--- a/Documents/Report/1742013_1742066_1742087_Nhom17.docx
+++ b/Documents/Report/1742013_1742066_1742087_Nhom17.docx
@@ -1,6 +1,6 @@
 
 <file path=word/document.xml><?xml version="1.0" encoding="utf-8"?>
-<w:document xmlns:wpc="http://schemas.microsoft.com/office/word/2010/wordprocessingCanvas" xmlns:cx="http://schemas.microsoft.com/office/drawing/2014/chartex" xmlns:mc="http://schemas.openxmlformats.org/markup-compatibility/2006" xmlns:o="urn:schemas-microsoft-com:office:office" xmlns:r="http://schemas.openxmlformats.org/officeDocument/2006/relationships" xmlns:m="http://schemas.openxmlformats.org/officeDocument/2006/math" xmlns:v="urn:schemas-microsoft-com:vml" xmlns:wp14="http://schemas.microsoft.com/office/word/2010/wordprocessingDrawing" xmlns:wp="http://schemas.openxmlformats.org/drawingml/2006/wordprocessingDrawing" xmlns:w10="urn:schemas-microsoft-com:office:word" xmlns:w="http://schemas.openxmlformats.org/wordprocessingml/2006/main" xmlns:w14="http://schemas.microsoft.com/office/word/2010/wordml" xmlns:w15="http://schemas.microsoft.com/office/word/2012/wordml" xmlns:w16se="http://schemas.microsoft.com/office/word/2015/wordml/symex" xmlns:wpg="http://schemas.microsoft.com/office/word/2010/wordprocessingGroup" xmlns:wpi="http://schemas.microsoft.com/office/word/2010/wordprocessingInk" xmlns:wne="http://schemas.microsoft.com/office/word/2006/wordml" xmlns:wps="http://schemas.microsoft.com/office/word/2010/wordprocessingShape" mc:Ignorable="w14 w15 w16se wp14">
+<w:document xmlns:wpc="http://schemas.microsoft.com/office/word/2010/wordprocessingCanvas" xmlns:cx="http://schemas.microsoft.com/office/drawing/2014/chartex" xmlns:cx1="http://schemas.microsoft.com/office/drawing/2015/9/8/chartex" xmlns:cx2="http://schemas.microsoft.com/office/drawing/2015/10/21/chartex" xmlns:cx3="http://schemas.microsoft.com/office/drawing/2016/5/9/chartex" xmlns:cx4="http://schemas.microsoft.com/office/drawing/2016/5/10/chartex" xmlns:cx5="http://schemas.microsoft.com/office/drawing/2016/5/11/chartex" xmlns:cx6="http://schemas.microsoft.com/office/drawing/2016/5/12/chartex" xmlns:cx7="http://schemas.microsoft.com/office/drawing/2016/5/13/chartex" xmlns:cx8="http://schemas.microsoft.com/office/drawing/2016/5/14/chartex" xmlns:mc="http://schemas.openxmlformats.org/markup-compatibility/2006" xmlns:aink="http://schemas.microsoft.com/office/drawing/2016/ink" xmlns:am3d="http://schemas.microsoft.com/office/drawing/2017/model3d" xmlns:o="urn:schemas-microsoft-com:office:office" xmlns:r="http://schemas.openxmlformats.org/officeDocument/2006/relationships" xmlns:m="http://schemas.openxmlformats.org/officeDocument/2006/math" xmlns:v="urn:schemas-microsoft-com:vml" xmlns:wp14="http://schemas.microsoft.com/office/word/2010/wordprocessingDrawing" xmlns:wp="http://schemas.openxmlformats.org/drawingml/2006/wordprocessingDrawing" xmlns:w10="urn:schemas-microsoft-com:office:word" xmlns:w="http://schemas.openxmlformats.org/wordprocessingml/2006/main" xmlns:w14="http://schemas.microsoft.com/office/word/2010/wordml" xmlns:w15="http://schemas.microsoft.com/office/word/2012/wordml" xmlns:w16cid="http://schemas.microsoft.com/office/word/2016/wordml/cid" xmlns:w16se="http://schemas.microsoft.com/office/word/2015/wordml/symex" xmlns:wpg="http://schemas.microsoft.com/office/word/2010/wordprocessingGroup" xmlns:wpi="http://schemas.microsoft.com/office/word/2010/wordprocessingInk" xmlns:wne="http://schemas.microsoft.com/office/word/2006/wordml" xmlns:wps="http://schemas.microsoft.com/office/word/2010/wordprocessingShape" mc:Ignorable="w14 w15 w16se w16cid wp14">
   <w:body>
     <w:p>
       <w:pPr>
@@ -1351,10 +1351,8 @@
         <w:lastRenderedPageBreak/>
         <w:t>Thông tin nhóm</w:t>
       </w:r>
-      <w:bookmarkStart w:id="3" w:name="_GoBack"/>
       <w:bookmarkEnd w:id="2"/>
     </w:p>
-    <w:bookmarkEnd w:id="3"/>
     <w:p>
       <w:pPr>
         <w:rPr>
@@ -1921,7 +1919,7 @@
           <w:rFonts w:cs="Segoe UI"/>
         </w:rPr>
       </w:pPr>
-      <w:bookmarkStart w:id="4" w:name="_Toc413938719"/>
+      <w:bookmarkStart w:id="3" w:name="_Toc413938719"/>
       <w:r>
         <w:rPr>
           <w:rFonts w:cs="Segoe UI"/>
@@ -1929,7 +1927,7 @@
         <w:lastRenderedPageBreak/>
         <w:t>Phát biểu bài toán sơ lược</w:t>
       </w:r>
-      <w:bookmarkEnd w:id="4"/>
+      <w:bookmarkEnd w:id="3"/>
     </w:p>
     <w:p>
       <w:pPr>
@@ -2113,8 +2111,30 @@
         <w:rPr>
           <w:rFonts w:cs="Segoe UI"/>
         </w:rPr>
-        <w:t>dàng khi  số lượng người trong một họ phát sinh thêm rất lớn , mà một họ còn chia thành nhiều nhánh nên rất khó quản lý. Vậy Khó ở điểm nào ?</w:t>
-      </w:r>
+        <w:t xml:space="preserve">dàng </w:t>
+      </w:r>
+      <w:proofErr w:type="gramStart"/>
+      <w:r>
+        <w:rPr>
+          <w:rFonts w:cs="Segoe UI"/>
+        </w:rPr>
+        <w:t>khi  số</w:t>
+      </w:r>
+      <w:proofErr w:type="gramEnd"/>
+      <w:r>
+        <w:rPr>
+          <w:rFonts w:cs="Segoe UI"/>
+        </w:rPr>
+        <w:t xml:space="preserve"> lượng người trong một họ phát sinh thêm rất lớn , mà một họ còn chia thành nhiều nhánh nên rất khó quản lý. Vậy Khó ở điểm </w:t>
+      </w:r>
+      <w:proofErr w:type="gramStart"/>
+      <w:r>
+        <w:rPr>
+          <w:rFonts w:cs="Segoe UI"/>
+        </w:rPr>
+        <w:t>nào ?</w:t>
+      </w:r>
+      <w:proofErr w:type="gramEnd"/>
     </w:p>
     <w:p>
       <w:pPr>
@@ -2130,8 +2150,18 @@
           <w:b/>
           <w:i/>
         </w:rPr>
-        <w:t>Những điểm hạn chế của lưu trữ gia phả thủ công :</w:t>
-      </w:r>
+        <w:t xml:space="preserve">Những điểm hạn chế của lưu trữ gia phả thủ </w:t>
+      </w:r>
+      <w:proofErr w:type="gramStart"/>
+      <w:r>
+        <w:rPr>
+          <w:rFonts w:cs="Segoe UI"/>
+          <w:b/>
+          <w:i/>
+        </w:rPr>
+        <w:t>công :</w:t>
+      </w:r>
+      <w:proofErr w:type="gramEnd"/>
       <w:r>
         <w:rPr>
           <w:rFonts w:cs="Segoe UI"/>
@@ -2174,7 +2204,21 @@
         <w:rPr>
           <w:rFonts w:cs="Segoe UI"/>
         </w:rPr>
-        <w:t>Tra cứu thông tin thành viên trong tộc họ khó khăn và mất nhiều thời gian  do dữ liệu của một họ là rất lớn, Khi dữ liệu bị sai sót vấn đề hiệu chỉnh sẻ gặp nhiều khó khăn.</w:t>
+        <w:t xml:space="preserve">Tra cứu thông tin thành viên trong tộc họ khó khăn và mất nhiều thời </w:t>
+      </w:r>
+      <w:proofErr w:type="gramStart"/>
+      <w:r>
+        <w:rPr>
+          <w:rFonts w:cs="Segoe UI"/>
+        </w:rPr>
+        <w:t>gian  do</w:t>
+      </w:r>
+      <w:proofErr w:type="gramEnd"/>
+      <w:r>
+        <w:rPr>
+          <w:rFonts w:cs="Segoe UI"/>
+        </w:rPr>
+        <w:t xml:space="preserve"> dữ liệu của một họ là rất lớn, Khi dữ liệu bị sai sót vấn đề hiệu chỉnh sẻ gặp nhiều khó khăn.</w:t>
       </w:r>
     </w:p>
     <w:p>
@@ -2227,7 +2271,21 @@
         <w:rPr>
           <w:rFonts w:cs="Segoe UI"/>
         </w:rPr>
-        <w:t>Phần mềm là ứng dụng được thuyết kế và  chạy trên môi trường web browser hỗ trợ HTML5,</w:t>
+        <w:t xml:space="preserve">Phần mềm là ứng dụng được thuyết kế </w:t>
+      </w:r>
+      <w:proofErr w:type="gramStart"/>
+      <w:r>
+        <w:rPr>
+          <w:rFonts w:cs="Segoe UI"/>
+        </w:rPr>
+        <w:t>và  chạy</w:t>
+      </w:r>
+      <w:proofErr w:type="gramEnd"/>
+      <w:r>
+        <w:rPr>
+          <w:rFonts w:cs="Segoe UI"/>
+        </w:rPr>
+        <w:t xml:space="preserve"> trên môi trường web browser hỗ trợ HTML5,</w:t>
       </w:r>
       <w:r>
         <w:t xml:space="preserve"> </w:t>
@@ -2238,6 +2296,7 @@
         </w:rPr>
         <w:t xml:space="preserve">javascript, jquery, đa phần load dữ liệu bằng ajax. Ngôn ngữ lập trình sử dụng cho phần mềm là </w:t>
       </w:r>
+      <w:proofErr w:type="gramStart"/>
       <w:r>
         <w:rPr>
           <w:rFonts w:cs="Segoe UI"/>
@@ -2248,7 +2307,14 @@
         <w:rPr>
           <w:rFonts w:cs="Segoe UI"/>
         </w:rPr>
-        <w:t xml:space="preserve"> , Phần mềm sử dụng Framework Kendo UI hiện đại, mang lại trai nghiệm chuyên nghiệp .  Với môi môi trường website thông tin gia phả sẻ được các thành viên dể dàng tra cứu chỉ với việc tạo và đăng nhập tại khoản và được bạn cấp quyền xem thông tin. </w:t>
+        <w:t xml:space="preserve"> ,</w:t>
+      </w:r>
+      <w:proofErr w:type="gramEnd"/>
+      <w:r>
+        <w:rPr>
+          <w:rFonts w:cs="Segoe UI"/>
+        </w:rPr>
+        <w:t xml:space="preserve"> Phần mềm sử dụng Framework Kendo UI hiện đại, mang lại trai nghiệm chuyên nghiệp .  Với môi môi trường website thông tin gia phả sẻ được các thành viên dể dàng tra cứu chỉ với việc tạo và đăng nhập tại khoản và được bạn cấp quyền xem thông tin. </w:t>
       </w:r>
     </w:p>
     <w:p>
@@ -2263,14 +2329,14 @@
           <w:rFonts w:cs="Segoe UI"/>
         </w:rPr>
       </w:pPr>
-      <w:bookmarkStart w:id="5" w:name="_Toc413938720"/>
+      <w:bookmarkStart w:id="4" w:name="_Toc413938720"/>
       <w:r>
         <w:rPr>
           <w:rFonts w:cs="Segoe UI"/>
         </w:rPr>
         <w:t>Giải pháp đề xuất</w:t>
       </w:r>
-      <w:bookmarkEnd w:id="5"/>
+      <w:bookmarkEnd w:id="4"/>
     </w:p>
     <w:p>
       <w:pPr>
@@ -2305,7 +2371,7 @@
           <w:sz w:val="26"/>
         </w:rPr>
       </w:pPr>
-      <w:bookmarkStart w:id="6" w:name="_Ref413938343"/>
+      <w:bookmarkStart w:id="5" w:name="_Ref413938343"/>
       <w:r>
         <w:rPr>
           <w:color w:val="auto"/>
@@ -2320,7 +2386,7 @@
         </w:rPr>
         <w:t>anh sách các chức năng phần mềm</w:t>
       </w:r>
-      <w:bookmarkEnd w:id="6"/>
+      <w:bookmarkEnd w:id="5"/>
     </w:p>
     <w:tbl>
       <w:tblPr>
@@ -2592,7 +2658,25 @@
                 <w:color w:val="000000" w:themeColor="text1"/>
                 <w:szCs w:val="24"/>
               </w:rPr>
-              <w:t>Đã đăng nhập và vào cây gia phả ,  thông tin tối thiểu phải nhập để tiếp nhận thành viên (Tên thành viên cũ(trừ thành viên thành lập họ) , họ tên , Ngày giờ sinh, giới tính , loại quan hệ(trừ thành viên thành lập họ))</w:t>
+              <w:t xml:space="preserve">Đã đăng nhập và vào cây gia </w:t>
+            </w:r>
+            <w:proofErr w:type="gramStart"/>
+            <w:r>
+              <w:rPr>
+                <w:rFonts w:cs="Segoe UI"/>
+                <w:color w:val="000000" w:themeColor="text1"/>
+                <w:szCs w:val="24"/>
+              </w:rPr>
+              <w:t>phả ,</w:t>
+            </w:r>
+            <w:proofErr w:type="gramEnd"/>
+            <w:r>
+              <w:rPr>
+                <w:rFonts w:cs="Segoe UI"/>
+                <w:color w:val="000000" w:themeColor="text1"/>
+                <w:szCs w:val="24"/>
+              </w:rPr>
+              <w:t xml:space="preserve">  thông tin tối thiểu phải nhập để tiếp nhận thành viên (Tên thành viên cũ(trừ thành viên thành lập họ) , họ tên , Ngày giờ sinh, giới tính , loại quan hệ(trừ thành viên thành lập họ))</w:t>
             </w:r>
             <w:r>
               <w:rPr>
@@ -2791,7 +2875,25 @@
                 <w:color w:val="000000" w:themeColor="text1"/>
                 <w:szCs w:val="24"/>
               </w:rPr>
-              <w:t>u ý :  không được chọn thành viên cũ là chính thành viên đang</w:t>
+              <w:t xml:space="preserve">u </w:t>
+            </w:r>
+            <w:proofErr w:type="gramStart"/>
+            <w:r>
+              <w:rPr>
+                <w:rFonts w:cs="Segoe UI"/>
+                <w:color w:val="000000" w:themeColor="text1"/>
+                <w:szCs w:val="24"/>
+              </w:rPr>
+              <w:t>ý :</w:t>
+            </w:r>
+            <w:proofErr w:type="gramEnd"/>
+            <w:r>
+              <w:rPr>
+                <w:rFonts w:cs="Segoe UI"/>
+                <w:color w:val="000000" w:themeColor="text1"/>
+                <w:szCs w:val="24"/>
+              </w:rPr>
+              <w:t xml:space="preserve">  không được chọn thành viên cũ là chính thành viên đang</w:t>
             </w:r>
             <w:r>
               <w:rPr>
@@ -2905,7 +3007,25 @@
                 <w:color w:val="000000" w:themeColor="text1"/>
                 <w:szCs w:val="24"/>
               </w:rPr>
-              <w:t>Nhập khoảng thời gian hệ thông sẻ thống kê số lượng sinh ra , số lượng kết hôn và số lượng mất</w:t>
+              <w:t xml:space="preserve">Nhập khoảng thời gian hệ thông sẻ thống kê số lượng sinh </w:t>
+            </w:r>
+            <w:proofErr w:type="gramStart"/>
+            <w:r>
+              <w:rPr>
+                <w:rFonts w:cs="Segoe UI"/>
+                <w:color w:val="000000" w:themeColor="text1"/>
+                <w:szCs w:val="24"/>
+              </w:rPr>
+              <w:t>ra ,</w:t>
+            </w:r>
+            <w:proofErr w:type="gramEnd"/>
+            <w:r>
+              <w:rPr>
+                <w:rFonts w:cs="Segoe UI"/>
+                <w:color w:val="000000" w:themeColor="text1"/>
+                <w:szCs w:val="24"/>
+              </w:rPr>
+              <w:t xml:space="preserve"> số lượng kết hôn và số lượng mất</w:t>
             </w:r>
             <w:r>
               <w:rPr>
@@ -3131,7 +3251,55 @@
         <w:t>:</w:t>
       </w:r>
       <w:r>
-        <w:t>(Khi đã đăng nhập vào hệ thống)</w:t>
+        <w:t xml:space="preserve"> Người dùng đăng nhập vào hệ thống và chọn chức năng quản lý tài khoản.</w:t>
+      </w:r>
+    </w:p>
+    <w:p>
+      <w:pPr>
+        <w:ind w:left="720"/>
+      </w:pPr>
+      <w:r>
+        <w:rPr>
+          <w:i/>
+        </w:rPr>
+        <w:t>Đầu vào:</w:t>
+      </w:r>
+      <w:r>
+        <w:rPr>
+          <w:i/>
+        </w:rPr>
+        <w:t xml:space="preserve"> </w:t>
+      </w:r>
+      <w:r>
+        <w:t>Chọn chức năng quản lý tài khoản</w:t>
+      </w:r>
+    </w:p>
+    <w:p>
+      <w:pPr>
+        <w:ind w:left="720"/>
+      </w:pPr>
+      <w:r>
+        <w:rPr>
+          <w:i/>
+        </w:rPr>
+        <w:t>Xử lý:</w:t>
+      </w:r>
+      <w:r>
+        <w:t xml:space="preserve"> Khách hàng có thể chỉnh sửa thông tin của khách hàng khi đăng ký.</w:t>
+      </w:r>
+    </w:p>
+    <w:p>
+      <w:pPr>
+        <w:ind w:left="720"/>
+      </w:pPr>
+      <w:r>
+        <w:rPr>
+          <w:i/>
+        </w:rPr>
+        <w:t>Đầu ra:</w:t>
+      </w:r>
+      <w:r>
+        <w:t xml:space="preserve"> Chỉnh sửa hợp lệ thì thông tin khách hàng sẽ được cập nhật.</w:t>
       </w:r>
     </w:p>
     <w:p>
@@ -3166,6 +3334,7 @@
         <w:pStyle w:val="ListParagraph"/>
       </w:pPr>
       <w:r>
+        <w:lastRenderedPageBreak/>
         <w:t>Đầu vào</w:t>
       </w:r>
       <w:r>
@@ -3190,7 +3359,15 @@
       </w:r>
       <w:r>
         <w:br/>
-        <w:t>Đầu ra: Nếu tên cây hợp lệ hệ thống sẽ tạo cây cho người dùng , ngược lại thông báo lỗi.</w:t>
+        <w:t xml:space="preserve">Đầu ra: Nếu tên cây hợp lệ hệ thống sẽ tạo cây cho người </w:t>
+      </w:r>
+      <w:proofErr w:type="gramStart"/>
+      <w:r>
+        <w:t>dùng ,</w:t>
+      </w:r>
+      <w:proofErr w:type="gramEnd"/>
+      <w:r>
+        <w:t xml:space="preserve"> ngược lại thông báo lỗi.</w:t>
       </w:r>
     </w:p>
     <w:p>
@@ -3214,33 +3391,15 @@
     <w:p>
       <w:pPr>
         <w:pStyle w:val="ListParagraph"/>
-        <w:numPr>
-          <w:ilvl w:val="0"/>
-          <w:numId w:val="34"/>
-        </w:numPr>
-      </w:pPr>
-      <w:r>
-        <w:rPr>
-          <w:b/>
-        </w:rPr>
-        <w:lastRenderedPageBreak/>
-        <w:t>Tiếp nhận thành viên</w:t>
-      </w:r>
-      <w:r>
-        <w:t>:</w:t>
-      </w:r>
-      <w:r>
-        <w:t xml:space="preserve"> </w:t>
-      </w:r>
-      <w:r>
-        <w:t>(Khi đã đăng nhập vào hệ thống và có ít nhất 1 cây gia phả)</w:t>
-      </w:r>
-      <w:r>
-        <w:br/>
-        <w:t>Đầu vào:</w:t>
-      </w:r>
-      <w:r>
-        <w:t xml:space="preserve"> Thông tin thành viên mới (tên, năm sinh, nơi ở, công việc…)</w:t>
+        <w:rPr>
+          <w:i/>
+        </w:rPr>
+      </w:pPr>
+      <w:r>
+        <w:rPr>
+          <w:i/>
+        </w:rPr>
+        <w:t>Đầu vào: Trang login riêng dành cho quản trị viên trang web</w:t>
       </w:r>
     </w:p>
     <w:p>
@@ -3248,18 +3407,13 @@
         <w:pStyle w:val="ListParagraph"/>
       </w:pPr>
       <w:r>
-        <w:t>Xử lý: Kiểm tra các thông tin nhập vào hợp lệ không</w:t>
-      </w:r>
-    </w:p>
-    <w:p>
-      <w:pPr>
-        <w:pStyle w:val="ListParagraph"/>
-      </w:pPr>
-      <w:r>
-        <w:t>Đầu ra: Nếu</w:t>
-      </w:r>
-      <w:r>
-        <w:t xml:space="preserve"> các thông tin hợp lệ, thành viên mới sẽ được vào cây đang chọn.</w:t>
+        <w:rPr>
+          <w:i/>
+        </w:rPr>
+        <w:t xml:space="preserve">Xử lý: </w:t>
+      </w:r>
+      <w:r>
+        <w:t>Quản trị viên đăng nhập và có quyền quản lý các tài khoản đã đăng ký trên website.</w:t>
       </w:r>
     </w:p>
     <w:p>
@@ -3274,13 +3428,23 @@
         <w:rPr>
           <w:b/>
         </w:rPr>
-        <w:t>Ghi nhận thành tích</w:t>
+        <w:t>Tiếp nhận thành viên</w:t>
       </w:r>
       <w:r>
         <w:t>:</w:t>
       </w:r>
       <w:r>
-        <w:t xml:space="preserve"> (Khi đã đăng nhập vào hệ thống và có ít nhất 1 cây gia phả và ít nhất 1 thành viên)</w:t>
+        <w:t xml:space="preserve"> </w:t>
+      </w:r>
+      <w:r>
+        <w:t>(Khi đã đăng nhập vào hệ thống và có ít nhất 1 cây gia phả)</w:t>
+      </w:r>
+      <w:r>
+        <w:br/>
+        <w:t>Đầu vào:</w:t>
+      </w:r>
+      <w:r>
+        <w:t xml:space="preserve"> Thông tin thành viên mới (tên, năm sinh, nơi ở, công việc…)</w:t>
       </w:r>
     </w:p>
     <w:p>
@@ -3288,19 +3452,7 @@
         <w:pStyle w:val="ListParagraph"/>
       </w:pPr>
       <w:r>
-        <w:t>Đầu vào</w:t>
-      </w:r>
-      <w:r>
-        <w:t>:</w:t>
-      </w:r>
-      <w:r>
-        <w:t xml:space="preserve"> Chọn thành tích cho thành viên đó từ menu dropdownlist</w:t>
-      </w:r>
-      <w:r>
-        <w:t xml:space="preserve"> và ngày ghi nhận</w:t>
-      </w:r>
-      <w:r>
-        <w:t>.</w:t>
+        <w:t>Xử lý: Kiểm tra các thông tin nhập vào hợp lệ không</w:t>
       </w:r>
     </w:p>
     <w:p>
@@ -3308,27 +3460,10 @@
         <w:pStyle w:val="ListParagraph"/>
       </w:pPr>
       <w:r>
-        <w:t>Xử lý</w:t>
-      </w:r>
-      <w:r>
-        <w:t>:</w:t>
-      </w:r>
-      <w:r>
-        <w:t xml:space="preserve"> Kiểm tra trường dữ liệu thành tích đã được chọn chưa.</w:t>
-      </w:r>
-    </w:p>
-    <w:p>
-      <w:pPr>
-        <w:pStyle w:val="ListParagraph"/>
-      </w:pPr>
-      <w:r>
-        <w:t>Đầu ra</w:t>
-      </w:r>
-      <w:r>
-        <w:t>:</w:t>
-      </w:r>
-      <w:r>
-        <w:t xml:space="preserve"> Nếu trường dữ liệu thành tích đã được chọn thì thông báo ghi nhận thành công, ngược lại chưa được chọn thì thông báo lỗi cho người dùng.</w:t>
+        <w:t>Đầu ra: Nếu</w:t>
+      </w:r>
+      <w:r>
+        <w:t xml:space="preserve"> các thông tin hợp lệ, thành viên mới sẽ được vào cây đang chọn.</w:t>
       </w:r>
     </w:p>
     <w:p>
@@ -3343,13 +3478,13 @@
         <w:rPr>
           <w:b/>
         </w:rPr>
-        <w:t>Tra cứu thành viên</w:t>
+        <w:t>Ghi nhận thành tích</w:t>
       </w:r>
       <w:r>
         <w:t>:</w:t>
       </w:r>
       <w:r>
-        <w:t xml:space="preserve"> (Khi đã đăng nhập vào hệ thống và có ít nhất 1 cây gia phả)</w:t>
+        <w:t xml:space="preserve"> (Khi đã đăng nhập vào hệ thống và có ít nhất 1 cây gia phả và ít nhất 1 thành viên)</w:t>
       </w:r>
     </w:p>
     <w:p>
@@ -3363,7 +3498,13 @@
         <w:t>:</w:t>
       </w:r>
       <w:r>
-        <w:t xml:space="preserve"> Tên của thành viên muốn tra cứu.</w:t>
+        <w:t xml:space="preserve"> Chọn thành tích cho thành viên đó từ menu dropdownlist</w:t>
+      </w:r>
+      <w:r>
+        <w:t xml:space="preserve"> và ngày ghi nhận</w:t>
+      </w:r>
+      <w:r>
+        <w:t>.</w:t>
       </w:r>
     </w:p>
     <w:p>
@@ -3377,7 +3518,7 @@
         <w:t>:</w:t>
       </w:r>
       <w:r>
-        <w:t xml:space="preserve"> Hệ thống tìm kiếm tên thành viên tương ứng</w:t>
+        <w:t xml:space="preserve"> Kiểm tra trường dữ liệu thành tích đã được chọn chưa.</w:t>
       </w:r>
     </w:p>
     <w:p>
@@ -3391,7 +3532,7 @@
         <w:t>:</w:t>
       </w:r>
       <w:r>
-        <w:t xml:space="preserve"> Nếu có thành viên tương ứng trong hệ thống thì hiện lên cho người dùng xem, ngược lại thông báo không tìm thấy thành viên tương ứng.</w:t>
+        <w:t xml:space="preserve"> Nếu trường dữ liệu thành tích đã được chọn thì thông báo ghi nhận thành công, ngược lại chưa được chọn thì thông báo lỗi cho người dùng.</w:t>
       </w:r>
     </w:p>
     <w:p>
@@ -3406,16 +3547,13 @@
         <w:rPr>
           <w:b/>
         </w:rPr>
-        <w:t>Thay đổi thông tin thành viên:</w:t>
-      </w:r>
-      <w:r>
-        <w:rPr>
-          <w:b/>
-        </w:rPr>
-        <w:t xml:space="preserve"> </w:t>
-      </w:r>
-      <w:r>
-        <w:t>(Khi đã chọn được một thành viên trong 1 cây)</w:t>
+        <w:t>Tra cứu thành viên</w:t>
+      </w:r>
+      <w:r>
+        <w:t>:</w:t>
+      </w:r>
+      <w:r>
+        <w:t xml:space="preserve"> (Khi đã đăng nhập vào hệ thống và có ít nhất 1 cây gia phả)</w:t>
       </w:r>
     </w:p>
     <w:p>
@@ -3423,7 +3561,13 @@
         <w:pStyle w:val="ListParagraph"/>
       </w:pPr>
       <w:r>
-        <w:t>Đầu vào: Nhập lại các trường thông tin cần thay đổi của thành viên đó.</w:t>
+        <w:t>Đầu vào</w:t>
+      </w:r>
+      <w:r>
+        <w:t>:</w:t>
+      </w:r>
+      <w:r>
+        <w:t xml:space="preserve"> Tên của thành viên muốn tra cứu.</w:t>
       </w:r>
     </w:p>
     <w:p>
@@ -3431,7 +3575,13 @@
         <w:pStyle w:val="ListParagraph"/>
       </w:pPr>
       <w:r>
-        <w:t>Xử lý: Kiểm tra các trường thông tin có hợp lệ không</w:t>
+        <w:t>Xử lý</w:t>
+      </w:r>
+      <w:r>
+        <w:t>:</w:t>
+      </w:r>
+      <w:r>
+        <w:t xml:space="preserve"> Hệ thống tìm kiếm tên thành viên tương ứng</w:t>
       </w:r>
     </w:p>
     <w:p>
@@ -3439,10 +3589,13 @@
         <w:pStyle w:val="ListParagraph"/>
       </w:pPr>
       <w:r>
-        <w:t xml:space="preserve">Đầu ra: </w:t>
-      </w:r>
-      <w:r>
-        <w:t>Nếu các trường thông tin hợp lệ, thông báo thay đổi thông tin thành viên thành công, ngược lại báo lỗi.</w:t>
+        <w:t>Đầu ra</w:t>
+      </w:r>
+      <w:r>
+        <w:t>:</w:t>
+      </w:r>
+      <w:r>
+        <w:t xml:space="preserve"> Nếu có thành viên tương ứng trong hệ thống thì hiện lên cho người dùng xem, ngược lại thông báo không tìm thấy thành viên tương ứng.</w:t>
       </w:r>
     </w:p>
     <w:p>
@@ -3454,13 +3607,46 @@
         </w:numPr>
       </w:pPr>
       <w:r>
+        <w:rPr>
+          <w:b/>
+        </w:rPr>
+        <w:t>Thay đổi thông tin thành viên:</w:t>
+      </w:r>
+      <w:r>
+        <w:rPr>
+          <w:b/>
+        </w:rPr>
         <w:t xml:space="preserve"> </w:t>
       </w:r>
       <w:r>
-        <w:rPr>
-          <w:b/>
-        </w:rPr>
-        <w:t>Ghi nhận kết thúc:</w:t>
+        <w:t>(Khi đã chọn được một thành viên trong 1 cây)</w:t>
+      </w:r>
+    </w:p>
+    <w:p>
+      <w:pPr>
+        <w:pStyle w:val="ListParagraph"/>
+      </w:pPr>
+      <w:r>
+        <w:t>Đầu vào: Nhập lại các trường thông tin cần thay đổi của thành viên đó.</w:t>
+      </w:r>
+    </w:p>
+    <w:p>
+      <w:pPr>
+        <w:pStyle w:val="ListParagraph"/>
+      </w:pPr>
+      <w:r>
+        <w:t>Xử lý: Kiểm tra các trường thông tin có hợp lệ không</w:t>
+      </w:r>
+    </w:p>
+    <w:p>
+      <w:pPr>
+        <w:pStyle w:val="ListParagraph"/>
+      </w:pPr>
+      <w:r>
+        <w:t xml:space="preserve">Đầu ra: </w:t>
+      </w:r>
+      <w:r>
+        <w:t>Nếu các trường thông tin hợp lệ, thông báo thay đổi thông tin thành viên thành công, ngược lại báo lỗi.</w:t>
       </w:r>
     </w:p>
     <w:p>
@@ -3472,40 +3658,13 @@
         </w:numPr>
       </w:pPr>
       <w:r>
+        <w:t xml:space="preserve"> </w:t>
+      </w:r>
+      <w:r>
         <w:rPr>
           <w:b/>
         </w:rPr>
-        <w:t xml:space="preserve"> Lập báo cáo năm:</w:t>
-      </w:r>
-      <w:r>
-        <w:rPr>
-          <w:b/>
-        </w:rPr>
-        <w:t xml:space="preserve"> (Chọn cây cần lập báo cáo): </w:t>
-      </w:r>
-    </w:p>
-    <w:p>
-      <w:pPr>
-        <w:pStyle w:val="ListParagraph"/>
-      </w:pPr>
-      <w:r>
-        <w:t>Đầu vào: chọn năm cần xem báo cáo</w:t>
-      </w:r>
-    </w:p>
-    <w:p>
-      <w:pPr>
-        <w:pStyle w:val="ListParagraph"/>
-      </w:pPr>
-      <w:r>
-        <w:t>Xử lý: Kiểm tra năm hợp lệ</w:t>
-      </w:r>
-    </w:p>
-    <w:p>
-      <w:pPr>
-        <w:pStyle w:val="ListParagraph"/>
-      </w:pPr>
-      <w:r>
-        <w:t>Đầu ra: Nếu hợp lệ sẽ trả về báo cáo danh sách tăng giảm các thành viên của các năm đó, nêu không hợp lệ thì yêu cầu nhập lại năm hợp lệ.</w:t>
+        <w:t>Ghi nhận kết thúc:</w:t>
       </w:r>
     </w:p>
     <w:p>
@@ -3520,6 +3679,52 @@
         <w:rPr>
           <w:b/>
         </w:rPr>
+        <w:t xml:space="preserve"> Lập báo cáo năm:</w:t>
+      </w:r>
+      <w:r>
+        <w:rPr>
+          <w:b/>
+        </w:rPr>
+        <w:t xml:space="preserve"> (Chọn cây cần lập báo cáo): </w:t>
+      </w:r>
+    </w:p>
+    <w:p>
+      <w:pPr>
+        <w:pStyle w:val="ListParagraph"/>
+      </w:pPr>
+      <w:r>
+        <w:t>Đầu vào: chọn năm cần xem báo cáo</w:t>
+      </w:r>
+    </w:p>
+    <w:p>
+      <w:pPr>
+        <w:pStyle w:val="ListParagraph"/>
+      </w:pPr>
+      <w:r>
+        <w:t>Xử lý: Kiểm tra năm hợp lệ</w:t>
+      </w:r>
+    </w:p>
+    <w:p>
+      <w:pPr>
+        <w:pStyle w:val="ListParagraph"/>
+      </w:pPr>
+      <w:r>
+        <w:t>Đầu ra: Nếu hợp lệ sẽ trả về báo cáo danh sách tăng giảm các thành viên của các năm đó, nêu không hợp lệ thì yêu cầu nhập lại năm hợp lệ.</w:t>
+      </w:r>
+    </w:p>
+    <w:p>
+      <w:pPr>
+        <w:pStyle w:val="ListParagraph"/>
+        <w:numPr>
+          <w:ilvl w:val="0"/>
+          <w:numId w:val="34"/>
+        </w:numPr>
+      </w:pPr>
+      <w:r>
+        <w:rPr>
+          <w:b/>
+        </w:rPr>
+        <w:lastRenderedPageBreak/>
         <w:t xml:space="preserve"> Xem danh sách thành viên dạng cây:</w:t>
       </w:r>
       <w:r>
@@ -3545,7 +3750,15 @@
         <w:t xml:space="preserve"> </w:t>
       </w:r>
       <w:r>
-        <w:t>Đầu ra: : Hiển thị dữ liệu giả phả đó theo dạng cây</w:t>
+        <w:t>Đầu ra</w:t>
+      </w:r>
+      <w:proofErr w:type="gramStart"/>
+      <w:r>
+        <w:t>: :</w:t>
+      </w:r>
+      <w:proofErr w:type="gramEnd"/>
+      <w:r>
+        <w:t xml:space="preserve"> Hiển thị dữ liệu giả phả đó theo dạng cây</w:t>
       </w:r>
     </w:p>
     <w:p>
@@ -3590,12 +3803,21 @@
           <w:color w:val="000000" w:themeColor="text1"/>
         </w:rPr>
       </w:pPr>
+      <w:proofErr w:type="gramStart"/>
       <w:r>
         <w:rPr>
           <w:rFonts w:cs="Segoe UI"/>
           <w:color w:val="000000" w:themeColor="text1"/>
         </w:rPr>
-        <w:t xml:space="preserve">Để  sử dụng được phần mềm , cần máy tính bàn hoặc laptop </w:t>
+        <w:t>Để  sử</w:t>
+      </w:r>
+      <w:proofErr w:type="gramEnd"/>
+      <w:r>
+        <w:rPr>
+          <w:rFonts w:cs="Segoe UI"/>
+          <w:color w:val="000000" w:themeColor="text1"/>
+        </w:rPr>
+        <w:t xml:space="preserve"> dụng được phần mềm , cần máy tính bàn hoặc laptop </w:t>
       </w:r>
       <w:r>
         <w:rPr>
@@ -3617,15 +3839,14 @@
           <w:rFonts w:cs="Segoe UI"/>
         </w:rPr>
       </w:pPr>
-      <w:bookmarkStart w:id="7" w:name="_Toc413938721"/>
-      <w:r>
-        <w:rPr>
-          <w:rFonts w:cs="Segoe UI"/>
-        </w:rPr>
-        <w:lastRenderedPageBreak/>
+      <w:bookmarkStart w:id="6" w:name="_Toc413938721"/>
+      <w:r>
+        <w:rPr>
+          <w:rFonts w:cs="Segoe UI"/>
+        </w:rPr>
         <w:t>Kế hoạch phát triển</w:t>
       </w:r>
-      <w:bookmarkEnd w:id="7"/>
+      <w:bookmarkEnd w:id="6"/>
     </w:p>
     <w:p>
       <w:pPr>
@@ -3647,7 +3868,30 @@
         <w:t>Phân tích yêu cầu</w:t>
       </w:r>
     </w:p>
-    <w:p/>
+    <w:p>
+      <w:pPr>
+        <w:ind w:left="720"/>
+      </w:pPr>
+      <w:r>
+        <w:t>Đọc kỹ đề tài, liệt kê những ý chính liên quan trong yêu cầu. Đưa ra ý tưởng cùng hướng giải quyết cho từng yêu cầu, những rủi ro có thể xảy ra trong quá trình thực thi.</w:t>
+      </w:r>
+    </w:p>
+    <w:p>
+      <w:pPr>
+        <w:ind w:left="720"/>
+      </w:pPr>
+      <w:r>
+        <w:t>Tổng hợp những thắc mắc hoặc vấn đề chưa rõ để xác nhận từ phía thầy.</w:t>
+      </w:r>
+    </w:p>
+    <w:p>
+      <w:pPr>
+        <w:ind w:left="720"/>
+      </w:pPr>
+      <w:r>
+        <w:t>Kết quả nhận được sẽ có danh sách chi tiết các yêu cầu trong đề tài, mô tả chi tiết, rủi ro xảy ra, hướng giải quyết.</w:t>
+      </w:r>
+    </w:p>
     <w:p>
       <w:pPr>
         <w:ind w:left="720"/>
@@ -3744,6 +3988,7 @@
         <w:ind w:left="720"/>
       </w:pPr>
       <w:r>
+        <w:lastRenderedPageBreak/>
         <w:t>Sau khi thiết kế chi tiết được hoàn thành:</w:t>
       </w:r>
     </w:p>
@@ -3756,11 +4001,16 @@
         </w:numPr>
       </w:pPr>
       <w:r>
-        <w:t>1 file giao diện chi tiết bao gồm sự kiện xử lý trong từng trang. VD: khi submit button sẽ hoạt động như thế nào, field dữ liệu sẽ đặt tên như thế nào, những câu message lỗi</w:t>
+        <w:t xml:space="preserve">1 file giao diện chi tiết bao gồm sự kiện xử lý trong từng trang. VD: khi submit button sẽ hoạt động như thế nào, field dữ liệu sẽ đặt tên như thế nào, những câu message </w:t>
+      </w:r>
+      <w:proofErr w:type="gramStart"/>
+      <w:r>
+        <w:t>lỗi</w:t>
       </w:r>
       <w:r>
         <w:t>,…</w:t>
       </w:r>
+      <w:proofErr w:type="gramEnd"/>
     </w:p>
     <w:p>
       <w:pPr>
@@ -3808,7 +4058,30 @@
         <w:t>Cài đặt (implement) phần mềm</w:t>
       </w:r>
     </w:p>
-    <w:p/>
+    <w:p>
+      <w:pPr>
+        <w:ind w:left="720"/>
+      </w:pPr>
+      <w:r>
+        <w:t>Từ những thiết kế chi tiết, người thứ nhất sẽ thiết kế giao diện trước. Xong giao diện phần nào sẽ commit để 2 người còn lại thực hiện code chức năng trên giao diện đó.</w:t>
+      </w:r>
+    </w:p>
+    <w:p>
+      <w:pPr>
+        <w:ind w:left="720"/>
+      </w:pPr>
+      <w:r>
+        <w:t>Trong quá trình thực hiện code có thể xảy ra những vấn đề khó thực hiện. Khi đó có thể xác nhận lại trong nhóm và tiến hành chỉnh sửa lại thiết kế chi tiết cho phù hợp với khả năng.</w:t>
+      </w:r>
+    </w:p>
+    <w:p>
+      <w:pPr>
+        <w:ind w:left="720"/>
+      </w:pPr>
+      <w:r>
+        <w:t>Khi kết thúc sẽ cho ra website chạy được và đáp ứng đầy đủ các yêu cầu chức năng trong thiết kế chi tiết. Và bắt đầu chuyển sang giai đoạn test.</w:t>
+      </w:r>
+    </w:p>
     <w:p>
       <w:pPr>
         <w:ind w:left="720"/>
@@ -3837,11 +4110,52 @@
           <w:color w:val="auto"/>
           <w:sz w:val="28"/>
         </w:rPr>
-        <w:lastRenderedPageBreak/>
         <w:t>Kiểm thử phần mềm</w:t>
       </w:r>
     </w:p>
-    <w:p/>
+    <w:p>
+      <w:pPr>
+        <w:ind w:left="720"/>
+      </w:pPr>
+      <w:r>
+        <w:t>Một người sẽ thực hiện viết test case cho từng màn hình và commit lần lượt.</w:t>
+      </w:r>
+    </w:p>
+    <w:p>
+      <w:pPr>
+        <w:ind w:left="720"/>
+      </w:pPr>
+      <w:r>
+        <w:t>Sau khi nhận được testcase, hai thành viên còn lại sẽ bắt đầu test theo testcase.</w:t>
+      </w:r>
+    </w:p>
+    <w:p>
+      <w:pPr>
+        <w:ind w:left="720"/>
+      </w:pPr>
+      <w:r>
+        <w:t>Trong khi test, nếu testcase lập ra sai sẽ xác nhận lại với người viết testcase để xem lại thiết kế chi tiết.</w:t>
+      </w:r>
+    </w:p>
+    <w:p>
+      <w:pPr>
+        <w:ind w:left="720"/>
+      </w:pPr>
+      <w:r>
+        <w:t xml:space="preserve">Nếu </w:t>
+      </w:r>
+      <w:r>
+        <w:t>test xuất hiện bug, sẽ thông báo trong nhóm để xác nhận và tiến hành chỉnh sửa bug.</w:t>
+      </w:r>
+    </w:p>
+    <w:p>
+      <w:pPr>
+        <w:ind w:left="720"/>
+      </w:pPr>
+      <w:r>
+        <w:t>Sau khi hoàn thành test sẽ bắt đầu đưa trang website vào hoạt động chính thức.</w:t>
+      </w:r>
+    </w:p>
     <w:p>
       <w:pPr>
         <w:ind w:left="720"/>
@@ -3873,22 +4187,23 @@
         <w:t>Triển khai, bảo trì</w:t>
       </w:r>
     </w:p>
-    <w:p/>
-    <w:p/>
-    <w:p>
-      <w:pPr>
-        <w:rPr>
-          <w:rFonts w:eastAsiaTheme="majorEastAsia" w:cstheme="majorBidi"/>
-          <w:b/>
-          <w:bCs/>
-          <w:color w:val="0070C0"/>
-          <w:sz w:val="44"/>
-          <w:szCs w:val="28"/>
-        </w:rPr>
-      </w:pPr>
-      <w:r>
-        <w:br w:type="page"/>
-      </w:r>
+    <w:p>
+      <w:pPr>
+        <w:ind w:left="720"/>
+      </w:pPr>
+      <w:r>
+        <w:t>Sau khi hoàn thành website, sẽ bắt đầu gom source và giao hàng.</w:t>
+      </w:r>
+    </w:p>
+    <w:p>
+      <w:pPr>
+        <w:ind w:left="720"/>
+      </w:pPr>
+      <w:r>
+        <w:t>Đợi phản hồi từ thầy và tiến hành sửa chữa khi hết phản hồi.</w:t>
+      </w:r>
+      <w:bookmarkStart w:id="7" w:name="_GoBack"/>
+      <w:bookmarkEnd w:id="7"/>
     </w:p>
     <w:p>
       <w:pPr>
@@ -4329,15 +4644,33 @@
           <w:i/>
           <w:color w:val="000000" w:themeColor="text1"/>
         </w:rPr>
-        <w:t xml:space="preserve"> offline</w:t>
-      </w:r>
+        <w:t xml:space="preserve"> </w:t>
+      </w:r>
+      <w:proofErr w:type="gramStart"/>
       <w:r>
         <w:rPr>
           <w:rFonts w:cs="Segoe UI"/>
           <w:i/>
           <w:color w:val="000000" w:themeColor="text1"/>
         </w:rPr>
-        <w:t xml:space="preserve">  là </w:t>
+        <w:t>offline</w:t>
+      </w:r>
+      <w:r>
+        <w:rPr>
+          <w:rFonts w:cs="Segoe UI"/>
+          <w:i/>
+          <w:color w:val="000000" w:themeColor="text1"/>
+        </w:rPr>
+        <w:t xml:space="preserve">  là</w:t>
+      </w:r>
+      <w:proofErr w:type="gramEnd"/>
+      <w:r>
+        <w:rPr>
+          <w:rFonts w:cs="Segoe UI"/>
+          <w:i/>
+          <w:color w:val="000000" w:themeColor="text1"/>
+        </w:rPr>
+        <w:t xml:space="preserve"> </w:t>
       </w:r>
       <w:r>
         <w:rPr>
@@ -4440,7 +4773,7 @@
 </file>
 
 <file path=word/endnotes.xml><?xml version="1.0" encoding="utf-8"?>
-<w:endnotes xmlns:wpc="http://schemas.microsoft.com/office/word/2010/wordprocessingCanvas" xmlns:cx="http://schemas.microsoft.com/office/drawing/2014/chartex" xmlns:mc="http://schemas.openxmlformats.org/markup-compatibility/2006" xmlns:o="urn:schemas-microsoft-com:office:office" xmlns:r="http://schemas.openxmlformats.org/officeDocument/2006/relationships" xmlns:m="http://schemas.openxmlformats.org/officeDocument/2006/math" xmlns:v="urn:schemas-microsoft-com:vml" xmlns:wp14="http://schemas.microsoft.com/office/word/2010/wordprocessingDrawing" xmlns:wp="http://schemas.openxmlformats.org/drawingml/2006/wordprocessingDrawing" xmlns:w10="urn:schemas-microsoft-com:office:word" xmlns:w="http://schemas.openxmlformats.org/wordprocessingml/2006/main" xmlns:w14="http://schemas.microsoft.com/office/word/2010/wordml" xmlns:w15="http://schemas.microsoft.com/office/word/2012/wordml" xmlns:w16se="http://schemas.microsoft.com/office/word/2015/wordml/symex" xmlns:wpg="http://schemas.microsoft.com/office/word/2010/wordprocessingGroup" xmlns:wpi="http://schemas.microsoft.com/office/word/2010/wordprocessingInk" xmlns:wne="http://schemas.microsoft.com/office/word/2006/wordml" xmlns:wps="http://schemas.microsoft.com/office/word/2010/wordprocessingShape" mc:Ignorable="w14 w15 w16se wp14">
+<w:endnotes xmlns:wpc="http://schemas.microsoft.com/office/word/2010/wordprocessingCanvas" xmlns:cx="http://schemas.microsoft.com/office/drawing/2014/chartex" xmlns:cx1="http://schemas.microsoft.com/office/drawing/2015/9/8/chartex" xmlns:cx2="http://schemas.microsoft.com/office/drawing/2015/10/21/chartex" xmlns:cx3="http://schemas.microsoft.com/office/drawing/2016/5/9/chartex" xmlns:cx4="http://schemas.microsoft.com/office/drawing/2016/5/10/chartex" xmlns:cx5="http://schemas.microsoft.com/office/drawing/2016/5/11/chartex" xmlns:cx6="http://schemas.microsoft.com/office/drawing/2016/5/12/chartex" xmlns:cx7="http://schemas.microsoft.com/office/drawing/2016/5/13/chartex" xmlns:cx8="http://schemas.microsoft.com/office/drawing/2016/5/14/chartex" xmlns:mc="http://schemas.openxmlformats.org/markup-compatibility/2006" xmlns:aink="http://schemas.microsoft.com/office/drawing/2016/ink" xmlns:am3d="http://schemas.microsoft.com/office/drawing/2017/model3d" xmlns:o="urn:schemas-microsoft-com:office:office" xmlns:r="http://schemas.openxmlformats.org/officeDocument/2006/relationships" xmlns:m="http://schemas.openxmlformats.org/officeDocument/2006/math" xmlns:v="urn:schemas-microsoft-com:vml" xmlns:wp14="http://schemas.microsoft.com/office/word/2010/wordprocessingDrawing" xmlns:wp="http://schemas.openxmlformats.org/drawingml/2006/wordprocessingDrawing" xmlns:w10="urn:schemas-microsoft-com:office:word" xmlns:w="http://schemas.openxmlformats.org/wordprocessingml/2006/main" xmlns:w14="http://schemas.microsoft.com/office/word/2010/wordml" xmlns:w15="http://schemas.microsoft.com/office/word/2012/wordml" xmlns:w16cid="http://schemas.microsoft.com/office/word/2016/wordml/cid" xmlns:w16se="http://schemas.microsoft.com/office/word/2015/wordml/symex" xmlns:wpg="http://schemas.microsoft.com/office/word/2010/wordprocessingGroup" xmlns:wpi="http://schemas.microsoft.com/office/word/2010/wordprocessingInk" xmlns:wne="http://schemas.microsoft.com/office/word/2006/wordml" xmlns:wps="http://schemas.microsoft.com/office/word/2010/wordprocessingShape" mc:Ignorable="w14 w15 w16se w16cid wp14">
   <w:endnote w:type="separator" w:id="-1">
     <w:p>
       <w:pPr>
@@ -4465,7 +4798,7 @@
 </file>
 
 <file path=word/footer1.xml><?xml version="1.0" encoding="utf-8"?>
-<w:ftr xmlns:wpc="http://schemas.microsoft.com/office/word/2010/wordprocessingCanvas" xmlns:cx="http://schemas.microsoft.com/office/drawing/2014/chartex" xmlns:mc="http://schemas.openxmlformats.org/markup-compatibility/2006" xmlns:o="urn:schemas-microsoft-com:office:office" xmlns:r="http://schemas.openxmlformats.org/officeDocument/2006/relationships" xmlns:m="http://schemas.openxmlformats.org/officeDocument/2006/math" xmlns:v="urn:schemas-microsoft-com:vml" xmlns:wp14="http://schemas.microsoft.com/office/word/2010/wordprocessingDrawing" xmlns:wp="http://schemas.openxmlformats.org/drawingml/2006/wordprocessingDrawing" xmlns:w10="urn:schemas-microsoft-com:office:word" xmlns:w="http://schemas.openxmlformats.org/wordprocessingml/2006/main" xmlns:w14="http://schemas.microsoft.com/office/word/2010/wordml" xmlns:w15="http://schemas.microsoft.com/office/word/2012/wordml" xmlns:w16se="http://schemas.microsoft.com/office/word/2015/wordml/symex" xmlns:wpg="http://schemas.microsoft.com/office/word/2010/wordprocessingGroup" xmlns:wpi="http://schemas.microsoft.com/office/word/2010/wordprocessingInk" xmlns:wne="http://schemas.microsoft.com/office/word/2006/wordml" xmlns:wps="http://schemas.microsoft.com/office/word/2010/wordprocessingShape" mc:Ignorable="w14 w15 w16se wp14">
+<w:ftr xmlns:wpc="http://schemas.microsoft.com/office/word/2010/wordprocessingCanvas" xmlns:cx="http://schemas.microsoft.com/office/drawing/2014/chartex" xmlns:cx1="http://schemas.microsoft.com/office/drawing/2015/9/8/chartex" xmlns:cx2="http://schemas.microsoft.com/office/drawing/2015/10/21/chartex" xmlns:cx3="http://schemas.microsoft.com/office/drawing/2016/5/9/chartex" xmlns:cx4="http://schemas.microsoft.com/office/drawing/2016/5/10/chartex" xmlns:cx5="http://schemas.microsoft.com/office/drawing/2016/5/11/chartex" xmlns:cx6="http://schemas.microsoft.com/office/drawing/2016/5/12/chartex" xmlns:cx7="http://schemas.microsoft.com/office/drawing/2016/5/13/chartex" xmlns:cx8="http://schemas.microsoft.com/office/drawing/2016/5/14/chartex" xmlns:mc="http://schemas.openxmlformats.org/markup-compatibility/2006" xmlns:aink="http://schemas.microsoft.com/office/drawing/2016/ink" xmlns:am3d="http://schemas.microsoft.com/office/drawing/2017/model3d" xmlns:o="urn:schemas-microsoft-com:office:office" xmlns:r="http://schemas.openxmlformats.org/officeDocument/2006/relationships" xmlns:m="http://schemas.openxmlformats.org/officeDocument/2006/math" xmlns:v="urn:schemas-microsoft-com:vml" xmlns:wp14="http://schemas.microsoft.com/office/word/2010/wordprocessingDrawing" xmlns:wp="http://schemas.openxmlformats.org/drawingml/2006/wordprocessingDrawing" xmlns:w10="urn:schemas-microsoft-com:office:word" xmlns:w="http://schemas.openxmlformats.org/wordprocessingml/2006/main" xmlns:w14="http://schemas.microsoft.com/office/word/2010/wordml" xmlns:w15="http://schemas.microsoft.com/office/word/2012/wordml" xmlns:w16cid="http://schemas.microsoft.com/office/word/2016/wordml/cid" xmlns:w16se="http://schemas.microsoft.com/office/word/2015/wordml/symex" xmlns:wpg="http://schemas.microsoft.com/office/word/2010/wordprocessingGroup" xmlns:wpi="http://schemas.microsoft.com/office/word/2010/wordprocessingInk" xmlns:wne="http://schemas.microsoft.com/office/word/2006/wordml" xmlns:wps="http://schemas.microsoft.com/office/word/2010/wordprocessingShape" mc:Ignorable="w14 w15 w16se w16cid wp14">
   <w:p>
     <w:pPr>
       <w:pStyle w:val="Footer"/>
@@ -4475,7 +4808,7 @@
 </file>
 
 <file path=word/footer2.xml><?xml version="1.0" encoding="utf-8"?>
-<w:ftr xmlns:wpc="http://schemas.microsoft.com/office/word/2010/wordprocessingCanvas" xmlns:cx="http://schemas.microsoft.com/office/drawing/2014/chartex" xmlns:mc="http://schemas.openxmlformats.org/markup-compatibility/2006" xmlns:o="urn:schemas-microsoft-com:office:office" xmlns:r="http://schemas.openxmlformats.org/officeDocument/2006/relationships" xmlns:m="http://schemas.openxmlformats.org/officeDocument/2006/math" xmlns:v="urn:schemas-microsoft-com:vml" xmlns:wp14="http://schemas.microsoft.com/office/word/2010/wordprocessingDrawing" xmlns:wp="http://schemas.openxmlformats.org/drawingml/2006/wordprocessingDrawing" xmlns:w10="urn:schemas-microsoft-com:office:word" xmlns:w="http://schemas.openxmlformats.org/wordprocessingml/2006/main" xmlns:w14="http://schemas.microsoft.com/office/word/2010/wordml" xmlns:w15="http://schemas.microsoft.com/office/word/2012/wordml" xmlns:w16se="http://schemas.microsoft.com/office/word/2015/wordml/symex" xmlns:wpg="http://schemas.microsoft.com/office/word/2010/wordprocessingGroup" xmlns:wpi="http://schemas.microsoft.com/office/word/2010/wordprocessingInk" xmlns:wne="http://schemas.microsoft.com/office/word/2006/wordml" xmlns:wps="http://schemas.microsoft.com/office/word/2010/wordprocessingShape" mc:Ignorable="w14 w15 w16se wp14">
+<w:ftr xmlns:wpc="http://schemas.microsoft.com/office/word/2010/wordprocessingCanvas" xmlns:cx="http://schemas.microsoft.com/office/drawing/2014/chartex" xmlns:cx1="http://schemas.microsoft.com/office/drawing/2015/9/8/chartex" xmlns:cx2="http://schemas.microsoft.com/office/drawing/2015/10/21/chartex" xmlns:cx3="http://schemas.microsoft.com/office/drawing/2016/5/9/chartex" xmlns:cx4="http://schemas.microsoft.com/office/drawing/2016/5/10/chartex" xmlns:cx5="http://schemas.microsoft.com/office/drawing/2016/5/11/chartex" xmlns:cx6="http://schemas.microsoft.com/office/drawing/2016/5/12/chartex" xmlns:cx7="http://schemas.microsoft.com/office/drawing/2016/5/13/chartex" xmlns:cx8="http://schemas.microsoft.com/office/drawing/2016/5/14/chartex" xmlns:mc="http://schemas.openxmlformats.org/markup-compatibility/2006" xmlns:aink="http://schemas.microsoft.com/office/drawing/2016/ink" xmlns:am3d="http://schemas.microsoft.com/office/drawing/2017/model3d" xmlns:o="urn:schemas-microsoft-com:office:office" xmlns:r="http://schemas.openxmlformats.org/officeDocument/2006/relationships" xmlns:m="http://schemas.openxmlformats.org/officeDocument/2006/math" xmlns:v="urn:schemas-microsoft-com:vml" xmlns:wp14="http://schemas.microsoft.com/office/word/2010/wordprocessingDrawing" xmlns:wp="http://schemas.openxmlformats.org/drawingml/2006/wordprocessingDrawing" xmlns:w10="urn:schemas-microsoft-com:office:word" xmlns:w="http://schemas.openxmlformats.org/wordprocessingml/2006/main" xmlns:w14="http://schemas.microsoft.com/office/word/2010/wordml" xmlns:w15="http://schemas.microsoft.com/office/word/2012/wordml" xmlns:w16cid="http://schemas.microsoft.com/office/word/2016/wordml/cid" xmlns:w16se="http://schemas.microsoft.com/office/word/2015/wordml/symex" xmlns:wpg="http://schemas.microsoft.com/office/word/2010/wordprocessingGroup" xmlns:wpi="http://schemas.microsoft.com/office/word/2010/wordprocessingInk" xmlns:wne="http://schemas.microsoft.com/office/word/2006/wordml" xmlns:wps="http://schemas.microsoft.com/office/word/2010/wordprocessingShape" mc:Ignorable="w14 w15 w16se w16cid wp14">
   <w:tbl>
     <w:tblPr>
       <w:tblW w:w="5000" w:type="pct"/>
@@ -4618,7 +4951,7 @@
 </file>
 
 <file path=word/footnotes.xml><?xml version="1.0" encoding="utf-8"?>
-<w:footnotes xmlns:wpc="http://schemas.microsoft.com/office/word/2010/wordprocessingCanvas" xmlns:cx="http://schemas.microsoft.com/office/drawing/2014/chartex" xmlns:mc="http://schemas.openxmlformats.org/markup-compatibility/2006" xmlns:o="urn:schemas-microsoft-com:office:office" xmlns:r="http://schemas.openxmlformats.org/officeDocument/2006/relationships" xmlns:m="http://schemas.openxmlformats.org/officeDocument/2006/math" xmlns:v="urn:schemas-microsoft-com:vml" xmlns:wp14="http://schemas.microsoft.com/office/word/2010/wordprocessingDrawing" xmlns:wp="http://schemas.openxmlformats.org/drawingml/2006/wordprocessingDrawing" xmlns:w10="urn:schemas-microsoft-com:office:word" xmlns:w="http://schemas.openxmlformats.org/wordprocessingml/2006/main" xmlns:w14="http://schemas.microsoft.com/office/word/2010/wordml" xmlns:w15="http://schemas.microsoft.com/office/word/2012/wordml" xmlns:w16se="http://schemas.microsoft.com/office/word/2015/wordml/symex" xmlns:wpg="http://schemas.microsoft.com/office/word/2010/wordprocessingGroup" xmlns:wpi="http://schemas.microsoft.com/office/word/2010/wordprocessingInk" xmlns:wne="http://schemas.microsoft.com/office/word/2006/wordml" xmlns:wps="http://schemas.microsoft.com/office/word/2010/wordprocessingShape" mc:Ignorable="w14 w15 w16se wp14">
+<w:footnotes xmlns:wpc="http://schemas.microsoft.com/office/word/2010/wordprocessingCanvas" xmlns:cx="http://schemas.microsoft.com/office/drawing/2014/chartex" xmlns:cx1="http://schemas.microsoft.com/office/drawing/2015/9/8/chartex" xmlns:cx2="http://schemas.microsoft.com/office/drawing/2015/10/21/chartex" xmlns:cx3="http://schemas.microsoft.com/office/drawing/2016/5/9/chartex" xmlns:cx4="http://schemas.microsoft.com/office/drawing/2016/5/10/chartex" xmlns:cx5="http://schemas.microsoft.com/office/drawing/2016/5/11/chartex" xmlns:cx6="http://schemas.microsoft.com/office/drawing/2016/5/12/chartex" xmlns:cx7="http://schemas.microsoft.com/office/drawing/2016/5/13/chartex" xmlns:cx8="http://schemas.microsoft.com/office/drawing/2016/5/14/chartex" xmlns:mc="http://schemas.openxmlformats.org/markup-compatibility/2006" xmlns:aink="http://schemas.microsoft.com/office/drawing/2016/ink" xmlns:am3d="http://schemas.microsoft.com/office/drawing/2017/model3d" xmlns:o="urn:schemas-microsoft-com:office:office" xmlns:r="http://schemas.openxmlformats.org/officeDocument/2006/relationships" xmlns:m="http://schemas.openxmlformats.org/officeDocument/2006/math" xmlns:v="urn:schemas-microsoft-com:vml" xmlns:wp14="http://schemas.microsoft.com/office/word/2010/wordprocessingDrawing" xmlns:wp="http://schemas.openxmlformats.org/drawingml/2006/wordprocessingDrawing" xmlns:w10="urn:schemas-microsoft-com:office:word" xmlns:w="http://schemas.openxmlformats.org/wordprocessingml/2006/main" xmlns:w14="http://schemas.microsoft.com/office/word/2010/wordml" xmlns:w15="http://schemas.microsoft.com/office/word/2012/wordml" xmlns:w16cid="http://schemas.microsoft.com/office/word/2016/wordml/cid" xmlns:w16se="http://schemas.microsoft.com/office/word/2015/wordml/symex" xmlns:wpg="http://schemas.microsoft.com/office/word/2010/wordprocessingGroup" xmlns:wpi="http://schemas.microsoft.com/office/word/2010/wordprocessingInk" xmlns:wne="http://schemas.microsoft.com/office/word/2006/wordml" xmlns:wps="http://schemas.microsoft.com/office/word/2010/wordprocessingShape" mc:Ignorable="w14 w15 w16se w16cid wp14">
   <w:footnote w:type="separator" w:id="-1">
     <w:p>
       <w:pPr>
@@ -4643,7 +4976,7 @@
 </file>
 
 <file path=word/header1.xml><?xml version="1.0" encoding="utf-8"?>
-<w:hdr xmlns:wpc="http://schemas.microsoft.com/office/word/2010/wordprocessingCanvas" xmlns:cx="http://schemas.microsoft.com/office/drawing/2014/chartex" xmlns:mc="http://schemas.openxmlformats.org/markup-compatibility/2006" xmlns:o="urn:schemas-microsoft-com:office:office" xmlns:r="http://schemas.openxmlformats.org/officeDocument/2006/relationships" xmlns:m="http://schemas.openxmlformats.org/officeDocument/2006/math" xmlns:v="urn:schemas-microsoft-com:vml" xmlns:wp14="http://schemas.microsoft.com/office/word/2010/wordprocessingDrawing" xmlns:wp="http://schemas.openxmlformats.org/drawingml/2006/wordprocessingDrawing" xmlns:w10="urn:schemas-microsoft-com:office:word" xmlns:w="http://schemas.openxmlformats.org/wordprocessingml/2006/main" xmlns:w14="http://schemas.microsoft.com/office/word/2010/wordml" xmlns:w15="http://schemas.microsoft.com/office/word/2012/wordml" xmlns:w16se="http://schemas.microsoft.com/office/word/2015/wordml/symex" xmlns:wpg="http://schemas.microsoft.com/office/word/2010/wordprocessingGroup" xmlns:wpi="http://schemas.microsoft.com/office/word/2010/wordprocessingInk" xmlns:wne="http://schemas.microsoft.com/office/word/2006/wordml" xmlns:wps="http://schemas.microsoft.com/office/word/2010/wordprocessingShape" mc:Ignorable="w14 w15 w16se wp14">
+<w:hdr xmlns:wpc="http://schemas.microsoft.com/office/word/2010/wordprocessingCanvas" xmlns:cx="http://schemas.microsoft.com/office/drawing/2014/chartex" xmlns:cx1="http://schemas.microsoft.com/office/drawing/2015/9/8/chartex" xmlns:cx2="http://schemas.microsoft.com/office/drawing/2015/10/21/chartex" xmlns:cx3="http://schemas.microsoft.com/office/drawing/2016/5/9/chartex" xmlns:cx4="http://schemas.microsoft.com/office/drawing/2016/5/10/chartex" xmlns:cx5="http://schemas.microsoft.com/office/drawing/2016/5/11/chartex" xmlns:cx6="http://schemas.microsoft.com/office/drawing/2016/5/12/chartex" xmlns:cx7="http://schemas.microsoft.com/office/drawing/2016/5/13/chartex" xmlns:cx8="http://schemas.microsoft.com/office/drawing/2016/5/14/chartex" xmlns:mc="http://schemas.openxmlformats.org/markup-compatibility/2006" xmlns:aink="http://schemas.microsoft.com/office/drawing/2016/ink" xmlns:am3d="http://schemas.microsoft.com/office/drawing/2017/model3d" xmlns:o="urn:schemas-microsoft-com:office:office" xmlns:r="http://schemas.openxmlformats.org/officeDocument/2006/relationships" xmlns:m="http://schemas.openxmlformats.org/officeDocument/2006/math" xmlns:v="urn:schemas-microsoft-com:vml" xmlns:wp14="http://schemas.microsoft.com/office/word/2010/wordprocessingDrawing" xmlns:wp="http://schemas.openxmlformats.org/drawingml/2006/wordprocessingDrawing" xmlns:w10="urn:schemas-microsoft-com:office:word" xmlns:w="http://schemas.openxmlformats.org/wordprocessingml/2006/main" xmlns:w14="http://schemas.microsoft.com/office/word/2010/wordml" xmlns:w15="http://schemas.microsoft.com/office/word/2012/wordml" xmlns:w16cid="http://schemas.microsoft.com/office/word/2016/wordml/cid" xmlns:w16se="http://schemas.microsoft.com/office/word/2015/wordml/symex" xmlns:wpg="http://schemas.microsoft.com/office/word/2010/wordprocessingGroup" xmlns:wpi="http://schemas.microsoft.com/office/word/2010/wordprocessingInk" xmlns:wne="http://schemas.microsoft.com/office/word/2006/wordml" xmlns:wps="http://schemas.microsoft.com/office/word/2010/wordprocessingShape" mc:Ignorable="w14 w15 w16se w16cid wp14">
   <w:p>
     <w:pPr>
       <w:pStyle w:val="Header"/>
@@ -4653,7 +4986,7 @@
 </file>
 
 <file path=word/header2.xml><?xml version="1.0" encoding="utf-8"?>
-<w:hdr xmlns:wpc="http://schemas.microsoft.com/office/word/2010/wordprocessingCanvas" xmlns:cx="http://schemas.microsoft.com/office/drawing/2014/chartex" xmlns:mc="http://schemas.openxmlformats.org/markup-compatibility/2006" xmlns:o="urn:schemas-microsoft-com:office:office" xmlns:r="http://schemas.openxmlformats.org/officeDocument/2006/relationships" xmlns:m="http://schemas.openxmlformats.org/officeDocument/2006/math" xmlns:v="urn:schemas-microsoft-com:vml" xmlns:wp14="http://schemas.microsoft.com/office/word/2010/wordprocessingDrawing" xmlns:wp="http://schemas.openxmlformats.org/drawingml/2006/wordprocessingDrawing" xmlns:w10="urn:schemas-microsoft-com:office:word" xmlns:w="http://schemas.openxmlformats.org/wordprocessingml/2006/main" xmlns:w14="http://schemas.microsoft.com/office/word/2010/wordml" xmlns:w15="http://schemas.microsoft.com/office/word/2012/wordml" xmlns:w16se="http://schemas.microsoft.com/office/word/2015/wordml/symex" xmlns:wpg="http://schemas.microsoft.com/office/word/2010/wordprocessingGroup" xmlns:wpi="http://schemas.microsoft.com/office/word/2010/wordprocessingInk" xmlns:wne="http://schemas.microsoft.com/office/word/2006/wordml" xmlns:wps="http://schemas.microsoft.com/office/word/2010/wordprocessingShape" mc:Ignorable="w14 w15 w16se wp14">
+<w:hdr xmlns:wpc="http://schemas.microsoft.com/office/word/2010/wordprocessingCanvas" xmlns:cx="http://schemas.microsoft.com/office/drawing/2014/chartex" xmlns:cx1="http://schemas.microsoft.com/office/drawing/2015/9/8/chartex" xmlns:cx2="http://schemas.microsoft.com/office/drawing/2015/10/21/chartex" xmlns:cx3="http://schemas.microsoft.com/office/drawing/2016/5/9/chartex" xmlns:cx4="http://schemas.microsoft.com/office/drawing/2016/5/10/chartex" xmlns:cx5="http://schemas.microsoft.com/office/drawing/2016/5/11/chartex" xmlns:cx6="http://schemas.microsoft.com/office/drawing/2016/5/12/chartex" xmlns:cx7="http://schemas.microsoft.com/office/drawing/2016/5/13/chartex" xmlns:cx8="http://schemas.microsoft.com/office/drawing/2016/5/14/chartex" xmlns:mc="http://schemas.openxmlformats.org/markup-compatibility/2006" xmlns:aink="http://schemas.microsoft.com/office/drawing/2016/ink" xmlns:am3d="http://schemas.microsoft.com/office/drawing/2017/model3d" xmlns:o="urn:schemas-microsoft-com:office:office" xmlns:r="http://schemas.openxmlformats.org/officeDocument/2006/relationships" xmlns:m="http://schemas.openxmlformats.org/officeDocument/2006/math" xmlns:v="urn:schemas-microsoft-com:vml" xmlns:wp14="http://schemas.microsoft.com/office/word/2010/wordprocessingDrawing" xmlns:wp="http://schemas.openxmlformats.org/drawingml/2006/wordprocessingDrawing" xmlns:w10="urn:schemas-microsoft-com:office:word" xmlns:w="http://schemas.openxmlformats.org/wordprocessingml/2006/main" xmlns:w14="http://schemas.microsoft.com/office/word/2010/wordml" xmlns:w15="http://schemas.microsoft.com/office/word/2012/wordml" xmlns:w16cid="http://schemas.microsoft.com/office/word/2016/wordml/cid" xmlns:w16se="http://schemas.microsoft.com/office/word/2015/wordml/symex" xmlns:wpg="http://schemas.microsoft.com/office/word/2010/wordprocessingGroup" xmlns:wpi="http://schemas.microsoft.com/office/word/2010/wordprocessingInk" xmlns:wne="http://schemas.microsoft.com/office/word/2006/wordml" xmlns:wps="http://schemas.microsoft.com/office/word/2010/wordprocessingShape" mc:Ignorable="w14 w15 w16se w16cid wp14">
   <w:tbl>
     <w:tblPr>
       <w:tblW w:w="5000" w:type="pct"/>
@@ -4738,7 +5071,7 @@
 </file>
 
 <file path=word/numbering.xml><?xml version="1.0" encoding="utf-8"?>
-<w:numbering xmlns:wpc="http://schemas.microsoft.com/office/word/2010/wordprocessingCanvas" xmlns:cx="http://schemas.microsoft.com/office/drawing/2014/chartex" xmlns:mc="http://schemas.openxmlformats.org/markup-compatibility/2006" xmlns:o="urn:schemas-microsoft-com:office:office" xmlns:r="http://schemas.openxmlformats.org/officeDocument/2006/relationships" xmlns:m="http://schemas.openxmlformats.org/officeDocument/2006/math" xmlns:v="urn:schemas-microsoft-com:vml" xmlns:wp14="http://schemas.microsoft.com/office/word/2010/wordprocessingDrawing" xmlns:wp="http://schemas.openxmlformats.org/drawingml/2006/wordprocessingDrawing" xmlns:w10="urn:schemas-microsoft-com:office:word" xmlns:w="http://schemas.openxmlformats.org/wordprocessingml/2006/main" xmlns:w14="http://schemas.microsoft.com/office/word/2010/wordml" xmlns:w15="http://schemas.microsoft.com/office/word/2012/wordml" xmlns:w16se="http://schemas.microsoft.com/office/word/2015/wordml/symex" xmlns:wpg="http://schemas.microsoft.com/office/word/2010/wordprocessingGroup" xmlns:wpi="http://schemas.microsoft.com/office/word/2010/wordprocessingInk" xmlns:wne="http://schemas.microsoft.com/office/word/2006/wordml" xmlns:wps="http://schemas.microsoft.com/office/word/2010/wordprocessingShape" mc:Ignorable="w14 w15 w16se wp14">
+<w:numbering xmlns:wpc="http://schemas.microsoft.com/office/word/2010/wordprocessingCanvas" xmlns:cx="http://schemas.microsoft.com/office/drawing/2014/chartex" xmlns:cx1="http://schemas.microsoft.com/office/drawing/2015/9/8/chartex" xmlns:cx2="http://schemas.microsoft.com/office/drawing/2015/10/21/chartex" xmlns:cx3="http://schemas.microsoft.com/office/drawing/2016/5/9/chartex" xmlns:cx4="http://schemas.microsoft.com/office/drawing/2016/5/10/chartex" xmlns:cx5="http://schemas.microsoft.com/office/drawing/2016/5/11/chartex" xmlns:cx6="http://schemas.microsoft.com/office/drawing/2016/5/12/chartex" xmlns:cx7="http://schemas.microsoft.com/office/drawing/2016/5/13/chartex" xmlns:cx8="http://schemas.microsoft.com/office/drawing/2016/5/14/chartex" xmlns:mc="http://schemas.openxmlformats.org/markup-compatibility/2006" xmlns:aink="http://schemas.microsoft.com/office/drawing/2016/ink" xmlns:am3d="http://schemas.microsoft.com/office/drawing/2017/model3d" xmlns:o="urn:schemas-microsoft-com:office:office" xmlns:r="http://schemas.openxmlformats.org/officeDocument/2006/relationships" xmlns:m="http://schemas.openxmlformats.org/officeDocument/2006/math" xmlns:v="urn:schemas-microsoft-com:vml" xmlns:wp14="http://schemas.microsoft.com/office/word/2010/wordprocessingDrawing" xmlns:wp="http://schemas.openxmlformats.org/drawingml/2006/wordprocessingDrawing" xmlns:w10="urn:schemas-microsoft-com:office:word" xmlns:w="http://schemas.openxmlformats.org/wordprocessingml/2006/main" xmlns:w14="http://schemas.microsoft.com/office/word/2010/wordml" xmlns:w15="http://schemas.microsoft.com/office/word/2012/wordml" xmlns:w16cid="http://schemas.microsoft.com/office/word/2016/wordml/cid" xmlns:w16se="http://schemas.microsoft.com/office/word/2015/wordml/symex" xmlns:wpg="http://schemas.microsoft.com/office/word/2010/wordprocessingGroup" xmlns:wpi="http://schemas.microsoft.com/office/word/2010/wordprocessingInk" xmlns:wne="http://schemas.microsoft.com/office/word/2006/wordml" xmlns:wps="http://schemas.microsoft.com/office/word/2010/wordprocessingShape" mc:Ignorable="w14 w15 w16se w16cid wp14">
   <w:abstractNum w:abstractNumId="0" w15:restartNumberingAfterBreak="0">
     <w:nsid w:val="0302152E"/>
     <w:multiLevelType w:val="hybridMultilevel"/>
@@ -9446,7 +9779,7 @@
 </file>
 
 <file path=word/styles.xml><?xml version="1.0" encoding="utf-8"?>
-<w:styles xmlns:mc="http://schemas.openxmlformats.org/markup-compatibility/2006" xmlns:r="http://schemas.openxmlformats.org/officeDocument/2006/relationships" xmlns:w="http://schemas.openxmlformats.org/wordprocessingml/2006/main" xmlns:w14="http://schemas.microsoft.com/office/word/2010/wordml" xmlns:w15="http://schemas.microsoft.com/office/word/2012/wordml" xmlns:w16se="http://schemas.microsoft.com/office/word/2015/wordml/symex" mc:Ignorable="w14 w15 w16se">
+<w:styles xmlns:mc="http://schemas.openxmlformats.org/markup-compatibility/2006" xmlns:r="http://schemas.openxmlformats.org/officeDocument/2006/relationships" xmlns:w="http://schemas.openxmlformats.org/wordprocessingml/2006/main" xmlns:w14="http://schemas.microsoft.com/office/word/2010/wordml" xmlns:w15="http://schemas.microsoft.com/office/word/2012/wordml" xmlns:w16cid="http://schemas.microsoft.com/office/word/2016/wordml/cid" xmlns:w16se="http://schemas.microsoft.com/office/word/2015/wordml/symex" mc:Ignorable="w14 w15 w16se w16cid">
   <w:docDefaults>
     <w:rPrDefault>
       <w:rPr>
@@ -9462,7 +9795,7 @@
       </w:pPr>
     </w:pPrDefault>
   </w:docDefaults>
-  <w:latentStyles w:defLockedState="0" w:defUIPriority="99" w:defSemiHidden="0" w:defUnhideWhenUsed="0" w:defQFormat="0" w:count="371">
+  <w:latentStyles w:defLockedState="0" w:defUIPriority="99" w:defSemiHidden="0" w:defUnhideWhenUsed="0" w:defQFormat="0" w:count="375">
     <w:lsdException w:name="Normal" w:uiPriority="0" w:qFormat="1"/>
     <w:lsdException w:name="heading 1" w:uiPriority="9" w:qFormat="1"/>
     <w:lsdException w:name="heading 2" w:semiHidden="1" w:uiPriority="9" w:unhideWhenUsed="1" w:qFormat="1"/>
@@ -9568,7 +9901,6 @@
     <w:lsdException w:name="HTML Sample" w:semiHidden="1" w:unhideWhenUsed="1"/>
     <w:lsdException w:name="HTML Typewriter" w:semiHidden="1" w:unhideWhenUsed="1"/>
     <w:lsdException w:name="HTML Variable" w:semiHidden="1" w:unhideWhenUsed="1"/>
-    <w:lsdException w:name="Normal Table" w:semiHidden="1" w:unhideWhenUsed="1"/>
     <w:lsdException w:name="annotation subject" w:semiHidden="1" w:unhideWhenUsed="1"/>
     <w:lsdException w:name="No List" w:semiHidden="1" w:unhideWhenUsed="1"/>
     <w:lsdException w:name="Outline List 1" w:semiHidden="1" w:unhideWhenUsed="1"/>
@@ -9612,10 +9944,8 @@
     <w:lsdException w:name="Table Elegant" w:semiHidden="1" w:unhideWhenUsed="1"/>
     <w:lsdException w:name="Table Professional" w:semiHidden="1" w:unhideWhenUsed="1"/>
     <w:lsdException w:name="Table Subtle 1" w:semiHidden="1" w:unhideWhenUsed="1"/>
-    <w:lsdException w:name="Table Subtle 2" w:semiHidden="1" w:unhideWhenUsed="1"/>
     <w:lsdException w:name="Table Web 1" w:semiHidden="1" w:unhideWhenUsed="1"/>
     <w:lsdException w:name="Table Web 2" w:semiHidden="1" w:unhideWhenUsed="1"/>
-    <w:lsdException w:name="Table Web 3" w:semiHidden="1" w:unhideWhenUsed="1"/>
     <w:lsdException w:name="Balloon Text" w:semiHidden="1" w:unhideWhenUsed="1"/>
     <w:lsdException w:name="Table Grid" w:uiPriority="59"/>
     <w:lsdException w:name="Table Theme" w:semiHidden="1" w:unhideWhenUsed="1"/>
@@ -9834,6 +10164,10 @@
     <w:lsdException w:name="List Table 5 Dark Accent 6" w:uiPriority="50"/>
     <w:lsdException w:name="List Table 6 Colorful Accent 6" w:uiPriority="51"/>
     <w:lsdException w:name="List Table 7 Colorful Accent 6" w:uiPriority="52"/>
+    <w:lsdException w:name="Mention" w:semiHidden="1" w:unhideWhenUsed="1"/>
+    <w:lsdException w:name="Smart Hyperlink" w:semiHidden="1" w:unhideWhenUsed="1"/>
+    <w:lsdException w:name="Hashtag" w:semiHidden="1" w:unhideWhenUsed="1"/>
+    <w:lsdException w:name="Unresolved Mention" w:semiHidden="1" w:unhideWhenUsed="1"/>
   </w:latentStyles>
   <w:style w:type="paragraph" w:default="1" w:styleId="Normal">
     <w:name w:val="Normal"/>
@@ -10293,8 +10627,8 @@
       <w:color w:val="4F81BD" w:themeColor="accent1"/>
     </w:rPr>
   </w:style>
-  <w:style w:type="character" w:customStyle="1" w:styleId="UnresolvedMention">
-    <w:name w:val="Unresolved Mention"/>
+  <w:style w:type="character" w:customStyle="1" w:styleId="UnresolvedMention1">
+    <w:name w:val="Unresolved Mention1"/>
     <w:basedOn w:val="DefaultParagraphFont"/>
     <w:uiPriority w:val="99"/>
     <w:semiHidden/>
@@ -10322,7 +10656,7 @@
 </file>
 
 <file path=word/glossary/document.xml><?xml version="1.0" encoding="utf-8"?>
-<w:glossaryDocument xmlns:wpc="http://schemas.microsoft.com/office/word/2010/wordprocessingCanvas" xmlns:cx="http://schemas.microsoft.com/office/drawing/2014/chartex" xmlns:mc="http://schemas.openxmlformats.org/markup-compatibility/2006" xmlns:o="urn:schemas-microsoft-com:office:office" xmlns:r="http://schemas.openxmlformats.org/officeDocument/2006/relationships" xmlns:m="http://schemas.openxmlformats.org/officeDocument/2006/math" xmlns:v="urn:schemas-microsoft-com:vml" xmlns:wp14="http://schemas.microsoft.com/office/word/2010/wordprocessingDrawing" xmlns:wp="http://schemas.openxmlformats.org/drawingml/2006/wordprocessingDrawing" xmlns:w10="urn:schemas-microsoft-com:office:word" xmlns:w="http://schemas.openxmlformats.org/wordprocessingml/2006/main" xmlns:w14="http://schemas.microsoft.com/office/word/2010/wordml" xmlns:w15="http://schemas.microsoft.com/office/word/2012/wordml" xmlns:w16se="http://schemas.microsoft.com/office/word/2015/wordml/symex" xmlns:wpg="http://schemas.microsoft.com/office/word/2010/wordprocessingGroup" xmlns:wpi="http://schemas.microsoft.com/office/word/2010/wordprocessingInk" xmlns:wne="http://schemas.microsoft.com/office/word/2006/wordml" xmlns:wps="http://schemas.microsoft.com/office/word/2010/wordprocessingShape" mc:Ignorable="w14 w15 w16se wp14">
+<w:glossaryDocument xmlns:wpc="http://schemas.microsoft.com/office/word/2010/wordprocessingCanvas" xmlns:cx="http://schemas.microsoft.com/office/drawing/2014/chartex" xmlns:cx1="http://schemas.microsoft.com/office/drawing/2015/9/8/chartex" xmlns:cx2="http://schemas.microsoft.com/office/drawing/2015/10/21/chartex" xmlns:cx3="http://schemas.microsoft.com/office/drawing/2016/5/9/chartex" xmlns:cx4="http://schemas.microsoft.com/office/drawing/2016/5/10/chartex" xmlns:cx5="http://schemas.microsoft.com/office/drawing/2016/5/11/chartex" xmlns:cx6="http://schemas.microsoft.com/office/drawing/2016/5/12/chartex" xmlns:cx7="http://schemas.microsoft.com/office/drawing/2016/5/13/chartex" xmlns:cx8="http://schemas.microsoft.com/office/drawing/2016/5/14/chartex" xmlns:mc="http://schemas.openxmlformats.org/markup-compatibility/2006" xmlns:aink="http://schemas.microsoft.com/office/drawing/2016/ink" xmlns:am3d="http://schemas.microsoft.com/office/drawing/2017/model3d" xmlns:o="urn:schemas-microsoft-com:office:office" xmlns:r="http://schemas.openxmlformats.org/officeDocument/2006/relationships" xmlns:m="http://schemas.openxmlformats.org/officeDocument/2006/math" xmlns:v="urn:schemas-microsoft-com:vml" xmlns:wp14="http://schemas.microsoft.com/office/word/2010/wordprocessingDrawing" xmlns:wp="http://schemas.openxmlformats.org/drawingml/2006/wordprocessingDrawing" xmlns:w10="urn:schemas-microsoft-com:office:word" xmlns:w="http://schemas.openxmlformats.org/wordprocessingml/2006/main" xmlns:w14="http://schemas.microsoft.com/office/word/2010/wordml" xmlns:w15="http://schemas.microsoft.com/office/word/2012/wordml" xmlns:w16cid="http://schemas.microsoft.com/office/word/2016/wordml/cid" xmlns:w16se="http://schemas.microsoft.com/office/word/2015/wordml/symex" xmlns:wpg="http://schemas.microsoft.com/office/word/2010/wordprocessingGroup" xmlns:wpi="http://schemas.microsoft.com/office/word/2010/wordprocessingInk" xmlns:wne="http://schemas.microsoft.com/office/word/2006/wordml" xmlns:wps="http://schemas.microsoft.com/office/word/2010/wordprocessingShape" mc:Ignorable="w14 w15 w16se w16cid wp14">
   <w:docParts>
     <w:docPart>
       <w:docPartPr>
@@ -10355,7 +10689,7 @@
 </file>
 
 <file path=word/glossary/fontTable.xml><?xml version="1.0" encoding="utf-8"?>
-<w:fonts xmlns:mc="http://schemas.openxmlformats.org/markup-compatibility/2006" xmlns:r="http://schemas.openxmlformats.org/officeDocument/2006/relationships" xmlns:w="http://schemas.openxmlformats.org/wordprocessingml/2006/main" xmlns:w14="http://schemas.microsoft.com/office/word/2010/wordml" xmlns:w15="http://schemas.microsoft.com/office/word/2012/wordml" xmlns:w16se="http://schemas.microsoft.com/office/word/2015/wordml/symex" mc:Ignorable="w14 w15 w16se">
+<w:fonts xmlns:mc="http://schemas.openxmlformats.org/markup-compatibility/2006" xmlns:r="http://schemas.openxmlformats.org/officeDocument/2006/relationships" xmlns:w="http://schemas.openxmlformats.org/wordprocessingml/2006/main" xmlns:w14="http://schemas.microsoft.com/office/word/2010/wordml" xmlns:w15="http://schemas.microsoft.com/office/word/2012/wordml" xmlns:w16cid="http://schemas.microsoft.com/office/word/2016/wordml/cid" xmlns:w16se="http://schemas.microsoft.com/office/word/2015/wordml/symex" mc:Ignorable="w14 w15 w16se w16cid">
   <w:font w:name="Wingdings">
     <w:panose1 w:val="05000000000000000000"/>
     <w:charset w:val="02"/>
@@ -10368,14 +10702,14 @@
     <w:charset w:val="00"/>
     <w:family w:val="roman"/>
     <w:pitch w:val="variable"/>
-    <w:sig w:usb0="E0002AEF" w:usb1="C0007841" w:usb2="00000009" w:usb3="00000000" w:csb0="000001FF" w:csb1="00000000"/>
+    <w:sig w:usb0="E0002EFF" w:usb1="C000785B" w:usb2="00000009" w:usb3="00000000" w:csb0="000001FF" w:csb1="00000000"/>
   </w:font>
   <w:font w:name="Courier New">
     <w:panose1 w:val="02070309020205020404"/>
     <w:charset w:val="00"/>
     <w:family w:val="modern"/>
     <w:pitch w:val="fixed"/>
-    <w:sig w:usb0="E0002AFF" w:usb1="C0007843" w:usb2="00000009" w:usb3="00000000" w:csb0="000001FF" w:csb1="00000000"/>
+    <w:sig w:usb0="E0002EFF" w:usb1="C0007843" w:usb2="00000009" w:usb3="00000000" w:csb0="000001FF" w:csb1="00000000"/>
   </w:font>
   <w:font w:name="Symbol">
     <w:panose1 w:val="05050102010706020507"/>
@@ -10403,7 +10737,7 @@
     <w:charset w:val="00"/>
     <w:family w:val="roman"/>
     <w:pitch w:val="variable"/>
-    <w:sig w:usb0="E00006FF" w:usb1="400004FF" w:usb2="00000000" w:usb3="00000000" w:csb0="0000019F" w:csb1="00000000"/>
+    <w:sig w:usb0="E00002FF" w:usb1="400004FF" w:usb2="00000000" w:usb3="00000000" w:csb0="0000019F" w:csb1="00000000"/>
   </w:font>
   <w:font w:name="Tahoma">
     <w:panose1 w:val="020B0604030504040204"/>
@@ -10425,7 +10759,7 @@
     <w:charset w:val="00"/>
     <w:family w:val="swiss"/>
     <w:pitch w:val="variable"/>
-    <w:sig w:usb0="E0002AFF" w:usb1="C0007843" w:usb2="00000009" w:usb3="00000000" w:csb0="000001FF" w:csb1="00000000"/>
+    <w:sig w:usb0="E0002EFF" w:usb1="C0007843" w:usb2="00000009" w:usb3="00000000" w:csb0="000001FF" w:csb1="00000000"/>
   </w:font>
   <w:font w:name="Calibri Light">
     <w:panose1 w:val="020F0302020204030204"/>
@@ -10438,13 +10772,14 @@
 </file>
 
 <file path=word/glossary/settings.xml><?xml version="1.0" encoding="utf-8"?>
-<w:settings xmlns:mc="http://schemas.openxmlformats.org/markup-compatibility/2006" xmlns:o="urn:schemas-microsoft-com:office:office" xmlns:r="http://schemas.openxmlformats.org/officeDocument/2006/relationships" xmlns:m="http://schemas.openxmlformats.org/officeDocument/2006/math" xmlns:v="urn:schemas-microsoft-com:vml" xmlns:w10="urn:schemas-microsoft-com:office:word" xmlns:w="http://schemas.openxmlformats.org/wordprocessingml/2006/main" xmlns:w14="http://schemas.microsoft.com/office/word/2010/wordml" xmlns:w15="http://schemas.microsoft.com/office/word/2012/wordml" xmlns:w16se="http://schemas.microsoft.com/office/word/2015/wordml/symex" xmlns:sl="http://schemas.openxmlformats.org/schemaLibrary/2006/main" mc:Ignorable="w14 w15 w16se">
+<w:settings xmlns:mc="http://schemas.openxmlformats.org/markup-compatibility/2006" xmlns:o="urn:schemas-microsoft-com:office:office" xmlns:r="http://schemas.openxmlformats.org/officeDocument/2006/relationships" xmlns:m="http://schemas.openxmlformats.org/officeDocument/2006/math" xmlns:v="urn:schemas-microsoft-com:vml" xmlns:w10="urn:schemas-microsoft-com:office:word" xmlns:w="http://schemas.openxmlformats.org/wordprocessingml/2006/main" xmlns:w14="http://schemas.microsoft.com/office/word/2010/wordml" xmlns:w15="http://schemas.microsoft.com/office/word/2012/wordml" xmlns:w16cid="http://schemas.microsoft.com/office/word/2016/wordml/cid" xmlns:w16se="http://schemas.microsoft.com/office/word/2015/wordml/symex" xmlns:sl="http://schemas.openxmlformats.org/schemaLibrary/2006/main" mc:Ignorable="w14 w15 w16se w16cid">
   <w:view w:val="normal"/>
   <w:defaultTabStop w:val="720"/>
   <w:characterSpacingControl w:val="doNotCompress"/>
   <w:compat>
     <w:useFELayout/>
     <w:compatSetting w:name="compatibilityMode" w:uri="http://schemas.microsoft.com/office/word" w:val="12"/>
+    <w:compatSetting w:name="useWord2013TrackBottomHyphenation" w:uri="http://schemas.microsoft.com/office/word" w:val="1"/>
   </w:compat>
   <w:rsids>
     <w:rsidRoot w:val="0009493C"/>
@@ -10474,6 +10809,7 @@
     <w:rsid w:val="00783296"/>
     <w:rsid w:val="00794B56"/>
     <w:rsid w:val="008155D9"/>
+    <w:rsid w:val="0088248B"/>
     <w:rsid w:val="008D1406"/>
     <w:rsid w:val="008E2F0C"/>
     <w:rsid w:val="00923546"/>
@@ -10520,7 +10856,7 @@
 </file>
 
 <file path=word/glossary/styles.xml><?xml version="1.0" encoding="utf-8"?>
-<w:styles xmlns:mc="http://schemas.openxmlformats.org/markup-compatibility/2006" xmlns:r="http://schemas.openxmlformats.org/officeDocument/2006/relationships" xmlns:w="http://schemas.openxmlformats.org/wordprocessingml/2006/main" xmlns:w14="http://schemas.microsoft.com/office/word/2010/wordml" xmlns:w15="http://schemas.microsoft.com/office/word/2012/wordml" xmlns:w16se="http://schemas.microsoft.com/office/word/2015/wordml/symex" mc:Ignorable="w14 w15 w16se">
+<w:styles xmlns:mc="http://schemas.openxmlformats.org/markup-compatibility/2006" xmlns:r="http://schemas.openxmlformats.org/officeDocument/2006/relationships" xmlns:w="http://schemas.openxmlformats.org/wordprocessingml/2006/main" xmlns:w14="http://schemas.microsoft.com/office/word/2010/wordml" xmlns:w15="http://schemas.microsoft.com/office/word/2012/wordml" xmlns:w16cid="http://schemas.microsoft.com/office/word/2016/wordml/cid" xmlns:w16se="http://schemas.microsoft.com/office/word/2015/wordml/symex" mc:Ignorable="w14 w15 w16se w16cid">
   <w:docDefaults>
     <w:rPrDefault>
       <w:rPr>
@@ -10536,7 +10872,7 @@
       </w:pPr>
     </w:pPrDefault>
   </w:docDefaults>
-  <w:latentStyles w:defLockedState="0" w:defUIPriority="99" w:defSemiHidden="0" w:defUnhideWhenUsed="0" w:defQFormat="0" w:count="371">
+  <w:latentStyles w:defLockedState="0" w:defUIPriority="99" w:defSemiHidden="0" w:defUnhideWhenUsed="0" w:defQFormat="0" w:count="375">
     <w:lsdException w:name="Normal" w:uiPriority="0" w:qFormat="1"/>
     <w:lsdException w:name="heading 1" w:uiPriority="9" w:qFormat="1"/>
     <w:lsdException w:name="heading 2" w:semiHidden="1" w:uiPriority="9" w:unhideWhenUsed="1" w:qFormat="1"/>
@@ -10642,7 +10978,6 @@
     <w:lsdException w:name="HTML Sample" w:semiHidden="1" w:unhideWhenUsed="1"/>
     <w:lsdException w:name="HTML Typewriter" w:semiHidden="1" w:unhideWhenUsed="1"/>
     <w:lsdException w:name="HTML Variable" w:semiHidden="1" w:unhideWhenUsed="1"/>
-    <w:lsdException w:name="Normal Table" w:semiHidden="1" w:unhideWhenUsed="1"/>
     <w:lsdException w:name="annotation subject" w:semiHidden="1" w:unhideWhenUsed="1"/>
     <w:lsdException w:name="No List" w:semiHidden="1" w:unhideWhenUsed="1"/>
     <w:lsdException w:name="Outline List 1" w:semiHidden="1" w:unhideWhenUsed="1"/>
@@ -10686,10 +11021,8 @@
     <w:lsdException w:name="Table Elegant" w:semiHidden="1" w:unhideWhenUsed="1"/>
     <w:lsdException w:name="Table Professional" w:semiHidden="1" w:unhideWhenUsed="1"/>
     <w:lsdException w:name="Table Subtle 1" w:semiHidden="1" w:unhideWhenUsed="1"/>
-    <w:lsdException w:name="Table Subtle 2" w:semiHidden="1" w:unhideWhenUsed="1"/>
     <w:lsdException w:name="Table Web 1" w:semiHidden="1" w:unhideWhenUsed="1"/>
     <w:lsdException w:name="Table Web 2" w:semiHidden="1" w:unhideWhenUsed="1"/>
-    <w:lsdException w:name="Table Web 3" w:semiHidden="1" w:unhideWhenUsed="1"/>
     <w:lsdException w:name="Balloon Text" w:semiHidden="1" w:unhideWhenUsed="1"/>
     <w:lsdException w:name="Table Grid" w:uiPriority="59"/>
     <w:lsdException w:name="Table Theme" w:semiHidden="1" w:unhideWhenUsed="1"/>
@@ -10908,6 +11241,10 @@
     <w:lsdException w:name="List Table 5 Dark Accent 6" w:uiPriority="50"/>
     <w:lsdException w:name="List Table 6 Colorful Accent 6" w:uiPriority="51"/>
     <w:lsdException w:name="List Table 7 Colorful Accent 6" w:uiPriority="52"/>
+    <w:lsdException w:name="Mention" w:semiHidden="1" w:unhideWhenUsed="1"/>
+    <w:lsdException w:name="Smart Hyperlink" w:semiHidden="1" w:unhideWhenUsed="1"/>
+    <w:lsdException w:name="Hashtag" w:semiHidden="1" w:unhideWhenUsed="1"/>
+    <w:lsdException w:name="Unresolved Mention" w:semiHidden="1" w:unhideWhenUsed="1"/>
   </w:latentStyles>
   <w:style w:type="paragraph" w:default="1" w:styleId="Normal">
     <w:name w:val="Normal"/>
@@ -10967,7 +11304,7 @@
 </file>
 
 <file path=word/glossary/webSettings.xml><?xml version="1.0" encoding="utf-8"?>
-<w:webSettings xmlns:mc="http://schemas.openxmlformats.org/markup-compatibility/2006" xmlns:r="http://schemas.openxmlformats.org/officeDocument/2006/relationships" xmlns:w="http://schemas.openxmlformats.org/wordprocessingml/2006/main" xmlns:w14="http://schemas.microsoft.com/office/word/2010/wordml" xmlns:w15="http://schemas.microsoft.com/office/word/2012/wordml" xmlns:w16se="http://schemas.microsoft.com/office/word/2015/wordml/symex" mc:Ignorable="w14 w15 w16se">
+<w:webSettings xmlns:mc="http://schemas.openxmlformats.org/markup-compatibility/2006" xmlns:r="http://schemas.openxmlformats.org/officeDocument/2006/relationships" xmlns:w="http://schemas.openxmlformats.org/wordprocessingml/2006/main" xmlns:w14="http://schemas.microsoft.com/office/word/2010/wordml" xmlns:w15="http://schemas.microsoft.com/office/word/2012/wordml" xmlns:w16cid="http://schemas.microsoft.com/office/word/2016/wordml/cid" xmlns:w16se="http://schemas.microsoft.com/office/word/2015/wordml/symex" mc:Ignorable="w14 w15 w16se w16cid">
   <w:optimizeForBrowser/>
   <w:allowPNG/>
 </w:webSettings>
@@ -11282,7 +11619,7 @@
 </file>
 
 <file path=customXml/itemProps2.xml><?xml version="1.0" encoding="utf-8"?>
-<ds:datastoreItem xmlns:ds="http://schemas.openxmlformats.org/officeDocument/2006/customXml" ds:itemID="{A601743A-3AD5-46F5-9691-4384D4A8E92A}">
+<ds:datastoreItem xmlns:ds="http://schemas.openxmlformats.org/officeDocument/2006/customXml" ds:itemID="{A0A2B773-9402-494D-999E-35484EC620DC}">
   <ds:schemaRefs>
     <ds:schemaRef ds:uri="http://schemas.openxmlformats.org/officeDocument/2006/bibliography"/>
   </ds:schemaRefs>

--- a/Documents/Report/1742013_1742066_1742087_Nhom17.docx
+++ b/Documents/Report/1742013_1742066_1742087_Nhom17.docx
@@ -38,7 +38,7 @@
           <w:rFonts w:cs="Segoe UI"/>
           <w:noProof/>
         </w:rPr>
-        <w:pict w14:anchorId="40EBB730">
+        <w:pict w14:anchorId="4E331200">
           <v:rect id="Rectangle 6" o:spid="_x0000_s1026" style="position:absolute;left:0;text-align:left;margin-left:-32.25pt;margin-top:15.05pt;width:536.1pt;height:125.85pt;z-index:251660288;visibility:visible;mso-width-relative:margin;mso-height-relative:margin;v-text-anchor:middle" o:gfxdata="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" fillcolor="#4f81bd [3204]" stroked="f" strokeweight="2pt">
             <v:textbox inset="1.90567mm,.95283mm,1.90567mm,.95283mm">
               <w:txbxContent>
@@ -57,7 +57,7 @@
                       <w:color w:val="FFFFFF" w:themeColor="background1"/>
                       <w:sz w:val="96"/>
                     </w:rPr>
-                    <w:t>Project Proposal</w:t>
+                    <w:t>PHÂN TÍCH YÊU CẦU</w:t>
                   </w:r>
                 </w:p>
               </w:txbxContent>
@@ -114,196 +114,114 @@
           <w:rFonts w:cs="Segoe UI"/>
         </w:rPr>
       </w:pPr>
+    </w:p>
+    <w:p>
+      <w:pPr>
+        <w:rPr>
+          <w:rFonts w:cs="Segoe UI"/>
+        </w:rPr>
+      </w:pPr>
+    </w:p>
+    <w:p>
+      <w:pPr>
+        <w:rPr>
+          <w:rFonts w:cs="Segoe UI"/>
+        </w:rPr>
+      </w:pPr>
+    </w:p>
+    <w:p>
+      <w:pPr>
+        <w:rPr>
+          <w:rFonts w:cs="Segoe UI"/>
+        </w:rPr>
+      </w:pPr>
+    </w:p>
+    <w:p>
+      <w:pPr>
+        <w:rPr>
+          <w:rFonts w:cs="Segoe UI"/>
+        </w:rPr>
+      </w:pPr>
+    </w:p>
+    <w:p>
+      <w:pPr>
+        <w:rPr>
+          <w:rFonts w:cs="Segoe UI"/>
+        </w:rPr>
+      </w:pPr>
+    </w:p>
+    <w:p>
+      <w:pPr>
+        <w:rPr>
+          <w:rFonts w:cs="Segoe UI"/>
+        </w:rPr>
+      </w:pPr>
+    </w:p>
+    <w:p>
+      <w:pPr>
+        <w:rPr>
+          <w:rFonts w:cs="Segoe UI"/>
+        </w:rPr>
+      </w:pPr>
+    </w:p>
+    <w:p>
+      <w:pPr>
+        <w:rPr>
+          <w:rFonts w:cs="Segoe UI"/>
+        </w:rPr>
+      </w:pPr>
+    </w:p>
+    <w:p>
+      <w:pPr>
+        <w:rPr>
+          <w:rFonts w:cs="Segoe UI"/>
+        </w:rPr>
+      </w:pPr>
+    </w:p>
+    <w:p>
+      <w:pPr>
+        <w:rPr>
+          <w:rFonts w:cs="Segoe UI"/>
+        </w:rPr>
+      </w:pPr>
+    </w:p>
+    <w:p>
+      <w:pPr>
+        <w:rPr>
+          <w:rFonts w:cs="Segoe UI"/>
+        </w:rPr>
+      </w:pPr>
+    </w:p>
+    <w:p>
+      <w:pPr>
+        <w:rPr>
+          <w:rFonts w:cs="Segoe UI"/>
+        </w:rPr>
+      </w:pPr>
+    </w:p>
+    <w:p>
+      <w:pPr>
+        <w:rPr>
+          <w:rFonts w:cs="Segoe UI"/>
+        </w:rPr>
+      </w:pPr>
+    </w:p>
+    <w:p>
+      <w:pPr>
+        <w:rPr>
+          <w:rFonts w:cs="Segoe UI"/>
+        </w:rPr>
+      </w:pPr>
       <w:r>
         <w:rPr>
           <w:rFonts w:cs="Segoe UI"/>
           <w:noProof/>
         </w:rPr>
-        <w:pict w14:anchorId="2DDF7126">
+        <w:pict w14:anchorId="617F091C">
           <v:shapetype id="_x0000_t202" coordsize="21600,21600" o:spt="202" path="m,l,21600r21600,l21600,xe">
             <v:stroke joinstyle="miter"/>
             <v:path gradientshapeok="t" o:connecttype="rect"/>
           </v:shapetype>
-          <v:shape id="Text Box 2" o:spid="_x0000_s1027" type="#_x0000_t202" style="position:absolute;left:0;text-align:left;margin-left:192.7pt;margin-top:7.25pt;width:305.1pt;height:78.4pt;z-index:251662336;visibility:visible;mso-height-percent:200;mso-height-percent:200;mso-width-relative:margin;mso-height-relative:margin" o:gfxdata="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" stroked="f">
-            <v:textbox style="mso-next-textbox:#Text Box 2;mso-fit-shape-to-text:t">
-              <w:txbxContent>
-                <w:p>
-                  <w:pPr>
-                    <w:rPr>
-                      <w:rFonts w:cs="Segoe UI"/>
-                      <w:b/>
-                      <w:sz w:val="40"/>
-                      <w:szCs w:val="40"/>
-                      <w:lang w:val="en-GB"/>
-                    </w:rPr>
-                  </w:pPr>
-                  <w:r>
-                    <w:rPr>
-                      <w:rFonts w:cs="Segoe UI"/>
-                      <w:b/>
-                      <w:sz w:val="40"/>
-                      <w:szCs w:val="40"/>
-                      <w:lang w:val="en-GB"/>
-                    </w:rPr>
-                    <w:t>Phần mềm quản lý cây gia phả</w:t>
-                  </w:r>
-                </w:p>
-              </w:txbxContent>
-            </v:textbox>
-          </v:shape>
-        </w:pict>
-      </w:r>
-    </w:p>
-    <w:p>
-      <w:pPr>
-        <w:rPr>
-          <w:rFonts w:cs="Segoe UI"/>
-        </w:rPr>
-      </w:pPr>
-      <w:r>
-        <w:rPr>
-          <w:rFonts w:cs="Segoe UI"/>
-          <w:noProof/>
-        </w:rPr>
-        <w:pict w14:anchorId="2DDF7126">
-          <v:shape id="_x0000_s1031" type="#_x0000_t202" style="position:absolute;left:0;text-align:left;margin-left:197.95pt;margin-top:22.15pt;width:305.1pt;height:42.75pt;z-index:251692032;visibility:visible;mso-width-relative:margin;mso-height-relative:margin" o:gfxdata="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" stroked="f">
-            <v:textbox style="mso-next-textbox:#_x0000_s1031">
-              <w:txbxContent>
-                <w:p>
-                  <w:pPr>
-                    <w:jc w:val="center"/>
-                    <w:rPr>
-                      <w:rFonts w:cs="Segoe UI"/>
-                      <w:b/>
-                      <w:sz w:val="32"/>
-                      <w:szCs w:val="32"/>
-                      <w:lang w:val="en-GB"/>
-                    </w:rPr>
-                  </w:pPr>
-                  <w:r>
-                    <w:rPr>
-                      <w:rFonts w:cs="Segoe UI"/>
-                      <w:b/>
-                      <w:sz w:val="32"/>
-                      <w:szCs w:val="32"/>
-                      <w:lang w:val="en-GB"/>
-                    </w:rPr>
-                    <w:t>Nhóm 17</w:t>
-                  </w:r>
-                </w:p>
-                <w:p>
-                  <w:pPr>
-                    <w:rPr>
-                      <w:rFonts w:cs="Segoe UI"/>
-                      <w:b/>
-                      <w:sz w:val="32"/>
-                      <w:szCs w:val="32"/>
-                      <w:lang w:val="en-GB"/>
-                    </w:rPr>
-                  </w:pPr>
-                </w:p>
-              </w:txbxContent>
-            </v:textbox>
-          </v:shape>
-        </w:pict>
-      </w:r>
-    </w:p>
-    <w:p>
-      <w:pPr>
-        <w:rPr>
-          <w:rFonts w:cs="Segoe UI"/>
-        </w:rPr>
-      </w:pPr>
-    </w:p>
-    <w:p>
-      <w:pPr>
-        <w:rPr>
-          <w:rFonts w:cs="Segoe UI"/>
-        </w:rPr>
-      </w:pPr>
-    </w:p>
-    <w:p>
-      <w:pPr>
-        <w:rPr>
-          <w:rFonts w:cs="Segoe UI"/>
-        </w:rPr>
-      </w:pPr>
-    </w:p>
-    <w:p>
-      <w:pPr>
-        <w:rPr>
-          <w:rFonts w:cs="Segoe UI"/>
-        </w:rPr>
-      </w:pPr>
-    </w:p>
-    <w:p>
-      <w:pPr>
-        <w:rPr>
-          <w:rFonts w:cs="Segoe UI"/>
-        </w:rPr>
-      </w:pPr>
-    </w:p>
-    <w:p>
-      <w:pPr>
-        <w:rPr>
-          <w:rFonts w:cs="Segoe UI"/>
-        </w:rPr>
-      </w:pPr>
-    </w:p>
-    <w:p>
-      <w:pPr>
-        <w:rPr>
-          <w:rFonts w:cs="Segoe UI"/>
-        </w:rPr>
-      </w:pPr>
-    </w:p>
-    <w:p>
-      <w:pPr>
-        <w:rPr>
-          <w:rFonts w:cs="Segoe UI"/>
-        </w:rPr>
-      </w:pPr>
-    </w:p>
-    <w:p>
-      <w:pPr>
-        <w:rPr>
-          <w:rFonts w:cs="Segoe UI"/>
-        </w:rPr>
-      </w:pPr>
-    </w:p>
-    <w:p>
-      <w:pPr>
-        <w:rPr>
-          <w:rFonts w:cs="Segoe UI"/>
-        </w:rPr>
-      </w:pPr>
-    </w:p>
-    <w:p>
-      <w:pPr>
-        <w:rPr>
-          <w:rFonts w:cs="Segoe UI"/>
-        </w:rPr>
-      </w:pPr>
-    </w:p>
-    <w:p>
-      <w:pPr>
-        <w:rPr>
-          <w:rFonts w:cs="Segoe UI"/>
-        </w:rPr>
-      </w:pPr>
-    </w:p>
-    <w:p>
-      <w:pPr>
-        <w:rPr>
-          <w:rFonts w:cs="Segoe UI"/>
-        </w:rPr>
-      </w:pPr>
-      <w:r>
-        <w:rPr>
-          <w:rFonts w:cs="Segoe UI"/>
-          <w:noProof/>
-        </w:rPr>
-        <w:pict w14:anchorId="700487EF">
           <v:shape id="_x0000_s1028" type="#_x0000_t202" style="position:absolute;left:0;text-align:left;margin-left:27pt;margin-top:59.2pt;width:227.8pt;height:82.8pt;z-index:251664384;visibility:visible;mso-width-relative:margin;mso-height-relative:margin" o:gfxdata="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" stroked="f">
             <v:textbox>
               <w:txbxContent>
@@ -366,7 +284,7 @@
           <w:noProof/>
         </w:rPr>
         <w:drawing>
-          <wp:anchor distT="0" distB="0" distL="114300" distR="114300" simplePos="0" relativeHeight="251658240" behindDoc="0" locked="0" layoutInCell="1" allowOverlap="1" wp14:anchorId="78DFC073" wp14:editId="3AE6F9E2">
+          <wp:anchor distT="0" distB="0" distL="114300" distR="114300" simplePos="0" relativeHeight="251658240" behindDoc="0" locked="0" layoutInCell="1" allowOverlap="1" wp14:anchorId="618D5DAC" wp14:editId="074F7BE9">
             <wp:simplePos x="0" y="0"/>
             <wp:positionH relativeFrom="column">
               <wp:posOffset>-303530</wp:posOffset>
@@ -478,7 +396,7 @@
       <w:r>
         <w:fldChar w:fldCharType="separate"/>
       </w:r>
-      <w:hyperlink w:anchor="_Toc413938717" w:history="1">
+      <w:hyperlink w:anchor="_Toc383891031" w:history="1">
         <w:r>
           <w:rPr>
             <w:rStyle w:val="Hyperlink"/>
@@ -506,7 +424,7 @@
             <w:noProof/>
             <w:webHidden/>
           </w:rPr>
-          <w:instrText xml:space="preserve"> PAGEREF _Toc413938717 \h </w:instrText>
+          <w:instrText xml:space="preserve"> PAGEREF _Toc383891031 \h </w:instrText>
         </w:r>
         <w:r>
           <w:rPr>
@@ -550,7 +468,7 @@
           <w:sz w:val="22"/>
         </w:rPr>
       </w:pPr>
-      <w:hyperlink w:anchor="_Toc413938718" w:history="1">
+      <w:hyperlink w:anchor="_Toc383891032" w:history="1">
         <w:r>
           <w:rPr>
             <w:rStyle w:val="Hyperlink"/>
@@ -594,7 +512,7 @@
             <w:noProof/>
             <w:webHidden/>
           </w:rPr>
-          <w:instrText xml:space="preserve"> PAGEREF _Toc413938718 \h </w:instrText>
+          <w:instrText xml:space="preserve"> PAGEREF _Toc383891032 \h </w:instrText>
         </w:r>
         <w:r>
           <w:rPr>
@@ -638,7 +556,7 @@
           <w:sz w:val="22"/>
         </w:rPr>
       </w:pPr>
-      <w:hyperlink w:anchor="_Toc413938719" w:history="1">
+      <w:hyperlink w:anchor="_Toc383891033" w:history="1">
         <w:r>
           <w:rPr>
             <w:rStyle w:val="Hyperlink"/>
@@ -662,7 +580,7 @@
             <w:rFonts w:cs="Segoe UI"/>
             <w:noProof/>
           </w:rPr>
-          <w:t>Phát biểu bài toán sơ lược</w:t>
+          <w:t>Mô tả bài toán</w:t>
         </w:r>
         <w:r>
           <w:rPr>
@@ -683,7 +601,7 @@
             <w:noProof/>
             <w:webHidden/>
           </w:rPr>
-          <w:instrText xml:space="preserve"> PAGEREF _Toc413938719 \h </w:instrText>
+          <w:instrText xml:space="preserve"> PAGEREF _Toc383891033 \h </w:instrText>
         </w:r>
         <w:r>
           <w:rPr>
@@ -727,7 +645,7 @@
           <w:sz w:val="22"/>
         </w:rPr>
       </w:pPr>
-      <w:hyperlink w:anchor="_Toc413938720" w:history="1">
+      <w:hyperlink w:anchor="_Toc383891034" w:history="1">
         <w:r>
           <w:rPr>
             <w:rStyle w:val="Hyperlink"/>
@@ -751,7 +669,7 @@
             <w:rFonts w:cs="Segoe UI"/>
             <w:noProof/>
           </w:rPr>
-          <w:t>Giải pháp đề xuất</w:t>
+          <w:t>Tổng quan yêu cầu</w:t>
         </w:r>
         <w:r>
           <w:rPr>
@@ -772,7 +690,7 @@
             <w:noProof/>
             <w:webHidden/>
           </w:rPr>
-          <w:instrText xml:space="preserve"> PAGEREF _Toc413938720 \h </w:instrText>
+          <w:instrText xml:space="preserve"> PAGEREF _Toc383891034 \h </w:instrText>
         </w:r>
         <w:r>
           <w:rPr>
@@ -816,7 +734,7 @@
           <w:sz w:val="22"/>
         </w:rPr>
       </w:pPr>
-      <w:hyperlink w:anchor="_Toc413938721" w:history="1">
+      <w:hyperlink w:anchor="_Toc383891035" w:history="1">
         <w:r>
           <w:rPr>
             <w:rStyle w:val="Hyperlink"/>
@@ -840,7 +758,7 @@
             <w:rFonts w:cs="Segoe UI"/>
             <w:noProof/>
           </w:rPr>
-          <w:t>Kế hoạch phát triển</w:t>
+          <w:t>Đặc tả yêu cầu</w:t>
         </w:r>
         <w:r>
           <w:rPr>
@@ -861,7 +779,7 @@
             <w:noProof/>
             <w:webHidden/>
           </w:rPr>
-          <w:instrText xml:space="preserve"> PAGEREF _Toc413938721 \h </w:instrText>
+          <w:instrText xml:space="preserve"> PAGEREF _Toc383891035 \h </w:instrText>
         </w:r>
         <w:r>
           <w:rPr>
@@ -905,7 +823,7 @@
           <w:sz w:val="22"/>
         </w:rPr>
       </w:pPr>
-      <w:hyperlink w:anchor="_Toc413938722" w:history="1">
+      <w:hyperlink w:anchor="_Toc383891036" w:history="1">
         <w:r>
           <w:rPr>
             <w:rStyle w:val="Hyperlink"/>
@@ -928,7 +846,7 @@
             <w:rStyle w:val="Hyperlink"/>
             <w:noProof/>
           </w:rPr>
-          <w:t>Kế hoạch nhân sự &amp; chi phí</w:t>
+          <w:t>Bản mẫu (Prototype)</w:t>
         </w:r>
         <w:r>
           <w:rPr>
@@ -949,7 +867,7 @@
             <w:noProof/>
             <w:webHidden/>
           </w:rPr>
-          <w:instrText xml:space="preserve"> PAGEREF _Toc413938722 \h </w:instrText>
+          <w:instrText xml:space="preserve"> PAGEREF _Toc383891036 \h </w:instrText>
         </w:r>
         <w:r>
           <w:rPr>
@@ -1038,7 +956,7 @@
           <w:color w:val="548DD4" w:themeColor="text2" w:themeTint="99"/>
           <w:sz w:val="80"/>
         </w:rPr>
-        <w:t>Project Proposal</w:t>
+        <w:t>PHÂN TÍCH YÊU CẦU</w:t>
       </w:r>
     </w:p>
     <w:p>
@@ -1061,7 +979,7 @@
         </w:rPr>
       </w:pPr>
       <w:bookmarkStart w:id="0" w:name="_Toc337453954"/>
-      <w:bookmarkStart w:id="1" w:name="_Toc413938717"/>
+      <w:bookmarkStart w:id="1" w:name="_Toc383891031"/>
       <w:r>
         <w:rPr>
           <w:rFonts w:cs="Segoe UI"/>
@@ -1120,7 +1038,7 @@
           <w:rFonts w:cs="Segoe UI"/>
           <w:noProof/>
         </w:rPr>
-        <w:t>Project Proposal.</w:t>
+        <w:t>phân tích yêu cầu</w:t>
       </w:r>
     </w:p>
     <w:p>
@@ -1139,7 +1057,7 @@
           <w:rFonts w:cs="Segoe UI"/>
           <w:noProof/>
         </w:rPr>
-        <w:pict w14:anchorId="4A0D218D">
+        <w:pict w14:anchorId="0F5146C1">
           <v:shape id="_x0000_s1029" type="#_x0000_t202" style="position:absolute;left:0;text-align:left;margin-left:276.7pt;margin-top:126.35pt;width:211.15pt;height:101.75pt;z-index:251691008;visibility:visible;mso-wrap-distance-top:3.6pt;mso-wrap-distance-bottom:3.6pt;mso-position-horizontal-relative:margin;mso-width-relative:margin;mso-height-relative:margin" o:gfxdata="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" filled="f" stroked="f">
             <v:textbox>
               <w:txbxContent>
@@ -1175,7 +1093,14 @@
                       <w:rFonts w:cs="Segoe UI"/>
                       <w:color w:val="FFFFFF" w:themeColor="background1"/>
                     </w:rPr>
-                    <w:t>DataGridView</w:t>
+                    <w:t>DataGrid</w:t>
+                  </w:r>
+                  <w:r>
+                    <w:rPr>
+                      <w:rFonts w:cs="Segoe UI"/>
+                      <w:color w:val="FFFFFF" w:themeColor="background1"/>
+                    </w:rPr>
+                    <w:t>View</w:t>
                   </w:r>
                 </w:p>
                 <w:p>
@@ -1201,14 +1126,7 @@
         <w:rPr>
           <w:rFonts w:cs="Segoe UI"/>
         </w:rPr>
-        <w:t xml:space="preserve">u </w:t>
-      </w:r>
-      <w:r>
-        <w:rPr>
-          <w:rFonts w:cs="Segoe UI"/>
-          <w:noProof/>
-        </w:rPr>
-        <w:t>Project Proposal</w:t>
+        <w:t>u phân tích yêu cầu</w:t>
       </w:r>
       <w:r>
         <w:rPr>
@@ -1232,7 +1150,13 @@
         <w:rPr>
           <w:rFonts w:cs="Segoe UI"/>
         </w:rPr>
-        <w:t>Phát biểu bài toán sơ lược</w:t>
+        <w:t>Mô t</w:t>
+      </w:r>
+      <w:r>
+        <w:rPr>
+          <w:rFonts w:cs="Segoe UI"/>
+        </w:rPr>
+        <w:t>ả phát biểu bài toán</w:t>
       </w:r>
     </w:p>
     <w:p>
@@ -1250,7 +1174,10 @@
         <w:rPr>
           <w:rFonts w:cs="Segoe UI"/>
         </w:rPr>
-        <w:t>Giải pháp đề xuất</w:t>
+        <w:t xml:space="preserve">Tổng quan về các yêu cầu (chức năng và phi chức năng), </w:t>
+      </w:r>
+      <w:r>
+        <w:t>Stakeholders.</w:t>
       </w:r>
     </w:p>
     <w:p>
@@ -1268,7 +1195,7 @@
         <w:rPr>
           <w:rFonts w:cs="Segoe UI"/>
         </w:rPr>
-        <w:t>Kế hoạch phát triển</w:t>
+        <w:t>Mô hình use case</w:t>
       </w:r>
     </w:p>
     <w:p>
@@ -1283,7 +1210,40 @@
         </w:rPr>
       </w:pPr>
       <w:r>
-        <w:t>Kế hoạch nhân sự &amp; chi phí</w:t>
+        <w:rPr>
+          <w:rFonts w:cs="Segoe UI"/>
+        </w:rPr>
+        <w:t>Đặc tả</w:t>
+      </w:r>
+      <w:r>
+        <w:rPr>
+          <w:rFonts w:cs="Segoe UI"/>
+        </w:rPr>
+        <w:t xml:space="preserve"> use case</w:t>
+      </w:r>
+    </w:p>
+    <w:p>
+      <w:pPr>
+        <w:pStyle w:val="ListParagraph"/>
+        <w:numPr>
+          <w:ilvl w:val="1"/>
+          <w:numId w:val="16"/>
+        </w:numPr>
+        <w:rPr>
+          <w:rFonts w:cs="Segoe UI"/>
+        </w:rPr>
+      </w:pPr>
+      <w:r>
+        <w:rPr>
+          <w:rFonts w:cs="Segoe UI"/>
+        </w:rPr>
+        <w:t>Vẽ mô hình prototype</w:t>
+      </w:r>
+      <w:r>
+        <w:rPr>
+          <w:rFonts w:cs="Segoe UI"/>
+        </w:rPr>
+        <w:t>, mockups giao diện của hệ thống</w:t>
       </w:r>
     </w:p>
     <w:p>
@@ -1306,9 +1266,14 @@
       <w:r>
         <w:rPr>
           <w:rFonts w:cs="Segoe UI"/>
-          <w:noProof/>
-        </w:rPr>
-        <w:t>Project Proposal.</w:t>
+        </w:rPr>
+        <w:t>phân tích yêu cầu</w:t>
+      </w:r>
+      <w:r>
+        <w:rPr>
+          <w:rFonts w:cs="Segoe UI"/>
+        </w:rPr>
+        <w:t>.</w:t>
       </w:r>
     </w:p>
     <w:p>
@@ -1346,7 +1311,7 @@
           <w:rFonts w:cs="Segoe UI"/>
         </w:rPr>
       </w:pPr>
-      <w:bookmarkStart w:id="2" w:name="_Toc413938718"/>
+      <w:bookmarkStart w:id="2" w:name="_Toc383891032"/>
       <w:r>
         <w:lastRenderedPageBreak/>
         <w:t>Thông tin nhóm</w:t>
@@ -1407,9 +1372,9 @@
       </w:tblPr>
       <w:tblGrid>
         <w:gridCol w:w="1526"/>
-        <w:gridCol w:w="3118"/>
-        <w:gridCol w:w="3024"/>
-        <w:gridCol w:w="2250"/>
+        <w:gridCol w:w="3262"/>
+        <w:gridCol w:w="3258"/>
+        <w:gridCol w:w="1872"/>
       </w:tblGrid>
       <w:tr>
         <w:tc>
@@ -1446,7 +1411,7 @@
         </w:tc>
         <w:tc>
           <w:tcPr>
-            <w:tcW w:w="3118" w:type="dxa"/>
+            <w:tcW w:w="3262" w:type="dxa"/>
             <w:tcBorders>
               <w:top w:val="single" w:sz="6" w:space="0" w:color="auto"/>
               <w:left w:val="single" w:sz="6" w:space="0" w:color="auto"/>
@@ -1478,7 +1443,7 @@
         </w:tc>
         <w:tc>
           <w:tcPr>
-            <w:tcW w:w="3024" w:type="dxa"/>
+            <w:tcW w:w="3258" w:type="dxa"/>
             <w:tcBorders>
               <w:top w:val="single" w:sz="6" w:space="0" w:color="auto"/>
               <w:left w:val="single" w:sz="6" w:space="0" w:color="auto"/>
@@ -1510,7 +1475,7 @@
         </w:tc>
         <w:tc>
           <w:tcPr>
-            <w:tcW w:w="2250" w:type="dxa"/>
+            <w:tcW w:w="1872" w:type="dxa"/>
             <w:tcBorders>
               <w:top w:val="single" w:sz="6" w:space="0" w:color="auto"/>
               <w:left w:val="single" w:sz="6" w:space="0" w:color="auto"/>
@@ -1573,7 +1538,7 @@
         </w:tc>
         <w:tc>
           <w:tcPr>
-            <w:tcW w:w="3118" w:type="dxa"/>
+            <w:tcW w:w="3262" w:type="dxa"/>
             <w:tcBorders>
               <w:top w:val="single" w:sz="6" w:space="0" w:color="auto"/>
               <w:left w:val="single" w:sz="6" w:space="0" w:color="auto"/>
@@ -1602,7 +1567,7 @@
         </w:tc>
         <w:tc>
           <w:tcPr>
-            <w:tcW w:w="3024" w:type="dxa"/>
+            <w:tcW w:w="3258" w:type="dxa"/>
             <w:tcBorders>
               <w:top w:val="single" w:sz="6" w:space="0" w:color="auto"/>
               <w:left w:val="single" w:sz="6" w:space="0" w:color="auto"/>
@@ -1618,7 +1583,6 @@
               <w:rPr>
                 <w:rFonts w:eastAsia="SimSun"/>
                 <w:color w:val="0000FF"/>
-                <w:szCs w:val="24"/>
               </w:rPr>
             </w:pPr>
             <w:hyperlink r:id="rId15" w:tgtFrame="_blank" w:history="1">
@@ -1636,7 +1600,7 @@
         </w:tc>
         <w:tc>
           <w:tcPr>
-            <w:tcW w:w="2250" w:type="dxa"/>
+            <w:tcW w:w="1872" w:type="dxa"/>
             <w:tcBorders>
               <w:top w:val="single" w:sz="6" w:space="0" w:color="auto"/>
               <w:left w:val="single" w:sz="6" w:space="0" w:color="auto"/>
@@ -1690,13 +1654,20 @@
                 <w:rFonts w:eastAsia="SimSun"/>
                 <w:color w:val="0000FF"/>
               </w:rPr>
-              <w:t>1742087</w:t>
+              <w:t>17420</w:t>
+            </w:r>
+            <w:r>
+              <w:rPr>
+                <w:rFonts w:eastAsia="SimSun"/>
+                <w:color w:val="0000FF"/>
+              </w:rPr>
+              <w:t>66</w:t>
             </w:r>
           </w:p>
         </w:tc>
         <w:tc>
           <w:tcPr>
-            <w:tcW w:w="3118" w:type="dxa"/>
+            <w:tcW w:w="3262" w:type="dxa"/>
             <w:tcBorders>
               <w:top w:val="single" w:sz="6" w:space="0" w:color="auto"/>
               <w:left w:val="single" w:sz="6" w:space="0" w:color="auto"/>
@@ -1719,13 +1690,13 @@
                 <w:rFonts w:eastAsia="SimSun"/>
                 <w:color w:val="0000FF"/>
               </w:rPr>
-              <w:t>Nguyễn Đình Vương</w:t>
+              <w:t>Trịnh Văn Thịnh</w:t>
             </w:r>
           </w:p>
         </w:tc>
         <w:tc>
           <w:tcPr>
-            <w:tcW w:w="3024" w:type="dxa"/>
+            <w:tcW w:w="3258" w:type="dxa"/>
             <w:tcBorders>
               <w:top w:val="single" w:sz="6" w:space="0" w:color="auto"/>
               <w:left w:val="single" w:sz="6" w:space="0" w:color="auto"/>
@@ -1749,14 +1720,14 @@
                   <w:rStyle w:val="Hyperlink"/>
                   <w:rFonts w:eastAsia="SimSun" w:cs="Segoe UI"/>
                 </w:rPr>
-                <w:t>ndvuong9@gmail.com</w:t>
+                <w:t>trinhthinh279@gmail.com</w:t>
               </w:r>
             </w:hyperlink>
           </w:p>
         </w:tc>
         <w:tc>
           <w:tcPr>
-            <w:tcW w:w="2250" w:type="dxa"/>
+            <w:tcW w:w="1872" w:type="dxa"/>
             <w:tcBorders>
               <w:top w:val="single" w:sz="6" w:space="0" w:color="auto"/>
               <w:left w:val="single" w:sz="6" w:space="0" w:color="auto"/>
@@ -1779,7 +1750,7 @@
                 <w:rFonts w:eastAsia="SimSun" w:cs="Segoe UI"/>
                 <w:color w:val="0000FF"/>
               </w:rPr>
-              <w:t>0908049583</w:t>
+              <w:t>01627712101</w:t>
             </w:r>
           </w:p>
         </w:tc>
@@ -1810,13 +1781,13 @@
                 <w:rFonts w:eastAsia="SimSun"/>
                 <w:color w:val="0000FF"/>
               </w:rPr>
-              <w:t>1742066</w:t>
+              <w:t>1742087</w:t>
             </w:r>
           </w:p>
         </w:tc>
         <w:tc>
           <w:tcPr>
-            <w:tcW w:w="3118" w:type="dxa"/>
+            <w:tcW w:w="3262" w:type="dxa"/>
             <w:tcBorders>
               <w:top w:val="single" w:sz="6" w:space="0" w:color="auto"/>
               <w:left w:val="single" w:sz="6" w:space="0" w:color="auto"/>
@@ -1838,13 +1809,13 @@
                 <w:rFonts w:eastAsia="SimSun"/>
                 <w:color w:val="0000FF"/>
               </w:rPr>
-              <w:t>Trịnh Văn Thịnh</w:t>
+              <w:t>Nguyễn Đình Vương</w:t>
             </w:r>
           </w:p>
         </w:tc>
         <w:tc>
           <w:tcPr>
-            <w:tcW w:w="3024" w:type="dxa"/>
+            <w:tcW w:w="3258" w:type="dxa"/>
             <w:tcBorders>
               <w:top w:val="single" w:sz="6" w:space="0" w:color="auto"/>
               <w:left w:val="single" w:sz="6" w:space="0" w:color="auto"/>
@@ -1865,16 +1836,16 @@
               <w:r>
                 <w:rPr>
                   <w:rStyle w:val="Hyperlink"/>
-                  <w:rFonts w:eastAsia="SimSun"/>
+                  <w:rFonts w:eastAsia="SimSun" w:cs="Segoe UI"/>
                 </w:rPr>
-                <w:t>trinhthinh279@gmail.com</w:t>
+                <w:t>ndvuong9@gmail.com</w:t>
               </w:r>
             </w:hyperlink>
           </w:p>
         </w:tc>
         <w:tc>
           <w:tcPr>
-            <w:tcW w:w="2250" w:type="dxa"/>
+            <w:tcW w:w="1872" w:type="dxa"/>
             <w:tcBorders>
               <w:top w:val="single" w:sz="6" w:space="0" w:color="auto"/>
               <w:left w:val="single" w:sz="6" w:space="0" w:color="auto"/>
@@ -1893,10 +1864,10 @@
             </w:pPr>
             <w:r>
               <w:rPr>
-                <w:rFonts w:eastAsia="SimSun"/>
+                <w:rFonts w:eastAsia="SimSun" w:cs="Segoe UI"/>
                 <w:color w:val="0000FF"/>
               </w:rPr>
-              <w:t>01627712101</w:t>
+              <w:t>0908049583</w:t>
             </w:r>
           </w:p>
         </w:tc>
@@ -1919,13 +1890,13 @@
           <w:rFonts w:cs="Segoe UI"/>
         </w:rPr>
       </w:pPr>
-      <w:bookmarkStart w:id="3" w:name="_Toc413938719"/>
+      <w:bookmarkStart w:id="3" w:name="_Toc383891033"/>
       <w:r>
         <w:rPr>
           <w:rFonts w:cs="Segoe UI"/>
         </w:rPr>
         <w:lastRenderedPageBreak/>
-        <w:t>Phát biểu bài toán sơ lược</w:t>
+        <w:t>Mô tả bài toán</w:t>
       </w:r>
       <w:bookmarkEnd w:id="3"/>
     </w:p>
@@ -1956,7 +1927,7 @@
         <w:pStyle w:val="ListParagraph"/>
         <w:numPr>
           <w:ilvl w:val="0"/>
-          <w:numId w:val="32"/>
+          <w:numId w:val="31"/>
         </w:numPr>
         <w:ind w:left="1418"/>
         <w:rPr>
@@ -1967,10 +1938,7 @@
         </w:rPr>
       </w:pPr>
       <w:r>
-        <w:t>Thiết kế cơ bản: Word, Excel</w:t>
-      </w:r>
-      <w:r>
-        <w:t>.</w:t>
+        <w:t>Thiết kế cơ bản: Word, Excel.</w:t>
       </w:r>
     </w:p>
     <w:p>
@@ -1978,7 +1946,7 @@
         <w:pStyle w:val="ListParagraph"/>
         <w:numPr>
           <w:ilvl w:val="0"/>
-          <w:numId w:val="32"/>
+          <w:numId w:val="31"/>
         </w:numPr>
         <w:ind w:left="1418"/>
         <w:rPr>
@@ -1997,7 +1965,7 @@
         <w:pStyle w:val="ListParagraph"/>
         <w:numPr>
           <w:ilvl w:val="0"/>
-          <w:numId w:val="32"/>
+          <w:numId w:val="31"/>
         </w:numPr>
         <w:ind w:left="1418"/>
         <w:rPr>
@@ -2008,10 +1976,7 @@
         </w:rPr>
       </w:pPr>
       <w:r>
-        <w:t>Framework code: ASP.NE</w:t>
-      </w:r>
-      <w:r>
-        <w:t>T.</w:t>
+        <w:t>Framework code: ASP.NET.</w:t>
       </w:r>
     </w:p>
     <w:p>
@@ -2019,7 +1984,7 @@
         <w:pStyle w:val="ListParagraph"/>
         <w:numPr>
           <w:ilvl w:val="0"/>
-          <w:numId w:val="32"/>
+          <w:numId w:val="31"/>
         </w:numPr>
         <w:ind w:left="1418"/>
         <w:rPr>
@@ -2038,7 +2003,7 @@
         <w:pStyle w:val="ListParagraph"/>
         <w:numPr>
           <w:ilvl w:val="0"/>
-          <w:numId w:val="32"/>
+          <w:numId w:val="31"/>
         </w:numPr>
         <w:ind w:left="1418"/>
         <w:rPr>
@@ -2057,7 +2022,7 @@
         <w:pStyle w:val="ListParagraph"/>
         <w:numPr>
           <w:ilvl w:val="0"/>
-          <w:numId w:val="32"/>
+          <w:numId w:val="31"/>
         </w:numPr>
         <w:ind w:left="1418"/>
         <w:rPr>
@@ -2068,19 +2033,7 @@
         </w:rPr>
       </w:pPr>
       <w:r>
-        <w:t>Cùng một số</w:t>
-      </w:r>
-      <w:r>
-        <w:t xml:space="preserve"> thư viện,</w:t>
-      </w:r>
-      <w:r>
-        <w:t xml:space="preserve"> phần mềm hỗ trợ việc </w:t>
-      </w:r>
-      <w:r>
-        <w:t xml:space="preserve">code và </w:t>
-      </w:r>
-      <w:r>
-        <w:t>kiểm thử, …</w:t>
+        <w:t>Cùng một số thư viện, phần mềm hỗ trợ việc code và kiểm thử, …</w:t>
       </w:r>
     </w:p>
     <w:p>
@@ -2232,39 +2185,17 @@
         <w:rPr>
           <w:rFonts w:cs="Segoe UI"/>
         </w:rPr>
-        <w:t>Với môi môi trường website thông tin gia phả sẻ được các thành viên d</w:t>
-      </w:r>
-      <w:r>
-        <w:rPr>
-          <w:rFonts w:cs="Segoe UI"/>
-        </w:rPr>
-        <w:t>ễ</w:t>
-      </w:r>
-      <w:r>
-        <w:rPr>
-          <w:rFonts w:cs="Segoe UI"/>
-        </w:rPr>
-        <w:t xml:space="preserve"> dàng tra cứu chỉ với việc tạo và đăng nhập t</w:t>
-      </w:r>
-      <w:r>
-        <w:rPr>
-          <w:rFonts w:cs="Segoe UI"/>
-        </w:rPr>
-        <w:t>à</w:t>
-      </w:r>
-      <w:r>
-        <w:rPr>
-          <w:rFonts w:cs="Segoe UI"/>
-        </w:rPr>
-        <w:t>i khoản và được bạn cấp quyền xem thông tin.</w:t>
+        <w:t>Với môi môi trường website thông tin gia phả sẻ được các thành viên dễ dàng tra cứu chỉ với việc tạo và đăng nhập tài khoản và được bạn cấp quyền xem thông tin.</w:t>
       </w:r>
     </w:p>
     <w:p>
       <w:pPr>
         <w:ind w:left="720"/>
-        <w:jc w:val="left"/>
-        <w:rPr>
-          <w:rFonts w:cs="Segoe UI"/>
+        <w:rPr>
+          <w:rFonts w:eastAsiaTheme="majorEastAsia"/>
+          <w:color w:val="0070C0"/>
+          <w:sz w:val="44"/>
+          <w:szCs w:val="28"/>
         </w:rPr>
       </w:pPr>
       <w:r>
@@ -2301,20 +2232,17 @@
         <w:rPr>
           <w:rFonts w:cs="Segoe UI"/>
         </w:rPr>
-        <w:t>ASP.NET</w:t>
-      </w:r>
-      <w:r>
-        <w:rPr>
-          <w:rFonts w:cs="Segoe UI"/>
-        </w:rPr>
-        <w:t xml:space="preserve"> ,</w:t>
+        <w:t>ASP.NET ,</w:t>
       </w:r>
       <w:proofErr w:type="gramEnd"/>
       <w:r>
         <w:rPr>
           <w:rFonts w:cs="Segoe UI"/>
         </w:rPr>
-        <w:t xml:space="preserve"> Phần mềm sử dụng Framework Kendo UI hiện đại, mang lại trai nghiệm chuyên nghiệp .  Với môi môi trường website thông tin gia phả sẻ được các thành viên dể dàng tra cứu chỉ với việc tạo và đăng nhập tại khoản và được bạn cấp quyền xem thông tin. </w:t>
+        <w:t xml:space="preserve"> Phần mềm sử dụng Framework Kendo UI hiện đại, mang lại trai nghiệm chuyên nghiệp .  Với môi môi trường website thông tin gia phả sẻ được các thành viên dể dàng tra cứu chỉ với việc tạo và đăng nhập tại khoản và được bạn cấp quyền xem thông tin.</w:t>
+      </w:r>
+      <w:r>
+        <w:br w:type="page"/>
       </w:r>
     </w:p>
     <w:p>
@@ -2329,12 +2257,13 @@
           <w:rFonts w:cs="Segoe UI"/>
         </w:rPr>
       </w:pPr>
-      <w:bookmarkStart w:id="4" w:name="_Toc413938720"/>
-      <w:r>
-        <w:rPr>
-          <w:rFonts w:cs="Segoe UI"/>
-        </w:rPr>
-        <w:t>Giải pháp đề xuất</w:t>
+      <w:bookmarkStart w:id="4" w:name="_Toc383891034"/>
+      <w:r>
+        <w:rPr>
+          <w:rFonts w:cs="Segoe UI"/>
+        </w:rPr>
+        <w:lastRenderedPageBreak/>
+        <w:t>Tổng quan yêu cầu</w:t>
       </w:r>
       <w:bookmarkEnd w:id="4"/>
     </w:p>
@@ -2355,66 +2284,79 @@
           <w:color w:val="auto"/>
           <w:sz w:val="28"/>
         </w:rPr>
-        <w:t>Phần mềm</w:t>
-      </w:r>
-    </w:p>
-    <w:p>
-      <w:pPr>
-        <w:pStyle w:val="Heading4"/>
-        <w:numPr>
-          <w:ilvl w:val="2"/>
-          <w:numId w:val="12"/>
-        </w:numPr>
-        <w:ind w:left="720" w:hanging="90"/>
+        <w:t xml:space="preserve">Danh sách </w:t>
+      </w:r>
+      <w:r>
         <w:rPr>
           <w:color w:val="auto"/>
-          <w:sz w:val="26"/>
-        </w:rPr>
-      </w:pPr>
-      <w:bookmarkStart w:id="5" w:name="_Ref413938343"/>
+          <w:sz w:val="28"/>
+        </w:rPr>
+        <w:t xml:space="preserve">các </w:t>
+      </w:r>
       <w:r>
         <w:rPr>
           <w:color w:val="auto"/>
-          <w:sz w:val="26"/>
-        </w:rPr>
-        <w:t>D</w:t>
+          <w:sz w:val="28"/>
+        </w:rPr>
+        <w:t>sta</w:t>
       </w:r>
       <w:r>
         <w:rPr>
           <w:color w:val="auto"/>
-          <w:sz w:val="26"/>
-        </w:rPr>
-        <w:t>anh sách các chức năng phần mềm</w:t>
-      </w:r>
-      <w:bookmarkEnd w:id="5"/>
+          <w:sz w:val="28"/>
+        </w:rPr>
+        <w:t>keholder</w:t>
+      </w:r>
     </w:p>
     <w:tbl>
       <w:tblPr>
-        <w:tblStyle w:val="TableGrid"/>
-        <w:tblW w:w="0" w:type="auto"/>
-        <w:tblLook w:val="04A0" w:firstRow="1" w:lastRow="0" w:firstColumn="1" w:lastColumn="0" w:noHBand="0" w:noVBand="1"/>
+        <w:tblW w:w="10065" w:type="dxa"/>
+        <w:tblInd w:w="108" w:type="dxa"/>
+        <w:tblBorders>
+          <w:top w:val="single" w:sz="6" w:space="0" w:color="auto"/>
+          <w:left w:val="single" w:sz="6" w:space="0" w:color="auto"/>
+          <w:bottom w:val="single" w:sz="6" w:space="0" w:color="auto"/>
+          <w:right w:val="single" w:sz="6" w:space="0" w:color="auto"/>
+          <w:insideH w:val="single" w:sz="6" w:space="0" w:color="auto"/>
+          <w:insideV w:val="single" w:sz="6" w:space="0" w:color="auto"/>
+        </w:tblBorders>
+        <w:tblLayout w:type="fixed"/>
+        <w:tblLook w:val="0000" w:firstRow="0" w:lastRow="0" w:firstColumn="0" w:lastColumn="0" w:noHBand="0" w:noVBand="0"/>
       </w:tblPr>
       <w:tblGrid>
-        <w:gridCol w:w="675"/>
-        <w:gridCol w:w="3969"/>
-        <w:gridCol w:w="5652"/>
+        <w:gridCol w:w="851"/>
+        <w:gridCol w:w="2835"/>
+        <w:gridCol w:w="6379"/>
       </w:tblGrid>
       <w:tr>
+        <w:trPr>
+          <w:trHeight w:val="344"/>
+        </w:trPr>
         <w:tc>
           <w:tcPr>
-            <w:tcW w:w="675" w:type="dxa"/>
-            <w:shd w:val="clear" w:color="auto" w:fill="C6D9F1" w:themeFill="text2" w:themeFillTint="33"/>
+            <w:tcW w:w="851" w:type="dxa"/>
+            <w:tcBorders>
+              <w:top w:val="single" w:sz="6" w:space="0" w:color="auto"/>
+              <w:left w:val="single" w:sz="6" w:space="0" w:color="auto"/>
+              <w:bottom w:val="single" w:sz="6" w:space="0" w:color="auto"/>
+              <w:right w:val="single" w:sz="6" w:space="0" w:color="auto"/>
+            </w:tcBorders>
+            <w:shd w:val="clear" w:color="auto" w:fill="548DD4" w:themeFill="text2" w:themeFillTint="99"/>
           </w:tcPr>
           <w:p>
             <w:pPr>
               <w:jc w:val="center"/>
               <w:rPr>
+                <w:rFonts w:eastAsia="SimSun"/>
                 <w:b/>
+                <w:color w:val="FFFFFF" w:themeColor="background1"/>
               </w:rPr>
             </w:pPr>
             <w:r>
               <w:rPr>
+                <w:rFonts w:eastAsia="SimSun"/>
                 <w:b/>
+                <w:color w:val="FFFFFF" w:themeColor="background1"/>
               </w:rPr>
               <w:t>STT</w:t>
             </w:r>
@@ -2422,39 +2364,61 @@
         </w:tc>
         <w:tc>
           <w:tcPr>
-            <w:tcW w:w="3969" w:type="dxa"/>
-            <w:shd w:val="clear" w:color="auto" w:fill="C6D9F1" w:themeFill="text2" w:themeFillTint="33"/>
+            <w:tcW w:w="2835" w:type="dxa"/>
+            <w:tcBorders>
+              <w:top w:val="single" w:sz="6" w:space="0" w:color="auto"/>
+              <w:left w:val="single" w:sz="6" w:space="0" w:color="auto"/>
+              <w:bottom w:val="single" w:sz="6" w:space="0" w:color="auto"/>
+              <w:right w:val="single" w:sz="6" w:space="0" w:color="auto"/>
+            </w:tcBorders>
+            <w:shd w:val="clear" w:color="auto" w:fill="548DD4" w:themeFill="text2" w:themeFillTint="99"/>
+            <w:vAlign w:val="center"/>
           </w:tcPr>
           <w:p>
             <w:pPr>
               <w:jc w:val="center"/>
               <w:rPr>
+                <w:rFonts w:eastAsia="SimSun"/>
                 <w:b/>
+                <w:color w:val="FFFFFF" w:themeColor="background1"/>
               </w:rPr>
             </w:pPr>
             <w:r>
               <w:rPr>
+                <w:rFonts w:eastAsia="SimSun"/>
                 <w:b/>
-              </w:rPr>
-              <w:t>Chức năng</w:t>
+                <w:color w:val="FFFFFF" w:themeColor="background1"/>
+              </w:rPr>
+              <w:t>Stakeholder</w:t>
             </w:r>
           </w:p>
         </w:tc>
         <w:tc>
           <w:tcPr>
-            <w:tcW w:w="5652" w:type="dxa"/>
-            <w:shd w:val="clear" w:color="auto" w:fill="C6D9F1" w:themeFill="text2" w:themeFillTint="33"/>
+            <w:tcW w:w="6379" w:type="dxa"/>
+            <w:tcBorders>
+              <w:top w:val="single" w:sz="6" w:space="0" w:color="auto"/>
+              <w:left w:val="single" w:sz="6" w:space="0" w:color="auto"/>
+              <w:bottom w:val="single" w:sz="6" w:space="0" w:color="auto"/>
+              <w:right w:val="single" w:sz="6" w:space="0" w:color="auto"/>
+            </w:tcBorders>
+            <w:shd w:val="clear" w:color="auto" w:fill="548DD4" w:themeFill="text2" w:themeFillTint="99"/>
+            <w:vAlign w:val="center"/>
           </w:tcPr>
           <w:p>
             <w:pPr>
               <w:jc w:val="center"/>
               <w:rPr>
+                <w:rFonts w:eastAsia="SimSun"/>
                 <w:b/>
+                <w:color w:val="FFFFFF" w:themeColor="background1"/>
               </w:rPr>
             </w:pPr>
             <w:r>
               <w:rPr>
+                <w:rFonts w:eastAsia="SimSun"/>
                 <w:b/>
+                <w:color w:val="FFFFFF" w:themeColor="background1"/>
               </w:rPr>
               <w:t>Mô tả</w:t>
             </w:r>
@@ -2462,11 +2426,23 @@
         </w:tc>
       </w:tr>
       <w:tr>
+        <w:trPr>
+          <w:trHeight w:val="344"/>
+        </w:trPr>
         <w:tc>
           <w:tcPr>
-            <w:tcW w:w="675" w:type="dxa"/>
+            <w:tcW w:w="851" w:type="dxa"/>
+            <w:tcBorders>
+              <w:top w:val="single" w:sz="6" w:space="0" w:color="auto"/>
+              <w:left w:val="single" w:sz="6" w:space="0" w:color="auto"/>
+              <w:bottom w:val="single" w:sz="6" w:space="0" w:color="auto"/>
+              <w:right w:val="single" w:sz="6" w:space="0" w:color="auto"/>
+            </w:tcBorders>
           </w:tcPr>
           <w:p>
+            <w:pPr>
+              <w:jc w:val="center"/>
+            </w:pPr>
             <w:r>
               <w:t>1</w:t>
             </w:r>
@@ -2474,602 +2450,1951 @@
         </w:tc>
         <w:tc>
           <w:tcPr>
-            <w:tcW w:w="3969" w:type="dxa"/>
+            <w:tcW w:w="2835" w:type="dxa"/>
+            <w:tcBorders>
+              <w:top w:val="single" w:sz="6" w:space="0" w:color="auto"/>
+              <w:left w:val="single" w:sz="6" w:space="0" w:color="auto"/>
+              <w:bottom w:val="single" w:sz="6" w:space="0" w:color="auto"/>
+              <w:right w:val="single" w:sz="6" w:space="0" w:color="auto"/>
+            </w:tcBorders>
+            <w:vAlign w:val="center"/>
           </w:tcPr>
           <w:p>
+            <w:pPr>
+              <w:jc w:val="center"/>
+              <w:rPr>
+                <w:rFonts w:eastAsia="SimSun"/>
+              </w:rPr>
+            </w:pPr>
             <w:r>
-              <w:t>Đăng nhập</w:t>
+              <w:rPr>
+                <w:rFonts w:eastAsia="SimSun"/>
+              </w:rPr>
+              <w:t>Ban giám đốc</w:t>
             </w:r>
           </w:p>
         </w:tc>
         <w:tc>
           <w:tcPr>
-            <w:tcW w:w="5652" w:type="dxa"/>
+            <w:tcW w:w="6379" w:type="dxa"/>
+            <w:tcBorders>
+              <w:top w:val="single" w:sz="6" w:space="0" w:color="auto"/>
+              <w:left w:val="single" w:sz="6" w:space="0" w:color="auto"/>
+              <w:bottom w:val="single" w:sz="6" w:space="0" w:color="auto"/>
+              <w:right w:val="single" w:sz="6" w:space="0" w:color="auto"/>
+            </w:tcBorders>
+            <w:vAlign w:val="center"/>
           </w:tcPr>
           <w:p>
+            <w:pPr>
+              <w:jc w:val="center"/>
+              <w:rPr>
+                <w:rFonts w:eastAsia="SimSun"/>
+              </w:rPr>
+            </w:pPr>
             <w:r>
-              <w:t>Khách hàng dùng tài khoản riêng của mình để quản lý cây gia phả của mình.</w:t>
+              <w:rPr>
+                <w:rFonts w:eastAsia="SimSun"/>
+              </w:rPr>
+              <w:t>Đại diện nhận hợp đồng và chịu trách nhiệm từ phía khách hàng</w:t>
             </w:r>
           </w:p>
         </w:tc>
       </w:tr>
       <w:tr>
+        <w:trPr>
+          <w:trHeight w:val="344"/>
+        </w:trPr>
         <w:tc>
           <w:tcPr>
-            <w:tcW w:w="675" w:type="dxa"/>
+            <w:tcW w:w="851" w:type="dxa"/>
+            <w:tcBorders>
+              <w:top w:val="single" w:sz="6" w:space="0" w:color="auto"/>
+              <w:left w:val="single" w:sz="6" w:space="0" w:color="auto"/>
+              <w:bottom w:val="single" w:sz="6" w:space="0" w:color="auto"/>
+              <w:right w:val="single" w:sz="6" w:space="0" w:color="auto"/>
+            </w:tcBorders>
           </w:tcPr>
           <w:p>
+            <w:pPr>
+              <w:jc w:val="center"/>
+              <w:rPr>
+                <w:rFonts w:eastAsia="SimSun"/>
+              </w:rPr>
+            </w:pPr>
             <w:r>
+              <w:rPr>
+                <w:rFonts w:eastAsia="SimSun"/>
+              </w:rPr>
               <w:t>2</w:t>
             </w:r>
           </w:p>
         </w:tc>
         <w:tc>
           <w:tcPr>
-            <w:tcW w:w="3969" w:type="dxa"/>
+            <w:tcW w:w="2835" w:type="dxa"/>
+            <w:tcBorders>
+              <w:top w:val="single" w:sz="6" w:space="0" w:color="auto"/>
+              <w:left w:val="single" w:sz="6" w:space="0" w:color="auto"/>
+              <w:bottom w:val="single" w:sz="6" w:space="0" w:color="auto"/>
+              <w:right w:val="single" w:sz="6" w:space="0" w:color="auto"/>
+            </w:tcBorders>
+            <w:vAlign w:val="center"/>
           </w:tcPr>
           <w:p>
+            <w:pPr>
+              <w:jc w:val="center"/>
+              <w:rPr>
+                <w:rFonts w:eastAsia="SimSun"/>
+              </w:rPr>
+            </w:pPr>
             <w:r>
-              <w:t>Đăng ký tài khoản</w:t>
+              <w:rPr>
+                <w:rFonts w:eastAsia="SimSun"/>
+              </w:rPr>
+              <w:t>Leader đồ án</w:t>
             </w:r>
           </w:p>
         </w:tc>
         <w:tc>
           <w:tcPr>
-            <w:tcW w:w="5652" w:type="dxa"/>
+            <w:tcW w:w="6379" w:type="dxa"/>
+            <w:tcBorders>
+              <w:top w:val="single" w:sz="6" w:space="0" w:color="auto"/>
+              <w:left w:val="single" w:sz="6" w:space="0" w:color="auto"/>
+              <w:bottom w:val="single" w:sz="6" w:space="0" w:color="auto"/>
+              <w:right w:val="single" w:sz="6" w:space="0" w:color="auto"/>
+            </w:tcBorders>
+            <w:vAlign w:val="center"/>
           </w:tcPr>
           <w:p>
+            <w:pPr>
+              <w:jc w:val="center"/>
+              <w:rPr>
+                <w:rFonts w:eastAsia="SimSun"/>
+              </w:rPr>
+            </w:pPr>
             <w:r>
-              <w:t>Khách hàng đăng ký một tài khoản riêng cho mình để tự quản lý cây gia phả của riêng mình.</w:t>
+              <w:rPr>
+                <w:rFonts w:eastAsia="SimSun"/>
+              </w:rPr>
+              <w:t>Nhận trách nhiệm từ đồ án</w:t>
             </w:r>
           </w:p>
         </w:tc>
       </w:tr>
       <w:tr>
+        <w:trPr>
+          <w:trHeight w:val="344"/>
+        </w:trPr>
         <w:tc>
           <w:tcPr>
-            <w:tcW w:w="675" w:type="dxa"/>
+            <w:tcW w:w="851" w:type="dxa"/>
+            <w:tcBorders>
+              <w:top w:val="single" w:sz="6" w:space="0" w:color="auto"/>
+              <w:left w:val="single" w:sz="6" w:space="0" w:color="auto"/>
+              <w:bottom w:val="single" w:sz="6" w:space="0" w:color="auto"/>
+              <w:right w:val="single" w:sz="6" w:space="0" w:color="auto"/>
+            </w:tcBorders>
           </w:tcPr>
           <w:p>
+            <w:pPr>
+              <w:jc w:val="center"/>
+              <w:rPr>
+                <w:rFonts w:eastAsia="SimSun"/>
+              </w:rPr>
+            </w:pPr>
             <w:r>
+              <w:rPr>
+                <w:rFonts w:eastAsia="SimSun"/>
+              </w:rPr>
               <w:t>3</w:t>
             </w:r>
           </w:p>
         </w:tc>
         <w:tc>
           <w:tcPr>
-            <w:tcW w:w="3969" w:type="dxa"/>
+            <w:tcW w:w="2835" w:type="dxa"/>
+            <w:tcBorders>
+              <w:top w:val="single" w:sz="6" w:space="0" w:color="auto"/>
+              <w:left w:val="single" w:sz="6" w:space="0" w:color="auto"/>
+              <w:bottom w:val="single" w:sz="6" w:space="0" w:color="auto"/>
+              <w:right w:val="single" w:sz="6" w:space="0" w:color="auto"/>
+            </w:tcBorders>
+            <w:vAlign w:val="center"/>
           </w:tcPr>
           <w:p>
+            <w:pPr>
+              <w:jc w:val="center"/>
+              <w:rPr>
+                <w:rFonts w:eastAsia="SimSun"/>
+              </w:rPr>
+            </w:pPr>
             <w:r>
-              <w:t>Quản lý tài khoản</w:t>
+              <w:rPr>
+                <w:rFonts w:eastAsia="SimSun"/>
+              </w:rPr>
+              <w:t>Coder</w:t>
             </w:r>
           </w:p>
         </w:tc>
         <w:tc>
           <w:tcPr>
-            <w:tcW w:w="5652" w:type="dxa"/>
+            <w:tcW w:w="6379" w:type="dxa"/>
+            <w:tcBorders>
+              <w:top w:val="single" w:sz="6" w:space="0" w:color="auto"/>
+              <w:left w:val="single" w:sz="6" w:space="0" w:color="auto"/>
+              <w:bottom w:val="single" w:sz="6" w:space="0" w:color="auto"/>
+              <w:right w:val="single" w:sz="6" w:space="0" w:color="auto"/>
+            </w:tcBorders>
+            <w:vAlign w:val="center"/>
           </w:tcPr>
           <w:p>
+            <w:pPr>
+              <w:jc w:val="center"/>
+              <w:rPr>
+                <w:rFonts w:eastAsia="SimSun"/>
+              </w:rPr>
+            </w:pPr>
             <w:r>
-              <w:t>Khách hàng có thể sửa đổi thông tin cá nhân.</w:t>
+              <w:rPr>
+                <w:rFonts w:eastAsia="SimSun"/>
+              </w:rPr>
+              <w:t>Thiết kế chức năng cho phần mềm</w:t>
             </w:r>
           </w:p>
         </w:tc>
       </w:tr>
       <w:tr>
+        <w:trPr>
+          <w:trHeight w:val="344"/>
+        </w:trPr>
         <w:tc>
           <w:tcPr>
-            <w:tcW w:w="675" w:type="dxa"/>
+            <w:tcW w:w="851" w:type="dxa"/>
+            <w:tcBorders>
+              <w:top w:val="single" w:sz="6" w:space="0" w:color="auto"/>
+              <w:left w:val="single" w:sz="6" w:space="0" w:color="auto"/>
+              <w:bottom w:val="single" w:sz="6" w:space="0" w:color="auto"/>
+              <w:right w:val="single" w:sz="6" w:space="0" w:color="auto"/>
+            </w:tcBorders>
           </w:tcPr>
           <w:p>
+            <w:pPr>
+              <w:jc w:val="center"/>
+              <w:rPr>
+                <w:rFonts w:eastAsia="SimSun"/>
+              </w:rPr>
+            </w:pPr>
             <w:r>
+              <w:rPr>
+                <w:rFonts w:eastAsia="SimSun"/>
+              </w:rPr>
               <w:t>4</w:t>
             </w:r>
           </w:p>
         </w:tc>
         <w:tc>
           <w:tcPr>
-            <w:tcW w:w="3969" w:type="dxa"/>
+            <w:tcW w:w="2835" w:type="dxa"/>
+            <w:tcBorders>
+              <w:top w:val="single" w:sz="6" w:space="0" w:color="auto"/>
+              <w:left w:val="single" w:sz="6" w:space="0" w:color="auto"/>
+              <w:bottom w:val="single" w:sz="6" w:space="0" w:color="auto"/>
+              <w:right w:val="single" w:sz="6" w:space="0" w:color="auto"/>
+            </w:tcBorders>
+            <w:vAlign w:val="center"/>
           </w:tcPr>
           <w:p>
+            <w:pPr>
+              <w:jc w:val="center"/>
+              <w:rPr>
+                <w:rFonts w:eastAsia="SimSun"/>
+              </w:rPr>
+            </w:pPr>
             <w:r>
-              <w:t>Tạo cây gia phả</w:t>
+              <w:rPr>
+                <w:rFonts w:eastAsia="SimSun"/>
+              </w:rPr>
+              <w:t>Khách hàng mua phần mềm</w:t>
             </w:r>
           </w:p>
         </w:tc>
         <w:tc>
           <w:tcPr>
-            <w:tcW w:w="5652" w:type="dxa"/>
+            <w:tcW w:w="6379" w:type="dxa"/>
+            <w:tcBorders>
+              <w:top w:val="single" w:sz="6" w:space="0" w:color="auto"/>
+              <w:left w:val="single" w:sz="6" w:space="0" w:color="auto"/>
+              <w:bottom w:val="single" w:sz="6" w:space="0" w:color="auto"/>
+              <w:right w:val="single" w:sz="6" w:space="0" w:color="auto"/>
+            </w:tcBorders>
+            <w:vAlign w:val="center"/>
           </w:tcPr>
           <w:p>
+            <w:pPr>
+              <w:jc w:val="center"/>
+              <w:rPr>
+                <w:rFonts w:eastAsia="SimSun"/>
+              </w:rPr>
+            </w:pPr>
             <w:r>
-              <w:t>Khách hàng tạo ra cây gia phả để phục vụ cho nhu cầu của mình.</w:t>
-            </w:r>
-          </w:p>
-          <w:p>
-            <w:r>
-              <w:t>Sẽ có 4 quê quán, 15 nghề nghiệp, 10 loại thành tích, 2 loại quan hệ là “vợ/chồng và con” phát sinh khi tạo cây.</w:t>
+              <w:rPr>
+                <w:rFonts w:eastAsia="SimSun"/>
+              </w:rPr>
+              <w:t>Đặt hàng thiết kế phần mềm</w:t>
             </w:r>
           </w:p>
         </w:tc>
       </w:tr>
       <w:tr>
+        <w:trPr>
+          <w:trHeight w:val="344"/>
+        </w:trPr>
         <w:tc>
           <w:tcPr>
-            <w:tcW w:w="675" w:type="dxa"/>
+            <w:tcW w:w="851" w:type="dxa"/>
+            <w:tcBorders>
+              <w:top w:val="single" w:sz="6" w:space="0" w:color="auto"/>
+              <w:left w:val="single" w:sz="6" w:space="0" w:color="auto"/>
+              <w:bottom w:val="single" w:sz="6" w:space="0" w:color="auto"/>
+              <w:right w:val="single" w:sz="6" w:space="0" w:color="auto"/>
+            </w:tcBorders>
           </w:tcPr>
           <w:p>
+            <w:pPr>
+              <w:jc w:val="center"/>
+              <w:rPr>
+                <w:rFonts w:eastAsia="SimSun"/>
+              </w:rPr>
+            </w:pPr>
             <w:r>
+              <w:rPr>
+                <w:rFonts w:eastAsia="SimSun"/>
+              </w:rPr>
               <w:t>5</w:t>
             </w:r>
           </w:p>
         </w:tc>
         <w:tc>
           <w:tcPr>
-            <w:tcW w:w="3969" w:type="dxa"/>
+            <w:tcW w:w="2835" w:type="dxa"/>
+            <w:tcBorders>
+              <w:top w:val="single" w:sz="6" w:space="0" w:color="auto"/>
+              <w:left w:val="single" w:sz="6" w:space="0" w:color="auto"/>
+              <w:bottom w:val="single" w:sz="6" w:space="0" w:color="auto"/>
+              <w:right w:val="single" w:sz="6" w:space="0" w:color="auto"/>
+            </w:tcBorders>
+            <w:vAlign w:val="center"/>
           </w:tcPr>
           <w:p>
+            <w:pPr>
+              <w:jc w:val="center"/>
+              <w:rPr>
+                <w:rFonts w:eastAsia="SimSun"/>
+              </w:rPr>
+            </w:pPr>
             <w:r>
-              <w:t>Quản trị viên của website</w:t>
+              <w:rPr>
+                <w:rFonts w:eastAsia="SimSun"/>
+              </w:rPr>
+              <w:t>Khách hàng sử dụng phần mềm</w:t>
             </w:r>
           </w:p>
         </w:tc>
         <w:tc>
           <w:tcPr>
-            <w:tcW w:w="5652" w:type="dxa"/>
+            <w:tcW w:w="6379" w:type="dxa"/>
+            <w:tcBorders>
+              <w:top w:val="single" w:sz="6" w:space="0" w:color="auto"/>
+              <w:left w:val="single" w:sz="6" w:space="0" w:color="auto"/>
+              <w:bottom w:val="single" w:sz="6" w:space="0" w:color="auto"/>
+              <w:right w:val="single" w:sz="6" w:space="0" w:color="auto"/>
+            </w:tcBorders>
+            <w:vAlign w:val="center"/>
           </w:tcPr>
           <w:p>
+            <w:pPr>
+              <w:jc w:val="center"/>
+              <w:rPr>
+                <w:rFonts w:eastAsia="SimSun"/>
+              </w:rPr>
+            </w:pPr>
             <w:r>
-              <w:t>Quản trị viên có quyền quản lý các tài khoản của khách hàng.</w:t>
+              <w:rPr>
+                <w:rFonts w:eastAsia="SimSun"/>
+              </w:rPr>
+              <w:t>Người sử dụng phần mềm</w:t>
             </w:r>
           </w:p>
         </w:tc>
       </w:tr>
       <w:tr>
+        <w:trPr>
+          <w:trHeight w:val="344"/>
+        </w:trPr>
         <w:tc>
           <w:tcPr>
-            <w:tcW w:w="675" w:type="dxa"/>
+            <w:tcW w:w="851" w:type="dxa"/>
+            <w:tcBorders>
+              <w:top w:val="single" w:sz="6" w:space="0" w:color="auto"/>
+              <w:left w:val="single" w:sz="6" w:space="0" w:color="auto"/>
+              <w:bottom w:val="single" w:sz="6" w:space="0" w:color="auto"/>
+              <w:right w:val="single" w:sz="6" w:space="0" w:color="auto"/>
+            </w:tcBorders>
           </w:tcPr>
           <w:p>
+            <w:pPr>
+              <w:jc w:val="center"/>
+              <w:rPr>
+                <w:rFonts w:eastAsia="SimSun"/>
+              </w:rPr>
+            </w:pPr>
             <w:r>
+              <w:rPr>
+                <w:rFonts w:eastAsia="SimSun"/>
+              </w:rPr>
               <w:t>6</w:t>
             </w:r>
           </w:p>
         </w:tc>
         <w:tc>
           <w:tcPr>
-            <w:tcW w:w="3969" w:type="dxa"/>
+            <w:tcW w:w="2835" w:type="dxa"/>
+            <w:tcBorders>
+              <w:top w:val="single" w:sz="6" w:space="0" w:color="auto"/>
+              <w:left w:val="single" w:sz="6" w:space="0" w:color="auto"/>
+              <w:bottom w:val="single" w:sz="6" w:space="0" w:color="auto"/>
+              <w:right w:val="single" w:sz="6" w:space="0" w:color="auto"/>
+            </w:tcBorders>
+            <w:vAlign w:val="center"/>
           </w:tcPr>
           <w:p>
+            <w:pPr>
+              <w:jc w:val="center"/>
+              <w:rPr>
+                <w:rFonts w:eastAsia="SimSun"/>
+              </w:rPr>
+            </w:pPr>
             <w:r>
-              <w:t>Tiếp nhận thành viên</w:t>
+              <w:rPr>
+                <w:rFonts w:eastAsia="SimSun"/>
+              </w:rPr>
+              <w:t>Bộ phận marketing</w:t>
             </w:r>
           </w:p>
         </w:tc>
         <w:tc>
           <w:tcPr>
-            <w:tcW w:w="5652" w:type="dxa"/>
+            <w:tcW w:w="6379" w:type="dxa"/>
+            <w:tcBorders>
+              <w:top w:val="single" w:sz="6" w:space="0" w:color="auto"/>
+              <w:left w:val="single" w:sz="6" w:space="0" w:color="auto"/>
+              <w:bottom w:val="single" w:sz="6" w:space="0" w:color="auto"/>
+              <w:right w:val="single" w:sz="6" w:space="0" w:color="auto"/>
+            </w:tcBorders>
+            <w:vAlign w:val="center"/>
           </w:tcPr>
           <w:p>
+            <w:pPr>
+              <w:jc w:val="center"/>
+              <w:rPr>
+                <w:rFonts w:eastAsia="SimSun"/>
+              </w:rPr>
+            </w:pPr>
             <w:r>
               <w:rPr>
-                <w:rFonts w:cs="Segoe UI"/>
-                <w:color w:val="000000" w:themeColor="text1"/>
-                <w:szCs w:val="24"/>
-              </w:rPr>
-              <w:t xml:space="preserve">Đã đăng nhập và vào cây gia </w:t>
-            </w:r>
-            <w:proofErr w:type="gramStart"/>
-            <w:r>
-              <w:rPr>
-                <w:rFonts w:cs="Segoe UI"/>
-                <w:color w:val="000000" w:themeColor="text1"/>
-                <w:szCs w:val="24"/>
-              </w:rPr>
-              <w:t>phả ,</w:t>
-            </w:r>
-            <w:proofErr w:type="gramEnd"/>
-            <w:r>
-              <w:rPr>
-                <w:rFonts w:cs="Segoe UI"/>
-                <w:color w:val="000000" w:themeColor="text1"/>
-                <w:szCs w:val="24"/>
-              </w:rPr>
-              <w:t xml:space="preserve">  thông tin tối thiểu phải nhập để tiếp nhận thành viên (Tên thành viên cũ(trừ thành viên thành lập họ) , họ tên , Ngày giờ sinh, giới tính , loại quan hệ(trừ thành viên thành lập họ))</w:t>
-            </w:r>
-            <w:r>
-              <w:rPr>
-                <w:rFonts w:cs="Segoe UI"/>
-                <w:color w:val="000000" w:themeColor="text1"/>
-                <w:szCs w:val="24"/>
-              </w:rPr>
-              <w:br/>
-              <w:t>Ngày giờ sinh và ngày phát sinh phải là ngày giờ tự nhiên</w:t>
+                <w:rFonts w:eastAsia="SimSun"/>
+              </w:rPr>
+              <w:t>Giới thiệu phần mềm với các khách hàng</w:t>
             </w:r>
           </w:p>
         </w:tc>
       </w:tr>
       <w:tr>
+        <w:trPr>
+          <w:trHeight w:val="344"/>
+        </w:trPr>
         <w:tc>
           <w:tcPr>
-            <w:tcW w:w="675" w:type="dxa"/>
+            <w:tcW w:w="851" w:type="dxa"/>
+            <w:tcBorders>
+              <w:top w:val="single" w:sz="6" w:space="0" w:color="auto"/>
+              <w:left w:val="single" w:sz="6" w:space="0" w:color="auto"/>
+              <w:bottom w:val="single" w:sz="6" w:space="0" w:color="auto"/>
+              <w:right w:val="single" w:sz="6" w:space="0" w:color="auto"/>
+            </w:tcBorders>
           </w:tcPr>
           <w:p>
+            <w:pPr>
+              <w:jc w:val="center"/>
+              <w:rPr>
+                <w:rFonts w:eastAsia="SimSun"/>
+              </w:rPr>
+            </w:pPr>
             <w:r>
-              <w:lastRenderedPageBreak/>
+              <w:rPr>
+                <w:rFonts w:eastAsia="SimSun"/>
+              </w:rPr>
               <w:t>7</w:t>
             </w:r>
           </w:p>
         </w:tc>
         <w:tc>
           <w:tcPr>
-            <w:tcW w:w="3969" w:type="dxa"/>
+            <w:tcW w:w="2835" w:type="dxa"/>
+            <w:tcBorders>
+              <w:top w:val="single" w:sz="6" w:space="0" w:color="auto"/>
+              <w:left w:val="single" w:sz="6" w:space="0" w:color="auto"/>
+              <w:bottom w:val="single" w:sz="6" w:space="0" w:color="auto"/>
+              <w:right w:val="single" w:sz="6" w:space="0" w:color="auto"/>
+            </w:tcBorders>
+            <w:vAlign w:val="center"/>
           </w:tcPr>
           <w:p>
+            <w:pPr>
+              <w:jc w:val="center"/>
+              <w:rPr>
+                <w:rFonts w:eastAsia="SimSun"/>
+              </w:rPr>
+            </w:pPr>
             <w:r>
-              <w:t>Ghi nhận thành tích</w:t>
+              <w:rPr>
+                <w:rFonts w:eastAsia="SimSun"/>
+              </w:rPr>
+              <w:t>Bộ phận kế toán – tài chính</w:t>
             </w:r>
           </w:p>
         </w:tc>
         <w:tc>
           <w:tcPr>
-            <w:tcW w:w="5652" w:type="dxa"/>
+            <w:tcW w:w="6379" w:type="dxa"/>
+            <w:tcBorders>
+              <w:top w:val="single" w:sz="6" w:space="0" w:color="auto"/>
+              <w:left w:val="single" w:sz="6" w:space="0" w:color="auto"/>
+              <w:bottom w:val="single" w:sz="6" w:space="0" w:color="auto"/>
+              <w:right w:val="single" w:sz="6" w:space="0" w:color="auto"/>
+            </w:tcBorders>
+            <w:vAlign w:val="center"/>
           </w:tcPr>
           <w:p>
             <w:pPr>
-              <w:rPr>
-                <w:rFonts w:cs="Segoe UI"/>
-                <w:color w:val="000000" w:themeColor="text1"/>
-                <w:szCs w:val="24"/>
+              <w:jc w:val="center"/>
+              <w:rPr>
+                <w:rFonts w:eastAsia="SimSun"/>
               </w:rPr>
             </w:pPr>
             <w:r>
               <w:rPr>
-                <w:rFonts w:cs="Segoe UI"/>
-                <w:color w:val="000000" w:themeColor="text1"/>
-                <w:szCs w:val="24"/>
-              </w:rPr>
-              <w:t>Nhập đủ Họ tên, loại thành tích.</w:t>
+                <w:rFonts w:eastAsia="SimSun"/>
+              </w:rPr>
+              <w:t>Thống kê thu-chi từ phần mềm</w:t>
             </w:r>
           </w:p>
         </w:tc>
       </w:tr>
       <w:tr>
+        <w:trPr>
+          <w:trHeight w:val="344"/>
+        </w:trPr>
         <w:tc>
           <w:tcPr>
-            <w:tcW w:w="675" w:type="dxa"/>
+            <w:tcW w:w="851" w:type="dxa"/>
+            <w:tcBorders>
+              <w:top w:val="single" w:sz="6" w:space="0" w:color="auto"/>
+              <w:left w:val="single" w:sz="6" w:space="0" w:color="auto"/>
+              <w:bottom w:val="single" w:sz="6" w:space="0" w:color="auto"/>
+              <w:right w:val="single" w:sz="6" w:space="0" w:color="auto"/>
+            </w:tcBorders>
           </w:tcPr>
           <w:p>
+            <w:pPr>
+              <w:jc w:val="center"/>
+              <w:rPr>
+                <w:rFonts w:eastAsia="SimSun"/>
+              </w:rPr>
+            </w:pPr>
             <w:r>
+              <w:rPr>
+                <w:rFonts w:eastAsia="SimSun"/>
+              </w:rPr>
               <w:t>8</w:t>
             </w:r>
           </w:p>
         </w:tc>
         <w:tc>
           <w:tcPr>
-            <w:tcW w:w="3969" w:type="dxa"/>
+            <w:tcW w:w="2835" w:type="dxa"/>
+            <w:tcBorders>
+              <w:top w:val="single" w:sz="6" w:space="0" w:color="auto"/>
+              <w:left w:val="single" w:sz="6" w:space="0" w:color="auto"/>
+              <w:bottom w:val="single" w:sz="6" w:space="0" w:color="auto"/>
+              <w:right w:val="single" w:sz="6" w:space="0" w:color="auto"/>
+            </w:tcBorders>
+            <w:vAlign w:val="center"/>
           </w:tcPr>
           <w:p>
+            <w:pPr>
+              <w:jc w:val="center"/>
+              <w:rPr>
+                <w:rFonts w:eastAsia="SimSun"/>
+              </w:rPr>
+            </w:pPr>
             <w:r>
-              <w:t>Tra cứu thành viên</w:t>
+              <w:rPr>
+                <w:rFonts w:eastAsia="SimSun"/>
+              </w:rPr>
+              <w:t>Nhà đầu tư</w:t>
             </w:r>
           </w:p>
         </w:tc>
         <w:tc>
           <w:tcPr>
-            <w:tcW w:w="5652" w:type="dxa"/>
+            <w:tcW w:w="6379" w:type="dxa"/>
+            <w:tcBorders>
+              <w:top w:val="single" w:sz="6" w:space="0" w:color="auto"/>
+              <w:left w:val="single" w:sz="6" w:space="0" w:color="auto"/>
+              <w:bottom w:val="single" w:sz="6" w:space="0" w:color="auto"/>
+              <w:right w:val="single" w:sz="6" w:space="0" w:color="auto"/>
+            </w:tcBorders>
+            <w:vAlign w:val="center"/>
           </w:tcPr>
           <w:p>
             <w:pPr>
-              <w:rPr>
-                <w:rFonts w:cs="Segoe UI"/>
-                <w:color w:val="000000" w:themeColor="text1"/>
-                <w:szCs w:val="24"/>
+              <w:jc w:val="center"/>
+              <w:rPr>
+                <w:rFonts w:eastAsia="SimSun"/>
               </w:rPr>
             </w:pPr>
             <w:r>
               <w:rPr>
-                <w:rFonts w:cs="Segoe UI"/>
-                <w:color w:val="000000" w:themeColor="text1"/>
-                <w:szCs w:val="24"/>
-              </w:rPr>
-              <w:t>Mặc định vào cây s</w:t>
-            </w:r>
-            <w:r>
-              <w:rPr>
-                <w:rFonts w:cs="Segoe UI"/>
-                <w:color w:val="000000" w:themeColor="text1"/>
-                <w:szCs w:val="24"/>
-              </w:rPr>
-              <w:t>ẽ</w:t>
-            </w:r>
-            <w:r>
-              <w:rPr>
-                <w:rFonts w:cs="Segoe UI"/>
-                <w:color w:val="000000" w:themeColor="text1"/>
-                <w:szCs w:val="24"/>
-              </w:rPr>
-              <w:t xml:space="preserve"> thấy tất cả thành viên trong gia phả, sẻ có biểu trượng filter bấm vào và nhập thông tin muốn tra cứu vào sẻ được lọc ra dữ liệu theo dữ liệu lọc</w:t>
+                <w:rFonts w:eastAsia="SimSun"/>
+              </w:rPr>
+              <w:t>Hỗ trợ kinh phí, lấy lợi nhuận trong phát triển phần mềm</w:t>
             </w:r>
           </w:p>
         </w:tc>
       </w:tr>
       <w:tr>
+        <w:trPr>
+          <w:trHeight w:val="344"/>
+        </w:trPr>
         <w:tc>
           <w:tcPr>
-            <w:tcW w:w="675" w:type="dxa"/>
+            <w:tcW w:w="851" w:type="dxa"/>
+            <w:tcBorders>
+              <w:top w:val="single" w:sz="6" w:space="0" w:color="auto"/>
+              <w:left w:val="single" w:sz="6" w:space="0" w:color="auto"/>
+              <w:bottom w:val="single" w:sz="6" w:space="0" w:color="auto"/>
+              <w:right w:val="single" w:sz="6" w:space="0" w:color="auto"/>
+            </w:tcBorders>
           </w:tcPr>
           <w:p>
+            <w:pPr>
+              <w:jc w:val="center"/>
+              <w:rPr>
+                <w:rFonts w:eastAsia="SimSun"/>
+              </w:rPr>
+            </w:pPr>
             <w:r>
+              <w:rPr>
+                <w:rFonts w:eastAsia="SimSun"/>
+              </w:rPr>
               <w:t>9</w:t>
             </w:r>
           </w:p>
         </w:tc>
         <w:tc>
           <w:tcPr>
-            <w:tcW w:w="3969" w:type="dxa"/>
+            <w:tcW w:w="2835" w:type="dxa"/>
+            <w:tcBorders>
+              <w:top w:val="single" w:sz="6" w:space="0" w:color="auto"/>
+              <w:left w:val="single" w:sz="6" w:space="0" w:color="auto"/>
+              <w:bottom w:val="single" w:sz="6" w:space="0" w:color="auto"/>
+              <w:right w:val="single" w:sz="6" w:space="0" w:color="auto"/>
+            </w:tcBorders>
+            <w:vAlign w:val="center"/>
           </w:tcPr>
           <w:p>
+            <w:pPr>
+              <w:jc w:val="center"/>
+              <w:rPr>
+                <w:rFonts w:eastAsia="SimSun"/>
+              </w:rPr>
+            </w:pPr>
             <w:r>
-              <w:t>Thay đổi thông tin thành viên</w:t>
+              <w:rPr>
+                <w:rFonts w:eastAsia="SimSun"/>
+              </w:rPr>
+              <w:t>Ngân hàng</w:t>
             </w:r>
           </w:p>
         </w:tc>
         <w:tc>
           <w:tcPr>
-            <w:tcW w:w="5652" w:type="dxa"/>
+            <w:tcW w:w="6379" w:type="dxa"/>
+            <w:tcBorders>
+              <w:top w:val="single" w:sz="6" w:space="0" w:color="auto"/>
+              <w:left w:val="single" w:sz="6" w:space="0" w:color="auto"/>
+              <w:bottom w:val="single" w:sz="6" w:space="0" w:color="auto"/>
+              <w:right w:val="single" w:sz="6" w:space="0" w:color="auto"/>
+            </w:tcBorders>
+            <w:vAlign w:val="center"/>
           </w:tcPr>
           <w:p>
             <w:pPr>
-              <w:rPr>
-                <w:rFonts w:cs="Segoe UI"/>
-                <w:color w:val="000000" w:themeColor="text1"/>
-                <w:szCs w:val="24"/>
+              <w:jc w:val="center"/>
+              <w:rPr>
+                <w:rFonts w:eastAsia="SimSun"/>
               </w:rPr>
             </w:pPr>
             <w:r>
               <w:rPr>
-                <w:rFonts w:cs="Segoe UI"/>
-                <w:color w:val="000000" w:themeColor="text1"/>
-                <w:szCs w:val="24"/>
-              </w:rPr>
-              <w:t>Nhấp vào tên trong danh sách thành viên dữ liệu s</w:t>
-            </w:r>
-            <w:r>
-              <w:rPr>
-                <w:rFonts w:cs="Segoe UI"/>
-                <w:color w:val="000000" w:themeColor="text1"/>
-                <w:szCs w:val="24"/>
-              </w:rPr>
-              <w:t>ẽ</w:t>
-            </w:r>
-            <w:r>
-              <w:rPr>
-                <w:rFonts w:cs="Segoe UI"/>
-                <w:color w:val="000000" w:themeColor="text1"/>
-                <w:szCs w:val="24"/>
-              </w:rPr>
-              <w:t xml:space="preserve"> được load ra from cho phép bạn thao tác và cập nhật</w:t>
-            </w:r>
-            <w:r>
-              <w:rPr>
-                <w:rFonts w:cs="Segoe UI"/>
-                <w:color w:val="000000" w:themeColor="text1"/>
-                <w:szCs w:val="24"/>
-              </w:rPr>
-              <w:br/>
-              <w:t>L</w:t>
-            </w:r>
-            <w:r>
-              <w:rPr>
-                <w:rFonts w:cs="Segoe UI"/>
-                <w:color w:val="000000" w:themeColor="text1"/>
-                <w:szCs w:val="24"/>
-              </w:rPr>
-              <w:t>ư</w:t>
-            </w:r>
-            <w:r>
-              <w:rPr>
-                <w:rFonts w:cs="Segoe UI"/>
-                <w:color w:val="000000" w:themeColor="text1"/>
-                <w:szCs w:val="24"/>
-              </w:rPr>
-              <w:t xml:space="preserve">u </w:t>
-            </w:r>
-            <w:proofErr w:type="gramStart"/>
-            <w:r>
-              <w:rPr>
-                <w:rFonts w:cs="Segoe UI"/>
-                <w:color w:val="000000" w:themeColor="text1"/>
-                <w:szCs w:val="24"/>
-              </w:rPr>
-              <w:t>ý :</w:t>
-            </w:r>
-            <w:proofErr w:type="gramEnd"/>
-            <w:r>
-              <w:rPr>
-                <w:rFonts w:cs="Segoe UI"/>
-                <w:color w:val="000000" w:themeColor="text1"/>
-                <w:szCs w:val="24"/>
-              </w:rPr>
-              <w:t xml:space="preserve">  không được chọn thành viên cũ là chính thành viên đang</w:t>
-            </w:r>
-            <w:r>
-              <w:rPr>
-                <w:rFonts w:cs="Segoe UI"/>
-                <w:color w:val="000000" w:themeColor="text1"/>
-                <w:szCs w:val="24"/>
-              </w:rPr>
-              <w:t xml:space="preserve"> </w:t>
-            </w:r>
-            <w:r>
-              <w:rPr>
-                <w:rFonts w:cs="Segoe UI"/>
-                <w:color w:val="000000" w:themeColor="text1"/>
-                <w:szCs w:val="24"/>
-              </w:rPr>
-              <w:t>bị cập nhật</w:t>
-            </w:r>
-            <w:r>
-              <w:rPr>
-                <w:rFonts w:cs="Segoe UI"/>
-                <w:color w:val="000000" w:themeColor="text1"/>
-                <w:szCs w:val="24"/>
-              </w:rPr>
-              <w:t>.</w:t>
+                <w:rFonts w:eastAsia="SimSun"/>
+              </w:rPr>
+              <w:t>Thực hiện giao dịch 2 bên</w:t>
             </w:r>
           </w:p>
         </w:tc>
       </w:tr>
       <w:tr>
+        <w:trPr>
+          <w:trHeight w:val="344"/>
+        </w:trPr>
         <w:tc>
           <w:tcPr>
-            <w:tcW w:w="675" w:type="dxa"/>
+            <w:tcW w:w="851" w:type="dxa"/>
+            <w:tcBorders>
+              <w:top w:val="single" w:sz="6" w:space="0" w:color="auto"/>
+              <w:left w:val="single" w:sz="6" w:space="0" w:color="auto"/>
+              <w:bottom w:val="single" w:sz="6" w:space="0" w:color="auto"/>
+              <w:right w:val="single" w:sz="6" w:space="0" w:color="auto"/>
+            </w:tcBorders>
           </w:tcPr>
           <w:p>
+            <w:pPr>
+              <w:jc w:val="center"/>
+              <w:rPr>
+                <w:rFonts w:eastAsia="SimSun"/>
+              </w:rPr>
+            </w:pPr>
             <w:r>
+              <w:rPr>
+                <w:rFonts w:eastAsia="SimSun"/>
+              </w:rPr>
               <w:t>10</w:t>
             </w:r>
           </w:p>
         </w:tc>
         <w:tc>
           <w:tcPr>
-            <w:tcW w:w="3969" w:type="dxa"/>
+            <w:tcW w:w="2835" w:type="dxa"/>
+            <w:tcBorders>
+              <w:top w:val="single" w:sz="6" w:space="0" w:color="auto"/>
+              <w:left w:val="single" w:sz="6" w:space="0" w:color="auto"/>
+              <w:bottom w:val="single" w:sz="6" w:space="0" w:color="auto"/>
+              <w:right w:val="single" w:sz="6" w:space="0" w:color="auto"/>
+            </w:tcBorders>
+            <w:vAlign w:val="center"/>
           </w:tcPr>
           <w:p>
+            <w:pPr>
+              <w:jc w:val="center"/>
+              <w:rPr>
+                <w:rFonts w:eastAsia="SimSun"/>
+              </w:rPr>
+            </w:pPr>
             <w:r>
-              <w:t>Ghi nhận kết thúc</w:t>
+              <w:rPr>
+                <w:rFonts w:eastAsia="SimSun"/>
+              </w:rPr>
+              <w:t>Nhà bán tool hỗ trợ phát triển</w:t>
             </w:r>
           </w:p>
         </w:tc>
         <w:tc>
           <w:tcPr>
-            <w:tcW w:w="5652" w:type="dxa"/>
+            <w:tcW w:w="6379" w:type="dxa"/>
+            <w:tcBorders>
+              <w:top w:val="single" w:sz="6" w:space="0" w:color="auto"/>
+              <w:left w:val="single" w:sz="6" w:space="0" w:color="auto"/>
+              <w:bottom w:val="single" w:sz="6" w:space="0" w:color="auto"/>
+              <w:right w:val="single" w:sz="6" w:space="0" w:color="auto"/>
+            </w:tcBorders>
+            <w:vAlign w:val="center"/>
           </w:tcPr>
           <w:p>
             <w:pPr>
-              <w:ind w:left="720" w:hanging="720"/>
-              <w:rPr>
-                <w:rFonts w:cs="Segoe UI"/>
-                <w:color w:val="000000" w:themeColor="text1"/>
-                <w:szCs w:val="24"/>
+              <w:jc w:val="center"/>
+              <w:rPr>
+                <w:rFonts w:eastAsia="SimSun"/>
               </w:rPr>
             </w:pPr>
             <w:r>
               <w:rPr>
-                <w:rFonts w:cs="Segoe UI"/>
-                <w:color w:val="000000" w:themeColor="text1"/>
-                <w:szCs w:val="24"/>
-              </w:rPr>
-              <w:t>Bắt buộc nhập họ tên</w:t>
+                <w:rFonts w:eastAsia="SimSun"/>
+              </w:rPr>
+              <w:t>Xác nhận bản quyền sử dụng phần mềm: Visual Studio, SQL Server, …</w:t>
             </w:r>
           </w:p>
         </w:tc>
       </w:tr>
       <w:tr>
+        <w:trPr>
+          <w:trHeight w:val="344"/>
+        </w:trPr>
         <w:tc>
           <w:tcPr>
-            <w:tcW w:w="675" w:type="dxa"/>
+            <w:tcW w:w="851" w:type="dxa"/>
+            <w:tcBorders>
+              <w:top w:val="single" w:sz="6" w:space="0" w:color="auto"/>
+              <w:left w:val="single" w:sz="6" w:space="0" w:color="auto"/>
+              <w:bottom w:val="single" w:sz="6" w:space="0" w:color="auto"/>
+              <w:right w:val="single" w:sz="6" w:space="0" w:color="auto"/>
+            </w:tcBorders>
           </w:tcPr>
           <w:p>
+            <w:pPr>
+              <w:jc w:val="center"/>
+              <w:rPr>
+                <w:rFonts w:eastAsia="SimSun"/>
+              </w:rPr>
+            </w:pPr>
             <w:r>
+              <w:rPr>
+                <w:rFonts w:eastAsia="SimSun"/>
+              </w:rPr>
               <w:t>11</w:t>
             </w:r>
           </w:p>
         </w:tc>
         <w:tc>
           <w:tcPr>
-            <w:tcW w:w="3969" w:type="dxa"/>
+            <w:tcW w:w="2835" w:type="dxa"/>
+            <w:tcBorders>
+              <w:top w:val="single" w:sz="6" w:space="0" w:color="auto"/>
+              <w:left w:val="single" w:sz="6" w:space="0" w:color="auto"/>
+              <w:bottom w:val="single" w:sz="6" w:space="0" w:color="auto"/>
+              <w:right w:val="single" w:sz="6" w:space="0" w:color="auto"/>
+            </w:tcBorders>
+            <w:vAlign w:val="center"/>
           </w:tcPr>
           <w:p>
+            <w:pPr>
+              <w:jc w:val="center"/>
+              <w:rPr>
+                <w:rFonts w:eastAsia="SimSun"/>
+              </w:rPr>
+            </w:pPr>
             <w:r>
-              <w:t>Lập báo cáo năm</w:t>
+              <w:rPr>
+                <w:rFonts w:eastAsia="SimSun"/>
+              </w:rPr>
+              <w:t>Nhà mạng Internet</w:t>
             </w:r>
           </w:p>
         </w:tc>
         <w:tc>
           <w:tcPr>
-            <w:tcW w:w="5652" w:type="dxa"/>
+            <w:tcW w:w="6379" w:type="dxa"/>
+            <w:tcBorders>
+              <w:top w:val="single" w:sz="6" w:space="0" w:color="auto"/>
+              <w:left w:val="single" w:sz="6" w:space="0" w:color="auto"/>
+              <w:bottom w:val="single" w:sz="6" w:space="0" w:color="auto"/>
+              <w:right w:val="single" w:sz="6" w:space="0" w:color="auto"/>
+            </w:tcBorders>
+            <w:vAlign w:val="center"/>
           </w:tcPr>
           <w:p>
             <w:pPr>
-              <w:ind w:left="29" w:hanging="11"/>
-              <w:rPr>
-                <w:rFonts w:cs="Segoe UI"/>
-                <w:color w:val="000000" w:themeColor="text1"/>
-                <w:szCs w:val="24"/>
+              <w:jc w:val="center"/>
+              <w:rPr>
+                <w:rFonts w:eastAsia="SimSun"/>
               </w:rPr>
             </w:pPr>
             <w:r>
               <w:rPr>
-                <w:rFonts w:cs="Segoe UI"/>
-                <w:color w:val="000000" w:themeColor="text1"/>
-                <w:szCs w:val="24"/>
-              </w:rPr>
-              <w:t xml:space="preserve">Nhập khoảng thời gian hệ thông sẻ thống kê số lượng sinh </w:t>
-            </w:r>
-            <w:proofErr w:type="gramStart"/>
-            <w:r>
-              <w:rPr>
-                <w:rFonts w:cs="Segoe UI"/>
-                <w:color w:val="000000" w:themeColor="text1"/>
-                <w:szCs w:val="24"/>
-              </w:rPr>
-              <w:t>ra ,</w:t>
-            </w:r>
-            <w:proofErr w:type="gramEnd"/>
-            <w:r>
-              <w:rPr>
-                <w:rFonts w:cs="Segoe UI"/>
-                <w:color w:val="000000" w:themeColor="text1"/>
-                <w:szCs w:val="24"/>
-              </w:rPr>
-              <w:t xml:space="preserve"> số lượng kết hôn và số lượng mất</w:t>
-            </w:r>
-            <w:r>
-              <w:rPr>
-                <w:rFonts w:cs="Segoe UI"/>
-                <w:color w:val="000000" w:themeColor="text1"/>
-                <w:szCs w:val="24"/>
-              </w:rPr>
-              <w:t>.</w:t>
+                <w:rFonts w:eastAsia="SimSun"/>
+              </w:rPr>
+              <w:t>Tạo môi trường hoạt động cho website</w:t>
             </w:r>
           </w:p>
         </w:tc>
       </w:tr>
       <w:tr>
+        <w:trPr>
+          <w:trHeight w:val="344"/>
+        </w:trPr>
         <w:tc>
           <w:tcPr>
-            <w:tcW w:w="675" w:type="dxa"/>
+            <w:tcW w:w="851" w:type="dxa"/>
+            <w:tcBorders>
+              <w:top w:val="single" w:sz="6" w:space="0" w:color="auto"/>
+              <w:left w:val="single" w:sz="6" w:space="0" w:color="auto"/>
+              <w:bottom w:val="single" w:sz="6" w:space="0" w:color="auto"/>
+              <w:right w:val="single" w:sz="6" w:space="0" w:color="auto"/>
+            </w:tcBorders>
           </w:tcPr>
           <w:p>
+            <w:pPr>
+              <w:jc w:val="center"/>
+              <w:rPr>
+                <w:rFonts w:eastAsia="SimSun"/>
+              </w:rPr>
+            </w:pPr>
             <w:r>
+              <w:rPr>
+                <w:rFonts w:eastAsia="SimSun"/>
+              </w:rPr>
               <w:t>12</w:t>
             </w:r>
           </w:p>
         </w:tc>
         <w:tc>
           <w:tcPr>
-            <w:tcW w:w="3969" w:type="dxa"/>
+            <w:tcW w:w="2835" w:type="dxa"/>
+            <w:tcBorders>
+              <w:top w:val="single" w:sz="6" w:space="0" w:color="auto"/>
+              <w:left w:val="single" w:sz="6" w:space="0" w:color="auto"/>
+              <w:bottom w:val="single" w:sz="6" w:space="0" w:color="auto"/>
+              <w:right w:val="single" w:sz="6" w:space="0" w:color="auto"/>
+            </w:tcBorders>
+            <w:vAlign w:val="center"/>
           </w:tcPr>
           <w:p>
+            <w:pPr>
+              <w:jc w:val="center"/>
+              <w:rPr>
+                <w:rFonts w:eastAsia="SimSun"/>
+              </w:rPr>
+            </w:pPr>
             <w:r>
-              <w:t>Xem danh sách thành viên dạng cây</w:t>
+              <w:rPr>
+                <w:rFonts w:eastAsia="SimSun"/>
+              </w:rPr>
+              <w:t>Công đoàn</w:t>
             </w:r>
           </w:p>
         </w:tc>
         <w:tc>
           <w:tcPr>
-            <w:tcW w:w="5652" w:type="dxa"/>
+            <w:tcW w:w="6379" w:type="dxa"/>
+            <w:tcBorders>
+              <w:top w:val="single" w:sz="6" w:space="0" w:color="auto"/>
+              <w:left w:val="single" w:sz="6" w:space="0" w:color="auto"/>
+              <w:bottom w:val="single" w:sz="6" w:space="0" w:color="auto"/>
+              <w:right w:val="single" w:sz="6" w:space="0" w:color="auto"/>
+            </w:tcBorders>
+            <w:vAlign w:val="center"/>
           </w:tcPr>
           <w:p>
             <w:pPr>
-              <w:ind w:left="29" w:hanging="11"/>
-              <w:rPr>
-                <w:rFonts w:cs="Segoe UI"/>
-                <w:color w:val="000000" w:themeColor="text1"/>
-                <w:szCs w:val="24"/>
+              <w:jc w:val="center"/>
+              <w:rPr>
+                <w:rFonts w:eastAsia="SimSun"/>
+              </w:rPr>
+            </w:pPr>
+            <w:r>
+              <w:rPr>
+                <w:rFonts w:eastAsia="SimSun"/>
+              </w:rPr>
+              <w:t>Thu phí lợi nhuận từ phần mềm</w:t>
+            </w:r>
+          </w:p>
+        </w:tc>
+      </w:tr>
+    </w:tbl>
+    <w:p>
+      <w:pPr>
+        <w:pStyle w:val="Heading4"/>
+        <w:numPr>
+          <w:ilvl w:val="1"/>
+          <w:numId w:val="12"/>
+        </w:numPr>
+        <w:rPr>
+          <w:rFonts w:ascii="Times New Roman" w:hAnsi="Times New Roman" w:cs="Times New Roman"/>
+          <w:color w:val="auto"/>
+          <w:sz w:val="28"/>
+        </w:rPr>
+      </w:pPr>
+      <w:r>
+        <w:rPr>
+          <w:color w:val="auto"/>
+          <w:sz w:val="28"/>
+        </w:rPr>
+        <w:lastRenderedPageBreak/>
+        <w:t>Danh sách yêu c</w:t>
+      </w:r>
+      <w:r>
+        <w:rPr>
+          <w:rFonts w:ascii="Times New Roman" w:hAnsi="Times New Roman" w:cs="Times New Roman"/>
+          <w:color w:val="auto"/>
+          <w:sz w:val="28"/>
+        </w:rPr>
+        <w:t>ầu</w:t>
+      </w:r>
+    </w:p>
+    <w:p>
+      <w:pPr>
+        <w:pStyle w:val="ListParagraph"/>
+        <w:numPr>
+          <w:ilvl w:val="2"/>
+          <w:numId w:val="12"/>
+        </w:numPr>
+        <w:ind w:left="720" w:hanging="180"/>
+        <w:rPr>
+          <w:rFonts w:asciiTheme="majorHAnsi" w:hAnsiTheme="majorHAnsi"/>
+          <w:b/>
+          <w:i/>
+          <w:sz w:val="26"/>
+          <w:szCs w:val="26"/>
+        </w:rPr>
+      </w:pPr>
+      <w:r>
+        <w:rPr>
+          <w:rFonts w:asciiTheme="majorHAnsi" w:hAnsiTheme="majorHAnsi"/>
+          <w:b/>
+          <w:i/>
+          <w:sz w:val="26"/>
+          <w:szCs w:val="26"/>
+        </w:rPr>
+        <w:t>Đặc tả y</w:t>
+      </w:r>
+      <w:r>
+        <w:rPr>
+          <w:rFonts w:asciiTheme="majorHAnsi" w:hAnsiTheme="majorHAnsi"/>
+          <w:b/>
+          <w:i/>
+          <w:sz w:val="26"/>
+          <w:szCs w:val="26"/>
+        </w:rPr>
+        <w:t>êu cầu chức năng</w:t>
+      </w:r>
+    </w:p>
+    <w:p>
+      <w:pPr>
+        <w:ind w:firstLine="709"/>
+        <w:rPr>
+          <w:i/>
+          <w:color w:val="7030A0"/>
+        </w:rPr>
+      </w:pPr>
+      <w:r>
+        <w:rPr>
+          <w:i/>
+          <w:color w:val="7030A0"/>
+        </w:rPr>
+        <w:t>[</w:t>
+      </w:r>
+      <w:bookmarkStart w:id="5" w:name="_GoBack"/>
+      <w:r>
+        <w:rPr>
+          <w:i/>
+          <w:color w:val="7030A0"/>
+        </w:rPr>
+        <w:t>Mô tả các yêu cầu chức năng của hệ thống bằng ngôn ngữ tự nhiên</w:t>
+      </w:r>
+      <w:bookmarkEnd w:id="5"/>
+      <w:r>
+        <w:rPr>
+          <w:i/>
+          <w:color w:val="7030A0"/>
+        </w:rPr>
+        <w:t xml:space="preserve">. Có thể sử dụng kết hợp các biểu mẫu, quy định. </w:t>
+      </w:r>
+      <w:r>
+        <w:rPr>
+          <w:b/>
+          <w:i/>
+          <w:color w:val="7030A0"/>
+        </w:rPr>
+        <w:t>Đánh số và phân nhóm các yêu cầu</w:t>
+      </w:r>
+      <w:r>
+        <w:rPr>
+          <w:i/>
+          <w:color w:val="7030A0"/>
+        </w:rPr>
+        <w:t>]</w:t>
+      </w:r>
+    </w:p>
+    <w:p>
+      <w:pPr>
+        <w:pStyle w:val="ListParagraph"/>
+        <w:numPr>
+          <w:ilvl w:val="2"/>
+          <w:numId w:val="12"/>
+        </w:numPr>
+        <w:ind w:left="720" w:hanging="180"/>
+        <w:rPr>
+          <w:rFonts w:asciiTheme="majorHAnsi" w:hAnsiTheme="majorHAnsi"/>
+          <w:b/>
+          <w:i/>
+          <w:sz w:val="26"/>
+          <w:szCs w:val="26"/>
+        </w:rPr>
+      </w:pPr>
+      <w:r>
+        <w:rPr>
+          <w:rFonts w:asciiTheme="majorHAnsi" w:hAnsiTheme="majorHAnsi"/>
+          <w:b/>
+          <w:i/>
+          <w:sz w:val="26"/>
+          <w:szCs w:val="26"/>
+        </w:rPr>
+        <w:t>Đặc tả y</w:t>
+      </w:r>
+      <w:r>
+        <w:rPr>
+          <w:rFonts w:asciiTheme="majorHAnsi" w:hAnsiTheme="majorHAnsi"/>
+          <w:b/>
+          <w:i/>
+          <w:sz w:val="26"/>
+          <w:szCs w:val="26"/>
+        </w:rPr>
+        <w:t xml:space="preserve">êu </w:t>
+      </w:r>
+      <w:r>
+        <w:rPr>
+          <w:rFonts w:asciiTheme="majorHAnsi" w:hAnsiTheme="majorHAnsi"/>
+          <w:b/>
+          <w:i/>
+          <w:sz w:val="26"/>
+          <w:szCs w:val="26"/>
+        </w:rPr>
+        <w:t xml:space="preserve">cầu </w:t>
+      </w:r>
+      <w:r>
+        <w:rPr>
+          <w:rFonts w:asciiTheme="majorHAnsi" w:hAnsiTheme="majorHAnsi"/>
+          <w:b/>
+          <w:i/>
+          <w:sz w:val="26"/>
+          <w:szCs w:val="26"/>
+        </w:rPr>
+        <w:t>phi</w:t>
+      </w:r>
+      <w:r>
+        <w:rPr>
+          <w:rFonts w:asciiTheme="majorHAnsi" w:hAnsiTheme="majorHAnsi"/>
+          <w:b/>
+          <w:i/>
+          <w:sz w:val="26"/>
+          <w:szCs w:val="26"/>
+        </w:rPr>
+        <w:t xml:space="preserve"> chức năng</w:t>
+      </w:r>
+    </w:p>
+    <w:p>
+      <w:pPr>
+        <w:ind w:firstLine="709"/>
+        <w:rPr>
+          <w:i/>
+          <w:color w:val="7030A0"/>
+        </w:rPr>
+      </w:pPr>
+      <w:r>
+        <w:rPr>
+          <w:i/>
+          <w:color w:val="7030A0"/>
+        </w:rPr>
+        <w:t>[Mô tả các yêu cầu phi chức năng của hệ thống bằng ngôn ngữ tự nhiên]</w:t>
+      </w:r>
+    </w:p>
+    <w:p/>
+    <w:p>
+      <w:pPr>
+        <w:pStyle w:val="Heading1"/>
+        <w:rPr>
+          <w:sz w:val="144"/>
+          <w:szCs w:val="144"/>
+        </w:rPr>
+      </w:pPr>
+      <w:r>
+        <w:br w:type="page"/>
+      </w:r>
+    </w:p>
+    <w:p>
+      <w:pPr>
+        <w:pStyle w:val="Heading1"/>
+        <w:numPr>
+          <w:ilvl w:val="0"/>
+          <w:numId w:val="12"/>
+        </w:numPr>
+        <w:ind w:left="0"/>
+        <w:rPr>
+          <w:rFonts w:cs="Segoe UI"/>
+        </w:rPr>
+      </w:pPr>
+      <w:bookmarkStart w:id="6" w:name="_Toc383891035"/>
+      <w:r>
+        <w:rPr>
+          <w:rFonts w:cs="Segoe UI"/>
+        </w:rPr>
+        <w:lastRenderedPageBreak/>
+        <w:t>Đặ</w:t>
+      </w:r>
+      <w:r>
+        <w:rPr>
+          <w:rFonts w:cs="Segoe UI"/>
+        </w:rPr>
+        <w:t>c</w:t>
+      </w:r>
+      <w:r>
+        <w:rPr>
+          <w:rFonts w:cs="Segoe UI"/>
+        </w:rPr>
+        <w:t xml:space="preserve"> tả yêu cầu</w:t>
+      </w:r>
+      <w:bookmarkEnd w:id="6"/>
+    </w:p>
+    <w:p>
+      <w:pPr>
+        <w:pStyle w:val="Heading4"/>
+        <w:numPr>
+          <w:ilvl w:val="1"/>
+          <w:numId w:val="12"/>
+        </w:numPr>
+        <w:rPr>
+          <w:color w:val="auto"/>
+          <w:sz w:val="28"/>
+        </w:rPr>
+      </w:pPr>
+      <w:r>
+        <w:rPr>
+          <w:color w:val="auto"/>
+          <w:sz w:val="28"/>
+        </w:rPr>
+        <w:t>S</w:t>
+      </w:r>
+      <w:r>
+        <w:rPr>
+          <w:rFonts w:ascii="Times New Roman" w:hAnsi="Times New Roman" w:cs="Times New Roman"/>
+          <w:color w:val="auto"/>
+          <w:sz w:val="28"/>
+          <w:lang w:val="vi-VN"/>
+        </w:rPr>
+        <w:t>ơ đồ Use</w:t>
+      </w:r>
+      <w:r>
+        <w:rPr>
+          <w:rFonts w:ascii="Times New Roman" w:hAnsi="Times New Roman" w:cs="Times New Roman"/>
+          <w:color w:val="auto"/>
+          <w:sz w:val="28"/>
+        </w:rPr>
+        <w:t xml:space="preserve"> C</w:t>
+      </w:r>
+      <w:r>
+        <w:rPr>
+          <w:rFonts w:ascii="Times New Roman" w:hAnsi="Times New Roman" w:cs="Times New Roman"/>
+          <w:color w:val="auto"/>
+          <w:sz w:val="28"/>
+          <w:lang w:val="vi-VN"/>
+        </w:rPr>
+        <w:t xml:space="preserve">ase </w:t>
+      </w:r>
+    </w:p>
+    <w:p>
+      <w:pPr>
+        <w:pStyle w:val="ListParagraph"/>
+        <w:ind w:left="0" w:firstLine="709"/>
+        <w:rPr>
+          <w:rFonts w:cs="Segoe UI"/>
+          <w:i/>
+          <w:color w:val="7030A0"/>
+        </w:rPr>
+      </w:pPr>
+      <w:r>
+        <w:rPr>
+          <w:i/>
+          <w:color w:val="7030A0"/>
+        </w:rPr>
+        <w:t>S</w:t>
+      </w:r>
+      <w:r>
+        <w:rPr>
+          <w:i/>
+          <w:color w:val="7030A0"/>
+        </w:rPr>
+        <w:t xml:space="preserve">ơ đồ </w:t>
+      </w:r>
+      <w:r>
+        <w:rPr>
+          <w:i/>
+          <w:color w:val="7030A0"/>
+        </w:rPr>
+        <w:t xml:space="preserve">Use Case </w:t>
+      </w:r>
+      <w:r>
+        <w:rPr>
+          <w:i/>
+          <w:color w:val="7030A0"/>
+        </w:rPr>
+        <w:t xml:space="preserve">của hệ thống (sinh viên có thể vẽ </w:t>
+      </w:r>
+      <w:r>
+        <w:rPr>
+          <w:i/>
+          <w:color w:val="7030A0"/>
+        </w:rPr>
+        <w:t>bằng các phần mề</w:t>
+      </w:r>
+      <w:r>
+        <w:rPr>
+          <w:i/>
+          <w:color w:val="7030A0"/>
+        </w:rPr>
+        <w:t>m</w:t>
+      </w:r>
+      <w:r>
+        <w:rPr>
+          <w:i/>
+          <w:color w:val="7030A0"/>
+        </w:rPr>
+        <w:t>: StarUML, Visio, Rational Rose, ...</w:t>
+      </w:r>
+      <w:r>
+        <w:rPr>
+          <w:i/>
+          <w:color w:val="7030A0"/>
+        </w:rPr>
+        <w:t>)</w:t>
+      </w:r>
+    </w:p>
+    <w:p>
+      <w:pPr>
+        <w:pStyle w:val="Heading4"/>
+        <w:numPr>
+          <w:ilvl w:val="1"/>
+          <w:numId w:val="12"/>
+        </w:numPr>
+        <w:rPr>
+          <w:rFonts w:ascii="Times New Roman" w:hAnsi="Times New Roman" w:cs="Times New Roman"/>
+          <w:color w:val="auto"/>
+          <w:sz w:val="28"/>
+        </w:rPr>
+      </w:pPr>
+      <w:r>
+        <w:rPr>
+          <w:color w:val="auto"/>
+          <w:sz w:val="28"/>
+        </w:rPr>
+        <w:t>Đ</w:t>
+      </w:r>
+      <w:r>
+        <w:rPr>
+          <w:rFonts w:ascii="Times New Roman" w:hAnsi="Times New Roman" w:cs="Times New Roman"/>
+          <w:color w:val="auto"/>
+          <w:sz w:val="28"/>
+        </w:rPr>
+        <w:t>ặc tả Use</w:t>
+      </w:r>
+      <w:r>
+        <w:rPr>
+          <w:rFonts w:ascii="Times New Roman" w:hAnsi="Times New Roman" w:cs="Times New Roman"/>
+          <w:color w:val="auto"/>
+          <w:sz w:val="28"/>
+        </w:rPr>
+        <w:t xml:space="preserve"> C</w:t>
+      </w:r>
+      <w:r>
+        <w:rPr>
+          <w:rFonts w:ascii="Times New Roman" w:hAnsi="Times New Roman" w:cs="Times New Roman"/>
+          <w:color w:val="auto"/>
+          <w:sz w:val="28"/>
+        </w:rPr>
+        <w:t>ase</w:t>
+      </w:r>
+    </w:p>
+    <w:p>
+      <w:pPr>
+        <w:pStyle w:val="ListParagraph"/>
+        <w:numPr>
+          <w:ilvl w:val="2"/>
+          <w:numId w:val="12"/>
+        </w:numPr>
+        <w:ind w:left="720" w:hanging="180"/>
+        <w:rPr>
+          <w:rFonts w:asciiTheme="majorHAnsi" w:hAnsiTheme="majorHAnsi"/>
+          <w:b/>
+          <w:i/>
+          <w:sz w:val="26"/>
+          <w:szCs w:val="26"/>
+        </w:rPr>
+      </w:pPr>
+      <w:r>
+        <w:rPr>
+          <w:rFonts w:asciiTheme="majorHAnsi" w:hAnsiTheme="majorHAnsi"/>
+          <w:b/>
+          <w:i/>
+          <w:sz w:val="26"/>
+          <w:szCs w:val="26"/>
+        </w:rPr>
+        <w:t>Đặc tả Use Case 1</w:t>
+      </w:r>
+    </w:p>
+    <w:tbl>
+      <w:tblPr>
+        <w:tblW w:w="9090" w:type="dxa"/>
+        <w:tblInd w:w="468" w:type="dxa"/>
+        <w:tblBorders>
+          <w:top w:val="single" w:sz="6" w:space="0" w:color="auto"/>
+          <w:left w:val="single" w:sz="6" w:space="0" w:color="auto"/>
+          <w:bottom w:val="single" w:sz="6" w:space="0" w:color="auto"/>
+          <w:right w:val="single" w:sz="6" w:space="0" w:color="auto"/>
+          <w:insideH w:val="single" w:sz="6" w:space="0" w:color="auto"/>
+          <w:insideV w:val="single" w:sz="6" w:space="0" w:color="auto"/>
+        </w:tblBorders>
+        <w:tblLayout w:type="fixed"/>
+        <w:tblLook w:val="04A0" w:firstRow="1" w:lastRow="0" w:firstColumn="1" w:lastColumn="0" w:noHBand="0" w:noVBand="1"/>
+      </w:tblPr>
+      <w:tblGrid>
+        <w:gridCol w:w="2700"/>
+        <w:gridCol w:w="6390"/>
+      </w:tblGrid>
+      <w:tr>
+        <w:trPr>
+          <w:trHeight w:val="344"/>
+        </w:trPr>
+        <w:tc>
+          <w:tcPr>
+            <w:tcW w:w="2700" w:type="dxa"/>
+            <w:tcBorders>
+              <w:top w:val="single" w:sz="6" w:space="0" w:color="auto"/>
+              <w:left w:val="single" w:sz="6" w:space="0" w:color="auto"/>
+              <w:bottom w:val="single" w:sz="6" w:space="0" w:color="auto"/>
+              <w:right w:val="single" w:sz="6" w:space="0" w:color="auto"/>
+            </w:tcBorders>
+            <w:shd w:val="clear" w:color="auto" w:fill="0070C0"/>
+            <w:vAlign w:val="center"/>
+            <w:hideMark/>
+          </w:tcPr>
+          <w:p>
+            <w:pPr>
+              <w:rPr>
+                <w:rFonts w:ascii="Candara" w:eastAsia="SimSun" w:hAnsi="Candara" w:cs="Segoe UI"/>
+                <w:b/>
+                <w:i/>
+                <w:color w:val="FFFFFF" w:themeColor="background1"/>
+                <w:lang w:eastAsia="ja-JP"/>
+              </w:rPr>
+            </w:pPr>
+            <w:r>
+              <w:rPr>
+                <w:rFonts w:ascii="Candara" w:eastAsia="SimSun" w:hAnsi="Candara" w:cs="Segoe UI"/>
+                <w:b/>
+                <w:i/>
+                <w:color w:val="FFFFFF" w:themeColor="background1"/>
+                <w:lang w:eastAsia="ja-JP"/>
+              </w:rPr>
+              <w:t>Use case ID</w:t>
+            </w:r>
+          </w:p>
+        </w:tc>
+        <w:tc>
+          <w:tcPr>
+            <w:tcW w:w="6390" w:type="dxa"/>
+            <w:tcBorders>
+              <w:top w:val="single" w:sz="6" w:space="0" w:color="auto"/>
+              <w:left w:val="single" w:sz="6" w:space="0" w:color="auto"/>
+              <w:bottom w:val="single" w:sz="6" w:space="0" w:color="auto"/>
+              <w:right w:val="single" w:sz="6" w:space="0" w:color="auto"/>
+            </w:tcBorders>
+            <w:shd w:val="clear" w:color="auto" w:fill="0070C0"/>
+            <w:vAlign w:val="center"/>
+            <w:hideMark/>
+          </w:tcPr>
+          <w:p>
+            <w:pPr>
+              <w:rPr>
+                <w:rFonts w:ascii="Candara" w:eastAsia="SimSun" w:hAnsi="Candara" w:cs="Segoe UI"/>
+                <w:b/>
+                <w:color w:val="FFFFFF" w:themeColor="background1"/>
+                <w:lang w:eastAsia="ja-JP"/>
+              </w:rPr>
+            </w:pPr>
+            <w:r>
+              <w:rPr>
+                <w:rFonts w:ascii="Candara" w:eastAsia="SimSun" w:hAnsi="Candara" w:cs="Segoe UI"/>
+                <w:b/>
+                <w:color w:val="FFFFFF" w:themeColor="background1"/>
+                <w:lang w:eastAsia="ja-JP"/>
+              </w:rPr>
+              <w:t>U001</w:t>
+            </w:r>
+          </w:p>
+        </w:tc>
+      </w:tr>
+      <w:tr>
+        <w:trPr>
+          <w:trHeight w:val="344"/>
+        </w:trPr>
+        <w:tc>
+          <w:tcPr>
+            <w:tcW w:w="2700" w:type="dxa"/>
+            <w:tcBorders>
+              <w:top w:val="single" w:sz="6" w:space="0" w:color="auto"/>
+              <w:left w:val="single" w:sz="6" w:space="0" w:color="auto"/>
+              <w:bottom w:val="single" w:sz="6" w:space="0" w:color="auto"/>
+              <w:right w:val="single" w:sz="6" w:space="0" w:color="auto"/>
+            </w:tcBorders>
+            <w:vAlign w:val="center"/>
+            <w:hideMark/>
+          </w:tcPr>
+          <w:p>
+            <w:pPr>
+              <w:rPr>
+                <w:rFonts w:ascii="Candara" w:eastAsia="SimSun" w:hAnsi="Candara" w:cs="Segoe UI"/>
+                <w:i/>
+                <w:color w:val="0000FF"/>
+                <w:lang w:eastAsia="ja-JP"/>
+              </w:rPr>
+            </w:pPr>
+            <w:r>
+              <w:rPr>
+                <w:rFonts w:ascii="Candara" w:eastAsia="SimSun" w:hAnsi="Candara" w:cs="Segoe UI"/>
+                <w:i/>
+                <w:lang w:eastAsia="ja-JP"/>
+              </w:rPr>
+              <w:t>Tên Use Case</w:t>
+            </w:r>
+            <w:r>
+              <w:rPr>
+                <w:rFonts w:ascii="Candara" w:eastAsia="SimSun" w:hAnsi="Candara" w:cs="Segoe UI"/>
+                <w:i/>
+                <w:lang w:eastAsia="ja-JP"/>
+              </w:rPr>
+              <w:t xml:space="preserve"> </w:t>
+            </w:r>
+          </w:p>
+        </w:tc>
+        <w:tc>
+          <w:tcPr>
+            <w:tcW w:w="6390" w:type="dxa"/>
+            <w:tcBorders>
+              <w:top w:val="single" w:sz="6" w:space="0" w:color="auto"/>
+              <w:left w:val="single" w:sz="6" w:space="0" w:color="auto"/>
+              <w:bottom w:val="single" w:sz="6" w:space="0" w:color="auto"/>
+              <w:right w:val="single" w:sz="6" w:space="0" w:color="auto"/>
+            </w:tcBorders>
+            <w:vAlign w:val="center"/>
+          </w:tcPr>
+          <w:p>
+            <w:pPr>
+              <w:rPr>
+                <w:rFonts w:ascii="Candara" w:eastAsia="SimSun" w:hAnsi="Candara" w:cs="Segoe UI"/>
+                <w:color w:val="0000FF"/>
+                <w:lang w:eastAsia="ja-JP"/>
+              </w:rPr>
+            </w:pPr>
+          </w:p>
+        </w:tc>
+      </w:tr>
+      <w:tr>
+        <w:trPr>
+          <w:trHeight w:val="344"/>
+        </w:trPr>
+        <w:tc>
+          <w:tcPr>
+            <w:tcW w:w="2700" w:type="dxa"/>
+            <w:tcBorders>
+              <w:top w:val="single" w:sz="6" w:space="0" w:color="auto"/>
+              <w:left w:val="single" w:sz="6" w:space="0" w:color="auto"/>
+              <w:bottom w:val="single" w:sz="6" w:space="0" w:color="auto"/>
+              <w:right w:val="single" w:sz="6" w:space="0" w:color="auto"/>
+            </w:tcBorders>
+            <w:vAlign w:val="center"/>
+            <w:hideMark/>
+          </w:tcPr>
+          <w:p>
+            <w:pPr>
+              <w:rPr>
+                <w:rFonts w:ascii="Candara" w:eastAsia="SimSun" w:hAnsi="Candara" w:cs="Segoe UI"/>
+                <w:i/>
+                <w:lang w:eastAsia="ja-JP"/>
+              </w:rPr>
+            </w:pPr>
+            <w:r>
+              <w:rPr>
+                <w:rFonts w:ascii="Candara" w:hAnsi="Candara" w:cs="Segoe UI"/>
+                <w:i/>
+                <w:lang w:eastAsia="ja-JP"/>
+              </w:rPr>
+              <w:t>Tóm tắt</w:t>
+            </w:r>
+          </w:p>
+        </w:tc>
+        <w:tc>
+          <w:tcPr>
+            <w:tcW w:w="6390" w:type="dxa"/>
+            <w:tcBorders>
+              <w:top w:val="single" w:sz="6" w:space="0" w:color="auto"/>
+              <w:left w:val="single" w:sz="6" w:space="0" w:color="auto"/>
+              <w:bottom w:val="single" w:sz="6" w:space="0" w:color="auto"/>
+              <w:right w:val="single" w:sz="6" w:space="0" w:color="auto"/>
+            </w:tcBorders>
+            <w:vAlign w:val="center"/>
+          </w:tcPr>
+          <w:p>
+            <w:pPr>
+              <w:spacing w:line="240" w:lineRule="auto"/>
+              <w:rPr>
+                <w:rFonts w:ascii="Candara" w:hAnsi="Candara" w:cs="Segoe UI"/>
+                <w:lang w:eastAsia="ja-JP"/>
+              </w:rPr>
+            </w:pPr>
+          </w:p>
+        </w:tc>
+      </w:tr>
+      <w:tr>
+        <w:trPr>
+          <w:trHeight w:val="344"/>
+        </w:trPr>
+        <w:tc>
+          <w:tcPr>
+            <w:tcW w:w="2700" w:type="dxa"/>
+            <w:tcBorders>
+              <w:top w:val="single" w:sz="6" w:space="0" w:color="auto"/>
+              <w:left w:val="single" w:sz="6" w:space="0" w:color="auto"/>
+              <w:bottom w:val="single" w:sz="6" w:space="0" w:color="auto"/>
+              <w:right w:val="single" w:sz="6" w:space="0" w:color="auto"/>
+            </w:tcBorders>
+            <w:vAlign w:val="center"/>
+            <w:hideMark/>
+          </w:tcPr>
+          <w:p>
+            <w:pPr>
+              <w:rPr>
+                <w:rFonts w:ascii="Candara" w:eastAsia="SimSun" w:hAnsi="Candara" w:cs="Segoe UI"/>
+                <w:i/>
+                <w:lang w:eastAsia="ja-JP"/>
+              </w:rPr>
+            </w:pPr>
+            <w:r>
+              <w:rPr>
+                <w:rFonts w:ascii="Candara" w:eastAsia="SimSun" w:hAnsi="Candara" w:cs="Segoe UI"/>
+                <w:i/>
+                <w:lang w:eastAsia="ja-JP"/>
+              </w:rPr>
+              <w:t>Tác nhân</w:t>
+            </w:r>
+            <w:r>
+              <w:rPr>
+                <w:rFonts w:ascii="Candara" w:eastAsia="SimSun" w:hAnsi="Candara" w:cs="Segoe UI"/>
+                <w:i/>
+                <w:lang w:eastAsia="ja-JP"/>
+              </w:rPr>
+              <w:t xml:space="preserve"> </w:t>
+            </w:r>
+          </w:p>
+        </w:tc>
+        <w:tc>
+          <w:tcPr>
+            <w:tcW w:w="6390" w:type="dxa"/>
+            <w:tcBorders>
+              <w:top w:val="single" w:sz="6" w:space="0" w:color="auto"/>
+              <w:left w:val="single" w:sz="6" w:space="0" w:color="auto"/>
+              <w:bottom w:val="single" w:sz="6" w:space="0" w:color="auto"/>
+              <w:right w:val="single" w:sz="6" w:space="0" w:color="auto"/>
+            </w:tcBorders>
+            <w:vAlign w:val="center"/>
+          </w:tcPr>
+          <w:p>
+            <w:pPr>
+              <w:spacing w:line="240" w:lineRule="auto"/>
+              <w:rPr>
+                <w:rFonts w:ascii="Candara" w:hAnsi="Candara" w:cs="Segoe UI"/>
+                <w:lang w:eastAsia="ja-JP"/>
+              </w:rPr>
+            </w:pPr>
+          </w:p>
+        </w:tc>
+      </w:tr>
+      <w:tr>
+        <w:trPr>
+          <w:trHeight w:val="344"/>
+        </w:trPr>
+        <w:tc>
+          <w:tcPr>
+            <w:tcW w:w="2700" w:type="dxa"/>
+            <w:tcBorders>
+              <w:top w:val="single" w:sz="6" w:space="0" w:color="auto"/>
+              <w:left w:val="single" w:sz="6" w:space="0" w:color="auto"/>
+              <w:bottom w:val="single" w:sz="6" w:space="0" w:color="auto"/>
+              <w:right w:val="single" w:sz="6" w:space="0" w:color="auto"/>
+            </w:tcBorders>
+            <w:vAlign w:val="center"/>
+            <w:hideMark/>
+          </w:tcPr>
+          <w:p>
+            <w:pPr>
+              <w:rPr>
+                <w:rFonts w:ascii="Candara" w:eastAsia="SimSun" w:hAnsi="Candara" w:cs="Segoe UI"/>
+                <w:i/>
+                <w:lang w:eastAsia="ja-JP"/>
+              </w:rPr>
+            </w:pPr>
+            <w:r>
+              <w:rPr>
+                <w:rFonts w:ascii="Candara" w:hAnsi="Candara" w:cs="Segoe UI"/>
+                <w:i/>
+                <w:lang w:eastAsia="ja-JP"/>
+              </w:rPr>
+              <w:t>Điều kiện tiên quyết</w:t>
+            </w:r>
+          </w:p>
+        </w:tc>
+        <w:tc>
+          <w:tcPr>
+            <w:tcW w:w="6390" w:type="dxa"/>
+            <w:tcBorders>
+              <w:top w:val="single" w:sz="6" w:space="0" w:color="auto"/>
+              <w:left w:val="single" w:sz="6" w:space="0" w:color="auto"/>
+              <w:bottom w:val="single" w:sz="6" w:space="0" w:color="auto"/>
+              <w:right w:val="single" w:sz="6" w:space="0" w:color="auto"/>
+            </w:tcBorders>
+            <w:vAlign w:val="center"/>
+          </w:tcPr>
+          <w:p>
+            <w:pPr>
+              <w:pStyle w:val="ListParagraph"/>
+              <w:spacing w:before="0" w:after="0" w:line="240" w:lineRule="auto"/>
+              <w:rPr>
+                <w:rFonts w:ascii="Candara" w:hAnsi="Candara" w:cs="Segoe UI"/>
+                <w:lang w:eastAsia="ja-JP"/>
+              </w:rPr>
+            </w:pPr>
+          </w:p>
+        </w:tc>
+      </w:tr>
+      <w:tr>
+        <w:trPr>
+          <w:trHeight w:val="344"/>
+        </w:trPr>
+        <w:tc>
+          <w:tcPr>
+            <w:tcW w:w="2700" w:type="dxa"/>
+            <w:tcBorders>
+              <w:top w:val="single" w:sz="6" w:space="0" w:color="auto"/>
+              <w:left w:val="single" w:sz="6" w:space="0" w:color="auto"/>
+              <w:bottom w:val="single" w:sz="6" w:space="0" w:color="auto"/>
+              <w:right w:val="single" w:sz="6" w:space="0" w:color="auto"/>
+            </w:tcBorders>
+            <w:vAlign w:val="center"/>
+            <w:hideMark/>
+          </w:tcPr>
+          <w:p>
+            <w:pPr>
+              <w:rPr>
+                <w:rFonts w:ascii="Candara" w:eastAsia="SimSun" w:hAnsi="Candara" w:cs="Segoe UI"/>
+                <w:i/>
+                <w:lang w:eastAsia="ja-JP"/>
+              </w:rPr>
+            </w:pPr>
+            <w:r>
+              <w:rPr>
+                <w:rFonts w:ascii="Candara" w:hAnsi="Candara" w:cs="Segoe UI"/>
+                <w:i/>
+                <w:lang w:eastAsia="ja-JP"/>
+              </w:rPr>
+              <w:t>Kết quả</w:t>
+            </w:r>
+          </w:p>
+        </w:tc>
+        <w:tc>
+          <w:tcPr>
+            <w:tcW w:w="6390" w:type="dxa"/>
+            <w:tcBorders>
+              <w:top w:val="single" w:sz="6" w:space="0" w:color="auto"/>
+              <w:left w:val="single" w:sz="6" w:space="0" w:color="auto"/>
+              <w:bottom w:val="single" w:sz="6" w:space="0" w:color="auto"/>
+              <w:right w:val="single" w:sz="6" w:space="0" w:color="auto"/>
+            </w:tcBorders>
+            <w:vAlign w:val="center"/>
+          </w:tcPr>
+          <w:p>
+            <w:pPr>
+              <w:pStyle w:val="ListParagraph"/>
+              <w:spacing w:before="0" w:after="0" w:line="240" w:lineRule="auto"/>
+              <w:rPr>
+                <w:rFonts w:ascii="Candara" w:hAnsi="Candara" w:cs="Segoe UI"/>
+                <w:lang w:eastAsia="ja-JP"/>
+              </w:rPr>
+            </w:pPr>
+          </w:p>
+        </w:tc>
+      </w:tr>
+      <w:tr>
+        <w:trPr>
+          <w:trHeight w:val="344"/>
+        </w:trPr>
+        <w:tc>
+          <w:tcPr>
+            <w:tcW w:w="2700" w:type="dxa"/>
+            <w:tcBorders>
+              <w:top w:val="single" w:sz="6" w:space="0" w:color="auto"/>
+              <w:left w:val="single" w:sz="6" w:space="0" w:color="auto"/>
+              <w:bottom w:val="single" w:sz="6" w:space="0" w:color="auto"/>
+              <w:right w:val="single" w:sz="6" w:space="0" w:color="auto"/>
+            </w:tcBorders>
+            <w:vAlign w:val="center"/>
+            <w:hideMark/>
+          </w:tcPr>
+          <w:p>
+            <w:pPr>
+              <w:rPr>
+                <w:rFonts w:ascii="Candara" w:hAnsi="Candara" w:cs="Segoe UI"/>
+                <w:i/>
+                <w:lang w:eastAsia="ja-JP"/>
+              </w:rPr>
+            </w:pPr>
+            <w:r>
+              <w:rPr>
+                <w:rFonts w:ascii="Candara" w:hAnsi="Candara" w:cs="Segoe UI"/>
+                <w:i/>
+                <w:lang w:eastAsia="ja-JP"/>
+              </w:rPr>
+              <w:t>Kịch bản chính</w:t>
+            </w:r>
+          </w:p>
+        </w:tc>
+        <w:tc>
+          <w:tcPr>
+            <w:tcW w:w="6390" w:type="dxa"/>
+            <w:tcBorders>
+              <w:top w:val="single" w:sz="6" w:space="0" w:color="auto"/>
+              <w:left w:val="single" w:sz="6" w:space="0" w:color="auto"/>
+              <w:bottom w:val="single" w:sz="6" w:space="0" w:color="auto"/>
+              <w:right w:val="single" w:sz="6" w:space="0" w:color="auto"/>
+            </w:tcBorders>
+            <w:vAlign w:val="center"/>
+          </w:tcPr>
+          <w:p>
+            <w:pPr>
+              <w:pStyle w:val="ListParagraph"/>
+              <w:spacing w:before="0" w:after="0" w:line="240" w:lineRule="auto"/>
+              <w:rPr>
+                <w:rFonts w:ascii="Candara" w:hAnsi="Candara" w:cs="Segoe UI"/>
+                <w:lang w:eastAsia="ja-JP"/>
+              </w:rPr>
+            </w:pPr>
+          </w:p>
+        </w:tc>
+      </w:tr>
+      <w:tr>
+        <w:trPr>
+          <w:trHeight w:val="705"/>
+        </w:trPr>
+        <w:tc>
+          <w:tcPr>
+            <w:tcW w:w="2700" w:type="dxa"/>
+            <w:tcBorders>
+              <w:top w:val="single" w:sz="6" w:space="0" w:color="auto"/>
+              <w:left w:val="single" w:sz="6" w:space="0" w:color="auto"/>
+              <w:bottom w:val="single" w:sz="6" w:space="0" w:color="auto"/>
+              <w:right w:val="single" w:sz="6" w:space="0" w:color="auto"/>
+            </w:tcBorders>
+            <w:vAlign w:val="center"/>
+            <w:hideMark/>
+          </w:tcPr>
+          <w:p>
+            <w:pPr>
+              <w:rPr>
+                <w:rFonts w:ascii="Candara" w:eastAsia="SimSun" w:hAnsi="Candara" w:cs="Segoe UI"/>
+                <w:i/>
+                <w:lang w:eastAsia="ja-JP"/>
+              </w:rPr>
+            </w:pPr>
+            <w:r>
+              <w:rPr>
+                <w:rFonts w:ascii="Candara" w:hAnsi="Candara" w:cs="Segoe UI"/>
+                <w:i/>
+                <w:lang w:eastAsia="ja-JP"/>
+              </w:rPr>
+              <w:t xml:space="preserve">Kịch bản </w:t>
+            </w:r>
+            <w:r>
+              <w:rPr>
+                <w:rFonts w:ascii="Candara" w:hAnsi="Candara" w:cs="Segoe UI"/>
+                <w:i/>
+                <w:lang w:eastAsia="ja-JP"/>
+              </w:rPr>
+              <w:t>phụ</w:t>
+            </w:r>
+          </w:p>
+        </w:tc>
+        <w:tc>
+          <w:tcPr>
+            <w:tcW w:w="6390" w:type="dxa"/>
+            <w:tcBorders>
+              <w:top w:val="single" w:sz="6" w:space="0" w:color="auto"/>
+              <w:left w:val="single" w:sz="6" w:space="0" w:color="auto"/>
+              <w:bottom w:val="single" w:sz="6" w:space="0" w:color="auto"/>
+              <w:right w:val="single" w:sz="6" w:space="0" w:color="auto"/>
+            </w:tcBorders>
+            <w:vAlign w:val="center"/>
+          </w:tcPr>
+          <w:p>
+            <w:pPr>
+              <w:rPr>
+                <w:rFonts w:ascii="Candara" w:hAnsi="Candara" w:cs="Segoe UI"/>
+                <w:lang w:eastAsia="ja-JP"/>
+              </w:rPr>
+            </w:pPr>
+          </w:p>
+        </w:tc>
+      </w:tr>
+      <w:tr>
+        <w:trPr>
+          <w:trHeight w:val="344"/>
+        </w:trPr>
+        <w:tc>
+          <w:tcPr>
+            <w:tcW w:w="2700" w:type="dxa"/>
+            <w:tcBorders>
+              <w:top w:val="single" w:sz="6" w:space="0" w:color="auto"/>
+              <w:left w:val="single" w:sz="6" w:space="0" w:color="auto"/>
+              <w:bottom w:val="single" w:sz="6" w:space="0" w:color="auto"/>
+              <w:right w:val="single" w:sz="6" w:space="0" w:color="auto"/>
+            </w:tcBorders>
+            <w:vAlign w:val="center"/>
+            <w:hideMark/>
+          </w:tcPr>
+          <w:p>
+            <w:pPr>
+              <w:rPr>
+                <w:rFonts w:ascii="Candara" w:eastAsia="SimSun" w:hAnsi="Candara" w:cs="Segoe UI"/>
+                <w:i/>
+                <w:lang w:val="vi-VN" w:eastAsia="ja-JP"/>
+              </w:rPr>
+            </w:pPr>
+            <w:r>
+              <w:rPr>
+                <w:rFonts w:ascii="Candara" w:hAnsi="Candara" w:cs="Segoe UI"/>
+                <w:i/>
+                <w:lang w:eastAsia="ja-JP"/>
+              </w:rPr>
+              <w:t>Ràng buộc phi chức năng</w:t>
+            </w:r>
+          </w:p>
+        </w:tc>
+        <w:tc>
+          <w:tcPr>
+            <w:tcW w:w="6390" w:type="dxa"/>
+            <w:tcBorders>
+              <w:top w:val="single" w:sz="6" w:space="0" w:color="auto"/>
+              <w:left w:val="single" w:sz="6" w:space="0" w:color="auto"/>
+              <w:bottom w:val="single" w:sz="6" w:space="0" w:color="auto"/>
+              <w:right w:val="single" w:sz="6" w:space="0" w:color="auto"/>
+            </w:tcBorders>
+            <w:vAlign w:val="center"/>
+          </w:tcPr>
+          <w:p>
+            <w:pPr>
+              <w:spacing w:line="240" w:lineRule="auto"/>
+              <w:rPr>
+                <w:rFonts w:ascii="Candara" w:hAnsi="Candara" w:cs="Segoe UI"/>
+                <w:lang w:eastAsia="ja-JP"/>
               </w:rPr>
             </w:pPr>
           </w:p>
@@ -3077,754 +4402,20 @@
       </w:tr>
     </w:tbl>
     <w:p/>
+    <w:p/>
     <w:p>
       <w:pPr>
-        <w:pStyle w:val="Heading4"/>
-        <w:numPr>
-          <w:ilvl w:val="2"/>
-          <w:numId w:val="12"/>
-        </w:numPr>
-        <w:ind w:left="720" w:hanging="90"/>
-        <w:rPr>
-          <w:color w:val="auto"/>
-          <w:sz w:val="26"/>
-        </w:rPr>
-      </w:pPr>
-      <w:r>
-        <w:rPr>
-          <w:color w:val="auto"/>
-          <w:sz w:val="26"/>
-        </w:rPr>
-        <w:t>Kiến trúc tổng thể</w:t>
-      </w:r>
-      <w:r>
-        <w:rPr>
-          <w:color w:val="auto"/>
-          <w:sz w:val="26"/>
-        </w:rPr>
-        <w:t xml:space="preserve"> phần mềm</w:t>
-      </w:r>
-    </w:p>
-    <w:p>
-      <w:pPr>
-        <w:pStyle w:val="ListParagraph"/>
-        <w:numPr>
-          <w:ilvl w:val="0"/>
-          <w:numId w:val="34"/>
-        </w:numPr>
-      </w:pPr>
-      <w:r>
-        <w:rPr>
+        <w:rPr>
+          <w:rFonts w:eastAsiaTheme="majorEastAsia" w:cstheme="majorBidi"/>
           <w:b/>
-        </w:rPr>
-        <w:t>Đăng ký</w:t>
-      </w:r>
-      <w:r>
-        <w:rPr>
-          <w:b/>
-        </w:rPr>
-        <w:t xml:space="preserve"> tài khoản</w:t>
-      </w:r>
-      <w:r>
-        <w:t>:</w:t>
-      </w:r>
-      <w:r>
-        <w:t xml:space="preserve"> Để sử dụng được các chức năng của hệ thống, Người dùng cần có tài khoản và đăng nhập vào hệ thống.</w:t>
-      </w:r>
-    </w:p>
-    <w:p>
-      <w:pPr>
-        <w:pStyle w:val="ListParagraph"/>
-      </w:pPr>
-      <w:r>
-        <w:t>Đầu vào: Các trường thông tin trong form đăng ký</w:t>
-      </w:r>
-      <w:r>
-        <w:t>.</w:t>
-      </w:r>
-    </w:p>
-    <w:p>
-      <w:pPr>
-        <w:pStyle w:val="ListParagraph"/>
-      </w:pPr>
-      <w:r>
-        <w:t>Xử lý: Khi Người dùng nhập các thông tin vào form đăng ký, ứng dụng sẽ kiểm tra các thông tin có hợp lệ không.</w:t>
-      </w:r>
-    </w:p>
-    <w:p>
-      <w:pPr>
-        <w:pStyle w:val="ListParagraph"/>
-      </w:pPr>
-      <w:r>
-        <w:t>Đầu ra:</w:t>
-      </w:r>
-      <w:r>
-        <w:t xml:space="preserve"> Nếu các thông tin nhập vào hợp lệ, hệ thống sẽ khởi tạo tài khoản cho người dùng. Ngược lại sẽ thông báo lỗi với mỗi thông tin input không hợp lệ.</w:t>
-      </w:r>
-    </w:p>
-    <w:p>
-      <w:pPr>
-        <w:pStyle w:val="ListParagraph"/>
-        <w:numPr>
-          <w:ilvl w:val="0"/>
-          <w:numId w:val="34"/>
-        </w:numPr>
-      </w:pPr>
-      <w:r>
-        <w:rPr>
-          <w:b/>
-        </w:rPr>
-        <w:t>Đăng nhập</w:t>
-      </w:r>
-      <w:r>
-        <w:t>: Người dùng vào website chọn vào Đăng nhập để đăng nhập vào hệ thống.</w:t>
-      </w:r>
-    </w:p>
-    <w:p>
-      <w:pPr>
-        <w:pStyle w:val="ListParagraph"/>
-      </w:pPr>
-      <w:r>
-        <w:rPr>
-          <w:i/>
-        </w:rPr>
-        <w:t xml:space="preserve">Đầu vào: </w:t>
-      </w:r>
-      <w:r>
-        <w:t>Tên đăng nhập và mật khẩu đã đăng ký từ trước.</w:t>
-      </w:r>
-    </w:p>
-    <w:p>
-      <w:pPr>
-        <w:pStyle w:val="ListParagraph"/>
-      </w:pPr>
-      <w:r>
-        <w:rPr>
-          <w:i/>
-        </w:rPr>
-        <w:t>Xử lý</w:t>
-      </w:r>
-      <w:r>
-        <w:t xml:space="preserve">: Khi </w:t>
-      </w:r>
-      <w:r>
-        <w:t xml:space="preserve">Người dùng </w:t>
-      </w:r>
-      <w:r>
-        <w:t>nhập trong tên đăng nhập và mật khẩu, ứng dụng sẽ truy cập vào database và kiểm tra tài khoản đã tồn tại chưa.</w:t>
-      </w:r>
-    </w:p>
-    <w:p>
-      <w:pPr>
-        <w:pStyle w:val="ListParagraph"/>
-      </w:pPr>
-      <w:r>
-        <w:rPr>
-          <w:i/>
-        </w:rPr>
-        <w:t xml:space="preserve">Đầu ra: </w:t>
-      </w:r>
-      <w:r>
-        <w:t>Nếu đăng nhập thành công sẽ về trang Index với thông tin tài khoản đã đăng nhập và khởi tạo session. Ngược lại sẽ thông báo message lỗi tài khoản không tồn tại.</w:t>
-      </w:r>
-    </w:p>
-    <w:p>
-      <w:pPr>
-        <w:pStyle w:val="ListParagraph"/>
-      </w:pPr>
-    </w:p>
-    <w:p>
-      <w:pPr>
-        <w:pStyle w:val="ListParagraph"/>
-        <w:numPr>
-          <w:ilvl w:val="0"/>
-          <w:numId w:val="34"/>
-        </w:numPr>
-      </w:pPr>
-      <w:r>
-        <w:rPr>
-          <w:b/>
-        </w:rPr>
-        <w:t>Quản lý tài khoản</w:t>
-      </w:r>
-      <w:r>
-        <w:t>:</w:t>
-      </w:r>
-      <w:r>
-        <w:t xml:space="preserve"> Người dùng đăng nhập vào hệ thống và chọn chức năng quản lý tài khoản.</w:t>
-      </w:r>
-    </w:p>
-    <w:p>
-      <w:pPr>
-        <w:ind w:left="720"/>
-      </w:pPr>
-      <w:r>
-        <w:rPr>
-          <w:i/>
-        </w:rPr>
-        <w:t>Đầu vào:</w:t>
-      </w:r>
-      <w:r>
-        <w:rPr>
-          <w:i/>
-        </w:rPr>
-        <w:t xml:space="preserve"> </w:t>
-      </w:r>
-      <w:r>
-        <w:t>Chọn chức năng quản lý tài khoản</w:t>
-      </w:r>
-    </w:p>
-    <w:p>
-      <w:pPr>
-        <w:ind w:left="720"/>
-      </w:pPr>
-      <w:r>
-        <w:rPr>
-          <w:i/>
-        </w:rPr>
-        <w:t>Xử lý:</w:t>
-      </w:r>
-      <w:r>
-        <w:t xml:space="preserve"> Khách hàng có thể chỉnh sửa thông tin của khách hàng khi đăng ký.</w:t>
-      </w:r>
-    </w:p>
-    <w:p>
-      <w:pPr>
-        <w:ind w:left="720"/>
-      </w:pPr>
-      <w:r>
-        <w:rPr>
-          <w:i/>
-        </w:rPr>
-        <w:t>Đầu ra:</w:t>
-      </w:r>
-      <w:r>
-        <w:t xml:space="preserve"> Chỉnh sửa hợp lệ thì thông tin khách hàng sẽ được cập nhật.</w:t>
-      </w:r>
-    </w:p>
-    <w:p>
-      <w:pPr>
-        <w:pStyle w:val="ListParagraph"/>
-        <w:numPr>
-          <w:ilvl w:val="0"/>
-          <w:numId w:val="34"/>
-        </w:numPr>
-      </w:pPr>
-      <w:r>
-        <w:rPr>
-          <w:b/>
-        </w:rPr>
-        <w:t>Tạo cây gia phả</w:t>
-      </w:r>
-      <w:r>
-        <w:t>:</w:t>
-      </w:r>
-      <w:r>
-        <w:t xml:space="preserve"> </w:t>
-      </w:r>
-      <w:r>
-        <w:t>:</w:t>
-      </w:r>
-      <w:r>
-        <w:t>(Khi đã đăng nhập vào hệ thống)</w:t>
-      </w:r>
-    </w:p>
-    <w:p>
-      <w:pPr>
-        <w:pStyle w:val="ListParagraph"/>
-      </w:pPr>
-      <w:r>
-        <w:lastRenderedPageBreak/>
-        <w:t>Đầu vào</w:t>
-      </w:r>
-      <w:r>
-        <w:t>:</w:t>
-      </w:r>
-      <w:r>
-        <w:t xml:space="preserve"> Tên của cây gia phả sẽ tạo.</w:t>
-      </w:r>
-    </w:p>
-    <w:p>
-      <w:pPr>
-        <w:pStyle w:val="ListParagraph"/>
-      </w:pPr>
-      <w:r>
-        <w:t>Xử lý</w:t>
-      </w:r>
-      <w:r>
-        <w:t>:</w:t>
-      </w:r>
-      <w:r>
-        <w:t xml:space="preserve"> Kiểm tra tên cây gia phả có hợp lệ không (không được chứa các ký tự đặc biệt)</w:t>
-      </w:r>
-      <w:r>
-        <w:br/>
-        <w:t xml:space="preserve">Đầu ra: Nếu tên cây hợp lệ hệ thống sẽ tạo cây cho người </w:t>
-      </w:r>
-      <w:proofErr w:type="gramStart"/>
-      <w:r>
-        <w:t>dùng ,</w:t>
-      </w:r>
-      <w:proofErr w:type="gramEnd"/>
-      <w:r>
-        <w:t xml:space="preserve"> ngược lại thông báo lỗi.</w:t>
-      </w:r>
-    </w:p>
-    <w:p>
-      <w:pPr>
-        <w:pStyle w:val="ListParagraph"/>
-        <w:numPr>
-          <w:ilvl w:val="0"/>
-          <w:numId w:val="34"/>
-        </w:numPr>
-      </w:pPr>
-      <w:r>
-        <w:rPr>
-          <w:b/>
-        </w:rPr>
-        <w:t>Quản trị viên của website</w:t>
-      </w:r>
-      <w:r>
-        <w:t>:</w:t>
-      </w:r>
-    </w:p>
-    <w:p>
-      <w:pPr>
-        <w:pStyle w:val="ListParagraph"/>
-        <w:rPr>
-          <w:i/>
-        </w:rPr>
-      </w:pPr>
-      <w:r>
-        <w:rPr>
-          <w:i/>
-        </w:rPr>
-        <w:t>Đầu vào: Trang login riêng dành cho quản trị viên trang web</w:t>
-      </w:r>
-    </w:p>
-    <w:p>
-      <w:pPr>
-        <w:pStyle w:val="ListParagraph"/>
-      </w:pPr>
-      <w:r>
-        <w:rPr>
-          <w:i/>
-        </w:rPr>
-        <w:t xml:space="preserve">Xử lý: </w:t>
-      </w:r>
-      <w:r>
-        <w:t>Quản trị viên đăng nhập và có quyền quản lý các tài khoản đã đăng ký trên website.</w:t>
-      </w:r>
-    </w:p>
-    <w:p>
-      <w:pPr>
-        <w:pStyle w:val="ListParagraph"/>
-        <w:numPr>
-          <w:ilvl w:val="0"/>
-          <w:numId w:val="34"/>
-        </w:numPr>
-      </w:pPr>
-      <w:r>
-        <w:rPr>
-          <w:b/>
-        </w:rPr>
-        <w:t>Tiếp nhận thành viên</w:t>
-      </w:r>
-      <w:r>
-        <w:t>:</w:t>
-      </w:r>
-      <w:r>
-        <w:t xml:space="preserve"> </w:t>
-      </w:r>
-      <w:r>
-        <w:t>(Khi đã đăng nhập vào hệ thống và có ít nhất 1 cây gia phả)</w:t>
-      </w:r>
-      <w:r>
-        <w:br/>
-        <w:t>Đầu vào:</w:t>
-      </w:r>
-      <w:r>
-        <w:t xml:space="preserve"> Thông tin thành viên mới (tên, năm sinh, nơi ở, công việc…)</w:t>
-      </w:r>
-    </w:p>
-    <w:p>
-      <w:pPr>
-        <w:pStyle w:val="ListParagraph"/>
-      </w:pPr>
-      <w:r>
-        <w:t>Xử lý: Kiểm tra các thông tin nhập vào hợp lệ không</w:t>
-      </w:r>
-    </w:p>
-    <w:p>
-      <w:pPr>
-        <w:pStyle w:val="ListParagraph"/>
-      </w:pPr>
-      <w:r>
-        <w:t>Đầu ra: Nếu</w:t>
-      </w:r>
-      <w:r>
-        <w:t xml:space="preserve"> các thông tin hợp lệ, thành viên mới sẽ được vào cây đang chọn.</w:t>
-      </w:r>
-    </w:p>
-    <w:p>
-      <w:pPr>
-        <w:pStyle w:val="ListParagraph"/>
-        <w:numPr>
-          <w:ilvl w:val="0"/>
-          <w:numId w:val="34"/>
-        </w:numPr>
-      </w:pPr>
-      <w:r>
-        <w:rPr>
-          <w:b/>
-        </w:rPr>
-        <w:t>Ghi nhận thành tích</w:t>
-      </w:r>
-      <w:r>
-        <w:t>:</w:t>
-      </w:r>
-      <w:r>
-        <w:t xml:space="preserve"> (Khi đã đăng nhập vào hệ thống và có ít nhất 1 cây gia phả và ít nhất 1 thành viên)</w:t>
-      </w:r>
-    </w:p>
-    <w:p>
-      <w:pPr>
-        <w:pStyle w:val="ListParagraph"/>
-      </w:pPr>
-      <w:r>
-        <w:t>Đầu vào</w:t>
-      </w:r>
-      <w:r>
-        <w:t>:</w:t>
-      </w:r>
-      <w:r>
-        <w:t xml:space="preserve"> Chọn thành tích cho thành viên đó từ menu dropdownlist</w:t>
-      </w:r>
-      <w:r>
-        <w:t xml:space="preserve"> và ngày ghi nhận</w:t>
-      </w:r>
-      <w:r>
-        <w:t>.</w:t>
-      </w:r>
-    </w:p>
-    <w:p>
-      <w:pPr>
-        <w:pStyle w:val="ListParagraph"/>
-      </w:pPr>
-      <w:r>
-        <w:t>Xử lý</w:t>
-      </w:r>
-      <w:r>
-        <w:t>:</w:t>
-      </w:r>
-      <w:r>
-        <w:t xml:space="preserve"> Kiểm tra trường dữ liệu thành tích đã được chọn chưa.</w:t>
-      </w:r>
-    </w:p>
-    <w:p>
-      <w:pPr>
-        <w:pStyle w:val="ListParagraph"/>
-      </w:pPr>
-      <w:r>
-        <w:t>Đầu ra</w:t>
-      </w:r>
-      <w:r>
-        <w:t>:</w:t>
-      </w:r>
-      <w:r>
-        <w:t xml:space="preserve"> Nếu trường dữ liệu thành tích đã được chọn thì thông báo ghi nhận thành công, ngược lại chưa được chọn thì thông báo lỗi cho người dùng.</w:t>
-      </w:r>
-    </w:p>
-    <w:p>
-      <w:pPr>
-        <w:pStyle w:val="ListParagraph"/>
-        <w:numPr>
-          <w:ilvl w:val="0"/>
-          <w:numId w:val="34"/>
-        </w:numPr>
-      </w:pPr>
-      <w:r>
-        <w:rPr>
-          <w:b/>
-        </w:rPr>
-        <w:t>Tra cứu thành viên</w:t>
-      </w:r>
-      <w:r>
-        <w:t>:</w:t>
-      </w:r>
-      <w:r>
-        <w:t xml:space="preserve"> (Khi đã đăng nhập vào hệ thống và có ít nhất 1 cây gia phả)</w:t>
-      </w:r>
-    </w:p>
-    <w:p>
-      <w:pPr>
-        <w:pStyle w:val="ListParagraph"/>
-      </w:pPr>
-      <w:r>
-        <w:t>Đầu vào</w:t>
-      </w:r>
-      <w:r>
-        <w:t>:</w:t>
-      </w:r>
-      <w:r>
-        <w:t xml:space="preserve"> Tên của thành viên muốn tra cứu.</w:t>
-      </w:r>
-    </w:p>
-    <w:p>
-      <w:pPr>
-        <w:pStyle w:val="ListParagraph"/>
-      </w:pPr>
-      <w:r>
-        <w:t>Xử lý</w:t>
-      </w:r>
-      <w:r>
-        <w:t>:</w:t>
-      </w:r>
-      <w:r>
-        <w:t xml:space="preserve"> Hệ thống tìm kiếm tên thành viên tương ứng</w:t>
-      </w:r>
-    </w:p>
-    <w:p>
-      <w:pPr>
-        <w:pStyle w:val="ListParagraph"/>
-      </w:pPr>
-      <w:r>
-        <w:t>Đầu ra</w:t>
-      </w:r>
-      <w:r>
-        <w:t>:</w:t>
-      </w:r>
-      <w:r>
-        <w:t xml:space="preserve"> Nếu có thành viên tương ứng trong hệ thống thì hiện lên cho người dùng xem, ngược lại thông báo không tìm thấy thành viên tương ứng.</w:t>
-      </w:r>
-    </w:p>
-    <w:p>
-      <w:pPr>
-        <w:pStyle w:val="ListParagraph"/>
-        <w:numPr>
-          <w:ilvl w:val="0"/>
-          <w:numId w:val="34"/>
-        </w:numPr>
-      </w:pPr>
-      <w:r>
-        <w:rPr>
-          <w:b/>
-        </w:rPr>
-        <w:t>Thay đổi thông tin thành viên:</w:t>
-      </w:r>
-      <w:r>
-        <w:rPr>
-          <w:b/>
-        </w:rPr>
-        <w:t xml:space="preserve"> </w:t>
-      </w:r>
-      <w:r>
-        <w:t>(Khi đã chọn được một thành viên trong 1 cây)</w:t>
-      </w:r>
-    </w:p>
-    <w:p>
-      <w:pPr>
-        <w:pStyle w:val="ListParagraph"/>
-      </w:pPr>
-      <w:r>
-        <w:t>Đầu vào: Nhập lại các trường thông tin cần thay đổi của thành viên đó.</w:t>
-      </w:r>
-    </w:p>
-    <w:p>
-      <w:pPr>
-        <w:pStyle w:val="ListParagraph"/>
-      </w:pPr>
-      <w:r>
-        <w:t>Xử lý: Kiểm tra các trường thông tin có hợp lệ không</w:t>
-      </w:r>
-    </w:p>
-    <w:p>
-      <w:pPr>
-        <w:pStyle w:val="ListParagraph"/>
-      </w:pPr>
-      <w:r>
-        <w:t xml:space="preserve">Đầu ra: </w:t>
-      </w:r>
-      <w:r>
-        <w:t>Nếu các trường thông tin hợp lệ, thông báo thay đổi thông tin thành viên thành công, ngược lại báo lỗi.</w:t>
-      </w:r>
-    </w:p>
-    <w:p>
-      <w:pPr>
-        <w:pStyle w:val="ListParagraph"/>
-        <w:numPr>
-          <w:ilvl w:val="0"/>
-          <w:numId w:val="34"/>
-        </w:numPr>
-      </w:pPr>
-      <w:r>
-        <w:t xml:space="preserve"> </w:t>
-      </w:r>
-      <w:r>
-        <w:rPr>
-          <w:b/>
-        </w:rPr>
-        <w:t>Ghi nhận kết thúc:</w:t>
-      </w:r>
-    </w:p>
-    <w:p>
-      <w:pPr>
-        <w:pStyle w:val="ListParagraph"/>
-        <w:numPr>
-          <w:ilvl w:val="0"/>
-          <w:numId w:val="34"/>
-        </w:numPr>
-      </w:pPr>
-      <w:r>
-        <w:rPr>
-          <w:b/>
-        </w:rPr>
-        <w:t xml:space="preserve"> Lập báo cáo năm:</w:t>
-      </w:r>
-      <w:r>
-        <w:rPr>
-          <w:b/>
-        </w:rPr>
-        <w:t xml:space="preserve"> (Chọn cây cần lập báo cáo): </w:t>
-      </w:r>
-    </w:p>
-    <w:p>
-      <w:pPr>
-        <w:pStyle w:val="ListParagraph"/>
-      </w:pPr>
-      <w:r>
-        <w:t>Đầu vào: chọn năm cần xem báo cáo</w:t>
-      </w:r>
-    </w:p>
-    <w:p>
-      <w:pPr>
-        <w:pStyle w:val="ListParagraph"/>
-      </w:pPr>
-      <w:r>
-        <w:t>Xử lý: Kiểm tra năm hợp lệ</w:t>
-      </w:r>
-    </w:p>
-    <w:p>
-      <w:pPr>
-        <w:pStyle w:val="ListParagraph"/>
-      </w:pPr>
-      <w:r>
-        <w:t>Đầu ra: Nếu hợp lệ sẽ trả về báo cáo danh sách tăng giảm các thành viên của các năm đó, nêu không hợp lệ thì yêu cầu nhập lại năm hợp lệ.</w:t>
-      </w:r>
-    </w:p>
-    <w:p>
-      <w:pPr>
-        <w:pStyle w:val="ListParagraph"/>
-        <w:numPr>
-          <w:ilvl w:val="0"/>
-          <w:numId w:val="34"/>
-        </w:numPr>
-      </w:pPr>
-      <w:r>
-        <w:rPr>
-          <w:b/>
-        </w:rPr>
-        <w:lastRenderedPageBreak/>
-        <w:t xml:space="preserve"> Xem danh sách thành viên dạng cây:</w:t>
-      </w:r>
-      <w:r>
-        <w:t xml:space="preserve"> </w:t>
-      </w:r>
-    </w:p>
-    <w:p>
-      <w:pPr>
-        <w:pStyle w:val="ListParagraph"/>
-      </w:pPr>
-      <w:r>
-        <w:t>Đầu vào: Chọn gia phả cần xem thành viên ở dạng cây và bấm nút xem dạng cây.</w:t>
-      </w:r>
-    </w:p>
-    <w:p>
-      <w:pPr>
-        <w:pStyle w:val="ListParagraph"/>
-      </w:pPr>
-      <w:r>
-        <w:t>Xử lý,</w:t>
-      </w:r>
-      <w:r>
-        <w:t xml:space="preserve"> </w:t>
-      </w:r>
-      <w:r>
-        <w:t>Đầu ra</w:t>
-      </w:r>
-      <w:proofErr w:type="gramStart"/>
-      <w:r>
-        <w:t>: :</w:t>
-      </w:r>
-      <w:proofErr w:type="gramEnd"/>
-      <w:r>
-        <w:t xml:space="preserve"> Hiển thị dữ liệu giả phả đó theo dạng cây</w:t>
-      </w:r>
-    </w:p>
-    <w:p>
-      <w:pPr>
-        <w:pStyle w:val="ListParagraph"/>
-      </w:pPr>
-    </w:p>
-    <w:p>
-      <w:pPr>
-        <w:pStyle w:val="Heading4"/>
-        <w:numPr>
-          <w:ilvl w:val="1"/>
-          <w:numId w:val="12"/>
-        </w:numPr>
-        <w:rPr>
-          <w:color w:val="auto"/>
-          <w:sz w:val="28"/>
-        </w:rPr>
-      </w:pPr>
-      <w:r>
-        <w:rPr>
-          <w:color w:val="auto"/>
-          <w:sz w:val="28"/>
-        </w:rPr>
-        <w:t>Phần cứng</w:t>
-      </w:r>
-    </w:p>
-    <w:p>
-      <w:pPr>
-        <w:ind w:left="720"/>
-      </w:pPr>
-      <w:r>
-        <w:t>Nhóm gồm 3 thành viên nên sẽ cần 3 máy tính để phục vụ cho việc phát triển đồ án.</w:t>
-      </w:r>
-    </w:p>
-    <w:p>
-      <w:pPr>
-        <w:ind w:left="709"/>
-        <w:jc w:val="left"/>
-        <w:rPr>
-          <w:rFonts w:cs="Segoe UI"/>
-          <w:color w:val="000000" w:themeColor="text1"/>
-        </w:rPr>
-      </w:pPr>
-      <w:proofErr w:type="gramStart"/>
-      <w:r>
-        <w:rPr>
-          <w:rFonts w:cs="Segoe UI"/>
-          <w:color w:val="000000" w:themeColor="text1"/>
-        </w:rPr>
-        <w:t>Để  sử</w:t>
-      </w:r>
-      <w:proofErr w:type="gramEnd"/>
-      <w:r>
-        <w:rPr>
-          <w:rFonts w:cs="Segoe UI"/>
-          <w:color w:val="000000" w:themeColor="text1"/>
-        </w:rPr>
-        <w:t xml:space="preserve"> dụng được phần mềm , cần máy tính bàn hoặc laptop </w:t>
-      </w:r>
-      <w:r>
-        <w:rPr>
-          <w:rFonts w:cs="Segoe UI"/>
-          <w:color w:val="000000" w:themeColor="text1"/>
-        </w:rPr>
-        <w:t>để truy cập ứng dụng.</w:t>
+          <w:bCs/>
+          <w:color w:val="0070C0"/>
+          <w:sz w:val="44"/>
+          <w:szCs w:val="28"/>
+        </w:rPr>
+      </w:pPr>
+      <w:r>
+        <w:br w:type="page"/>
       </w:r>
     </w:p>
     <w:p>
@@ -3839,926 +4430,66 @@
           <w:rFonts w:cs="Segoe UI"/>
         </w:rPr>
       </w:pPr>
-      <w:bookmarkStart w:id="6" w:name="_Toc413938721"/>
-      <w:r>
-        <w:rPr>
-          <w:rFonts w:cs="Segoe UI"/>
-        </w:rPr>
-        <w:t>Kế hoạch phát triển</w:t>
-      </w:r>
-      <w:bookmarkEnd w:id="6"/>
+      <w:bookmarkStart w:id="7" w:name="_Toc383891036"/>
+      <w:r>
+        <w:lastRenderedPageBreak/>
+        <w:t>Bản m</w:t>
+      </w:r>
+      <w:r>
+        <w:t>ẫ</w:t>
+      </w:r>
+      <w:r>
+        <w:t>u</w:t>
+      </w:r>
+      <w:r>
+        <w:t xml:space="preserve"> (Prototype)</w:t>
+      </w:r>
+      <w:bookmarkEnd w:id="7"/>
     </w:p>
     <w:p>
       <w:pPr>
-        <w:pStyle w:val="Heading4"/>
-        <w:numPr>
-          <w:ilvl w:val="1"/>
-          <w:numId w:val="12"/>
-        </w:numPr>
-        <w:rPr>
-          <w:color w:val="auto"/>
-          <w:sz w:val="28"/>
-        </w:rPr>
-      </w:pPr>
-      <w:r>
-        <w:rPr>
-          <w:color w:val="auto"/>
-          <w:sz w:val="28"/>
-        </w:rPr>
-        <w:t>Phân tích yêu cầu</w:t>
-      </w:r>
-    </w:p>
-    <w:p>
-      <w:pPr>
-        <w:ind w:left="720"/>
-      </w:pPr>
-      <w:r>
-        <w:t>Đọc kỹ đề tài, liệt kê những ý chính liên quan trong yêu cầu. Đưa ra ý tưởng cùng hướng giải quyết cho từng yêu cầu, những rủi ro có thể xảy ra trong quá trình thực thi.</w:t>
-      </w:r>
-    </w:p>
-    <w:p>
-      <w:pPr>
-        <w:ind w:left="720"/>
-      </w:pPr>
-      <w:r>
-        <w:t>Tổng hợp những thắc mắc hoặc vấn đề chưa rõ để xác nhận từ phía thầy.</w:t>
-      </w:r>
-    </w:p>
-    <w:p>
-      <w:pPr>
-        <w:ind w:left="720"/>
-      </w:pPr>
-      <w:r>
-        <w:t>Kết quả nhận được sẽ có danh sách chi tiết các yêu cầu trong đề tài, mô tả chi tiết, rủi ro xảy ra, hướng giải quyết.</w:t>
-      </w:r>
-    </w:p>
-    <w:p>
-      <w:pPr>
-        <w:ind w:left="720"/>
-      </w:pPr>
-      <w:r>
         <w:rPr>
           <w:b/>
-        </w:rPr>
-        <w:t>Dự định giai đoạn này sẽ chiếm 10% -&gt; 20% tổng thời gian đồ án.</w:t>
-      </w:r>
-    </w:p>
-    <w:p>
-      <w:pPr>
-        <w:pStyle w:val="Heading4"/>
-        <w:numPr>
-          <w:ilvl w:val="1"/>
-          <w:numId w:val="12"/>
-        </w:numPr>
-        <w:rPr>
-          <w:color w:val="auto"/>
-          <w:sz w:val="28"/>
-        </w:rPr>
-      </w:pPr>
-      <w:r>
-        <w:rPr>
-          <w:color w:val="auto"/>
-          <w:sz w:val="28"/>
-        </w:rPr>
-        <w:t>Thiết kế phần mềm</w:t>
-      </w:r>
-    </w:p>
-    <w:p>
-      <w:pPr>
-        <w:ind w:left="720"/>
-      </w:pPr>
-      <w:r>
-        <w:t>Từ những yêu cầu đã được phân tích từ trước. Nhóm sẽ bắt đầu bước vào thiết kế cơ bản. Mục đích thiết kế cơ bản để xác định hướng phân tích của nhóm là chính xác, nếu phát sinh lỗi hay khó khăn sẽ sửa chữa ngay lập tức để bước tiếp vào thiết kế chi tiết.</w:t>
-      </w:r>
-    </w:p>
-    <w:p>
-      <w:pPr>
-        <w:ind w:left="720"/>
-      </w:pPr>
-      <w:r>
-        <w:t>Thiết kế chủ yếu sẽ thực hiện trên giấy, Word, Excel và một vài phần hỗ trợ việc thiết kế CSDL cơ bản.</w:t>
-      </w:r>
-    </w:p>
-    <w:p>
-      <w:pPr>
-        <w:ind w:left="720"/>
-      </w:pPr>
-      <w:r>
-        <w:t>Sau khi thiết kế cơ bản được hoàn thành:</w:t>
-      </w:r>
+          <w:color w:val="FF0000"/>
+        </w:rPr>
+      </w:pPr>
     </w:p>
     <w:p>
       <w:pPr>
         <w:pStyle w:val="ListParagraph"/>
         <w:numPr>
           <w:ilvl w:val="0"/>
-          <w:numId w:val="42"/>
+          <w:numId w:val="27"/>
         </w:numPr>
-      </w:pPr>
-      <w:r>
-        <w:t xml:space="preserve">1 file </w:t>
-      </w:r>
-      <w:r>
-        <w:t xml:space="preserve">Excel chứa </w:t>
-      </w:r>
-      <w:r>
-        <w:t xml:space="preserve">giao diện cơ bản để hình dung ra được hướng </w:t>
-      </w:r>
-      <w:r>
-        <w:t>di chuyển màn hình</w:t>
-      </w:r>
-      <w:r>
-        <w:t xml:space="preserve"> của phần mềm trên website.</w:t>
-      </w:r>
-    </w:p>
-    <w:p>
-      <w:pPr>
-        <w:pStyle w:val="ListParagraph"/>
-        <w:numPr>
-          <w:ilvl w:val="0"/>
-          <w:numId w:val="42"/>
-        </w:numPr>
-      </w:pPr>
-      <w:r>
-        <w:t>1 CSDL cơ bản tương ứng cho phần mềm.</w:t>
-      </w:r>
-    </w:p>
-    <w:p>
-      <w:pPr>
-        <w:ind w:left="720"/>
-      </w:pPr>
-      <w:r>
-        <w:lastRenderedPageBreak/>
-        <w:t>Sau khi thiết kế chi tiết được hoàn thành:</w:t>
-      </w:r>
-    </w:p>
-    <w:p>
-      <w:pPr>
-        <w:pStyle w:val="ListParagraph"/>
-        <w:numPr>
-          <w:ilvl w:val="0"/>
-          <w:numId w:val="43"/>
-        </w:numPr>
-      </w:pPr>
-      <w:r>
-        <w:t xml:space="preserve">1 file giao diện chi tiết bao gồm sự kiện xử lý trong từng trang. VD: khi submit button sẽ hoạt động như thế nào, field dữ liệu sẽ đặt tên như thế nào, những câu message </w:t>
-      </w:r>
-      <w:proofErr w:type="gramStart"/>
-      <w:r>
-        <w:t>lỗi</w:t>
-      </w:r>
-      <w:r>
-        <w:t>,…</w:t>
-      </w:r>
-      <w:proofErr w:type="gramEnd"/>
-    </w:p>
-    <w:p>
-      <w:pPr>
-        <w:pStyle w:val="ListParagraph"/>
-        <w:numPr>
-          <w:ilvl w:val="0"/>
-          <w:numId w:val="43"/>
-        </w:numPr>
-      </w:pPr>
-      <w:r>
-        <w:t>1 file thiết kế CSDL chi tiết bao gồm các trường dữ liệu chi tiết, khóa chính, khóa ngoại, sơ đồ diagram cho CSDL, file CSDL bằng SQL Server.</w:t>
-      </w:r>
-    </w:p>
-    <w:p>
-      <w:pPr>
-        <w:ind w:left="720"/>
-        <w:rPr>
-          <w:b/>
-        </w:rPr>
-      </w:pPr>
-      <w:r>
-        <w:rPr>
-          <w:b/>
-        </w:rPr>
-        <w:t>Dự định giai đoạn này sẽ chiếm 10% -&gt; 20% tổng thời gian đồ án.</w:t>
-      </w:r>
-    </w:p>
-    <w:p>
-      <w:pPr>
-        <w:pStyle w:val="Heading4"/>
-        <w:numPr>
-          <w:ilvl w:val="1"/>
-          <w:numId w:val="12"/>
-        </w:numPr>
-        <w:rPr>
-          <w:color w:val="auto"/>
-          <w:sz w:val="28"/>
-        </w:rPr>
-      </w:pPr>
-      <w:r>
-        <w:rPr>
-          <w:color w:val="auto"/>
-          <w:sz w:val="28"/>
-        </w:rPr>
-        <w:t>Cài đặt (implement) phần mềm</w:t>
-      </w:r>
-    </w:p>
-    <w:p>
-      <w:pPr>
-        <w:ind w:left="720"/>
-      </w:pPr>
-      <w:r>
-        <w:t>Từ những thiết kế chi tiết, người thứ nhất sẽ thiết kế giao diện trước. Xong giao diện phần nào sẽ commit để 2 người còn lại thực hiện code chức năng trên giao diện đó.</w:t>
-      </w:r>
-    </w:p>
-    <w:p>
-      <w:pPr>
-        <w:ind w:left="720"/>
-      </w:pPr>
-      <w:r>
-        <w:t>Trong quá trình thực hiện code có thể xảy ra những vấn đề khó thực hiện. Khi đó có thể xác nhận lại trong nhóm và tiến hành chỉnh sửa lại thiết kế chi tiết cho phù hợp với khả năng.</w:t>
-      </w:r>
-    </w:p>
-    <w:p>
-      <w:pPr>
-        <w:ind w:left="720"/>
-      </w:pPr>
-      <w:r>
-        <w:t>Khi kết thúc sẽ cho ra website chạy được và đáp ứng đầy đủ các yêu cầu chức năng trong thiết kế chi tiết. Và bắt đầu chuyển sang giai đoạn test.</w:t>
-      </w:r>
-    </w:p>
-    <w:p>
-      <w:pPr>
-        <w:ind w:left="720"/>
-      </w:pPr>
-      <w:r>
-        <w:rPr>
-          <w:b/>
-        </w:rPr>
-        <w:t>Dự định giai đoạn này sẽ chiếm 30% -&gt; 40% tổng thời gian đồ án.</w:t>
-      </w:r>
-    </w:p>
-    <w:p>
-      <w:pPr>
-        <w:pStyle w:val="Heading4"/>
-        <w:numPr>
-          <w:ilvl w:val="1"/>
-          <w:numId w:val="12"/>
-        </w:numPr>
-        <w:rPr>
-          <w:color w:val="auto"/>
-          <w:sz w:val="28"/>
-        </w:rPr>
-      </w:pPr>
-      <w:r>
-        <w:rPr>
-          <w:color w:val="auto"/>
-          <w:sz w:val="28"/>
-        </w:rPr>
-        <w:t>Kiểm thử phần mềm</w:t>
-      </w:r>
-    </w:p>
-    <w:p>
-      <w:pPr>
-        <w:ind w:left="720"/>
-      </w:pPr>
-      <w:r>
-        <w:t>Một người sẽ thực hiện viết test case cho từng màn hình và commit lần lượt.</w:t>
-      </w:r>
-    </w:p>
-    <w:p>
-      <w:pPr>
-        <w:ind w:left="720"/>
-      </w:pPr>
-      <w:r>
-        <w:t>Sau khi nhận được testcase, hai thành viên còn lại sẽ bắt đầu test theo testcase.</w:t>
-      </w:r>
-    </w:p>
-    <w:p>
-      <w:pPr>
-        <w:ind w:left="720"/>
-      </w:pPr>
-      <w:r>
-        <w:t>Trong khi test, nếu testcase lập ra sai sẽ xác nhận lại với người viết testcase để xem lại thiết kế chi tiết.</w:t>
-      </w:r>
-    </w:p>
-    <w:p>
-      <w:pPr>
-        <w:ind w:left="720"/>
-      </w:pPr>
-      <w:r>
-        <w:t xml:space="preserve">Nếu </w:t>
-      </w:r>
-      <w:r>
-        <w:t>test xuất hiện bug, sẽ thông báo trong nhóm để xác nhận và tiến hành chỉnh sửa bug.</w:t>
-      </w:r>
-    </w:p>
-    <w:p>
-      <w:pPr>
-        <w:ind w:left="720"/>
-      </w:pPr>
-      <w:r>
-        <w:t>Sau khi hoàn thành test sẽ bắt đầu đưa trang website vào hoạt động chính thức.</w:t>
-      </w:r>
-    </w:p>
-    <w:p>
-      <w:pPr>
-        <w:ind w:left="720"/>
-      </w:pPr>
-      <w:r>
-        <w:rPr>
-          <w:b/>
-        </w:rPr>
-        <w:t>Dự định giai đoạn này sẽ chiếm 30% -&gt; 40% tổng thời gian đồ án.</w:t>
-      </w:r>
-    </w:p>
-    <w:p>
-      <w:pPr>
-        <w:pStyle w:val="Heading4"/>
-        <w:numPr>
-          <w:ilvl w:val="1"/>
-          <w:numId w:val="12"/>
-        </w:numPr>
-        <w:rPr>
-          <w:color w:val="auto"/>
-          <w:sz w:val="28"/>
-        </w:rPr>
-      </w:pPr>
-      <w:r>
-        <w:rPr>
-          <w:color w:val="auto"/>
-          <w:sz w:val="28"/>
-        </w:rPr>
-        <w:t>Triển khai, bảo trì</w:t>
-      </w:r>
-    </w:p>
-    <w:p>
-      <w:pPr>
-        <w:ind w:left="720"/>
-      </w:pPr>
-      <w:r>
-        <w:t>Sau khi hoàn thành website, sẽ bắt đầu gom source và giao hàng.</w:t>
-      </w:r>
-    </w:p>
-    <w:p>
-      <w:pPr>
-        <w:ind w:left="720"/>
-      </w:pPr>
-      <w:r>
-        <w:t>Đợi phản hồi từ thầy và tiến hành sửa chữa khi hết phản hồi.</w:t>
-      </w:r>
-      <w:bookmarkStart w:id="7" w:name="_GoBack"/>
-      <w:bookmarkEnd w:id="7"/>
-    </w:p>
-    <w:p>
-      <w:pPr>
-        <w:pStyle w:val="Heading1"/>
-        <w:numPr>
-          <w:ilvl w:val="0"/>
-          <w:numId w:val="12"/>
-        </w:numPr>
-        <w:ind w:left="0"/>
-        <w:rPr>
-          <w:rFonts w:cs="Segoe UI"/>
-        </w:rPr>
-      </w:pPr>
-      <w:bookmarkStart w:id="8" w:name="_Toc413938722"/>
-      <w:r>
-        <w:lastRenderedPageBreak/>
-        <w:t>Kế hoạch nhân sự &amp; chi phí</w:t>
-      </w:r>
-      <w:bookmarkEnd w:id="8"/>
-    </w:p>
-    <w:p>
-      <w:pPr>
-        <w:rPr>
-          <w:b/>
-          <w:color w:val="FF0000"/>
-        </w:rPr>
-      </w:pPr>
-    </w:p>
-    <w:p>
-      <w:pPr>
-        <w:ind w:left="450"/>
-        <w:jc w:val="left"/>
         <w:rPr>
           <w:rFonts w:cs="Segoe UI"/>
           <w:i/>
-          <w:color w:val="000000" w:themeColor="text1"/>
-        </w:rPr>
-      </w:pPr>
-      <w:r>
-        <w:rPr>
-          <w:rFonts w:cs="Segoe UI"/>
-          <w:b/>
+          <w:color w:val="7030A0"/>
+        </w:rPr>
+      </w:pPr>
+      <w:r>
+        <w:rPr>
+          <w:rFonts w:cs="Segoe UI"/>
           <w:i/>
-          <w:color w:val="000000" w:themeColor="text1"/>
-        </w:rPr>
-        <w:t>Nhân lực</w:t>
-      </w:r>
-      <w:r>
-        <w:rPr>
-          <w:rFonts w:cs="Segoe UI"/>
-          <w:b/>
+          <w:color w:val="7030A0"/>
+        </w:rPr>
+        <w:t>Nhóm sinh viên trình bày hình vẽ prototype, wireframe của phần mề</w:t>
+      </w:r>
+      <w:r>
+        <w:rPr>
+          <w:rFonts w:cs="Segoe UI"/>
           <w:i/>
-          <w:color w:val="000000" w:themeColor="text1"/>
-        </w:rPr>
-        <w:t>:</w:t>
+          <w:color w:val="7030A0"/>
+        </w:rPr>
+        <w:t>m</w:t>
       </w:r>
       <w:r>
         <w:rPr>
           <w:rFonts w:cs="Segoe UI"/>
           <w:i/>
-          <w:color w:val="000000" w:themeColor="text1"/>
-        </w:rPr>
-        <w:t xml:space="preserve"> gồm có 3 thành viên</w:t>
-      </w:r>
-      <w:r>
-        <w:rPr>
-          <w:rFonts w:cs="Segoe UI"/>
-          <w:i/>
-          <w:color w:val="000000" w:themeColor="text1"/>
-        </w:rPr>
-        <w:t>.</w:t>
-      </w:r>
-      <w:r>
-        <w:rPr>
-          <w:rFonts w:cs="Segoe UI"/>
-          <w:i/>
-          <w:color w:val="000000" w:themeColor="text1"/>
-        </w:rPr>
-        <w:br/>
-        <w:t>Chi tiết</w:t>
-      </w:r>
-      <w:r>
-        <w:rPr>
-          <w:rFonts w:cs="Segoe UI"/>
-          <w:i/>
-          <w:color w:val="000000" w:themeColor="text1"/>
-        </w:rPr>
-        <w:t>:</w:t>
-      </w:r>
-    </w:p>
-    <w:p>
-      <w:pPr>
-        <w:pStyle w:val="ListParagraph"/>
-        <w:numPr>
-          <w:ilvl w:val="0"/>
-          <w:numId w:val="36"/>
-        </w:numPr>
-        <w:jc w:val="left"/>
-        <w:rPr>
-          <w:rFonts w:cs="Segoe UI"/>
-          <w:color w:val="000000" w:themeColor="text1"/>
-        </w:rPr>
-      </w:pPr>
-      <w:r>
-        <w:rPr>
-          <w:rFonts w:cs="Segoe UI"/>
-          <w:color w:val="000000" w:themeColor="text1"/>
-        </w:rPr>
-        <w:t>Phân tích yêu cầu: cả 3 thành viên cùng thực hiện.</w:t>
-      </w:r>
-    </w:p>
-    <w:p>
-      <w:pPr>
-        <w:pStyle w:val="ListParagraph"/>
-        <w:numPr>
-          <w:ilvl w:val="0"/>
-          <w:numId w:val="36"/>
-        </w:numPr>
-        <w:jc w:val="left"/>
-        <w:rPr>
-          <w:rFonts w:cs="Segoe UI"/>
-          <w:color w:val="000000" w:themeColor="text1"/>
-        </w:rPr>
-      </w:pPr>
-      <w:r>
-        <w:rPr>
-          <w:rFonts w:cs="Segoe UI"/>
-          <w:color w:val="000000" w:themeColor="text1"/>
-        </w:rPr>
-        <w:t xml:space="preserve">Thiết kế phần mềm: </w:t>
-      </w:r>
-    </w:p>
-    <w:p>
-      <w:pPr>
-        <w:pStyle w:val="ListParagraph"/>
-        <w:numPr>
-          <w:ilvl w:val="1"/>
-          <w:numId w:val="36"/>
-        </w:numPr>
-        <w:jc w:val="left"/>
-        <w:rPr>
-          <w:rFonts w:cs="Segoe UI"/>
-          <w:color w:val="000000" w:themeColor="text1"/>
-        </w:rPr>
-      </w:pPr>
-      <w:r>
-        <w:rPr>
-          <w:rFonts w:cs="Segoe UI"/>
-          <w:color w:val="000000" w:themeColor="text1"/>
-        </w:rPr>
-        <w:t>1 thành viên sẽ thiết kế giao diện cơ bản trên Excel.</w:t>
-      </w:r>
-    </w:p>
-    <w:p>
-      <w:pPr>
-        <w:pStyle w:val="ListParagraph"/>
-        <w:numPr>
-          <w:ilvl w:val="1"/>
-          <w:numId w:val="36"/>
-        </w:numPr>
-        <w:jc w:val="left"/>
-        <w:rPr>
-          <w:rFonts w:cs="Segoe UI"/>
-          <w:color w:val="000000" w:themeColor="text1"/>
-        </w:rPr>
-      </w:pPr>
-      <w:r>
-        <w:rPr>
-          <w:rFonts w:cs="Segoe UI"/>
-          <w:color w:val="000000" w:themeColor="text1"/>
-        </w:rPr>
-        <w:t>1 thành viên sẽ thiết kế cơ sở dữ liệu cơ bản trên giấy hoặc tool hỗ trợ.</w:t>
-      </w:r>
-    </w:p>
-    <w:p>
-      <w:pPr>
-        <w:pStyle w:val="ListParagraph"/>
-        <w:numPr>
-          <w:ilvl w:val="1"/>
-          <w:numId w:val="36"/>
-        </w:numPr>
-        <w:jc w:val="left"/>
-        <w:rPr>
-          <w:rFonts w:cs="Segoe UI"/>
-          <w:color w:val="000000" w:themeColor="text1"/>
-        </w:rPr>
-      </w:pPr>
-      <w:r>
-        <w:rPr>
-          <w:rFonts w:cs="Segoe UI"/>
-          <w:color w:val="000000" w:themeColor="text1"/>
-        </w:rPr>
-        <w:t>1 thành viên sẽ tạo CSDL trên SQL Server và hỗ trợ cho thiết kế CSDL.</w:t>
-      </w:r>
-    </w:p>
-    <w:p>
-      <w:pPr>
-        <w:pStyle w:val="ListParagraph"/>
-        <w:numPr>
-          <w:ilvl w:val="0"/>
-          <w:numId w:val="39"/>
-        </w:numPr>
-        <w:ind w:left="1134"/>
-        <w:jc w:val="left"/>
-        <w:rPr>
-          <w:rFonts w:cs="Segoe UI"/>
-          <w:color w:val="000000" w:themeColor="text1"/>
-        </w:rPr>
-      </w:pPr>
-      <w:r>
-        <w:rPr>
-          <w:rFonts w:cs="Segoe UI"/>
-          <w:color w:val="000000" w:themeColor="text1"/>
-        </w:rPr>
-        <w:t>Cài đặt phần mềm:</w:t>
-      </w:r>
-    </w:p>
-    <w:p>
-      <w:pPr>
-        <w:pStyle w:val="ListParagraph"/>
-        <w:numPr>
-          <w:ilvl w:val="1"/>
-          <w:numId w:val="39"/>
-        </w:numPr>
-        <w:ind w:left="1843"/>
-        <w:jc w:val="left"/>
-        <w:rPr>
-          <w:rFonts w:cs="Segoe UI"/>
-          <w:color w:val="000000" w:themeColor="text1"/>
-        </w:rPr>
-      </w:pPr>
-      <w:r>
-        <w:rPr>
-          <w:rFonts w:cs="Segoe UI"/>
-          <w:color w:val="000000" w:themeColor="text1"/>
-        </w:rPr>
-        <w:t>1 thành viên sẽ thiết kế giao diện theo mẫu thiết kế.</w:t>
-      </w:r>
-    </w:p>
-    <w:p>
-      <w:pPr>
-        <w:pStyle w:val="ListParagraph"/>
-        <w:numPr>
-          <w:ilvl w:val="1"/>
-          <w:numId w:val="39"/>
-        </w:numPr>
-        <w:ind w:left="1843"/>
-        <w:jc w:val="left"/>
-        <w:rPr>
-          <w:rFonts w:cs="Segoe UI"/>
-          <w:color w:val="000000" w:themeColor="text1"/>
-        </w:rPr>
-      </w:pPr>
-      <w:r>
-        <w:rPr>
-          <w:rFonts w:cs="Segoe UI"/>
-          <w:color w:val="000000" w:themeColor="text1"/>
-        </w:rPr>
-        <w:t>2 thành viên sẽ thực hiện code chức năng.</w:t>
-      </w:r>
-    </w:p>
-    <w:p>
-      <w:pPr>
-        <w:pStyle w:val="ListParagraph"/>
-        <w:numPr>
-          <w:ilvl w:val="0"/>
-          <w:numId w:val="39"/>
-        </w:numPr>
-        <w:ind w:left="1134"/>
-        <w:jc w:val="left"/>
-        <w:rPr>
-          <w:rFonts w:cs="Segoe UI"/>
-          <w:color w:val="000000" w:themeColor="text1"/>
-        </w:rPr>
-      </w:pPr>
-      <w:r>
-        <w:rPr>
-          <w:rFonts w:cs="Segoe UI"/>
-          <w:color w:val="000000" w:themeColor="text1"/>
-        </w:rPr>
-        <w:t>Kiểm thử phần mềm:</w:t>
-      </w:r>
-    </w:p>
-    <w:p>
-      <w:pPr>
-        <w:pStyle w:val="ListParagraph"/>
-        <w:numPr>
-          <w:ilvl w:val="1"/>
-          <w:numId w:val="39"/>
-        </w:numPr>
-        <w:ind w:left="1843"/>
-        <w:jc w:val="left"/>
-        <w:rPr>
-          <w:rFonts w:cs="Segoe UI"/>
-          <w:color w:val="000000" w:themeColor="text1"/>
-        </w:rPr>
-      </w:pPr>
-      <w:r>
-        <w:rPr>
-          <w:rFonts w:cs="Segoe UI"/>
-          <w:color w:val="000000" w:themeColor="text1"/>
-        </w:rPr>
-        <w:t>1 thành viên sẽ</w:t>
-      </w:r>
-      <w:r>
-        <w:rPr>
-          <w:rFonts w:cs="Segoe UI"/>
-          <w:color w:val="000000" w:themeColor="text1"/>
-        </w:rPr>
-        <w:t xml:space="preserve"> viết Test Case.</w:t>
-      </w:r>
-    </w:p>
-    <w:p>
-      <w:pPr>
-        <w:pStyle w:val="ListParagraph"/>
-        <w:numPr>
-          <w:ilvl w:val="1"/>
-          <w:numId w:val="39"/>
-        </w:numPr>
-        <w:ind w:left="1843"/>
-        <w:jc w:val="left"/>
-        <w:rPr>
-          <w:rFonts w:cs="Segoe UI"/>
-          <w:color w:val="000000" w:themeColor="text1"/>
-        </w:rPr>
-      </w:pPr>
-      <w:r>
-        <w:rPr>
-          <w:rFonts w:cs="Segoe UI"/>
-          <w:color w:val="000000" w:themeColor="text1"/>
-        </w:rPr>
-        <w:t>2 thành viên sẽ thực hiện Test và sửa bug nếu phát sinh.</w:t>
-      </w:r>
-    </w:p>
-    <w:p>
-      <w:pPr>
-        <w:pStyle w:val="ListParagraph"/>
-        <w:numPr>
-          <w:ilvl w:val="0"/>
-          <w:numId w:val="41"/>
-        </w:numPr>
-        <w:ind w:left="1134"/>
-        <w:jc w:val="left"/>
-        <w:rPr>
-          <w:rFonts w:cs="Segoe UI"/>
-          <w:b/>
-          <w:i/>
-          <w:color w:val="000000" w:themeColor="text1"/>
-        </w:rPr>
-      </w:pPr>
-      <w:r>
-        <w:rPr>
-          <w:rFonts w:cs="Segoe UI"/>
-          <w:color w:val="000000" w:themeColor="text1"/>
-        </w:rPr>
-        <w:t>Triển khai và bảo trì: cả 3 thành viên sẽ thực hiện.</w:t>
-      </w:r>
-      <w:r>
-        <w:rPr>
-          <w:rFonts w:cs="Segoe UI"/>
-          <w:b/>
-          <w:i/>
-          <w:color w:val="000000" w:themeColor="text1"/>
-        </w:rPr>
-        <w:t xml:space="preserve"> </w:t>
-      </w:r>
-    </w:p>
-    <w:p>
-      <w:pPr>
-        <w:ind w:left="450"/>
-        <w:jc w:val="left"/>
-        <w:rPr>
-          <w:rFonts w:cs="Segoe UI"/>
-          <w:i/>
-          <w:color w:val="000000" w:themeColor="text1"/>
-        </w:rPr>
-      </w:pPr>
-      <w:r>
-        <w:rPr>
-          <w:rFonts w:cs="Segoe UI"/>
-          <w:b/>
-          <w:i/>
-          <w:color w:val="000000" w:themeColor="text1"/>
-        </w:rPr>
-        <w:t>Chi phí</w:t>
-      </w:r>
-      <w:r>
-        <w:rPr>
-          <w:rFonts w:cs="Segoe UI"/>
-          <w:b/>
-          <w:i/>
-          <w:color w:val="000000" w:themeColor="text1"/>
-        </w:rPr>
-        <w:t>:</w:t>
-      </w:r>
-      <w:r>
-        <w:rPr>
-          <w:rFonts w:cs="Segoe UI"/>
-          <w:i/>
-          <w:color w:val="000000" w:themeColor="text1"/>
-        </w:rPr>
-        <w:t xml:space="preserve"> </w:t>
-      </w:r>
-    </w:p>
-    <w:p>
-      <w:pPr>
-        <w:pStyle w:val="ListParagraph"/>
-        <w:numPr>
-          <w:ilvl w:val="0"/>
-          <w:numId w:val="35"/>
-        </w:numPr>
-        <w:jc w:val="left"/>
-        <w:rPr>
-          <w:rFonts w:cs="Segoe UI"/>
-          <w:i/>
-          <w:color w:val="000000" w:themeColor="text1"/>
-        </w:rPr>
-      </w:pPr>
-      <w:r>
-        <w:rPr>
-          <w:rFonts w:cs="Segoe UI"/>
-          <w:i/>
-          <w:color w:val="000000" w:themeColor="text1"/>
-        </w:rPr>
-        <w:t>M</w:t>
-      </w:r>
-      <w:r>
-        <w:rPr>
-          <w:rFonts w:cs="Segoe UI"/>
-          <w:i/>
-          <w:color w:val="000000" w:themeColor="text1"/>
-        </w:rPr>
-        <w:t>ỗi buổi họp</w:t>
-      </w:r>
-      <w:r>
-        <w:rPr>
-          <w:rFonts w:cs="Segoe UI"/>
-          <w:i/>
-          <w:color w:val="000000" w:themeColor="text1"/>
-        </w:rPr>
-        <w:t xml:space="preserve"> </w:t>
-      </w:r>
-      <w:proofErr w:type="gramStart"/>
-      <w:r>
-        <w:rPr>
-          <w:rFonts w:cs="Segoe UI"/>
-          <w:i/>
-          <w:color w:val="000000" w:themeColor="text1"/>
-        </w:rPr>
-        <w:t>offline</w:t>
-      </w:r>
-      <w:r>
-        <w:rPr>
-          <w:rFonts w:cs="Segoe UI"/>
-          <w:i/>
-          <w:color w:val="000000" w:themeColor="text1"/>
-        </w:rPr>
-        <w:t xml:space="preserve">  là</w:t>
-      </w:r>
-      <w:proofErr w:type="gramEnd"/>
-      <w:r>
-        <w:rPr>
-          <w:rFonts w:cs="Segoe UI"/>
-          <w:i/>
-          <w:color w:val="000000" w:themeColor="text1"/>
-        </w:rPr>
-        <w:t xml:space="preserve"> </w:t>
-      </w:r>
-      <w:r>
-        <w:rPr>
-          <w:rFonts w:cs="Segoe UI"/>
-          <w:i/>
-          <w:color w:val="000000" w:themeColor="text1"/>
-        </w:rPr>
-        <w:t>2</w:t>
-      </w:r>
-      <w:r>
-        <w:rPr>
-          <w:rFonts w:cs="Segoe UI"/>
-          <w:i/>
-          <w:color w:val="000000" w:themeColor="text1"/>
-        </w:rPr>
-        <w:t xml:space="preserve">0.000 VNĐ </w:t>
-      </w:r>
-      <w:r>
-        <w:rPr>
-          <w:rFonts w:cs="Segoe UI"/>
-          <w:i/>
-          <w:color w:val="000000" w:themeColor="text1"/>
-        </w:rPr>
-        <w:t>.</w:t>
-      </w:r>
-      <w:r>
-        <w:rPr>
-          <w:rFonts w:cs="Segoe UI"/>
-          <w:i/>
-          <w:color w:val="000000" w:themeColor="text1"/>
-        </w:rPr>
-        <w:br/>
-        <w:t xml:space="preserve">Tổng chi phí khoảng </w:t>
-      </w:r>
-      <w:r>
-        <w:rPr>
-          <w:rFonts w:cs="Segoe UI"/>
-          <w:i/>
-          <w:color w:val="000000" w:themeColor="text1"/>
-        </w:rPr>
-        <w:t>300</w:t>
-      </w:r>
-      <w:r>
-        <w:rPr>
-          <w:rFonts w:cs="Segoe UI"/>
-          <w:i/>
-          <w:color w:val="000000" w:themeColor="text1"/>
-        </w:rPr>
-        <w:t>.000 VNĐ</w:t>
-      </w:r>
-      <w:r>
-        <w:rPr>
-          <w:rFonts w:cs="Segoe UI"/>
-          <w:i/>
-          <w:color w:val="000000" w:themeColor="text1"/>
-        </w:rPr>
-        <w:t xml:space="preserve"> / 5 lần họp offline</w:t>
-      </w:r>
-      <w:r>
-        <w:rPr>
-          <w:rFonts w:cs="Segoe UI"/>
-          <w:i/>
-          <w:color w:val="000000" w:themeColor="text1"/>
-        </w:rPr>
-        <w:t xml:space="preserve"> (có thể thêm).</w:t>
-      </w:r>
-    </w:p>
-    <w:p>
-      <w:pPr>
-        <w:pStyle w:val="ListParagraph"/>
-        <w:numPr>
-          <w:ilvl w:val="0"/>
-          <w:numId w:val="35"/>
-        </w:numPr>
-        <w:jc w:val="left"/>
-        <w:rPr>
-          <w:rFonts w:cs="Segoe UI"/>
-          <w:i/>
-          <w:color w:val="000000" w:themeColor="text1"/>
-        </w:rPr>
-      </w:pPr>
-      <w:r>
-        <w:rPr>
-          <w:rFonts w:cs="Segoe UI"/>
-          <w:i/>
-          <w:color w:val="000000" w:themeColor="text1"/>
-        </w:rPr>
-        <w:t>Họp online qua Internet sẽ không phát sinh chi phí thêm.</w:t>
+          <w:color w:val="7030A0"/>
+        </w:rPr>
+        <w:t xml:space="preserve"> ở mục này, có thể sử dụng các công cụ Pencil, Axure RP, Balsamiq Mockups, … để thực hiện.</w:t>
       </w:r>
     </w:p>
     <w:p/>
@@ -4928,7 +4659,7 @@
               <w:noProof/>
               <w:color w:val="FFFFFF" w:themeColor="background1"/>
             </w:rPr>
-            <w:t>2</w:t>
+            <w:t>6</w:t>
           </w:r>
           <w:r>
             <w:rPr>
@@ -5056,7 +4787,7 @@
               <w:bCs/>
               <w:color w:val="000000" w:themeColor="text1"/>
             </w:rPr>
-            <w:t>Project Proposal</w:t>
+            <w:t>Phân tích yêu cầu</w:t>
           </w:r>
         </w:p>
       </w:tc>
@@ -5073,119 +4804,6 @@
 <file path=word/numbering.xml><?xml version="1.0" encoding="utf-8"?>
 <w:numbering xmlns:wpc="http://schemas.microsoft.com/office/word/2010/wordprocessingCanvas" xmlns:cx="http://schemas.microsoft.com/office/drawing/2014/chartex" xmlns:cx1="http://schemas.microsoft.com/office/drawing/2015/9/8/chartex" xmlns:cx2="http://schemas.microsoft.com/office/drawing/2015/10/21/chartex" xmlns:cx3="http://schemas.microsoft.com/office/drawing/2016/5/9/chartex" xmlns:cx4="http://schemas.microsoft.com/office/drawing/2016/5/10/chartex" xmlns:cx5="http://schemas.microsoft.com/office/drawing/2016/5/11/chartex" xmlns:cx6="http://schemas.microsoft.com/office/drawing/2016/5/12/chartex" xmlns:cx7="http://schemas.microsoft.com/office/drawing/2016/5/13/chartex" xmlns:cx8="http://schemas.microsoft.com/office/drawing/2016/5/14/chartex" xmlns:mc="http://schemas.openxmlformats.org/markup-compatibility/2006" xmlns:aink="http://schemas.microsoft.com/office/drawing/2016/ink" xmlns:am3d="http://schemas.microsoft.com/office/drawing/2017/model3d" xmlns:o="urn:schemas-microsoft-com:office:office" xmlns:r="http://schemas.openxmlformats.org/officeDocument/2006/relationships" xmlns:m="http://schemas.openxmlformats.org/officeDocument/2006/math" xmlns:v="urn:schemas-microsoft-com:vml" xmlns:wp14="http://schemas.microsoft.com/office/word/2010/wordprocessingDrawing" xmlns:wp="http://schemas.openxmlformats.org/drawingml/2006/wordprocessingDrawing" xmlns:w10="urn:schemas-microsoft-com:office:word" xmlns:w="http://schemas.openxmlformats.org/wordprocessingml/2006/main" xmlns:w14="http://schemas.microsoft.com/office/word/2010/wordml" xmlns:w15="http://schemas.microsoft.com/office/word/2012/wordml" xmlns:w16cid="http://schemas.microsoft.com/office/word/2016/wordml/cid" xmlns:w16se="http://schemas.microsoft.com/office/word/2015/wordml/symex" xmlns:wpg="http://schemas.microsoft.com/office/word/2010/wordprocessingGroup" xmlns:wpi="http://schemas.microsoft.com/office/word/2010/wordprocessingInk" xmlns:wne="http://schemas.microsoft.com/office/word/2006/wordml" xmlns:wps="http://schemas.microsoft.com/office/word/2010/wordprocessingShape" mc:Ignorable="w14 w15 w16se w16cid wp14">
   <w:abstractNum w:abstractNumId="0" w15:restartNumberingAfterBreak="0">
-    <w:nsid w:val="0302152E"/>
-    <w:multiLevelType w:val="hybridMultilevel"/>
-    <w:tmpl w:val="5A48E01C"/>
-    <w:lvl w:ilvl="0" w:tplc="0809000B">
-      <w:start w:val="1"/>
-      <w:numFmt w:val="bullet"/>
-      <w:lvlText w:val=""/>
-      <w:lvlJc w:val="left"/>
-      <w:pPr>
-        <w:ind w:left="2250" w:hanging="360"/>
-      </w:pPr>
-      <w:rPr>
-        <w:rFonts w:ascii="Wingdings" w:hAnsi="Wingdings" w:hint="default"/>
-      </w:rPr>
-    </w:lvl>
-    <w:lvl w:ilvl="1" w:tplc="08090003" w:tentative="1">
-      <w:start w:val="1"/>
-      <w:numFmt w:val="bullet"/>
-      <w:lvlText w:val="o"/>
-      <w:lvlJc w:val="left"/>
-      <w:pPr>
-        <w:ind w:left="2970" w:hanging="360"/>
-      </w:pPr>
-      <w:rPr>
-        <w:rFonts w:ascii="Courier New" w:hAnsi="Courier New" w:cs="Courier New" w:hint="default"/>
-      </w:rPr>
-    </w:lvl>
-    <w:lvl w:ilvl="2" w:tplc="08090005" w:tentative="1">
-      <w:start w:val="1"/>
-      <w:numFmt w:val="bullet"/>
-      <w:lvlText w:val=""/>
-      <w:lvlJc w:val="left"/>
-      <w:pPr>
-        <w:ind w:left="3690" w:hanging="360"/>
-      </w:pPr>
-      <w:rPr>
-        <w:rFonts w:ascii="Wingdings" w:hAnsi="Wingdings" w:hint="default"/>
-      </w:rPr>
-    </w:lvl>
-    <w:lvl w:ilvl="3" w:tplc="08090001" w:tentative="1">
-      <w:start w:val="1"/>
-      <w:numFmt w:val="bullet"/>
-      <w:lvlText w:val=""/>
-      <w:lvlJc w:val="left"/>
-      <w:pPr>
-        <w:ind w:left="4410" w:hanging="360"/>
-      </w:pPr>
-      <w:rPr>
-        <w:rFonts w:ascii="Symbol" w:hAnsi="Symbol" w:hint="default"/>
-      </w:rPr>
-    </w:lvl>
-    <w:lvl w:ilvl="4" w:tplc="08090003" w:tentative="1">
-      <w:start w:val="1"/>
-      <w:numFmt w:val="bullet"/>
-      <w:lvlText w:val="o"/>
-      <w:lvlJc w:val="left"/>
-      <w:pPr>
-        <w:ind w:left="5130" w:hanging="360"/>
-      </w:pPr>
-      <w:rPr>
-        <w:rFonts w:ascii="Courier New" w:hAnsi="Courier New" w:cs="Courier New" w:hint="default"/>
-      </w:rPr>
-    </w:lvl>
-    <w:lvl w:ilvl="5" w:tplc="08090005" w:tentative="1">
-      <w:start w:val="1"/>
-      <w:numFmt w:val="bullet"/>
-      <w:lvlText w:val=""/>
-      <w:lvlJc w:val="left"/>
-      <w:pPr>
-        <w:ind w:left="5850" w:hanging="360"/>
-      </w:pPr>
-      <w:rPr>
-        <w:rFonts w:ascii="Wingdings" w:hAnsi="Wingdings" w:hint="default"/>
-      </w:rPr>
-    </w:lvl>
-    <w:lvl w:ilvl="6" w:tplc="08090001" w:tentative="1">
-      <w:start w:val="1"/>
-      <w:numFmt w:val="bullet"/>
-      <w:lvlText w:val=""/>
-      <w:lvlJc w:val="left"/>
-      <w:pPr>
-        <w:ind w:left="6570" w:hanging="360"/>
-      </w:pPr>
-      <w:rPr>
-        <w:rFonts w:ascii="Symbol" w:hAnsi="Symbol" w:hint="default"/>
-      </w:rPr>
-    </w:lvl>
-    <w:lvl w:ilvl="7" w:tplc="08090003" w:tentative="1">
-      <w:start w:val="1"/>
-      <w:numFmt w:val="bullet"/>
-      <w:lvlText w:val="o"/>
-      <w:lvlJc w:val="left"/>
-      <w:pPr>
-        <w:ind w:left="7290" w:hanging="360"/>
-      </w:pPr>
-      <w:rPr>
-        <w:rFonts w:ascii="Courier New" w:hAnsi="Courier New" w:cs="Courier New" w:hint="default"/>
-      </w:rPr>
-    </w:lvl>
-    <w:lvl w:ilvl="8" w:tplc="08090005" w:tentative="1">
-      <w:start w:val="1"/>
-      <w:numFmt w:val="bullet"/>
-      <w:lvlText w:val=""/>
-      <w:lvlJc w:val="left"/>
-      <w:pPr>
-        <w:ind w:left="8010" w:hanging="360"/>
-      </w:pPr>
-      <w:rPr>
-        <w:rFonts w:ascii="Wingdings" w:hAnsi="Wingdings" w:hint="default"/>
-      </w:rPr>
-    </w:lvl>
-  </w:abstractNum>
-  <w:abstractNum w:abstractNumId="1" w15:restartNumberingAfterBreak="0">
     <w:nsid w:val="05E66B82"/>
     <w:multiLevelType w:val="hybridMultilevel"/>
     <w:tmpl w:val="5E066B0C"/>
@@ -5271,7 +4889,7 @@
       </w:pPr>
     </w:lvl>
   </w:abstractNum>
-  <w:abstractNum w:abstractNumId="2" w15:restartNumberingAfterBreak="0">
+  <w:abstractNum w:abstractNumId="1" w15:restartNumberingAfterBreak="0">
     <w:nsid w:val="065F1018"/>
     <w:multiLevelType w:val="hybridMultilevel"/>
     <w:tmpl w:val="33F0C410"/>
@@ -5384,7 +5002,7 @@
       </w:rPr>
     </w:lvl>
   </w:abstractNum>
-  <w:abstractNum w:abstractNumId="3" w15:restartNumberingAfterBreak="0">
+  <w:abstractNum w:abstractNumId="2" w15:restartNumberingAfterBreak="0">
     <w:nsid w:val="0979063E"/>
     <w:multiLevelType w:val="hybridMultilevel"/>
     <w:tmpl w:val="380CB10C"/>
@@ -5497,7 +5115,7 @@
       </w:rPr>
     </w:lvl>
   </w:abstractNum>
-  <w:abstractNum w:abstractNumId="4" w15:restartNumberingAfterBreak="0">
+  <w:abstractNum w:abstractNumId="3" w15:restartNumberingAfterBreak="0">
     <w:nsid w:val="0A8C43BC"/>
     <w:multiLevelType w:val="hybridMultilevel"/>
     <w:tmpl w:val="81AE8766"/>
@@ -5609,93 +5227,7 @@
       </w:rPr>
     </w:lvl>
   </w:abstractNum>
-  <w:abstractNum w:abstractNumId="5" w15:restartNumberingAfterBreak="0">
-    <w:nsid w:val="10B06E89"/>
-    <w:multiLevelType w:val="hybridMultilevel"/>
-    <w:tmpl w:val="FEC68A42"/>
-    <w:lvl w:ilvl="0" w:tplc="0809000F">
-      <w:start w:val="1"/>
-      <w:numFmt w:val="decimal"/>
-      <w:lvlText w:val="%1."/>
-      <w:lvlJc w:val="left"/>
-      <w:pPr>
-        <w:ind w:left="720" w:hanging="360"/>
-      </w:pPr>
-    </w:lvl>
-    <w:lvl w:ilvl="1" w:tplc="08090019" w:tentative="1">
-      <w:start w:val="1"/>
-      <w:numFmt w:val="lowerLetter"/>
-      <w:lvlText w:val="%2."/>
-      <w:lvlJc w:val="left"/>
-      <w:pPr>
-        <w:ind w:left="1440" w:hanging="360"/>
-      </w:pPr>
-    </w:lvl>
-    <w:lvl w:ilvl="2" w:tplc="0809001B" w:tentative="1">
-      <w:start w:val="1"/>
-      <w:numFmt w:val="lowerRoman"/>
-      <w:lvlText w:val="%3."/>
-      <w:lvlJc w:val="right"/>
-      <w:pPr>
-        <w:ind w:left="2160" w:hanging="180"/>
-      </w:pPr>
-    </w:lvl>
-    <w:lvl w:ilvl="3" w:tplc="0809000F" w:tentative="1">
-      <w:start w:val="1"/>
-      <w:numFmt w:val="decimal"/>
-      <w:lvlText w:val="%4."/>
-      <w:lvlJc w:val="left"/>
-      <w:pPr>
-        <w:ind w:left="2880" w:hanging="360"/>
-      </w:pPr>
-    </w:lvl>
-    <w:lvl w:ilvl="4" w:tplc="08090019" w:tentative="1">
-      <w:start w:val="1"/>
-      <w:numFmt w:val="lowerLetter"/>
-      <w:lvlText w:val="%5."/>
-      <w:lvlJc w:val="left"/>
-      <w:pPr>
-        <w:ind w:left="3600" w:hanging="360"/>
-      </w:pPr>
-    </w:lvl>
-    <w:lvl w:ilvl="5" w:tplc="0809001B" w:tentative="1">
-      <w:start w:val="1"/>
-      <w:numFmt w:val="lowerRoman"/>
-      <w:lvlText w:val="%6."/>
-      <w:lvlJc w:val="right"/>
-      <w:pPr>
-        <w:ind w:left="4320" w:hanging="180"/>
-      </w:pPr>
-    </w:lvl>
-    <w:lvl w:ilvl="6" w:tplc="0809000F" w:tentative="1">
-      <w:start w:val="1"/>
-      <w:numFmt w:val="decimal"/>
-      <w:lvlText w:val="%7."/>
-      <w:lvlJc w:val="left"/>
-      <w:pPr>
-        <w:ind w:left="5040" w:hanging="360"/>
-      </w:pPr>
-    </w:lvl>
-    <w:lvl w:ilvl="7" w:tplc="08090019" w:tentative="1">
-      <w:start w:val="1"/>
-      <w:numFmt w:val="lowerLetter"/>
-      <w:lvlText w:val="%8."/>
-      <w:lvlJc w:val="left"/>
-      <w:pPr>
-        <w:ind w:left="5760" w:hanging="360"/>
-      </w:pPr>
-    </w:lvl>
-    <w:lvl w:ilvl="8" w:tplc="0809001B" w:tentative="1">
-      <w:start w:val="1"/>
-      <w:numFmt w:val="lowerRoman"/>
-      <w:lvlText w:val="%9."/>
-      <w:lvlJc w:val="right"/>
-      <w:pPr>
-        <w:ind w:left="6480" w:hanging="180"/>
-      </w:pPr>
-    </w:lvl>
-  </w:abstractNum>
-  <w:abstractNum w:abstractNumId="6" w15:restartNumberingAfterBreak="0">
+  <w:abstractNum w:abstractNumId="4" w15:restartNumberingAfterBreak="0">
     <w:nsid w:val="111F1263"/>
     <w:multiLevelType w:val="hybridMultilevel"/>
     <w:tmpl w:val="187E02F8"/>
@@ -5808,7 +5340,7 @@
       </w:rPr>
     </w:lvl>
   </w:abstractNum>
-  <w:abstractNum w:abstractNumId="7" w15:restartNumberingAfterBreak="0">
+  <w:abstractNum w:abstractNumId="5" w15:restartNumberingAfterBreak="0">
     <w:nsid w:val="1206324F"/>
     <w:multiLevelType w:val="hybridMultilevel"/>
     <w:tmpl w:val="8C88C758"/>
@@ -5894,233 +5426,7 @@
       </w:pPr>
     </w:lvl>
   </w:abstractNum>
-  <w:abstractNum w:abstractNumId="8" w15:restartNumberingAfterBreak="0">
-    <w:nsid w:val="121906DC"/>
-    <w:multiLevelType w:val="hybridMultilevel"/>
-    <w:tmpl w:val="8CE8458A"/>
-    <w:lvl w:ilvl="0" w:tplc="0809000B">
-      <w:start w:val="1"/>
-      <w:numFmt w:val="bullet"/>
-      <w:lvlText w:val=""/>
-      <w:lvlJc w:val="left"/>
-      <w:pPr>
-        <w:ind w:left="1440" w:hanging="360"/>
-      </w:pPr>
-      <w:rPr>
-        <w:rFonts w:ascii="Wingdings" w:hAnsi="Wingdings" w:hint="default"/>
-      </w:rPr>
-    </w:lvl>
-    <w:lvl w:ilvl="1" w:tplc="08090003" w:tentative="1">
-      <w:start w:val="1"/>
-      <w:numFmt w:val="bullet"/>
-      <w:lvlText w:val="o"/>
-      <w:lvlJc w:val="left"/>
-      <w:pPr>
-        <w:ind w:left="2160" w:hanging="360"/>
-      </w:pPr>
-      <w:rPr>
-        <w:rFonts w:ascii="Courier New" w:hAnsi="Courier New" w:cs="Courier New" w:hint="default"/>
-      </w:rPr>
-    </w:lvl>
-    <w:lvl w:ilvl="2" w:tplc="08090005" w:tentative="1">
-      <w:start w:val="1"/>
-      <w:numFmt w:val="bullet"/>
-      <w:lvlText w:val=""/>
-      <w:lvlJc w:val="left"/>
-      <w:pPr>
-        <w:ind w:left="2880" w:hanging="360"/>
-      </w:pPr>
-      <w:rPr>
-        <w:rFonts w:ascii="Wingdings" w:hAnsi="Wingdings" w:hint="default"/>
-      </w:rPr>
-    </w:lvl>
-    <w:lvl w:ilvl="3" w:tplc="08090001" w:tentative="1">
-      <w:start w:val="1"/>
-      <w:numFmt w:val="bullet"/>
-      <w:lvlText w:val=""/>
-      <w:lvlJc w:val="left"/>
-      <w:pPr>
-        <w:ind w:left="3600" w:hanging="360"/>
-      </w:pPr>
-      <w:rPr>
-        <w:rFonts w:ascii="Symbol" w:hAnsi="Symbol" w:hint="default"/>
-      </w:rPr>
-    </w:lvl>
-    <w:lvl w:ilvl="4" w:tplc="08090003" w:tentative="1">
-      <w:start w:val="1"/>
-      <w:numFmt w:val="bullet"/>
-      <w:lvlText w:val="o"/>
-      <w:lvlJc w:val="left"/>
-      <w:pPr>
-        <w:ind w:left="4320" w:hanging="360"/>
-      </w:pPr>
-      <w:rPr>
-        <w:rFonts w:ascii="Courier New" w:hAnsi="Courier New" w:cs="Courier New" w:hint="default"/>
-      </w:rPr>
-    </w:lvl>
-    <w:lvl w:ilvl="5" w:tplc="08090005" w:tentative="1">
-      <w:start w:val="1"/>
-      <w:numFmt w:val="bullet"/>
-      <w:lvlText w:val=""/>
-      <w:lvlJc w:val="left"/>
-      <w:pPr>
-        <w:ind w:left="5040" w:hanging="360"/>
-      </w:pPr>
-      <w:rPr>
-        <w:rFonts w:ascii="Wingdings" w:hAnsi="Wingdings" w:hint="default"/>
-      </w:rPr>
-    </w:lvl>
-    <w:lvl w:ilvl="6" w:tplc="08090001" w:tentative="1">
-      <w:start w:val="1"/>
-      <w:numFmt w:val="bullet"/>
-      <w:lvlText w:val=""/>
-      <w:lvlJc w:val="left"/>
-      <w:pPr>
-        <w:ind w:left="5760" w:hanging="360"/>
-      </w:pPr>
-      <w:rPr>
-        <w:rFonts w:ascii="Symbol" w:hAnsi="Symbol" w:hint="default"/>
-      </w:rPr>
-    </w:lvl>
-    <w:lvl w:ilvl="7" w:tplc="08090003" w:tentative="1">
-      <w:start w:val="1"/>
-      <w:numFmt w:val="bullet"/>
-      <w:lvlText w:val="o"/>
-      <w:lvlJc w:val="left"/>
-      <w:pPr>
-        <w:ind w:left="6480" w:hanging="360"/>
-      </w:pPr>
-      <w:rPr>
-        <w:rFonts w:ascii="Courier New" w:hAnsi="Courier New" w:cs="Courier New" w:hint="default"/>
-      </w:rPr>
-    </w:lvl>
-    <w:lvl w:ilvl="8" w:tplc="08090005" w:tentative="1">
-      <w:start w:val="1"/>
-      <w:numFmt w:val="bullet"/>
-      <w:lvlText w:val=""/>
-      <w:lvlJc w:val="left"/>
-      <w:pPr>
-        <w:ind w:left="7200" w:hanging="360"/>
-      </w:pPr>
-      <w:rPr>
-        <w:rFonts w:ascii="Wingdings" w:hAnsi="Wingdings" w:hint="default"/>
-      </w:rPr>
-    </w:lvl>
-  </w:abstractNum>
-  <w:abstractNum w:abstractNumId="9" w15:restartNumberingAfterBreak="0">
-    <w:nsid w:val="12D22D80"/>
-    <w:multiLevelType w:val="hybridMultilevel"/>
-    <w:tmpl w:val="271CCD8A"/>
-    <w:lvl w:ilvl="0" w:tplc="0809000B">
-      <w:start w:val="1"/>
-      <w:numFmt w:val="bullet"/>
-      <w:lvlText w:val=""/>
-      <w:lvlJc w:val="left"/>
-      <w:pPr>
-        <w:ind w:left="1170" w:hanging="360"/>
-      </w:pPr>
-      <w:rPr>
-        <w:rFonts w:ascii="Wingdings" w:hAnsi="Wingdings" w:hint="default"/>
-      </w:rPr>
-    </w:lvl>
-    <w:lvl w:ilvl="1" w:tplc="08090003" w:tentative="1">
-      <w:start w:val="1"/>
-      <w:numFmt w:val="bullet"/>
-      <w:lvlText w:val="o"/>
-      <w:lvlJc w:val="left"/>
-      <w:pPr>
-        <w:ind w:left="1890" w:hanging="360"/>
-      </w:pPr>
-      <w:rPr>
-        <w:rFonts w:ascii="Courier New" w:hAnsi="Courier New" w:cs="Courier New" w:hint="default"/>
-      </w:rPr>
-    </w:lvl>
-    <w:lvl w:ilvl="2" w:tplc="08090005" w:tentative="1">
-      <w:start w:val="1"/>
-      <w:numFmt w:val="bullet"/>
-      <w:lvlText w:val=""/>
-      <w:lvlJc w:val="left"/>
-      <w:pPr>
-        <w:ind w:left="2610" w:hanging="360"/>
-      </w:pPr>
-      <w:rPr>
-        <w:rFonts w:ascii="Wingdings" w:hAnsi="Wingdings" w:hint="default"/>
-      </w:rPr>
-    </w:lvl>
-    <w:lvl w:ilvl="3" w:tplc="08090001" w:tentative="1">
-      <w:start w:val="1"/>
-      <w:numFmt w:val="bullet"/>
-      <w:lvlText w:val=""/>
-      <w:lvlJc w:val="left"/>
-      <w:pPr>
-        <w:ind w:left="3330" w:hanging="360"/>
-      </w:pPr>
-      <w:rPr>
-        <w:rFonts w:ascii="Symbol" w:hAnsi="Symbol" w:hint="default"/>
-      </w:rPr>
-    </w:lvl>
-    <w:lvl w:ilvl="4" w:tplc="08090003" w:tentative="1">
-      <w:start w:val="1"/>
-      <w:numFmt w:val="bullet"/>
-      <w:lvlText w:val="o"/>
-      <w:lvlJc w:val="left"/>
-      <w:pPr>
-        <w:ind w:left="4050" w:hanging="360"/>
-      </w:pPr>
-      <w:rPr>
-        <w:rFonts w:ascii="Courier New" w:hAnsi="Courier New" w:cs="Courier New" w:hint="default"/>
-      </w:rPr>
-    </w:lvl>
-    <w:lvl w:ilvl="5" w:tplc="08090005" w:tentative="1">
-      <w:start w:val="1"/>
-      <w:numFmt w:val="bullet"/>
-      <w:lvlText w:val=""/>
-      <w:lvlJc w:val="left"/>
-      <w:pPr>
-        <w:ind w:left="4770" w:hanging="360"/>
-      </w:pPr>
-      <w:rPr>
-        <w:rFonts w:ascii="Wingdings" w:hAnsi="Wingdings" w:hint="default"/>
-      </w:rPr>
-    </w:lvl>
-    <w:lvl w:ilvl="6" w:tplc="08090001" w:tentative="1">
-      <w:start w:val="1"/>
-      <w:numFmt w:val="bullet"/>
-      <w:lvlText w:val=""/>
-      <w:lvlJc w:val="left"/>
-      <w:pPr>
-        <w:ind w:left="5490" w:hanging="360"/>
-      </w:pPr>
-      <w:rPr>
-        <w:rFonts w:ascii="Symbol" w:hAnsi="Symbol" w:hint="default"/>
-      </w:rPr>
-    </w:lvl>
-    <w:lvl w:ilvl="7" w:tplc="08090003" w:tentative="1">
-      <w:start w:val="1"/>
-      <w:numFmt w:val="bullet"/>
-      <w:lvlText w:val="o"/>
-      <w:lvlJc w:val="left"/>
-      <w:pPr>
-        <w:ind w:left="6210" w:hanging="360"/>
-      </w:pPr>
-      <w:rPr>
-        <w:rFonts w:ascii="Courier New" w:hAnsi="Courier New" w:cs="Courier New" w:hint="default"/>
-      </w:rPr>
-    </w:lvl>
-    <w:lvl w:ilvl="8" w:tplc="08090005" w:tentative="1">
-      <w:start w:val="1"/>
-      <w:numFmt w:val="bullet"/>
-      <w:lvlText w:val=""/>
-      <w:lvlJc w:val="left"/>
-      <w:pPr>
-        <w:ind w:left="6930" w:hanging="360"/>
-      </w:pPr>
-      <w:rPr>
-        <w:rFonts w:ascii="Wingdings" w:hAnsi="Wingdings" w:hint="default"/>
-      </w:rPr>
-    </w:lvl>
-  </w:abstractNum>
-  <w:abstractNum w:abstractNumId="10" w15:restartNumberingAfterBreak="0">
+  <w:abstractNum w:abstractNumId="6" w15:restartNumberingAfterBreak="0">
     <w:nsid w:val="1D4461BA"/>
     <w:multiLevelType w:val="hybridMultilevel"/>
     <w:tmpl w:val="E9F4F780"/>
@@ -6206,7 +5512,7 @@
       </w:pPr>
     </w:lvl>
   </w:abstractNum>
-  <w:abstractNum w:abstractNumId="11" w15:restartNumberingAfterBreak="0">
+  <w:abstractNum w:abstractNumId="7" w15:restartNumberingAfterBreak="0">
     <w:nsid w:val="218C259E"/>
     <w:multiLevelType w:val="hybridMultilevel"/>
     <w:tmpl w:val="B04C01C6"/>
@@ -6319,7 +5625,7 @@
       </w:rPr>
     </w:lvl>
   </w:abstractNum>
-  <w:abstractNum w:abstractNumId="12" w15:restartNumberingAfterBreak="0">
+  <w:abstractNum w:abstractNumId="8" w15:restartNumberingAfterBreak="0">
     <w:nsid w:val="24050F22"/>
     <w:multiLevelType w:val="hybridMultilevel"/>
     <w:tmpl w:val="90E2A62E"/>
@@ -6432,7 +5738,7 @@
       </w:rPr>
     </w:lvl>
   </w:abstractNum>
-  <w:abstractNum w:abstractNumId="13" w15:restartNumberingAfterBreak="0">
+  <w:abstractNum w:abstractNumId="9" w15:restartNumberingAfterBreak="0">
     <w:nsid w:val="28D778C6"/>
     <w:multiLevelType w:val="hybridMultilevel"/>
     <w:tmpl w:val="968AB2EA"/>
@@ -6545,120 +5851,7 @@
       </w:rPr>
     </w:lvl>
   </w:abstractNum>
-  <w:abstractNum w:abstractNumId="14" w15:restartNumberingAfterBreak="0">
-    <w:nsid w:val="2B9B1009"/>
-    <w:multiLevelType w:val="hybridMultilevel"/>
-    <w:tmpl w:val="A1A23CFC"/>
-    <w:lvl w:ilvl="0" w:tplc="0809000B">
-      <w:start w:val="1"/>
-      <w:numFmt w:val="bullet"/>
-      <w:lvlText w:val=""/>
-      <w:lvlJc w:val="left"/>
-      <w:pPr>
-        <w:ind w:left="1440" w:hanging="360"/>
-      </w:pPr>
-      <w:rPr>
-        <w:rFonts w:ascii="Wingdings" w:hAnsi="Wingdings" w:hint="default"/>
-      </w:rPr>
-    </w:lvl>
-    <w:lvl w:ilvl="1" w:tplc="08090003" w:tentative="1">
-      <w:start w:val="1"/>
-      <w:numFmt w:val="bullet"/>
-      <w:lvlText w:val="o"/>
-      <w:lvlJc w:val="left"/>
-      <w:pPr>
-        <w:ind w:left="2160" w:hanging="360"/>
-      </w:pPr>
-      <w:rPr>
-        <w:rFonts w:ascii="Courier New" w:hAnsi="Courier New" w:cs="Courier New" w:hint="default"/>
-      </w:rPr>
-    </w:lvl>
-    <w:lvl w:ilvl="2" w:tplc="08090005" w:tentative="1">
-      <w:start w:val="1"/>
-      <w:numFmt w:val="bullet"/>
-      <w:lvlText w:val=""/>
-      <w:lvlJc w:val="left"/>
-      <w:pPr>
-        <w:ind w:left="2880" w:hanging="360"/>
-      </w:pPr>
-      <w:rPr>
-        <w:rFonts w:ascii="Wingdings" w:hAnsi="Wingdings" w:hint="default"/>
-      </w:rPr>
-    </w:lvl>
-    <w:lvl w:ilvl="3" w:tplc="08090001" w:tentative="1">
-      <w:start w:val="1"/>
-      <w:numFmt w:val="bullet"/>
-      <w:lvlText w:val=""/>
-      <w:lvlJc w:val="left"/>
-      <w:pPr>
-        <w:ind w:left="3600" w:hanging="360"/>
-      </w:pPr>
-      <w:rPr>
-        <w:rFonts w:ascii="Symbol" w:hAnsi="Symbol" w:hint="default"/>
-      </w:rPr>
-    </w:lvl>
-    <w:lvl w:ilvl="4" w:tplc="08090003" w:tentative="1">
-      <w:start w:val="1"/>
-      <w:numFmt w:val="bullet"/>
-      <w:lvlText w:val="o"/>
-      <w:lvlJc w:val="left"/>
-      <w:pPr>
-        <w:ind w:left="4320" w:hanging="360"/>
-      </w:pPr>
-      <w:rPr>
-        <w:rFonts w:ascii="Courier New" w:hAnsi="Courier New" w:cs="Courier New" w:hint="default"/>
-      </w:rPr>
-    </w:lvl>
-    <w:lvl w:ilvl="5" w:tplc="08090005" w:tentative="1">
-      <w:start w:val="1"/>
-      <w:numFmt w:val="bullet"/>
-      <w:lvlText w:val=""/>
-      <w:lvlJc w:val="left"/>
-      <w:pPr>
-        <w:ind w:left="5040" w:hanging="360"/>
-      </w:pPr>
-      <w:rPr>
-        <w:rFonts w:ascii="Wingdings" w:hAnsi="Wingdings" w:hint="default"/>
-      </w:rPr>
-    </w:lvl>
-    <w:lvl w:ilvl="6" w:tplc="08090001" w:tentative="1">
-      <w:start w:val="1"/>
-      <w:numFmt w:val="bullet"/>
-      <w:lvlText w:val=""/>
-      <w:lvlJc w:val="left"/>
-      <w:pPr>
-        <w:ind w:left="5760" w:hanging="360"/>
-      </w:pPr>
-      <w:rPr>
-        <w:rFonts w:ascii="Symbol" w:hAnsi="Symbol" w:hint="default"/>
-      </w:rPr>
-    </w:lvl>
-    <w:lvl w:ilvl="7" w:tplc="08090003" w:tentative="1">
-      <w:start w:val="1"/>
-      <w:numFmt w:val="bullet"/>
-      <w:lvlText w:val="o"/>
-      <w:lvlJc w:val="left"/>
-      <w:pPr>
-        <w:ind w:left="6480" w:hanging="360"/>
-      </w:pPr>
-      <w:rPr>
-        <w:rFonts w:ascii="Courier New" w:hAnsi="Courier New" w:cs="Courier New" w:hint="default"/>
-      </w:rPr>
-    </w:lvl>
-    <w:lvl w:ilvl="8" w:tplc="08090005" w:tentative="1">
-      <w:start w:val="1"/>
-      <w:numFmt w:val="bullet"/>
-      <w:lvlText w:val=""/>
-      <w:lvlJc w:val="left"/>
-      <w:pPr>
-        <w:ind w:left="7200" w:hanging="360"/>
-      </w:pPr>
-      <w:rPr>
-        <w:rFonts w:ascii="Wingdings" w:hAnsi="Wingdings" w:hint="default"/>
-      </w:rPr>
-    </w:lvl>
-  </w:abstractNum>
-  <w:abstractNum w:abstractNumId="15" w15:restartNumberingAfterBreak="0">
+  <w:abstractNum w:abstractNumId="10" w15:restartNumberingAfterBreak="0">
     <w:nsid w:val="2E5B24BC"/>
     <w:multiLevelType w:val="multilevel"/>
     <w:tmpl w:val="E4FE8AA4"/>
@@ -6774,7 +5967,7 @@
       </w:rPr>
     </w:lvl>
   </w:abstractNum>
-  <w:abstractNum w:abstractNumId="16" w15:restartNumberingAfterBreak="0">
+  <w:abstractNum w:abstractNumId="11" w15:restartNumberingAfterBreak="0">
     <w:nsid w:val="2F6E4CED"/>
     <w:multiLevelType w:val="hybridMultilevel"/>
     <w:tmpl w:val="A8684B7C"/>
@@ -6887,120 +6080,7 @@
       </w:rPr>
     </w:lvl>
   </w:abstractNum>
-  <w:abstractNum w:abstractNumId="17" w15:restartNumberingAfterBreak="0">
-    <w:nsid w:val="33087BB7"/>
-    <w:multiLevelType w:val="hybridMultilevel"/>
-    <w:tmpl w:val="57F247B2"/>
-    <w:lvl w:ilvl="0" w:tplc="0809000B">
-      <w:start w:val="1"/>
-      <w:numFmt w:val="bullet"/>
-      <w:lvlText w:val=""/>
-      <w:lvlJc w:val="left"/>
-      <w:pPr>
-        <w:ind w:left="1440" w:hanging="360"/>
-      </w:pPr>
-      <w:rPr>
-        <w:rFonts w:ascii="Wingdings" w:hAnsi="Wingdings" w:hint="default"/>
-      </w:rPr>
-    </w:lvl>
-    <w:lvl w:ilvl="1" w:tplc="08090003">
-      <w:start w:val="1"/>
-      <w:numFmt w:val="bullet"/>
-      <w:lvlText w:val="o"/>
-      <w:lvlJc w:val="left"/>
-      <w:pPr>
-        <w:ind w:left="2160" w:hanging="360"/>
-      </w:pPr>
-      <w:rPr>
-        <w:rFonts w:ascii="Courier New" w:hAnsi="Courier New" w:cs="Courier New" w:hint="default"/>
-      </w:rPr>
-    </w:lvl>
-    <w:lvl w:ilvl="2" w:tplc="08090005" w:tentative="1">
-      <w:start w:val="1"/>
-      <w:numFmt w:val="bullet"/>
-      <w:lvlText w:val=""/>
-      <w:lvlJc w:val="left"/>
-      <w:pPr>
-        <w:ind w:left="2880" w:hanging="360"/>
-      </w:pPr>
-      <w:rPr>
-        <w:rFonts w:ascii="Wingdings" w:hAnsi="Wingdings" w:hint="default"/>
-      </w:rPr>
-    </w:lvl>
-    <w:lvl w:ilvl="3" w:tplc="08090001" w:tentative="1">
-      <w:start w:val="1"/>
-      <w:numFmt w:val="bullet"/>
-      <w:lvlText w:val=""/>
-      <w:lvlJc w:val="left"/>
-      <w:pPr>
-        <w:ind w:left="3600" w:hanging="360"/>
-      </w:pPr>
-      <w:rPr>
-        <w:rFonts w:ascii="Symbol" w:hAnsi="Symbol" w:hint="default"/>
-      </w:rPr>
-    </w:lvl>
-    <w:lvl w:ilvl="4" w:tplc="08090003" w:tentative="1">
-      <w:start w:val="1"/>
-      <w:numFmt w:val="bullet"/>
-      <w:lvlText w:val="o"/>
-      <w:lvlJc w:val="left"/>
-      <w:pPr>
-        <w:ind w:left="4320" w:hanging="360"/>
-      </w:pPr>
-      <w:rPr>
-        <w:rFonts w:ascii="Courier New" w:hAnsi="Courier New" w:cs="Courier New" w:hint="default"/>
-      </w:rPr>
-    </w:lvl>
-    <w:lvl w:ilvl="5" w:tplc="08090005" w:tentative="1">
-      <w:start w:val="1"/>
-      <w:numFmt w:val="bullet"/>
-      <w:lvlText w:val=""/>
-      <w:lvlJc w:val="left"/>
-      <w:pPr>
-        <w:ind w:left="5040" w:hanging="360"/>
-      </w:pPr>
-      <w:rPr>
-        <w:rFonts w:ascii="Wingdings" w:hAnsi="Wingdings" w:hint="default"/>
-      </w:rPr>
-    </w:lvl>
-    <w:lvl w:ilvl="6" w:tplc="08090001" w:tentative="1">
-      <w:start w:val="1"/>
-      <w:numFmt w:val="bullet"/>
-      <w:lvlText w:val=""/>
-      <w:lvlJc w:val="left"/>
-      <w:pPr>
-        <w:ind w:left="5760" w:hanging="360"/>
-      </w:pPr>
-      <w:rPr>
-        <w:rFonts w:ascii="Symbol" w:hAnsi="Symbol" w:hint="default"/>
-      </w:rPr>
-    </w:lvl>
-    <w:lvl w:ilvl="7" w:tplc="08090003" w:tentative="1">
-      <w:start w:val="1"/>
-      <w:numFmt w:val="bullet"/>
-      <w:lvlText w:val="o"/>
-      <w:lvlJc w:val="left"/>
-      <w:pPr>
-        <w:ind w:left="6480" w:hanging="360"/>
-      </w:pPr>
-      <w:rPr>
-        <w:rFonts w:ascii="Courier New" w:hAnsi="Courier New" w:cs="Courier New" w:hint="default"/>
-      </w:rPr>
-    </w:lvl>
-    <w:lvl w:ilvl="8" w:tplc="08090005" w:tentative="1">
-      <w:start w:val="1"/>
-      <w:numFmt w:val="bullet"/>
-      <w:lvlText w:val=""/>
-      <w:lvlJc w:val="left"/>
-      <w:pPr>
-        <w:ind w:left="7200" w:hanging="360"/>
-      </w:pPr>
-      <w:rPr>
-        <w:rFonts w:ascii="Wingdings" w:hAnsi="Wingdings" w:hint="default"/>
-      </w:rPr>
-    </w:lvl>
-  </w:abstractNum>
-  <w:abstractNum w:abstractNumId="18" w15:restartNumberingAfterBreak="0">
+  <w:abstractNum w:abstractNumId="12" w15:restartNumberingAfterBreak="0">
     <w:nsid w:val="35942B75"/>
     <w:multiLevelType w:val="hybridMultilevel"/>
     <w:tmpl w:val="FD1CDEC0"/>
@@ -7112,7 +6192,7 @@
       </w:rPr>
     </w:lvl>
   </w:abstractNum>
-  <w:abstractNum w:abstractNumId="19" w15:restartNumberingAfterBreak="0">
+  <w:abstractNum w:abstractNumId="13" w15:restartNumberingAfterBreak="0">
     <w:nsid w:val="3AC60BD6"/>
     <w:multiLevelType w:val="hybridMultilevel"/>
     <w:tmpl w:val="65BEB18A"/>
@@ -7225,7 +6305,7 @@
       </w:rPr>
     </w:lvl>
   </w:abstractNum>
-  <w:abstractNum w:abstractNumId="20" w15:restartNumberingAfterBreak="0">
+  <w:abstractNum w:abstractNumId="14" w15:restartNumberingAfterBreak="0">
     <w:nsid w:val="3B7C316E"/>
     <w:multiLevelType w:val="hybridMultilevel"/>
     <w:tmpl w:val="001A2F22"/>
@@ -7338,233 +6418,7 @@
       </w:rPr>
     </w:lvl>
   </w:abstractNum>
-  <w:abstractNum w:abstractNumId="21" w15:restartNumberingAfterBreak="0">
-    <w:nsid w:val="3DD55640"/>
-    <w:multiLevelType w:val="hybridMultilevel"/>
-    <w:tmpl w:val="2CCE2A6C"/>
-    <w:lvl w:ilvl="0" w:tplc="0809000B">
-      <w:start w:val="1"/>
-      <w:numFmt w:val="bullet"/>
-      <w:lvlText w:val=""/>
-      <w:lvlJc w:val="left"/>
-      <w:pPr>
-        <w:ind w:left="1440" w:hanging="360"/>
-      </w:pPr>
-      <w:rPr>
-        <w:rFonts w:ascii="Wingdings" w:hAnsi="Wingdings" w:hint="default"/>
-      </w:rPr>
-    </w:lvl>
-    <w:lvl w:ilvl="1" w:tplc="08090003" w:tentative="1">
-      <w:start w:val="1"/>
-      <w:numFmt w:val="bullet"/>
-      <w:lvlText w:val="o"/>
-      <w:lvlJc w:val="left"/>
-      <w:pPr>
-        <w:ind w:left="2160" w:hanging="360"/>
-      </w:pPr>
-      <w:rPr>
-        <w:rFonts w:ascii="Courier New" w:hAnsi="Courier New" w:cs="Courier New" w:hint="default"/>
-      </w:rPr>
-    </w:lvl>
-    <w:lvl w:ilvl="2" w:tplc="08090005" w:tentative="1">
-      <w:start w:val="1"/>
-      <w:numFmt w:val="bullet"/>
-      <w:lvlText w:val=""/>
-      <w:lvlJc w:val="left"/>
-      <w:pPr>
-        <w:ind w:left="2880" w:hanging="360"/>
-      </w:pPr>
-      <w:rPr>
-        <w:rFonts w:ascii="Wingdings" w:hAnsi="Wingdings" w:hint="default"/>
-      </w:rPr>
-    </w:lvl>
-    <w:lvl w:ilvl="3" w:tplc="08090001" w:tentative="1">
-      <w:start w:val="1"/>
-      <w:numFmt w:val="bullet"/>
-      <w:lvlText w:val=""/>
-      <w:lvlJc w:val="left"/>
-      <w:pPr>
-        <w:ind w:left="3600" w:hanging="360"/>
-      </w:pPr>
-      <w:rPr>
-        <w:rFonts w:ascii="Symbol" w:hAnsi="Symbol" w:hint="default"/>
-      </w:rPr>
-    </w:lvl>
-    <w:lvl w:ilvl="4" w:tplc="08090003" w:tentative="1">
-      <w:start w:val="1"/>
-      <w:numFmt w:val="bullet"/>
-      <w:lvlText w:val="o"/>
-      <w:lvlJc w:val="left"/>
-      <w:pPr>
-        <w:ind w:left="4320" w:hanging="360"/>
-      </w:pPr>
-      <w:rPr>
-        <w:rFonts w:ascii="Courier New" w:hAnsi="Courier New" w:cs="Courier New" w:hint="default"/>
-      </w:rPr>
-    </w:lvl>
-    <w:lvl w:ilvl="5" w:tplc="08090005" w:tentative="1">
-      <w:start w:val="1"/>
-      <w:numFmt w:val="bullet"/>
-      <w:lvlText w:val=""/>
-      <w:lvlJc w:val="left"/>
-      <w:pPr>
-        <w:ind w:left="5040" w:hanging="360"/>
-      </w:pPr>
-      <w:rPr>
-        <w:rFonts w:ascii="Wingdings" w:hAnsi="Wingdings" w:hint="default"/>
-      </w:rPr>
-    </w:lvl>
-    <w:lvl w:ilvl="6" w:tplc="08090001" w:tentative="1">
-      <w:start w:val="1"/>
-      <w:numFmt w:val="bullet"/>
-      <w:lvlText w:val=""/>
-      <w:lvlJc w:val="left"/>
-      <w:pPr>
-        <w:ind w:left="5760" w:hanging="360"/>
-      </w:pPr>
-      <w:rPr>
-        <w:rFonts w:ascii="Symbol" w:hAnsi="Symbol" w:hint="default"/>
-      </w:rPr>
-    </w:lvl>
-    <w:lvl w:ilvl="7" w:tplc="08090003" w:tentative="1">
-      <w:start w:val="1"/>
-      <w:numFmt w:val="bullet"/>
-      <w:lvlText w:val="o"/>
-      <w:lvlJc w:val="left"/>
-      <w:pPr>
-        <w:ind w:left="6480" w:hanging="360"/>
-      </w:pPr>
-      <w:rPr>
-        <w:rFonts w:ascii="Courier New" w:hAnsi="Courier New" w:cs="Courier New" w:hint="default"/>
-      </w:rPr>
-    </w:lvl>
-    <w:lvl w:ilvl="8" w:tplc="08090005" w:tentative="1">
-      <w:start w:val="1"/>
-      <w:numFmt w:val="bullet"/>
-      <w:lvlText w:val=""/>
-      <w:lvlJc w:val="left"/>
-      <w:pPr>
-        <w:ind w:left="7200" w:hanging="360"/>
-      </w:pPr>
-      <w:rPr>
-        <w:rFonts w:ascii="Wingdings" w:hAnsi="Wingdings" w:hint="default"/>
-      </w:rPr>
-    </w:lvl>
-  </w:abstractNum>
-  <w:abstractNum w:abstractNumId="22" w15:restartNumberingAfterBreak="0">
-    <w:nsid w:val="42BD0F15"/>
-    <w:multiLevelType w:val="hybridMultilevel"/>
-    <w:tmpl w:val="B0BCAB08"/>
-    <w:lvl w:ilvl="0" w:tplc="08090001">
-      <w:start w:val="1"/>
-      <w:numFmt w:val="bullet"/>
-      <w:lvlText w:val=""/>
-      <w:lvlJc w:val="left"/>
-      <w:pPr>
-        <w:ind w:left="1440" w:hanging="360"/>
-      </w:pPr>
-      <w:rPr>
-        <w:rFonts w:ascii="Symbol" w:hAnsi="Symbol" w:hint="default"/>
-      </w:rPr>
-    </w:lvl>
-    <w:lvl w:ilvl="1" w:tplc="08090003" w:tentative="1">
-      <w:start w:val="1"/>
-      <w:numFmt w:val="bullet"/>
-      <w:lvlText w:val="o"/>
-      <w:lvlJc w:val="left"/>
-      <w:pPr>
-        <w:ind w:left="2160" w:hanging="360"/>
-      </w:pPr>
-      <w:rPr>
-        <w:rFonts w:ascii="Courier New" w:hAnsi="Courier New" w:cs="Courier New" w:hint="default"/>
-      </w:rPr>
-    </w:lvl>
-    <w:lvl w:ilvl="2" w:tplc="08090005" w:tentative="1">
-      <w:start w:val="1"/>
-      <w:numFmt w:val="bullet"/>
-      <w:lvlText w:val=""/>
-      <w:lvlJc w:val="left"/>
-      <w:pPr>
-        <w:ind w:left="2880" w:hanging="360"/>
-      </w:pPr>
-      <w:rPr>
-        <w:rFonts w:ascii="Wingdings" w:hAnsi="Wingdings" w:hint="default"/>
-      </w:rPr>
-    </w:lvl>
-    <w:lvl w:ilvl="3" w:tplc="08090001" w:tentative="1">
-      <w:start w:val="1"/>
-      <w:numFmt w:val="bullet"/>
-      <w:lvlText w:val=""/>
-      <w:lvlJc w:val="left"/>
-      <w:pPr>
-        <w:ind w:left="3600" w:hanging="360"/>
-      </w:pPr>
-      <w:rPr>
-        <w:rFonts w:ascii="Symbol" w:hAnsi="Symbol" w:hint="default"/>
-      </w:rPr>
-    </w:lvl>
-    <w:lvl w:ilvl="4" w:tplc="08090003" w:tentative="1">
-      <w:start w:val="1"/>
-      <w:numFmt w:val="bullet"/>
-      <w:lvlText w:val="o"/>
-      <w:lvlJc w:val="left"/>
-      <w:pPr>
-        <w:ind w:left="4320" w:hanging="360"/>
-      </w:pPr>
-      <w:rPr>
-        <w:rFonts w:ascii="Courier New" w:hAnsi="Courier New" w:cs="Courier New" w:hint="default"/>
-      </w:rPr>
-    </w:lvl>
-    <w:lvl w:ilvl="5" w:tplc="08090005" w:tentative="1">
-      <w:start w:val="1"/>
-      <w:numFmt w:val="bullet"/>
-      <w:lvlText w:val=""/>
-      <w:lvlJc w:val="left"/>
-      <w:pPr>
-        <w:ind w:left="5040" w:hanging="360"/>
-      </w:pPr>
-      <w:rPr>
-        <w:rFonts w:ascii="Wingdings" w:hAnsi="Wingdings" w:hint="default"/>
-      </w:rPr>
-    </w:lvl>
-    <w:lvl w:ilvl="6" w:tplc="08090001" w:tentative="1">
-      <w:start w:val="1"/>
-      <w:numFmt w:val="bullet"/>
-      <w:lvlText w:val=""/>
-      <w:lvlJc w:val="left"/>
-      <w:pPr>
-        <w:ind w:left="5760" w:hanging="360"/>
-      </w:pPr>
-      <w:rPr>
-        <w:rFonts w:ascii="Symbol" w:hAnsi="Symbol" w:hint="default"/>
-      </w:rPr>
-    </w:lvl>
-    <w:lvl w:ilvl="7" w:tplc="08090003" w:tentative="1">
-      <w:start w:val="1"/>
-      <w:numFmt w:val="bullet"/>
-      <w:lvlText w:val="o"/>
-      <w:lvlJc w:val="left"/>
-      <w:pPr>
-        <w:ind w:left="6480" w:hanging="360"/>
-      </w:pPr>
-      <w:rPr>
-        <w:rFonts w:ascii="Courier New" w:hAnsi="Courier New" w:cs="Courier New" w:hint="default"/>
-      </w:rPr>
-    </w:lvl>
-    <w:lvl w:ilvl="8" w:tplc="08090005" w:tentative="1">
-      <w:start w:val="1"/>
-      <w:numFmt w:val="bullet"/>
-      <w:lvlText w:val=""/>
-      <w:lvlJc w:val="left"/>
-      <w:pPr>
-        <w:ind w:left="7200" w:hanging="360"/>
-      </w:pPr>
-      <w:rPr>
-        <w:rFonts w:ascii="Wingdings" w:hAnsi="Wingdings" w:hint="default"/>
-      </w:rPr>
-    </w:lvl>
-  </w:abstractNum>
-  <w:abstractNum w:abstractNumId="23" w15:restartNumberingAfterBreak="0">
+  <w:abstractNum w:abstractNumId="15" w15:restartNumberingAfterBreak="0">
     <w:nsid w:val="43293C8E"/>
     <w:multiLevelType w:val="multilevel"/>
     <w:tmpl w:val="E4FE8AA4"/>
@@ -7680,120 +6534,7 @@
       </w:rPr>
     </w:lvl>
   </w:abstractNum>
-  <w:abstractNum w:abstractNumId="24" w15:restartNumberingAfterBreak="0">
-    <w:nsid w:val="44547FB2"/>
-    <w:multiLevelType w:val="hybridMultilevel"/>
-    <w:tmpl w:val="50949CE6"/>
-    <w:lvl w:ilvl="0" w:tplc="0809000B">
-      <w:start w:val="1"/>
-      <w:numFmt w:val="bullet"/>
-      <w:lvlText w:val=""/>
-      <w:lvlJc w:val="left"/>
-      <w:pPr>
-        <w:ind w:left="1170" w:hanging="360"/>
-      </w:pPr>
-      <w:rPr>
-        <w:rFonts w:ascii="Wingdings" w:hAnsi="Wingdings" w:hint="default"/>
-      </w:rPr>
-    </w:lvl>
-    <w:lvl w:ilvl="1" w:tplc="08090003">
-      <w:start w:val="1"/>
-      <w:numFmt w:val="bullet"/>
-      <w:lvlText w:val="o"/>
-      <w:lvlJc w:val="left"/>
-      <w:pPr>
-        <w:ind w:left="1890" w:hanging="360"/>
-      </w:pPr>
-      <w:rPr>
-        <w:rFonts w:ascii="Courier New" w:hAnsi="Courier New" w:cs="Courier New" w:hint="default"/>
-      </w:rPr>
-    </w:lvl>
-    <w:lvl w:ilvl="2" w:tplc="08090005" w:tentative="1">
-      <w:start w:val="1"/>
-      <w:numFmt w:val="bullet"/>
-      <w:lvlText w:val=""/>
-      <w:lvlJc w:val="left"/>
-      <w:pPr>
-        <w:ind w:left="2610" w:hanging="360"/>
-      </w:pPr>
-      <w:rPr>
-        <w:rFonts w:ascii="Wingdings" w:hAnsi="Wingdings" w:hint="default"/>
-      </w:rPr>
-    </w:lvl>
-    <w:lvl w:ilvl="3" w:tplc="08090001" w:tentative="1">
-      <w:start w:val="1"/>
-      <w:numFmt w:val="bullet"/>
-      <w:lvlText w:val=""/>
-      <w:lvlJc w:val="left"/>
-      <w:pPr>
-        <w:ind w:left="3330" w:hanging="360"/>
-      </w:pPr>
-      <w:rPr>
-        <w:rFonts w:ascii="Symbol" w:hAnsi="Symbol" w:hint="default"/>
-      </w:rPr>
-    </w:lvl>
-    <w:lvl w:ilvl="4" w:tplc="08090003" w:tentative="1">
-      <w:start w:val="1"/>
-      <w:numFmt w:val="bullet"/>
-      <w:lvlText w:val="o"/>
-      <w:lvlJc w:val="left"/>
-      <w:pPr>
-        <w:ind w:left="4050" w:hanging="360"/>
-      </w:pPr>
-      <w:rPr>
-        <w:rFonts w:ascii="Courier New" w:hAnsi="Courier New" w:cs="Courier New" w:hint="default"/>
-      </w:rPr>
-    </w:lvl>
-    <w:lvl w:ilvl="5" w:tplc="08090005" w:tentative="1">
-      <w:start w:val="1"/>
-      <w:numFmt w:val="bullet"/>
-      <w:lvlText w:val=""/>
-      <w:lvlJc w:val="left"/>
-      <w:pPr>
-        <w:ind w:left="4770" w:hanging="360"/>
-      </w:pPr>
-      <w:rPr>
-        <w:rFonts w:ascii="Wingdings" w:hAnsi="Wingdings" w:hint="default"/>
-      </w:rPr>
-    </w:lvl>
-    <w:lvl w:ilvl="6" w:tplc="08090001" w:tentative="1">
-      <w:start w:val="1"/>
-      <w:numFmt w:val="bullet"/>
-      <w:lvlText w:val=""/>
-      <w:lvlJc w:val="left"/>
-      <w:pPr>
-        <w:ind w:left="5490" w:hanging="360"/>
-      </w:pPr>
-      <w:rPr>
-        <w:rFonts w:ascii="Symbol" w:hAnsi="Symbol" w:hint="default"/>
-      </w:rPr>
-    </w:lvl>
-    <w:lvl w:ilvl="7" w:tplc="08090003" w:tentative="1">
-      <w:start w:val="1"/>
-      <w:numFmt w:val="bullet"/>
-      <w:lvlText w:val="o"/>
-      <w:lvlJc w:val="left"/>
-      <w:pPr>
-        <w:ind w:left="6210" w:hanging="360"/>
-      </w:pPr>
-      <w:rPr>
-        <w:rFonts w:ascii="Courier New" w:hAnsi="Courier New" w:cs="Courier New" w:hint="default"/>
-      </w:rPr>
-    </w:lvl>
-    <w:lvl w:ilvl="8" w:tplc="08090005" w:tentative="1">
-      <w:start w:val="1"/>
-      <w:numFmt w:val="bullet"/>
-      <w:lvlText w:val=""/>
-      <w:lvlJc w:val="left"/>
-      <w:pPr>
-        <w:ind w:left="6930" w:hanging="360"/>
-      </w:pPr>
-      <w:rPr>
-        <w:rFonts w:ascii="Wingdings" w:hAnsi="Wingdings" w:hint="default"/>
-      </w:rPr>
-    </w:lvl>
-  </w:abstractNum>
-  <w:abstractNum w:abstractNumId="25" w15:restartNumberingAfterBreak="0">
+  <w:abstractNum w:abstractNumId="16" w15:restartNumberingAfterBreak="0">
     <w:nsid w:val="454370BC"/>
     <w:multiLevelType w:val="hybridMultilevel"/>
     <w:tmpl w:val="5E066B0C"/>
@@ -7879,120 +6620,7 @@
       </w:pPr>
     </w:lvl>
   </w:abstractNum>
-  <w:abstractNum w:abstractNumId="26" w15:restartNumberingAfterBreak="0">
-    <w:nsid w:val="47FB1FD3"/>
-    <w:multiLevelType w:val="hybridMultilevel"/>
-    <w:tmpl w:val="269A4132"/>
-    <w:lvl w:ilvl="0" w:tplc="0809000B">
-      <w:start w:val="1"/>
-      <w:numFmt w:val="bullet"/>
-      <w:lvlText w:val=""/>
-      <w:lvlJc w:val="left"/>
-      <w:pPr>
-        <w:ind w:left="1440" w:hanging="360"/>
-      </w:pPr>
-      <w:rPr>
-        <w:rFonts w:ascii="Wingdings" w:hAnsi="Wingdings" w:hint="default"/>
-      </w:rPr>
-    </w:lvl>
-    <w:lvl w:ilvl="1" w:tplc="08090003" w:tentative="1">
-      <w:start w:val="1"/>
-      <w:numFmt w:val="bullet"/>
-      <w:lvlText w:val="o"/>
-      <w:lvlJc w:val="left"/>
-      <w:pPr>
-        <w:ind w:left="2160" w:hanging="360"/>
-      </w:pPr>
-      <w:rPr>
-        <w:rFonts w:ascii="Courier New" w:hAnsi="Courier New" w:cs="Courier New" w:hint="default"/>
-      </w:rPr>
-    </w:lvl>
-    <w:lvl w:ilvl="2" w:tplc="08090005" w:tentative="1">
-      <w:start w:val="1"/>
-      <w:numFmt w:val="bullet"/>
-      <w:lvlText w:val=""/>
-      <w:lvlJc w:val="left"/>
-      <w:pPr>
-        <w:ind w:left="2880" w:hanging="360"/>
-      </w:pPr>
-      <w:rPr>
-        <w:rFonts w:ascii="Wingdings" w:hAnsi="Wingdings" w:hint="default"/>
-      </w:rPr>
-    </w:lvl>
-    <w:lvl w:ilvl="3" w:tplc="08090001" w:tentative="1">
-      <w:start w:val="1"/>
-      <w:numFmt w:val="bullet"/>
-      <w:lvlText w:val=""/>
-      <w:lvlJc w:val="left"/>
-      <w:pPr>
-        <w:ind w:left="3600" w:hanging="360"/>
-      </w:pPr>
-      <w:rPr>
-        <w:rFonts w:ascii="Symbol" w:hAnsi="Symbol" w:hint="default"/>
-      </w:rPr>
-    </w:lvl>
-    <w:lvl w:ilvl="4" w:tplc="08090003" w:tentative="1">
-      <w:start w:val="1"/>
-      <w:numFmt w:val="bullet"/>
-      <w:lvlText w:val="o"/>
-      <w:lvlJc w:val="left"/>
-      <w:pPr>
-        <w:ind w:left="4320" w:hanging="360"/>
-      </w:pPr>
-      <w:rPr>
-        <w:rFonts w:ascii="Courier New" w:hAnsi="Courier New" w:cs="Courier New" w:hint="default"/>
-      </w:rPr>
-    </w:lvl>
-    <w:lvl w:ilvl="5" w:tplc="08090005" w:tentative="1">
-      <w:start w:val="1"/>
-      <w:numFmt w:val="bullet"/>
-      <w:lvlText w:val=""/>
-      <w:lvlJc w:val="left"/>
-      <w:pPr>
-        <w:ind w:left="5040" w:hanging="360"/>
-      </w:pPr>
-      <w:rPr>
-        <w:rFonts w:ascii="Wingdings" w:hAnsi="Wingdings" w:hint="default"/>
-      </w:rPr>
-    </w:lvl>
-    <w:lvl w:ilvl="6" w:tplc="08090001" w:tentative="1">
-      <w:start w:val="1"/>
-      <w:numFmt w:val="bullet"/>
-      <w:lvlText w:val=""/>
-      <w:lvlJc w:val="left"/>
-      <w:pPr>
-        <w:ind w:left="5760" w:hanging="360"/>
-      </w:pPr>
-      <w:rPr>
-        <w:rFonts w:ascii="Symbol" w:hAnsi="Symbol" w:hint="default"/>
-      </w:rPr>
-    </w:lvl>
-    <w:lvl w:ilvl="7" w:tplc="08090003" w:tentative="1">
-      <w:start w:val="1"/>
-      <w:numFmt w:val="bullet"/>
-      <w:lvlText w:val="o"/>
-      <w:lvlJc w:val="left"/>
-      <w:pPr>
-        <w:ind w:left="6480" w:hanging="360"/>
-      </w:pPr>
-      <w:rPr>
-        <w:rFonts w:ascii="Courier New" w:hAnsi="Courier New" w:cs="Courier New" w:hint="default"/>
-      </w:rPr>
-    </w:lvl>
-    <w:lvl w:ilvl="8" w:tplc="08090005" w:tentative="1">
-      <w:start w:val="1"/>
-      <w:numFmt w:val="bullet"/>
-      <w:lvlText w:val=""/>
-      <w:lvlJc w:val="left"/>
-      <w:pPr>
-        <w:ind w:left="7200" w:hanging="360"/>
-      </w:pPr>
-      <w:rPr>
-        <w:rFonts w:ascii="Wingdings" w:hAnsi="Wingdings" w:hint="default"/>
-      </w:rPr>
-    </w:lvl>
-  </w:abstractNum>
-  <w:abstractNum w:abstractNumId="27" w15:restartNumberingAfterBreak="0">
+  <w:abstractNum w:abstractNumId="17" w15:restartNumberingAfterBreak="0">
     <w:nsid w:val="523F0B53"/>
     <w:multiLevelType w:val="multilevel"/>
     <w:tmpl w:val="DDA48C2C"/>
@@ -8106,7 +6734,7 @@
       </w:rPr>
     </w:lvl>
   </w:abstractNum>
-  <w:abstractNum w:abstractNumId="28" w15:restartNumberingAfterBreak="0">
+  <w:abstractNum w:abstractNumId="18" w15:restartNumberingAfterBreak="0">
     <w:nsid w:val="52887B78"/>
     <w:multiLevelType w:val="hybridMultilevel"/>
     <w:tmpl w:val="947E1B46"/>
@@ -8195,7 +6823,7 @@
       </w:pPr>
     </w:lvl>
   </w:abstractNum>
-  <w:abstractNum w:abstractNumId="29" w15:restartNumberingAfterBreak="0">
+  <w:abstractNum w:abstractNumId="19" w15:restartNumberingAfterBreak="0">
     <w:nsid w:val="5A9E21AC"/>
     <w:multiLevelType w:val="hybridMultilevel"/>
     <w:tmpl w:val="FD5E9AB2"/>
@@ -8308,120 +6936,7 @@
       </w:rPr>
     </w:lvl>
   </w:abstractNum>
-  <w:abstractNum w:abstractNumId="30" w15:restartNumberingAfterBreak="0">
-    <w:nsid w:val="5E825FCA"/>
-    <w:multiLevelType w:val="hybridMultilevel"/>
-    <w:tmpl w:val="D040CFBA"/>
-    <w:lvl w:ilvl="0" w:tplc="0809000B">
-      <w:start w:val="1"/>
-      <w:numFmt w:val="bullet"/>
-      <w:lvlText w:val=""/>
-      <w:lvlJc w:val="left"/>
-      <w:pPr>
-        <w:ind w:left="4320" w:hanging="360"/>
-      </w:pPr>
-      <w:rPr>
-        <w:rFonts w:ascii="Wingdings" w:hAnsi="Wingdings" w:hint="default"/>
-      </w:rPr>
-    </w:lvl>
-    <w:lvl w:ilvl="1" w:tplc="08090003" w:tentative="1">
-      <w:start w:val="1"/>
-      <w:numFmt w:val="bullet"/>
-      <w:lvlText w:val="o"/>
-      <w:lvlJc w:val="left"/>
-      <w:pPr>
-        <w:ind w:left="5040" w:hanging="360"/>
-      </w:pPr>
-      <w:rPr>
-        <w:rFonts w:ascii="Courier New" w:hAnsi="Courier New" w:cs="Courier New" w:hint="default"/>
-      </w:rPr>
-    </w:lvl>
-    <w:lvl w:ilvl="2" w:tplc="08090005" w:tentative="1">
-      <w:start w:val="1"/>
-      <w:numFmt w:val="bullet"/>
-      <w:lvlText w:val=""/>
-      <w:lvlJc w:val="left"/>
-      <w:pPr>
-        <w:ind w:left="5760" w:hanging="360"/>
-      </w:pPr>
-      <w:rPr>
-        <w:rFonts w:ascii="Wingdings" w:hAnsi="Wingdings" w:hint="default"/>
-      </w:rPr>
-    </w:lvl>
-    <w:lvl w:ilvl="3" w:tplc="08090001" w:tentative="1">
-      <w:start w:val="1"/>
-      <w:numFmt w:val="bullet"/>
-      <w:lvlText w:val=""/>
-      <w:lvlJc w:val="left"/>
-      <w:pPr>
-        <w:ind w:left="6480" w:hanging="360"/>
-      </w:pPr>
-      <w:rPr>
-        <w:rFonts w:ascii="Symbol" w:hAnsi="Symbol" w:hint="default"/>
-      </w:rPr>
-    </w:lvl>
-    <w:lvl w:ilvl="4" w:tplc="08090003" w:tentative="1">
-      <w:start w:val="1"/>
-      <w:numFmt w:val="bullet"/>
-      <w:lvlText w:val="o"/>
-      <w:lvlJc w:val="left"/>
-      <w:pPr>
-        <w:ind w:left="7200" w:hanging="360"/>
-      </w:pPr>
-      <w:rPr>
-        <w:rFonts w:ascii="Courier New" w:hAnsi="Courier New" w:cs="Courier New" w:hint="default"/>
-      </w:rPr>
-    </w:lvl>
-    <w:lvl w:ilvl="5" w:tplc="08090005" w:tentative="1">
-      <w:start w:val="1"/>
-      <w:numFmt w:val="bullet"/>
-      <w:lvlText w:val=""/>
-      <w:lvlJc w:val="left"/>
-      <w:pPr>
-        <w:ind w:left="7920" w:hanging="360"/>
-      </w:pPr>
-      <w:rPr>
-        <w:rFonts w:ascii="Wingdings" w:hAnsi="Wingdings" w:hint="default"/>
-      </w:rPr>
-    </w:lvl>
-    <w:lvl w:ilvl="6" w:tplc="08090001" w:tentative="1">
-      <w:start w:val="1"/>
-      <w:numFmt w:val="bullet"/>
-      <w:lvlText w:val=""/>
-      <w:lvlJc w:val="left"/>
-      <w:pPr>
-        <w:ind w:left="8640" w:hanging="360"/>
-      </w:pPr>
-      <w:rPr>
-        <w:rFonts w:ascii="Symbol" w:hAnsi="Symbol" w:hint="default"/>
-      </w:rPr>
-    </w:lvl>
-    <w:lvl w:ilvl="7" w:tplc="08090003" w:tentative="1">
-      <w:start w:val="1"/>
-      <w:numFmt w:val="bullet"/>
-      <w:lvlText w:val="o"/>
-      <w:lvlJc w:val="left"/>
-      <w:pPr>
-        <w:ind w:left="9360" w:hanging="360"/>
-      </w:pPr>
-      <w:rPr>
-        <w:rFonts w:ascii="Courier New" w:hAnsi="Courier New" w:cs="Courier New" w:hint="default"/>
-      </w:rPr>
-    </w:lvl>
-    <w:lvl w:ilvl="8" w:tplc="08090005" w:tentative="1">
-      <w:start w:val="1"/>
-      <w:numFmt w:val="bullet"/>
-      <w:lvlText w:val=""/>
-      <w:lvlJc w:val="left"/>
-      <w:pPr>
-        <w:ind w:left="10080" w:hanging="360"/>
-      </w:pPr>
-      <w:rPr>
-        <w:rFonts w:ascii="Wingdings" w:hAnsi="Wingdings" w:hint="default"/>
-      </w:rPr>
-    </w:lvl>
-  </w:abstractNum>
-  <w:abstractNum w:abstractNumId="31" w15:restartNumberingAfterBreak="0">
+  <w:abstractNum w:abstractNumId="20" w15:restartNumberingAfterBreak="0">
     <w:nsid w:val="6026680B"/>
     <w:multiLevelType w:val="hybridMultilevel"/>
     <w:tmpl w:val="5316C574"/>
@@ -8507,7 +7022,7 @@
       </w:pPr>
     </w:lvl>
   </w:abstractNum>
-  <w:abstractNum w:abstractNumId="32" w15:restartNumberingAfterBreak="0">
+  <w:abstractNum w:abstractNumId="21" w15:restartNumberingAfterBreak="0">
     <w:nsid w:val="61444C39"/>
     <w:multiLevelType w:val="multilevel"/>
     <w:tmpl w:val="DDA48C2C"/>
@@ -8621,7 +7136,7 @@
       </w:rPr>
     </w:lvl>
   </w:abstractNum>
-  <w:abstractNum w:abstractNumId="33" w15:restartNumberingAfterBreak="0">
+  <w:abstractNum w:abstractNumId="22" w15:restartNumberingAfterBreak="0">
     <w:nsid w:val="619B3EA6"/>
     <w:multiLevelType w:val="hybridMultilevel"/>
     <w:tmpl w:val="1C122A4A"/>
@@ -8734,7 +7249,7 @@
       </w:rPr>
     </w:lvl>
   </w:abstractNum>
-  <w:abstractNum w:abstractNumId="34" w15:restartNumberingAfterBreak="0">
+  <w:abstractNum w:abstractNumId="23" w15:restartNumberingAfterBreak="0">
     <w:nsid w:val="635916A5"/>
     <w:multiLevelType w:val="hybridMultilevel"/>
     <w:tmpl w:val="1F4E693E"/>
@@ -8847,7 +7362,7 @@
       </w:rPr>
     </w:lvl>
   </w:abstractNum>
-  <w:abstractNum w:abstractNumId="35" w15:restartNumberingAfterBreak="0">
+  <w:abstractNum w:abstractNumId="24" w15:restartNumberingAfterBreak="0">
     <w:nsid w:val="65B111E3"/>
     <w:multiLevelType w:val="hybridMultilevel"/>
     <w:tmpl w:val="3664EB72"/>
@@ -8936,120 +7451,7 @@
       </w:pPr>
     </w:lvl>
   </w:abstractNum>
-  <w:abstractNum w:abstractNumId="36" w15:restartNumberingAfterBreak="0">
-    <w:nsid w:val="6A6E4833"/>
-    <w:multiLevelType w:val="hybridMultilevel"/>
-    <w:tmpl w:val="3F840292"/>
-    <w:lvl w:ilvl="0" w:tplc="08090001">
-      <w:start w:val="1"/>
-      <w:numFmt w:val="bullet"/>
-      <w:lvlText w:val=""/>
-      <w:lvlJc w:val="left"/>
-      <w:pPr>
-        <w:ind w:left="1854" w:hanging="360"/>
-      </w:pPr>
-      <w:rPr>
-        <w:rFonts w:ascii="Symbol" w:hAnsi="Symbol" w:hint="default"/>
-      </w:rPr>
-    </w:lvl>
-    <w:lvl w:ilvl="1" w:tplc="08090003" w:tentative="1">
-      <w:start w:val="1"/>
-      <w:numFmt w:val="bullet"/>
-      <w:lvlText w:val="o"/>
-      <w:lvlJc w:val="left"/>
-      <w:pPr>
-        <w:ind w:left="2574" w:hanging="360"/>
-      </w:pPr>
-      <w:rPr>
-        <w:rFonts w:ascii="Courier New" w:hAnsi="Courier New" w:cs="Courier New" w:hint="default"/>
-      </w:rPr>
-    </w:lvl>
-    <w:lvl w:ilvl="2" w:tplc="08090005" w:tentative="1">
-      <w:start w:val="1"/>
-      <w:numFmt w:val="bullet"/>
-      <w:lvlText w:val=""/>
-      <w:lvlJc w:val="left"/>
-      <w:pPr>
-        <w:ind w:left="3294" w:hanging="360"/>
-      </w:pPr>
-      <w:rPr>
-        <w:rFonts w:ascii="Wingdings" w:hAnsi="Wingdings" w:hint="default"/>
-      </w:rPr>
-    </w:lvl>
-    <w:lvl w:ilvl="3" w:tplc="08090001" w:tentative="1">
-      <w:start w:val="1"/>
-      <w:numFmt w:val="bullet"/>
-      <w:lvlText w:val=""/>
-      <w:lvlJc w:val="left"/>
-      <w:pPr>
-        <w:ind w:left="4014" w:hanging="360"/>
-      </w:pPr>
-      <w:rPr>
-        <w:rFonts w:ascii="Symbol" w:hAnsi="Symbol" w:hint="default"/>
-      </w:rPr>
-    </w:lvl>
-    <w:lvl w:ilvl="4" w:tplc="08090003" w:tentative="1">
-      <w:start w:val="1"/>
-      <w:numFmt w:val="bullet"/>
-      <w:lvlText w:val="o"/>
-      <w:lvlJc w:val="left"/>
-      <w:pPr>
-        <w:ind w:left="4734" w:hanging="360"/>
-      </w:pPr>
-      <w:rPr>
-        <w:rFonts w:ascii="Courier New" w:hAnsi="Courier New" w:cs="Courier New" w:hint="default"/>
-      </w:rPr>
-    </w:lvl>
-    <w:lvl w:ilvl="5" w:tplc="08090005" w:tentative="1">
-      <w:start w:val="1"/>
-      <w:numFmt w:val="bullet"/>
-      <w:lvlText w:val=""/>
-      <w:lvlJc w:val="left"/>
-      <w:pPr>
-        <w:ind w:left="5454" w:hanging="360"/>
-      </w:pPr>
-      <w:rPr>
-        <w:rFonts w:ascii="Wingdings" w:hAnsi="Wingdings" w:hint="default"/>
-      </w:rPr>
-    </w:lvl>
-    <w:lvl w:ilvl="6" w:tplc="08090001" w:tentative="1">
-      <w:start w:val="1"/>
-      <w:numFmt w:val="bullet"/>
-      <w:lvlText w:val=""/>
-      <w:lvlJc w:val="left"/>
-      <w:pPr>
-        <w:ind w:left="6174" w:hanging="360"/>
-      </w:pPr>
-      <w:rPr>
-        <w:rFonts w:ascii="Symbol" w:hAnsi="Symbol" w:hint="default"/>
-      </w:rPr>
-    </w:lvl>
-    <w:lvl w:ilvl="7" w:tplc="08090003" w:tentative="1">
-      <w:start w:val="1"/>
-      <w:numFmt w:val="bullet"/>
-      <w:lvlText w:val="o"/>
-      <w:lvlJc w:val="left"/>
-      <w:pPr>
-        <w:ind w:left="6894" w:hanging="360"/>
-      </w:pPr>
-      <w:rPr>
-        <w:rFonts w:ascii="Courier New" w:hAnsi="Courier New" w:cs="Courier New" w:hint="default"/>
-      </w:rPr>
-    </w:lvl>
-    <w:lvl w:ilvl="8" w:tplc="08090005" w:tentative="1">
-      <w:start w:val="1"/>
-      <w:numFmt w:val="bullet"/>
-      <w:lvlText w:val=""/>
-      <w:lvlJc w:val="left"/>
-      <w:pPr>
-        <w:ind w:left="7614" w:hanging="360"/>
-      </w:pPr>
-      <w:rPr>
-        <w:rFonts w:ascii="Wingdings" w:hAnsi="Wingdings" w:hint="default"/>
-      </w:rPr>
-    </w:lvl>
-  </w:abstractNum>
-  <w:abstractNum w:abstractNumId="37" w15:restartNumberingAfterBreak="0">
+  <w:abstractNum w:abstractNumId="25" w15:restartNumberingAfterBreak="0">
     <w:nsid w:val="6A836115"/>
     <w:multiLevelType w:val="hybridMultilevel"/>
     <w:tmpl w:val="3BA2342A"/>
@@ -9162,7 +7564,7 @@
       </w:rPr>
     </w:lvl>
   </w:abstractNum>
-  <w:abstractNum w:abstractNumId="38" w15:restartNumberingAfterBreak="0">
+  <w:abstractNum w:abstractNumId="26" w15:restartNumberingAfterBreak="0">
     <w:nsid w:val="6A9535C4"/>
     <w:multiLevelType w:val="hybridMultilevel"/>
     <w:tmpl w:val="D1BCBB8C"/>
@@ -9248,7 +7650,7 @@
       </w:pPr>
     </w:lvl>
   </w:abstractNum>
-  <w:abstractNum w:abstractNumId="39" w15:restartNumberingAfterBreak="0">
+  <w:abstractNum w:abstractNumId="27" w15:restartNumberingAfterBreak="0">
     <w:nsid w:val="6C072446"/>
     <w:multiLevelType w:val="hybridMultilevel"/>
     <w:tmpl w:val="873205A4"/>
@@ -9361,7 +7763,7 @@
       </w:rPr>
     </w:lvl>
   </w:abstractNum>
-  <w:abstractNum w:abstractNumId="40" w15:restartNumberingAfterBreak="0">
+  <w:abstractNum w:abstractNumId="28" w15:restartNumberingAfterBreak="0">
     <w:nsid w:val="71213F0D"/>
     <w:multiLevelType w:val="multilevel"/>
     <w:tmpl w:val="235A82E4"/>
@@ -9474,7 +7876,7 @@
       </w:rPr>
     </w:lvl>
   </w:abstractNum>
-  <w:abstractNum w:abstractNumId="41" w15:restartNumberingAfterBreak="0">
+  <w:abstractNum w:abstractNumId="29" w15:restartNumberingAfterBreak="0">
     <w:nsid w:val="730E3FCA"/>
     <w:multiLevelType w:val="hybridMultilevel"/>
     <w:tmpl w:val="BE683178"/>
@@ -9560,7 +7962,7 @@
       </w:pPr>
     </w:lvl>
   </w:abstractNum>
-  <w:abstractNum w:abstractNumId="42" w15:restartNumberingAfterBreak="0">
+  <w:abstractNum w:abstractNumId="30" w15:restartNumberingAfterBreak="0">
     <w:nsid w:val="795A477C"/>
     <w:multiLevelType w:val="hybridMultilevel"/>
     <w:tmpl w:val="483690AA"/>
@@ -9647,133 +8049,97 @@
     </w:lvl>
   </w:abstractNum>
   <w:num w:numId="1">
+    <w:abstractNumId w:val="10"/>
+  </w:num>
+  <w:num w:numId="2">
     <w:abstractNumId w:val="15"/>
   </w:num>
-  <w:num w:numId="2">
+  <w:num w:numId="3">
+    <w:abstractNumId w:val="4"/>
+  </w:num>
+  <w:num w:numId="4">
+    <w:abstractNumId w:val="7"/>
+  </w:num>
+  <w:num w:numId="5">
     <w:abstractNumId w:val="23"/>
   </w:num>
-  <w:num w:numId="3">
+  <w:num w:numId="6">
     <w:abstractNumId w:val="6"/>
   </w:num>
-  <w:num w:numId="4">
+  <w:num w:numId="7">
+    <w:abstractNumId w:val="14"/>
+  </w:num>
+  <w:num w:numId="8">
+    <w:abstractNumId w:val="5"/>
+  </w:num>
+  <w:num w:numId="9">
+    <w:abstractNumId w:val="24"/>
+  </w:num>
+  <w:num w:numId="10">
+    <w:abstractNumId w:val="18"/>
+  </w:num>
+  <w:num w:numId="11">
+    <w:abstractNumId w:val="29"/>
+  </w:num>
+  <w:num w:numId="12">
+    <w:abstractNumId w:val="21"/>
+  </w:num>
+  <w:num w:numId="13">
+    <w:abstractNumId w:val="27"/>
+  </w:num>
+  <w:num w:numId="14">
     <w:abstractNumId w:val="11"/>
   </w:num>
-  <w:num w:numId="5">
-    <w:abstractNumId w:val="34"/>
+  <w:num w:numId="15">
+    <w:abstractNumId w:val="8"/>
   </w:num>
-  <w:num w:numId="6">
-    <w:abstractNumId w:val="10"/>
+  <w:num w:numId="16">
+    <w:abstractNumId w:val="9"/>
   </w:num>
-  <w:num w:numId="7">
+  <w:num w:numId="17">
+    <w:abstractNumId w:val="25"/>
+  </w:num>
+  <w:num w:numId="18">
+    <w:abstractNumId w:val="30"/>
+  </w:num>
+  <w:num w:numId="19">
+    <w:abstractNumId w:val="2"/>
+  </w:num>
+  <w:num w:numId="20">
+    <w:abstractNumId w:val="26"/>
+  </w:num>
+  <w:num w:numId="21">
+    <w:abstractNumId w:val="13"/>
+  </w:num>
+  <w:num w:numId="22">
     <w:abstractNumId w:val="20"/>
   </w:num>
-  <w:num w:numId="8">
-    <w:abstractNumId w:val="7"/>
+  <w:num w:numId="23">
+    <w:abstractNumId w:val="22"/>
   </w:num>
-  <w:num w:numId="9">
-    <w:abstractNumId w:val="35"/>
+  <w:num w:numId="24">
+    <w:abstractNumId w:val="3"/>
   </w:num>
-  <w:num w:numId="10">
+  <w:num w:numId="25">
+    <w:abstractNumId w:val="17"/>
+  </w:num>
+  <w:num w:numId="26">
     <w:abstractNumId w:val="28"/>
   </w:num>
-  <w:num w:numId="11">
-    <w:abstractNumId w:val="41"/>
+  <w:num w:numId="27">
+    <w:abstractNumId w:val="12"/>
   </w:num>
-  <w:num w:numId="12">
-    <w:abstractNumId w:val="32"/>
+  <w:num w:numId="28">
+    <w:abstractNumId w:val="0"/>
   </w:num>
-  <w:num w:numId="13">
-    <w:abstractNumId w:val="39"/>
-  </w:num>
-  <w:num w:numId="14">
+  <w:num w:numId="29">
     <w:abstractNumId w:val="16"/>
   </w:num>
-  <w:num w:numId="15">
-    <w:abstractNumId w:val="12"/>
-  </w:num>
-  <w:num w:numId="16">
-    <w:abstractNumId w:val="13"/>
-  </w:num>
-  <w:num w:numId="17">
-    <w:abstractNumId w:val="37"/>
-  </w:num>
-  <w:num w:numId="18">
-    <w:abstractNumId w:val="42"/>
-  </w:num>
-  <w:num w:numId="19">
-    <w:abstractNumId w:val="3"/>
-  </w:num>
-  <w:num w:numId="20">
-    <w:abstractNumId w:val="38"/>
-  </w:num>
-  <w:num w:numId="21">
-    <w:abstractNumId w:val="19"/>
-  </w:num>
-  <w:num w:numId="22">
-    <w:abstractNumId w:val="31"/>
-  </w:num>
-  <w:num w:numId="23">
-    <w:abstractNumId w:val="33"/>
-  </w:num>
-  <w:num w:numId="24">
-    <w:abstractNumId w:val="4"/>
-  </w:num>
-  <w:num w:numId="25">
-    <w:abstractNumId w:val="27"/>
-  </w:num>
-  <w:num w:numId="26">
-    <w:abstractNumId w:val="40"/>
-  </w:num>
-  <w:num w:numId="27">
-    <w:abstractNumId w:val="18"/>
-  </w:num>
-  <w:num w:numId="28">
+  <w:num w:numId="30">
     <w:abstractNumId w:val="1"/>
   </w:num>
-  <w:num w:numId="29">
-    <w:abstractNumId w:val="25"/>
-  </w:num>
-  <w:num w:numId="30">
-    <w:abstractNumId w:val="2"/>
-  </w:num>
   <w:num w:numId="31">
-    <w:abstractNumId w:val="30"/>
-  </w:num>
-  <w:num w:numId="32">
-    <w:abstractNumId w:val="29"/>
-  </w:num>
-  <w:num w:numId="33">
-    <w:abstractNumId w:val="22"/>
-  </w:num>
-  <w:num w:numId="34">
-    <w:abstractNumId w:val="5"/>
-  </w:num>
-  <w:num w:numId="35">
-    <w:abstractNumId w:val="9"/>
-  </w:num>
-  <w:num w:numId="36">
-    <w:abstractNumId w:val="24"/>
-  </w:num>
-  <w:num w:numId="37">
-    <w:abstractNumId w:val="8"/>
-  </w:num>
-  <w:num w:numId="38">
-    <w:abstractNumId w:val="0"/>
-  </w:num>
-  <w:num w:numId="39">
-    <w:abstractNumId w:val="17"/>
-  </w:num>
-  <w:num w:numId="40">
-    <w:abstractNumId w:val="36"/>
-  </w:num>
-  <w:num w:numId="41">
-    <w:abstractNumId w:val="26"/>
-  </w:num>
-  <w:num w:numId="42">
-    <w:abstractNumId w:val="21"/>
-  </w:num>
-  <w:num w:numId="43">
-    <w:abstractNumId w:val="14"/>
+    <w:abstractNumId w:val="19"/>
   </w:num>
 </w:numbering>
 </file>
@@ -9901,6 +8267,7 @@
     <w:lsdException w:name="HTML Sample" w:semiHidden="1" w:unhideWhenUsed="1"/>
     <w:lsdException w:name="HTML Typewriter" w:semiHidden="1" w:unhideWhenUsed="1"/>
     <w:lsdException w:name="HTML Variable" w:semiHidden="1" w:unhideWhenUsed="1"/>
+    <w:lsdException w:name="Normal Table" w:semiHidden="1" w:unhideWhenUsed="1"/>
     <w:lsdException w:name="annotation subject" w:semiHidden="1" w:unhideWhenUsed="1"/>
     <w:lsdException w:name="No List" w:semiHidden="1" w:unhideWhenUsed="1"/>
     <w:lsdException w:name="Outline List 1" w:semiHidden="1" w:unhideWhenUsed="1"/>
@@ -9944,8 +8311,10 @@
     <w:lsdException w:name="Table Elegant" w:semiHidden="1" w:unhideWhenUsed="1"/>
     <w:lsdException w:name="Table Professional" w:semiHidden="1" w:unhideWhenUsed="1"/>
     <w:lsdException w:name="Table Subtle 1" w:semiHidden="1" w:unhideWhenUsed="1"/>
+    <w:lsdException w:name="Table Subtle 2" w:semiHidden="1" w:unhideWhenUsed="1"/>
     <w:lsdException w:name="Table Web 1" w:semiHidden="1" w:unhideWhenUsed="1"/>
     <w:lsdException w:name="Table Web 2" w:semiHidden="1" w:unhideWhenUsed="1"/>
+    <w:lsdException w:name="Table Web 3" w:semiHidden="1" w:unhideWhenUsed="1"/>
     <w:lsdException w:name="Balloon Text" w:semiHidden="1" w:unhideWhenUsed="1"/>
     <w:lsdException w:name="Table Grid" w:uiPriority="59"/>
     <w:lsdException w:name="Table Theme" w:semiHidden="1" w:unhideWhenUsed="1"/>
@@ -10268,27 +8637,6 @@
       <w:i/>
       <w:iCs/>
       <w:color w:val="4F81BD" w:themeColor="accent1"/>
-    </w:rPr>
-  </w:style>
-  <w:style w:type="paragraph" w:styleId="Heading5">
-    <w:name w:val="heading 5"/>
-    <w:basedOn w:val="Normal"/>
-    <w:next w:val="Normal"/>
-    <w:link w:val="Heading5Char"/>
-    <w:uiPriority w:val="9"/>
-    <w:semiHidden/>
-    <w:unhideWhenUsed/>
-    <w:qFormat/>
-    <w:rsid w:val="00782F2D"/>
-    <w:pPr>
-      <w:keepNext/>
-      <w:keepLines/>
-      <w:spacing w:before="40" w:after="0"/>
-      <w:outlineLvl w:val="4"/>
-    </w:pPr>
-    <w:rPr>
-      <w:rFonts w:asciiTheme="majorHAnsi" w:eastAsiaTheme="majorEastAsia" w:hAnsiTheme="majorHAnsi" w:cstheme="majorBidi"/>
-      <w:color w:val="365F91" w:themeColor="accent1" w:themeShade="BF"/>
     </w:rPr>
   </w:style>
   <w:style w:type="character" w:default="1" w:styleId="DefaultParagraphFont">
@@ -10627,29 +8975,16 @@
       <w:color w:val="4F81BD" w:themeColor="accent1"/>
     </w:rPr>
   </w:style>
-  <w:style w:type="character" w:customStyle="1" w:styleId="UnresolvedMention1">
-    <w:name w:val="Unresolved Mention1"/>
+  <w:style w:type="character" w:styleId="UnresolvedMention">
+    <w:name w:val="Unresolved Mention"/>
     <w:basedOn w:val="DefaultParagraphFont"/>
     <w:uiPriority w:val="99"/>
     <w:semiHidden/>
     <w:unhideWhenUsed/>
-    <w:rsid w:val="00AE71A1"/>
+    <w:rsid w:val="00A1315C"/>
     <w:rPr>
       <w:color w:val="808080"/>
       <w:shd w:val="clear" w:color="auto" w:fill="E6E6E6"/>
-    </w:rPr>
-  </w:style>
-  <w:style w:type="character" w:customStyle="1" w:styleId="Heading5Char">
-    <w:name w:val="Heading 5 Char"/>
-    <w:basedOn w:val="DefaultParagraphFont"/>
-    <w:link w:val="Heading5"/>
-    <w:uiPriority w:val="9"/>
-    <w:semiHidden/>
-    <w:rsid w:val="00782F2D"/>
-    <w:rPr>
-      <w:rFonts w:asciiTheme="majorHAnsi" w:eastAsiaTheme="majorEastAsia" w:hAnsiTheme="majorHAnsi" w:cstheme="majorBidi"/>
-      <w:color w:val="365F91" w:themeColor="accent1" w:themeShade="BF"/>
-      <w:sz w:val="24"/>
     </w:rPr>
   </w:style>
 </w:styles>
@@ -10690,10 +9025,10 @@
 
 <file path=word/glossary/fontTable.xml><?xml version="1.0" encoding="utf-8"?>
 <w:fonts xmlns:mc="http://schemas.openxmlformats.org/markup-compatibility/2006" xmlns:r="http://schemas.openxmlformats.org/officeDocument/2006/relationships" xmlns:w="http://schemas.openxmlformats.org/wordprocessingml/2006/main" xmlns:w14="http://schemas.microsoft.com/office/word/2010/wordml" xmlns:w15="http://schemas.microsoft.com/office/word/2012/wordml" xmlns:w16cid="http://schemas.microsoft.com/office/word/2016/wordml/cid" xmlns:w16se="http://schemas.microsoft.com/office/word/2015/wordml/symex" mc:Ignorable="w14 w15 w16se w16cid">
-  <w:font w:name="Wingdings">
-    <w:panose1 w:val="05000000000000000000"/>
+  <w:font w:name="Symbol">
+    <w:panose1 w:val="05050102010706020507"/>
     <w:charset w:val="02"/>
-    <w:family w:val="auto"/>
+    <w:family w:val="roman"/>
     <w:pitch w:val="variable"/>
     <w:sig w:usb0="00000000" w:usb1="10000000" w:usb2="00000000" w:usb3="00000000" w:csb0="80000000" w:csb1="00000000"/>
   </w:font>
@@ -10711,10 +9046,10 @@
     <w:pitch w:val="fixed"/>
     <w:sig w:usb0="E0002EFF" w:usb1="C0007843" w:usb2="00000009" w:usb3="00000000" w:csb0="000001FF" w:csb1="00000000"/>
   </w:font>
-  <w:font w:name="Symbol">
-    <w:panose1 w:val="05050102010706020507"/>
+  <w:font w:name="Wingdings">
+    <w:panose1 w:val="05000000000000000000"/>
     <w:charset w:val="02"/>
-    <w:family w:val="roman"/>
+    <w:family w:val="auto"/>
     <w:pitch w:val="variable"/>
     <w:sig w:usb0="00000000" w:usb1="10000000" w:usb2="00000000" w:usb3="00000000" w:csb0="80000000" w:csb1="00000000"/>
   </w:font>
@@ -10761,6 +9096,13 @@
     <w:pitch w:val="variable"/>
     <w:sig w:usb0="E0002EFF" w:usb1="C0007843" w:usb2="00000009" w:usb3="00000000" w:csb0="000001FF" w:csb1="00000000"/>
   </w:font>
+  <w:font w:name="Candara">
+    <w:panose1 w:val="020E0502030303020204"/>
+    <w:charset w:val="00"/>
+    <w:family w:val="swiss"/>
+    <w:pitch w:val="variable"/>
+    <w:sig w:usb0="A00002EF" w:usb1="4000A44B" w:usb2="00000000" w:usb3="00000000" w:csb0="0000019F" w:csb1="00000000"/>
+  </w:font>
   <w:font w:name="Calibri Light">
     <w:panose1 w:val="020F0302020204030204"/>
     <w:charset w:val="00"/>
@@ -10793,9 +9135,7 @@
     <w:rsid w:val="001E23C3"/>
     <w:rsid w:val="00221177"/>
     <w:rsid w:val="00241514"/>
-    <w:rsid w:val="002A32B2"/>
     <w:rsid w:val="002E1116"/>
-    <w:rsid w:val="00310ACC"/>
     <w:rsid w:val="003466A5"/>
     <w:rsid w:val="003468ED"/>
     <w:rsid w:val="0036061B"/>
@@ -10805,24 +9145,20 @@
     <w:rsid w:val="00605ED9"/>
     <w:rsid w:val="006A5587"/>
     <w:rsid w:val="006E7B9E"/>
-    <w:rsid w:val="0071398B"/>
+    <w:rsid w:val="006F7B79"/>
     <w:rsid w:val="00783296"/>
     <w:rsid w:val="00794B56"/>
     <w:rsid w:val="008155D9"/>
-    <w:rsid w:val="0088248B"/>
     <w:rsid w:val="008D1406"/>
     <w:rsid w:val="008E2F0C"/>
     <w:rsid w:val="00923546"/>
-    <w:rsid w:val="00953500"/>
     <w:rsid w:val="009D75F2"/>
     <w:rsid w:val="00AB315C"/>
     <w:rsid w:val="00AD67CC"/>
     <w:rsid w:val="00B33007"/>
-    <w:rsid w:val="00BA482B"/>
     <w:rsid w:val="00C05383"/>
     <w:rsid w:val="00C33DB7"/>
     <w:rsid w:val="00C94AAA"/>
-    <w:rsid w:val="00CC6827"/>
     <w:rsid w:val="00D15AB5"/>
     <w:rsid w:val="00D73183"/>
     <w:rsid w:val="00DB34F6"/>
@@ -10833,7 +9169,7 @@
     <w:rsid w:val="00F010B2"/>
     <w:rsid w:val="00F1735D"/>
     <w:rsid w:val="00F518AA"/>
-    <w:rsid w:val="00FE3A99"/>
+    <w:rsid w:val="00FB5A37"/>
   </w:rsids>
   <m:mathPr>
     <m:mathFont m:val="Cambria Math"/>
@@ -10978,6 +9314,7 @@
     <w:lsdException w:name="HTML Sample" w:semiHidden="1" w:unhideWhenUsed="1"/>
     <w:lsdException w:name="HTML Typewriter" w:semiHidden="1" w:unhideWhenUsed="1"/>
     <w:lsdException w:name="HTML Variable" w:semiHidden="1" w:unhideWhenUsed="1"/>
+    <w:lsdException w:name="Normal Table" w:semiHidden="1" w:unhideWhenUsed="1"/>
     <w:lsdException w:name="annotation subject" w:semiHidden="1" w:unhideWhenUsed="1"/>
     <w:lsdException w:name="No List" w:semiHidden="1" w:unhideWhenUsed="1"/>
     <w:lsdException w:name="Outline List 1" w:semiHidden="1" w:unhideWhenUsed="1"/>
@@ -11021,8 +9358,10 @@
     <w:lsdException w:name="Table Elegant" w:semiHidden="1" w:unhideWhenUsed="1"/>
     <w:lsdException w:name="Table Professional" w:semiHidden="1" w:unhideWhenUsed="1"/>
     <w:lsdException w:name="Table Subtle 1" w:semiHidden="1" w:unhideWhenUsed="1"/>
+    <w:lsdException w:name="Table Subtle 2" w:semiHidden="1" w:unhideWhenUsed="1"/>
     <w:lsdException w:name="Table Web 1" w:semiHidden="1" w:unhideWhenUsed="1"/>
     <w:lsdException w:name="Table Web 2" w:semiHidden="1" w:unhideWhenUsed="1"/>
+    <w:lsdException w:name="Table Web 3" w:semiHidden="1" w:unhideWhenUsed="1"/>
     <w:lsdException w:name="Balloon Text" w:semiHidden="1" w:unhideWhenUsed="1"/>
     <w:lsdException w:name="Table Grid" w:uiPriority="59"/>
     <w:lsdException w:name="Table Theme" w:semiHidden="1" w:unhideWhenUsed="1"/>
@@ -11619,7 +9958,7 @@
 </file>
 
 <file path=customXml/itemProps2.xml><?xml version="1.0" encoding="utf-8"?>
-<ds:datastoreItem xmlns:ds="http://schemas.openxmlformats.org/officeDocument/2006/customXml" ds:itemID="{A0A2B773-9402-494D-999E-35484EC620DC}">
+<ds:datastoreItem xmlns:ds="http://schemas.openxmlformats.org/officeDocument/2006/customXml" ds:itemID="{935EC098-C414-4699-9DC0-7D84FF590700}">
   <ds:schemaRefs>
     <ds:schemaRef ds:uri="http://schemas.openxmlformats.org/officeDocument/2006/bibliography"/>
   </ds:schemaRefs>

--- a/Documents/Report/1742013_1742066_1742087_Nhom17.docx
+++ b/Documents/Report/1742013_1742066_1742087_Nhom17.docx
@@ -1,6 +1,6 @@
 
 <file path=word/document.xml><?xml version="1.0" encoding="utf-8"?>
-<w:document xmlns:wpc="http://schemas.microsoft.com/office/word/2010/wordprocessingCanvas" xmlns:mc="http://schemas.openxmlformats.org/markup-compatibility/2006" xmlns:o="urn:schemas-microsoft-com:office:office" xmlns:r="http://schemas.openxmlformats.org/officeDocument/2006/relationships" xmlns:m="http://schemas.openxmlformats.org/officeDocument/2006/math" xmlns:v="urn:schemas-microsoft-com:vml" xmlns:wp14="http://schemas.microsoft.com/office/word/2010/wordprocessingDrawing" xmlns:wp="http://schemas.openxmlformats.org/drawingml/2006/wordprocessingDrawing" xmlns:w10="urn:schemas-microsoft-com:office:word" xmlns:w="http://schemas.openxmlformats.org/wordprocessingml/2006/main" xmlns:w14="http://schemas.microsoft.com/office/word/2010/wordml" xmlns:wpg="http://schemas.microsoft.com/office/word/2010/wordprocessingGroup" xmlns:wpi="http://schemas.microsoft.com/office/word/2010/wordprocessingInk" xmlns:wne="http://schemas.microsoft.com/office/word/2006/wordml" xmlns:wps="http://schemas.microsoft.com/office/word/2010/wordprocessingShape" mc:Ignorable="w14 wp14">
+<w:document xmlns:wpc="http://schemas.microsoft.com/office/word/2010/wordprocessingCanvas" xmlns:cx="http://schemas.microsoft.com/office/drawing/2014/chartex" xmlns:mc="http://schemas.openxmlformats.org/markup-compatibility/2006" xmlns:o="urn:schemas-microsoft-com:office:office" xmlns:r="http://schemas.openxmlformats.org/officeDocument/2006/relationships" xmlns:m="http://schemas.openxmlformats.org/officeDocument/2006/math" xmlns:v="urn:schemas-microsoft-com:vml" xmlns:wp14="http://schemas.microsoft.com/office/word/2010/wordprocessingDrawing" xmlns:wp="http://schemas.openxmlformats.org/drawingml/2006/wordprocessingDrawing" xmlns:w10="urn:schemas-microsoft-com:office:word" xmlns:w="http://schemas.openxmlformats.org/wordprocessingml/2006/main" xmlns:w14="http://schemas.microsoft.com/office/word/2010/wordml" xmlns:w15="http://schemas.microsoft.com/office/word/2012/wordml" xmlns:w16se="http://schemas.microsoft.com/office/word/2015/wordml/symex" xmlns:wpg="http://schemas.microsoft.com/office/word/2010/wordprocessingGroup" xmlns:wpi="http://schemas.microsoft.com/office/word/2010/wordprocessingInk" xmlns:wne="http://schemas.microsoft.com/office/word/2006/wordml" xmlns:wps="http://schemas.microsoft.com/office/word/2010/wordprocessingShape" mc:Ignorable="w14 w15 w16se wp14">
   <w:body>
     <w:p>
       <w:pPr>
@@ -359,7 +359,6 @@
           <w:noProof/>
           <w:sz w:val="28"/>
           <w:szCs w:val="28"/>
-          <w:lang w:val="en-GB" w:eastAsia="en-GB"/>
         </w:rPr>
         <w:drawing>
           <wp:anchor distT="0" distB="0" distL="114300" distR="114300" simplePos="0" relativeHeight="251658240" behindDoc="0" locked="0" layoutInCell="1" allowOverlap="1" wp14:anchorId="618D5DAC" wp14:editId="074F7BE9">
@@ -387,7 +386,7 @@
                     </pic:cNvPicPr>
                   </pic:nvPicPr>
                   <pic:blipFill>
-                    <a:blip r:embed="rId10" cstate="print">
+                    <a:blip r:embed="rId9" cstate="print">
                       <a:extLst>
                         <a:ext uri="{28A0092B-C50C-407E-A947-70E740481C1C}">
                           <a14:useLocalDpi xmlns:a14="http://schemas.microsoft.com/office/drawing/2010/main" val="0"/>
@@ -1188,8 +1187,8 @@
           <w:szCs w:val="28"/>
         </w:rPr>
         <w:sectPr>
-          <w:headerReference w:type="default" r:id="rId11"/>
-          <w:footerReference w:type="default" r:id="rId12"/>
+          <w:headerReference w:type="default" r:id="rId10"/>
+          <w:footerReference w:type="default" r:id="rId11"/>
           <w:pgSz w:w="12240" w:h="15840"/>
           <w:pgMar w:top="1440" w:right="1440" w:bottom="1440" w:left="1440" w:header="720" w:footer="720" w:gutter="0"/>
           <w:cols w:space="720"/>
@@ -1643,8 +1642,8 @@
           <w:szCs w:val="28"/>
         </w:rPr>
         <w:sectPr>
-          <w:headerReference w:type="default" r:id="rId13"/>
-          <w:footerReference w:type="default" r:id="rId14"/>
+          <w:headerReference w:type="default" r:id="rId12"/>
+          <w:footerReference w:type="default" r:id="rId13"/>
           <w:pgSz w:w="12240" w:h="15840"/>
           <w:pgMar w:top="1080" w:right="1080" w:bottom="1080" w:left="1080" w:header="720" w:footer="720" w:gutter="0"/>
           <w:pgNumType w:start="1"/>
@@ -1708,7 +1707,7 @@
         </w:rPr>
         <w:t xml:space="preserve">Website / Facebook nhóm: </w:t>
       </w:r>
-      <w:hyperlink r:id="rId15" w:history="1">
+      <w:hyperlink r:id="rId14" w:history="1">
         <w:r>
           <w:rPr>
             <w:rStyle w:val="Hyperlink"/>
@@ -1975,7 +1974,7 @@
                 <w:szCs w:val="28"/>
               </w:rPr>
             </w:pPr>
-            <w:hyperlink r:id="rId16" w:tgtFrame="_blank" w:history="1">
+            <w:hyperlink r:id="rId15" w:tgtFrame="_blank" w:history="1">
               <w:r>
                 <w:rPr>
                   <w:rStyle w:val="Hyperlink"/>
@@ -2121,7 +2120,7 @@
                 <w:szCs w:val="28"/>
               </w:rPr>
             </w:pPr>
-            <w:hyperlink r:id="rId17" w:history="1">
+            <w:hyperlink r:id="rId16" w:history="1">
               <w:r>
                 <w:rPr>
                   <w:rStyle w:val="Hyperlink"/>
@@ -2255,7 +2254,7 @@
                 <w:szCs w:val="28"/>
               </w:rPr>
             </w:pPr>
-            <w:hyperlink r:id="rId18" w:history="1">
+            <w:hyperlink r:id="rId17" w:history="1">
               <w:r>
                 <w:rPr>
                   <w:rStyle w:val="Hyperlink"/>
@@ -4027,6 +4026,100 @@
         <w:ind w:left="0" w:firstLine="709"/>
         <w:jc w:val="left"/>
         <w:rPr>
+          <w:rFonts w:asciiTheme="majorHAnsi" w:hAnsiTheme="majorHAnsi"/>
+          <w:i/>
+          <w:color w:val="7030A0"/>
+          <w:sz w:val="28"/>
+          <w:szCs w:val="28"/>
+        </w:rPr>
+      </w:pPr>
+      <w:r>
+        <w:rPr>
+          <w:rFonts w:asciiTheme="majorHAnsi" w:hAnsiTheme="majorHAnsi"/>
+          <w:i/>
+          <w:color w:val="7030A0"/>
+          <w:sz w:val="28"/>
+          <w:szCs w:val="28"/>
+        </w:rPr>
+        <w:t>S</w:t>
+      </w:r>
+      <w:r>
+        <w:rPr>
+          <w:rFonts w:asciiTheme="majorHAnsi" w:hAnsiTheme="majorHAnsi"/>
+          <w:i/>
+          <w:color w:val="7030A0"/>
+          <w:sz w:val="28"/>
+          <w:szCs w:val="28"/>
+        </w:rPr>
+        <w:t xml:space="preserve">ơ đồ </w:t>
+      </w:r>
+      <w:r>
+        <w:rPr>
+          <w:rFonts w:asciiTheme="majorHAnsi" w:hAnsiTheme="majorHAnsi"/>
+          <w:i/>
+          <w:color w:val="7030A0"/>
+          <w:sz w:val="28"/>
+          <w:szCs w:val="28"/>
+        </w:rPr>
+        <w:t xml:space="preserve">Use Case </w:t>
+      </w:r>
+      <w:r>
+        <w:rPr>
+          <w:rFonts w:asciiTheme="majorHAnsi" w:hAnsiTheme="majorHAnsi"/>
+          <w:i/>
+          <w:color w:val="7030A0"/>
+          <w:sz w:val="28"/>
+          <w:szCs w:val="28"/>
+        </w:rPr>
+        <w:t xml:space="preserve">của hệ thống (sinh viên có thể vẽ </w:t>
+      </w:r>
+      <w:r>
+        <w:rPr>
+          <w:rFonts w:asciiTheme="majorHAnsi" w:hAnsiTheme="majorHAnsi"/>
+          <w:i/>
+          <w:color w:val="7030A0"/>
+          <w:sz w:val="28"/>
+          <w:szCs w:val="28"/>
+        </w:rPr>
+        <w:t>bằng các phần mề</w:t>
+      </w:r>
+      <w:r>
+        <w:rPr>
+          <w:rFonts w:asciiTheme="majorHAnsi" w:hAnsiTheme="majorHAnsi"/>
+          <w:i/>
+          <w:color w:val="7030A0"/>
+          <w:sz w:val="28"/>
+          <w:szCs w:val="28"/>
+        </w:rPr>
+        <w:t>m</w:t>
+      </w:r>
+      <w:r>
+        <w:rPr>
+          <w:rFonts w:asciiTheme="majorHAnsi" w:hAnsiTheme="majorHAnsi"/>
+          <w:i/>
+          <w:color w:val="7030A0"/>
+          <w:sz w:val="28"/>
+          <w:szCs w:val="28"/>
+        </w:rPr>
+        <w:t>: StarUML, Visio, Rational Rose, ...</w:t>
+      </w:r>
+      <w:r>
+        <w:rPr>
+          <w:rFonts w:asciiTheme="majorHAnsi" w:hAnsiTheme="majorHAnsi"/>
+          <w:i/>
+          <w:color w:val="7030A0"/>
+          <w:sz w:val="28"/>
+          <w:szCs w:val="28"/>
+        </w:rPr>
+        <w:t>)</w:t>
+      </w:r>
+    </w:p>
+    <w:p>
+      <w:pPr>
+        <w:pStyle w:val="ListParagraph"/>
+        <w:ind w:left="0" w:firstLine="709"/>
+        <w:jc w:val="left"/>
+        <w:rPr>
           <w:rFonts w:asciiTheme="majorHAnsi" w:hAnsiTheme="majorHAnsi" w:cs="Segoe UI"/>
           <w:i/>
           <w:color w:val="7030A0"/>
@@ -4036,83 +4129,43 @@
       </w:pPr>
       <w:r>
         <w:rPr>
-          <w:rFonts w:asciiTheme="majorHAnsi" w:hAnsiTheme="majorHAnsi"/>
-          <w:i/>
-          <w:color w:val="7030A0"/>
-          <w:sz w:val="28"/>
-          <w:szCs w:val="28"/>
-        </w:rPr>
-        <w:t>S</w:t>
-      </w:r>
-      <w:r>
-        <w:rPr>
-          <w:rFonts w:asciiTheme="majorHAnsi" w:hAnsiTheme="majorHAnsi"/>
-          <w:i/>
-          <w:color w:val="7030A0"/>
-          <w:sz w:val="28"/>
-          <w:szCs w:val="28"/>
-        </w:rPr>
-        <w:t xml:space="preserve">ơ đồ </w:t>
-      </w:r>
-      <w:r>
-        <w:rPr>
-          <w:rFonts w:asciiTheme="majorHAnsi" w:hAnsiTheme="majorHAnsi"/>
-          <w:i/>
-          <w:color w:val="7030A0"/>
-          <w:sz w:val="28"/>
-          <w:szCs w:val="28"/>
-        </w:rPr>
-        <w:t xml:space="preserve">Use Case </w:t>
-      </w:r>
-      <w:r>
-        <w:rPr>
-          <w:rFonts w:asciiTheme="majorHAnsi" w:hAnsiTheme="majorHAnsi"/>
-          <w:i/>
-          <w:color w:val="7030A0"/>
-          <w:sz w:val="28"/>
-          <w:szCs w:val="28"/>
-        </w:rPr>
-        <w:t xml:space="preserve">của hệ thống (sinh viên có thể vẽ </w:t>
-      </w:r>
-      <w:r>
-        <w:rPr>
-          <w:rFonts w:asciiTheme="majorHAnsi" w:hAnsiTheme="majorHAnsi"/>
-          <w:i/>
-          <w:color w:val="7030A0"/>
-          <w:sz w:val="28"/>
-          <w:szCs w:val="28"/>
-        </w:rPr>
-        <w:t>bằng các phần mề</w:t>
-      </w:r>
-      <w:r>
-        <w:rPr>
-          <w:rFonts w:asciiTheme="majorHAnsi" w:hAnsiTheme="majorHAnsi"/>
-          <w:i/>
-          <w:color w:val="7030A0"/>
-          <w:sz w:val="28"/>
-          <w:szCs w:val="28"/>
-        </w:rPr>
-        <w:t>m</w:t>
-      </w:r>
-      <w:r>
-        <w:rPr>
-          <w:rFonts w:asciiTheme="majorHAnsi" w:hAnsiTheme="majorHAnsi"/>
-          <w:i/>
-          <w:color w:val="7030A0"/>
-          <w:sz w:val="28"/>
-          <w:szCs w:val="28"/>
-        </w:rPr>
-        <w:t>: StarUML, Visio, Rational Rose, ...</w:t>
-      </w:r>
-      <w:r>
-        <w:rPr>
-          <w:rFonts w:asciiTheme="majorHAnsi" w:hAnsiTheme="majorHAnsi"/>
-          <w:i/>
-          <w:color w:val="7030A0"/>
-          <w:sz w:val="28"/>
-          <w:szCs w:val="28"/>
-        </w:rPr>
-        <w:t>)</w:t>
+          <w:noProof/>
+        </w:rPr>
+        <w:drawing>
+          <wp:inline distT="0" distB="0" distL="0" distR="0" wp14:anchorId="7D140F21" wp14:editId="3AE17D00">
+            <wp:extent cx="6400800" cy="3232785"/>
+            <wp:effectExtent l="0" t="0" r="0" b="0"/>
+            <wp:docPr id="2" name="Picture 2"/>
+            <wp:cNvGraphicFramePr>
+              <a:graphicFrameLocks xmlns:a="http://schemas.openxmlformats.org/drawingml/2006/main" noChangeAspect="1"/>
+            </wp:cNvGraphicFramePr>
+            <a:graphic xmlns:a="http://schemas.openxmlformats.org/drawingml/2006/main">
+              <a:graphicData uri="http://schemas.openxmlformats.org/drawingml/2006/picture">
+                <pic:pic xmlns:pic="http://schemas.openxmlformats.org/drawingml/2006/picture">
+                  <pic:nvPicPr>
+                    <pic:cNvPr id="1" name=""/>
+                    <pic:cNvPicPr/>
+                  </pic:nvPicPr>
+                  <pic:blipFill>
+                    <a:blip r:embed="rId18"/>
+                    <a:stretch>
+                      <a:fillRect/>
+                    </a:stretch>
+                  </pic:blipFill>
+                  <pic:spPr>
+                    <a:xfrm>
+                      <a:off x="0" y="0"/>
+                      <a:ext cx="6400800" cy="3232785"/>
+                    </a:xfrm>
+                    <a:prstGeom prst="rect">
+                      <a:avLst/>
+                    </a:prstGeom>
+                  </pic:spPr>
+                </pic:pic>
+              </a:graphicData>
+            </a:graphic>
+          </wp:inline>
+        </w:drawing>
       </w:r>
     </w:p>
     <w:p>
@@ -4165,6 +4218,8 @@
         </w:rPr>
         <w:t>ase</w:t>
       </w:r>
+      <w:bookmarkStart w:id="6" w:name="_GoBack"/>
+      <w:bookmarkEnd w:id="6"/>
     </w:p>
     <w:p>
       <w:pPr>
@@ -5100,6 +5155,7 @@
                 <w:szCs w:val="28"/>
                 <w:lang w:val="vi-VN"/>
               </w:rPr>
+              <w:lastRenderedPageBreak/>
               <w:t>Luồng sự kiện phụ</w:t>
             </w:r>
           </w:p>
@@ -5197,7 +5253,6 @@
           <w:sz w:val="28"/>
           <w:szCs w:val="28"/>
         </w:rPr>
-        <w:lastRenderedPageBreak/>
         <w:br/>
       </w:r>
       <w:r>
@@ -5250,15 +5305,6 @@
           <w:szCs w:val="28"/>
         </w:rPr>
         <w:tab/>
-      </w:r>
-      <w:r>
-        <w:rPr>
-          <w:rFonts w:asciiTheme="majorHAnsi" w:hAnsiTheme="majorHAnsi"/>
-          <w:b/>
-          <w:i/>
-          <w:sz w:val="28"/>
-          <w:szCs w:val="28"/>
-        </w:rPr>
         <w:t xml:space="preserve">Đặc tả Use Case </w:t>
       </w:r>
       <w:r>
@@ -5268,16 +5314,7 @@
           <w:szCs w:val="28"/>
           <w:lang w:val="en-GB"/>
         </w:rPr>
-        <w:t xml:space="preserve">đăng </w:t>
-      </w:r>
-      <w:r>
-        <w:rPr>
-          <w:rFonts w:asciiTheme="majorHAnsi" w:hAnsiTheme="majorHAnsi" w:cs="Arial"/>
-          <w:sz w:val="28"/>
-          <w:szCs w:val="28"/>
-          <w:lang w:val="en-GB"/>
-        </w:rPr>
-        <w:t>ký</w:t>
+        <w:t>đăng ký</w:t>
       </w:r>
     </w:p>
     <w:tbl>
@@ -6107,7 +6144,17 @@
                 <w:szCs w:val="28"/>
                 <w:lang w:val="en-GB"/>
               </w:rPr>
-              <w:t xml:space="preserve"> &gt; click đăng ký</w:t>
+              <w:t xml:space="preserve"> &gt; click </w:t>
+            </w:r>
+            <w:r>
+              <w:rPr>
+                <w:rFonts w:asciiTheme="majorHAnsi" w:hAnsiTheme="majorHAnsi" w:cs="Arial"/>
+                <w:sz w:val="28"/>
+                <w:szCs w:val="28"/>
+                <w:lang w:val="en-GB"/>
+              </w:rPr>
+              <w:lastRenderedPageBreak/>
+              <w:t>đăng ký</w:t>
             </w:r>
           </w:p>
         </w:tc>
@@ -6138,7 +6185,18 @@
                 <w:szCs w:val="28"/>
                 <w:lang w:val="en-GB"/>
               </w:rPr>
-              <w:t>Kiểm tra tên tài khoản đã tồn tại chưa, kiểm tra mật khẩu xác nhận có giống với mật khẩu không , kiểm tra điều kiện mật khẩu</w:t>
+              <w:lastRenderedPageBreak/>
+              <w:t xml:space="preserve">Kiểm tra tên tài khoản đã tồn tại chưa, kiểm tra mật khẩu xác nhận có giống với mật khẩu </w:t>
+            </w:r>
+            <w:r>
+              <w:rPr>
+                <w:rFonts w:asciiTheme="majorHAnsi" w:hAnsiTheme="majorHAnsi" w:cs="Arial"/>
+                <w:sz w:val="28"/>
+                <w:szCs w:val="28"/>
+                <w:lang w:val="en-GB"/>
+              </w:rPr>
+              <w:lastRenderedPageBreak/>
+              <w:t>không , kiểm tra điều kiện mật khẩu</w:t>
             </w:r>
             <w:r>
               <w:rPr>
@@ -6184,6 +6242,7 @@
                 <w:szCs w:val="28"/>
                 <w:lang w:val="vi-VN"/>
               </w:rPr>
+              <w:lastRenderedPageBreak/>
               <w:t>Luồng sự kiện phụ</w:t>
             </w:r>
           </w:p>
@@ -6298,7 +6357,6 @@
           <w:sz w:val="28"/>
           <w:szCs w:val="28"/>
         </w:rPr>
-        <w:lastRenderedPageBreak/>
         <w:t>4.2.3</w:t>
       </w:r>
       <w:r>
@@ -6320,15 +6378,6 @@
           <w:szCs w:val="28"/>
         </w:rPr>
         <w:tab/>
-      </w:r>
-      <w:r>
-        <w:rPr>
-          <w:rFonts w:asciiTheme="majorHAnsi" w:hAnsiTheme="majorHAnsi"/>
-          <w:b/>
-          <w:i/>
-          <w:sz w:val="28"/>
-          <w:szCs w:val="28"/>
-        </w:rPr>
         <w:t xml:space="preserve">Đặc tả Use Case </w:t>
       </w:r>
       <w:r>
@@ -7383,7 +7432,17 @@
                 <w:szCs w:val="28"/>
                 <w:lang w:val="en-GB"/>
               </w:rPr>
-              <w:t>quay lại màn hình tạo cây kèm theo thông báo lỗi</w:t>
+              <w:t xml:space="preserve">quay lại màn hình tạo </w:t>
+            </w:r>
+            <w:r>
+              <w:rPr>
+                <w:rFonts w:asciiTheme="majorHAnsi" w:hAnsiTheme="majorHAnsi" w:cs="Arial"/>
+                <w:sz w:val="28"/>
+                <w:szCs w:val="28"/>
+                <w:lang w:val="en-GB"/>
+              </w:rPr>
+              <w:lastRenderedPageBreak/>
+              <w:t>cây kèm theo thông báo lỗi</w:t>
             </w:r>
           </w:p>
           <w:p>
@@ -8135,7 +8194,6 @@
                 <w:szCs w:val="28"/>
                 <w:lang w:val="vi-VN"/>
               </w:rPr>
-              <w:lastRenderedPageBreak/>
               <w:t>Luồng sự kiện chính</w:t>
             </w:r>
           </w:p>
@@ -8566,6 +8624,7 @@
                 <w:szCs w:val="28"/>
                 <w:lang w:val="vi-VN"/>
               </w:rPr>
+              <w:lastRenderedPageBreak/>
               <w:t>Tiêu Đề</w:t>
             </w:r>
           </w:p>
@@ -8739,16 +8798,7 @@
                 <w:szCs w:val="28"/>
                 <w:lang w:val="en-GB"/>
               </w:rPr>
-              <w:t>G</w:t>
-            </w:r>
-            <w:r>
-              <w:rPr>
-                <w:rFonts w:asciiTheme="majorHAnsi" w:hAnsiTheme="majorHAnsi" w:cs="Arial"/>
-                <w:sz w:val="28"/>
-                <w:szCs w:val="28"/>
-                <w:lang w:val="en-GB"/>
-              </w:rPr>
-              <w:t>hi nhận thành tích</w:t>
+              <w:t>Ghi nhận thành tích</w:t>
             </w:r>
           </w:p>
         </w:tc>
@@ -9008,16 +9058,7 @@
                 <w:szCs w:val="28"/>
                 <w:lang w:val="en-GB"/>
               </w:rPr>
-              <w:t xml:space="preserve">Thông tin </w:t>
-            </w:r>
-            <w:r>
-              <w:rPr>
-                <w:rFonts w:asciiTheme="majorHAnsi" w:hAnsiTheme="majorHAnsi" w:cs="Arial"/>
-                <w:sz w:val="28"/>
-                <w:szCs w:val="28"/>
-                <w:lang w:val="en-GB"/>
-              </w:rPr>
-              <w:t>do người dùng nhập</w:t>
+              <w:t>Thông tin do người dùng nhập</w:t>
             </w:r>
           </w:p>
         </w:tc>
@@ -9082,16 +9123,7 @@
                 <w:szCs w:val="28"/>
                 <w:lang w:val="en-GB"/>
               </w:rPr>
-              <w:t>Ghi nhận thành tích thành công</w:t>
-            </w:r>
-            <w:r>
-              <w:rPr>
-                <w:rFonts w:asciiTheme="majorHAnsi" w:hAnsiTheme="majorHAnsi" w:cs="Arial"/>
-                <w:sz w:val="28"/>
-                <w:szCs w:val="28"/>
-                <w:lang w:val="en-GB"/>
-              </w:rPr>
-              <w:t xml:space="preserve"> </w:t>
+              <w:t xml:space="preserve">Ghi nhận thành tích thành công </w:t>
             </w:r>
           </w:p>
         </w:tc>
@@ -9425,17 +9457,7 @@
                 <w:szCs w:val="28"/>
                 <w:lang w:val="en-GB"/>
               </w:rPr>
-              <w:t xml:space="preserve">Chưa nhập đủ thông tin : thông báo chưa </w:t>
-            </w:r>
-            <w:r>
-              <w:rPr>
-                <w:rFonts w:asciiTheme="majorHAnsi" w:hAnsiTheme="majorHAnsi" w:cs="Arial"/>
-                <w:sz w:val="28"/>
-                <w:szCs w:val="28"/>
-                <w:lang w:val="en-GB"/>
-              </w:rPr>
-              <w:lastRenderedPageBreak/>
-              <w:t>nhập đủ thông tin , dừng ở màn hình thêm thành tích.</w:t>
+              <w:t>Chưa nhập đủ thông tin : thông báo chưa nhập đủ thông tin , dừng ở màn hình thêm thành tích.</w:t>
             </w:r>
           </w:p>
           <w:p>
@@ -9496,16 +9518,7 @@
           <w:sz w:val="28"/>
           <w:szCs w:val="28"/>
         </w:rPr>
-        <w:lastRenderedPageBreak/>
-        <w:t>4.2.</w:t>
-      </w:r>
-      <w:r>
-        <w:rPr>
-          <w:rFonts w:asciiTheme="majorHAnsi" w:hAnsiTheme="majorHAnsi"/>
-          <w:sz w:val="28"/>
-          <w:szCs w:val="28"/>
-        </w:rPr>
-        <w:t>6</w:t>
+        <w:t>4.2.6</w:t>
       </w:r>
       <w:r>
         <w:rPr>
@@ -9742,16 +9755,7 @@
                 <w:szCs w:val="28"/>
                 <w:lang w:val="en-GB"/>
               </w:rPr>
-              <w:t>T</w:t>
-            </w:r>
-            <w:r>
-              <w:rPr>
-                <w:rFonts w:asciiTheme="majorHAnsi" w:hAnsiTheme="majorHAnsi" w:cs="Arial"/>
-                <w:sz w:val="28"/>
-                <w:szCs w:val="28"/>
-                <w:lang w:val="en-GB"/>
-              </w:rPr>
-              <w:t>hay đổi thông tin thành viên</w:t>
+              <w:t>Thay đổi thông tin thành viên</w:t>
             </w:r>
           </w:p>
         </w:tc>
@@ -10113,25 +10117,7 @@
                 <w:szCs w:val="28"/>
                 <w:lang w:val="en-GB"/>
               </w:rPr>
-              <w:t>T</w:t>
-            </w:r>
-            <w:r>
-              <w:rPr>
-                <w:rFonts w:asciiTheme="majorHAnsi" w:hAnsiTheme="majorHAnsi" w:cs="Arial"/>
-                <w:sz w:val="28"/>
-                <w:szCs w:val="28"/>
-                <w:lang w:val="en-GB"/>
-              </w:rPr>
-              <w:t>hay đổi thông tin thành viên</w:t>
-            </w:r>
-            <w:r>
-              <w:rPr>
-                <w:rFonts w:asciiTheme="majorHAnsi" w:hAnsiTheme="majorHAnsi" w:cs="Arial"/>
-                <w:sz w:val="28"/>
-                <w:szCs w:val="28"/>
-                <w:lang w:val="en-GB"/>
-              </w:rPr>
-              <w:t xml:space="preserve"> thành công</w:t>
+              <w:t>Thay đổi thông tin thành viên thành công</w:t>
             </w:r>
           </w:p>
         </w:tc>
@@ -10196,16 +10182,7 @@
                 <w:szCs w:val="28"/>
                 <w:lang w:val="en-GB"/>
               </w:rPr>
-              <w:t>thay đổi thông tin thành viên</w:t>
-            </w:r>
-            <w:r>
-              <w:rPr>
-                <w:rFonts w:asciiTheme="majorHAnsi" w:hAnsiTheme="majorHAnsi" w:cs="Arial"/>
-                <w:sz w:val="28"/>
-                <w:szCs w:val="28"/>
-                <w:lang w:val="en-GB"/>
-              </w:rPr>
-              <w:t xml:space="preserve"> thất bại</w:t>
+              <w:t>thay đổi thông tin thành viên thất bại</w:t>
             </w:r>
           </w:p>
         </w:tc>
@@ -10365,7 +10342,17 @@
                 <w:szCs w:val="28"/>
                 <w:lang w:val="en-GB"/>
               </w:rPr>
-              <w:t>Người dùng click vào tên thành viên trên danh sách thành viên hay danh sách tra cứu &gt; chỉnh sửa thông tin &gt; click cập nhật</w:t>
+              <w:t xml:space="preserve">Người dùng click vào tên thành viên trên danh sách thành viên hay danh </w:t>
+            </w:r>
+            <w:r>
+              <w:rPr>
+                <w:rFonts w:asciiTheme="majorHAnsi" w:hAnsiTheme="majorHAnsi" w:cs="Arial"/>
+                <w:sz w:val="28"/>
+                <w:szCs w:val="28"/>
+                <w:lang w:val="en-GB"/>
+              </w:rPr>
+              <w:lastRenderedPageBreak/>
+              <w:t>sách tra cứu &gt; chỉnh sửa thông tin &gt; click cập nhật</w:t>
             </w:r>
           </w:p>
         </w:tc>
@@ -10396,7 +10383,18 @@
                 <w:szCs w:val="28"/>
                 <w:lang w:val="en-GB"/>
               </w:rPr>
-              <w:t>Kiểm tra thông tin cập nhật của người dùng &gt; nếu thỏa điều kiện thực hiện cập nhật thông tin thà</w:t>
+              <w:lastRenderedPageBreak/>
+              <w:t xml:space="preserve">Kiểm tra thông tin cập nhật của người dùng &gt; nếu thỏa điều kiện thực hiện </w:t>
+            </w:r>
+            <w:r>
+              <w:rPr>
+                <w:rFonts w:asciiTheme="majorHAnsi" w:hAnsiTheme="majorHAnsi" w:cs="Arial"/>
+                <w:sz w:val="28"/>
+                <w:szCs w:val="28"/>
+                <w:lang w:val="en-GB"/>
+              </w:rPr>
+              <w:lastRenderedPageBreak/>
+              <w:t>cập nhật thông tin thà</w:t>
             </w:r>
             <w:r>
               <w:rPr>
@@ -10441,6 +10439,7 @@
                 <w:szCs w:val="28"/>
                 <w:lang w:val="vi-VN"/>
               </w:rPr>
+              <w:lastRenderedPageBreak/>
               <w:t>Luồng sự kiện phụ</w:t>
             </w:r>
           </w:p>
@@ -10563,16 +10562,7 @@
           <w:sz w:val="28"/>
           <w:szCs w:val="28"/>
         </w:rPr>
-        <w:lastRenderedPageBreak/>
-        <w:t>4.2.</w:t>
-      </w:r>
-      <w:r>
-        <w:rPr>
-          <w:rFonts w:asciiTheme="majorHAnsi" w:hAnsiTheme="majorHAnsi"/>
-          <w:sz w:val="28"/>
-          <w:szCs w:val="28"/>
-        </w:rPr>
-        <w:t>7</w:t>
+        <w:t>4.2.7</w:t>
       </w:r>
       <w:r>
         <w:rPr>
@@ -10583,17 +10573,7 @@
           <w:szCs w:val="28"/>
         </w:rPr>
         <w:tab/>
-        <w:t xml:space="preserve">Đặc tả Use Case </w:t>
-      </w:r>
-      <w:r>
-        <w:rPr>
-          <w:rFonts w:asciiTheme="majorHAnsi" w:hAnsiTheme="majorHAnsi"/>
-          <w:b/>
-          <w:i/>
-          <w:sz w:val="28"/>
-          <w:szCs w:val="28"/>
-        </w:rPr>
-        <w:t xml:space="preserve"> Xem danh sách thành viên</w:t>
+        <w:t>Đặc tả Use Case  Xem danh sách thành viên</w:t>
       </w:r>
     </w:p>
     <w:tbl>
@@ -11504,15 +11484,7 @@
           <w:sz w:val="28"/>
           <w:szCs w:val="28"/>
         </w:rPr>
-        <w:t>4.2.</w:t>
-      </w:r>
-      <w:r>
-        <w:rPr>
-          <w:rFonts w:asciiTheme="majorHAnsi" w:hAnsiTheme="majorHAnsi"/>
-          <w:sz w:val="28"/>
-          <w:szCs w:val="28"/>
-        </w:rPr>
-        <w:t>8</w:t>
+        <w:t>4.2.8</w:t>
       </w:r>
       <w:r>
         <w:rPr>
@@ -11523,17 +11495,7 @@
           <w:szCs w:val="28"/>
         </w:rPr>
         <w:tab/>
-        <w:t xml:space="preserve">Đặc tả Use Case  </w:t>
-      </w:r>
-      <w:r>
-        <w:rPr>
-          <w:rFonts w:asciiTheme="majorHAnsi" w:hAnsiTheme="majorHAnsi"/>
-          <w:b/>
-          <w:i/>
-          <w:sz w:val="28"/>
-          <w:szCs w:val="28"/>
-        </w:rPr>
-        <w:t>Ghi nhận kết thúc</w:t>
+        <w:t>Đặc tả Use Case  Ghi nhận kết thúc</w:t>
       </w:r>
     </w:p>
     <w:tbl>
@@ -11577,6 +11539,7 @@
                 <w:szCs w:val="28"/>
                 <w:lang w:val="vi-VN"/>
               </w:rPr>
+              <w:lastRenderedPageBreak/>
               <w:t>Tiêu Đề</w:t>
             </w:r>
           </w:p>
@@ -11827,17 +11790,7 @@
                 <w:sz w:val="28"/>
                 <w:szCs w:val="28"/>
               </w:rPr>
-              <w:t>Ghi nhậ</w:t>
-            </w:r>
-            <w:r>
-              <w:rPr>
-                <w:rFonts w:asciiTheme="majorHAnsi" w:hAnsiTheme="majorHAnsi"/>
-                <w:b/>
-                <w:i/>
-                <w:sz w:val="28"/>
-                <w:szCs w:val="28"/>
-              </w:rPr>
-              <w:t>n kết thúc</w:t>
+              <w:t>Ghi nhận kết thúc</w:t>
             </w:r>
           </w:p>
         </w:tc>
@@ -12106,16 +12059,7 @@
                 <w:szCs w:val="28"/>
                 <w:lang w:val="en-GB"/>
               </w:rPr>
-              <w:t>Ghi nhận thành công</w:t>
-            </w:r>
-            <w:r>
-              <w:rPr>
-                <w:rFonts w:asciiTheme="majorHAnsi" w:hAnsiTheme="majorHAnsi" w:cs="Arial"/>
-                <w:sz w:val="28"/>
-                <w:szCs w:val="28"/>
-                <w:lang w:val="en-GB"/>
-              </w:rPr>
-              <w:t xml:space="preserve"> </w:t>
+              <w:t xml:space="preserve">Ghi nhận thành công </w:t>
             </w:r>
           </w:p>
         </w:tc>
@@ -12389,17 +12333,7 @@
                 <w:szCs w:val="28"/>
                 <w:lang w:val="en-GB"/>
               </w:rPr>
-              <w:t xml:space="preserve"> của người dung </w:t>
-            </w:r>
-            <w:r>
-              <w:rPr>
-                <w:rFonts w:asciiTheme="majorHAnsi" w:hAnsiTheme="majorHAnsi" w:cs="Arial"/>
-                <w:sz w:val="28"/>
-                <w:szCs w:val="28"/>
-                <w:lang w:val="en-GB"/>
-              </w:rPr>
-              <w:lastRenderedPageBreak/>
-              <w:t xml:space="preserve">nhập vào </w:t>
+              <w:t xml:space="preserve"> của người dung nhập vào </w:t>
             </w:r>
             <w:r>
               <w:rPr>
@@ -12462,7 +12396,6 @@
                 <w:szCs w:val="28"/>
                 <w:lang w:val="vi-VN"/>
               </w:rPr>
-              <w:lastRenderedPageBreak/>
               <w:t>Luồng sự kiện phụ</w:t>
             </w:r>
           </w:p>
@@ -12546,15 +12479,7 @@
           <w:sz w:val="28"/>
           <w:szCs w:val="28"/>
         </w:rPr>
-        <w:t>4.2.</w:t>
-      </w:r>
-      <w:r>
-        <w:rPr>
-          <w:rFonts w:asciiTheme="majorHAnsi" w:hAnsiTheme="majorHAnsi"/>
-          <w:sz w:val="28"/>
-          <w:szCs w:val="28"/>
-        </w:rPr>
-        <w:t>9</w:t>
+        <w:t>4.2.9</w:t>
       </w:r>
       <w:r>
         <w:rPr>
@@ -13369,7 +13294,17 @@
                 <w:szCs w:val="28"/>
                 <w:lang w:val="en-GB"/>
               </w:rPr>
-              <w:t>Nhập từ năm đên năm &gt; click lập báo cáo</w:t>
+              <w:t xml:space="preserve">Nhập từ năm đên </w:t>
+            </w:r>
+            <w:r>
+              <w:rPr>
+                <w:rFonts w:asciiTheme="majorHAnsi" w:hAnsiTheme="majorHAnsi" w:cs="Arial"/>
+                <w:sz w:val="28"/>
+                <w:szCs w:val="28"/>
+                <w:lang w:val="en-GB"/>
+              </w:rPr>
+              <w:lastRenderedPageBreak/>
+              <w:t>năm &gt; click lập báo cáo</w:t>
             </w:r>
           </w:p>
         </w:tc>
@@ -13400,7 +13335,18 @@
                 <w:szCs w:val="28"/>
                 <w:lang w:val="en-GB"/>
               </w:rPr>
-              <w:t>Kiểm tra năm bắt đ</w:t>
+              <w:lastRenderedPageBreak/>
+              <w:t xml:space="preserve">Kiểm tra năm bắt </w:t>
+            </w:r>
+            <w:r>
+              <w:rPr>
+                <w:rFonts w:asciiTheme="majorHAnsi" w:hAnsiTheme="majorHAnsi" w:cs="Arial"/>
+                <w:sz w:val="28"/>
+                <w:szCs w:val="28"/>
+                <w:lang w:val="en-GB"/>
+              </w:rPr>
+              <w:lastRenderedPageBreak/>
+              <w:t>đ</w:t>
             </w:r>
             <w:r>
               <w:rPr>
@@ -13445,6 +13391,7 @@
                 <w:szCs w:val="28"/>
                 <w:lang w:val="vi-VN"/>
               </w:rPr>
+              <w:lastRenderedPageBreak/>
               <w:t>Luồng sự kiện phụ</w:t>
             </w:r>
           </w:p>
@@ -13492,8 +13439,6 @@
           <w:szCs w:val="28"/>
         </w:rPr>
       </w:pPr>
-      <w:bookmarkStart w:id="6" w:name="_GoBack"/>
-      <w:bookmarkEnd w:id="6"/>
     </w:p>
     <w:p>
       <w:pPr>
@@ -13641,7 +13586,7 @@
 </file>
 
 <file path=word/endnotes.xml><?xml version="1.0" encoding="utf-8"?>
-<w:endnotes xmlns:wpc="http://schemas.microsoft.com/office/word/2010/wordprocessingCanvas" xmlns:mc="http://schemas.openxmlformats.org/markup-compatibility/2006" xmlns:o="urn:schemas-microsoft-com:office:office" xmlns:r="http://schemas.openxmlformats.org/officeDocument/2006/relationships" xmlns:m="http://schemas.openxmlformats.org/officeDocument/2006/math" xmlns:v="urn:schemas-microsoft-com:vml" xmlns:wp14="http://schemas.microsoft.com/office/word/2010/wordprocessingDrawing" xmlns:wp="http://schemas.openxmlformats.org/drawingml/2006/wordprocessingDrawing" xmlns:w10="urn:schemas-microsoft-com:office:word" xmlns:w="http://schemas.openxmlformats.org/wordprocessingml/2006/main" xmlns:w14="http://schemas.microsoft.com/office/word/2010/wordml" xmlns:wpg="http://schemas.microsoft.com/office/word/2010/wordprocessingGroup" xmlns:wpi="http://schemas.microsoft.com/office/word/2010/wordprocessingInk" xmlns:wne="http://schemas.microsoft.com/office/word/2006/wordml" xmlns:wps="http://schemas.microsoft.com/office/word/2010/wordprocessingShape" mc:Ignorable="w14 wp14">
+<w:endnotes xmlns:wpc="http://schemas.microsoft.com/office/word/2010/wordprocessingCanvas" xmlns:cx="http://schemas.microsoft.com/office/drawing/2014/chartex" xmlns:mc="http://schemas.openxmlformats.org/markup-compatibility/2006" xmlns:o="urn:schemas-microsoft-com:office:office" xmlns:r="http://schemas.openxmlformats.org/officeDocument/2006/relationships" xmlns:m="http://schemas.openxmlformats.org/officeDocument/2006/math" xmlns:v="urn:schemas-microsoft-com:vml" xmlns:wp14="http://schemas.microsoft.com/office/word/2010/wordprocessingDrawing" xmlns:wp="http://schemas.openxmlformats.org/drawingml/2006/wordprocessingDrawing" xmlns:w10="urn:schemas-microsoft-com:office:word" xmlns:w="http://schemas.openxmlformats.org/wordprocessingml/2006/main" xmlns:w14="http://schemas.microsoft.com/office/word/2010/wordml" xmlns:w15="http://schemas.microsoft.com/office/word/2012/wordml" xmlns:w16se="http://schemas.microsoft.com/office/word/2015/wordml/symex" xmlns:wpg="http://schemas.microsoft.com/office/word/2010/wordprocessingGroup" xmlns:wpi="http://schemas.microsoft.com/office/word/2010/wordprocessingInk" xmlns:wne="http://schemas.microsoft.com/office/word/2006/wordml" xmlns:wps="http://schemas.microsoft.com/office/word/2010/wordprocessingShape" mc:Ignorable="w14 w15 w16se wp14">
   <w:endnote w:type="separator" w:id="-1">
     <w:p>
       <w:pPr>
@@ -13666,7 +13611,7 @@
 </file>
 
 <file path=word/footer1.xml><?xml version="1.0" encoding="utf-8"?>
-<w:ftr xmlns:wpc="http://schemas.microsoft.com/office/word/2010/wordprocessingCanvas" xmlns:mc="http://schemas.openxmlformats.org/markup-compatibility/2006" xmlns:o="urn:schemas-microsoft-com:office:office" xmlns:r="http://schemas.openxmlformats.org/officeDocument/2006/relationships" xmlns:m="http://schemas.openxmlformats.org/officeDocument/2006/math" xmlns:v="urn:schemas-microsoft-com:vml" xmlns:wp14="http://schemas.microsoft.com/office/word/2010/wordprocessingDrawing" xmlns:wp="http://schemas.openxmlformats.org/drawingml/2006/wordprocessingDrawing" xmlns:w10="urn:schemas-microsoft-com:office:word" xmlns:w="http://schemas.openxmlformats.org/wordprocessingml/2006/main" xmlns:w14="http://schemas.microsoft.com/office/word/2010/wordml" xmlns:wpg="http://schemas.microsoft.com/office/word/2010/wordprocessingGroup" xmlns:wpi="http://schemas.microsoft.com/office/word/2010/wordprocessingInk" xmlns:wne="http://schemas.microsoft.com/office/word/2006/wordml" xmlns:wps="http://schemas.microsoft.com/office/word/2010/wordprocessingShape" mc:Ignorable="w14 wp14">
+<w:ftr xmlns:wpc="http://schemas.microsoft.com/office/word/2010/wordprocessingCanvas" xmlns:cx="http://schemas.microsoft.com/office/drawing/2014/chartex" xmlns:mc="http://schemas.openxmlformats.org/markup-compatibility/2006" xmlns:o="urn:schemas-microsoft-com:office:office" xmlns:r="http://schemas.openxmlformats.org/officeDocument/2006/relationships" xmlns:m="http://schemas.openxmlformats.org/officeDocument/2006/math" xmlns:v="urn:schemas-microsoft-com:vml" xmlns:wp14="http://schemas.microsoft.com/office/word/2010/wordprocessingDrawing" xmlns:wp="http://schemas.openxmlformats.org/drawingml/2006/wordprocessingDrawing" xmlns:w10="urn:schemas-microsoft-com:office:word" xmlns:w="http://schemas.openxmlformats.org/wordprocessingml/2006/main" xmlns:w14="http://schemas.microsoft.com/office/word/2010/wordml" xmlns:w15="http://schemas.microsoft.com/office/word/2012/wordml" xmlns:w16se="http://schemas.microsoft.com/office/word/2015/wordml/symex" xmlns:wpg="http://schemas.microsoft.com/office/word/2010/wordprocessingGroup" xmlns:wpi="http://schemas.microsoft.com/office/word/2010/wordprocessingInk" xmlns:wne="http://schemas.microsoft.com/office/word/2006/wordml" xmlns:wps="http://schemas.microsoft.com/office/word/2010/wordprocessingShape" mc:Ignorable="w14 w15 w16se wp14">
   <w:p>
     <w:pPr>
       <w:pStyle w:val="Footer"/>
@@ -13676,7 +13621,7 @@
 </file>
 
 <file path=word/footer2.xml><?xml version="1.0" encoding="utf-8"?>
-<w:ftr xmlns:wpc="http://schemas.microsoft.com/office/word/2010/wordprocessingCanvas" xmlns:mc="http://schemas.openxmlformats.org/markup-compatibility/2006" xmlns:o="urn:schemas-microsoft-com:office:office" xmlns:r="http://schemas.openxmlformats.org/officeDocument/2006/relationships" xmlns:m="http://schemas.openxmlformats.org/officeDocument/2006/math" xmlns:v="urn:schemas-microsoft-com:vml" xmlns:wp14="http://schemas.microsoft.com/office/word/2010/wordprocessingDrawing" xmlns:wp="http://schemas.openxmlformats.org/drawingml/2006/wordprocessingDrawing" xmlns:w10="urn:schemas-microsoft-com:office:word" xmlns:w="http://schemas.openxmlformats.org/wordprocessingml/2006/main" xmlns:w14="http://schemas.microsoft.com/office/word/2010/wordml" xmlns:wpg="http://schemas.microsoft.com/office/word/2010/wordprocessingGroup" xmlns:wpi="http://schemas.microsoft.com/office/word/2010/wordprocessingInk" xmlns:wne="http://schemas.microsoft.com/office/word/2006/wordml" xmlns:wps="http://schemas.microsoft.com/office/word/2010/wordprocessingShape" mc:Ignorable="w14 wp14">
+<w:ftr xmlns:wpc="http://schemas.microsoft.com/office/word/2010/wordprocessingCanvas" xmlns:cx="http://schemas.microsoft.com/office/drawing/2014/chartex" xmlns:mc="http://schemas.openxmlformats.org/markup-compatibility/2006" xmlns:o="urn:schemas-microsoft-com:office:office" xmlns:r="http://schemas.openxmlformats.org/officeDocument/2006/relationships" xmlns:m="http://schemas.openxmlformats.org/officeDocument/2006/math" xmlns:v="urn:schemas-microsoft-com:vml" xmlns:wp14="http://schemas.microsoft.com/office/word/2010/wordprocessingDrawing" xmlns:wp="http://schemas.openxmlformats.org/drawingml/2006/wordprocessingDrawing" xmlns:w10="urn:schemas-microsoft-com:office:word" xmlns:w="http://schemas.openxmlformats.org/wordprocessingml/2006/main" xmlns:w14="http://schemas.microsoft.com/office/word/2010/wordml" xmlns:w15="http://schemas.microsoft.com/office/word/2012/wordml" xmlns:w16se="http://schemas.microsoft.com/office/word/2015/wordml/symex" xmlns:wpg="http://schemas.microsoft.com/office/word/2010/wordprocessingGroup" xmlns:wpi="http://schemas.microsoft.com/office/word/2010/wordprocessingInk" xmlns:wne="http://schemas.microsoft.com/office/word/2006/wordml" xmlns:wps="http://schemas.microsoft.com/office/word/2010/wordprocessingShape" mc:Ignorable="w14 w15 w16se wp14">
   <w:tbl>
     <w:tblPr>
       <w:tblW w:w="5000" w:type="pct"/>
@@ -13796,7 +13741,7 @@
               <w:noProof/>
               <w:color w:val="FFFFFF" w:themeColor="background1"/>
             </w:rPr>
-            <w:t>12</w:t>
+            <w:t>7</w:t>
           </w:r>
           <w:r>
             <w:rPr>
@@ -13819,7 +13764,7 @@
 </file>
 
 <file path=word/footnotes.xml><?xml version="1.0" encoding="utf-8"?>
-<w:footnotes xmlns:wpc="http://schemas.microsoft.com/office/word/2010/wordprocessingCanvas" xmlns:mc="http://schemas.openxmlformats.org/markup-compatibility/2006" xmlns:o="urn:schemas-microsoft-com:office:office" xmlns:r="http://schemas.openxmlformats.org/officeDocument/2006/relationships" xmlns:m="http://schemas.openxmlformats.org/officeDocument/2006/math" xmlns:v="urn:schemas-microsoft-com:vml" xmlns:wp14="http://schemas.microsoft.com/office/word/2010/wordprocessingDrawing" xmlns:wp="http://schemas.openxmlformats.org/drawingml/2006/wordprocessingDrawing" xmlns:w10="urn:schemas-microsoft-com:office:word" xmlns:w="http://schemas.openxmlformats.org/wordprocessingml/2006/main" xmlns:w14="http://schemas.microsoft.com/office/word/2010/wordml" xmlns:wpg="http://schemas.microsoft.com/office/word/2010/wordprocessingGroup" xmlns:wpi="http://schemas.microsoft.com/office/word/2010/wordprocessingInk" xmlns:wne="http://schemas.microsoft.com/office/word/2006/wordml" xmlns:wps="http://schemas.microsoft.com/office/word/2010/wordprocessingShape" mc:Ignorable="w14 wp14">
+<w:footnotes xmlns:wpc="http://schemas.microsoft.com/office/word/2010/wordprocessingCanvas" xmlns:cx="http://schemas.microsoft.com/office/drawing/2014/chartex" xmlns:mc="http://schemas.openxmlformats.org/markup-compatibility/2006" xmlns:o="urn:schemas-microsoft-com:office:office" xmlns:r="http://schemas.openxmlformats.org/officeDocument/2006/relationships" xmlns:m="http://schemas.openxmlformats.org/officeDocument/2006/math" xmlns:v="urn:schemas-microsoft-com:vml" xmlns:wp14="http://schemas.microsoft.com/office/word/2010/wordprocessingDrawing" xmlns:wp="http://schemas.openxmlformats.org/drawingml/2006/wordprocessingDrawing" xmlns:w10="urn:schemas-microsoft-com:office:word" xmlns:w="http://schemas.openxmlformats.org/wordprocessingml/2006/main" xmlns:w14="http://schemas.microsoft.com/office/word/2010/wordml" xmlns:w15="http://schemas.microsoft.com/office/word/2012/wordml" xmlns:w16se="http://schemas.microsoft.com/office/word/2015/wordml/symex" xmlns:wpg="http://schemas.microsoft.com/office/word/2010/wordprocessingGroup" xmlns:wpi="http://schemas.microsoft.com/office/word/2010/wordprocessingInk" xmlns:wne="http://schemas.microsoft.com/office/word/2006/wordml" xmlns:wps="http://schemas.microsoft.com/office/word/2010/wordprocessingShape" mc:Ignorable="w14 w15 w16se wp14">
   <w:footnote w:type="separator" w:id="-1">
     <w:p>
       <w:pPr>
@@ -13844,7 +13789,7 @@
 </file>
 
 <file path=word/header1.xml><?xml version="1.0" encoding="utf-8"?>
-<w:hdr xmlns:wpc="http://schemas.microsoft.com/office/word/2010/wordprocessingCanvas" xmlns:mc="http://schemas.openxmlformats.org/markup-compatibility/2006" xmlns:o="urn:schemas-microsoft-com:office:office" xmlns:r="http://schemas.openxmlformats.org/officeDocument/2006/relationships" xmlns:m="http://schemas.openxmlformats.org/officeDocument/2006/math" xmlns:v="urn:schemas-microsoft-com:vml" xmlns:wp14="http://schemas.microsoft.com/office/word/2010/wordprocessingDrawing" xmlns:wp="http://schemas.openxmlformats.org/drawingml/2006/wordprocessingDrawing" xmlns:w10="urn:schemas-microsoft-com:office:word" xmlns:w="http://schemas.openxmlformats.org/wordprocessingml/2006/main" xmlns:w14="http://schemas.microsoft.com/office/word/2010/wordml" xmlns:wpg="http://schemas.microsoft.com/office/word/2010/wordprocessingGroup" xmlns:wpi="http://schemas.microsoft.com/office/word/2010/wordprocessingInk" xmlns:wne="http://schemas.microsoft.com/office/word/2006/wordml" xmlns:wps="http://schemas.microsoft.com/office/word/2010/wordprocessingShape" mc:Ignorable="w14 wp14">
+<w:hdr xmlns:wpc="http://schemas.microsoft.com/office/word/2010/wordprocessingCanvas" xmlns:cx="http://schemas.microsoft.com/office/drawing/2014/chartex" xmlns:mc="http://schemas.openxmlformats.org/markup-compatibility/2006" xmlns:o="urn:schemas-microsoft-com:office:office" xmlns:r="http://schemas.openxmlformats.org/officeDocument/2006/relationships" xmlns:m="http://schemas.openxmlformats.org/officeDocument/2006/math" xmlns:v="urn:schemas-microsoft-com:vml" xmlns:wp14="http://schemas.microsoft.com/office/word/2010/wordprocessingDrawing" xmlns:wp="http://schemas.openxmlformats.org/drawingml/2006/wordprocessingDrawing" xmlns:w10="urn:schemas-microsoft-com:office:word" xmlns:w="http://schemas.openxmlformats.org/wordprocessingml/2006/main" xmlns:w14="http://schemas.microsoft.com/office/word/2010/wordml" xmlns:w15="http://schemas.microsoft.com/office/word/2012/wordml" xmlns:w16se="http://schemas.microsoft.com/office/word/2015/wordml/symex" xmlns:wpg="http://schemas.microsoft.com/office/word/2010/wordprocessingGroup" xmlns:wpi="http://schemas.microsoft.com/office/word/2010/wordprocessingInk" xmlns:wne="http://schemas.microsoft.com/office/word/2006/wordml" xmlns:wps="http://schemas.microsoft.com/office/word/2010/wordprocessingShape" mc:Ignorable="w14 w15 w16se wp14">
   <w:p>
     <w:pPr>
       <w:pStyle w:val="Header"/>
@@ -13854,7 +13799,7 @@
 </file>
 
 <file path=word/header2.xml><?xml version="1.0" encoding="utf-8"?>
-<w:hdr xmlns:wpc="http://schemas.microsoft.com/office/word/2010/wordprocessingCanvas" xmlns:mc="http://schemas.openxmlformats.org/markup-compatibility/2006" xmlns:o="urn:schemas-microsoft-com:office:office" xmlns:r="http://schemas.openxmlformats.org/officeDocument/2006/relationships" xmlns:m="http://schemas.openxmlformats.org/officeDocument/2006/math" xmlns:v="urn:schemas-microsoft-com:vml" xmlns:wp14="http://schemas.microsoft.com/office/word/2010/wordprocessingDrawing" xmlns:wp="http://schemas.openxmlformats.org/drawingml/2006/wordprocessingDrawing" xmlns:w10="urn:schemas-microsoft-com:office:word" xmlns:w="http://schemas.openxmlformats.org/wordprocessingml/2006/main" xmlns:w14="http://schemas.microsoft.com/office/word/2010/wordml" xmlns:wpg="http://schemas.microsoft.com/office/word/2010/wordprocessingGroup" xmlns:wpi="http://schemas.microsoft.com/office/word/2010/wordprocessingInk" xmlns:wne="http://schemas.microsoft.com/office/word/2006/wordml" xmlns:wps="http://schemas.microsoft.com/office/word/2010/wordprocessingShape" mc:Ignorable="w14 wp14">
+<w:hdr xmlns:wpc="http://schemas.microsoft.com/office/word/2010/wordprocessingCanvas" xmlns:cx="http://schemas.microsoft.com/office/drawing/2014/chartex" xmlns:mc="http://schemas.openxmlformats.org/markup-compatibility/2006" xmlns:o="urn:schemas-microsoft-com:office:office" xmlns:r="http://schemas.openxmlformats.org/officeDocument/2006/relationships" xmlns:m="http://schemas.openxmlformats.org/officeDocument/2006/math" xmlns:v="urn:schemas-microsoft-com:vml" xmlns:wp14="http://schemas.microsoft.com/office/word/2010/wordprocessingDrawing" xmlns:wp="http://schemas.openxmlformats.org/drawingml/2006/wordprocessingDrawing" xmlns:w10="urn:schemas-microsoft-com:office:word" xmlns:w="http://schemas.openxmlformats.org/wordprocessingml/2006/main" xmlns:w14="http://schemas.microsoft.com/office/word/2010/wordml" xmlns:w15="http://schemas.microsoft.com/office/word/2012/wordml" xmlns:w16se="http://schemas.microsoft.com/office/word/2015/wordml/symex" xmlns:wpg="http://schemas.microsoft.com/office/word/2010/wordprocessingGroup" xmlns:wpi="http://schemas.microsoft.com/office/word/2010/wordprocessingInk" xmlns:wne="http://schemas.microsoft.com/office/word/2006/wordml" xmlns:wps="http://schemas.microsoft.com/office/word/2010/wordprocessingShape" mc:Ignorable="w14 w15 w16se wp14">
   <w:tbl>
     <w:tblPr>
       <w:tblW w:w="5000" w:type="pct"/>
@@ -13939,8 +13884,8 @@
 </file>
 
 <file path=word/numbering.xml><?xml version="1.0" encoding="utf-8"?>
-<w:numbering xmlns:wpc="http://schemas.microsoft.com/office/word/2010/wordprocessingCanvas" xmlns:mc="http://schemas.openxmlformats.org/markup-compatibility/2006" xmlns:o="urn:schemas-microsoft-com:office:office" xmlns:r="http://schemas.openxmlformats.org/officeDocument/2006/relationships" xmlns:m="http://schemas.openxmlformats.org/officeDocument/2006/math" xmlns:v="urn:schemas-microsoft-com:vml" xmlns:wp14="http://schemas.microsoft.com/office/word/2010/wordprocessingDrawing" xmlns:wp="http://schemas.openxmlformats.org/drawingml/2006/wordprocessingDrawing" xmlns:w10="urn:schemas-microsoft-com:office:word" xmlns:w="http://schemas.openxmlformats.org/wordprocessingml/2006/main" xmlns:w14="http://schemas.microsoft.com/office/word/2010/wordml" xmlns:wpg="http://schemas.microsoft.com/office/word/2010/wordprocessingGroup" xmlns:wpi="http://schemas.microsoft.com/office/word/2010/wordprocessingInk" xmlns:wne="http://schemas.microsoft.com/office/word/2006/wordml" xmlns:wps="http://schemas.microsoft.com/office/word/2010/wordprocessingShape" mc:Ignorable="w14 wp14">
-  <w:abstractNum w:abstractNumId="0">
+<w:numbering xmlns:wpc="http://schemas.microsoft.com/office/word/2010/wordprocessingCanvas" xmlns:cx="http://schemas.microsoft.com/office/drawing/2014/chartex" xmlns:mc="http://schemas.openxmlformats.org/markup-compatibility/2006" xmlns:o="urn:schemas-microsoft-com:office:office" xmlns:r="http://schemas.openxmlformats.org/officeDocument/2006/relationships" xmlns:m="http://schemas.openxmlformats.org/officeDocument/2006/math" xmlns:v="urn:schemas-microsoft-com:vml" xmlns:wp14="http://schemas.microsoft.com/office/word/2010/wordprocessingDrawing" xmlns:wp="http://schemas.openxmlformats.org/drawingml/2006/wordprocessingDrawing" xmlns:w10="urn:schemas-microsoft-com:office:word" xmlns:w="http://schemas.openxmlformats.org/wordprocessingml/2006/main" xmlns:w14="http://schemas.microsoft.com/office/word/2010/wordml" xmlns:w15="http://schemas.microsoft.com/office/word/2012/wordml" xmlns:w16se="http://schemas.microsoft.com/office/word/2015/wordml/symex" xmlns:wpg="http://schemas.microsoft.com/office/word/2010/wordprocessingGroup" xmlns:wpi="http://schemas.microsoft.com/office/word/2010/wordprocessingInk" xmlns:wne="http://schemas.microsoft.com/office/word/2006/wordml" xmlns:wps="http://schemas.microsoft.com/office/word/2010/wordprocessingShape" mc:Ignorable="w14 w15 w16se wp14">
+  <w:abstractNum w:abstractNumId="0" w15:restartNumberingAfterBreak="0">
     <w:nsid w:val="00E6231A"/>
     <w:multiLevelType w:val="hybridMultilevel"/>
     <w:tmpl w:val="EB5CAC88"/>
@@ -14053,7 +13998,7 @@
       </w:rPr>
     </w:lvl>
   </w:abstractNum>
-  <w:abstractNum w:abstractNumId="1">
+  <w:abstractNum w:abstractNumId="1" w15:restartNumberingAfterBreak="0">
     <w:nsid w:val="05E66B82"/>
     <w:multiLevelType w:val="hybridMultilevel"/>
     <w:tmpl w:val="5E066B0C"/>
@@ -14139,7 +14084,7 @@
       </w:pPr>
     </w:lvl>
   </w:abstractNum>
-  <w:abstractNum w:abstractNumId="2">
+  <w:abstractNum w:abstractNumId="2" w15:restartNumberingAfterBreak="0">
     <w:nsid w:val="065F1018"/>
     <w:multiLevelType w:val="hybridMultilevel"/>
     <w:tmpl w:val="33F0C410"/>
@@ -14252,7 +14197,7 @@
       </w:rPr>
     </w:lvl>
   </w:abstractNum>
-  <w:abstractNum w:abstractNumId="3">
+  <w:abstractNum w:abstractNumId="3" w15:restartNumberingAfterBreak="0">
     <w:nsid w:val="0979063E"/>
     <w:multiLevelType w:val="hybridMultilevel"/>
     <w:tmpl w:val="380CB10C"/>
@@ -14365,7 +14310,7 @@
       </w:rPr>
     </w:lvl>
   </w:abstractNum>
-  <w:abstractNum w:abstractNumId="4">
+  <w:abstractNum w:abstractNumId="4" w15:restartNumberingAfterBreak="0">
     <w:nsid w:val="0A8C43BC"/>
     <w:multiLevelType w:val="hybridMultilevel"/>
     <w:tmpl w:val="81AE8766"/>
@@ -14477,7 +14422,7 @@
       </w:rPr>
     </w:lvl>
   </w:abstractNum>
-  <w:abstractNum w:abstractNumId="5">
+  <w:abstractNum w:abstractNumId="5" w15:restartNumberingAfterBreak="0">
     <w:nsid w:val="10636A2D"/>
     <w:multiLevelType w:val="multilevel"/>
     <w:tmpl w:val="DDA48C2C"/>
@@ -14591,7 +14536,7 @@
       </w:rPr>
     </w:lvl>
   </w:abstractNum>
-  <w:abstractNum w:abstractNumId="6">
+  <w:abstractNum w:abstractNumId="6" w15:restartNumberingAfterBreak="0">
     <w:nsid w:val="111F1263"/>
     <w:multiLevelType w:val="hybridMultilevel"/>
     <w:tmpl w:val="187E02F8"/>
@@ -14704,7 +14649,7 @@
       </w:rPr>
     </w:lvl>
   </w:abstractNum>
-  <w:abstractNum w:abstractNumId="7">
+  <w:abstractNum w:abstractNumId="7" w15:restartNumberingAfterBreak="0">
     <w:nsid w:val="1206324F"/>
     <w:multiLevelType w:val="hybridMultilevel"/>
     <w:tmpl w:val="8C88C758"/>
@@ -14790,7 +14735,7 @@
       </w:pPr>
     </w:lvl>
   </w:abstractNum>
-  <w:abstractNum w:abstractNumId="8">
+  <w:abstractNum w:abstractNumId="8" w15:restartNumberingAfterBreak="0">
     <w:nsid w:val="1D4461BA"/>
     <w:multiLevelType w:val="hybridMultilevel"/>
     <w:tmpl w:val="E9F4F780"/>
@@ -14876,7 +14821,7 @@
       </w:pPr>
     </w:lvl>
   </w:abstractNum>
-  <w:abstractNum w:abstractNumId="9">
+  <w:abstractNum w:abstractNumId="9" w15:restartNumberingAfterBreak="0">
     <w:nsid w:val="218C259E"/>
     <w:multiLevelType w:val="hybridMultilevel"/>
     <w:tmpl w:val="B04C01C6"/>
@@ -14989,7 +14934,7 @@
       </w:rPr>
     </w:lvl>
   </w:abstractNum>
-  <w:abstractNum w:abstractNumId="10">
+  <w:abstractNum w:abstractNumId="10" w15:restartNumberingAfterBreak="0">
     <w:nsid w:val="24050F22"/>
     <w:multiLevelType w:val="hybridMultilevel"/>
     <w:tmpl w:val="90E2A62E"/>
@@ -15102,7 +15047,7 @@
       </w:rPr>
     </w:lvl>
   </w:abstractNum>
-  <w:abstractNum w:abstractNumId="11">
+  <w:abstractNum w:abstractNumId="11" w15:restartNumberingAfterBreak="0">
     <w:nsid w:val="28D778C6"/>
     <w:multiLevelType w:val="hybridMultilevel"/>
     <w:tmpl w:val="968AB2EA"/>
@@ -15215,7 +15160,7 @@
       </w:rPr>
     </w:lvl>
   </w:abstractNum>
-  <w:abstractNum w:abstractNumId="12">
+  <w:abstractNum w:abstractNumId="12" w15:restartNumberingAfterBreak="0">
     <w:nsid w:val="2E5B24BC"/>
     <w:multiLevelType w:val="multilevel"/>
     <w:tmpl w:val="E4FE8AA4"/>
@@ -15331,7 +15276,7 @@
       </w:rPr>
     </w:lvl>
   </w:abstractNum>
-  <w:abstractNum w:abstractNumId="13">
+  <w:abstractNum w:abstractNumId="13" w15:restartNumberingAfterBreak="0">
     <w:nsid w:val="2F300C7F"/>
     <w:multiLevelType w:val="hybridMultilevel"/>
     <w:tmpl w:val="7070F27A"/>
@@ -15420,7 +15365,7 @@
       </w:pPr>
     </w:lvl>
   </w:abstractNum>
-  <w:abstractNum w:abstractNumId="14">
+  <w:abstractNum w:abstractNumId="14" w15:restartNumberingAfterBreak="0">
     <w:nsid w:val="2F6E4CED"/>
     <w:multiLevelType w:val="hybridMultilevel"/>
     <w:tmpl w:val="A8684B7C"/>
@@ -15533,7 +15478,7 @@
       </w:rPr>
     </w:lvl>
   </w:abstractNum>
-  <w:abstractNum w:abstractNumId="15">
+  <w:abstractNum w:abstractNumId="15" w15:restartNumberingAfterBreak="0">
     <w:nsid w:val="35942B75"/>
     <w:multiLevelType w:val="hybridMultilevel"/>
     <w:tmpl w:val="FD1CDEC0"/>
@@ -15645,7 +15590,7 @@
       </w:rPr>
     </w:lvl>
   </w:abstractNum>
-  <w:abstractNum w:abstractNumId="16">
+  <w:abstractNum w:abstractNumId="16" w15:restartNumberingAfterBreak="0">
     <w:nsid w:val="3AC60BD6"/>
     <w:multiLevelType w:val="hybridMultilevel"/>
     <w:tmpl w:val="65BEB18A"/>
@@ -15758,7 +15703,7 @@
       </w:rPr>
     </w:lvl>
   </w:abstractNum>
-  <w:abstractNum w:abstractNumId="17">
+  <w:abstractNum w:abstractNumId="17" w15:restartNumberingAfterBreak="0">
     <w:nsid w:val="3B7C316E"/>
     <w:multiLevelType w:val="hybridMultilevel"/>
     <w:tmpl w:val="001A2F22"/>
@@ -15871,7 +15816,7 @@
       </w:rPr>
     </w:lvl>
   </w:abstractNum>
-  <w:abstractNum w:abstractNumId="18">
+  <w:abstractNum w:abstractNumId="18" w15:restartNumberingAfterBreak="0">
     <w:nsid w:val="3D756009"/>
     <w:multiLevelType w:val="hybridMultilevel"/>
     <w:tmpl w:val="AF18D48A"/>
@@ -15961,7 +15906,7 @@
       </w:pPr>
     </w:lvl>
   </w:abstractNum>
-  <w:abstractNum w:abstractNumId="19">
+  <w:abstractNum w:abstractNumId="19" w15:restartNumberingAfterBreak="0">
     <w:nsid w:val="43293C8E"/>
     <w:multiLevelType w:val="multilevel"/>
     <w:tmpl w:val="E4FE8AA4"/>
@@ -16077,7 +16022,7 @@
       </w:rPr>
     </w:lvl>
   </w:abstractNum>
-  <w:abstractNum w:abstractNumId="20">
+  <w:abstractNum w:abstractNumId="20" w15:restartNumberingAfterBreak="0">
     <w:nsid w:val="454370BC"/>
     <w:multiLevelType w:val="hybridMultilevel"/>
     <w:tmpl w:val="5E066B0C"/>
@@ -16163,7 +16108,7 @@
       </w:pPr>
     </w:lvl>
   </w:abstractNum>
-  <w:abstractNum w:abstractNumId="21">
+  <w:abstractNum w:abstractNumId="21" w15:restartNumberingAfterBreak="0">
     <w:nsid w:val="523F0B53"/>
     <w:multiLevelType w:val="multilevel"/>
     <w:tmpl w:val="DDA48C2C"/>
@@ -16277,7 +16222,7 @@
       </w:rPr>
     </w:lvl>
   </w:abstractNum>
-  <w:abstractNum w:abstractNumId="22">
+  <w:abstractNum w:abstractNumId="22" w15:restartNumberingAfterBreak="0">
     <w:nsid w:val="52887B78"/>
     <w:multiLevelType w:val="hybridMultilevel"/>
     <w:tmpl w:val="947E1B46"/>
@@ -16366,7 +16311,7 @@
       </w:pPr>
     </w:lvl>
   </w:abstractNum>
-  <w:abstractNum w:abstractNumId="23">
+  <w:abstractNum w:abstractNumId="23" w15:restartNumberingAfterBreak="0">
     <w:nsid w:val="5A9E21AC"/>
     <w:multiLevelType w:val="hybridMultilevel"/>
     <w:tmpl w:val="FD5E9AB2"/>
@@ -16479,7 +16424,7 @@
       </w:rPr>
     </w:lvl>
   </w:abstractNum>
-  <w:abstractNum w:abstractNumId="24">
+  <w:abstractNum w:abstractNumId="24" w15:restartNumberingAfterBreak="0">
     <w:nsid w:val="6026680B"/>
     <w:multiLevelType w:val="hybridMultilevel"/>
     <w:tmpl w:val="5316C574"/>
@@ -16565,7 +16510,7 @@
       </w:pPr>
     </w:lvl>
   </w:abstractNum>
-  <w:abstractNum w:abstractNumId="25">
+  <w:abstractNum w:abstractNumId="25" w15:restartNumberingAfterBreak="0">
     <w:nsid w:val="61444C39"/>
     <w:multiLevelType w:val="multilevel"/>
     <w:tmpl w:val="DDA48C2C"/>
@@ -16679,7 +16624,7 @@
       </w:rPr>
     </w:lvl>
   </w:abstractNum>
-  <w:abstractNum w:abstractNumId="26">
+  <w:abstractNum w:abstractNumId="26" w15:restartNumberingAfterBreak="0">
     <w:nsid w:val="619B3EA6"/>
     <w:multiLevelType w:val="hybridMultilevel"/>
     <w:tmpl w:val="1C122A4A"/>
@@ -16792,7 +16737,7 @@
       </w:rPr>
     </w:lvl>
   </w:abstractNum>
-  <w:abstractNum w:abstractNumId="27">
+  <w:abstractNum w:abstractNumId="27" w15:restartNumberingAfterBreak="0">
     <w:nsid w:val="635916A5"/>
     <w:multiLevelType w:val="hybridMultilevel"/>
     <w:tmpl w:val="1F4E693E"/>
@@ -16905,7 +16850,7 @@
       </w:rPr>
     </w:lvl>
   </w:abstractNum>
-  <w:abstractNum w:abstractNumId="28">
+  <w:abstractNum w:abstractNumId="28" w15:restartNumberingAfterBreak="0">
     <w:nsid w:val="65B111E3"/>
     <w:multiLevelType w:val="hybridMultilevel"/>
     <w:tmpl w:val="3664EB72"/>
@@ -16994,7 +16939,7 @@
       </w:pPr>
     </w:lvl>
   </w:abstractNum>
-  <w:abstractNum w:abstractNumId="29">
+  <w:abstractNum w:abstractNumId="29" w15:restartNumberingAfterBreak="0">
     <w:nsid w:val="69E96E16"/>
     <w:multiLevelType w:val="hybridMultilevel"/>
     <w:tmpl w:val="FD8C8174"/>
@@ -17080,7 +17025,7 @@
       </w:pPr>
     </w:lvl>
   </w:abstractNum>
-  <w:abstractNum w:abstractNumId="30">
+  <w:abstractNum w:abstractNumId="30" w15:restartNumberingAfterBreak="0">
     <w:nsid w:val="6A836115"/>
     <w:multiLevelType w:val="hybridMultilevel"/>
     <w:tmpl w:val="3BA2342A"/>
@@ -17193,7 +17138,7 @@
       </w:rPr>
     </w:lvl>
   </w:abstractNum>
-  <w:abstractNum w:abstractNumId="31">
+  <w:abstractNum w:abstractNumId="31" w15:restartNumberingAfterBreak="0">
     <w:nsid w:val="6A9535C4"/>
     <w:multiLevelType w:val="hybridMultilevel"/>
     <w:tmpl w:val="D1BCBB8C"/>
@@ -17279,7 +17224,7 @@
       </w:pPr>
     </w:lvl>
   </w:abstractNum>
-  <w:abstractNum w:abstractNumId="32">
+  <w:abstractNum w:abstractNumId="32" w15:restartNumberingAfterBreak="0">
     <w:nsid w:val="6C072446"/>
     <w:multiLevelType w:val="hybridMultilevel"/>
     <w:tmpl w:val="873205A4"/>
@@ -17392,7 +17337,7 @@
       </w:rPr>
     </w:lvl>
   </w:abstractNum>
-  <w:abstractNum w:abstractNumId="33">
+  <w:abstractNum w:abstractNumId="33" w15:restartNumberingAfterBreak="0">
     <w:nsid w:val="71213F0D"/>
     <w:multiLevelType w:val="multilevel"/>
     <w:tmpl w:val="235A82E4"/>
@@ -17505,7 +17450,7 @@
       </w:rPr>
     </w:lvl>
   </w:abstractNum>
-  <w:abstractNum w:abstractNumId="34">
+  <w:abstractNum w:abstractNumId="34" w15:restartNumberingAfterBreak="0">
     <w:nsid w:val="730E3FCA"/>
     <w:multiLevelType w:val="hybridMultilevel"/>
     <w:tmpl w:val="BE683178"/>
@@ -17591,7 +17536,7 @@
       </w:pPr>
     </w:lvl>
   </w:abstractNum>
-  <w:abstractNum w:abstractNumId="35">
+  <w:abstractNum w:abstractNumId="35" w15:restartNumberingAfterBreak="0">
     <w:nsid w:val="795A477C"/>
     <w:multiLevelType w:val="hybridMultilevel"/>
     <w:tmpl w:val="483690AA"/>
@@ -17789,7 +17734,7 @@
 </file>
 
 <file path=word/styles.xml><?xml version="1.0" encoding="utf-8"?>
-<w:styles xmlns:mc="http://schemas.openxmlformats.org/markup-compatibility/2006" xmlns:r="http://schemas.openxmlformats.org/officeDocument/2006/relationships" xmlns:w="http://schemas.openxmlformats.org/wordprocessingml/2006/main" xmlns:w14="http://schemas.microsoft.com/office/word/2010/wordml" mc:Ignorable="w14">
+<w:styles xmlns:mc="http://schemas.openxmlformats.org/markup-compatibility/2006" xmlns:r="http://schemas.openxmlformats.org/officeDocument/2006/relationships" xmlns:w="http://schemas.openxmlformats.org/wordprocessingml/2006/main" xmlns:w14="http://schemas.microsoft.com/office/word/2010/wordml" xmlns:w15="http://schemas.microsoft.com/office/word/2012/wordml" xmlns:w16se="http://schemas.microsoft.com/office/word/2015/wordml/symex" mc:Ignorable="w14 w15 w16se">
   <w:docDefaults>
     <w:rPrDefault>
       <w:rPr>
@@ -17805,144 +17750,378 @@
       </w:pPr>
     </w:pPrDefault>
   </w:docDefaults>
-  <w:latentStyles w:defLockedState="0" w:defUIPriority="99" w:defSemiHidden="1" w:defUnhideWhenUsed="1" w:defQFormat="0" w:count="267">
-    <w:lsdException w:name="Normal" w:semiHidden="0" w:uiPriority="0" w:unhideWhenUsed="0" w:qFormat="1"/>
-    <w:lsdException w:name="heading 1" w:semiHidden="0" w:uiPriority="9" w:unhideWhenUsed="0" w:qFormat="1"/>
-    <w:lsdException w:name="heading 2" w:uiPriority="9" w:qFormat="1"/>
-    <w:lsdException w:name="heading 3" w:uiPriority="9" w:qFormat="1"/>
-    <w:lsdException w:name="heading 4" w:uiPriority="9" w:qFormat="1"/>
-    <w:lsdException w:name="heading 5" w:uiPriority="9" w:qFormat="1"/>
-    <w:lsdException w:name="heading 6" w:uiPriority="9" w:qFormat="1"/>
-    <w:lsdException w:name="heading 7" w:uiPriority="9" w:qFormat="1"/>
-    <w:lsdException w:name="heading 8" w:uiPriority="9" w:qFormat="1"/>
-    <w:lsdException w:name="heading 9" w:uiPriority="9" w:qFormat="1"/>
-    <w:lsdException w:name="toc 1" w:uiPriority="39"/>
-    <w:lsdException w:name="toc 2" w:uiPriority="39"/>
-    <w:lsdException w:name="toc 3" w:uiPriority="39"/>
-    <w:lsdException w:name="toc 4" w:uiPriority="39"/>
-    <w:lsdException w:name="toc 5" w:uiPriority="39"/>
-    <w:lsdException w:name="toc 6" w:uiPriority="39"/>
-    <w:lsdException w:name="toc 7" w:uiPriority="39"/>
-    <w:lsdException w:name="toc 8" w:uiPriority="39"/>
-    <w:lsdException w:name="toc 9" w:uiPriority="39"/>
-    <w:lsdException w:name="caption" w:uiPriority="35" w:qFormat="1"/>
-    <w:lsdException w:name="Title" w:semiHidden="0" w:uiPriority="10" w:unhideWhenUsed="0" w:qFormat="1"/>
-    <w:lsdException w:name="Default Paragraph Font" w:uiPriority="1"/>
-    <w:lsdException w:name="Subtitle" w:semiHidden="0" w:uiPriority="11" w:unhideWhenUsed="0" w:qFormat="1"/>
-    <w:lsdException w:name="Strong" w:semiHidden="0" w:uiPriority="22" w:unhideWhenUsed="0" w:qFormat="1"/>
-    <w:lsdException w:name="Emphasis" w:semiHidden="0" w:uiPriority="20" w:unhideWhenUsed="0" w:qFormat="1"/>
-    <w:lsdException w:name="Table Grid" w:semiHidden="0" w:uiPriority="39" w:unhideWhenUsed="0"/>
-    <w:lsdException w:name="Placeholder Text" w:unhideWhenUsed="0"/>
-    <w:lsdException w:name="No Spacing" w:semiHidden="0" w:uiPriority="1" w:unhideWhenUsed="0" w:qFormat="1"/>
-    <w:lsdException w:name="Light Shading" w:semiHidden="0" w:uiPriority="60" w:unhideWhenUsed="0"/>
-    <w:lsdException w:name="Light List" w:semiHidden="0" w:uiPriority="61" w:unhideWhenUsed="0"/>
-    <w:lsdException w:name="Light Grid" w:semiHidden="0" w:uiPriority="62" w:unhideWhenUsed="0"/>
-    <w:lsdException w:name="Medium Shading 1" w:semiHidden="0" w:uiPriority="63" w:unhideWhenUsed="0"/>
-    <w:lsdException w:name="Medium Shading 2" w:semiHidden="0" w:uiPriority="64" w:unhideWhenUsed="0"/>
-    <w:lsdException w:name="Medium List 1" w:semiHidden="0" w:uiPriority="65" w:unhideWhenUsed="0"/>
-    <w:lsdException w:name="Medium List 2" w:semiHidden="0" w:uiPriority="66" w:unhideWhenUsed="0"/>
-    <w:lsdException w:name="Medium Grid 1" w:semiHidden="0" w:uiPriority="67" w:unhideWhenUsed="0"/>
-    <w:lsdException w:name="Medium Grid 2" w:semiHidden="0" w:uiPriority="68" w:unhideWhenUsed="0"/>
-    <w:lsdException w:name="Medium Grid 3" w:semiHidden="0" w:uiPriority="69" w:unhideWhenUsed="0"/>
-    <w:lsdException w:name="Dark List" w:semiHidden="0" w:uiPriority="70" w:unhideWhenUsed="0"/>
-    <w:lsdException w:name="Colorful Shading" w:semiHidden="0" w:uiPriority="71" w:unhideWhenUsed="0"/>
-    <w:lsdException w:name="Colorful List" w:semiHidden="0" w:uiPriority="72" w:unhideWhenUsed="0"/>
-    <w:lsdException w:name="Colorful Grid" w:semiHidden="0" w:uiPriority="73" w:unhideWhenUsed="0"/>
-    <w:lsdException w:name="Light Shading Accent 1" w:semiHidden="0" w:uiPriority="60" w:unhideWhenUsed="0"/>
-    <w:lsdException w:name="Light List Accent 1" w:semiHidden="0" w:uiPriority="61" w:unhideWhenUsed="0"/>
-    <w:lsdException w:name="Light Grid Accent 1" w:semiHidden="0" w:uiPriority="62" w:unhideWhenUsed="0"/>
-    <w:lsdException w:name="Medium Shading 1 Accent 1" w:semiHidden="0" w:uiPriority="63" w:unhideWhenUsed="0"/>
-    <w:lsdException w:name="Medium Shading 2 Accent 1" w:semiHidden="0" w:uiPriority="64" w:unhideWhenUsed="0"/>
-    <w:lsdException w:name="Medium List 1 Accent 1" w:semiHidden="0" w:uiPriority="65" w:unhideWhenUsed="0"/>
-    <w:lsdException w:name="Revision" w:unhideWhenUsed="0"/>
-    <w:lsdException w:name="List Paragraph" w:semiHidden="0" w:uiPriority="34" w:unhideWhenUsed="0" w:qFormat="1"/>
-    <w:lsdException w:name="Quote" w:semiHidden="0" w:uiPriority="29" w:unhideWhenUsed="0" w:qFormat="1"/>
-    <w:lsdException w:name="Intense Quote" w:semiHidden="0" w:uiPriority="30" w:unhideWhenUsed="0" w:qFormat="1"/>
-    <w:lsdException w:name="Medium List 2 Accent 1" w:semiHidden="0" w:uiPriority="66" w:unhideWhenUsed="0"/>
-    <w:lsdException w:name="Medium Grid 1 Accent 1" w:semiHidden="0" w:uiPriority="67" w:unhideWhenUsed="0"/>
-    <w:lsdException w:name="Medium Grid 2 Accent 1" w:semiHidden="0" w:uiPriority="68" w:unhideWhenUsed="0"/>
-    <w:lsdException w:name="Medium Grid 3 Accent 1" w:semiHidden="0" w:uiPriority="69" w:unhideWhenUsed="0"/>
-    <w:lsdException w:name="Dark List Accent 1" w:semiHidden="0" w:uiPriority="70" w:unhideWhenUsed="0"/>
-    <w:lsdException w:name="Colorful Shading Accent 1" w:semiHidden="0" w:uiPriority="71" w:unhideWhenUsed="0"/>
-    <w:lsdException w:name="Colorful List Accent 1" w:semiHidden="0" w:uiPriority="72" w:unhideWhenUsed="0"/>
-    <w:lsdException w:name="Colorful Grid Accent 1" w:semiHidden="0" w:uiPriority="73" w:unhideWhenUsed="0"/>
-    <w:lsdException w:name="Light Shading Accent 2" w:semiHidden="0" w:uiPriority="60" w:unhideWhenUsed="0"/>
-    <w:lsdException w:name="Light List Accent 2" w:semiHidden="0" w:uiPriority="61" w:unhideWhenUsed="0"/>
-    <w:lsdException w:name="Light Grid Accent 2" w:semiHidden="0" w:uiPriority="62" w:unhideWhenUsed="0"/>
-    <w:lsdException w:name="Medium Shading 1 Accent 2" w:semiHidden="0" w:uiPriority="63" w:unhideWhenUsed="0"/>
-    <w:lsdException w:name="Medium Shading 2 Accent 2" w:semiHidden="0" w:uiPriority="64" w:unhideWhenUsed="0"/>
-    <w:lsdException w:name="Medium List 1 Accent 2" w:semiHidden="0" w:uiPriority="65" w:unhideWhenUsed="0"/>
-    <w:lsdException w:name="Medium List 2 Accent 2" w:semiHidden="0" w:uiPriority="66" w:unhideWhenUsed="0"/>
-    <w:lsdException w:name="Medium Grid 1 Accent 2" w:semiHidden="0" w:uiPriority="67" w:unhideWhenUsed="0"/>
-    <w:lsdException w:name="Medium Grid 2 Accent 2" w:semiHidden="0" w:uiPriority="68" w:unhideWhenUsed="0"/>
-    <w:lsdException w:name="Medium Grid 3 Accent 2" w:semiHidden="0" w:uiPriority="69" w:unhideWhenUsed="0"/>
-    <w:lsdException w:name="Dark List Accent 2" w:semiHidden="0" w:uiPriority="70" w:unhideWhenUsed="0"/>
-    <w:lsdException w:name="Colorful Shading Accent 2" w:semiHidden="0" w:uiPriority="71" w:unhideWhenUsed="0"/>
-    <w:lsdException w:name="Colorful List Accent 2" w:semiHidden="0" w:uiPriority="72" w:unhideWhenUsed="0"/>
-    <w:lsdException w:name="Colorful Grid Accent 2" w:semiHidden="0" w:uiPriority="73" w:unhideWhenUsed="0"/>
-    <w:lsdException w:name="Light Shading Accent 3" w:semiHidden="0" w:uiPriority="60" w:unhideWhenUsed="0"/>
-    <w:lsdException w:name="Light List Accent 3" w:semiHidden="0" w:uiPriority="61" w:unhideWhenUsed="0"/>
-    <w:lsdException w:name="Light Grid Accent 3" w:semiHidden="0" w:uiPriority="62" w:unhideWhenUsed="0"/>
-    <w:lsdException w:name="Medium Shading 1 Accent 3" w:semiHidden="0" w:uiPriority="63" w:unhideWhenUsed="0"/>
-    <w:lsdException w:name="Medium Shading 2 Accent 3" w:semiHidden="0" w:uiPriority="64" w:unhideWhenUsed="0"/>
-    <w:lsdException w:name="Medium List 1 Accent 3" w:semiHidden="0" w:uiPriority="65" w:unhideWhenUsed="0"/>
-    <w:lsdException w:name="Medium List 2 Accent 3" w:semiHidden="0" w:uiPriority="66" w:unhideWhenUsed="0"/>
-    <w:lsdException w:name="Medium Grid 1 Accent 3" w:semiHidden="0" w:uiPriority="67" w:unhideWhenUsed="0"/>
-    <w:lsdException w:name="Medium Grid 2 Accent 3" w:semiHidden="0" w:uiPriority="68" w:unhideWhenUsed="0"/>
-    <w:lsdException w:name="Medium Grid 3 Accent 3" w:semiHidden="0" w:uiPriority="69" w:unhideWhenUsed="0"/>
-    <w:lsdException w:name="Dark List Accent 3" w:semiHidden="0" w:uiPriority="70" w:unhideWhenUsed="0"/>
-    <w:lsdException w:name="Colorful Shading Accent 3" w:semiHidden="0" w:uiPriority="71" w:unhideWhenUsed="0"/>
-    <w:lsdException w:name="Colorful List Accent 3" w:semiHidden="0" w:uiPriority="72" w:unhideWhenUsed="0"/>
-    <w:lsdException w:name="Colorful Grid Accent 3" w:semiHidden="0" w:uiPriority="73" w:unhideWhenUsed="0"/>
-    <w:lsdException w:name="Light Shading Accent 4" w:semiHidden="0" w:uiPriority="60" w:unhideWhenUsed="0"/>
-    <w:lsdException w:name="Light List Accent 4" w:semiHidden="0" w:uiPriority="61" w:unhideWhenUsed="0"/>
-    <w:lsdException w:name="Light Grid Accent 4" w:semiHidden="0" w:uiPriority="62" w:unhideWhenUsed="0"/>
-    <w:lsdException w:name="Medium Shading 1 Accent 4" w:semiHidden="0" w:uiPriority="63" w:unhideWhenUsed="0"/>
-    <w:lsdException w:name="Medium Shading 2 Accent 4" w:semiHidden="0" w:uiPriority="64" w:unhideWhenUsed="0"/>
-    <w:lsdException w:name="Medium List 1 Accent 4" w:semiHidden="0" w:uiPriority="65" w:unhideWhenUsed="0"/>
-    <w:lsdException w:name="Medium List 2 Accent 4" w:semiHidden="0" w:uiPriority="66" w:unhideWhenUsed="0"/>
-    <w:lsdException w:name="Medium Grid 1 Accent 4" w:semiHidden="0" w:uiPriority="67" w:unhideWhenUsed="0"/>
-    <w:lsdException w:name="Medium Grid 2 Accent 4" w:semiHidden="0" w:uiPriority="68" w:unhideWhenUsed="0"/>
-    <w:lsdException w:name="Medium Grid 3 Accent 4" w:semiHidden="0" w:uiPriority="69" w:unhideWhenUsed="0"/>
-    <w:lsdException w:name="Dark List Accent 4" w:semiHidden="0" w:uiPriority="70" w:unhideWhenUsed="0"/>
-    <w:lsdException w:name="Colorful Shading Accent 4" w:semiHidden="0" w:uiPriority="71" w:unhideWhenUsed="0"/>
-    <w:lsdException w:name="Colorful List Accent 4" w:semiHidden="0" w:uiPriority="72" w:unhideWhenUsed="0"/>
-    <w:lsdException w:name="Colorful Grid Accent 4" w:semiHidden="0" w:uiPriority="73" w:unhideWhenUsed="0"/>
-    <w:lsdException w:name="Light Shading Accent 5" w:semiHidden="0" w:uiPriority="60" w:unhideWhenUsed="0"/>
-    <w:lsdException w:name="Light List Accent 5" w:semiHidden="0" w:uiPriority="61" w:unhideWhenUsed="0"/>
-    <w:lsdException w:name="Light Grid Accent 5" w:semiHidden="0" w:uiPriority="62" w:unhideWhenUsed="0"/>
-    <w:lsdException w:name="Medium Shading 1 Accent 5" w:semiHidden="0" w:uiPriority="63" w:unhideWhenUsed="0"/>
-    <w:lsdException w:name="Medium Shading 2 Accent 5" w:semiHidden="0" w:uiPriority="64" w:unhideWhenUsed="0"/>
-    <w:lsdException w:name="Medium List 1 Accent 5" w:semiHidden="0" w:uiPriority="65" w:unhideWhenUsed="0"/>
-    <w:lsdException w:name="Medium List 2 Accent 5" w:semiHidden="0" w:uiPriority="66" w:unhideWhenUsed="0"/>
-    <w:lsdException w:name="Medium Grid 1 Accent 5" w:semiHidden="0" w:uiPriority="67" w:unhideWhenUsed="0"/>
-    <w:lsdException w:name="Medium Grid 2 Accent 5" w:semiHidden="0" w:uiPriority="68" w:unhideWhenUsed="0"/>
-    <w:lsdException w:name="Medium Grid 3 Accent 5" w:semiHidden="0" w:uiPriority="69" w:unhideWhenUsed="0"/>
-    <w:lsdException w:name="Dark List Accent 5" w:semiHidden="0" w:uiPriority="70" w:unhideWhenUsed="0"/>
-    <w:lsdException w:name="Colorful Shading Accent 5" w:semiHidden="0" w:uiPriority="71" w:unhideWhenUsed="0"/>
-    <w:lsdException w:name="Colorful List Accent 5" w:semiHidden="0" w:uiPriority="72" w:unhideWhenUsed="0"/>
-    <w:lsdException w:name="Colorful Grid Accent 5" w:semiHidden="0" w:uiPriority="73" w:unhideWhenUsed="0"/>
-    <w:lsdException w:name="Light Shading Accent 6" w:semiHidden="0" w:uiPriority="60" w:unhideWhenUsed="0"/>
-    <w:lsdException w:name="Light List Accent 6" w:semiHidden="0" w:uiPriority="61" w:unhideWhenUsed="0"/>
-    <w:lsdException w:name="Light Grid Accent 6" w:semiHidden="0" w:uiPriority="62" w:unhideWhenUsed="0"/>
-    <w:lsdException w:name="Medium Shading 1 Accent 6" w:semiHidden="0" w:uiPriority="63" w:unhideWhenUsed="0"/>
-    <w:lsdException w:name="Medium Shading 2 Accent 6" w:semiHidden="0" w:uiPriority="64" w:unhideWhenUsed="0"/>
-    <w:lsdException w:name="Medium List 1 Accent 6" w:semiHidden="0" w:uiPriority="65" w:unhideWhenUsed="0"/>
-    <w:lsdException w:name="Medium List 2 Accent 6" w:semiHidden="0" w:uiPriority="66" w:unhideWhenUsed="0"/>
-    <w:lsdException w:name="Medium Grid 1 Accent 6" w:semiHidden="0" w:uiPriority="67" w:unhideWhenUsed="0"/>
-    <w:lsdException w:name="Medium Grid 2 Accent 6" w:semiHidden="0" w:uiPriority="68" w:unhideWhenUsed="0"/>
-    <w:lsdException w:name="Medium Grid 3 Accent 6" w:semiHidden="0" w:uiPriority="69" w:unhideWhenUsed="0"/>
-    <w:lsdException w:name="Dark List Accent 6" w:semiHidden="0" w:uiPriority="70" w:unhideWhenUsed="0"/>
-    <w:lsdException w:name="Colorful Shading Accent 6" w:semiHidden="0" w:uiPriority="71" w:unhideWhenUsed="0"/>
-    <w:lsdException w:name="Colorful List Accent 6" w:semiHidden="0" w:uiPriority="72" w:unhideWhenUsed="0"/>
-    <w:lsdException w:name="Colorful Grid Accent 6" w:semiHidden="0" w:uiPriority="73" w:unhideWhenUsed="0"/>
-    <w:lsdException w:name="Subtle Emphasis" w:semiHidden="0" w:uiPriority="19" w:unhideWhenUsed="0" w:qFormat="1"/>
-    <w:lsdException w:name="Intense Emphasis" w:semiHidden="0" w:uiPriority="21" w:unhideWhenUsed="0" w:qFormat="1"/>
-    <w:lsdException w:name="Subtle Reference" w:semiHidden="0" w:uiPriority="31" w:unhideWhenUsed="0" w:qFormat="1"/>
-    <w:lsdException w:name="Intense Reference" w:semiHidden="0" w:uiPriority="32" w:unhideWhenUsed="0" w:qFormat="1"/>
-    <w:lsdException w:name="Book Title" w:semiHidden="0" w:uiPriority="33" w:unhideWhenUsed="0" w:qFormat="1"/>
-    <w:lsdException w:name="Bibliography" w:uiPriority="37"/>
-    <w:lsdException w:name="TOC Heading" w:uiPriority="39" w:qFormat="1"/>
+  <w:latentStyles w:defLockedState="0" w:defUIPriority="99" w:defSemiHidden="0" w:defUnhideWhenUsed="0" w:defQFormat="0" w:count="371">
+    <w:lsdException w:name="Normal" w:uiPriority="0" w:qFormat="1"/>
+    <w:lsdException w:name="heading 1" w:uiPriority="9" w:qFormat="1"/>
+    <w:lsdException w:name="heading 2" w:semiHidden="1" w:uiPriority="9" w:unhideWhenUsed="1" w:qFormat="1"/>
+    <w:lsdException w:name="heading 3" w:semiHidden="1" w:uiPriority="9" w:unhideWhenUsed="1" w:qFormat="1"/>
+    <w:lsdException w:name="heading 4" w:semiHidden="1" w:uiPriority="9" w:unhideWhenUsed="1" w:qFormat="1"/>
+    <w:lsdException w:name="heading 5" w:semiHidden="1" w:uiPriority="9" w:unhideWhenUsed="1" w:qFormat="1"/>
+    <w:lsdException w:name="heading 6" w:semiHidden="1" w:uiPriority="9" w:unhideWhenUsed="1" w:qFormat="1"/>
+    <w:lsdException w:name="heading 7" w:semiHidden="1" w:uiPriority="9" w:unhideWhenUsed="1" w:qFormat="1"/>
+    <w:lsdException w:name="heading 8" w:semiHidden="1" w:uiPriority="9" w:unhideWhenUsed="1" w:qFormat="1"/>
+    <w:lsdException w:name="heading 9" w:semiHidden="1" w:uiPriority="9" w:unhideWhenUsed="1" w:qFormat="1"/>
+    <w:lsdException w:name="index 1" w:semiHidden="1" w:unhideWhenUsed="1"/>
+    <w:lsdException w:name="index 2" w:semiHidden="1" w:unhideWhenUsed="1"/>
+    <w:lsdException w:name="index 3" w:semiHidden="1" w:unhideWhenUsed="1"/>
+    <w:lsdException w:name="index 4" w:semiHidden="1" w:unhideWhenUsed="1"/>
+    <w:lsdException w:name="index 5" w:semiHidden="1" w:unhideWhenUsed="1"/>
+    <w:lsdException w:name="index 6" w:semiHidden="1" w:unhideWhenUsed="1"/>
+    <w:lsdException w:name="index 7" w:semiHidden="1" w:unhideWhenUsed="1"/>
+    <w:lsdException w:name="index 8" w:semiHidden="1" w:unhideWhenUsed="1"/>
+    <w:lsdException w:name="index 9" w:semiHidden="1" w:unhideWhenUsed="1"/>
+    <w:lsdException w:name="toc 1" w:semiHidden="1" w:uiPriority="39" w:unhideWhenUsed="1"/>
+    <w:lsdException w:name="toc 2" w:semiHidden="1" w:uiPriority="39" w:unhideWhenUsed="1"/>
+    <w:lsdException w:name="toc 3" w:semiHidden="1" w:uiPriority="39" w:unhideWhenUsed="1"/>
+    <w:lsdException w:name="toc 4" w:semiHidden="1" w:uiPriority="39" w:unhideWhenUsed="1"/>
+    <w:lsdException w:name="toc 5" w:semiHidden="1" w:uiPriority="39" w:unhideWhenUsed="1"/>
+    <w:lsdException w:name="toc 6" w:semiHidden="1" w:uiPriority="39" w:unhideWhenUsed="1"/>
+    <w:lsdException w:name="toc 7" w:semiHidden="1" w:uiPriority="39" w:unhideWhenUsed="1"/>
+    <w:lsdException w:name="toc 8" w:semiHidden="1" w:uiPriority="39" w:unhideWhenUsed="1"/>
+    <w:lsdException w:name="toc 9" w:semiHidden="1" w:uiPriority="39" w:unhideWhenUsed="1"/>
+    <w:lsdException w:name="Normal Indent" w:semiHidden="1" w:unhideWhenUsed="1"/>
+    <w:lsdException w:name="footnote text" w:semiHidden="1" w:unhideWhenUsed="1"/>
+    <w:lsdException w:name="annotation text" w:semiHidden="1" w:unhideWhenUsed="1"/>
+    <w:lsdException w:name="header" w:semiHidden="1" w:unhideWhenUsed="1"/>
+    <w:lsdException w:name="footer" w:semiHidden="1" w:unhideWhenUsed="1"/>
+    <w:lsdException w:name="index heading" w:semiHidden="1" w:unhideWhenUsed="1"/>
+    <w:lsdException w:name="caption" w:semiHidden="1" w:uiPriority="35" w:unhideWhenUsed="1" w:qFormat="1"/>
+    <w:lsdException w:name="table of figures" w:semiHidden="1" w:unhideWhenUsed="1"/>
+    <w:lsdException w:name="envelope address" w:semiHidden="1" w:unhideWhenUsed="1"/>
+    <w:lsdException w:name="envelope return" w:semiHidden="1" w:unhideWhenUsed="1"/>
+    <w:lsdException w:name="footnote reference" w:semiHidden="1" w:unhideWhenUsed="1"/>
+    <w:lsdException w:name="annotation reference" w:semiHidden="1" w:unhideWhenUsed="1"/>
+    <w:lsdException w:name="line number" w:semiHidden="1" w:unhideWhenUsed="1"/>
+    <w:lsdException w:name="page number" w:semiHidden="1" w:unhideWhenUsed="1"/>
+    <w:lsdException w:name="endnote reference" w:semiHidden="1" w:unhideWhenUsed="1"/>
+    <w:lsdException w:name="endnote text" w:semiHidden="1" w:unhideWhenUsed="1"/>
+    <w:lsdException w:name="table of authorities" w:semiHidden="1" w:unhideWhenUsed="1"/>
+    <w:lsdException w:name="macro" w:semiHidden="1" w:unhideWhenUsed="1"/>
+    <w:lsdException w:name="toa heading" w:semiHidden="1" w:unhideWhenUsed="1"/>
+    <w:lsdException w:name="List" w:semiHidden="1" w:unhideWhenUsed="1"/>
+    <w:lsdException w:name="List Bullet" w:semiHidden="1" w:unhideWhenUsed="1"/>
+    <w:lsdException w:name="List Number" w:semiHidden="1" w:unhideWhenUsed="1"/>
+    <w:lsdException w:name="List 2" w:semiHidden="1" w:unhideWhenUsed="1"/>
+    <w:lsdException w:name="List 3" w:semiHidden="1" w:unhideWhenUsed="1"/>
+    <w:lsdException w:name="List 4" w:semiHidden="1" w:unhideWhenUsed="1"/>
+    <w:lsdException w:name="List 5" w:semiHidden="1" w:unhideWhenUsed="1"/>
+    <w:lsdException w:name="List Bullet 2" w:semiHidden="1" w:unhideWhenUsed="1"/>
+    <w:lsdException w:name="List Bullet 3" w:semiHidden="1" w:unhideWhenUsed="1"/>
+    <w:lsdException w:name="List Bullet 4" w:semiHidden="1" w:unhideWhenUsed="1"/>
+    <w:lsdException w:name="List Bullet 5" w:semiHidden="1" w:unhideWhenUsed="1"/>
+    <w:lsdException w:name="List Number 2" w:semiHidden="1" w:unhideWhenUsed="1"/>
+    <w:lsdException w:name="List Number 3" w:semiHidden="1" w:unhideWhenUsed="1"/>
+    <w:lsdException w:name="List Number 4" w:semiHidden="1" w:unhideWhenUsed="1"/>
+    <w:lsdException w:name="List Number 5" w:semiHidden="1" w:unhideWhenUsed="1"/>
+    <w:lsdException w:name="Title" w:uiPriority="10" w:qFormat="1"/>
+    <w:lsdException w:name="Closing" w:semiHidden="1" w:unhideWhenUsed="1"/>
+    <w:lsdException w:name="Signature" w:semiHidden="1" w:unhideWhenUsed="1"/>
+    <w:lsdException w:name="Default Paragraph Font" w:semiHidden="1" w:uiPriority="1" w:unhideWhenUsed="1"/>
+    <w:lsdException w:name="Body Text" w:semiHidden="1" w:unhideWhenUsed="1"/>
+    <w:lsdException w:name="Body Text Indent" w:semiHidden="1" w:unhideWhenUsed="1"/>
+    <w:lsdException w:name="List Continue" w:semiHidden="1" w:unhideWhenUsed="1"/>
+    <w:lsdException w:name="List Continue 2" w:semiHidden="1" w:unhideWhenUsed="1"/>
+    <w:lsdException w:name="List Continue 3" w:semiHidden="1" w:unhideWhenUsed="1"/>
+    <w:lsdException w:name="List Continue 4" w:semiHidden="1" w:unhideWhenUsed="1"/>
+    <w:lsdException w:name="List Continue 5" w:semiHidden="1" w:unhideWhenUsed="1"/>
+    <w:lsdException w:name="Message Header" w:semiHidden="1" w:unhideWhenUsed="1"/>
+    <w:lsdException w:name="Subtitle" w:uiPriority="11" w:qFormat="1"/>
+    <w:lsdException w:name="Salutation" w:semiHidden="1" w:unhideWhenUsed="1"/>
+    <w:lsdException w:name="Date" w:semiHidden="1" w:unhideWhenUsed="1"/>
+    <w:lsdException w:name="Body Text First Indent" w:semiHidden="1" w:unhideWhenUsed="1"/>
+    <w:lsdException w:name="Body Text First Indent 2" w:semiHidden="1" w:unhideWhenUsed="1"/>
+    <w:lsdException w:name="Note Heading" w:semiHidden="1" w:unhideWhenUsed="1"/>
+    <w:lsdException w:name="Body Text 2" w:semiHidden="1" w:unhideWhenUsed="1"/>
+    <w:lsdException w:name="Body Text 3" w:semiHidden="1" w:unhideWhenUsed="1"/>
+    <w:lsdException w:name="Body Text Indent 2" w:semiHidden="1" w:unhideWhenUsed="1"/>
+    <w:lsdException w:name="Body Text Indent 3" w:semiHidden="1" w:unhideWhenUsed="1"/>
+    <w:lsdException w:name="Block Text" w:semiHidden="1" w:unhideWhenUsed="1"/>
+    <w:lsdException w:name="Hyperlink" w:semiHidden="1" w:unhideWhenUsed="1"/>
+    <w:lsdException w:name="FollowedHyperlink" w:semiHidden="1" w:unhideWhenUsed="1"/>
+    <w:lsdException w:name="Strong" w:uiPriority="22" w:qFormat="1"/>
+    <w:lsdException w:name="Emphasis" w:uiPriority="20" w:qFormat="1"/>
+    <w:lsdException w:name="Document Map" w:semiHidden="1" w:unhideWhenUsed="1"/>
+    <w:lsdException w:name="Plain Text" w:semiHidden="1" w:unhideWhenUsed="1"/>
+    <w:lsdException w:name="E-mail Signature" w:semiHidden="1" w:unhideWhenUsed="1"/>
+    <w:lsdException w:name="HTML Top of Form" w:semiHidden="1" w:unhideWhenUsed="1"/>
+    <w:lsdException w:name="HTML Bottom of Form" w:semiHidden="1" w:unhideWhenUsed="1"/>
+    <w:lsdException w:name="Normal (Web)" w:semiHidden="1" w:unhideWhenUsed="1"/>
+    <w:lsdException w:name="HTML Acronym" w:semiHidden="1" w:unhideWhenUsed="1"/>
+    <w:lsdException w:name="HTML Address" w:semiHidden="1" w:unhideWhenUsed="1"/>
+    <w:lsdException w:name="HTML Cite" w:semiHidden="1" w:unhideWhenUsed="1"/>
+    <w:lsdException w:name="HTML Code" w:semiHidden="1" w:unhideWhenUsed="1"/>
+    <w:lsdException w:name="HTML Definition" w:semiHidden="1" w:unhideWhenUsed="1"/>
+    <w:lsdException w:name="HTML Keyboard" w:semiHidden="1" w:unhideWhenUsed="1"/>
+    <w:lsdException w:name="HTML Preformatted" w:semiHidden="1" w:unhideWhenUsed="1"/>
+    <w:lsdException w:name="HTML Sample" w:semiHidden="1" w:unhideWhenUsed="1"/>
+    <w:lsdException w:name="HTML Typewriter" w:semiHidden="1" w:unhideWhenUsed="1"/>
+    <w:lsdException w:name="HTML Variable" w:semiHidden="1" w:unhideWhenUsed="1"/>
+    <w:lsdException w:name="Normal Table" w:semiHidden="1" w:unhideWhenUsed="1"/>
+    <w:lsdException w:name="annotation subject" w:semiHidden="1" w:unhideWhenUsed="1"/>
+    <w:lsdException w:name="No List" w:semiHidden="1" w:unhideWhenUsed="1"/>
+    <w:lsdException w:name="Outline List 1" w:semiHidden="1" w:unhideWhenUsed="1"/>
+    <w:lsdException w:name="Outline List 2" w:semiHidden="1" w:unhideWhenUsed="1"/>
+    <w:lsdException w:name="Outline List 3" w:semiHidden="1" w:unhideWhenUsed="1"/>
+    <w:lsdException w:name="Table Simple 1" w:semiHidden="1" w:unhideWhenUsed="1"/>
+    <w:lsdException w:name="Table Simple 2" w:semiHidden="1" w:unhideWhenUsed="1"/>
+    <w:lsdException w:name="Table Simple 3" w:semiHidden="1" w:unhideWhenUsed="1"/>
+    <w:lsdException w:name="Table Classic 1" w:semiHidden="1" w:unhideWhenUsed="1"/>
+    <w:lsdException w:name="Table Classic 2" w:semiHidden="1" w:unhideWhenUsed="1"/>
+    <w:lsdException w:name="Table Classic 3" w:semiHidden="1" w:unhideWhenUsed="1"/>
+    <w:lsdException w:name="Table Classic 4" w:semiHidden="1" w:unhideWhenUsed="1"/>
+    <w:lsdException w:name="Table Colorful 1" w:semiHidden="1" w:unhideWhenUsed="1"/>
+    <w:lsdException w:name="Table Colorful 2" w:semiHidden="1" w:unhideWhenUsed="1"/>
+    <w:lsdException w:name="Table Colorful 3" w:semiHidden="1" w:unhideWhenUsed="1"/>
+    <w:lsdException w:name="Table Columns 1" w:semiHidden="1" w:unhideWhenUsed="1"/>
+    <w:lsdException w:name="Table Columns 2" w:semiHidden="1" w:unhideWhenUsed="1"/>
+    <w:lsdException w:name="Table Columns 3" w:semiHidden="1" w:unhideWhenUsed="1"/>
+    <w:lsdException w:name="Table Columns 4" w:semiHidden="1" w:unhideWhenUsed="1"/>
+    <w:lsdException w:name="Table Columns 5" w:semiHidden="1" w:unhideWhenUsed="1"/>
+    <w:lsdException w:name="Table Grid 1" w:semiHidden="1" w:unhideWhenUsed="1"/>
+    <w:lsdException w:name="Table Grid 2" w:semiHidden="1" w:unhideWhenUsed="1"/>
+    <w:lsdException w:name="Table Grid 3" w:semiHidden="1" w:unhideWhenUsed="1"/>
+    <w:lsdException w:name="Table Grid 4" w:semiHidden="1" w:unhideWhenUsed="1"/>
+    <w:lsdException w:name="Table Grid 5" w:semiHidden="1" w:unhideWhenUsed="1"/>
+    <w:lsdException w:name="Table Grid 6" w:semiHidden="1" w:unhideWhenUsed="1"/>
+    <w:lsdException w:name="Table Grid 7" w:semiHidden="1" w:unhideWhenUsed="1"/>
+    <w:lsdException w:name="Table Grid 8" w:semiHidden="1" w:unhideWhenUsed="1"/>
+    <w:lsdException w:name="Table List 1" w:semiHidden="1" w:unhideWhenUsed="1"/>
+    <w:lsdException w:name="Table List 2" w:semiHidden="1" w:unhideWhenUsed="1"/>
+    <w:lsdException w:name="Table List 3" w:semiHidden="1" w:unhideWhenUsed="1"/>
+    <w:lsdException w:name="Table List 4" w:semiHidden="1" w:unhideWhenUsed="1"/>
+    <w:lsdException w:name="Table List 5" w:semiHidden="1" w:unhideWhenUsed="1"/>
+    <w:lsdException w:name="Table List 6" w:semiHidden="1" w:unhideWhenUsed="1"/>
+    <w:lsdException w:name="Table List 7" w:semiHidden="1" w:unhideWhenUsed="1"/>
+    <w:lsdException w:name="Table List 8" w:semiHidden="1" w:unhideWhenUsed="1"/>
+    <w:lsdException w:name="Table 3D effects 1" w:semiHidden="1" w:unhideWhenUsed="1"/>
+    <w:lsdException w:name="Table 3D effects 2" w:semiHidden="1" w:unhideWhenUsed="1"/>
+    <w:lsdException w:name="Table 3D effects 3" w:semiHidden="1" w:unhideWhenUsed="1"/>
+    <w:lsdException w:name="Table Contemporary" w:semiHidden="1" w:unhideWhenUsed="1"/>
+    <w:lsdException w:name="Table Elegant" w:semiHidden="1" w:unhideWhenUsed="1"/>
+    <w:lsdException w:name="Table Professional" w:semiHidden="1" w:unhideWhenUsed="1"/>
+    <w:lsdException w:name="Table Subtle 1" w:semiHidden="1" w:unhideWhenUsed="1"/>
+    <w:lsdException w:name="Table Subtle 2" w:semiHidden="1" w:unhideWhenUsed="1"/>
+    <w:lsdException w:name="Table Web 1" w:semiHidden="1" w:unhideWhenUsed="1"/>
+    <w:lsdException w:name="Table Web 2" w:semiHidden="1" w:unhideWhenUsed="1"/>
+    <w:lsdException w:name="Table Web 3" w:semiHidden="1" w:unhideWhenUsed="1"/>
+    <w:lsdException w:name="Balloon Text" w:semiHidden="1" w:unhideWhenUsed="1"/>
+    <w:lsdException w:name="Table Grid" w:uiPriority="39"/>
+    <w:lsdException w:name="Table Theme" w:semiHidden="1" w:unhideWhenUsed="1"/>
+    <w:lsdException w:name="Placeholder Text" w:semiHidden="1"/>
+    <w:lsdException w:name="No Spacing" w:uiPriority="1" w:qFormat="1"/>
+    <w:lsdException w:name="Light Shading" w:uiPriority="60"/>
+    <w:lsdException w:name="Light List" w:uiPriority="61"/>
+    <w:lsdException w:name="Light Grid" w:uiPriority="62"/>
+    <w:lsdException w:name="Medium Shading 1" w:uiPriority="63"/>
+    <w:lsdException w:name="Medium Shading 2" w:uiPriority="64"/>
+    <w:lsdException w:name="Medium List 1" w:uiPriority="65"/>
+    <w:lsdException w:name="Medium List 2" w:uiPriority="66"/>
+    <w:lsdException w:name="Medium Grid 1" w:uiPriority="67"/>
+    <w:lsdException w:name="Medium Grid 2" w:uiPriority="68"/>
+    <w:lsdException w:name="Medium Grid 3" w:uiPriority="69"/>
+    <w:lsdException w:name="Dark List" w:uiPriority="70"/>
+    <w:lsdException w:name="Colorful Shading" w:uiPriority="71"/>
+    <w:lsdException w:name="Colorful List" w:uiPriority="72"/>
+    <w:lsdException w:name="Colorful Grid" w:uiPriority="73"/>
+    <w:lsdException w:name="Light Shading Accent 1" w:uiPriority="60"/>
+    <w:lsdException w:name="Light List Accent 1" w:uiPriority="61"/>
+    <w:lsdException w:name="Light Grid Accent 1" w:uiPriority="62"/>
+    <w:lsdException w:name="Medium Shading 1 Accent 1" w:uiPriority="63"/>
+    <w:lsdException w:name="Medium Shading 2 Accent 1" w:uiPriority="64"/>
+    <w:lsdException w:name="Medium List 1 Accent 1" w:uiPriority="65"/>
+    <w:lsdException w:name="Revision" w:semiHidden="1"/>
+    <w:lsdException w:name="List Paragraph" w:uiPriority="34" w:qFormat="1"/>
+    <w:lsdException w:name="Quote" w:uiPriority="29" w:qFormat="1"/>
+    <w:lsdException w:name="Intense Quote" w:uiPriority="30" w:qFormat="1"/>
+    <w:lsdException w:name="Medium List 2 Accent 1" w:uiPriority="66"/>
+    <w:lsdException w:name="Medium Grid 1 Accent 1" w:uiPriority="67"/>
+    <w:lsdException w:name="Medium Grid 2 Accent 1" w:uiPriority="68"/>
+    <w:lsdException w:name="Medium Grid 3 Accent 1" w:uiPriority="69"/>
+    <w:lsdException w:name="Dark List Accent 1" w:uiPriority="70"/>
+    <w:lsdException w:name="Colorful Shading Accent 1" w:uiPriority="71"/>
+    <w:lsdException w:name="Colorful List Accent 1" w:uiPriority="72"/>
+    <w:lsdException w:name="Colorful Grid Accent 1" w:uiPriority="73"/>
+    <w:lsdException w:name="Light Shading Accent 2" w:uiPriority="60"/>
+    <w:lsdException w:name="Light List Accent 2" w:uiPriority="61"/>
+    <w:lsdException w:name="Light Grid Accent 2" w:uiPriority="62"/>
+    <w:lsdException w:name="Medium Shading 1 Accent 2" w:uiPriority="63"/>
+    <w:lsdException w:name="Medium Shading 2 Accent 2" w:uiPriority="64"/>
+    <w:lsdException w:name="Medium List 1 Accent 2" w:uiPriority="65"/>
+    <w:lsdException w:name="Medium List 2 Accent 2" w:uiPriority="66"/>
+    <w:lsdException w:name="Medium Grid 1 Accent 2" w:uiPriority="67"/>
+    <w:lsdException w:name="Medium Grid 2 Accent 2" w:uiPriority="68"/>
+    <w:lsdException w:name="Medium Grid 3 Accent 2" w:uiPriority="69"/>
+    <w:lsdException w:name="Dark List Accent 2" w:uiPriority="70"/>
+    <w:lsdException w:name="Colorful Shading Accent 2" w:uiPriority="71"/>
+    <w:lsdException w:name="Colorful List Accent 2" w:uiPriority="72"/>
+    <w:lsdException w:name="Colorful Grid Accent 2" w:uiPriority="73"/>
+    <w:lsdException w:name="Light Shading Accent 3" w:uiPriority="60"/>
+    <w:lsdException w:name="Light List Accent 3" w:uiPriority="61"/>
+    <w:lsdException w:name="Light Grid Accent 3" w:uiPriority="62"/>
+    <w:lsdException w:name="Medium Shading 1 Accent 3" w:uiPriority="63"/>
+    <w:lsdException w:name="Medium Shading 2 Accent 3" w:uiPriority="64"/>
+    <w:lsdException w:name="Medium List 1 Accent 3" w:uiPriority="65"/>
+    <w:lsdException w:name="Medium List 2 Accent 3" w:uiPriority="66"/>
+    <w:lsdException w:name="Medium Grid 1 Accent 3" w:uiPriority="67"/>
+    <w:lsdException w:name="Medium Grid 2 Accent 3" w:uiPriority="68"/>
+    <w:lsdException w:name="Medium Grid 3 Accent 3" w:uiPriority="69"/>
+    <w:lsdException w:name="Dark List Accent 3" w:uiPriority="70"/>
+    <w:lsdException w:name="Colorful Shading Accent 3" w:uiPriority="71"/>
+    <w:lsdException w:name="Colorful List Accent 3" w:uiPriority="72"/>
+    <w:lsdException w:name="Colorful Grid Accent 3" w:uiPriority="73"/>
+    <w:lsdException w:name="Light Shading Accent 4" w:uiPriority="60"/>
+    <w:lsdException w:name="Light List Accent 4" w:uiPriority="61"/>
+    <w:lsdException w:name="Light Grid Accent 4" w:uiPriority="62"/>
+    <w:lsdException w:name="Medium Shading 1 Accent 4" w:uiPriority="63"/>
+    <w:lsdException w:name="Medium Shading 2 Accent 4" w:uiPriority="64"/>
+    <w:lsdException w:name="Medium List 1 Accent 4" w:uiPriority="65"/>
+    <w:lsdException w:name="Medium List 2 Accent 4" w:uiPriority="66"/>
+    <w:lsdException w:name="Medium Grid 1 Accent 4" w:uiPriority="67"/>
+    <w:lsdException w:name="Medium Grid 2 Accent 4" w:uiPriority="68"/>
+    <w:lsdException w:name="Medium Grid 3 Accent 4" w:uiPriority="69"/>
+    <w:lsdException w:name="Dark List Accent 4" w:uiPriority="70"/>
+    <w:lsdException w:name="Colorful Shading Accent 4" w:uiPriority="71"/>
+    <w:lsdException w:name="Colorful List Accent 4" w:uiPriority="72"/>
+    <w:lsdException w:name="Colorful Grid Accent 4" w:uiPriority="73"/>
+    <w:lsdException w:name="Light Shading Accent 5" w:uiPriority="60"/>
+    <w:lsdException w:name="Light List Accent 5" w:uiPriority="61"/>
+    <w:lsdException w:name="Light Grid Accent 5" w:uiPriority="62"/>
+    <w:lsdException w:name="Medium Shading 1 Accent 5" w:uiPriority="63"/>
+    <w:lsdException w:name="Medium Shading 2 Accent 5" w:uiPriority="64"/>
+    <w:lsdException w:name="Medium List 1 Accent 5" w:uiPriority="65"/>
+    <w:lsdException w:name="Medium List 2 Accent 5" w:uiPriority="66"/>
+    <w:lsdException w:name="Medium Grid 1 Accent 5" w:uiPriority="67"/>
+    <w:lsdException w:name="Medium Grid 2 Accent 5" w:uiPriority="68"/>
+    <w:lsdException w:name="Medium Grid 3 Accent 5" w:uiPriority="69"/>
+    <w:lsdException w:name="Dark List Accent 5" w:uiPriority="70"/>
+    <w:lsdException w:name="Colorful Shading Accent 5" w:uiPriority="71"/>
+    <w:lsdException w:name="Colorful List Accent 5" w:uiPriority="72"/>
+    <w:lsdException w:name="Colorful Grid Accent 5" w:uiPriority="73"/>
+    <w:lsdException w:name="Light Shading Accent 6" w:uiPriority="60"/>
+    <w:lsdException w:name="Light List Accent 6" w:uiPriority="61"/>
+    <w:lsdException w:name="Light Grid Accent 6" w:uiPriority="62"/>
+    <w:lsdException w:name="Medium Shading 1 Accent 6" w:uiPriority="63"/>
+    <w:lsdException w:name="Medium Shading 2 Accent 6" w:uiPriority="64"/>
+    <w:lsdException w:name="Medium List 1 Accent 6" w:uiPriority="65"/>
+    <w:lsdException w:name="Medium List 2 Accent 6" w:uiPriority="66"/>
+    <w:lsdException w:name="Medium Grid 1 Accent 6" w:uiPriority="67"/>
+    <w:lsdException w:name="Medium Grid 2 Accent 6" w:uiPriority="68"/>
+    <w:lsdException w:name="Medium Grid 3 Accent 6" w:uiPriority="69"/>
+    <w:lsdException w:name="Dark List Accent 6" w:uiPriority="70"/>
+    <w:lsdException w:name="Colorful Shading Accent 6" w:uiPriority="71"/>
+    <w:lsdException w:name="Colorful List Accent 6" w:uiPriority="72"/>
+    <w:lsdException w:name="Colorful Grid Accent 6" w:uiPriority="73"/>
+    <w:lsdException w:name="Subtle Emphasis" w:uiPriority="19" w:qFormat="1"/>
+    <w:lsdException w:name="Intense Emphasis" w:uiPriority="21" w:qFormat="1"/>
+    <w:lsdException w:name="Subtle Reference" w:uiPriority="31" w:qFormat="1"/>
+    <w:lsdException w:name="Intense Reference" w:uiPriority="32" w:qFormat="1"/>
+    <w:lsdException w:name="Book Title" w:uiPriority="33" w:qFormat="1"/>
+    <w:lsdException w:name="Bibliography" w:semiHidden="1" w:uiPriority="37" w:unhideWhenUsed="1"/>
+    <w:lsdException w:name="TOC Heading" w:semiHidden="1" w:uiPriority="39" w:unhideWhenUsed="1" w:qFormat="1"/>
+    <w:lsdException w:name="Plain Table 1" w:uiPriority="41"/>
+    <w:lsdException w:name="Plain Table 2" w:uiPriority="42"/>
+    <w:lsdException w:name="Plain Table 3" w:uiPriority="43"/>
+    <w:lsdException w:name="Plain Table 4" w:uiPriority="44"/>
+    <w:lsdException w:name="Plain Table 5" w:uiPriority="45"/>
+    <w:lsdException w:name="Grid Table Light" w:uiPriority="40"/>
+    <w:lsdException w:name="Grid Table 1 Light" w:uiPriority="46"/>
+    <w:lsdException w:name="Grid Table 2" w:uiPriority="47"/>
+    <w:lsdException w:name="Grid Table 3" w:uiPriority="48"/>
+    <w:lsdException w:name="Grid Table 4" w:uiPriority="49"/>
+    <w:lsdException w:name="Grid Table 5 Dark" w:uiPriority="50"/>
+    <w:lsdException w:name="Grid Table 6 Colorful" w:uiPriority="51"/>
+    <w:lsdException w:name="Grid Table 7 Colorful" w:uiPriority="52"/>
+    <w:lsdException w:name="Grid Table 1 Light Accent 1" w:uiPriority="46"/>
+    <w:lsdException w:name="Grid Table 2 Accent 1" w:uiPriority="47"/>
+    <w:lsdException w:name="Grid Table 3 Accent 1" w:uiPriority="48"/>
+    <w:lsdException w:name="Grid Table 4 Accent 1" w:uiPriority="49"/>
+    <w:lsdException w:name="Grid Table 5 Dark Accent 1" w:uiPriority="50"/>
+    <w:lsdException w:name="Grid Table 6 Colorful Accent 1" w:uiPriority="51"/>
+    <w:lsdException w:name="Grid Table 7 Colorful Accent 1" w:uiPriority="52"/>
+    <w:lsdException w:name="Grid Table 1 Light Accent 2" w:uiPriority="46"/>
+    <w:lsdException w:name="Grid Table 2 Accent 2" w:uiPriority="47"/>
+    <w:lsdException w:name="Grid Table 3 Accent 2" w:uiPriority="48"/>
+    <w:lsdException w:name="Grid Table 4 Accent 2" w:uiPriority="49"/>
+    <w:lsdException w:name="Grid Table 5 Dark Accent 2" w:uiPriority="50"/>
+    <w:lsdException w:name="Grid Table 6 Colorful Accent 2" w:uiPriority="51"/>
+    <w:lsdException w:name="Grid Table 7 Colorful Accent 2" w:uiPriority="52"/>
+    <w:lsdException w:name="Grid Table 1 Light Accent 3" w:uiPriority="46"/>
+    <w:lsdException w:name="Grid Table 2 Accent 3" w:uiPriority="47"/>
+    <w:lsdException w:name="Grid Table 3 Accent 3" w:uiPriority="48"/>
+    <w:lsdException w:name="Grid Table 4 Accent 3" w:uiPriority="49"/>
+    <w:lsdException w:name="Grid Table 5 Dark Accent 3" w:uiPriority="50"/>
+    <w:lsdException w:name="Grid Table 6 Colorful Accent 3" w:uiPriority="51"/>
+    <w:lsdException w:name="Grid Table 7 Colorful Accent 3" w:uiPriority="52"/>
+    <w:lsdException w:name="Grid Table 1 Light Accent 4" w:uiPriority="46"/>
+    <w:lsdException w:name="Grid Table 2 Accent 4" w:uiPriority="47"/>
+    <w:lsdException w:name="Grid Table 3 Accent 4" w:uiPriority="48"/>
+    <w:lsdException w:name="Grid Table 4 Accent 4" w:uiPriority="49"/>
+    <w:lsdException w:name="Grid Table 5 Dark Accent 4" w:uiPriority="50"/>
+    <w:lsdException w:name="Grid Table 6 Colorful Accent 4" w:uiPriority="51"/>
+    <w:lsdException w:name="Grid Table 7 Colorful Accent 4" w:uiPriority="52"/>
+    <w:lsdException w:name="Grid Table 1 Light Accent 5" w:uiPriority="46"/>
+    <w:lsdException w:name="Grid Table 2 Accent 5" w:uiPriority="47"/>
+    <w:lsdException w:name="Grid Table 3 Accent 5" w:uiPriority="48"/>
+    <w:lsdException w:name="Grid Table 4 Accent 5" w:uiPriority="49"/>
+    <w:lsdException w:name="Grid Table 5 Dark Accent 5" w:uiPriority="50"/>
+    <w:lsdException w:name="Grid Table 6 Colorful Accent 5" w:uiPriority="51"/>
+    <w:lsdException w:name="Grid Table 7 Colorful Accent 5" w:uiPriority="52"/>
+    <w:lsdException w:name="Grid Table 1 Light Accent 6" w:uiPriority="46"/>
+    <w:lsdException w:name="Grid Table 2 Accent 6" w:uiPriority="47"/>
+    <w:lsdException w:name="Grid Table 3 Accent 6" w:uiPriority="48"/>
+    <w:lsdException w:name="Grid Table 4 Accent 6" w:uiPriority="49"/>
+    <w:lsdException w:name="Grid Table 5 Dark Accent 6" w:uiPriority="50"/>
+    <w:lsdException w:name="Grid Table 6 Colorful Accent 6" w:uiPriority="51"/>
+    <w:lsdException w:name="Grid Table 7 Colorful Accent 6" w:uiPriority="52"/>
+    <w:lsdException w:name="List Table 1 Light" w:uiPriority="46"/>
+    <w:lsdException w:name="List Table 2" w:uiPriority="47"/>
+    <w:lsdException w:name="List Table 3" w:uiPriority="48"/>
+    <w:lsdException w:name="List Table 4" w:uiPriority="49"/>
+    <w:lsdException w:name="List Table 5 Dark" w:uiPriority="50"/>
+    <w:lsdException w:name="List Table 6 Colorful" w:uiPriority="51"/>
+    <w:lsdException w:name="List Table 7 Colorful" w:uiPriority="52"/>
+    <w:lsdException w:name="List Table 1 Light Accent 1" w:uiPriority="46"/>
+    <w:lsdException w:name="List Table 2 Accent 1" w:uiPriority="47"/>
+    <w:lsdException w:name="List Table 3 Accent 1" w:uiPriority="48"/>
+    <w:lsdException w:name="List Table 4 Accent 1" w:uiPriority="49"/>
+    <w:lsdException w:name="List Table 5 Dark Accent 1" w:uiPriority="50"/>
+    <w:lsdException w:name="List Table 6 Colorful Accent 1" w:uiPriority="51"/>
+    <w:lsdException w:name="List Table 7 Colorful Accent 1" w:uiPriority="52"/>
+    <w:lsdException w:name="List Table 1 Light Accent 2" w:uiPriority="46"/>
+    <w:lsdException w:name="List Table 2 Accent 2" w:uiPriority="47"/>
+    <w:lsdException w:name="List Table 3 Accent 2" w:uiPriority="48"/>
+    <w:lsdException w:name="List Table 4 Accent 2" w:uiPriority="49"/>
+    <w:lsdException w:name="List Table 5 Dark Accent 2" w:uiPriority="50"/>
+    <w:lsdException w:name="List Table 6 Colorful Accent 2" w:uiPriority="51"/>
+    <w:lsdException w:name="List Table 7 Colorful Accent 2" w:uiPriority="52"/>
+    <w:lsdException w:name="List Table 1 Light Accent 3" w:uiPriority="46"/>
+    <w:lsdException w:name="List Table 2 Accent 3" w:uiPriority="47"/>
+    <w:lsdException w:name="List Table 3 Accent 3" w:uiPriority="48"/>
+    <w:lsdException w:name="List Table 4 Accent 3" w:uiPriority="49"/>
+    <w:lsdException w:name="List Table 5 Dark Accent 3" w:uiPriority="50"/>
+    <w:lsdException w:name="List Table 6 Colorful Accent 3" w:uiPriority="51"/>
+    <w:lsdException w:name="List Table 7 Colorful Accent 3" w:uiPriority="52"/>
+    <w:lsdException w:name="List Table 1 Light Accent 4" w:uiPriority="46"/>
+    <w:lsdException w:name="List Table 2 Accent 4" w:uiPriority="47"/>
+    <w:lsdException w:name="List Table 3 Accent 4" w:uiPriority="48"/>
+    <w:lsdException w:name="List Table 4 Accent 4" w:uiPriority="49"/>
+    <w:lsdException w:name="List Table 5 Dark Accent 4" w:uiPriority="50"/>
+    <w:lsdException w:name="List Table 6 Colorful Accent 4" w:uiPriority="51"/>
+    <w:lsdException w:name="List Table 7 Colorful Accent 4" w:uiPriority="52"/>
+    <w:lsdException w:name="List Table 1 Light Accent 5" w:uiPriority="46"/>
+    <w:lsdException w:name="List Table 2 Accent 5" w:uiPriority="47"/>
+    <w:lsdException w:name="List Table 3 Accent 5" w:uiPriority="48"/>
+    <w:lsdException w:name="List Table 4 Accent 5" w:uiPriority="49"/>
+    <w:lsdException w:name="List Table 5 Dark Accent 5" w:uiPriority="50"/>
+    <w:lsdException w:name="List Table 6 Colorful Accent 5" w:uiPriority="51"/>
+    <w:lsdException w:name="List Table 7 Colorful Accent 5" w:uiPriority="52"/>
+    <w:lsdException w:name="List Table 1 Light Accent 6" w:uiPriority="46"/>
+    <w:lsdException w:name="List Table 2 Accent 6" w:uiPriority="47"/>
+    <w:lsdException w:name="List Table 3 Accent 6" w:uiPriority="48"/>
+    <w:lsdException w:name="List Table 4 Accent 6" w:uiPriority="49"/>
+    <w:lsdException w:name="List Table 5 Dark Accent 6" w:uiPriority="50"/>
+    <w:lsdException w:name="List Table 6 Colorful Accent 6" w:uiPriority="51"/>
+    <w:lsdException w:name="List Table 7 Colorful Accent 6" w:uiPriority="52"/>
   </w:latentStyles>
   <w:style w:type="paragraph" w:default="1" w:styleId="Normal">
     <w:name w:val="Normal"/>
@@ -18068,6 +18247,7 @@
   <w:style w:type="character" w:default="1" w:styleId="DefaultParagraphFont">
     <w:name w:val="Default Paragraph Font"/>
     <w:uiPriority w:val="1"/>
+    <w:semiHidden/>
     <w:unhideWhenUsed/>
   </w:style>
   <w:style w:type="table" w:default="1" w:styleId="TableNormal">
@@ -18375,7 +18555,6 @@
       <w:spacing w:before="0" w:after="0" w:line="240" w:lineRule="auto"/>
     </w:pPr>
     <w:tblPr>
-      <w:tblInd w:w="0" w:type="dxa"/>
       <w:tblBorders>
         <w:top w:val="single" w:sz="4" w:space="0" w:color="auto"/>
         <w:left w:val="single" w:sz="4" w:space="0" w:color="auto"/>
@@ -18384,12 +18563,6 @@
         <w:insideH w:val="single" w:sz="4" w:space="0" w:color="auto"/>
         <w:insideV w:val="single" w:sz="4" w:space="0" w:color="auto"/>
       </w:tblBorders>
-      <w:tblCellMar>
-        <w:top w:w="0" w:type="dxa"/>
-        <w:left w:w="108" w:type="dxa"/>
-        <w:bottom w:w="0" w:type="dxa"/>
-        <w:right w:w="108" w:type="dxa"/>
-      </w:tblCellMar>
     </w:tblPr>
   </w:style>
   <w:style w:type="character" w:customStyle="1" w:styleId="Heading4Char">
@@ -18434,198 +18607,8 @@
 </w:styles>
 </file>
 
-<file path=word/stylesWithEffects.xml><?xml version="1.0" encoding="utf-8"?>
-<w:styles xmlns:wpc="http://schemas.microsoft.com/office/word/2010/wordprocessingCanvas" xmlns:mc="http://schemas.openxmlformats.org/markup-compatibility/2006" xmlns:o="urn:schemas-microsoft-com:office:office" xmlns:r="http://schemas.openxmlformats.org/officeDocument/2006/relationships" xmlns:m="http://schemas.openxmlformats.org/officeDocument/2006/math" xmlns:v="urn:schemas-microsoft-com:vml" xmlns:wp14="http://schemas.microsoft.com/office/word/2010/wordprocessingDrawing" xmlns:wp="http://schemas.openxmlformats.org/drawingml/2006/wordprocessingDrawing" xmlns:w10="urn:schemas-microsoft-com:office:word" xmlns:w="http://schemas.openxmlformats.org/wordprocessingml/2006/main" xmlns:w14="http://schemas.microsoft.com/office/word/2010/wordml" xmlns:wpg="http://schemas.microsoft.com/office/word/2010/wordprocessingGroup" xmlns:wpi="http://schemas.microsoft.com/office/word/2010/wordprocessingInk" xmlns:wne="http://schemas.microsoft.com/office/word/2006/wordml" xmlns:wps="http://schemas.microsoft.com/office/word/2010/wordprocessingShape" mc:Ignorable="w14 wp14">
-  <w:docDefaults>
-    <w:rPrDefault>
-      <w:rPr>
-        <w:rFonts w:asciiTheme="minorHAnsi" w:eastAsiaTheme="minorEastAsia" w:hAnsiTheme="minorHAnsi" w:cstheme="minorBidi"/>
-        <w:sz w:val="22"/>
-        <w:szCs w:val="22"/>
-        <w:lang w:val="en-GB" w:eastAsia="en-GB" w:bidi="ar-SA"/>
-      </w:rPr>
-    </w:rPrDefault>
-    <w:pPrDefault>
-      <w:pPr>
-        <w:spacing w:after="200" w:line="276" w:lineRule="auto"/>
-      </w:pPr>
-    </w:pPrDefault>
-  </w:docDefaults>
-  <w:latentStyles w:defLockedState="0" w:defUIPriority="99" w:defSemiHidden="1" w:defUnhideWhenUsed="1" w:defQFormat="0" w:count="267">
-    <w:lsdException w:name="Normal" w:semiHidden="0" w:uiPriority="0" w:unhideWhenUsed="0" w:qFormat="1"/>
-    <w:lsdException w:name="heading 1" w:semiHidden="0" w:uiPriority="9" w:unhideWhenUsed="0" w:qFormat="1"/>
-    <w:lsdException w:name="heading 2" w:uiPriority="9" w:qFormat="1"/>
-    <w:lsdException w:name="heading 3" w:uiPriority="9" w:qFormat="1"/>
-    <w:lsdException w:name="heading 4" w:uiPriority="9" w:qFormat="1"/>
-    <w:lsdException w:name="heading 5" w:uiPriority="9" w:qFormat="1"/>
-    <w:lsdException w:name="heading 6" w:uiPriority="9" w:qFormat="1"/>
-    <w:lsdException w:name="heading 7" w:uiPriority="9" w:qFormat="1"/>
-    <w:lsdException w:name="heading 8" w:uiPriority="9" w:qFormat="1"/>
-    <w:lsdException w:name="heading 9" w:uiPriority="9" w:qFormat="1"/>
-    <w:lsdException w:name="toc 1" w:uiPriority="39"/>
-    <w:lsdException w:name="toc 2" w:uiPriority="39"/>
-    <w:lsdException w:name="toc 3" w:uiPriority="39"/>
-    <w:lsdException w:name="toc 4" w:uiPriority="39"/>
-    <w:lsdException w:name="toc 5" w:uiPriority="39"/>
-    <w:lsdException w:name="toc 6" w:uiPriority="39"/>
-    <w:lsdException w:name="toc 7" w:uiPriority="39"/>
-    <w:lsdException w:name="toc 8" w:uiPriority="39"/>
-    <w:lsdException w:name="toc 9" w:uiPriority="39"/>
-    <w:lsdException w:name="caption" w:uiPriority="35" w:qFormat="1"/>
-    <w:lsdException w:name="Title" w:semiHidden="0" w:uiPriority="10" w:unhideWhenUsed="0" w:qFormat="1"/>
-    <w:lsdException w:name="Default Paragraph Font" w:uiPriority="1"/>
-    <w:lsdException w:name="Subtitle" w:semiHidden="0" w:uiPriority="11" w:unhideWhenUsed="0" w:qFormat="1"/>
-    <w:lsdException w:name="Strong" w:semiHidden="0" w:uiPriority="22" w:unhideWhenUsed="0" w:qFormat="1"/>
-    <w:lsdException w:name="Emphasis" w:semiHidden="0" w:uiPriority="20" w:unhideWhenUsed="0" w:qFormat="1"/>
-    <w:lsdException w:name="Table Grid" w:semiHidden="0" w:uiPriority="59" w:unhideWhenUsed="0"/>
-    <w:lsdException w:name="Placeholder Text" w:unhideWhenUsed="0"/>
-    <w:lsdException w:name="No Spacing" w:semiHidden="0" w:uiPriority="1" w:unhideWhenUsed="0" w:qFormat="1"/>
-    <w:lsdException w:name="Light Shading" w:semiHidden="0" w:uiPriority="60" w:unhideWhenUsed="0"/>
-    <w:lsdException w:name="Light List" w:semiHidden="0" w:uiPriority="61" w:unhideWhenUsed="0"/>
-    <w:lsdException w:name="Light Grid" w:semiHidden="0" w:uiPriority="62" w:unhideWhenUsed="0"/>
-    <w:lsdException w:name="Medium Shading 1" w:semiHidden="0" w:uiPriority="63" w:unhideWhenUsed="0"/>
-    <w:lsdException w:name="Medium Shading 2" w:semiHidden="0" w:uiPriority="64" w:unhideWhenUsed="0"/>
-    <w:lsdException w:name="Medium List 1" w:semiHidden="0" w:uiPriority="65" w:unhideWhenUsed="0"/>
-    <w:lsdException w:name="Medium List 2" w:semiHidden="0" w:uiPriority="66" w:unhideWhenUsed="0"/>
-    <w:lsdException w:name="Medium Grid 1" w:semiHidden="0" w:uiPriority="67" w:unhideWhenUsed="0"/>
-    <w:lsdException w:name="Medium Grid 2" w:semiHidden="0" w:uiPriority="68" w:unhideWhenUsed="0"/>
-    <w:lsdException w:name="Medium Grid 3" w:semiHidden="0" w:uiPriority="69" w:unhideWhenUsed="0"/>
-    <w:lsdException w:name="Dark List" w:semiHidden="0" w:uiPriority="70" w:unhideWhenUsed="0"/>
-    <w:lsdException w:name="Colorful Shading" w:semiHidden="0" w:uiPriority="71" w:unhideWhenUsed="0"/>
-    <w:lsdException w:name="Colorful List" w:semiHidden="0" w:uiPriority="72" w:unhideWhenUsed="0"/>
-    <w:lsdException w:name="Colorful Grid" w:semiHidden="0" w:uiPriority="73" w:unhideWhenUsed="0"/>
-    <w:lsdException w:name="Light Shading Accent 1" w:semiHidden="0" w:uiPriority="60" w:unhideWhenUsed="0"/>
-    <w:lsdException w:name="Light List Accent 1" w:semiHidden="0" w:uiPriority="61" w:unhideWhenUsed="0"/>
-    <w:lsdException w:name="Light Grid Accent 1" w:semiHidden="0" w:uiPriority="62" w:unhideWhenUsed="0"/>
-    <w:lsdException w:name="Medium Shading 1 Accent 1" w:semiHidden="0" w:uiPriority="63" w:unhideWhenUsed="0"/>
-    <w:lsdException w:name="Medium Shading 2 Accent 1" w:semiHidden="0" w:uiPriority="64" w:unhideWhenUsed="0"/>
-    <w:lsdException w:name="Medium List 1 Accent 1" w:semiHidden="0" w:uiPriority="65" w:unhideWhenUsed="0"/>
-    <w:lsdException w:name="Revision" w:unhideWhenUsed="0"/>
-    <w:lsdException w:name="List Paragraph" w:semiHidden="0" w:uiPriority="34" w:unhideWhenUsed="0" w:qFormat="1"/>
-    <w:lsdException w:name="Quote" w:semiHidden="0" w:uiPriority="29" w:unhideWhenUsed="0" w:qFormat="1"/>
-    <w:lsdException w:name="Intense Quote" w:semiHidden="0" w:uiPriority="30" w:unhideWhenUsed="0" w:qFormat="1"/>
-    <w:lsdException w:name="Medium List 2 Accent 1" w:semiHidden="0" w:uiPriority="66" w:unhideWhenUsed="0"/>
-    <w:lsdException w:name="Medium Grid 1 Accent 1" w:semiHidden="0" w:uiPriority="67" w:unhideWhenUsed="0"/>
-    <w:lsdException w:name="Medium Grid 2 Accent 1" w:semiHidden="0" w:uiPriority="68" w:unhideWhenUsed="0"/>
-    <w:lsdException w:name="Medium Grid 3 Accent 1" w:semiHidden="0" w:uiPriority="69" w:unhideWhenUsed="0"/>
-    <w:lsdException w:name="Dark List Accent 1" w:semiHidden="0" w:uiPriority="70" w:unhideWhenUsed="0"/>
-    <w:lsdException w:name="Colorful Shading Accent 1" w:semiHidden="0" w:uiPriority="71" w:unhideWhenUsed="0"/>
-    <w:lsdException w:name="Colorful List Accent 1" w:semiHidden="0" w:uiPriority="72" w:unhideWhenUsed="0"/>
-    <w:lsdException w:name="Colorful Grid Accent 1" w:semiHidden="0" w:uiPriority="73" w:unhideWhenUsed="0"/>
-    <w:lsdException w:name="Light Shading Accent 2" w:semiHidden="0" w:uiPriority="60" w:unhideWhenUsed="0"/>
-    <w:lsdException w:name="Light List Accent 2" w:semiHidden="0" w:uiPriority="61" w:unhideWhenUsed="0"/>
-    <w:lsdException w:name="Light Grid Accent 2" w:semiHidden="0" w:uiPriority="62" w:unhideWhenUsed="0"/>
-    <w:lsdException w:name="Medium Shading 1 Accent 2" w:semiHidden="0" w:uiPriority="63" w:unhideWhenUsed="0"/>
-    <w:lsdException w:name="Medium Shading 2 Accent 2" w:semiHidden="0" w:uiPriority="64" w:unhideWhenUsed="0"/>
-    <w:lsdException w:name="Medium List 1 Accent 2" w:semiHidden="0" w:uiPriority="65" w:unhideWhenUsed="0"/>
-    <w:lsdException w:name="Medium List 2 Accent 2" w:semiHidden="0" w:uiPriority="66" w:unhideWhenUsed="0"/>
-    <w:lsdException w:name="Medium Grid 1 Accent 2" w:semiHidden="0" w:uiPriority="67" w:unhideWhenUsed="0"/>
-    <w:lsdException w:name="Medium Grid 2 Accent 2" w:semiHidden="0" w:uiPriority="68" w:unhideWhenUsed="0"/>
-    <w:lsdException w:name="Medium Grid 3 Accent 2" w:semiHidden="0" w:uiPriority="69" w:unhideWhenUsed="0"/>
-    <w:lsdException w:name="Dark List Accent 2" w:semiHidden="0" w:uiPriority="70" w:unhideWhenUsed="0"/>
-    <w:lsdException w:name="Colorful Shading Accent 2" w:semiHidden="0" w:uiPriority="71" w:unhideWhenUsed="0"/>
-    <w:lsdException w:name="Colorful List Accent 2" w:semiHidden="0" w:uiPriority="72" w:unhideWhenUsed="0"/>
-    <w:lsdException w:name="Colorful Grid Accent 2" w:semiHidden="0" w:uiPriority="73" w:unhideWhenUsed="0"/>
-    <w:lsdException w:name="Light Shading Accent 3" w:semiHidden="0" w:uiPriority="60" w:unhideWhenUsed="0"/>
-    <w:lsdException w:name="Light List Accent 3" w:semiHidden="0" w:uiPriority="61" w:unhideWhenUsed="0"/>
-    <w:lsdException w:name="Light Grid Accent 3" w:semiHidden="0" w:uiPriority="62" w:unhideWhenUsed="0"/>
-    <w:lsdException w:name="Medium Shading 1 Accent 3" w:semiHidden="0" w:uiPriority="63" w:unhideWhenUsed="0"/>
-    <w:lsdException w:name="Medium Shading 2 Accent 3" w:semiHidden="0" w:uiPriority="64" w:unhideWhenUsed="0"/>
-    <w:lsdException w:name="Medium List 1 Accent 3" w:semiHidden="0" w:uiPriority="65" w:unhideWhenUsed="0"/>
-    <w:lsdException w:name="Medium List 2 Accent 3" w:semiHidden="0" w:uiPriority="66" w:unhideWhenUsed="0"/>
-    <w:lsdException w:name="Medium Grid 1 Accent 3" w:semiHidden="0" w:uiPriority="67" w:unhideWhenUsed="0"/>
-    <w:lsdException w:name="Medium Grid 2 Accent 3" w:semiHidden="0" w:uiPriority="68" w:unhideWhenUsed="0"/>
-    <w:lsdException w:name="Medium Grid 3 Accent 3" w:semiHidden="0" w:uiPriority="69" w:unhideWhenUsed="0"/>
-    <w:lsdException w:name="Dark List Accent 3" w:semiHidden="0" w:uiPriority="70" w:unhideWhenUsed="0"/>
-    <w:lsdException w:name="Colorful Shading Accent 3" w:semiHidden="0" w:uiPriority="71" w:unhideWhenUsed="0"/>
-    <w:lsdException w:name="Colorful List Accent 3" w:semiHidden="0" w:uiPriority="72" w:unhideWhenUsed="0"/>
-    <w:lsdException w:name="Colorful Grid Accent 3" w:semiHidden="0" w:uiPriority="73" w:unhideWhenUsed="0"/>
-    <w:lsdException w:name="Light Shading Accent 4" w:semiHidden="0" w:uiPriority="60" w:unhideWhenUsed="0"/>
-    <w:lsdException w:name="Light List Accent 4" w:semiHidden="0" w:uiPriority="61" w:unhideWhenUsed="0"/>
-    <w:lsdException w:name="Light Grid Accent 4" w:semiHidden="0" w:uiPriority="62" w:unhideWhenUsed="0"/>
-    <w:lsdException w:name="Medium Shading 1 Accent 4" w:semiHidden="0" w:uiPriority="63" w:unhideWhenUsed="0"/>
-    <w:lsdException w:name="Medium Shading 2 Accent 4" w:semiHidden="0" w:uiPriority="64" w:unhideWhenUsed="0"/>
-    <w:lsdException w:name="Medium List 1 Accent 4" w:semiHidden="0" w:uiPriority="65" w:unhideWhenUsed="0"/>
-    <w:lsdException w:name="Medium List 2 Accent 4" w:semiHidden="0" w:uiPriority="66" w:unhideWhenUsed="0"/>
-    <w:lsdException w:name="Medium Grid 1 Accent 4" w:semiHidden="0" w:uiPriority="67" w:unhideWhenUsed="0"/>
-    <w:lsdException w:name="Medium Grid 2 Accent 4" w:semiHidden="0" w:uiPriority="68" w:unhideWhenUsed="0"/>
-    <w:lsdException w:name="Medium Grid 3 Accent 4" w:semiHidden="0" w:uiPriority="69" w:unhideWhenUsed="0"/>
-    <w:lsdException w:name="Dark List Accent 4" w:semiHidden="0" w:uiPriority="70" w:unhideWhenUsed="0"/>
-    <w:lsdException w:name="Colorful Shading Accent 4" w:semiHidden="0" w:uiPriority="71" w:unhideWhenUsed="0"/>
-    <w:lsdException w:name="Colorful List Accent 4" w:semiHidden="0" w:uiPriority="72" w:unhideWhenUsed="0"/>
-    <w:lsdException w:name="Colorful Grid Accent 4" w:semiHidden="0" w:uiPriority="73" w:unhideWhenUsed="0"/>
-    <w:lsdException w:name="Light Shading Accent 5" w:semiHidden="0" w:uiPriority="60" w:unhideWhenUsed="0"/>
-    <w:lsdException w:name="Light List Accent 5" w:semiHidden="0" w:uiPriority="61" w:unhideWhenUsed="0"/>
-    <w:lsdException w:name="Light Grid Accent 5" w:semiHidden="0" w:uiPriority="62" w:unhideWhenUsed="0"/>
-    <w:lsdException w:name="Medium Shading 1 Accent 5" w:semiHidden="0" w:uiPriority="63" w:unhideWhenUsed="0"/>
-    <w:lsdException w:name="Medium Shading 2 Accent 5" w:semiHidden="0" w:uiPriority="64" w:unhideWhenUsed="0"/>
-    <w:lsdException w:name="Medium List 1 Accent 5" w:semiHidden="0" w:uiPriority="65" w:unhideWhenUsed="0"/>
-    <w:lsdException w:name="Medium List 2 Accent 5" w:semiHidden="0" w:uiPriority="66" w:unhideWhenUsed="0"/>
-    <w:lsdException w:name="Medium Grid 1 Accent 5" w:semiHidden="0" w:uiPriority="67" w:unhideWhenUsed="0"/>
-    <w:lsdException w:name="Medium Grid 2 Accent 5" w:semiHidden="0" w:uiPriority="68" w:unhideWhenUsed="0"/>
-    <w:lsdException w:name="Medium Grid 3 Accent 5" w:semiHidden="0" w:uiPriority="69" w:unhideWhenUsed="0"/>
-    <w:lsdException w:name="Dark List Accent 5" w:semiHidden="0" w:uiPriority="70" w:unhideWhenUsed="0"/>
-    <w:lsdException w:name="Colorful Shading Accent 5" w:semiHidden="0" w:uiPriority="71" w:unhideWhenUsed="0"/>
-    <w:lsdException w:name="Colorful List Accent 5" w:semiHidden="0" w:uiPriority="72" w:unhideWhenUsed="0"/>
-    <w:lsdException w:name="Colorful Grid Accent 5" w:semiHidden="0" w:uiPriority="73" w:unhideWhenUsed="0"/>
-    <w:lsdException w:name="Light Shading Accent 6" w:semiHidden="0" w:uiPriority="60" w:unhideWhenUsed="0"/>
-    <w:lsdException w:name="Light List Accent 6" w:semiHidden="0" w:uiPriority="61" w:unhideWhenUsed="0"/>
-    <w:lsdException w:name="Light Grid Accent 6" w:semiHidden="0" w:uiPriority="62" w:unhideWhenUsed="0"/>
-    <w:lsdException w:name="Medium Shading 1 Accent 6" w:semiHidden="0" w:uiPriority="63" w:unhideWhenUsed="0"/>
-    <w:lsdException w:name="Medium Shading 2 Accent 6" w:semiHidden="0" w:uiPriority="64" w:unhideWhenUsed="0"/>
-    <w:lsdException w:name="Medium List 1 Accent 6" w:semiHidden="0" w:uiPriority="65" w:unhideWhenUsed="0"/>
-    <w:lsdException w:name="Medium List 2 Accent 6" w:semiHidden="0" w:uiPriority="66" w:unhideWhenUsed="0"/>
-    <w:lsdException w:name="Medium Grid 1 Accent 6" w:semiHidden="0" w:uiPriority="67" w:unhideWhenUsed="0"/>
-    <w:lsdException w:name="Medium Grid 2 Accent 6" w:semiHidden="0" w:uiPriority="68" w:unhideWhenUsed="0"/>
-    <w:lsdException w:name="Medium Grid 3 Accent 6" w:semiHidden="0" w:uiPriority="69" w:unhideWhenUsed="0"/>
-    <w:lsdException w:name="Dark List Accent 6" w:semiHidden="0" w:uiPriority="70" w:unhideWhenUsed="0"/>
-    <w:lsdException w:name="Colorful Shading Accent 6" w:semiHidden="0" w:uiPriority="71" w:unhideWhenUsed="0"/>
-    <w:lsdException w:name="Colorful List Accent 6" w:semiHidden="0" w:uiPriority="72" w:unhideWhenUsed="0"/>
-    <w:lsdException w:name="Colorful Grid Accent 6" w:semiHidden="0" w:uiPriority="73" w:unhideWhenUsed="0"/>
-    <w:lsdException w:name="Subtle Emphasis" w:semiHidden="0" w:uiPriority="19" w:unhideWhenUsed="0" w:qFormat="1"/>
-    <w:lsdException w:name="Intense Emphasis" w:semiHidden="0" w:uiPriority="21" w:unhideWhenUsed="0" w:qFormat="1"/>
-    <w:lsdException w:name="Subtle Reference" w:semiHidden="0" w:uiPriority="31" w:unhideWhenUsed="0" w:qFormat="1"/>
-    <w:lsdException w:name="Intense Reference" w:semiHidden="0" w:uiPriority="32" w:unhideWhenUsed="0" w:qFormat="1"/>
-    <w:lsdException w:name="Book Title" w:semiHidden="0" w:uiPriority="33" w:unhideWhenUsed="0" w:qFormat="1"/>
-    <w:lsdException w:name="Bibliography" w:uiPriority="37"/>
-    <w:lsdException w:name="TOC Heading" w:uiPriority="39" w:qFormat="1"/>
-  </w:latentStyles>
-  <w:style w:type="paragraph" w:default="1" w:styleId="Normal">
-    <w:name w:val="Normal"/>
-    <w:qFormat/>
-  </w:style>
-  <w:style w:type="character" w:default="1" w:styleId="DefaultParagraphFont">
-    <w:name w:val="Default Paragraph Font"/>
-    <w:uiPriority w:val="1"/>
-    <w:semiHidden/>
-    <w:unhideWhenUsed/>
-  </w:style>
-  <w:style w:type="table" w:default="1" w:styleId="TableNormal">
-    <w:name w:val="Normal Table"/>
-    <w:uiPriority w:val="99"/>
-    <w:semiHidden/>
-    <w:unhideWhenUsed/>
-    <w:tblPr>
-      <w:tblInd w:w="0" w:type="dxa"/>
-      <w:tblCellMar>
-        <w:top w:w="0" w:type="dxa"/>
-        <w:left w:w="108" w:type="dxa"/>
-        <w:bottom w:w="0" w:type="dxa"/>
-        <w:right w:w="108" w:type="dxa"/>
-      </w:tblCellMar>
-    </w:tblPr>
-  </w:style>
-  <w:style w:type="numbering" w:default="1" w:styleId="NoList">
-    <w:name w:val="No List"/>
-    <w:uiPriority w:val="99"/>
-    <w:semiHidden/>
-    <w:unhideWhenUsed/>
-  </w:style>
-</w:styles>
-</file>
-
 <file path=word/glossary/document.xml><?xml version="1.0" encoding="utf-8"?>
-<w:glossaryDocument xmlns:wpc="http://schemas.microsoft.com/office/word/2010/wordprocessingCanvas" xmlns:mc="http://schemas.openxmlformats.org/markup-compatibility/2006" xmlns:o="urn:schemas-microsoft-com:office:office" xmlns:r="http://schemas.openxmlformats.org/officeDocument/2006/relationships" xmlns:m="http://schemas.openxmlformats.org/officeDocument/2006/math" xmlns:v="urn:schemas-microsoft-com:vml" xmlns:wp14="http://schemas.microsoft.com/office/word/2010/wordprocessingDrawing" xmlns:wp="http://schemas.openxmlformats.org/drawingml/2006/wordprocessingDrawing" xmlns:w10="urn:schemas-microsoft-com:office:word" xmlns:w="http://schemas.openxmlformats.org/wordprocessingml/2006/main" xmlns:w14="http://schemas.microsoft.com/office/word/2010/wordml" xmlns:wpg="http://schemas.microsoft.com/office/word/2010/wordprocessingGroup" xmlns:wpi="http://schemas.microsoft.com/office/word/2010/wordprocessingInk" xmlns:wne="http://schemas.microsoft.com/office/word/2006/wordml" xmlns:wps="http://schemas.microsoft.com/office/word/2010/wordprocessingShape" mc:Ignorable="w14 wp14">
+<w:glossaryDocument xmlns:wpc="http://schemas.microsoft.com/office/word/2010/wordprocessingCanvas" xmlns:cx="http://schemas.microsoft.com/office/drawing/2014/chartex" xmlns:mc="http://schemas.openxmlformats.org/markup-compatibility/2006" xmlns:o="urn:schemas-microsoft-com:office:office" xmlns:r="http://schemas.openxmlformats.org/officeDocument/2006/relationships" xmlns:m="http://schemas.openxmlformats.org/officeDocument/2006/math" xmlns:v="urn:schemas-microsoft-com:vml" xmlns:wp14="http://schemas.microsoft.com/office/word/2010/wordprocessingDrawing" xmlns:wp="http://schemas.openxmlformats.org/drawingml/2006/wordprocessingDrawing" xmlns:w10="urn:schemas-microsoft-com:office:word" xmlns:w="http://schemas.openxmlformats.org/wordprocessingml/2006/main" xmlns:w14="http://schemas.microsoft.com/office/word/2010/wordml" xmlns:w15="http://schemas.microsoft.com/office/word/2012/wordml" xmlns:w16se="http://schemas.microsoft.com/office/word/2015/wordml/symex" xmlns:wpg="http://schemas.microsoft.com/office/word/2010/wordprocessingGroup" xmlns:wpi="http://schemas.microsoft.com/office/word/2010/wordprocessingInk" xmlns:wne="http://schemas.microsoft.com/office/word/2006/wordml" xmlns:wps="http://schemas.microsoft.com/office/word/2010/wordprocessingShape" mc:Ignorable="w14 w15 w16se wp14">
   <w:docParts>
     <w:docPart>
       <w:docPartPr>
@@ -18658,7 +18641,7 @@
 </file>
 
 <file path=word/glossary/fontTable.xml><?xml version="1.0" encoding="utf-8"?>
-<w:fonts xmlns:mc="http://schemas.openxmlformats.org/markup-compatibility/2006" xmlns:r="http://schemas.openxmlformats.org/officeDocument/2006/relationships" xmlns:w="http://schemas.openxmlformats.org/wordprocessingml/2006/main" xmlns:w14="http://schemas.microsoft.com/office/word/2010/wordml" mc:Ignorable="w14">
+<w:fonts xmlns:mc="http://schemas.openxmlformats.org/markup-compatibility/2006" xmlns:r="http://schemas.openxmlformats.org/officeDocument/2006/relationships" xmlns:w="http://schemas.openxmlformats.org/wordprocessingml/2006/main" xmlns:w14="http://schemas.microsoft.com/office/word/2010/wordml" xmlns:w15="http://schemas.microsoft.com/office/word/2012/wordml" xmlns:w16se="http://schemas.microsoft.com/office/word/2015/wordml/symex" mc:Ignorable="w14 w15 w16se">
   <w:font w:name="Wingdings">
     <w:panose1 w:val="05000000000000000000"/>
     <w:charset w:val="02"/>
@@ -18671,7 +18654,7 @@
     <w:charset w:val="00"/>
     <w:family w:val="swiss"/>
     <w:pitch w:val="variable"/>
-    <w:sig w:usb0="E00002FF" w:usb1="4000ACFF" w:usb2="00000001" w:usb3="00000000" w:csb0="0000019F" w:csb1="00000000"/>
+    <w:sig w:usb0="E0002AFF" w:usb1="C000247B" w:usb2="00000009" w:usb3="00000000" w:csb0="000001FF" w:csb1="00000000"/>
   </w:font>
   <w:font w:name="Arial">
     <w:panose1 w:val="020B0604020202020204"/>
@@ -18692,7 +18675,7 @@
     <w:charset w:val="00"/>
     <w:family w:val="roman"/>
     <w:pitch w:val="variable"/>
-    <w:sig w:usb0="E0002EFF" w:usb1="C0007843" w:usb2="00000009" w:usb3="00000000" w:csb0="000001FF" w:csb1="00000000"/>
+    <w:sig w:usb0="E0002AEF" w:usb1="C0007841" w:usb2="00000009" w:usb3="00000000" w:csb0="000001FF" w:csb1="00000000"/>
   </w:font>
   <w:font w:name="Symbol">
     <w:panose1 w:val="05050102010706020507"/>
@@ -18713,7 +18696,7 @@
     <w:charset w:val="00"/>
     <w:family w:val="roman"/>
     <w:pitch w:val="variable"/>
-    <w:sig w:usb0="E00002FF" w:usb1="400004FF" w:usb2="00000000" w:usb3="00000000" w:csb0="0000019F" w:csb1="00000000"/>
+    <w:sig w:usb0="E00006FF" w:usb1="400004FF" w:usb2="00000000" w:usb3="00000000" w:csb0="0000019F" w:csb1="00000000"/>
   </w:font>
   <w:font w:name="Tahoma">
     <w:panose1 w:val="020B0604030504040204"/>
@@ -18730,11 +18713,18 @@
     <w:pitch w:val="variable"/>
     <w:sig w:usb0="00000003" w:usb1="288F0000" w:usb2="00000016" w:usb3="00000000" w:csb0="00040001" w:csb1="00000000"/>
   </w:font>
+  <w:font w:name="Calibri Light">
+    <w:panose1 w:val="020F0302020204030204"/>
+    <w:charset w:val="00"/>
+    <w:family w:val="swiss"/>
+    <w:pitch w:val="variable"/>
+    <w:sig w:usb0="E0002AFF" w:usb1="C000247B" w:usb2="00000009" w:usb3="00000000" w:csb0="000001FF" w:csb1="00000000"/>
+  </w:font>
 </w:fonts>
 </file>
 
 <file path=word/glossary/settings.xml><?xml version="1.0" encoding="utf-8"?>
-<w:settings xmlns:mc="http://schemas.openxmlformats.org/markup-compatibility/2006" xmlns:o="urn:schemas-microsoft-com:office:office" xmlns:r="http://schemas.openxmlformats.org/officeDocument/2006/relationships" xmlns:m="http://schemas.openxmlformats.org/officeDocument/2006/math" xmlns:v="urn:schemas-microsoft-com:vml" xmlns:w10="urn:schemas-microsoft-com:office:word" xmlns:w="http://schemas.openxmlformats.org/wordprocessingml/2006/main" xmlns:w14="http://schemas.microsoft.com/office/word/2010/wordml" xmlns:sl="http://schemas.openxmlformats.org/schemaLibrary/2006/main" mc:Ignorable="w14">
+<w:settings xmlns:mc="http://schemas.openxmlformats.org/markup-compatibility/2006" xmlns:o="urn:schemas-microsoft-com:office:office" xmlns:r="http://schemas.openxmlformats.org/officeDocument/2006/relationships" xmlns:m="http://schemas.openxmlformats.org/officeDocument/2006/math" xmlns:v="urn:schemas-microsoft-com:vml" xmlns:w10="urn:schemas-microsoft-com:office:word" xmlns:w="http://schemas.openxmlformats.org/wordprocessingml/2006/main" xmlns:w14="http://schemas.microsoft.com/office/word/2010/wordml" xmlns:w15="http://schemas.microsoft.com/office/word/2012/wordml" xmlns:w16se="http://schemas.microsoft.com/office/word/2015/wordml/symex" xmlns:sl="http://schemas.openxmlformats.org/schemaLibrary/2006/main" mc:Ignorable="w14 w15 w16se">
   <w:view w:val="normal"/>
   <w:defaultTabStop w:val="720"/>
   <w:characterSpacingControl w:val="doNotCompress"/>
@@ -18777,6 +18767,7 @@
     <w:rsid w:val="00B33007"/>
     <w:rsid w:val="00C05383"/>
     <w:rsid w:val="00C33DB7"/>
+    <w:rsid w:val="00C76866"/>
     <w:rsid w:val="00C94AAA"/>
     <w:rsid w:val="00D15AB5"/>
     <w:rsid w:val="00D73183"/>
@@ -18812,7 +18803,7 @@
 </file>
 
 <file path=word/glossary/styles.xml><?xml version="1.0" encoding="utf-8"?>
-<w:styles xmlns:mc="http://schemas.openxmlformats.org/markup-compatibility/2006" xmlns:r="http://schemas.openxmlformats.org/officeDocument/2006/relationships" xmlns:w="http://schemas.openxmlformats.org/wordprocessingml/2006/main" xmlns:w14="http://schemas.microsoft.com/office/word/2010/wordml" mc:Ignorable="w14">
+<w:styles xmlns:mc="http://schemas.openxmlformats.org/markup-compatibility/2006" xmlns:r="http://schemas.openxmlformats.org/officeDocument/2006/relationships" xmlns:w="http://schemas.openxmlformats.org/wordprocessingml/2006/main" xmlns:w14="http://schemas.microsoft.com/office/word/2010/wordml" xmlns:w15="http://schemas.microsoft.com/office/word/2012/wordml" xmlns:w16se="http://schemas.microsoft.com/office/word/2015/wordml/symex" mc:Ignorable="w14 w15 w16se">
   <w:docDefaults>
     <w:rPrDefault>
       <w:rPr>
@@ -18828,144 +18819,378 @@
       </w:pPr>
     </w:pPrDefault>
   </w:docDefaults>
-  <w:latentStyles w:defLockedState="0" w:defUIPriority="99" w:defSemiHidden="1" w:defUnhideWhenUsed="1" w:defQFormat="0" w:count="267">
-    <w:lsdException w:name="Normal" w:semiHidden="0" w:uiPriority="0" w:unhideWhenUsed="0" w:qFormat="1"/>
-    <w:lsdException w:name="heading 1" w:semiHidden="0" w:uiPriority="9" w:unhideWhenUsed="0" w:qFormat="1"/>
-    <w:lsdException w:name="heading 2" w:uiPriority="9" w:qFormat="1"/>
-    <w:lsdException w:name="heading 3" w:uiPriority="9" w:qFormat="1"/>
-    <w:lsdException w:name="heading 4" w:uiPriority="9" w:qFormat="1"/>
-    <w:lsdException w:name="heading 5" w:uiPriority="9" w:qFormat="1"/>
-    <w:lsdException w:name="heading 6" w:uiPriority="9" w:qFormat="1"/>
-    <w:lsdException w:name="heading 7" w:uiPriority="9" w:qFormat="1"/>
-    <w:lsdException w:name="heading 8" w:uiPriority="9" w:qFormat="1"/>
-    <w:lsdException w:name="heading 9" w:uiPriority="9" w:qFormat="1"/>
-    <w:lsdException w:name="toc 1" w:uiPriority="39"/>
-    <w:lsdException w:name="toc 2" w:uiPriority="39"/>
-    <w:lsdException w:name="toc 3" w:uiPriority="39"/>
-    <w:lsdException w:name="toc 4" w:uiPriority="39"/>
-    <w:lsdException w:name="toc 5" w:uiPriority="39"/>
-    <w:lsdException w:name="toc 6" w:uiPriority="39"/>
-    <w:lsdException w:name="toc 7" w:uiPriority="39"/>
-    <w:lsdException w:name="toc 8" w:uiPriority="39"/>
-    <w:lsdException w:name="toc 9" w:uiPriority="39"/>
-    <w:lsdException w:name="caption" w:uiPriority="35" w:qFormat="1"/>
-    <w:lsdException w:name="Title" w:semiHidden="0" w:uiPriority="10" w:unhideWhenUsed="0" w:qFormat="1"/>
-    <w:lsdException w:name="Default Paragraph Font" w:uiPriority="1"/>
-    <w:lsdException w:name="Subtitle" w:semiHidden="0" w:uiPriority="11" w:unhideWhenUsed="0" w:qFormat="1"/>
-    <w:lsdException w:name="Strong" w:semiHidden="0" w:uiPriority="22" w:unhideWhenUsed="0" w:qFormat="1"/>
-    <w:lsdException w:name="Emphasis" w:semiHidden="0" w:uiPriority="20" w:unhideWhenUsed="0" w:qFormat="1"/>
-    <w:lsdException w:name="Table Grid" w:semiHidden="0" w:uiPriority="59" w:unhideWhenUsed="0"/>
-    <w:lsdException w:name="Placeholder Text" w:unhideWhenUsed="0"/>
-    <w:lsdException w:name="No Spacing" w:semiHidden="0" w:uiPriority="1" w:unhideWhenUsed="0" w:qFormat="1"/>
-    <w:lsdException w:name="Light Shading" w:semiHidden="0" w:uiPriority="60" w:unhideWhenUsed="0"/>
-    <w:lsdException w:name="Light List" w:semiHidden="0" w:uiPriority="61" w:unhideWhenUsed="0"/>
-    <w:lsdException w:name="Light Grid" w:semiHidden="0" w:uiPriority="62" w:unhideWhenUsed="0"/>
-    <w:lsdException w:name="Medium Shading 1" w:semiHidden="0" w:uiPriority="63" w:unhideWhenUsed="0"/>
-    <w:lsdException w:name="Medium Shading 2" w:semiHidden="0" w:uiPriority="64" w:unhideWhenUsed="0"/>
-    <w:lsdException w:name="Medium List 1" w:semiHidden="0" w:uiPriority="65" w:unhideWhenUsed="0"/>
-    <w:lsdException w:name="Medium List 2" w:semiHidden="0" w:uiPriority="66" w:unhideWhenUsed="0"/>
-    <w:lsdException w:name="Medium Grid 1" w:semiHidden="0" w:uiPriority="67" w:unhideWhenUsed="0"/>
-    <w:lsdException w:name="Medium Grid 2" w:semiHidden="0" w:uiPriority="68" w:unhideWhenUsed="0"/>
-    <w:lsdException w:name="Medium Grid 3" w:semiHidden="0" w:uiPriority="69" w:unhideWhenUsed="0"/>
-    <w:lsdException w:name="Dark List" w:semiHidden="0" w:uiPriority="70" w:unhideWhenUsed="0"/>
-    <w:lsdException w:name="Colorful Shading" w:semiHidden="0" w:uiPriority="71" w:unhideWhenUsed="0"/>
-    <w:lsdException w:name="Colorful List" w:semiHidden="0" w:uiPriority="72" w:unhideWhenUsed="0"/>
-    <w:lsdException w:name="Colorful Grid" w:semiHidden="0" w:uiPriority="73" w:unhideWhenUsed="0"/>
-    <w:lsdException w:name="Light Shading Accent 1" w:semiHidden="0" w:uiPriority="60" w:unhideWhenUsed="0"/>
-    <w:lsdException w:name="Light List Accent 1" w:semiHidden="0" w:uiPriority="61" w:unhideWhenUsed="0"/>
-    <w:lsdException w:name="Light Grid Accent 1" w:semiHidden="0" w:uiPriority="62" w:unhideWhenUsed="0"/>
-    <w:lsdException w:name="Medium Shading 1 Accent 1" w:semiHidden="0" w:uiPriority="63" w:unhideWhenUsed="0"/>
-    <w:lsdException w:name="Medium Shading 2 Accent 1" w:semiHidden="0" w:uiPriority="64" w:unhideWhenUsed="0"/>
-    <w:lsdException w:name="Medium List 1 Accent 1" w:semiHidden="0" w:uiPriority="65" w:unhideWhenUsed="0"/>
-    <w:lsdException w:name="Revision" w:unhideWhenUsed="0"/>
-    <w:lsdException w:name="List Paragraph" w:semiHidden="0" w:uiPriority="34" w:unhideWhenUsed="0" w:qFormat="1"/>
-    <w:lsdException w:name="Quote" w:semiHidden="0" w:uiPriority="29" w:unhideWhenUsed="0" w:qFormat="1"/>
-    <w:lsdException w:name="Intense Quote" w:semiHidden="0" w:uiPriority="30" w:unhideWhenUsed="0" w:qFormat="1"/>
-    <w:lsdException w:name="Medium List 2 Accent 1" w:semiHidden="0" w:uiPriority="66" w:unhideWhenUsed="0"/>
-    <w:lsdException w:name="Medium Grid 1 Accent 1" w:semiHidden="0" w:uiPriority="67" w:unhideWhenUsed="0"/>
-    <w:lsdException w:name="Medium Grid 2 Accent 1" w:semiHidden="0" w:uiPriority="68" w:unhideWhenUsed="0"/>
-    <w:lsdException w:name="Medium Grid 3 Accent 1" w:semiHidden="0" w:uiPriority="69" w:unhideWhenUsed="0"/>
-    <w:lsdException w:name="Dark List Accent 1" w:semiHidden="0" w:uiPriority="70" w:unhideWhenUsed="0"/>
-    <w:lsdException w:name="Colorful Shading Accent 1" w:semiHidden="0" w:uiPriority="71" w:unhideWhenUsed="0"/>
-    <w:lsdException w:name="Colorful List Accent 1" w:semiHidden="0" w:uiPriority="72" w:unhideWhenUsed="0"/>
-    <w:lsdException w:name="Colorful Grid Accent 1" w:semiHidden="0" w:uiPriority="73" w:unhideWhenUsed="0"/>
-    <w:lsdException w:name="Light Shading Accent 2" w:semiHidden="0" w:uiPriority="60" w:unhideWhenUsed="0"/>
-    <w:lsdException w:name="Light List Accent 2" w:semiHidden="0" w:uiPriority="61" w:unhideWhenUsed="0"/>
-    <w:lsdException w:name="Light Grid Accent 2" w:semiHidden="0" w:uiPriority="62" w:unhideWhenUsed="0"/>
-    <w:lsdException w:name="Medium Shading 1 Accent 2" w:semiHidden="0" w:uiPriority="63" w:unhideWhenUsed="0"/>
-    <w:lsdException w:name="Medium Shading 2 Accent 2" w:semiHidden="0" w:uiPriority="64" w:unhideWhenUsed="0"/>
-    <w:lsdException w:name="Medium List 1 Accent 2" w:semiHidden="0" w:uiPriority="65" w:unhideWhenUsed="0"/>
-    <w:lsdException w:name="Medium List 2 Accent 2" w:semiHidden="0" w:uiPriority="66" w:unhideWhenUsed="0"/>
-    <w:lsdException w:name="Medium Grid 1 Accent 2" w:semiHidden="0" w:uiPriority="67" w:unhideWhenUsed="0"/>
-    <w:lsdException w:name="Medium Grid 2 Accent 2" w:semiHidden="0" w:uiPriority="68" w:unhideWhenUsed="0"/>
-    <w:lsdException w:name="Medium Grid 3 Accent 2" w:semiHidden="0" w:uiPriority="69" w:unhideWhenUsed="0"/>
-    <w:lsdException w:name="Dark List Accent 2" w:semiHidden="0" w:uiPriority="70" w:unhideWhenUsed="0"/>
-    <w:lsdException w:name="Colorful Shading Accent 2" w:semiHidden="0" w:uiPriority="71" w:unhideWhenUsed="0"/>
-    <w:lsdException w:name="Colorful List Accent 2" w:semiHidden="0" w:uiPriority="72" w:unhideWhenUsed="0"/>
-    <w:lsdException w:name="Colorful Grid Accent 2" w:semiHidden="0" w:uiPriority="73" w:unhideWhenUsed="0"/>
-    <w:lsdException w:name="Light Shading Accent 3" w:semiHidden="0" w:uiPriority="60" w:unhideWhenUsed="0"/>
-    <w:lsdException w:name="Light List Accent 3" w:semiHidden="0" w:uiPriority="61" w:unhideWhenUsed="0"/>
-    <w:lsdException w:name="Light Grid Accent 3" w:semiHidden="0" w:uiPriority="62" w:unhideWhenUsed="0"/>
-    <w:lsdException w:name="Medium Shading 1 Accent 3" w:semiHidden="0" w:uiPriority="63" w:unhideWhenUsed="0"/>
-    <w:lsdException w:name="Medium Shading 2 Accent 3" w:semiHidden="0" w:uiPriority="64" w:unhideWhenUsed="0"/>
-    <w:lsdException w:name="Medium List 1 Accent 3" w:semiHidden="0" w:uiPriority="65" w:unhideWhenUsed="0"/>
-    <w:lsdException w:name="Medium List 2 Accent 3" w:semiHidden="0" w:uiPriority="66" w:unhideWhenUsed="0"/>
-    <w:lsdException w:name="Medium Grid 1 Accent 3" w:semiHidden="0" w:uiPriority="67" w:unhideWhenUsed="0"/>
-    <w:lsdException w:name="Medium Grid 2 Accent 3" w:semiHidden="0" w:uiPriority="68" w:unhideWhenUsed="0"/>
-    <w:lsdException w:name="Medium Grid 3 Accent 3" w:semiHidden="0" w:uiPriority="69" w:unhideWhenUsed="0"/>
-    <w:lsdException w:name="Dark List Accent 3" w:semiHidden="0" w:uiPriority="70" w:unhideWhenUsed="0"/>
-    <w:lsdException w:name="Colorful Shading Accent 3" w:semiHidden="0" w:uiPriority="71" w:unhideWhenUsed="0"/>
-    <w:lsdException w:name="Colorful List Accent 3" w:semiHidden="0" w:uiPriority="72" w:unhideWhenUsed="0"/>
-    <w:lsdException w:name="Colorful Grid Accent 3" w:semiHidden="0" w:uiPriority="73" w:unhideWhenUsed="0"/>
-    <w:lsdException w:name="Light Shading Accent 4" w:semiHidden="0" w:uiPriority="60" w:unhideWhenUsed="0"/>
-    <w:lsdException w:name="Light List Accent 4" w:semiHidden="0" w:uiPriority="61" w:unhideWhenUsed="0"/>
-    <w:lsdException w:name="Light Grid Accent 4" w:semiHidden="0" w:uiPriority="62" w:unhideWhenUsed="0"/>
-    <w:lsdException w:name="Medium Shading 1 Accent 4" w:semiHidden="0" w:uiPriority="63" w:unhideWhenUsed="0"/>
-    <w:lsdException w:name="Medium Shading 2 Accent 4" w:semiHidden="0" w:uiPriority="64" w:unhideWhenUsed="0"/>
-    <w:lsdException w:name="Medium List 1 Accent 4" w:semiHidden="0" w:uiPriority="65" w:unhideWhenUsed="0"/>
-    <w:lsdException w:name="Medium List 2 Accent 4" w:semiHidden="0" w:uiPriority="66" w:unhideWhenUsed="0"/>
-    <w:lsdException w:name="Medium Grid 1 Accent 4" w:semiHidden="0" w:uiPriority="67" w:unhideWhenUsed="0"/>
-    <w:lsdException w:name="Medium Grid 2 Accent 4" w:semiHidden="0" w:uiPriority="68" w:unhideWhenUsed="0"/>
-    <w:lsdException w:name="Medium Grid 3 Accent 4" w:semiHidden="0" w:uiPriority="69" w:unhideWhenUsed="0"/>
-    <w:lsdException w:name="Dark List Accent 4" w:semiHidden="0" w:uiPriority="70" w:unhideWhenUsed="0"/>
-    <w:lsdException w:name="Colorful Shading Accent 4" w:semiHidden="0" w:uiPriority="71" w:unhideWhenUsed="0"/>
-    <w:lsdException w:name="Colorful List Accent 4" w:semiHidden="0" w:uiPriority="72" w:unhideWhenUsed="0"/>
-    <w:lsdException w:name="Colorful Grid Accent 4" w:semiHidden="0" w:uiPriority="73" w:unhideWhenUsed="0"/>
-    <w:lsdException w:name="Light Shading Accent 5" w:semiHidden="0" w:uiPriority="60" w:unhideWhenUsed="0"/>
-    <w:lsdException w:name="Light List Accent 5" w:semiHidden="0" w:uiPriority="61" w:unhideWhenUsed="0"/>
-    <w:lsdException w:name="Light Grid Accent 5" w:semiHidden="0" w:uiPriority="62" w:unhideWhenUsed="0"/>
-    <w:lsdException w:name="Medium Shading 1 Accent 5" w:semiHidden="0" w:uiPriority="63" w:unhideWhenUsed="0"/>
-    <w:lsdException w:name="Medium Shading 2 Accent 5" w:semiHidden="0" w:uiPriority="64" w:unhideWhenUsed="0"/>
-    <w:lsdException w:name="Medium List 1 Accent 5" w:semiHidden="0" w:uiPriority="65" w:unhideWhenUsed="0"/>
-    <w:lsdException w:name="Medium List 2 Accent 5" w:semiHidden="0" w:uiPriority="66" w:unhideWhenUsed="0"/>
-    <w:lsdException w:name="Medium Grid 1 Accent 5" w:semiHidden="0" w:uiPriority="67" w:unhideWhenUsed="0"/>
-    <w:lsdException w:name="Medium Grid 2 Accent 5" w:semiHidden="0" w:uiPriority="68" w:unhideWhenUsed="0"/>
-    <w:lsdException w:name="Medium Grid 3 Accent 5" w:semiHidden="0" w:uiPriority="69" w:unhideWhenUsed="0"/>
-    <w:lsdException w:name="Dark List Accent 5" w:semiHidden="0" w:uiPriority="70" w:unhideWhenUsed="0"/>
-    <w:lsdException w:name="Colorful Shading Accent 5" w:semiHidden="0" w:uiPriority="71" w:unhideWhenUsed="0"/>
-    <w:lsdException w:name="Colorful List Accent 5" w:semiHidden="0" w:uiPriority="72" w:unhideWhenUsed="0"/>
-    <w:lsdException w:name="Colorful Grid Accent 5" w:semiHidden="0" w:uiPriority="73" w:unhideWhenUsed="0"/>
-    <w:lsdException w:name="Light Shading Accent 6" w:semiHidden="0" w:uiPriority="60" w:unhideWhenUsed="0"/>
-    <w:lsdException w:name="Light List Accent 6" w:semiHidden="0" w:uiPriority="61" w:unhideWhenUsed="0"/>
-    <w:lsdException w:name="Light Grid Accent 6" w:semiHidden="0" w:uiPriority="62" w:unhideWhenUsed="0"/>
-    <w:lsdException w:name="Medium Shading 1 Accent 6" w:semiHidden="0" w:uiPriority="63" w:unhideWhenUsed="0"/>
-    <w:lsdException w:name="Medium Shading 2 Accent 6" w:semiHidden="0" w:uiPriority="64" w:unhideWhenUsed="0"/>
-    <w:lsdException w:name="Medium List 1 Accent 6" w:semiHidden="0" w:uiPriority="65" w:unhideWhenUsed="0"/>
-    <w:lsdException w:name="Medium List 2 Accent 6" w:semiHidden="0" w:uiPriority="66" w:unhideWhenUsed="0"/>
-    <w:lsdException w:name="Medium Grid 1 Accent 6" w:semiHidden="0" w:uiPriority="67" w:unhideWhenUsed="0"/>
-    <w:lsdException w:name="Medium Grid 2 Accent 6" w:semiHidden="0" w:uiPriority="68" w:unhideWhenUsed="0"/>
-    <w:lsdException w:name="Medium Grid 3 Accent 6" w:semiHidden="0" w:uiPriority="69" w:unhideWhenUsed="0"/>
-    <w:lsdException w:name="Dark List Accent 6" w:semiHidden="0" w:uiPriority="70" w:unhideWhenUsed="0"/>
-    <w:lsdException w:name="Colorful Shading Accent 6" w:semiHidden="0" w:uiPriority="71" w:unhideWhenUsed="0"/>
-    <w:lsdException w:name="Colorful List Accent 6" w:semiHidden="0" w:uiPriority="72" w:unhideWhenUsed="0"/>
-    <w:lsdException w:name="Colorful Grid Accent 6" w:semiHidden="0" w:uiPriority="73" w:unhideWhenUsed="0"/>
-    <w:lsdException w:name="Subtle Emphasis" w:semiHidden="0" w:uiPriority="19" w:unhideWhenUsed="0" w:qFormat="1"/>
-    <w:lsdException w:name="Intense Emphasis" w:semiHidden="0" w:uiPriority="21" w:unhideWhenUsed="0" w:qFormat="1"/>
-    <w:lsdException w:name="Subtle Reference" w:semiHidden="0" w:uiPriority="31" w:unhideWhenUsed="0" w:qFormat="1"/>
-    <w:lsdException w:name="Intense Reference" w:semiHidden="0" w:uiPriority="32" w:unhideWhenUsed="0" w:qFormat="1"/>
-    <w:lsdException w:name="Book Title" w:semiHidden="0" w:uiPriority="33" w:unhideWhenUsed="0" w:qFormat="1"/>
-    <w:lsdException w:name="Bibliography" w:uiPriority="37"/>
-    <w:lsdException w:name="TOC Heading" w:uiPriority="39" w:qFormat="1"/>
+  <w:latentStyles w:defLockedState="0" w:defUIPriority="99" w:defSemiHidden="0" w:defUnhideWhenUsed="0" w:defQFormat="0" w:count="371">
+    <w:lsdException w:name="Normal" w:uiPriority="0" w:qFormat="1"/>
+    <w:lsdException w:name="heading 1" w:uiPriority="9" w:qFormat="1"/>
+    <w:lsdException w:name="heading 2" w:semiHidden="1" w:uiPriority="9" w:unhideWhenUsed="1" w:qFormat="1"/>
+    <w:lsdException w:name="heading 3" w:semiHidden="1" w:uiPriority="9" w:unhideWhenUsed="1" w:qFormat="1"/>
+    <w:lsdException w:name="heading 4" w:semiHidden="1" w:uiPriority="9" w:unhideWhenUsed="1" w:qFormat="1"/>
+    <w:lsdException w:name="heading 5" w:semiHidden="1" w:uiPriority="9" w:unhideWhenUsed="1" w:qFormat="1"/>
+    <w:lsdException w:name="heading 6" w:semiHidden="1" w:uiPriority="9" w:unhideWhenUsed="1" w:qFormat="1"/>
+    <w:lsdException w:name="heading 7" w:semiHidden="1" w:uiPriority="9" w:unhideWhenUsed="1" w:qFormat="1"/>
+    <w:lsdException w:name="heading 8" w:semiHidden="1" w:uiPriority="9" w:unhideWhenUsed="1" w:qFormat="1"/>
+    <w:lsdException w:name="heading 9" w:semiHidden="1" w:uiPriority="9" w:unhideWhenUsed="1" w:qFormat="1"/>
+    <w:lsdException w:name="index 1" w:semiHidden="1" w:unhideWhenUsed="1"/>
+    <w:lsdException w:name="index 2" w:semiHidden="1" w:unhideWhenUsed="1"/>
+    <w:lsdException w:name="index 3" w:semiHidden="1" w:unhideWhenUsed="1"/>
+    <w:lsdException w:name="index 4" w:semiHidden="1" w:unhideWhenUsed="1"/>
+    <w:lsdException w:name="index 5" w:semiHidden="1" w:unhideWhenUsed="1"/>
+    <w:lsdException w:name="index 6" w:semiHidden="1" w:unhideWhenUsed="1"/>
+    <w:lsdException w:name="index 7" w:semiHidden="1" w:unhideWhenUsed="1"/>
+    <w:lsdException w:name="index 8" w:semiHidden="1" w:unhideWhenUsed="1"/>
+    <w:lsdException w:name="index 9" w:semiHidden="1" w:unhideWhenUsed="1"/>
+    <w:lsdException w:name="toc 1" w:semiHidden="1" w:uiPriority="39" w:unhideWhenUsed="1"/>
+    <w:lsdException w:name="toc 2" w:semiHidden="1" w:uiPriority="39" w:unhideWhenUsed="1"/>
+    <w:lsdException w:name="toc 3" w:semiHidden="1" w:uiPriority="39" w:unhideWhenUsed="1"/>
+    <w:lsdException w:name="toc 4" w:semiHidden="1" w:uiPriority="39" w:unhideWhenUsed="1"/>
+    <w:lsdException w:name="toc 5" w:semiHidden="1" w:uiPriority="39" w:unhideWhenUsed="1"/>
+    <w:lsdException w:name="toc 6" w:semiHidden="1" w:uiPriority="39" w:unhideWhenUsed="1"/>
+    <w:lsdException w:name="toc 7" w:semiHidden="1" w:uiPriority="39" w:unhideWhenUsed="1"/>
+    <w:lsdException w:name="toc 8" w:semiHidden="1" w:uiPriority="39" w:unhideWhenUsed="1"/>
+    <w:lsdException w:name="toc 9" w:semiHidden="1" w:uiPriority="39" w:unhideWhenUsed="1"/>
+    <w:lsdException w:name="Normal Indent" w:semiHidden="1" w:unhideWhenUsed="1"/>
+    <w:lsdException w:name="footnote text" w:semiHidden="1" w:unhideWhenUsed="1"/>
+    <w:lsdException w:name="annotation text" w:semiHidden="1" w:unhideWhenUsed="1"/>
+    <w:lsdException w:name="header" w:semiHidden="1" w:unhideWhenUsed="1"/>
+    <w:lsdException w:name="footer" w:semiHidden="1" w:unhideWhenUsed="1"/>
+    <w:lsdException w:name="index heading" w:semiHidden="1" w:unhideWhenUsed="1"/>
+    <w:lsdException w:name="caption" w:semiHidden="1" w:uiPriority="35" w:unhideWhenUsed="1" w:qFormat="1"/>
+    <w:lsdException w:name="table of figures" w:semiHidden="1" w:unhideWhenUsed="1"/>
+    <w:lsdException w:name="envelope address" w:semiHidden="1" w:unhideWhenUsed="1"/>
+    <w:lsdException w:name="envelope return" w:semiHidden="1" w:unhideWhenUsed="1"/>
+    <w:lsdException w:name="footnote reference" w:semiHidden="1" w:unhideWhenUsed="1"/>
+    <w:lsdException w:name="annotation reference" w:semiHidden="1" w:unhideWhenUsed="1"/>
+    <w:lsdException w:name="line number" w:semiHidden="1" w:unhideWhenUsed="1"/>
+    <w:lsdException w:name="page number" w:semiHidden="1" w:unhideWhenUsed="1"/>
+    <w:lsdException w:name="endnote reference" w:semiHidden="1" w:unhideWhenUsed="1"/>
+    <w:lsdException w:name="endnote text" w:semiHidden="1" w:unhideWhenUsed="1"/>
+    <w:lsdException w:name="table of authorities" w:semiHidden="1" w:unhideWhenUsed="1"/>
+    <w:lsdException w:name="macro" w:semiHidden="1" w:unhideWhenUsed="1"/>
+    <w:lsdException w:name="toa heading" w:semiHidden="1" w:unhideWhenUsed="1"/>
+    <w:lsdException w:name="List" w:semiHidden="1" w:unhideWhenUsed="1"/>
+    <w:lsdException w:name="List Bullet" w:semiHidden="1" w:unhideWhenUsed="1"/>
+    <w:lsdException w:name="List Number" w:semiHidden="1" w:unhideWhenUsed="1"/>
+    <w:lsdException w:name="List 2" w:semiHidden="1" w:unhideWhenUsed="1"/>
+    <w:lsdException w:name="List 3" w:semiHidden="1" w:unhideWhenUsed="1"/>
+    <w:lsdException w:name="List 4" w:semiHidden="1" w:unhideWhenUsed="1"/>
+    <w:lsdException w:name="List 5" w:semiHidden="1" w:unhideWhenUsed="1"/>
+    <w:lsdException w:name="List Bullet 2" w:semiHidden="1" w:unhideWhenUsed="1"/>
+    <w:lsdException w:name="List Bullet 3" w:semiHidden="1" w:unhideWhenUsed="1"/>
+    <w:lsdException w:name="List Bullet 4" w:semiHidden="1" w:unhideWhenUsed="1"/>
+    <w:lsdException w:name="List Bullet 5" w:semiHidden="1" w:unhideWhenUsed="1"/>
+    <w:lsdException w:name="List Number 2" w:semiHidden="1" w:unhideWhenUsed="1"/>
+    <w:lsdException w:name="List Number 3" w:semiHidden="1" w:unhideWhenUsed="1"/>
+    <w:lsdException w:name="List Number 4" w:semiHidden="1" w:unhideWhenUsed="1"/>
+    <w:lsdException w:name="List Number 5" w:semiHidden="1" w:unhideWhenUsed="1"/>
+    <w:lsdException w:name="Title" w:uiPriority="10" w:qFormat="1"/>
+    <w:lsdException w:name="Closing" w:semiHidden="1" w:unhideWhenUsed="1"/>
+    <w:lsdException w:name="Signature" w:semiHidden="1" w:unhideWhenUsed="1"/>
+    <w:lsdException w:name="Default Paragraph Font" w:semiHidden="1" w:uiPriority="1" w:unhideWhenUsed="1"/>
+    <w:lsdException w:name="Body Text" w:semiHidden="1" w:unhideWhenUsed="1"/>
+    <w:lsdException w:name="Body Text Indent" w:semiHidden="1" w:unhideWhenUsed="1"/>
+    <w:lsdException w:name="List Continue" w:semiHidden="1" w:unhideWhenUsed="1"/>
+    <w:lsdException w:name="List Continue 2" w:semiHidden="1" w:unhideWhenUsed="1"/>
+    <w:lsdException w:name="List Continue 3" w:semiHidden="1" w:unhideWhenUsed="1"/>
+    <w:lsdException w:name="List Continue 4" w:semiHidden="1" w:unhideWhenUsed="1"/>
+    <w:lsdException w:name="List Continue 5" w:semiHidden="1" w:unhideWhenUsed="1"/>
+    <w:lsdException w:name="Message Header" w:semiHidden="1" w:unhideWhenUsed="1"/>
+    <w:lsdException w:name="Subtitle" w:uiPriority="11" w:qFormat="1"/>
+    <w:lsdException w:name="Salutation" w:semiHidden="1" w:unhideWhenUsed="1"/>
+    <w:lsdException w:name="Date" w:semiHidden="1" w:unhideWhenUsed="1"/>
+    <w:lsdException w:name="Body Text First Indent" w:semiHidden="1" w:unhideWhenUsed="1"/>
+    <w:lsdException w:name="Body Text First Indent 2" w:semiHidden="1" w:unhideWhenUsed="1"/>
+    <w:lsdException w:name="Note Heading" w:semiHidden="1" w:unhideWhenUsed="1"/>
+    <w:lsdException w:name="Body Text 2" w:semiHidden="1" w:unhideWhenUsed="1"/>
+    <w:lsdException w:name="Body Text 3" w:semiHidden="1" w:unhideWhenUsed="1"/>
+    <w:lsdException w:name="Body Text Indent 2" w:semiHidden="1" w:unhideWhenUsed="1"/>
+    <w:lsdException w:name="Body Text Indent 3" w:semiHidden="1" w:unhideWhenUsed="1"/>
+    <w:lsdException w:name="Block Text" w:semiHidden="1" w:unhideWhenUsed="1"/>
+    <w:lsdException w:name="Hyperlink" w:semiHidden="1" w:unhideWhenUsed="1"/>
+    <w:lsdException w:name="FollowedHyperlink" w:semiHidden="1" w:unhideWhenUsed="1"/>
+    <w:lsdException w:name="Strong" w:uiPriority="22" w:qFormat="1"/>
+    <w:lsdException w:name="Emphasis" w:uiPriority="20" w:qFormat="1"/>
+    <w:lsdException w:name="Document Map" w:semiHidden="1" w:unhideWhenUsed="1"/>
+    <w:lsdException w:name="Plain Text" w:semiHidden="1" w:unhideWhenUsed="1"/>
+    <w:lsdException w:name="E-mail Signature" w:semiHidden="1" w:unhideWhenUsed="1"/>
+    <w:lsdException w:name="HTML Top of Form" w:semiHidden="1" w:unhideWhenUsed="1"/>
+    <w:lsdException w:name="HTML Bottom of Form" w:semiHidden="1" w:unhideWhenUsed="1"/>
+    <w:lsdException w:name="Normal (Web)" w:semiHidden="1" w:unhideWhenUsed="1"/>
+    <w:lsdException w:name="HTML Acronym" w:semiHidden="1" w:unhideWhenUsed="1"/>
+    <w:lsdException w:name="HTML Address" w:semiHidden="1" w:unhideWhenUsed="1"/>
+    <w:lsdException w:name="HTML Cite" w:semiHidden="1" w:unhideWhenUsed="1"/>
+    <w:lsdException w:name="HTML Code" w:semiHidden="1" w:unhideWhenUsed="1"/>
+    <w:lsdException w:name="HTML Definition" w:semiHidden="1" w:unhideWhenUsed="1"/>
+    <w:lsdException w:name="HTML Keyboard" w:semiHidden="1" w:unhideWhenUsed="1"/>
+    <w:lsdException w:name="HTML Preformatted" w:semiHidden="1" w:unhideWhenUsed="1"/>
+    <w:lsdException w:name="HTML Sample" w:semiHidden="1" w:unhideWhenUsed="1"/>
+    <w:lsdException w:name="HTML Typewriter" w:semiHidden="1" w:unhideWhenUsed="1"/>
+    <w:lsdException w:name="HTML Variable" w:semiHidden="1" w:unhideWhenUsed="1"/>
+    <w:lsdException w:name="Normal Table" w:semiHidden="1" w:unhideWhenUsed="1"/>
+    <w:lsdException w:name="annotation subject" w:semiHidden="1" w:unhideWhenUsed="1"/>
+    <w:lsdException w:name="No List" w:semiHidden="1" w:unhideWhenUsed="1"/>
+    <w:lsdException w:name="Outline List 1" w:semiHidden="1" w:unhideWhenUsed="1"/>
+    <w:lsdException w:name="Outline List 2" w:semiHidden="1" w:unhideWhenUsed="1"/>
+    <w:lsdException w:name="Outline List 3" w:semiHidden="1" w:unhideWhenUsed="1"/>
+    <w:lsdException w:name="Table Simple 1" w:semiHidden="1" w:unhideWhenUsed="1"/>
+    <w:lsdException w:name="Table Simple 2" w:semiHidden="1" w:unhideWhenUsed="1"/>
+    <w:lsdException w:name="Table Simple 3" w:semiHidden="1" w:unhideWhenUsed="1"/>
+    <w:lsdException w:name="Table Classic 1" w:semiHidden="1" w:unhideWhenUsed="1"/>
+    <w:lsdException w:name="Table Classic 2" w:semiHidden="1" w:unhideWhenUsed="1"/>
+    <w:lsdException w:name="Table Classic 3" w:semiHidden="1" w:unhideWhenUsed="1"/>
+    <w:lsdException w:name="Table Classic 4" w:semiHidden="1" w:unhideWhenUsed="1"/>
+    <w:lsdException w:name="Table Colorful 1" w:semiHidden="1" w:unhideWhenUsed="1"/>
+    <w:lsdException w:name="Table Colorful 2" w:semiHidden="1" w:unhideWhenUsed="1"/>
+    <w:lsdException w:name="Table Colorful 3" w:semiHidden="1" w:unhideWhenUsed="1"/>
+    <w:lsdException w:name="Table Columns 1" w:semiHidden="1" w:unhideWhenUsed="1"/>
+    <w:lsdException w:name="Table Columns 2" w:semiHidden="1" w:unhideWhenUsed="1"/>
+    <w:lsdException w:name="Table Columns 3" w:semiHidden="1" w:unhideWhenUsed="1"/>
+    <w:lsdException w:name="Table Columns 4" w:semiHidden="1" w:unhideWhenUsed="1"/>
+    <w:lsdException w:name="Table Columns 5" w:semiHidden="1" w:unhideWhenUsed="1"/>
+    <w:lsdException w:name="Table Grid 1" w:semiHidden="1" w:unhideWhenUsed="1"/>
+    <w:lsdException w:name="Table Grid 2" w:semiHidden="1" w:unhideWhenUsed="1"/>
+    <w:lsdException w:name="Table Grid 3" w:semiHidden="1" w:unhideWhenUsed="1"/>
+    <w:lsdException w:name="Table Grid 4" w:semiHidden="1" w:unhideWhenUsed="1"/>
+    <w:lsdException w:name="Table Grid 5" w:semiHidden="1" w:unhideWhenUsed="1"/>
+    <w:lsdException w:name="Table Grid 6" w:semiHidden="1" w:unhideWhenUsed="1"/>
+    <w:lsdException w:name="Table Grid 7" w:semiHidden="1" w:unhideWhenUsed="1"/>
+    <w:lsdException w:name="Table Grid 8" w:semiHidden="1" w:unhideWhenUsed="1"/>
+    <w:lsdException w:name="Table List 1" w:semiHidden="1" w:unhideWhenUsed="1"/>
+    <w:lsdException w:name="Table List 2" w:semiHidden="1" w:unhideWhenUsed="1"/>
+    <w:lsdException w:name="Table List 3" w:semiHidden="1" w:unhideWhenUsed="1"/>
+    <w:lsdException w:name="Table List 4" w:semiHidden="1" w:unhideWhenUsed="1"/>
+    <w:lsdException w:name="Table List 5" w:semiHidden="1" w:unhideWhenUsed="1"/>
+    <w:lsdException w:name="Table List 6" w:semiHidden="1" w:unhideWhenUsed="1"/>
+    <w:lsdException w:name="Table List 7" w:semiHidden="1" w:unhideWhenUsed="1"/>
+    <w:lsdException w:name="Table List 8" w:semiHidden="1" w:unhideWhenUsed="1"/>
+    <w:lsdException w:name="Table 3D effects 1" w:semiHidden="1" w:unhideWhenUsed="1"/>
+    <w:lsdException w:name="Table 3D effects 2" w:semiHidden="1" w:unhideWhenUsed="1"/>
+    <w:lsdException w:name="Table 3D effects 3" w:semiHidden="1" w:unhideWhenUsed="1"/>
+    <w:lsdException w:name="Table Contemporary" w:semiHidden="1" w:unhideWhenUsed="1"/>
+    <w:lsdException w:name="Table Elegant" w:semiHidden="1" w:unhideWhenUsed="1"/>
+    <w:lsdException w:name="Table Professional" w:semiHidden="1" w:unhideWhenUsed="1"/>
+    <w:lsdException w:name="Table Subtle 1" w:semiHidden="1" w:unhideWhenUsed="1"/>
+    <w:lsdException w:name="Table Subtle 2" w:semiHidden="1" w:unhideWhenUsed="1"/>
+    <w:lsdException w:name="Table Web 1" w:semiHidden="1" w:unhideWhenUsed="1"/>
+    <w:lsdException w:name="Table Web 2" w:semiHidden="1" w:unhideWhenUsed="1"/>
+    <w:lsdException w:name="Table Web 3" w:semiHidden="1" w:unhideWhenUsed="1"/>
+    <w:lsdException w:name="Balloon Text" w:semiHidden="1" w:unhideWhenUsed="1"/>
+    <w:lsdException w:name="Table Grid" w:uiPriority="59"/>
+    <w:lsdException w:name="Table Theme" w:semiHidden="1" w:unhideWhenUsed="1"/>
+    <w:lsdException w:name="Placeholder Text" w:semiHidden="1"/>
+    <w:lsdException w:name="No Spacing" w:uiPriority="1" w:qFormat="1"/>
+    <w:lsdException w:name="Light Shading" w:uiPriority="60"/>
+    <w:lsdException w:name="Light List" w:uiPriority="61"/>
+    <w:lsdException w:name="Light Grid" w:uiPriority="62"/>
+    <w:lsdException w:name="Medium Shading 1" w:uiPriority="63"/>
+    <w:lsdException w:name="Medium Shading 2" w:uiPriority="64"/>
+    <w:lsdException w:name="Medium List 1" w:uiPriority="65"/>
+    <w:lsdException w:name="Medium List 2" w:uiPriority="66"/>
+    <w:lsdException w:name="Medium Grid 1" w:uiPriority="67"/>
+    <w:lsdException w:name="Medium Grid 2" w:uiPriority="68"/>
+    <w:lsdException w:name="Medium Grid 3" w:uiPriority="69"/>
+    <w:lsdException w:name="Dark List" w:uiPriority="70"/>
+    <w:lsdException w:name="Colorful Shading" w:uiPriority="71"/>
+    <w:lsdException w:name="Colorful List" w:uiPriority="72"/>
+    <w:lsdException w:name="Colorful Grid" w:uiPriority="73"/>
+    <w:lsdException w:name="Light Shading Accent 1" w:uiPriority="60"/>
+    <w:lsdException w:name="Light List Accent 1" w:uiPriority="61"/>
+    <w:lsdException w:name="Light Grid Accent 1" w:uiPriority="62"/>
+    <w:lsdException w:name="Medium Shading 1 Accent 1" w:uiPriority="63"/>
+    <w:lsdException w:name="Medium Shading 2 Accent 1" w:uiPriority="64"/>
+    <w:lsdException w:name="Medium List 1 Accent 1" w:uiPriority="65"/>
+    <w:lsdException w:name="Revision" w:semiHidden="1"/>
+    <w:lsdException w:name="List Paragraph" w:uiPriority="34" w:qFormat="1"/>
+    <w:lsdException w:name="Quote" w:uiPriority="29" w:qFormat="1"/>
+    <w:lsdException w:name="Intense Quote" w:uiPriority="30" w:qFormat="1"/>
+    <w:lsdException w:name="Medium List 2 Accent 1" w:uiPriority="66"/>
+    <w:lsdException w:name="Medium Grid 1 Accent 1" w:uiPriority="67"/>
+    <w:lsdException w:name="Medium Grid 2 Accent 1" w:uiPriority="68"/>
+    <w:lsdException w:name="Medium Grid 3 Accent 1" w:uiPriority="69"/>
+    <w:lsdException w:name="Dark List Accent 1" w:uiPriority="70"/>
+    <w:lsdException w:name="Colorful Shading Accent 1" w:uiPriority="71"/>
+    <w:lsdException w:name="Colorful List Accent 1" w:uiPriority="72"/>
+    <w:lsdException w:name="Colorful Grid Accent 1" w:uiPriority="73"/>
+    <w:lsdException w:name="Light Shading Accent 2" w:uiPriority="60"/>
+    <w:lsdException w:name="Light List Accent 2" w:uiPriority="61"/>
+    <w:lsdException w:name="Light Grid Accent 2" w:uiPriority="62"/>
+    <w:lsdException w:name="Medium Shading 1 Accent 2" w:uiPriority="63"/>
+    <w:lsdException w:name="Medium Shading 2 Accent 2" w:uiPriority="64"/>
+    <w:lsdException w:name="Medium List 1 Accent 2" w:uiPriority="65"/>
+    <w:lsdException w:name="Medium List 2 Accent 2" w:uiPriority="66"/>
+    <w:lsdException w:name="Medium Grid 1 Accent 2" w:uiPriority="67"/>
+    <w:lsdException w:name="Medium Grid 2 Accent 2" w:uiPriority="68"/>
+    <w:lsdException w:name="Medium Grid 3 Accent 2" w:uiPriority="69"/>
+    <w:lsdException w:name="Dark List Accent 2" w:uiPriority="70"/>
+    <w:lsdException w:name="Colorful Shading Accent 2" w:uiPriority="71"/>
+    <w:lsdException w:name="Colorful List Accent 2" w:uiPriority="72"/>
+    <w:lsdException w:name="Colorful Grid Accent 2" w:uiPriority="73"/>
+    <w:lsdException w:name="Light Shading Accent 3" w:uiPriority="60"/>
+    <w:lsdException w:name="Light List Accent 3" w:uiPriority="61"/>
+    <w:lsdException w:name="Light Grid Accent 3" w:uiPriority="62"/>
+    <w:lsdException w:name="Medium Shading 1 Accent 3" w:uiPriority="63"/>
+    <w:lsdException w:name="Medium Shading 2 Accent 3" w:uiPriority="64"/>
+    <w:lsdException w:name="Medium List 1 Accent 3" w:uiPriority="65"/>
+    <w:lsdException w:name="Medium List 2 Accent 3" w:uiPriority="66"/>
+    <w:lsdException w:name="Medium Grid 1 Accent 3" w:uiPriority="67"/>
+    <w:lsdException w:name="Medium Grid 2 Accent 3" w:uiPriority="68"/>
+    <w:lsdException w:name="Medium Grid 3 Accent 3" w:uiPriority="69"/>
+    <w:lsdException w:name="Dark List Accent 3" w:uiPriority="70"/>
+    <w:lsdException w:name="Colorful Shading Accent 3" w:uiPriority="71"/>
+    <w:lsdException w:name="Colorful List Accent 3" w:uiPriority="72"/>
+    <w:lsdException w:name="Colorful Grid Accent 3" w:uiPriority="73"/>
+    <w:lsdException w:name="Light Shading Accent 4" w:uiPriority="60"/>
+    <w:lsdException w:name="Light List Accent 4" w:uiPriority="61"/>
+    <w:lsdException w:name="Light Grid Accent 4" w:uiPriority="62"/>
+    <w:lsdException w:name="Medium Shading 1 Accent 4" w:uiPriority="63"/>
+    <w:lsdException w:name="Medium Shading 2 Accent 4" w:uiPriority="64"/>
+    <w:lsdException w:name="Medium List 1 Accent 4" w:uiPriority="65"/>
+    <w:lsdException w:name="Medium List 2 Accent 4" w:uiPriority="66"/>
+    <w:lsdException w:name="Medium Grid 1 Accent 4" w:uiPriority="67"/>
+    <w:lsdException w:name="Medium Grid 2 Accent 4" w:uiPriority="68"/>
+    <w:lsdException w:name="Medium Grid 3 Accent 4" w:uiPriority="69"/>
+    <w:lsdException w:name="Dark List Accent 4" w:uiPriority="70"/>
+    <w:lsdException w:name="Colorful Shading Accent 4" w:uiPriority="71"/>
+    <w:lsdException w:name="Colorful List Accent 4" w:uiPriority="72"/>
+    <w:lsdException w:name="Colorful Grid Accent 4" w:uiPriority="73"/>
+    <w:lsdException w:name="Light Shading Accent 5" w:uiPriority="60"/>
+    <w:lsdException w:name="Light List Accent 5" w:uiPriority="61"/>
+    <w:lsdException w:name="Light Grid Accent 5" w:uiPriority="62"/>
+    <w:lsdException w:name="Medium Shading 1 Accent 5" w:uiPriority="63"/>
+    <w:lsdException w:name="Medium Shading 2 Accent 5" w:uiPriority="64"/>
+    <w:lsdException w:name="Medium List 1 Accent 5" w:uiPriority="65"/>
+    <w:lsdException w:name="Medium List 2 Accent 5" w:uiPriority="66"/>
+    <w:lsdException w:name="Medium Grid 1 Accent 5" w:uiPriority="67"/>
+    <w:lsdException w:name="Medium Grid 2 Accent 5" w:uiPriority="68"/>
+    <w:lsdException w:name="Medium Grid 3 Accent 5" w:uiPriority="69"/>
+    <w:lsdException w:name="Dark List Accent 5" w:uiPriority="70"/>
+    <w:lsdException w:name="Colorful Shading Accent 5" w:uiPriority="71"/>
+    <w:lsdException w:name="Colorful List Accent 5" w:uiPriority="72"/>
+    <w:lsdException w:name="Colorful Grid Accent 5" w:uiPriority="73"/>
+    <w:lsdException w:name="Light Shading Accent 6" w:uiPriority="60"/>
+    <w:lsdException w:name="Light List Accent 6" w:uiPriority="61"/>
+    <w:lsdException w:name="Light Grid Accent 6" w:uiPriority="62"/>
+    <w:lsdException w:name="Medium Shading 1 Accent 6" w:uiPriority="63"/>
+    <w:lsdException w:name="Medium Shading 2 Accent 6" w:uiPriority="64"/>
+    <w:lsdException w:name="Medium List 1 Accent 6" w:uiPriority="65"/>
+    <w:lsdException w:name="Medium List 2 Accent 6" w:uiPriority="66"/>
+    <w:lsdException w:name="Medium Grid 1 Accent 6" w:uiPriority="67"/>
+    <w:lsdException w:name="Medium Grid 2 Accent 6" w:uiPriority="68"/>
+    <w:lsdException w:name="Medium Grid 3 Accent 6" w:uiPriority="69"/>
+    <w:lsdException w:name="Dark List Accent 6" w:uiPriority="70"/>
+    <w:lsdException w:name="Colorful Shading Accent 6" w:uiPriority="71"/>
+    <w:lsdException w:name="Colorful List Accent 6" w:uiPriority="72"/>
+    <w:lsdException w:name="Colorful Grid Accent 6" w:uiPriority="73"/>
+    <w:lsdException w:name="Subtle Emphasis" w:uiPriority="19" w:qFormat="1"/>
+    <w:lsdException w:name="Intense Emphasis" w:uiPriority="21" w:qFormat="1"/>
+    <w:lsdException w:name="Subtle Reference" w:uiPriority="31" w:qFormat="1"/>
+    <w:lsdException w:name="Intense Reference" w:uiPriority="32" w:qFormat="1"/>
+    <w:lsdException w:name="Book Title" w:uiPriority="33" w:qFormat="1"/>
+    <w:lsdException w:name="Bibliography" w:semiHidden="1" w:uiPriority="37" w:unhideWhenUsed="1"/>
+    <w:lsdException w:name="TOC Heading" w:semiHidden="1" w:uiPriority="39" w:unhideWhenUsed="1" w:qFormat="1"/>
+    <w:lsdException w:name="Plain Table 1" w:uiPriority="41"/>
+    <w:lsdException w:name="Plain Table 2" w:uiPriority="42"/>
+    <w:lsdException w:name="Plain Table 3" w:uiPriority="43"/>
+    <w:lsdException w:name="Plain Table 4" w:uiPriority="44"/>
+    <w:lsdException w:name="Plain Table 5" w:uiPriority="45"/>
+    <w:lsdException w:name="Grid Table Light" w:uiPriority="40"/>
+    <w:lsdException w:name="Grid Table 1 Light" w:uiPriority="46"/>
+    <w:lsdException w:name="Grid Table 2" w:uiPriority="47"/>
+    <w:lsdException w:name="Grid Table 3" w:uiPriority="48"/>
+    <w:lsdException w:name="Grid Table 4" w:uiPriority="49"/>
+    <w:lsdException w:name="Grid Table 5 Dark" w:uiPriority="50"/>
+    <w:lsdException w:name="Grid Table 6 Colorful" w:uiPriority="51"/>
+    <w:lsdException w:name="Grid Table 7 Colorful" w:uiPriority="52"/>
+    <w:lsdException w:name="Grid Table 1 Light Accent 1" w:uiPriority="46"/>
+    <w:lsdException w:name="Grid Table 2 Accent 1" w:uiPriority="47"/>
+    <w:lsdException w:name="Grid Table 3 Accent 1" w:uiPriority="48"/>
+    <w:lsdException w:name="Grid Table 4 Accent 1" w:uiPriority="49"/>
+    <w:lsdException w:name="Grid Table 5 Dark Accent 1" w:uiPriority="50"/>
+    <w:lsdException w:name="Grid Table 6 Colorful Accent 1" w:uiPriority="51"/>
+    <w:lsdException w:name="Grid Table 7 Colorful Accent 1" w:uiPriority="52"/>
+    <w:lsdException w:name="Grid Table 1 Light Accent 2" w:uiPriority="46"/>
+    <w:lsdException w:name="Grid Table 2 Accent 2" w:uiPriority="47"/>
+    <w:lsdException w:name="Grid Table 3 Accent 2" w:uiPriority="48"/>
+    <w:lsdException w:name="Grid Table 4 Accent 2" w:uiPriority="49"/>
+    <w:lsdException w:name="Grid Table 5 Dark Accent 2" w:uiPriority="50"/>
+    <w:lsdException w:name="Grid Table 6 Colorful Accent 2" w:uiPriority="51"/>
+    <w:lsdException w:name="Grid Table 7 Colorful Accent 2" w:uiPriority="52"/>
+    <w:lsdException w:name="Grid Table 1 Light Accent 3" w:uiPriority="46"/>
+    <w:lsdException w:name="Grid Table 2 Accent 3" w:uiPriority="47"/>
+    <w:lsdException w:name="Grid Table 3 Accent 3" w:uiPriority="48"/>
+    <w:lsdException w:name="Grid Table 4 Accent 3" w:uiPriority="49"/>
+    <w:lsdException w:name="Grid Table 5 Dark Accent 3" w:uiPriority="50"/>
+    <w:lsdException w:name="Grid Table 6 Colorful Accent 3" w:uiPriority="51"/>
+    <w:lsdException w:name="Grid Table 7 Colorful Accent 3" w:uiPriority="52"/>
+    <w:lsdException w:name="Grid Table 1 Light Accent 4" w:uiPriority="46"/>
+    <w:lsdException w:name="Grid Table 2 Accent 4" w:uiPriority="47"/>
+    <w:lsdException w:name="Grid Table 3 Accent 4" w:uiPriority="48"/>
+    <w:lsdException w:name="Grid Table 4 Accent 4" w:uiPriority="49"/>
+    <w:lsdException w:name="Grid Table 5 Dark Accent 4" w:uiPriority="50"/>
+    <w:lsdException w:name="Grid Table 6 Colorful Accent 4" w:uiPriority="51"/>
+    <w:lsdException w:name="Grid Table 7 Colorful Accent 4" w:uiPriority="52"/>
+    <w:lsdException w:name="Grid Table 1 Light Accent 5" w:uiPriority="46"/>
+    <w:lsdException w:name="Grid Table 2 Accent 5" w:uiPriority="47"/>
+    <w:lsdException w:name="Grid Table 3 Accent 5" w:uiPriority="48"/>
+    <w:lsdException w:name="Grid Table 4 Accent 5" w:uiPriority="49"/>
+    <w:lsdException w:name="Grid Table 5 Dark Accent 5" w:uiPriority="50"/>
+    <w:lsdException w:name="Grid Table 6 Colorful Accent 5" w:uiPriority="51"/>
+    <w:lsdException w:name="Grid Table 7 Colorful Accent 5" w:uiPriority="52"/>
+    <w:lsdException w:name="Grid Table 1 Light Accent 6" w:uiPriority="46"/>
+    <w:lsdException w:name="Grid Table 2 Accent 6" w:uiPriority="47"/>
+    <w:lsdException w:name="Grid Table 3 Accent 6" w:uiPriority="48"/>
+    <w:lsdException w:name="Grid Table 4 Accent 6" w:uiPriority="49"/>
+    <w:lsdException w:name="Grid Table 5 Dark Accent 6" w:uiPriority="50"/>
+    <w:lsdException w:name="Grid Table 6 Colorful Accent 6" w:uiPriority="51"/>
+    <w:lsdException w:name="Grid Table 7 Colorful Accent 6" w:uiPriority="52"/>
+    <w:lsdException w:name="List Table 1 Light" w:uiPriority="46"/>
+    <w:lsdException w:name="List Table 2" w:uiPriority="47"/>
+    <w:lsdException w:name="List Table 3" w:uiPriority="48"/>
+    <w:lsdException w:name="List Table 4" w:uiPriority="49"/>
+    <w:lsdException w:name="List Table 5 Dark" w:uiPriority="50"/>
+    <w:lsdException w:name="List Table 6 Colorful" w:uiPriority="51"/>
+    <w:lsdException w:name="List Table 7 Colorful" w:uiPriority="52"/>
+    <w:lsdException w:name="List Table 1 Light Accent 1" w:uiPriority="46"/>
+    <w:lsdException w:name="List Table 2 Accent 1" w:uiPriority="47"/>
+    <w:lsdException w:name="List Table 3 Accent 1" w:uiPriority="48"/>
+    <w:lsdException w:name="List Table 4 Accent 1" w:uiPriority="49"/>
+    <w:lsdException w:name="List Table 5 Dark Accent 1" w:uiPriority="50"/>
+    <w:lsdException w:name="List Table 6 Colorful Accent 1" w:uiPriority="51"/>
+    <w:lsdException w:name="List Table 7 Colorful Accent 1" w:uiPriority="52"/>
+    <w:lsdException w:name="List Table 1 Light Accent 2" w:uiPriority="46"/>
+    <w:lsdException w:name="List Table 2 Accent 2" w:uiPriority="47"/>
+    <w:lsdException w:name="List Table 3 Accent 2" w:uiPriority="48"/>
+    <w:lsdException w:name="List Table 4 Accent 2" w:uiPriority="49"/>
+    <w:lsdException w:name="List Table 5 Dark Accent 2" w:uiPriority="50"/>
+    <w:lsdException w:name="List Table 6 Colorful Accent 2" w:uiPriority="51"/>
+    <w:lsdException w:name="List Table 7 Colorful Accent 2" w:uiPriority="52"/>
+    <w:lsdException w:name="List Table 1 Light Accent 3" w:uiPriority="46"/>
+    <w:lsdException w:name="List Table 2 Accent 3" w:uiPriority="47"/>
+    <w:lsdException w:name="List Table 3 Accent 3" w:uiPriority="48"/>
+    <w:lsdException w:name="List Table 4 Accent 3" w:uiPriority="49"/>
+    <w:lsdException w:name="List Table 5 Dark Accent 3" w:uiPriority="50"/>
+    <w:lsdException w:name="List Table 6 Colorful Accent 3" w:uiPriority="51"/>
+    <w:lsdException w:name="List Table 7 Colorful Accent 3" w:uiPriority="52"/>
+    <w:lsdException w:name="List Table 1 Light Accent 4" w:uiPriority="46"/>
+    <w:lsdException w:name="List Table 2 Accent 4" w:uiPriority="47"/>
+    <w:lsdException w:name="List Table 3 Accent 4" w:uiPriority="48"/>
+    <w:lsdException w:name="List Table 4 Accent 4" w:uiPriority="49"/>
+    <w:lsdException w:name="List Table 5 Dark Accent 4" w:uiPriority="50"/>
+    <w:lsdException w:name="List Table 6 Colorful Accent 4" w:uiPriority="51"/>
+    <w:lsdException w:name="List Table 7 Colorful Accent 4" w:uiPriority="52"/>
+    <w:lsdException w:name="List Table 1 Light Accent 5" w:uiPriority="46"/>
+    <w:lsdException w:name="List Table 2 Accent 5" w:uiPriority="47"/>
+    <w:lsdException w:name="List Table 3 Accent 5" w:uiPriority="48"/>
+    <w:lsdException w:name="List Table 4 Accent 5" w:uiPriority="49"/>
+    <w:lsdException w:name="List Table 5 Dark Accent 5" w:uiPriority="50"/>
+    <w:lsdException w:name="List Table 6 Colorful Accent 5" w:uiPriority="51"/>
+    <w:lsdException w:name="List Table 7 Colorful Accent 5" w:uiPriority="52"/>
+    <w:lsdException w:name="List Table 1 Light Accent 6" w:uiPriority="46"/>
+    <w:lsdException w:name="List Table 2 Accent 6" w:uiPriority="47"/>
+    <w:lsdException w:name="List Table 3 Accent 6" w:uiPriority="48"/>
+    <w:lsdException w:name="List Table 4 Accent 6" w:uiPriority="49"/>
+    <w:lsdException w:name="List Table 5 Dark Accent 6" w:uiPriority="50"/>
+    <w:lsdException w:name="List Table 6 Colorful Accent 6" w:uiPriority="51"/>
+    <w:lsdException w:name="List Table 7 Colorful Accent 6" w:uiPriority="52"/>
   </w:latentStyles>
   <w:style w:type="paragraph" w:default="1" w:styleId="Normal">
     <w:name w:val="Normal"/>
@@ -19024,198 +19249,8 @@
 </w:styles>
 </file>
 
-<file path=word/glossary/stylesWithEffects.xml><?xml version="1.0" encoding="utf-8"?>
-<w:styles xmlns:wpc="http://schemas.microsoft.com/office/word/2010/wordprocessingCanvas" xmlns:mc="http://schemas.openxmlformats.org/markup-compatibility/2006" xmlns:o="urn:schemas-microsoft-com:office:office" xmlns:r="http://schemas.openxmlformats.org/officeDocument/2006/relationships" xmlns:m="http://schemas.openxmlformats.org/officeDocument/2006/math" xmlns:v="urn:schemas-microsoft-com:vml" xmlns:wp14="http://schemas.microsoft.com/office/word/2010/wordprocessingDrawing" xmlns:wp="http://schemas.openxmlformats.org/drawingml/2006/wordprocessingDrawing" xmlns:w10="urn:schemas-microsoft-com:office:word" xmlns:w="http://schemas.openxmlformats.org/wordprocessingml/2006/main" xmlns:w14="http://schemas.microsoft.com/office/word/2010/wordml" xmlns:wpg="http://schemas.microsoft.com/office/word/2010/wordprocessingGroup" xmlns:wpi="http://schemas.microsoft.com/office/word/2010/wordprocessingInk" xmlns:wne="http://schemas.microsoft.com/office/word/2006/wordml" xmlns:wps="http://schemas.microsoft.com/office/word/2010/wordprocessingShape" mc:Ignorable="w14 wp14">
-  <w:docDefaults>
-    <w:rPrDefault>
-      <w:rPr>
-        <w:rFonts w:asciiTheme="minorHAnsi" w:eastAsiaTheme="minorEastAsia" w:hAnsiTheme="minorHAnsi" w:cstheme="minorBidi"/>
-        <w:sz w:val="22"/>
-        <w:szCs w:val="22"/>
-        <w:lang w:val="en-GB" w:eastAsia="en-GB" w:bidi="ar-SA"/>
-      </w:rPr>
-    </w:rPrDefault>
-    <w:pPrDefault>
-      <w:pPr>
-        <w:spacing w:after="200" w:line="276" w:lineRule="auto"/>
-      </w:pPr>
-    </w:pPrDefault>
-  </w:docDefaults>
-  <w:latentStyles w:defLockedState="0" w:defUIPriority="99" w:defSemiHidden="1" w:defUnhideWhenUsed="1" w:defQFormat="0" w:count="267">
-    <w:lsdException w:name="Normal" w:semiHidden="0" w:uiPriority="0" w:unhideWhenUsed="0" w:qFormat="1"/>
-    <w:lsdException w:name="heading 1" w:semiHidden="0" w:uiPriority="9" w:unhideWhenUsed="0" w:qFormat="1"/>
-    <w:lsdException w:name="heading 2" w:uiPriority="9" w:qFormat="1"/>
-    <w:lsdException w:name="heading 3" w:uiPriority="9" w:qFormat="1"/>
-    <w:lsdException w:name="heading 4" w:uiPriority="9" w:qFormat="1"/>
-    <w:lsdException w:name="heading 5" w:uiPriority="9" w:qFormat="1"/>
-    <w:lsdException w:name="heading 6" w:uiPriority="9" w:qFormat="1"/>
-    <w:lsdException w:name="heading 7" w:uiPriority="9" w:qFormat="1"/>
-    <w:lsdException w:name="heading 8" w:uiPriority="9" w:qFormat="1"/>
-    <w:lsdException w:name="heading 9" w:uiPriority="9" w:qFormat="1"/>
-    <w:lsdException w:name="toc 1" w:uiPriority="39"/>
-    <w:lsdException w:name="toc 2" w:uiPriority="39"/>
-    <w:lsdException w:name="toc 3" w:uiPriority="39"/>
-    <w:lsdException w:name="toc 4" w:uiPriority="39"/>
-    <w:lsdException w:name="toc 5" w:uiPriority="39"/>
-    <w:lsdException w:name="toc 6" w:uiPriority="39"/>
-    <w:lsdException w:name="toc 7" w:uiPriority="39"/>
-    <w:lsdException w:name="toc 8" w:uiPriority="39"/>
-    <w:lsdException w:name="toc 9" w:uiPriority="39"/>
-    <w:lsdException w:name="caption" w:uiPriority="35" w:qFormat="1"/>
-    <w:lsdException w:name="Title" w:semiHidden="0" w:uiPriority="10" w:unhideWhenUsed="0" w:qFormat="1"/>
-    <w:lsdException w:name="Default Paragraph Font" w:uiPriority="1"/>
-    <w:lsdException w:name="Subtitle" w:semiHidden="0" w:uiPriority="11" w:unhideWhenUsed="0" w:qFormat="1"/>
-    <w:lsdException w:name="Strong" w:semiHidden="0" w:uiPriority="22" w:unhideWhenUsed="0" w:qFormat="1"/>
-    <w:lsdException w:name="Emphasis" w:semiHidden="0" w:uiPriority="20" w:unhideWhenUsed="0" w:qFormat="1"/>
-    <w:lsdException w:name="Table Grid" w:semiHidden="0" w:uiPriority="59" w:unhideWhenUsed="0"/>
-    <w:lsdException w:name="Placeholder Text" w:unhideWhenUsed="0"/>
-    <w:lsdException w:name="No Spacing" w:semiHidden="0" w:uiPriority="1" w:unhideWhenUsed="0" w:qFormat="1"/>
-    <w:lsdException w:name="Light Shading" w:semiHidden="0" w:uiPriority="60" w:unhideWhenUsed="0"/>
-    <w:lsdException w:name="Light List" w:semiHidden="0" w:uiPriority="61" w:unhideWhenUsed="0"/>
-    <w:lsdException w:name="Light Grid" w:semiHidden="0" w:uiPriority="62" w:unhideWhenUsed="0"/>
-    <w:lsdException w:name="Medium Shading 1" w:semiHidden="0" w:uiPriority="63" w:unhideWhenUsed="0"/>
-    <w:lsdException w:name="Medium Shading 2" w:semiHidden="0" w:uiPriority="64" w:unhideWhenUsed="0"/>
-    <w:lsdException w:name="Medium List 1" w:semiHidden="0" w:uiPriority="65" w:unhideWhenUsed="0"/>
-    <w:lsdException w:name="Medium List 2" w:semiHidden="0" w:uiPriority="66" w:unhideWhenUsed="0"/>
-    <w:lsdException w:name="Medium Grid 1" w:semiHidden="0" w:uiPriority="67" w:unhideWhenUsed="0"/>
-    <w:lsdException w:name="Medium Grid 2" w:semiHidden="0" w:uiPriority="68" w:unhideWhenUsed="0"/>
-    <w:lsdException w:name="Medium Grid 3" w:semiHidden="0" w:uiPriority="69" w:unhideWhenUsed="0"/>
-    <w:lsdException w:name="Dark List" w:semiHidden="0" w:uiPriority="70" w:unhideWhenUsed="0"/>
-    <w:lsdException w:name="Colorful Shading" w:semiHidden="0" w:uiPriority="71" w:unhideWhenUsed="0"/>
-    <w:lsdException w:name="Colorful List" w:semiHidden="0" w:uiPriority="72" w:unhideWhenUsed="0"/>
-    <w:lsdException w:name="Colorful Grid" w:semiHidden="0" w:uiPriority="73" w:unhideWhenUsed="0"/>
-    <w:lsdException w:name="Light Shading Accent 1" w:semiHidden="0" w:uiPriority="60" w:unhideWhenUsed="0"/>
-    <w:lsdException w:name="Light List Accent 1" w:semiHidden="0" w:uiPriority="61" w:unhideWhenUsed="0"/>
-    <w:lsdException w:name="Light Grid Accent 1" w:semiHidden="0" w:uiPriority="62" w:unhideWhenUsed="0"/>
-    <w:lsdException w:name="Medium Shading 1 Accent 1" w:semiHidden="0" w:uiPriority="63" w:unhideWhenUsed="0"/>
-    <w:lsdException w:name="Medium Shading 2 Accent 1" w:semiHidden="0" w:uiPriority="64" w:unhideWhenUsed="0"/>
-    <w:lsdException w:name="Medium List 1 Accent 1" w:semiHidden="0" w:uiPriority="65" w:unhideWhenUsed="0"/>
-    <w:lsdException w:name="Revision" w:unhideWhenUsed="0"/>
-    <w:lsdException w:name="List Paragraph" w:semiHidden="0" w:uiPriority="34" w:unhideWhenUsed="0" w:qFormat="1"/>
-    <w:lsdException w:name="Quote" w:semiHidden="0" w:uiPriority="29" w:unhideWhenUsed="0" w:qFormat="1"/>
-    <w:lsdException w:name="Intense Quote" w:semiHidden="0" w:uiPriority="30" w:unhideWhenUsed="0" w:qFormat="1"/>
-    <w:lsdException w:name="Medium List 2 Accent 1" w:semiHidden="0" w:uiPriority="66" w:unhideWhenUsed="0"/>
-    <w:lsdException w:name="Medium Grid 1 Accent 1" w:semiHidden="0" w:uiPriority="67" w:unhideWhenUsed="0"/>
-    <w:lsdException w:name="Medium Grid 2 Accent 1" w:semiHidden="0" w:uiPriority="68" w:unhideWhenUsed="0"/>
-    <w:lsdException w:name="Medium Grid 3 Accent 1" w:semiHidden="0" w:uiPriority="69" w:unhideWhenUsed="0"/>
-    <w:lsdException w:name="Dark List Accent 1" w:semiHidden="0" w:uiPriority="70" w:unhideWhenUsed="0"/>
-    <w:lsdException w:name="Colorful Shading Accent 1" w:semiHidden="0" w:uiPriority="71" w:unhideWhenUsed="0"/>
-    <w:lsdException w:name="Colorful List Accent 1" w:semiHidden="0" w:uiPriority="72" w:unhideWhenUsed="0"/>
-    <w:lsdException w:name="Colorful Grid Accent 1" w:semiHidden="0" w:uiPriority="73" w:unhideWhenUsed="0"/>
-    <w:lsdException w:name="Light Shading Accent 2" w:semiHidden="0" w:uiPriority="60" w:unhideWhenUsed="0"/>
-    <w:lsdException w:name="Light List Accent 2" w:semiHidden="0" w:uiPriority="61" w:unhideWhenUsed="0"/>
-    <w:lsdException w:name="Light Grid Accent 2" w:semiHidden="0" w:uiPriority="62" w:unhideWhenUsed="0"/>
-    <w:lsdException w:name="Medium Shading 1 Accent 2" w:semiHidden="0" w:uiPriority="63" w:unhideWhenUsed="0"/>
-    <w:lsdException w:name="Medium Shading 2 Accent 2" w:semiHidden="0" w:uiPriority="64" w:unhideWhenUsed="0"/>
-    <w:lsdException w:name="Medium List 1 Accent 2" w:semiHidden="0" w:uiPriority="65" w:unhideWhenUsed="0"/>
-    <w:lsdException w:name="Medium List 2 Accent 2" w:semiHidden="0" w:uiPriority="66" w:unhideWhenUsed="0"/>
-    <w:lsdException w:name="Medium Grid 1 Accent 2" w:semiHidden="0" w:uiPriority="67" w:unhideWhenUsed="0"/>
-    <w:lsdException w:name="Medium Grid 2 Accent 2" w:semiHidden="0" w:uiPriority="68" w:unhideWhenUsed="0"/>
-    <w:lsdException w:name="Medium Grid 3 Accent 2" w:semiHidden="0" w:uiPriority="69" w:unhideWhenUsed="0"/>
-    <w:lsdException w:name="Dark List Accent 2" w:semiHidden="0" w:uiPriority="70" w:unhideWhenUsed="0"/>
-    <w:lsdException w:name="Colorful Shading Accent 2" w:semiHidden="0" w:uiPriority="71" w:unhideWhenUsed="0"/>
-    <w:lsdException w:name="Colorful List Accent 2" w:semiHidden="0" w:uiPriority="72" w:unhideWhenUsed="0"/>
-    <w:lsdException w:name="Colorful Grid Accent 2" w:semiHidden="0" w:uiPriority="73" w:unhideWhenUsed="0"/>
-    <w:lsdException w:name="Light Shading Accent 3" w:semiHidden="0" w:uiPriority="60" w:unhideWhenUsed="0"/>
-    <w:lsdException w:name="Light List Accent 3" w:semiHidden="0" w:uiPriority="61" w:unhideWhenUsed="0"/>
-    <w:lsdException w:name="Light Grid Accent 3" w:semiHidden="0" w:uiPriority="62" w:unhideWhenUsed="0"/>
-    <w:lsdException w:name="Medium Shading 1 Accent 3" w:semiHidden="0" w:uiPriority="63" w:unhideWhenUsed="0"/>
-    <w:lsdException w:name="Medium Shading 2 Accent 3" w:semiHidden="0" w:uiPriority="64" w:unhideWhenUsed="0"/>
-    <w:lsdException w:name="Medium List 1 Accent 3" w:semiHidden="0" w:uiPriority="65" w:unhideWhenUsed="0"/>
-    <w:lsdException w:name="Medium List 2 Accent 3" w:semiHidden="0" w:uiPriority="66" w:unhideWhenUsed="0"/>
-    <w:lsdException w:name="Medium Grid 1 Accent 3" w:semiHidden="0" w:uiPriority="67" w:unhideWhenUsed="0"/>
-    <w:lsdException w:name="Medium Grid 2 Accent 3" w:semiHidden="0" w:uiPriority="68" w:unhideWhenUsed="0"/>
-    <w:lsdException w:name="Medium Grid 3 Accent 3" w:semiHidden="0" w:uiPriority="69" w:unhideWhenUsed="0"/>
-    <w:lsdException w:name="Dark List Accent 3" w:semiHidden="0" w:uiPriority="70" w:unhideWhenUsed="0"/>
-    <w:lsdException w:name="Colorful Shading Accent 3" w:semiHidden="0" w:uiPriority="71" w:unhideWhenUsed="0"/>
-    <w:lsdException w:name="Colorful List Accent 3" w:semiHidden="0" w:uiPriority="72" w:unhideWhenUsed="0"/>
-    <w:lsdException w:name="Colorful Grid Accent 3" w:semiHidden="0" w:uiPriority="73" w:unhideWhenUsed="0"/>
-    <w:lsdException w:name="Light Shading Accent 4" w:semiHidden="0" w:uiPriority="60" w:unhideWhenUsed="0"/>
-    <w:lsdException w:name="Light List Accent 4" w:semiHidden="0" w:uiPriority="61" w:unhideWhenUsed="0"/>
-    <w:lsdException w:name="Light Grid Accent 4" w:semiHidden="0" w:uiPriority="62" w:unhideWhenUsed="0"/>
-    <w:lsdException w:name="Medium Shading 1 Accent 4" w:semiHidden="0" w:uiPriority="63" w:unhideWhenUsed="0"/>
-    <w:lsdException w:name="Medium Shading 2 Accent 4" w:semiHidden="0" w:uiPriority="64" w:unhideWhenUsed="0"/>
-    <w:lsdException w:name="Medium List 1 Accent 4" w:semiHidden="0" w:uiPriority="65" w:unhideWhenUsed="0"/>
-    <w:lsdException w:name="Medium List 2 Accent 4" w:semiHidden="0" w:uiPriority="66" w:unhideWhenUsed="0"/>
-    <w:lsdException w:name="Medium Grid 1 Accent 4" w:semiHidden="0" w:uiPriority="67" w:unhideWhenUsed="0"/>
-    <w:lsdException w:name="Medium Grid 2 Accent 4" w:semiHidden="0" w:uiPriority="68" w:unhideWhenUsed="0"/>
-    <w:lsdException w:name="Medium Grid 3 Accent 4" w:semiHidden="0" w:uiPriority="69" w:unhideWhenUsed="0"/>
-    <w:lsdException w:name="Dark List Accent 4" w:semiHidden="0" w:uiPriority="70" w:unhideWhenUsed="0"/>
-    <w:lsdException w:name="Colorful Shading Accent 4" w:semiHidden="0" w:uiPriority="71" w:unhideWhenUsed="0"/>
-    <w:lsdException w:name="Colorful List Accent 4" w:semiHidden="0" w:uiPriority="72" w:unhideWhenUsed="0"/>
-    <w:lsdException w:name="Colorful Grid Accent 4" w:semiHidden="0" w:uiPriority="73" w:unhideWhenUsed="0"/>
-    <w:lsdException w:name="Light Shading Accent 5" w:semiHidden="0" w:uiPriority="60" w:unhideWhenUsed="0"/>
-    <w:lsdException w:name="Light List Accent 5" w:semiHidden="0" w:uiPriority="61" w:unhideWhenUsed="0"/>
-    <w:lsdException w:name="Light Grid Accent 5" w:semiHidden="0" w:uiPriority="62" w:unhideWhenUsed="0"/>
-    <w:lsdException w:name="Medium Shading 1 Accent 5" w:semiHidden="0" w:uiPriority="63" w:unhideWhenUsed="0"/>
-    <w:lsdException w:name="Medium Shading 2 Accent 5" w:semiHidden="0" w:uiPriority="64" w:unhideWhenUsed="0"/>
-    <w:lsdException w:name="Medium List 1 Accent 5" w:semiHidden="0" w:uiPriority="65" w:unhideWhenUsed="0"/>
-    <w:lsdException w:name="Medium List 2 Accent 5" w:semiHidden="0" w:uiPriority="66" w:unhideWhenUsed="0"/>
-    <w:lsdException w:name="Medium Grid 1 Accent 5" w:semiHidden="0" w:uiPriority="67" w:unhideWhenUsed="0"/>
-    <w:lsdException w:name="Medium Grid 2 Accent 5" w:semiHidden="0" w:uiPriority="68" w:unhideWhenUsed="0"/>
-    <w:lsdException w:name="Medium Grid 3 Accent 5" w:semiHidden="0" w:uiPriority="69" w:unhideWhenUsed="0"/>
-    <w:lsdException w:name="Dark List Accent 5" w:semiHidden="0" w:uiPriority="70" w:unhideWhenUsed="0"/>
-    <w:lsdException w:name="Colorful Shading Accent 5" w:semiHidden="0" w:uiPriority="71" w:unhideWhenUsed="0"/>
-    <w:lsdException w:name="Colorful List Accent 5" w:semiHidden="0" w:uiPriority="72" w:unhideWhenUsed="0"/>
-    <w:lsdException w:name="Colorful Grid Accent 5" w:semiHidden="0" w:uiPriority="73" w:unhideWhenUsed="0"/>
-    <w:lsdException w:name="Light Shading Accent 6" w:semiHidden="0" w:uiPriority="60" w:unhideWhenUsed="0"/>
-    <w:lsdException w:name="Light List Accent 6" w:semiHidden="0" w:uiPriority="61" w:unhideWhenUsed="0"/>
-    <w:lsdException w:name="Light Grid Accent 6" w:semiHidden="0" w:uiPriority="62" w:unhideWhenUsed="0"/>
-    <w:lsdException w:name="Medium Shading 1 Accent 6" w:semiHidden="0" w:uiPriority="63" w:unhideWhenUsed="0"/>
-    <w:lsdException w:name="Medium Shading 2 Accent 6" w:semiHidden="0" w:uiPriority="64" w:unhideWhenUsed="0"/>
-    <w:lsdException w:name="Medium List 1 Accent 6" w:semiHidden="0" w:uiPriority="65" w:unhideWhenUsed="0"/>
-    <w:lsdException w:name="Medium List 2 Accent 6" w:semiHidden="0" w:uiPriority="66" w:unhideWhenUsed="0"/>
-    <w:lsdException w:name="Medium Grid 1 Accent 6" w:semiHidden="0" w:uiPriority="67" w:unhideWhenUsed="0"/>
-    <w:lsdException w:name="Medium Grid 2 Accent 6" w:semiHidden="0" w:uiPriority="68" w:unhideWhenUsed="0"/>
-    <w:lsdException w:name="Medium Grid 3 Accent 6" w:semiHidden="0" w:uiPriority="69" w:unhideWhenUsed="0"/>
-    <w:lsdException w:name="Dark List Accent 6" w:semiHidden="0" w:uiPriority="70" w:unhideWhenUsed="0"/>
-    <w:lsdException w:name="Colorful Shading Accent 6" w:semiHidden="0" w:uiPriority="71" w:unhideWhenUsed="0"/>
-    <w:lsdException w:name="Colorful List Accent 6" w:semiHidden="0" w:uiPriority="72" w:unhideWhenUsed="0"/>
-    <w:lsdException w:name="Colorful Grid Accent 6" w:semiHidden="0" w:uiPriority="73" w:unhideWhenUsed="0"/>
-    <w:lsdException w:name="Subtle Emphasis" w:semiHidden="0" w:uiPriority="19" w:unhideWhenUsed="0" w:qFormat="1"/>
-    <w:lsdException w:name="Intense Emphasis" w:semiHidden="0" w:uiPriority="21" w:unhideWhenUsed="0" w:qFormat="1"/>
-    <w:lsdException w:name="Subtle Reference" w:semiHidden="0" w:uiPriority="31" w:unhideWhenUsed="0" w:qFormat="1"/>
-    <w:lsdException w:name="Intense Reference" w:semiHidden="0" w:uiPriority="32" w:unhideWhenUsed="0" w:qFormat="1"/>
-    <w:lsdException w:name="Book Title" w:semiHidden="0" w:uiPriority="33" w:unhideWhenUsed="0" w:qFormat="1"/>
-    <w:lsdException w:name="Bibliography" w:uiPriority="37"/>
-    <w:lsdException w:name="TOC Heading" w:uiPriority="39" w:qFormat="1"/>
-  </w:latentStyles>
-  <w:style w:type="paragraph" w:default="1" w:styleId="Normal">
-    <w:name w:val="Normal"/>
-    <w:qFormat/>
-  </w:style>
-  <w:style w:type="character" w:default="1" w:styleId="DefaultParagraphFont">
-    <w:name w:val="Default Paragraph Font"/>
-    <w:uiPriority w:val="1"/>
-    <w:semiHidden/>
-    <w:unhideWhenUsed/>
-  </w:style>
-  <w:style w:type="table" w:default="1" w:styleId="TableNormal">
-    <w:name w:val="Normal Table"/>
-    <w:uiPriority w:val="99"/>
-    <w:semiHidden/>
-    <w:unhideWhenUsed/>
-    <w:tblPr>
-      <w:tblInd w:w="0" w:type="dxa"/>
-      <w:tblCellMar>
-        <w:top w:w="0" w:type="dxa"/>
-        <w:left w:w="108" w:type="dxa"/>
-        <w:bottom w:w="0" w:type="dxa"/>
-        <w:right w:w="108" w:type="dxa"/>
-      </w:tblCellMar>
-    </w:tblPr>
-  </w:style>
-  <w:style w:type="numbering" w:default="1" w:styleId="NoList">
-    <w:name w:val="No List"/>
-    <w:uiPriority w:val="99"/>
-    <w:semiHidden/>
-    <w:unhideWhenUsed/>
-  </w:style>
-</w:styles>
-</file>
-
 <file path=word/glossary/webSettings.xml><?xml version="1.0" encoding="utf-8"?>
-<w:webSettings xmlns:mc="http://schemas.openxmlformats.org/markup-compatibility/2006" xmlns:r="http://schemas.openxmlformats.org/officeDocument/2006/relationships" xmlns:w="http://schemas.openxmlformats.org/wordprocessingml/2006/main" xmlns:w14="http://schemas.microsoft.com/office/word/2010/wordml" mc:Ignorable="w14">
+<w:webSettings xmlns:mc="http://schemas.openxmlformats.org/markup-compatibility/2006" xmlns:r="http://schemas.openxmlformats.org/officeDocument/2006/relationships" xmlns:w="http://schemas.openxmlformats.org/wordprocessingml/2006/main" xmlns:w14="http://schemas.microsoft.com/office/word/2010/wordml" xmlns:w15="http://schemas.microsoft.com/office/word/2012/wordml" xmlns:w16se="http://schemas.microsoft.com/office/word/2015/wordml/symex" mc:Ignorable="w14 w15 w16se">
   <w:optimizeForBrowser/>
   <w:allowPNG/>
 </w:webSettings>
@@ -19530,7 +19565,7 @@
 </file>
 
 <file path=customXml/itemProps2.xml><?xml version="1.0" encoding="utf-8"?>
-<ds:datastoreItem xmlns:ds="http://schemas.openxmlformats.org/officeDocument/2006/customXml" ds:itemID="{119A1211-BA30-4851-A3A8-BDFE96F35D1B}">
+<ds:datastoreItem xmlns:ds="http://schemas.openxmlformats.org/officeDocument/2006/customXml" ds:itemID="{9225C897-0C8A-458A-9D64-C16727F7D28B}">
   <ds:schemaRefs>
     <ds:schemaRef ds:uri="http://schemas.openxmlformats.org/officeDocument/2006/bibliography"/>
   </ds:schemaRefs>

--- a/Documents/Report/1742013_1742066_1742087_Nhom17.docx
+++ b/Documents/Report/1742013_1742066_1742087_Nhom17.docx
@@ -2659,7 +2659,6 @@
                 <w:color w:val="0070C0"/>
               </w:rPr>
             </w:pPr>
-            <w:bookmarkStart w:id="2" w:name="_GoBack" w:colFirst="0" w:colLast="3"/>
             <w:r>
               <w:rPr>
                 <w:rFonts w:eastAsia="SimSun"/>
@@ -2756,7 +2755,6 @@
           </w:p>
         </w:tc>
       </w:tr>
-      <w:bookmarkEnd w:id="2"/>
     </w:tbl>
     <w:p>
       <w:r>
@@ -2767,12 +2765,12 @@
       <w:pPr>
         <w:pStyle w:val="Heading1"/>
       </w:pPr>
-      <w:bookmarkStart w:id="3" w:name="_Toc383898124"/>
+      <w:bookmarkStart w:id="2" w:name="_Toc383898124"/>
       <w:r>
         <w:lastRenderedPageBreak/>
         <w:t>Mô hình quan niệm</w:t>
       </w:r>
-      <w:bookmarkEnd w:id="3"/>
+      <w:bookmarkEnd w:id="2"/>
     </w:p>
     <w:p>
       <w:pPr>
@@ -2837,20 +2835,107 @@
       <w:pPr>
         <w:pStyle w:val="Heading1"/>
       </w:pPr>
-      <w:bookmarkStart w:id="4" w:name="_Toc383898125"/>
+      <w:bookmarkStart w:id="3" w:name="_Toc383898125"/>
       <w:r>
         <w:lastRenderedPageBreak/>
         <w:t>Thiết kế kiến trúc</w:t>
+      </w:r>
+      <w:bookmarkEnd w:id="3"/>
+    </w:p>
+    <w:p>
+      <w:pPr>
+        <w:pStyle w:val="Heading2"/>
+      </w:pPr>
+      <w:bookmarkStart w:id="4" w:name="_Toc383898126"/>
+      <w:r>
+        <w:t>Sơ đồ kiến trúc</w:t>
       </w:r>
       <w:bookmarkEnd w:id="4"/>
     </w:p>
     <w:p>
       <w:pPr>
+        <w:ind w:firstLine="851"/>
+        <w:rPr>
+          <w:i/>
+          <w:color w:val="0070C0"/>
+        </w:rPr>
+      </w:pPr>
+      <w:r>
+        <w:rPr>
+          <w:i/>
+          <w:color w:val="0070C0"/>
+        </w:rPr>
+        <w:t>[Trình bày hình vẽ cây phân rã hệ thống, cho biết hệ thống có các thành phần như thế nào]</w:t>
+      </w:r>
+    </w:p>
+    <w:p>
+      <w:pPr>
+        <w:ind w:firstLine="851"/>
+        <w:rPr>
+          <w:i/>
+          <w:color w:val="0070C0"/>
+        </w:rPr>
+      </w:pPr>
+      <w:r>
+        <w:rPr>
+          <w:i/>
+          <w:color w:val="0070C0"/>
+        </w:rPr>
+        <w:t xml:space="preserve">[Trình bày hình vẽ kiến trúc tổng thể của hệ thống, thể hiện mối quan hệ giữa các thành phần </w:t>
+      </w:r>
+      <w:r>
+        <w:rPr>
+          <w:b/>
+          <w:i/>
+          <w:color w:val="0070C0"/>
+        </w:rPr>
+        <w:t>CHÍNH</w:t>
+      </w:r>
+      <w:r>
+        <w:rPr>
+          <w:i/>
+          <w:color w:val="0070C0"/>
+        </w:rPr>
+        <w:t xml:space="preserve"> trong hệ thống đã xác định </w:t>
+      </w:r>
+      <w:r>
+        <w:rPr>
+          <w:i/>
+          <w:color w:val="0070C0"/>
+        </w:rPr>
+        <w:t xml:space="preserve">ở </w:t>
+      </w:r>
+      <w:r>
+        <w:rPr>
+          <w:i/>
+          <w:color w:val="0070C0"/>
+        </w:rPr>
+        <w:t>cây phân rã hệ thống]</w:t>
+      </w:r>
+    </w:p>
+    <w:p>
+      <w:pPr>
+        <w:ind w:firstLine="851"/>
+        <w:rPr>
+          <w:i/>
+          <w:color w:val="0070C0"/>
+        </w:rPr>
+      </w:pPr>
+      <w:r>
+        <w:rPr>
+          <w:i/>
+          <w:color w:val="0070C0"/>
+        </w:rPr>
+        <w:t>[Nếu có các điểm đặc biệt trong kiến trúc, ví dụ như áp dụng mẫu thiết kế (Design Pattern), sử dụng kiến trúc Client-Server/Tier/MVC…, hỗ trợ cơ chế plug-in…, cần trình bày rõ để thể hiện điều này]</w:t>
+      </w:r>
+    </w:p>
+    <w:p>
+      <w:pPr>
         <w:pStyle w:val="Heading2"/>
       </w:pPr>
-      <w:bookmarkStart w:id="5" w:name="_Toc383898126"/>
-      <w:r>
-        <w:t>Sơ đồ kiến trúc</w:t>
+      <w:bookmarkStart w:id="5" w:name="_Toc383898127"/>
+      <w:r>
+        <w:t>Sơ đồ lớp (Class Diagram)</w:t>
       </w:r>
       <w:bookmarkEnd w:id="5"/>
     </w:p>
@@ -2867,7 +2952,7 @@
           <w:i/>
           <w:color w:val="0070C0"/>
         </w:rPr>
-        <w:t>[Trình bày hình vẽ cây phân rã hệ thống, cho biết hệ thống có các thành phần như thế nào]</w:t>
+        <w:t>[Vẽ hình sơ đồ lớp đối tượng.</w:t>
       </w:r>
     </w:p>
     <w:p>
@@ -2883,36 +2968,55 @@
           <w:i/>
           <w:color w:val="0070C0"/>
         </w:rPr>
-        <w:t xml:space="preserve">[Trình bày hình vẽ kiến trúc tổng thể của hệ thống, thể hiện mối quan hệ giữa các thành phần </w:t>
-      </w:r>
-      <w:r>
-        <w:rPr>
-          <w:b/>
+        <w:t>Trong sơ đồ lớp cần thể hiện rõ:</w:t>
+      </w:r>
+    </w:p>
+    <w:p>
+      <w:pPr>
+        <w:ind w:firstLine="851"/>
+        <w:rPr>
           <w:i/>
           <w:color w:val="0070C0"/>
         </w:rPr>
-        <w:t>CHÍNH</w:t>
-      </w:r>
+      </w:pPr>
       <w:r>
         <w:rPr>
           <w:i/>
           <w:color w:val="0070C0"/>
         </w:rPr>
-        <w:t xml:space="preserve"> trong hệ thống đã xác định </w:t>
+        <w:t>-</w:t>
       </w:r>
       <w:r>
         <w:rPr>
           <w:i/>
           <w:color w:val="0070C0"/>
         </w:rPr>
-        <w:t xml:space="preserve">ở </w:t>
-      </w:r>
-      <w:r>
+        <w:tab/>
+        <w:t>Tên các lớp đối tượng</w:t>
+      </w:r>
+    </w:p>
+    <w:p>
+      <w:pPr>
+        <w:ind w:firstLine="851"/>
         <w:rPr>
           <w:i/>
           <w:color w:val="0070C0"/>
         </w:rPr>
-        <w:t>cây phân rã hệ thống]</w:t>
+      </w:pPr>
+      <w:r>
+        <w:rPr>
+          <w:i/>
+          <w:color w:val="0070C0"/>
+        </w:rPr>
+        <w:t>-</w:t>
+      </w:r>
+      <w:r>
+        <w:rPr>
+          <w:i/>
+          <w:color w:val="0070C0"/>
+        </w:rPr>
+        <w:tab/>
+        <w:t>Các mối quan hệ giữa các lớp đối tượng (loại quan hệ, bản số)</w:t>
       </w:r>
     </w:p>
     <w:p>
@@ -2928,16 +3032,19 @@
           <w:i/>
           <w:color w:val="0070C0"/>
         </w:rPr>
-        <w:t>[Nếu có các điểm đặc biệt trong kiến trúc, ví dụ như áp dụng mẫu thiết kế (Design Pattern), sử dụng kiến trúc Client-Server/Tier/MVC…, hỗ trợ cơ chế plug-in…, cần trình bày rõ để thể hiện điều này]</w:t>
+        <w:t>Trong sơ đồ lớp không nhất thiết phải liệt kê các thuộc tính và phương thức của mỗi lớp đối tượng. Tuy nhiên, nên thể hiện các thông tin này trong sơ đồ lớp, nếu sơ đồ không quá lớn]</w:t>
       </w:r>
     </w:p>
     <w:p>
       <w:pPr>
         <w:pStyle w:val="Heading2"/>
       </w:pPr>
-      <w:bookmarkStart w:id="6" w:name="_Toc383898127"/>
-      <w:r>
-        <w:t>Sơ đồ lớp (Class Diagram)</w:t>
+      <w:bookmarkStart w:id="6" w:name="_Toc383898128"/>
+      <w:r>
+        <w:t xml:space="preserve">Đặc tả </w:t>
+      </w:r>
+      <w:r>
+        <w:t>các lớp đối tượng</w:t>
       </w:r>
       <w:bookmarkEnd w:id="6"/>
     </w:p>
@@ -2954,168 +3061,59 @@
           <w:i/>
           <w:color w:val="0070C0"/>
         </w:rPr>
-        <w:t>[Vẽ hình sơ đồ lớp đối tượng.</w:t>
+        <w:t xml:space="preserve">[Sinh viên chọn và trình bày đặc tả của vài </w:t>
+      </w:r>
+      <w:r>
+        <w:rPr>
+          <w:i/>
+          <w:color w:val="0070C0"/>
+        </w:rPr>
+        <w:t>(8-10</w:t>
+      </w:r>
+      <w:r>
+        <w:rPr>
+          <w:i/>
+          <w:color w:val="0070C0"/>
+        </w:rPr>
+        <w:t xml:space="preserve">) </w:t>
+      </w:r>
+      <w:r>
+        <w:rPr>
+          <w:i/>
+          <w:color w:val="0070C0"/>
+        </w:rPr>
+        <w:t>lớp đối tượng</w:t>
+      </w:r>
+      <w:r>
+        <w:rPr>
+          <w:i/>
+          <w:color w:val="0070C0"/>
+        </w:rPr>
+        <w:t xml:space="preserve"> </w:t>
+      </w:r>
+      <w:r>
+        <w:rPr>
+          <w:i/>
+          <w:color w:val="0070C0"/>
+        </w:rPr>
+        <w:t>quan trọng nhất]</w:t>
       </w:r>
     </w:p>
     <w:p>
       <w:pPr>
-        <w:ind w:firstLine="851"/>
-        <w:rPr>
-          <w:i/>
-          <w:color w:val="0070C0"/>
-        </w:rPr>
-      </w:pPr>
-      <w:r>
-        <w:rPr>
-          <w:i/>
-          <w:color w:val="0070C0"/>
-        </w:rPr>
-        <w:t>Trong sơ đồ lớp cần thể hiện rõ:</w:t>
-      </w:r>
-    </w:p>
-    <w:p>
-      <w:pPr>
-        <w:ind w:firstLine="851"/>
-        <w:rPr>
-          <w:i/>
-          <w:color w:val="0070C0"/>
-        </w:rPr>
-      </w:pPr>
-      <w:r>
-        <w:rPr>
-          <w:i/>
-          <w:color w:val="0070C0"/>
-        </w:rPr>
-        <w:t>-</w:t>
-      </w:r>
-      <w:r>
-        <w:rPr>
-          <w:i/>
-          <w:color w:val="0070C0"/>
-        </w:rPr>
-        <w:tab/>
-        <w:t>Tên các lớp đối tượng</w:t>
-      </w:r>
-    </w:p>
-    <w:p>
-      <w:pPr>
-        <w:ind w:firstLine="851"/>
-        <w:rPr>
-          <w:i/>
-          <w:color w:val="0070C0"/>
-        </w:rPr>
-      </w:pPr>
-      <w:r>
-        <w:rPr>
-          <w:i/>
-          <w:color w:val="0070C0"/>
-        </w:rPr>
-        <w:t>-</w:t>
-      </w:r>
-      <w:r>
-        <w:rPr>
-          <w:i/>
-          <w:color w:val="0070C0"/>
-        </w:rPr>
-        <w:tab/>
-        <w:t>Các mối quan hệ giữa các lớp đối tượng (loại quan hệ, bản số)</w:t>
-      </w:r>
-    </w:p>
-    <w:p>
-      <w:pPr>
-        <w:ind w:firstLine="851"/>
-        <w:rPr>
-          <w:i/>
-          <w:color w:val="0070C0"/>
-        </w:rPr>
-      </w:pPr>
-      <w:r>
-        <w:rPr>
-          <w:i/>
-          <w:color w:val="0070C0"/>
-        </w:rPr>
-        <w:t>Trong sơ đồ lớp không nhất thiết phải liệt kê các thuộc tính và phương thức của mỗi lớp đối tượng. Tuy nhiên, nên thể hiện các thông tin này trong sơ đồ lớp, nếu sơ đồ không quá lớn]</w:t>
-      </w:r>
-    </w:p>
-    <w:p>
-      <w:pPr>
-        <w:pStyle w:val="Heading2"/>
-      </w:pPr>
-      <w:bookmarkStart w:id="7" w:name="_Toc383898128"/>
-      <w:r>
-        <w:t xml:space="preserve">Đặc tả </w:t>
-      </w:r>
-      <w:r>
-        <w:t>các lớp đối tượng</w:t>
+        <w:pStyle w:val="Heading3"/>
+      </w:pPr>
+      <w:bookmarkStart w:id="7" w:name="_Toc383898129"/>
+      <w:r>
+        <w:t xml:space="preserve">Lớp </w:t>
+      </w:r>
+      <w:r>
+        <w:t>C</w:t>
+      </w:r>
+      <w:r>
+        <w:t>1</w:t>
       </w:r>
       <w:bookmarkEnd w:id="7"/>
-    </w:p>
-    <w:p>
-      <w:pPr>
-        <w:ind w:firstLine="851"/>
-        <w:rPr>
-          <w:i/>
-          <w:color w:val="0070C0"/>
-        </w:rPr>
-      </w:pPr>
-      <w:r>
-        <w:rPr>
-          <w:i/>
-          <w:color w:val="0070C0"/>
-        </w:rPr>
-        <w:t xml:space="preserve">[Sinh viên chọn và trình bày đặc tả của vài </w:t>
-      </w:r>
-      <w:r>
-        <w:rPr>
-          <w:i/>
-          <w:color w:val="0070C0"/>
-        </w:rPr>
-        <w:t>(8-10</w:t>
-      </w:r>
-      <w:r>
-        <w:rPr>
-          <w:i/>
-          <w:color w:val="0070C0"/>
-        </w:rPr>
-        <w:t xml:space="preserve">) </w:t>
-      </w:r>
-      <w:r>
-        <w:rPr>
-          <w:i/>
-          <w:color w:val="0070C0"/>
-        </w:rPr>
-        <w:t>lớp đối tượng</w:t>
-      </w:r>
-      <w:r>
-        <w:rPr>
-          <w:i/>
-          <w:color w:val="0070C0"/>
-        </w:rPr>
-        <w:t xml:space="preserve"> </w:t>
-      </w:r>
-      <w:r>
-        <w:rPr>
-          <w:i/>
-          <w:color w:val="0070C0"/>
-        </w:rPr>
-        <w:t>quan trọng nhất]</w:t>
-      </w:r>
-    </w:p>
-    <w:p>
-      <w:pPr>
-        <w:pStyle w:val="Heading3"/>
-      </w:pPr>
-      <w:bookmarkStart w:id="8" w:name="_Toc383898129"/>
-      <w:r>
-        <w:t xml:space="preserve">Lớp </w:t>
-      </w:r>
-      <w:r>
-        <w:t>C</w:t>
-      </w:r>
-      <w:r>
-        <w:t>1</w:t>
-      </w:r>
-      <w:bookmarkEnd w:id="8"/>
     </w:p>
     <w:p>
       <w:pPr>
@@ -3572,14 +3570,14 @@
       <w:pPr>
         <w:pStyle w:val="Heading3"/>
       </w:pPr>
-      <w:bookmarkStart w:id="9" w:name="_Toc383898130"/>
+      <w:bookmarkStart w:id="8" w:name="_Toc383898130"/>
       <w:r>
         <w:t xml:space="preserve">Lớp </w:t>
       </w:r>
       <w:r>
         <w:t>C2</w:t>
       </w:r>
-      <w:bookmarkEnd w:id="9"/>
+      <w:bookmarkEnd w:id="8"/>
     </w:p>
     <w:p>
       <w:pPr>
@@ -4047,51 +4045,51 @@
       <w:pPr>
         <w:pStyle w:val="Heading1"/>
       </w:pPr>
-      <w:bookmarkStart w:id="10" w:name="_Toc383898131"/>
+      <w:bookmarkStart w:id="9" w:name="_Toc383898131"/>
       <w:r>
         <w:lastRenderedPageBreak/>
         <w:t>Thiết kế dữ liệu</w:t>
+      </w:r>
+      <w:bookmarkEnd w:id="9"/>
+    </w:p>
+    <w:p>
+      <w:pPr>
+        <w:pStyle w:val="Heading2"/>
+      </w:pPr>
+      <w:bookmarkStart w:id="10" w:name="_Toc383898132"/>
+      <w:r>
+        <w:t>Sơ đồ dữ liệu</w:t>
       </w:r>
       <w:bookmarkEnd w:id="10"/>
     </w:p>
     <w:p>
       <w:pPr>
-        <w:pStyle w:val="Heading2"/>
-      </w:pPr>
-      <w:bookmarkStart w:id="11" w:name="_Toc383898132"/>
-      <w:r>
-        <w:t>Sơ đồ dữ liệu</w:t>
-      </w:r>
-      <w:bookmarkEnd w:id="11"/>
+        <w:ind w:firstLine="851"/>
+        <w:rPr>
+          <w:i/>
+          <w:color w:val="0070C0"/>
+        </w:rPr>
+      </w:pPr>
+      <w:r>
+        <w:rPr>
+          <w:i/>
+          <w:color w:val="0070C0"/>
+        </w:rPr>
+        <w:t>[Vẽ sơ đồ dữ liệu của hệ thống, trong đó xác định các thành phần dữ liệu cần lưu trữ, thể hiện mối quan hệ giữa chúng]</w:t>
+      </w:r>
     </w:p>
     <w:p>
       <w:pPr>
-        <w:ind w:firstLine="851"/>
-        <w:rPr>
-          <w:i/>
-          <w:color w:val="0070C0"/>
-        </w:rPr>
-      </w:pPr>
-      <w:r>
-        <w:rPr>
-          <w:i/>
-          <w:color w:val="0070C0"/>
-        </w:rPr>
-        <w:t>[Vẽ sơ đồ dữ liệu của hệ thống, trong đó xác định các thành phần dữ liệu cần lưu trữ, thể hiện mối quan hệ giữa chúng]</w:t>
-      </w:r>
-    </w:p>
-    <w:p>
-      <w:pPr>
         <w:pStyle w:val="Heading2"/>
         <w:rPr>
           <w:rFonts w:ascii="Times New Roman" w:hAnsi="Times New Roman" w:cs="Times New Roman"/>
         </w:rPr>
       </w:pPr>
-      <w:bookmarkStart w:id="12" w:name="_Toc383898133"/>
+      <w:bookmarkStart w:id="11" w:name="_Toc383898133"/>
       <w:r>
         <w:t>Đặc tả dữ liệu</w:t>
       </w:r>
-      <w:bookmarkEnd w:id="12"/>
+      <w:bookmarkEnd w:id="11"/>
     </w:p>
     <w:p>
       <w:pPr>
@@ -4163,22 +4161,22 @@
           <w:rFonts w:cs="Segoe UI"/>
         </w:rPr>
       </w:pPr>
-      <w:bookmarkStart w:id="13" w:name="_Toc383898134"/>
+      <w:bookmarkStart w:id="12" w:name="_Toc383898134"/>
       <w:r>
         <w:lastRenderedPageBreak/>
         <w:t>Thiết kế giao diện người dùng</w:t>
       </w:r>
-      <w:bookmarkEnd w:id="13"/>
+      <w:bookmarkEnd w:id="12"/>
     </w:p>
     <w:p>
       <w:pPr>
         <w:pStyle w:val="Heading2"/>
       </w:pPr>
-      <w:bookmarkStart w:id="14" w:name="_Toc383898135"/>
+      <w:bookmarkStart w:id="13" w:name="_Toc383898135"/>
       <w:r>
         <w:t>Sơ đồ và danh sách màn hình</w:t>
       </w:r>
-      <w:bookmarkEnd w:id="14"/>
+      <w:bookmarkEnd w:id="13"/>
     </w:p>
     <w:p>
       <w:pPr>
@@ -4315,6 +4313,9 @@
             <w:pPr>
               <w:spacing w:before="60" w:after="60" w:line="276" w:lineRule="auto"/>
             </w:pPr>
+            <w:r>
+              <w:t>1</w:t>
+            </w:r>
           </w:p>
         </w:tc>
         <w:tc>
@@ -4325,6 +4326,9 @@
             <w:pPr>
               <w:spacing w:before="60" w:after="60" w:line="276" w:lineRule="auto"/>
             </w:pPr>
+            <w:r>
+              <w:t>Index</w:t>
+            </w:r>
           </w:p>
         </w:tc>
         <w:tc>
@@ -4335,6 +4339,255 @@
             <w:pPr>
               <w:spacing w:before="60" w:after="60" w:line="276" w:lineRule="auto"/>
             </w:pPr>
+            <w:r>
+              <w:t>Trang hiển thị chính cho người chưa đăng nhâp hoặc đăng nhập rồi</w:t>
+            </w:r>
+          </w:p>
+        </w:tc>
+      </w:tr>
+      <w:tr>
+        <w:tc>
+          <w:tcPr>
+            <w:tcW w:w="817" w:type="dxa"/>
+          </w:tcPr>
+          <w:p>
+            <w:pPr>
+              <w:spacing w:before="60" w:after="60" w:line="276" w:lineRule="auto"/>
+            </w:pPr>
+            <w:r>
+              <w:t>2</w:t>
+            </w:r>
+          </w:p>
+        </w:tc>
+        <w:tc>
+          <w:tcPr>
+            <w:tcW w:w="3301" w:type="dxa"/>
+          </w:tcPr>
+          <w:p>
+            <w:pPr>
+              <w:spacing w:before="60" w:after="60" w:line="276" w:lineRule="auto"/>
+            </w:pPr>
+            <w:r>
+              <w:t>Home</w:t>
+            </w:r>
+          </w:p>
+        </w:tc>
+        <w:tc>
+          <w:tcPr>
+            <w:tcW w:w="5237" w:type="dxa"/>
+          </w:tcPr>
+          <w:p>
+            <w:pPr>
+              <w:spacing w:before="60" w:after="60" w:line="276" w:lineRule="auto"/>
+            </w:pPr>
+            <w:r>
+              <w:t xml:space="preserve">Trang để tạo tên gia tộc và danh sách gia tộc </w:t>
+            </w:r>
+          </w:p>
+        </w:tc>
+      </w:tr>
+      <w:tr>
+        <w:tc>
+          <w:tcPr>
+            <w:tcW w:w="817" w:type="dxa"/>
+          </w:tcPr>
+          <w:p>
+            <w:pPr>
+              <w:spacing w:before="60" w:after="60" w:line="276" w:lineRule="auto"/>
+            </w:pPr>
+            <w:r>
+              <w:t>3</w:t>
+            </w:r>
+          </w:p>
+        </w:tc>
+        <w:tc>
+          <w:tcPr>
+            <w:tcW w:w="3301" w:type="dxa"/>
+          </w:tcPr>
+          <w:p>
+            <w:pPr>
+              <w:spacing w:before="60" w:after="60" w:line="276" w:lineRule="auto"/>
+            </w:pPr>
+            <w:r>
+              <w:t>Create</w:t>
+            </w:r>
+          </w:p>
+        </w:tc>
+        <w:tc>
+          <w:tcPr>
+            <w:tcW w:w="5237" w:type="dxa"/>
+          </w:tcPr>
+          <w:p>
+            <w:pPr>
+              <w:spacing w:before="60" w:after="60" w:line="276" w:lineRule="auto"/>
+            </w:pPr>
+            <w:r>
+              <w:t>Tạo một cây gia tộc mới</w:t>
+            </w:r>
+          </w:p>
+        </w:tc>
+      </w:tr>
+      <w:tr>
+        <w:tc>
+          <w:tcPr>
+            <w:tcW w:w="817" w:type="dxa"/>
+          </w:tcPr>
+          <w:p>
+            <w:pPr>
+              <w:spacing w:before="60" w:after="60" w:line="276" w:lineRule="auto"/>
+            </w:pPr>
+            <w:r>
+              <w:t>4</w:t>
+            </w:r>
+          </w:p>
+        </w:tc>
+        <w:tc>
+          <w:tcPr>
+            <w:tcW w:w="3301" w:type="dxa"/>
+          </w:tcPr>
+          <w:p>
+            <w:pPr>
+              <w:spacing w:before="60" w:after="60" w:line="276" w:lineRule="auto"/>
+            </w:pPr>
+            <w:r>
+              <w:t>Login</w:t>
+            </w:r>
+          </w:p>
+        </w:tc>
+        <w:tc>
+          <w:tcPr>
+            <w:tcW w:w="5237" w:type="dxa"/>
+          </w:tcPr>
+          <w:p>
+            <w:pPr>
+              <w:spacing w:before="60" w:after="60" w:line="276" w:lineRule="auto"/>
+            </w:pPr>
+            <w:r>
+              <w:t>Đăng nhập</w:t>
+            </w:r>
+          </w:p>
+        </w:tc>
+      </w:tr>
+      <w:tr>
+        <w:tc>
+          <w:tcPr>
+            <w:tcW w:w="817" w:type="dxa"/>
+          </w:tcPr>
+          <w:p>
+            <w:pPr>
+              <w:spacing w:before="60" w:after="60" w:line="276" w:lineRule="auto"/>
+            </w:pPr>
+            <w:r>
+              <w:t>5</w:t>
+            </w:r>
+          </w:p>
+        </w:tc>
+        <w:tc>
+          <w:tcPr>
+            <w:tcW w:w="3301" w:type="dxa"/>
+          </w:tcPr>
+          <w:p>
+            <w:pPr>
+              <w:spacing w:before="60" w:after="60" w:line="276" w:lineRule="auto"/>
+            </w:pPr>
+            <w:r>
+              <w:t>Register</w:t>
+            </w:r>
+          </w:p>
+        </w:tc>
+        <w:tc>
+          <w:tcPr>
+            <w:tcW w:w="5237" w:type="dxa"/>
+          </w:tcPr>
+          <w:p>
+            <w:pPr>
+              <w:spacing w:before="60" w:after="60" w:line="276" w:lineRule="auto"/>
+            </w:pPr>
+            <w:r>
+              <w:t>Đăng ký</w:t>
+            </w:r>
+          </w:p>
+        </w:tc>
+      </w:tr>
+      <w:tr>
+        <w:tc>
+          <w:tcPr>
+            <w:tcW w:w="817" w:type="dxa"/>
+          </w:tcPr>
+          <w:p>
+            <w:pPr>
+              <w:spacing w:before="60" w:after="60" w:line="276" w:lineRule="auto"/>
+            </w:pPr>
+            <w:r>
+              <w:t>6</w:t>
+            </w:r>
+          </w:p>
+        </w:tc>
+        <w:tc>
+          <w:tcPr>
+            <w:tcW w:w="3301" w:type="dxa"/>
+          </w:tcPr>
+          <w:p>
+            <w:pPr>
+              <w:spacing w:before="60" w:after="60" w:line="276" w:lineRule="auto"/>
+            </w:pPr>
+            <w:r>
+              <w:t>Profile</w:t>
+            </w:r>
+          </w:p>
+        </w:tc>
+        <w:tc>
+          <w:tcPr>
+            <w:tcW w:w="5237" w:type="dxa"/>
+          </w:tcPr>
+          <w:p>
+            <w:pPr>
+              <w:spacing w:before="60" w:after="60" w:line="276" w:lineRule="auto"/>
+            </w:pPr>
+            <w:r>
+              <w:t>Quản lý tài khoản</w:t>
+            </w:r>
+          </w:p>
+        </w:tc>
+      </w:tr>
+      <w:tr>
+        <w:tc>
+          <w:tcPr>
+            <w:tcW w:w="817" w:type="dxa"/>
+          </w:tcPr>
+          <w:p>
+            <w:pPr>
+              <w:spacing w:before="60" w:after="60" w:line="276" w:lineRule="auto"/>
+            </w:pPr>
+            <w:r>
+              <w:t>7</w:t>
+            </w:r>
+          </w:p>
+        </w:tc>
+        <w:tc>
+          <w:tcPr>
+            <w:tcW w:w="3301" w:type="dxa"/>
+          </w:tcPr>
+          <w:p>
+            <w:pPr>
+              <w:spacing w:before="60" w:after="60" w:line="276" w:lineRule="auto"/>
+            </w:pPr>
+            <w:r>
+              <w:t>Admin</w:t>
+            </w:r>
+          </w:p>
+        </w:tc>
+        <w:tc>
+          <w:tcPr>
+            <w:tcW w:w="5237" w:type="dxa"/>
+          </w:tcPr>
+          <w:p>
+            <w:pPr>
+              <w:spacing w:before="60" w:after="60" w:line="276" w:lineRule="auto"/>
+            </w:pPr>
+            <w:r>
+              <w:t>Admin website</w:t>
+            </w:r>
           </w:p>
         </w:tc>
       </w:tr>
@@ -4344,81 +4597,610 @@
       <w:pPr>
         <w:pStyle w:val="Heading2"/>
       </w:pPr>
-      <w:bookmarkStart w:id="15" w:name="_Toc383898136"/>
-      <w:r>
+      <w:bookmarkStart w:id="14" w:name="_Toc383898136"/>
+      <w:r>
+        <w:lastRenderedPageBreak/>
         <w:t>Đặc tả các màn hình giao diện</w:t>
+      </w:r>
+      <w:bookmarkEnd w:id="14"/>
+    </w:p>
+    <w:p>
+      <w:pPr>
+        <w:pStyle w:val="Heading3"/>
+      </w:pPr>
+      <w:bookmarkStart w:id="15" w:name="_Toc383898137"/>
+      <w:r>
+        <w:t>Màn hình “</w:t>
+      </w:r>
+      <w:r>
+        <w:t>Index</w:t>
+      </w:r>
+      <w:r>
+        <w:t>”</w:t>
       </w:r>
       <w:bookmarkEnd w:id="15"/>
     </w:p>
     <w:p>
       <w:pPr>
-        <w:ind w:firstLine="851"/>
-        <w:rPr>
-          <w:i/>
-          <w:color w:val="0070C0"/>
-        </w:rPr>
-      </w:pPr>
-      <w:r>
-        <w:rPr>
-          <w:i/>
-          <w:color w:val="0070C0"/>
-        </w:rPr>
-        <w:t xml:space="preserve">[Sinh viên chọn và trình bày đặc tả của vài </w:t>
-      </w:r>
-      <w:r>
-        <w:rPr>
-          <w:i/>
-          <w:color w:val="0070C0"/>
-        </w:rPr>
-        <w:t>(</w:t>
-      </w:r>
-      <w:r>
-        <w:rPr>
-          <w:i/>
-          <w:color w:val="0070C0"/>
-        </w:rPr>
-        <w:t>3-4</w:t>
-      </w:r>
-      <w:r>
-        <w:rPr>
-          <w:i/>
-          <w:color w:val="0070C0"/>
-        </w:rPr>
-        <w:t xml:space="preserve">) </w:t>
-      </w:r>
-      <w:r>
-        <w:rPr>
-          <w:i/>
-          <w:color w:val="0070C0"/>
-        </w:rPr>
-        <w:t>màn hình quan trọng nhất. Các màn hình khác chỉ cần vẽ thiết kế giao diện của màn hình]</w:t>
+        <w:ind w:left="720"/>
+      </w:pPr>
+      <w:r>
+        <w:rPr>
+          <w:noProof/>
+        </w:rPr>
+        <w:drawing>
+          <wp:inline distT="0" distB="0" distL="0" distR="0" wp14:anchorId="777D0249" wp14:editId="11CDA6C1">
+            <wp:extent cx="5010150" cy="4248150"/>
+            <wp:effectExtent l="0" t="0" r="0" b="0"/>
+            <wp:docPr id="2" name="Picture 2"/>
+            <wp:cNvGraphicFramePr>
+              <a:graphicFrameLocks xmlns:a="http://schemas.openxmlformats.org/drawingml/2006/main" noChangeAspect="1"/>
+            </wp:cNvGraphicFramePr>
+            <a:graphic xmlns:a="http://schemas.openxmlformats.org/drawingml/2006/main">
+              <a:graphicData uri="http://schemas.openxmlformats.org/drawingml/2006/picture">
+                <pic:pic xmlns:pic="http://schemas.openxmlformats.org/drawingml/2006/picture">
+                  <pic:nvPicPr>
+                    <pic:cNvPr id="1" name=""/>
+                    <pic:cNvPicPr/>
+                  </pic:nvPicPr>
+                  <pic:blipFill>
+                    <a:blip r:embed="rId18"/>
+                    <a:stretch>
+                      <a:fillRect/>
+                    </a:stretch>
+                  </pic:blipFill>
+                  <pic:spPr>
+                    <a:xfrm>
+                      <a:off x="0" y="0"/>
+                      <a:ext cx="5010150" cy="4248150"/>
+                    </a:xfrm>
+                    <a:prstGeom prst="rect">
+                      <a:avLst/>
+                    </a:prstGeom>
+                  </pic:spPr>
+                </pic:pic>
+              </a:graphicData>
+            </a:graphic>
+          </wp:inline>
+        </w:drawing>
       </w:r>
     </w:p>
+    <w:tbl>
+      <w:tblPr>
+        <w:tblW w:w="5760" w:type="dxa"/>
+        <w:tblInd w:w="108" w:type="dxa"/>
+        <w:tblLook w:val="04A0" w:firstRow="1" w:lastRow="0" w:firstColumn="1" w:lastColumn="0" w:noHBand="0" w:noVBand="1"/>
+      </w:tblPr>
+      <w:tblGrid>
+        <w:gridCol w:w="960"/>
+        <w:gridCol w:w="960"/>
+        <w:gridCol w:w="960"/>
+        <w:gridCol w:w="960"/>
+        <w:gridCol w:w="960"/>
+        <w:gridCol w:w="960"/>
+      </w:tblGrid>
+      <w:tr>
+        <w:trPr>
+          <w:trHeight w:val="300"/>
+        </w:trPr>
+        <w:tc>
+          <w:tcPr>
+            <w:tcW w:w="2880" w:type="dxa"/>
+            <w:gridSpan w:val="3"/>
+            <w:tcBorders>
+              <w:top w:val="nil"/>
+              <w:left w:val="nil"/>
+              <w:bottom w:val="nil"/>
+              <w:right w:val="nil"/>
+            </w:tcBorders>
+            <w:shd w:val="clear" w:color="auto" w:fill="auto"/>
+            <w:noWrap/>
+            <w:vAlign w:val="bottom"/>
+            <w:hideMark/>
+          </w:tcPr>
+          <w:p>
+            <w:pPr>
+              <w:spacing w:line="240" w:lineRule="auto"/>
+              <w:jc w:val="left"/>
+              <w:rPr>
+                <w:rFonts w:ascii="Calibri" w:eastAsia="Times New Roman" w:hAnsi="Calibri" w:cs="Calibri"/>
+                <w:color w:val="000000"/>
+                <w:sz w:val="22"/>
+                <w:lang w:val="en-GB" w:eastAsia="en-GB"/>
+              </w:rPr>
+            </w:pPr>
+            <w:r>
+              <w:rPr>
+                <w:rFonts w:ascii="Calibri" w:eastAsia="Times New Roman" w:hAnsi="Calibri" w:cs="Calibri"/>
+                <w:color w:val="000000"/>
+                <w:sz w:val="22"/>
+                <w:lang w:val="en-GB" w:eastAsia="en-GB"/>
+              </w:rPr>
+              <w:t>*Luôn hiển thị khi chưa Login</w:t>
+            </w:r>
+          </w:p>
+        </w:tc>
+        <w:tc>
+          <w:tcPr>
+            <w:tcW w:w="960" w:type="dxa"/>
+            <w:tcBorders>
+              <w:top w:val="nil"/>
+              <w:left w:val="nil"/>
+              <w:bottom w:val="nil"/>
+              <w:right w:val="nil"/>
+            </w:tcBorders>
+            <w:shd w:val="clear" w:color="auto" w:fill="auto"/>
+            <w:noWrap/>
+            <w:vAlign w:val="bottom"/>
+            <w:hideMark/>
+          </w:tcPr>
+          <w:p>
+            <w:pPr>
+              <w:spacing w:line="240" w:lineRule="auto"/>
+              <w:jc w:val="left"/>
+              <w:rPr>
+                <w:rFonts w:ascii="Calibri" w:eastAsia="Times New Roman" w:hAnsi="Calibri" w:cs="Calibri"/>
+                <w:color w:val="000000"/>
+                <w:sz w:val="22"/>
+                <w:lang w:val="en-GB" w:eastAsia="en-GB"/>
+              </w:rPr>
+            </w:pPr>
+          </w:p>
+        </w:tc>
+        <w:tc>
+          <w:tcPr>
+            <w:tcW w:w="960" w:type="dxa"/>
+            <w:tcBorders>
+              <w:top w:val="nil"/>
+              <w:left w:val="nil"/>
+              <w:bottom w:val="nil"/>
+              <w:right w:val="nil"/>
+            </w:tcBorders>
+            <w:shd w:val="clear" w:color="auto" w:fill="auto"/>
+            <w:noWrap/>
+            <w:vAlign w:val="bottom"/>
+            <w:hideMark/>
+          </w:tcPr>
+          <w:p>
+            <w:pPr>
+              <w:spacing w:line="240" w:lineRule="auto"/>
+              <w:jc w:val="left"/>
+              <w:rPr>
+                <w:rFonts w:ascii="Times New Roman" w:eastAsia="Times New Roman" w:hAnsi="Times New Roman" w:cs="Times New Roman"/>
+                <w:sz w:val="20"/>
+                <w:szCs w:val="20"/>
+                <w:lang w:val="en-GB" w:eastAsia="en-GB"/>
+              </w:rPr>
+            </w:pPr>
+          </w:p>
+        </w:tc>
+        <w:tc>
+          <w:tcPr>
+            <w:tcW w:w="960" w:type="dxa"/>
+            <w:tcBorders>
+              <w:top w:val="nil"/>
+              <w:left w:val="nil"/>
+              <w:bottom w:val="nil"/>
+              <w:right w:val="nil"/>
+            </w:tcBorders>
+            <w:shd w:val="clear" w:color="auto" w:fill="auto"/>
+            <w:noWrap/>
+            <w:vAlign w:val="bottom"/>
+            <w:hideMark/>
+          </w:tcPr>
+          <w:p>
+            <w:pPr>
+              <w:spacing w:line="240" w:lineRule="auto"/>
+              <w:jc w:val="left"/>
+              <w:rPr>
+                <w:rFonts w:ascii="Times New Roman" w:eastAsia="Times New Roman" w:hAnsi="Times New Roman" w:cs="Times New Roman"/>
+                <w:sz w:val="20"/>
+                <w:szCs w:val="20"/>
+                <w:lang w:val="en-GB" w:eastAsia="en-GB"/>
+              </w:rPr>
+            </w:pPr>
+          </w:p>
+        </w:tc>
+      </w:tr>
+      <w:tr>
+        <w:trPr>
+          <w:trHeight w:val="300"/>
+        </w:trPr>
+        <w:tc>
+          <w:tcPr>
+            <w:tcW w:w="960" w:type="dxa"/>
+            <w:tcBorders>
+              <w:top w:val="nil"/>
+              <w:left w:val="nil"/>
+              <w:bottom w:val="nil"/>
+              <w:right w:val="nil"/>
+            </w:tcBorders>
+            <w:shd w:val="clear" w:color="auto" w:fill="auto"/>
+            <w:noWrap/>
+            <w:vAlign w:val="bottom"/>
+            <w:hideMark/>
+          </w:tcPr>
+          <w:p>
+            <w:pPr>
+              <w:spacing w:line="240" w:lineRule="auto"/>
+              <w:jc w:val="left"/>
+              <w:rPr>
+                <w:rFonts w:ascii="Times New Roman" w:eastAsia="Times New Roman" w:hAnsi="Times New Roman" w:cs="Times New Roman"/>
+                <w:sz w:val="20"/>
+                <w:szCs w:val="20"/>
+                <w:lang w:val="en-GB" w:eastAsia="en-GB"/>
+              </w:rPr>
+            </w:pPr>
+          </w:p>
+        </w:tc>
+        <w:tc>
+          <w:tcPr>
+            <w:tcW w:w="2880" w:type="dxa"/>
+            <w:gridSpan w:val="3"/>
+            <w:tcBorders>
+              <w:top w:val="nil"/>
+              <w:left w:val="nil"/>
+              <w:bottom w:val="nil"/>
+              <w:right w:val="nil"/>
+            </w:tcBorders>
+            <w:shd w:val="clear" w:color="auto" w:fill="auto"/>
+            <w:noWrap/>
+            <w:vAlign w:val="bottom"/>
+            <w:hideMark/>
+          </w:tcPr>
+          <w:p>
+            <w:pPr>
+              <w:spacing w:line="240" w:lineRule="auto"/>
+              <w:jc w:val="left"/>
+              <w:rPr>
+                <w:rFonts w:ascii="Calibri" w:eastAsia="Times New Roman" w:hAnsi="Calibri" w:cs="Calibri"/>
+                <w:color w:val="000000"/>
+                <w:sz w:val="22"/>
+                <w:lang w:val="en-GB" w:eastAsia="en-GB"/>
+              </w:rPr>
+            </w:pPr>
+            <w:r>
+              <w:rPr>
+                <w:rFonts w:ascii="Calibri" w:eastAsia="Times New Roman" w:hAnsi="Calibri" w:cs="Calibri"/>
+                <w:color w:val="000000"/>
+                <w:sz w:val="22"/>
+                <w:lang w:val="en-GB" w:eastAsia="en-GB"/>
+              </w:rPr>
+              <w:t xml:space="preserve"> Click LOGO sẽ về trang này</w:t>
+            </w:r>
+          </w:p>
+        </w:tc>
+        <w:tc>
+          <w:tcPr>
+            <w:tcW w:w="960" w:type="dxa"/>
+            <w:tcBorders>
+              <w:top w:val="nil"/>
+              <w:left w:val="nil"/>
+              <w:bottom w:val="nil"/>
+              <w:right w:val="nil"/>
+            </w:tcBorders>
+            <w:shd w:val="clear" w:color="auto" w:fill="auto"/>
+            <w:noWrap/>
+            <w:vAlign w:val="bottom"/>
+            <w:hideMark/>
+          </w:tcPr>
+          <w:p>
+            <w:pPr>
+              <w:spacing w:line="240" w:lineRule="auto"/>
+              <w:jc w:val="left"/>
+              <w:rPr>
+                <w:rFonts w:ascii="Calibri" w:eastAsia="Times New Roman" w:hAnsi="Calibri" w:cs="Calibri"/>
+                <w:color w:val="000000"/>
+                <w:sz w:val="22"/>
+                <w:lang w:val="en-GB" w:eastAsia="en-GB"/>
+              </w:rPr>
+            </w:pPr>
+          </w:p>
+        </w:tc>
+        <w:tc>
+          <w:tcPr>
+            <w:tcW w:w="960" w:type="dxa"/>
+            <w:tcBorders>
+              <w:top w:val="nil"/>
+              <w:left w:val="nil"/>
+              <w:bottom w:val="nil"/>
+              <w:right w:val="nil"/>
+            </w:tcBorders>
+            <w:shd w:val="clear" w:color="auto" w:fill="auto"/>
+            <w:noWrap/>
+            <w:vAlign w:val="bottom"/>
+            <w:hideMark/>
+          </w:tcPr>
+          <w:p>
+            <w:pPr>
+              <w:spacing w:line="240" w:lineRule="auto"/>
+              <w:jc w:val="left"/>
+              <w:rPr>
+                <w:rFonts w:ascii="Times New Roman" w:eastAsia="Times New Roman" w:hAnsi="Times New Roman" w:cs="Times New Roman"/>
+                <w:sz w:val="20"/>
+                <w:szCs w:val="20"/>
+                <w:lang w:val="en-GB" w:eastAsia="en-GB"/>
+              </w:rPr>
+            </w:pPr>
+          </w:p>
+        </w:tc>
+      </w:tr>
+      <w:tr>
+        <w:trPr>
+          <w:trHeight w:val="300"/>
+        </w:trPr>
+        <w:tc>
+          <w:tcPr>
+            <w:tcW w:w="960" w:type="dxa"/>
+            <w:tcBorders>
+              <w:top w:val="nil"/>
+              <w:left w:val="nil"/>
+              <w:bottom w:val="nil"/>
+              <w:right w:val="nil"/>
+            </w:tcBorders>
+            <w:shd w:val="clear" w:color="auto" w:fill="auto"/>
+            <w:noWrap/>
+            <w:vAlign w:val="bottom"/>
+            <w:hideMark/>
+          </w:tcPr>
+          <w:p>
+            <w:pPr>
+              <w:spacing w:line="240" w:lineRule="auto"/>
+              <w:jc w:val="left"/>
+              <w:rPr>
+                <w:rFonts w:ascii="Times New Roman" w:eastAsia="Times New Roman" w:hAnsi="Times New Roman" w:cs="Times New Roman"/>
+                <w:sz w:val="20"/>
+                <w:szCs w:val="20"/>
+                <w:lang w:val="en-GB" w:eastAsia="en-GB"/>
+              </w:rPr>
+            </w:pPr>
+          </w:p>
+        </w:tc>
+        <w:tc>
+          <w:tcPr>
+            <w:tcW w:w="960" w:type="dxa"/>
+            <w:tcBorders>
+              <w:top w:val="nil"/>
+              <w:left w:val="nil"/>
+              <w:bottom w:val="nil"/>
+              <w:right w:val="nil"/>
+            </w:tcBorders>
+            <w:shd w:val="clear" w:color="auto" w:fill="auto"/>
+            <w:noWrap/>
+            <w:vAlign w:val="bottom"/>
+            <w:hideMark/>
+          </w:tcPr>
+          <w:p>
+            <w:pPr>
+              <w:spacing w:line="240" w:lineRule="auto"/>
+              <w:jc w:val="left"/>
+              <w:rPr>
+                <w:rFonts w:ascii="Times New Roman" w:eastAsia="Times New Roman" w:hAnsi="Times New Roman" w:cs="Times New Roman"/>
+                <w:sz w:val="20"/>
+                <w:szCs w:val="20"/>
+                <w:lang w:val="en-GB" w:eastAsia="en-GB"/>
+              </w:rPr>
+            </w:pPr>
+          </w:p>
+        </w:tc>
+        <w:tc>
+          <w:tcPr>
+            <w:tcW w:w="960" w:type="dxa"/>
+            <w:tcBorders>
+              <w:top w:val="nil"/>
+              <w:left w:val="nil"/>
+              <w:bottom w:val="nil"/>
+              <w:right w:val="nil"/>
+            </w:tcBorders>
+            <w:shd w:val="clear" w:color="auto" w:fill="auto"/>
+            <w:noWrap/>
+            <w:vAlign w:val="bottom"/>
+            <w:hideMark/>
+          </w:tcPr>
+          <w:p>
+            <w:pPr>
+              <w:spacing w:line="240" w:lineRule="auto"/>
+              <w:jc w:val="left"/>
+              <w:rPr>
+                <w:rFonts w:ascii="Times New Roman" w:eastAsia="Times New Roman" w:hAnsi="Times New Roman" w:cs="Times New Roman"/>
+                <w:sz w:val="20"/>
+                <w:szCs w:val="20"/>
+                <w:lang w:val="en-GB" w:eastAsia="en-GB"/>
+              </w:rPr>
+            </w:pPr>
+          </w:p>
+        </w:tc>
+        <w:tc>
+          <w:tcPr>
+            <w:tcW w:w="960" w:type="dxa"/>
+            <w:tcBorders>
+              <w:top w:val="nil"/>
+              <w:left w:val="nil"/>
+              <w:bottom w:val="nil"/>
+              <w:right w:val="nil"/>
+            </w:tcBorders>
+            <w:shd w:val="clear" w:color="auto" w:fill="auto"/>
+            <w:noWrap/>
+            <w:vAlign w:val="bottom"/>
+            <w:hideMark/>
+          </w:tcPr>
+          <w:p>
+            <w:pPr>
+              <w:spacing w:line="240" w:lineRule="auto"/>
+              <w:jc w:val="left"/>
+              <w:rPr>
+                <w:rFonts w:ascii="Times New Roman" w:eastAsia="Times New Roman" w:hAnsi="Times New Roman" w:cs="Times New Roman"/>
+                <w:sz w:val="20"/>
+                <w:szCs w:val="20"/>
+                <w:lang w:val="en-GB" w:eastAsia="en-GB"/>
+              </w:rPr>
+            </w:pPr>
+          </w:p>
+        </w:tc>
+        <w:tc>
+          <w:tcPr>
+            <w:tcW w:w="960" w:type="dxa"/>
+            <w:tcBorders>
+              <w:top w:val="nil"/>
+              <w:left w:val="nil"/>
+              <w:bottom w:val="nil"/>
+              <w:right w:val="nil"/>
+            </w:tcBorders>
+            <w:shd w:val="clear" w:color="auto" w:fill="auto"/>
+            <w:noWrap/>
+            <w:vAlign w:val="bottom"/>
+            <w:hideMark/>
+          </w:tcPr>
+          <w:p>
+            <w:pPr>
+              <w:spacing w:line="240" w:lineRule="auto"/>
+              <w:jc w:val="left"/>
+              <w:rPr>
+                <w:rFonts w:ascii="Times New Roman" w:eastAsia="Times New Roman" w:hAnsi="Times New Roman" w:cs="Times New Roman"/>
+                <w:sz w:val="20"/>
+                <w:szCs w:val="20"/>
+                <w:lang w:val="en-GB" w:eastAsia="en-GB"/>
+              </w:rPr>
+            </w:pPr>
+          </w:p>
+        </w:tc>
+        <w:tc>
+          <w:tcPr>
+            <w:tcW w:w="960" w:type="dxa"/>
+            <w:tcBorders>
+              <w:top w:val="nil"/>
+              <w:left w:val="nil"/>
+              <w:bottom w:val="nil"/>
+              <w:right w:val="nil"/>
+            </w:tcBorders>
+            <w:shd w:val="clear" w:color="auto" w:fill="auto"/>
+            <w:noWrap/>
+            <w:vAlign w:val="bottom"/>
+            <w:hideMark/>
+          </w:tcPr>
+          <w:p>
+            <w:pPr>
+              <w:spacing w:line="240" w:lineRule="auto"/>
+              <w:jc w:val="left"/>
+              <w:rPr>
+                <w:rFonts w:ascii="Times New Roman" w:eastAsia="Times New Roman" w:hAnsi="Times New Roman" w:cs="Times New Roman"/>
+                <w:sz w:val="20"/>
+                <w:szCs w:val="20"/>
+                <w:lang w:val="en-GB" w:eastAsia="en-GB"/>
+              </w:rPr>
+            </w:pPr>
+          </w:p>
+        </w:tc>
+      </w:tr>
+      <w:tr>
+        <w:trPr>
+          <w:trHeight w:val="300"/>
+        </w:trPr>
+        <w:tc>
+          <w:tcPr>
+            <w:tcW w:w="5760" w:type="dxa"/>
+            <w:gridSpan w:val="6"/>
+            <w:tcBorders>
+              <w:top w:val="nil"/>
+              <w:left w:val="nil"/>
+              <w:bottom w:val="nil"/>
+              <w:right w:val="nil"/>
+            </w:tcBorders>
+            <w:shd w:val="clear" w:color="auto" w:fill="auto"/>
+            <w:noWrap/>
+            <w:vAlign w:val="bottom"/>
+            <w:hideMark/>
+          </w:tcPr>
+          <w:p>
+            <w:pPr>
+              <w:spacing w:line="240" w:lineRule="auto"/>
+              <w:jc w:val="left"/>
+              <w:rPr>
+                <w:rFonts w:ascii="Calibri" w:eastAsia="Times New Roman" w:hAnsi="Calibri" w:cs="Calibri"/>
+                <w:color w:val="000000"/>
+                <w:sz w:val="22"/>
+                <w:lang w:val="en-GB" w:eastAsia="en-GB"/>
+              </w:rPr>
+            </w:pPr>
+            <w:r>
+              <w:rPr>
+                <w:rFonts w:ascii="Calibri" w:eastAsia="Times New Roman" w:hAnsi="Calibri" w:cs="Calibri"/>
+                <w:color w:val="000000"/>
+                <w:sz w:val="22"/>
+                <w:lang w:val="en-GB" w:eastAsia="en-GB"/>
+              </w:rPr>
+              <w:t xml:space="preserve">*Button Đăng nhập sẽ di chuyển sang màn hình </w:t>
+            </w:r>
+            <w:r>
+              <w:rPr>
+                <w:rFonts w:ascii="Calibri" w:eastAsia="Times New Roman" w:hAnsi="Calibri" w:cs="Calibri"/>
+                <w:color w:val="000000"/>
+                <w:sz w:val="22"/>
+                <w:lang w:val="en-GB" w:eastAsia="en-GB"/>
+              </w:rPr>
+              <w:t>Đăng nhập</w:t>
+            </w:r>
+          </w:p>
+        </w:tc>
+      </w:tr>
+      <w:tr>
+        <w:trPr>
+          <w:trHeight w:val="300"/>
+        </w:trPr>
+        <w:tc>
+          <w:tcPr>
+            <w:tcW w:w="5760" w:type="dxa"/>
+            <w:gridSpan w:val="6"/>
+            <w:tcBorders>
+              <w:top w:val="nil"/>
+              <w:left w:val="nil"/>
+              <w:bottom w:val="nil"/>
+              <w:right w:val="nil"/>
+            </w:tcBorders>
+            <w:shd w:val="clear" w:color="auto" w:fill="auto"/>
+            <w:noWrap/>
+            <w:vAlign w:val="bottom"/>
+            <w:hideMark/>
+          </w:tcPr>
+          <w:p>
+            <w:pPr>
+              <w:spacing w:line="240" w:lineRule="auto"/>
+              <w:jc w:val="left"/>
+              <w:rPr>
+                <w:rFonts w:ascii="Calibri" w:eastAsia="Times New Roman" w:hAnsi="Calibri" w:cs="Calibri"/>
+                <w:color w:val="000000"/>
+                <w:sz w:val="22"/>
+                <w:lang w:val="en-GB" w:eastAsia="en-GB"/>
+              </w:rPr>
+            </w:pPr>
+            <w:r>
+              <w:rPr>
+                <w:rFonts w:ascii="Calibri" w:eastAsia="Times New Roman" w:hAnsi="Calibri" w:cs="Calibri"/>
+                <w:color w:val="000000"/>
+                <w:sz w:val="22"/>
+                <w:lang w:val="en-GB" w:eastAsia="en-GB"/>
+              </w:rPr>
+              <w:t xml:space="preserve">*Button Đăng ký sẽ di chuyển sang màn hình </w:t>
+            </w:r>
+            <w:r>
+              <w:rPr>
+                <w:rFonts w:ascii="Calibri" w:eastAsia="Times New Roman" w:hAnsi="Calibri" w:cs="Calibri"/>
+                <w:color w:val="000000"/>
+                <w:sz w:val="22"/>
+                <w:lang w:val="en-GB" w:eastAsia="en-GB"/>
+              </w:rPr>
+              <w:t>Đăng ký</w:t>
+            </w:r>
+          </w:p>
+        </w:tc>
+      </w:tr>
+    </w:tbl>
     <w:p>
       <w:pPr>
-        <w:pStyle w:val="Heading3"/>
-      </w:pPr>
-      <w:bookmarkStart w:id="16" w:name="_Toc383898137"/>
-      <w:r>
-        <w:t>Màn hình “A”</w:t>
-      </w:r>
+        <w:ind w:left="720"/>
+      </w:pPr>
+      <w:bookmarkStart w:id="16" w:name="_GoBack"/>
       <w:bookmarkEnd w:id="16"/>
-    </w:p>
-    <w:p>
-      <w:pPr>
-        <w:ind w:firstLine="851"/>
-        <w:rPr>
-          <w:i/>
-          <w:color w:val="0070C0"/>
-        </w:rPr>
-      </w:pPr>
-      <w:r>
-        <w:rPr>
-          <w:i/>
-          <w:color w:val="0070C0"/>
-        </w:rPr>
-        <w:t>[Mô tả rõ hình thức trình bày và các xử lý đối với từng biến cố trong màn hình. Kèm theo hình ảnh thiết kế từng màn hình]</w:t>
-      </w:r>
     </w:p>
     <w:p>
       <w:pPr>
@@ -9286,6 +10068,7 @@
     <w:rsid w:val="0054533F"/>
     <w:rsid w:val="005D6483"/>
     <w:rsid w:val="00605ED9"/>
+    <w:rsid w:val="00682B83"/>
     <w:rsid w:val="006A5587"/>
     <w:rsid w:val="006E7B9E"/>
     <w:rsid w:val="00724C52"/>
@@ -10102,7 +10885,7 @@
 </file>
 
 <file path=customXml/itemProps2.xml><?xml version="1.0" encoding="utf-8"?>
-<ds:datastoreItem xmlns:ds="http://schemas.openxmlformats.org/officeDocument/2006/customXml" ds:itemID="{AC4D570B-7BA7-4F04-B56E-789FF8CD4318}">
+<ds:datastoreItem xmlns:ds="http://schemas.openxmlformats.org/officeDocument/2006/customXml" ds:itemID="{99A19DD6-BC0A-4028-9C2D-D163B57EA11F}">
   <ds:schemaRefs>
     <ds:schemaRef ds:uri="http://schemas.openxmlformats.org/officeDocument/2006/bibliography"/>
   </ds:schemaRefs>

--- a/Documents/Report/1742013_1742066_1742087_Nhom17.docx
+++ b/Documents/Report/1742013_1742066_1742087_Nhom17.docx
@@ -1,6 +1,6 @@
 
 <file path=word/document.xml><?xml version="1.0" encoding="utf-8"?>
-<w:document xmlns:wpc="http://schemas.microsoft.com/office/word/2010/wordprocessingCanvas" xmlns:cx="http://schemas.microsoft.com/office/drawing/2014/chartex" xmlns:cx1="http://schemas.microsoft.com/office/drawing/2015/9/8/chartex" xmlns:cx2="http://schemas.microsoft.com/office/drawing/2015/10/21/chartex" xmlns:cx3="http://schemas.microsoft.com/office/drawing/2016/5/9/chartex" xmlns:cx4="http://schemas.microsoft.com/office/drawing/2016/5/10/chartex" xmlns:cx5="http://schemas.microsoft.com/office/drawing/2016/5/11/chartex" xmlns:cx6="http://schemas.microsoft.com/office/drawing/2016/5/12/chartex" xmlns:cx7="http://schemas.microsoft.com/office/drawing/2016/5/13/chartex" xmlns:cx8="http://schemas.microsoft.com/office/drawing/2016/5/14/chartex" xmlns:mc="http://schemas.openxmlformats.org/markup-compatibility/2006" xmlns:aink="http://schemas.microsoft.com/office/drawing/2016/ink" xmlns:am3d="http://schemas.microsoft.com/office/drawing/2017/model3d" xmlns:o="urn:schemas-microsoft-com:office:office" xmlns:r="http://schemas.openxmlformats.org/officeDocument/2006/relationships" xmlns:m="http://schemas.openxmlformats.org/officeDocument/2006/math" xmlns:v="urn:schemas-microsoft-com:vml" xmlns:wp14="http://schemas.microsoft.com/office/word/2010/wordprocessingDrawing" xmlns:wp="http://schemas.openxmlformats.org/drawingml/2006/wordprocessingDrawing" xmlns:w10="urn:schemas-microsoft-com:office:word" xmlns:w="http://schemas.openxmlformats.org/wordprocessingml/2006/main" xmlns:w14="http://schemas.microsoft.com/office/word/2010/wordml" xmlns:w15="http://schemas.microsoft.com/office/word/2012/wordml" xmlns:w16cid="http://schemas.microsoft.com/office/word/2016/wordml/cid" xmlns:w16se="http://schemas.microsoft.com/office/word/2015/wordml/symex" xmlns:wpg="http://schemas.microsoft.com/office/word/2010/wordprocessingGroup" xmlns:wpi="http://schemas.microsoft.com/office/word/2010/wordprocessingInk" xmlns:wne="http://schemas.microsoft.com/office/word/2006/wordml" xmlns:wps="http://schemas.microsoft.com/office/word/2010/wordprocessingShape" mc:Ignorable="w14 w15 w16se w16cid wp14">
+<w:document xmlns:wpc="http://schemas.microsoft.com/office/word/2010/wordprocessingCanvas" xmlns:cx="http://schemas.microsoft.com/office/drawing/2014/chartex" xmlns:mc="http://schemas.openxmlformats.org/markup-compatibility/2006" xmlns:o="urn:schemas-microsoft-com:office:office" xmlns:r="http://schemas.openxmlformats.org/officeDocument/2006/relationships" xmlns:m="http://schemas.openxmlformats.org/officeDocument/2006/math" xmlns:v="urn:schemas-microsoft-com:vml" xmlns:wp14="http://schemas.microsoft.com/office/word/2010/wordprocessingDrawing" xmlns:wp="http://schemas.openxmlformats.org/drawingml/2006/wordprocessingDrawing" xmlns:w10="urn:schemas-microsoft-com:office:word" xmlns:w="http://schemas.openxmlformats.org/wordprocessingml/2006/main" xmlns:w14="http://schemas.microsoft.com/office/word/2010/wordml" xmlns:w15="http://schemas.microsoft.com/office/word/2012/wordml" xmlns:w16se="http://schemas.microsoft.com/office/word/2015/wordml/symex" xmlns:wpg="http://schemas.microsoft.com/office/word/2010/wordprocessingGroup" xmlns:wpi="http://schemas.microsoft.com/office/word/2010/wordprocessingInk" xmlns:wne="http://schemas.microsoft.com/office/word/2006/wordml" xmlns:wps="http://schemas.microsoft.com/office/word/2010/wordprocessingShape" mc:Ignorable="w14 w15 w16se wp14">
   <w:body>
     <w:p>
       <w:pPr>
@@ -58,15 +58,7 @@
                       <w:color w:val="FFFFFF" w:themeColor="background1"/>
                       <w:sz w:val="96"/>
                     </w:rPr>
-                    <w:t xml:space="preserve">TÀI LIỆU </w:t>
-                  </w:r>
-                  <w:r>
-                    <w:rPr>
-                      <w:b/>
-                      <w:color w:val="FFFFFF" w:themeColor="background1"/>
-                      <w:sz w:val="96"/>
-                    </w:rPr>
-                    <w:t>THIẾT KẾ</w:t>
+                    <w:t>TÀI LIỆU THIẾT KẾ</w:t>
                   </w:r>
                 </w:p>
               </w:txbxContent>
@@ -2830,6 +2822,57 @@
       <w:r>
         <w:br w:type="page"/>
       </w:r>
+      <w:r>
+        <w:rPr>
+          <w:rFonts w:eastAsiaTheme="majorEastAsia"/>
+          <w:noProof/>
+          <w:color w:val="0070C0"/>
+          <w:sz w:val="44"/>
+          <w:szCs w:val="28"/>
+        </w:rPr>
+        <w:lastRenderedPageBreak/>
+        <w:drawing>
+          <wp:inline distT="0" distB="0" distL="0" distR="0" wp14:anchorId="30C87F9F" wp14:editId="74658AC4">
+            <wp:extent cx="7374143" cy="4267200"/>
+            <wp:effectExtent l="0" t="0" r="0" b="0"/>
+            <wp:docPr id="2" name="Picture 2"/>
+            <wp:cNvGraphicFramePr>
+              <a:graphicFrameLocks xmlns:a="http://schemas.openxmlformats.org/drawingml/2006/main" noChangeAspect="1"/>
+            </wp:cNvGraphicFramePr>
+            <a:graphic xmlns:a="http://schemas.openxmlformats.org/drawingml/2006/main">
+              <a:graphicData uri="http://schemas.openxmlformats.org/drawingml/2006/picture">
+                <pic:pic xmlns:pic="http://schemas.openxmlformats.org/drawingml/2006/picture">
+                  <pic:nvPicPr>
+                    <pic:cNvPr id="2" name="fixworkbench.png"/>
+                    <pic:cNvPicPr/>
+                  </pic:nvPicPr>
+                  <pic:blipFill>
+                    <a:blip r:embed="rId18">
+                      <a:extLst>
+                        <a:ext uri="{28A0092B-C50C-407E-A947-70E740481C1C}">
+                          <a14:useLocalDpi xmlns:a14="http://schemas.microsoft.com/office/drawing/2010/main" val="0"/>
+                        </a:ext>
+                      </a:extLst>
+                    </a:blip>
+                    <a:stretch>
+                      <a:fillRect/>
+                    </a:stretch>
+                  </pic:blipFill>
+                  <pic:spPr>
+                    <a:xfrm>
+                      <a:off x="0" y="0"/>
+                      <a:ext cx="7378323" cy="4269619"/>
+                    </a:xfrm>
+                    <a:prstGeom prst="rect">
+                      <a:avLst/>
+                    </a:prstGeom>
+                  </pic:spPr>
+                </pic:pic>
+              </a:graphicData>
+            </a:graphic>
+          </wp:inline>
+        </w:drawing>
+      </w:r>
     </w:p>
     <w:p>
       <w:pPr>
@@ -2837,7 +2880,6 @@
       </w:pPr>
       <w:bookmarkStart w:id="3" w:name="_Toc383898125"/>
       <w:r>
-        <w:lastRenderedPageBreak/>
         <w:t>Thiết kế kiến trúc</w:t>
       </w:r>
       <w:bookmarkEnd w:id="3"/>
@@ -2935,6 +2977,7 @@
       </w:pPr>
       <w:bookmarkStart w:id="5" w:name="_Toc383898127"/>
       <w:r>
+        <w:lastRenderedPageBreak/>
         <w:t>Sơ đồ lớp (Class Diagram)</w:t>
       </w:r>
       <w:bookmarkEnd w:id="5"/>
@@ -4104,41 +4147,278 @@
           <w:i/>
           <w:color w:val="0070C0"/>
         </w:rPr>
-        <w:t>[Nếu dùng CSDL, mô tả các bảng dữ liệu, thông tin của từng cột dữ liệu bao gồm tên thuộc tính, ràng buộc kiểu dữ liệu và giá trị, ràng buộc khóa..., diễn giải thuộc tính]</w:t>
+        <w:t xml:space="preserve">[Nếu dùng CSDL, mô tả các bảng dữ liệu, thông tin của từng cột dữ liệu bao gồm tên </w:t>
       </w:r>
-    </w:p>
-    <w:p>
-      <w:pPr>
-        <w:ind w:firstLine="851"/>
-        <w:rPr>
-          <w:i/>
-          <w:color w:val="0070C0"/>
-        </w:rPr>
-      </w:pPr>
+      <w:bookmarkStart w:id="12" w:name="_GoBack"/>
+      <w:bookmarkEnd w:id="12"/>
       <w:r>
         <w:rPr>
           <w:i/>
           <w:color w:val="0070C0"/>
         </w:rPr>
-        <w:t xml:space="preserve">[Nếu dùng XML hoặc file có cấu trúc tự định nghĩa để lưu trữ dữ liệu, cần mô tả cụ thể cấu trúc của file, các thông tin thuộc tính, ràng buộc kiểu dữ liệu và giá trị. Nên kèm theo ví dụ về nội dung </w:t>
-      </w:r>
-      <w:proofErr w:type="gramStart"/>
-      <w:r>
-        <w:rPr>
-          <w:i/>
-          <w:color w:val="0070C0"/>
-        </w:rPr>
-        <w:t>cho  tập</w:t>
-      </w:r>
-      <w:proofErr w:type="gramEnd"/>
-      <w:r>
-        <w:rPr>
-          <w:i/>
-          <w:color w:val="0070C0"/>
-        </w:rPr>
-        <w:t xml:space="preserve"> tin lưu trữ thông tin]</w:t>
+        <w:t>thuộc tính, ràng buộc kiểu dữ liệu và giá trị, ràng buộc khóa..., diễn giải thuộc tính]</w:t>
       </w:r>
     </w:p>
+    <w:tbl>
+      <w:tblPr>
+        <w:tblStyle w:val="TableGrid"/>
+        <w:tblW w:w="10548" w:type="dxa"/>
+        <w:tblLook w:val="04A0" w:firstRow="1" w:lastRow="0" w:firstColumn="1" w:lastColumn="0" w:noHBand="0" w:noVBand="1"/>
+      </w:tblPr>
+      <w:tblGrid>
+        <w:gridCol w:w="750"/>
+        <w:gridCol w:w="2241"/>
+        <w:gridCol w:w="1479"/>
+        <w:gridCol w:w="1451"/>
+        <w:gridCol w:w="1454"/>
+        <w:gridCol w:w="3173"/>
+      </w:tblGrid>
+      <w:tr>
+        <w:tc>
+          <w:tcPr>
+            <w:tcW w:w="746" w:type="dxa"/>
+            <w:vMerge w:val="restart"/>
+            <w:textDirection w:val="btLr"/>
+          </w:tcPr>
+          <w:p>
+            <w:pPr>
+              <w:ind w:left="113" w:right="113"/>
+              <w:jc w:val="center"/>
+            </w:pPr>
+            <w:r>
+              <w:rPr>
+                <w:rFonts w:eastAsiaTheme="majorEastAsia" w:cstheme="majorBidi"/>
+                <w:b/>
+                <w:bCs/>
+                <w:color w:val="0070C0"/>
+                <w:sz w:val="30"/>
+                <w:szCs w:val="30"/>
+              </w:rPr>
+              <w:t>Tree</w:t>
+            </w:r>
+          </w:p>
+        </w:tc>
+        <w:tc>
+          <w:tcPr>
+            <w:tcW w:w="2242" w:type="dxa"/>
+          </w:tcPr>
+          <w:p>
+            <w:r>
+              <w:t>Cột</w:t>
+            </w:r>
+          </w:p>
+        </w:tc>
+        <w:tc>
+          <w:tcPr>
+            <w:tcW w:w="1480" w:type="dxa"/>
+          </w:tcPr>
+          <w:p>
+            <w:r>
+              <w:t>ID</w:t>
+            </w:r>
+          </w:p>
+        </w:tc>
+        <w:tc>
+          <w:tcPr>
+            <w:tcW w:w="1451" w:type="dxa"/>
+          </w:tcPr>
+          <w:p>
+            <w:r>
+              <w:t>Name</w:t>
+            </w:r>
+          </w:p>
+        </w:tc>
+        <w:tc>
+          <w:tcPr>
+            <w:tcW w:w="1454" w:type="dxa"/>
+          </w:tcPr>
+          <w:p>
+            <w:r>
+              <w:t>CreateDate</w:t>
+            </w:r>
+          </w:p>
+        </w:tc>
+        <w:tc>
+          <w:tcPr>
+            <w:tcW w:w="3175" w:type="dxa"/>
+          </w:tcPr>
+          <w:p>
+            <w:r>
+              <w:t>Account_ID</w:t>
+            </w:r>
+          </w:p>
+        </w:tc>
+      </w:tr>
+      <w:tr>
+        <w:tc>
+          <w:tcPr>
+            <w:tcW w:w="746" w:type="dxa"/>
+            <w:vMerge/>
+          </w:tcPr>
+          <w:p/>
+        </w:tc>
+        <w:tc>
+          <w:tcPr>
+            <w:tcW w:w="2242" w:type="dxa"/>
+          </w:tcPr>
+          <w:p>
+            <w:r>
+              <w:t>Kiểu dữ liệu</w:t>
+            </w:r>
+          </w:p>
+        </w:tc>
+        <w:tc>
+          <w:tcPr>
+            <w:tcW w:w="1480" w:type="dxa"/>
+          </w:tcPr>
+          <w:p>
+            <w:r>
+              <w:t>Int</w:t>
+            </w:r>
+          </w:p>
+        </w:tc>
+        <w:tc>
+          <w:tcPr>
+            <w:tcW w:w="1451" w:type="dxa"/>
+          </w:tcPr>
+          <w:p>
+            <w:r>
+              <w:t>Nvarchar</w:t>
+            </w:r>
+          </w:p>
+        </w:tc>
+        <w:tc>
+          <w:tcPr>
+            <w:tcW w:w="1454" w:type="dxa"/>
+          </w:tcPr>
+          <w:p>
+            <w:r>
+              <w:t>Datetime</w:t>
+            </w:r>
+          </w:p>
+        </w:tc>
+        <w:tc>
+          <w:tcPr>
+            <w:tcW w:w="3175" w:type="dxa"/>
+          </w:tcPr>
+          <w:p>
+            <w:r>
+              <w:t>int</w:t>
+            </w:r>
+          </w:p>
+        </w:tc>
+      </w:tr>
+      <w:tr>
+        <w:tc>
+          <w:tcPr>
+            <w:tcW w:w="746" w:type="dxa"/>
+            <w:vMerge/>
+          </w:tcPr>
+          <w:p/>
+        </w:tc>
+        <w:tc>
+          <w:tcPr>
+            <w:tcW w:w="2242" w:type="dxa"/>
+          </w:tcPr>
+          <w:p>
+            <w:r>
+              <w:t>Mô tả</w:t>
+            </w:r>
+          </w:p>
+        </w:tc>
+        <w:tc>
+          <w:tcPr>
+            <w:tcW w:w="1480" w:type="dxa"/>
+          </w:tcPr>
+          <w:p>
+            <w:r>
+              <w:t>ID của cây</w:t>
+            </w:r>
+          </w:p>
+        </w:tc>
+        <w:tc>
+          <w:tcPr>
+            <w:tcW w:w="1451" w:type="dxa"/>
+          </w:tcPr>
+          <w:p>
+            <w:r>
+              <w:t>Tên cây</w:t>
+            </w:r>
+          </w:p>
+        </w:tc>
+        <w:tc>
+          <w:tcPr>
+            <w:tcW w:w="1454" w:type="dxa"/>
+          </w:tcPr>
+          <w:p>
+            <w:r>
+              <w:t>Ngày tạo</w:t>
+            </w:r>
+          </w:p>
+        </w:tc>
+        <w:tc>
+          <w:tcPr>
+            <w:tcW w:w="3175" w:type="dxa"/>
+          </w:tcPr>
+          <w:p>
+            <w:r>
+              <w:t>ID tài khoàn sở hữu cây</w:t>
+            </w:r>
+          </w:p>
+        </w:tc>
+      </w:tr>
+      <w:tr>
+        <w:tc>
+          <w:tcPr>
+            <w:tcW w:w="746" w:type="dxa"/>
+            <w:vMerge/>
+          </w:tcPr>
+          <w:p/>
+        </w:tc>
+        <w:tc>
+          <w:tcPr>
+            <w:tcW w:w="2242" w:type="dxa"/>
+          </w:tcPr>
+          <w:p>
+            <w:r>
+              <w:t>Khóa rành buộc</w:t>
+            </w:r>
+          </w:p>
+        </w:tc>
+        <w:tc>
+          <w:tcPr>
+            <w:tcW w:w="1480" w:type="dxa"/>
+          </w:tcPr>
+          <w:p>
+            <w:r>
+              <w:t>Khóa chính</w:t>
+            </w:r>
+          </w:p>
+        </w:tc>
+        <w:tc>
+          <w:tcPr>
+            <w:tcW w:w="1451" w:type="dxa"/>
+          </w:tcPr>
+          <w:p/>
+        </w:tc>
+        <w:tc>
+          <w:tcPr>
+            <w:tcW w:w="1454" w:type="dxa"/>
+          </w:tcPr>
+          <w:p/>
+        </w:tc>
+        <w:tc>
+          <w:tcPr>
+            <w:tcW w:w="3175" w:type="dxa"/>
+          </w:tcPr>
+          <w:p>
+            <w:r>
+              <w:t>Khóa ngoại</w:t>
+            </w:r>
+          </w:p>
+        </w:tc>
+      </w:tr>
+    </w:tbl>
     <w:p>
       <w:pPr>
         <w:rPr>
@@ -4150,33 +4430,2570 @@
           <w:szCs w:val="28"/>
         </w:rPr>
       </w:pPr>
+    </w:p>
+    <w:tbl>
+      <w:tblPr>
+        <w:tblStyle w:val="TableGrid"/>
+        <w:tblW w:w="10597" w:type="dxa"/>
+        <w:tblLook w:val="04A0" w:firstRow="1" w:lastRow="0" w:firstColumn="1" w:lastColumn="0" w:noHBand="0" w:noVBand="1"/>
+      </w:tblPr>
+      <w:tblGrid>
+        <w:gridCol w:w="849"/>
+        <w:gridCol w:w="3285"/>
+        <w:gridCol w:w="2048"/>
+        <w:gridCol w:w="2370"/>
+        <w:gridCol w:w="2045"/>
+      </w:tblGrid>
+      <w:tr>
+        <w:trPr>
+          <w:trHeight w:val="912"/>
+        </w:trPr>
+        <w:tc>
+          <w:tcPr>
+            <w:tcW w:w="849" w:type="dxa"/>
+            <w:vMerge w:val="restart"/>
+            <w:textDirection w:val="btLr"/>
+          </w:tcPr>
+          <w:p>
+            <w:pPr>
+              <w:jc w:val="center"/>
+            </w:pPr>
+            <w:r>
+              <w:rPr>
+                <w:rFonts w:eastAsiaTheme="majorEastAsia" w:cstheme="majorBidi"/>
+                <w:b/>
+                <w:bCs/>
+                <w:color w:val="0070C0"/>
+                <w:sz w:val="30"/>
+                <w:szCs w:val="30"/>
+              </w:rPr>
+              <w:t>ListAchievement</w:t>
+            </w:r>
+          </w:p>
+        </w:tc>
+        <w:tc>
+          <w:tcPr>
+            <w:tcW w:w="3285" w:type="dxa"/>
+          </w:tcPr>
+          <w:p>
+            <w:r>
+              <w:t>Cột</w:t>
+            </w:r>
+          </w:p>
+        </w:tc>
+        <w:tc>
+          <w:tcPr>
+            <w:tcW w:w="2048" w:type="dxa"/>
+          </w:tcPr>
+          <w:p>
+            <w:r>
+              <w:t>ID</w:t>
+            </w:r>
+          </w:p>
+        </w:tc>
+        <w:tc>
+          <w:tcPr>
+            <w:tcW w:w="2370" w:type="dxa"/>
+          </w:tcPr>
+          <w:p>
+            <w:r>
+              <w:t>Achievement Name</w:t>
+            </w:r>
+          </w:p>
+        </w:tc>
+        <w:tc>
+          <w:tcPr>
+            <w:tcW w:w="2045" w:type="dxa"/>
+          </w:tcPr>
+          <w:p>
+            <w:r>
+              <w:t>Tree_ID</w:t>
+            </w:r>
+          </w:p>
+        </w:tc>
+      </w:tr>
+      <w:tr>
+        <w:trPr>
+          <w:trHeight w:val="463"/>
+        </w:trPr>
+        <w:tc>
+          <w:tcPr>
+            <w:tcW w:w="849" w:type="dxa"/>
+            <w:vMerge/>
+          </w:tcPr>
+          <w:p/>
+        </w:tc>
+        <w:tc>
+          <w:tcPr>
+            <w:tcW w:w="3285" w:type="dxa"/>
+          </w:tcPr>
+          <w:p>
+            <w:r>
+              <w:t>Kiểu dữ liệu</w:t>
+            </w:r>
+          </w:p>
+        </w:tc>
+        <w:tc>
+          <w:tcPr>
+            <w:tcW w:w="2048" w:type="dxa"/>
+          </w:tcPr>
+          <w:p>
+            <w:r>
+              <w:t>Int</w:t>
+            </w:r>
+          </w:p>
+        </w:tc>
+        <w:tc>
+          <w:tcPr>
+            <w:tcW w:w="2370" w:type="dxa"/>
+          </w:tcPr>
+          <w:p>
+            <w:r>
+              <w:t>Nvarchar</w:t>
+            </w:r>
+          </w:p>
+        </w:tc>
+        <w:tc>
+          <w:tcPr>
+            <w:tcW w:w="2045" w:type="dxa"/>
+          </w:tcPr>
+          <w:p>
+            <w:r>
+              <w:t>int</w:t>
+            </w:r>
+          </w:p>
+        </w:tc>
+      </w:tr>
+      <w:tr>
+        <w:trPr>
+          <w:trHeight w:val="463"/>
+        </w:trPr>
+        <w:tc>
+          <w:tcPr>
+            <w:tcW w:w="849" w:type="dxa"/>
+            <w:vMerge/>
+          </w:tcPr>
+          <w:p/>
+        </w:tc>
+        <w:tc>
+          <w:tcPr>
+            <w:tcW w:w="3285" w:type="dxa"/>
+          </w:tcPr>
+          <w:p>
+            <w:r>
+              <w:t>Mô tả</w:t>
+            </w:r>
+          </w:p>
+        </w:tc>
+        <w:tc>
+          <w:tcPr>
+            <w:tcW w:w="2048" w:type="dxa"/>
+          </w:tcPr>
+          <w:p>
+            <w:r>
+              <w:t xml:space="preserve">ID của </w:t>
+            </w:r>
+            <w:r>
+              <w:t>thành tích</w:t>
+            </w:r>
+          </w:p>
+        </w:tc>
+        <w:tc>
+          <w:tcPr>
+            <w:tcW w:w="2370" w:type="dxa"/>
+          </w:tcPr>
+          <w:p>
+            <w:r>
+              <w:t xml:space="preserve">Tên </w:t>
+            </w:r>
+            <w:r>
+              <w:t>thành tích</w:t>
+            </w:r>
+          </w:p>
+        </w:tc>
+        <w:tc>
+          <w:tcPr>
+            <w:tcW w:w="2045" w:type="dxa"/>
+          </w:tcPr>
+          <w:p>
+            <w:r>
+              <w:t>ID của cây có chưa thành tích</w:t>
+            </w:r>
+          </w:p>
+        </w:tc>
+      </w:tr>
+      <w:tr>
+        <w:trPr>
+          <w:trHeight w:val="467"/>
+        </w:trPr>
+        <w:tc>
+          <w:tcPr>
+            <w:tcW w:w="849" w:type="dxa"/>
+            <w:vMerge/>
+          </w:tcPr>
+          <w:p/>
+        </w:tc>
+        <w:tc>
+          <w:tcPr>
+            <w:tcW w:w="3285" w:type="dxa"/>
+          </w:tcPr>
+          <w:p>
+            <w:r>
+              <w:t>Khóa rành buộc</w:t>
+            </w:r>
+          </w:p>
+        </w:tc>
+        <w:tc>
+          <w:tcPr>
+            <w:tcW w:w="2048" w:type="dxa"/>
+          </w:tcPr>
+          <w:p>
+            <w:r>
+              <w:t>Khóa chính</w:t>
+            </w:r>
+          </w:p>
+        </w:tc>
+        <w:tc>
+          <w:tcPr>
+            <w:tcW w:w="2370" w:type="dxa"/>
+          </w:tcPr>
+          <w:p/>
+        </w:tc>
+        <w:tc>
+          <w:tcPr>
+            <w:tcW w:w="2045" w:type="dxa"/>
+          </w:tcPr>
+          <w:p>
+            <w:r>
+              <w:t>Khóa ngoại</w:t>
+            </w:r>
+          </w:p>
+        </w:tc>
+      </w:tr>
+    </w:tbl>
+    <w:p>
+      <w:pPr>
+        <w:rPr>
+          <w:rFonts w:eastAsiaTheme="majorEastAsia" w:cstheme="majorBidi"/>
+          <w:b/>
+          <w:bCs/>
+          <w:color w:val="0070C0"/>
+          <w:sz w:val="44"/>
+          <w:szCs w:val="28"/>
+        </w:rPr>
+      </w:pPr>
+    </w:p>
+    <w:p>
+      <w:pPr>
+        <w:spacing w:before="100" w:after="100" w:line="276" w:lineRule="auto"/>
+        <w:jc w:val="left"/>
+        <w:rPr>
+          <w:rFonts w:eastAsiaTheme="majorEastAsia" w:cstheme="majorBidi"/>
+          <w:b/>
+          <w:bCs/>
+          <w:color w:val="0070C0"/>
+          <w:sz w:val="44"/>
+          <w:szCs w:val="28"/>
+        </w:rPr>
+      </w:pPr>
       <w:r>
+        <w:rPr>
+          <w:rFonts w:eastAsiaTheme="majorEastAsia" w:cstheme="majorBidi"/>
+          <w:b/>
+          <w:bCs/>
+          <w:color w:val="0070C0"/>
+          <w:sz w:val="44"/>
+          <w:szCs w:val="28"/>
+        </w:rPr>
+        <w:br w:type="page"/>
+      </w:r>
+    </w:p>
+    <w:tbl>
+      <w:tblPr>
+        <w:tblStyle w:val="TableGrid"/>
+        <w:tblW w:w="10234" w:type="dxa"/>
+        <w:tblLook w:val="04A0" w:firstRow="1" w:lastRow="0" w:firstColumn="1" w:lastColumn="0" w:noHBand="0" w:noVBand="1"/>
+      </w:tblPr>
+      <w:tblGrid>
+        <w:gridCol w:w="750"/>
+        <w:gridCol w:w="2330"/>
+        <w:gridCol w:w="2303"/>
+        <w:gridCol w:w="1851"/>
+        <w:gridCol w:w="3000"/>
+      </w:tblGrid>
+      <w:tr>
+        <w:trPr>
+          <w:trHeight w:val="474"/>
+        </w:trPr>
+        <w:tc>
+          <w:tcPr>
+            <w:tcW w:w="746" w:type="dxa"/>
+            <w:vMerge w:val="restart"/>
+            <w:textDirection w:val="btLr"/>
+          </w:tcPr>
+          <w:p>
+            <w:pPr>
+              <w:jc w:val="center"/>
+            </w:pPr>
+            <w:r>
+              <w:rPr>
+                <w:rFonts w:eastAsiaTheme="majorEastAsia" w:cstheme="majorBidi"/>
+                <w:b/>
+                <w:bCs/>
+                <w:color w:val="0070C0"/>
+                <w:sz w:val="30"/>
+                <w:szCs w:val="30"/>
+              </w:rPr>
+              <w:lastRenderedPageBreak/>
+              <w:t>AchievementDetail</w:t>
+            </w:r>
+          </w:p>
+        </w:tc>
+        <w:tc>
+          <w:tcPr>
+            <w:tcW w:w="2332" w:type="dxa"/>
+          </w:tcPr>
+          <w:p>
+            <w:r>
+              <w:t>Cột</w:t>
+            </w:r>
+          </w:p>
+        </w:tc>
+        <w:tc>
+          <w:tcPr>
+            <w:tcW w:w="2304" w:type="dxa"/>
+          </w:tcPr>
+          <w:p>
+            <w:r>
+              <w:t>ID</w:t>
+            </w:r>
+          </w:p>
+        </w:tc>
+        <w:tc>
+          <w:tcPr>
+            <w:tcW w:w="1851" w:type="dxa"/>
+          </w:tcPr>
+          <w:p>
+            <w:r>
+              <w:t>Member_ID</w:t>
+            </w:r>
+          </w:p>
+        </w:tc>
+        <w:tc>
+          <w:tcPr>
+            <w:tcW w:w="3001" w:type="dxa"/>
+          </w:tcPr>
+          <w:p>
+            <w:r>
+              <w:t>ListAchievement_ID</w:t>
+            </w:r>
+          </w:p>
+        </w:tc>
+      </w:tr>
+      <w:tr>
+        <w:trPr>
+          <w:trHeight w:val="489"/>
+        </w:trPr>
+        <w:tc>
+          <w:tcPr>
+            <w:tcW w:w="746" w:type="dxa"/>
+            <w:vMerge/>
+          </w:tcPr>
+          <w:p/>
+        </w:tc>
+        <w:tc>
+          <w:tcPr>
+            <w:tcW w:w="2332" w:type="dxa"/>
+          </w:tcPr>
+          <w:p>
+            <w:r>
+              <w:t>Kiểu dữ liệu</w:t>
+            </w:r>
+          </w:p>
+        </w:tc>
+        <w:tc>
+          <w:tcPr>
+            <w:tcW w:w="2304" w:type="dxa"/>
+          </w:tcPr>
+          <w:p>
+            <w:r>
+              <w:t>Int</w:t>
+            </w:r>
+          </w:p>
+        </w:tc>
+        <w:tc>
+          <w:tcPr>
+            <w:tcW w:w="1851" w:type="dxa"/>
+          </w:tcPr>
+          <w:p>
+            <w:r>
+              <w:t>Nvarchar</w:t>
+            </w:r>
+          </w:p>
+        </w:tc>
+        <w:tc>
+          <w:tcPr>
+            <w:tcW w:w="3001" w:type="dxa"/>
+          </w:tcPr>
+          <w:p>
+            <w:r>
+              <w:t>Int</w:t>
+            </w:r>
+          </w:p>
+        </w:tc>
+      </w:tr>
+      <w:tr>
+        <w:trPr>
+          <w:trHeight w:val="979"/>
+        </w:trPr>
+        <w:tc>
+          <w:tcPr>
+            <w:tcW w:w="746" w:type="dxa"/>
+            <w:vMerge/>
+          </w:tcPr>
+          <w:p/>
+        </w:tc>
+        <w:tc>
+          <w:tcPr>
+            <w:tcW w:w="2332" w:type="dxa"/>
+          </w:tcPr>
+          <w:p>
+            <w:r>
+              <w:t>Mô tả</w:t>
+            </w:r>
+          </w:p>
+        </w:tc>
+        <w:tc>
+          <w:tcPr>
+            <w:tcW w:w="2304" w:type="dxa"/>
+          </w:tcPr>
+          <w:p>
+            <w:r>
+              <w:t>ID thành tích (tự động)</w:t>
+            </w:r>
+          </w:p>
+        </w:tc>
+        <w:tc>
+          <w:tcPr>
+            <w:tcW w:w="1851" w:type="dxa"/>
+          </w:tcPr>
+          <w:p>
+            <w:r>
+              <w:t xml:space="preserve">ID của thành viên </w:t>
+            </w:r>
+          </w:p>
+        </w:tc>
+        <w:tc>
+          <w:tcPr>
+            <w:tcW w:w="3001" w:type="dxa"/>
+          </w:tcPr>
+          <w:p>
+            <w:r>
+              <w:t>ID của thành tích trong danh sách</w:t>
+            </w:r>
+          </w:p>
+        </w:tc>
+      </w:tr>
+      <w:tr>
+        <w:trPr>
+          <w:trHeight w:val="503"/>
+        </w:trPr>
+        <w:tc>
+          <w:tcPr>
+            <w:tcW w:w="746" w:type="dxa"/>
+            <w:vMerge/>
+          </w:tcPr>
+          <w:p/>
+        </w:tc>
+        <w:tc>
+          <w:tcPr>
+            <w:tcW w:w="2332" w:type="dxa"/>
+          </w:tcPr>
+          <w:p>
+            <w:r>
+              <w:t>Khóa rành buộc</w:t>
+            </w:r>
+          </w:p>
+        </w:tc>
+        <w:tc>
+          <w:tcPr>
+            <w:tcW w:w="2304" w:type="dxa"/>
+          </w:tcPr>
+          <w:p>
+            <w:r>
+              <w:t>Khóa chính</w:t>
+            </w:r>
+          </w:p>
+        </w:tc>
+        <w:tc>
+          <w:tcPr>
+            <w:tcW w:w="1851" w:type="dxa"/>
+          </w:tcPr>
+          <w:p/>
+        </w:tc>
+        <w:tc>
+          <w:tcPr>
+            <w:tcW w:w="3001" w:type="dxa"/>
+          </w:tcPr>
+          <w:p>
+            <w:r>
+              <w:t>Khóa ngoại</w:t>
+            </w:r>
+          </w:p>
+        </w:tc>
+      </w:tr>
+    </w:tbl>
+    <w:p>
+      <w:pPr>
+        <w:rPr>
+          <w:rFonts w:eastAsiaTheme="majorEastAsia" w:cstheme="majorBidi"/>
+          <w:b/>
+          <w:bCs/>
+          <w:color w:val="0070C0"/>
+          <w:sz w:val="44"/>
+          <w:szCs w:val="28"/>
+        </w:rPr>
+      </w:pPr>
+    </w:p>
+    <w:tbl>
+      <w:tblPr>
+        <w:tblStyle w:val="TableGrid"/>
+        <w:tblW w:w="10207" w:type="dxa"/>
+        <w:tblLook w:val="04A0" w:firstRow="1" w:lastRow="0" w:firstColumn="1" w:lastColumn="0" w:noHBand="0" w:noVBand="1"/>
+      </w:tblPr>
+      <w:tblGrid>
+        <w:gridCol w:w="750"/>
+        <w:gridCol w:w="3527"/>
+        <w:gridCol w:w="1977"/>
+        <w:gridCol w:w="1976"/>
+        <w:gridCol w:w="1977"/>
+      </w:tblGrid>
+      <w:tr>
+        <w:trPr>
+          <w:trHeight w:val="464"/>
+        </w:trPr>
+        <w:tc>
+          <w:tcPr>
+            <w:tcW w:w="746" w:type="dxa"/>
+            <w:vMerge w:val="restart"/>
+            <w:textDirection w:val="btLr"/>
+          </w:tcPr>
+          <w:p>
+            <w:pPr>
+              <w:ind w:left="113" w:right="113"/>
+              <w:jc w:val="center"/>
+            </w:pPr>
+            <w:r>
+              <w:rPr>
+                <w:rFonts w:eastAsiaTheme="majorEastAsia" w:cstheme="majorBidi"/>
+                <w:b/>
+                <w:bCs/>
+                <w:color w:val="0070C0"/>
+                <w:sz w:val="30"/>
+                <w:szCs w:val="30"/>
+              </w:rPr>
+              <w:t>Account</w:t>
+            </w:r>
+          </w:p>
+        </w:tc>
+        <w:tc>
+          <w:tcPr>
+            <w:tcW w:w="3529" w:type="dxa"/>
+          </w:tcPr>
+          <w:p>
+            <w:r>
+              <w:t>Cột</w:t>
+            </w:r>
+          </w:p>
+        </w:tc>
+        <w:tc>
+          <w:tcPr>
+            <w:tcW w:w="1978" w:type="dxa"/>
+          </w:tcPr>
+          <w:p>
+            <w:r>
+              <w:t>ID</w:t>
+            </w:r>
+          </w:p>
+        </w:tc>
+        <w:tc>
+          <w:tcPr>
+            <w:tcW w:w="1976" w:type="dxa"/>
+          </w:tcPr>
+          <w:p>
+            <w:r>
+              <w:t>Username</w:t>
+            </w:r>
+          </w:p>
+        </w:tc>
+        <w:tc>
+          <w:tcPr>
+            <w:tcW w:w="1978" w:type="dxa"/>
+          </w:tcPr>
+          <w:p>
+            <w:r>
+              <w:t>Password</w:t>
+            </w:r>
+          </w:p>
+        </w:tc>
+      </w:tr>
+      <w:tr>
+        <w:trPr>
+          <w:trHeight w:val="479"/>
+        </w:trPr>
+        <w:tc>
+          <w:tcPr>
+            <w:tcW w:w="746" w:type="dxa"/>
+            <w:vMerge/>
+          </w:tcPr>
+          <w:p/>
+        </w:tc>
+        <w:tc>
+          <w:tcPr>
+            <w:tcW w:w="3529" w:type="dxa"/>
+          </w:tcPr>
+          <w:p>
+            <w:r>
+              <w:t>Kiểu dữ liệu</w:t>
+            </w:r>
+          </w:p>
+        </w:tc>
+        <w:tc>
+          <w:tcPr>
+            <w:tcW w:w="1978" w:type="dxa"/>
+          </w:tcPr>
+          <w:p>
+            <w:r>
+              <w:t>Int</w:t>
+            </w:r>
+          </w:p>
+        </w:tc>
+        <w:tc>
+          <w:tcPr>
+            <w:tcW w:w="1976" w:type="dxa"/>
+          </w:tcPr>
+          <w:p>
+            <w:r>
+              <w:t>Nvarchar</w:t>
+            </w:r>
+          </w:p>
+        </w:tc>
+        <w:tc>
+          <w:tcPr>
+            <w:tcW w:w="1978" w:type="dxa"/>
+          </w:tcPr>
+          <w:p>
+            <w:r>
+              <w:t>Datetime</w:t>
+            </w:r>
+          </w:p>
+        </w:tc>
+      </w:tr>
+      <w:tr>
+        <w:trPr>
+          <w:trHeight w:val="479"/>
+        </w:trPr>
+        <w:tc>
+          <w:tcPr>
+            <w:tcW w:w="746" w:type="dxa"/>
+            <w:vMerge/>
+          </w:tcPr>
+          <w:p/>
+        </w:tc>
+        <w:tc>
+          <w:tcPr>
+            <w:tcW w:w="3529" w:type="dxa"/>
+          </w:tcPr>
+          <w:p>
+            <w:r>
+              <w:t>Mô tả</w:t>
+            </w:r>
+          </w:p>
+        </w:tc>
+        <w:tc>
+          <w:tcPr>
+            <w:tcW w:w="1978" w:type="dxa"/>
+          </w:tcPr>
+          <w:p>
+            <w:r>
+              <w:t>ID của cây</w:t>
+            </w:r>
+          </w:p>
+        </w:tc>
+        <w:tc>
+          <w:tcPr>
+            <w:tcW w:w="1976" w:type="dxa"/>
+          </w:tcPr>
+          <w:p>
+            <w:r>
+              <w:t>Tên đăng nhập</w:t>
+            </w:r>
+          </w:p>
+        </w:tc>
+        <w:tc>
+          <w:tcPr>
+            <w:tcW w:w="1978" w:type="dxa"/>
+          </w:tcPr>
+          <w:p>
+            <w:r>
+              <w:t>Mật khẩu</w:t>
+            </w:r>
+          </w:p>
+        </w:tc>
+      </w:tr>
+      <w:tr>
+        <w:trPr>
+          <w:trHeight w:val="512"/>
+        </w:trPr>
+        <w:tc>
+          <w:tcPr>
+            <w:tcW w:w="746" w:type="dxa"/>
+            <w:vMerge/>
+          </w:tcPr>
+          <w:p/>
+        </w:tc>
+        <w:tc>
+          <w:tcPr>
+            <w:tcW w:w="3529" w:type="dxa"/>
+          </w:tcPr>
+          <w:p>
+            <w:r>
+              <w:t>Khóa rành buộc</w:t>
+            </w:r>
+          </w:p>
+        </w:tc>
+        <w:tc>
+          <w:tcPr>
+            <w:tcW w:w="1978" w:type="dxa"/>
+          </w:tcPr>
+          <w:p>
+            <w:r>
+              <w:t>Khóa chính</w:t>
+            </w:r>
+          </w:p>
+        </w:tc>
+        <w:tc>
+          <w:tcPr>
+            <w:tcW w:w="1976" w:type="dxa"/>
+          </w:tcPr>
+          <w:p/>
+        </w:tc>
+        <w:tc>
+          <w:tcPr>
+            <w:tcW w:w="1978" w:type="dxa"/>
+          </w:tcPr>
+          <w:p/>
+        </w:tc>
+      </w:tr>
+    </w:tbl>
+    <w:p>
+      <w:pPr>
+        <w:rPr>
+          <w:rFonts w:eastAsiaTheme="majorEastAsia" w:cstheme="majorBidi"/>
+          <w:b/>
+          <w:bCs/>
+          <w:color w:val="0070C0"/>
+          <w:sz w:val="44"/>
+          <w:szCs w:val="28"/>
+        </w:rPr>
+      </w:pPr>
+    </w:p>
+    <w:tbl>
+      <w:tblPr>
+        <w:tblStyle w:val="TableGrid"/>
+        <w:tblW w:w="10223" w:type="dxa"/>
+        <w:tblLook w:val="04A0" w:firstRow="1" w:lastRow="0" w:firstColumn="1" w:lastColumn="0" w:noHBand="0" w:noVBand="1"/>
+      </w:tblPr>
+      <w:tblGrid>
+        <w:gridCol w:w="751"/>
+        <w:gridCol w:w="2147"/>
+        <w:gridCol w:w="2307"/>
+        <w:gridCol w:w="2240"/>
+        <w:gridCol w:w="2778"/>
+      </w:tblGrid>
+      <w:tr>
+        <w:trPr>
+          <w:trHeight w:val="424"/>
+        </w:trPr>
+        <w:tc>
+          <w:tcPr>
+            <w:tcW w:w="751" w:type="dxa"/>
+            <w:vMerge w:val="restart"/>
+            <w:textDirection w:val="btLr"/>
+          </w:tcPr>
+          <w:p>
+            <w:pPr>
+              <w:ind w:left="113" w:right="113"/>
+              <w:jc w:val="center"/>
+            </w:pPr>
+            <w:r>
+              <w:rPr>
+                <w:rFonts w:eastAsiaTheme="majorEastAsia" w:cstheme="majorBidi"/>
+                <w:b/>
+                <w:bCs/>
+                <w:color w:val="0070C0"/>
+                <w:sz w:val="30"/>
+                <w:szCs w:val="30"/>
+              </w:rPr>
+              <w:t>CauseofDeath</w:t>
+            </w:r>
+          </w:p>
+        </w:tc>
+        <w:tc>
+          <w:tcPr>
+            <w:tcW w:w="2147" w:type="dxa"/>
+          </w:tcPr>
+          <w:p>
+            <w:r>
+              <w:t>Cột</w:t>
+            </w:r>
+          </w:p>
+        </w:tc>
+        <w:tc>
+          <w:tcPr>
+            <w:tcW w:w="2307" w:type="dxa"/>
+          </w:tcPr>
+          <w:p>
+            <w:r>
+              <w:t>ID</w:t>
+            </w:r>
+          </w:p>
+        </w:tc>
+        <w:tc>
+          <w:tcPr>
+            <w:tcW w:w="2240" w:type="dxa"/>
+          </w:tcPr>
+          <w:p>
+            <w:r>
+              <w:t>CauseofDeathText</w:t>
+            </w:r>
+          </w:p>
+        </w:tc>
+        <w:tc>
+          <w:tcPr>
+            <w:tcW w:w="2778" w:type="dxa"/>
+          </w:tcPr>
+          <w:p>
+            <w:r>
+              <w:t>Tree_ID</w:t>
+            </w:r>
+          </w:p>
+        </w:tc>
+      </w:tr>
+      <w:tr>
+        <w:trPr>
+          <w:trHeight w:val="877"/>
+        </w:trPr>
+        <w:tc>
+          <w:tcPr>
+            <w:tcW w:w="751" w:type="dxa"/>
+            <w:vMerge/>
+          </w:tcPr>
+          <w:p/>
+        </w:tc>
+        <w:tc>
+          <w:tcPr>
+            <w:tcW w:w="2147" w:type="dxa"/>
+          </w:tcPr>
+          <w:p>
+            <w:r>
+              <w:t>Kiểu dữ liệu</w:t>
+            </w:r>
+          </w:p>
+        </w:tc>
+        <w:tc>
+          <w:tcPr>
+            <w:tcW w:w="2307" w:type="dxa"/>
+          </w:tcPr>
+          <w:p>
+            <w:r>
+              <w:t>Int</w:t>
+            </w:r>
+          </w:p>
+        </w:tc>
+        <w:tc>
+          <w:tcPr>
+            <w:tcW w:w="2240" w:type="dxa"/>
+          </w:tcPr>
+          <w:p>
+            <w:r>
+              <w:t>Nvarchar</w:t>
+            </w:r>
+          </w:p>
+        </w:tc>
+        <w:tc>
+          <w:tcPr>
+            <w:tcW w:w="2778" w:type="dxa"/>
+          </w:tcPr>
+          <w:p>
+            <w:r>
+              <w:t>Int</w:t>
+            </w:r>
+          </w:p>
+        </w:tc>
+      </w:tr>
+      <w:tr>
+        <w:trPr>
+          <w:trHeight w:val="1301"/>
+        </w:trPr>
+        <w:tc>
+          <w:tcPr>
+            <w:tcW w:w="751" w:type="dxa"/>
+            <w:vMerge/>
+          </w:tcPr>
+          <w:p/>
+        </w:tc>
+        <w:tc>
+          <w:tcPr>
+            <w:tcW w:w="2147" w:type="dxa"/>
+          </w:tcPr>
+          <w:p>
+            <w:r>
+              <w:t>Mô tả</w:t>
+            </w:r>
+          </w:p>
+        </w:tc>
+        <w:tc>
+          <w:tcPr>
+            <w:tcW w:w="2307" w:type="dxa"/>
+          </w:tcPr>
+          <w:p>
+            <w:r>
+              <w:t>ID nguyên nhân mất</w:t>
+            </w:r>
+          </w:p>
+        </w:tc>
+        <w:tc>
+          <w:tcPr>
+            <w:tcW w:w="2240" w:type="dxa"/>
+          </w:tcPr>
+          <w:p>
+            <w:r>
+              <w:t>Nguyên nhân mất</w:t>
+            </w:r>
+          </w:p>
+        </w:tc>
+        <w:tc>
+          <w:tcPr>
+            <w:tcW w:w="2778" w:type="dxa"/>
+          </w:tcPr>
+          <w:p>
+            <w:r>
+              <w:t>Id của cây chứa danh sách nguyên nhân mất</w:t>
+            </w:r>
+          </w:p>
+        </w:tc>
+      </w:tr>
+      <w:tr>
+        <w:trPr>
+          <w:trHeight w:val="512"/>
+        </w:trPr>
+        <w:tc>
+          <w:tcPr>
+            <w:tcW w:w="751" w:type="dxa"/>
+            <w:vMerge/>
+          </w:tcPr>
+          <w:p/>
+        </w:tc>
+        <w:tc>
+          <w:tcPr>
+            <w:tcW w:w="2147" w:type="dxa"/>
+          </w:tcPr>
+          <w:p>
+            <w:r>
+              <w:t>Khóa rành buộc</w:t>
+            </w:r>
+          </w:p>
+        </w:tc>
+        <w:tc>
+          <w:tcPr>
+            <w:tcW w:w="2307" w:type="dxa"/>
+          </w:tcPr>
+          <w:p>
+            <w:r>
+              <w:t>Khóa chính</w:t>
+            </w:r>
+          </w:p>
+        </w:tc>
+        <w:tc>
+          <w:tcPr>
+            <w:tcW w:w="2240" w:type="dxa"/>
+          </w:tcPr>
+          <w:p/>
+        </w:tc>
+        <w:tc>
+          <w:tcPr>
+            <w:tcW w:w="2778" w:type="dxa"/>
+          </w:tcPr>
+          <w:p>
+            <w:r>
+              <w:t>Khóa ngoại</w:t>
+            </w:r>
+          </w:p>
+        </w:tc>
+      </w:tr>
+    </w:tbl>
+    <w:p>
+      <w:pPr>
+        <w:rPr>
+          <w:rFonts w:eastAsiaTheme="majorEastAsia" w:cstheme="majorBidi"/>
+          <w:b/>
+          <w:bCs/>
+          <w:color w:val="0070C0"/>
+          <w:sz w:val="44"/>
+          <w:szCs w:val="28"/>
+        </w:rPr>
+      </w:pPr>
+    </w:p>
+    <w:p>
+      <w:pPr>
+        <w:spacing w:before="100" w:after="100" w:line="276" w:lineRule="auto"/>
+        <w:jc w:val="left"/>
+        <w:rPr>
+          <w:rFonts w:eastAsiaTheme="majorEastAsia" w:cstheme="majorBidi"/>
+          <w:b/>
+          <w:bCs/>
+          <w:color w:val="0070C0"/>
+          <w:sz w:val="44"/>
+          <w:szCs w:val="28"/>
+        </w:rPr>
+      </w:pPr>
+      <w:r>
+        <w:rPr>
+          <w:rFonts w:eastAsiaTheme="majorEastAsia" w:cstheme="majorBidi"/>
+          <w:b/>
+          <w:bCs/>
+          <w:color w:val="0070C0"/>
+          <w:sz w:val="44"/>
+          <w:szCs w:val="28"/>
+        </w:rPr>
         <w:br w:type="page"/>
       </w:r>
     </w:p>
     <w:p>
       <w:pPr>
+        <w:rPr>
+          <w:rFonts w:eastAsiaTheme="majorEastAsia" w:cstheme="majorBidi"/>
+          <w:b/>
+          <w:bCs/>
+          <w:color w:val="0070C0"/>
+          <w:sz w:val="44"/>
+          <w:szCs w:val="28"/>
+        </w:rPr>
+      </w:pPr>
+    </w:p>
+    <w:tbl>
+      <w:tblPr>
+        <w:tblStyle w:val="TableGrid"/>
+        <w:tblW w:w="10359" w:type="dxa"/>
+        <w:tblLook w:val="04A0" w:firstRow="1" w:lastRow="0" w:firstColumn="1" w:lastColumn="0" w:noHBand="0" w:noVBand="1"/>
+      </w:tblPr>
+      <w:tblGrid>
+        <w:gridCol w:w="750"/>
+        <w:gridCol w:w="3502"/>
+        <w:gridCol w:w="2057"/>
+        <w:gridCol w:w="2025"/>
+        <w:gridCol w:w="2025"/>
+      </w:tblGrid>
+      <w:tr>
+        <w:trPr>
+          <w:trHeight w:val="457"/>
+        </w:trPr>
+        <w:tc>
+          <w:tcPr>
+            <w:tcW w:w="648" w:type="dxa"/>
+            <w:vMerge w:val="restart"/>
+            <w:textDirection w:val="btLr"/>
+          </w:tcPr>
+          <w:p>
+            <w:pPr>
+              <w:ind w:left="113" w:right="113"/>
+              <w:jc w:val="center"/>
+            </w:pPr>
+            <w:r>
+              <w:rPr>
+                <w:rFonts w:eastAsiaTheme="majorEastAsia" w:cstheme="majorBidi"/>
+                <w:b/>
+                <w:bCs/>
+                <w:color w:val="0070C0"/>
+                <w:sz w:val="30"/>
+                <w:szCs w:val="30"/>
+              </w:rPr>
+              <w:t>Job</w:t>
+            </w:r>
+          </w:p>
+        </w:tc>
+        <w:tc>
+          <w:tcPr>
+            <w:tcW w:w="3550" w:type="dxa"/>
+          </w:tcPr>
+          <w:p>
+            <w:r>
+              <w:t>Cột</w:t>
+            </w:r>
+          </w:p>
+        </w:tc>
+        <w:tc>
+          <w:tcPr>
+            <w:tcW w:w="2079" w:type="dxa"/>
+          </w:tcPr>
+          <w:p>
+            <w:r>
+              <w:t>ID</w:t>
+            </w:r>
+          </w:p>
+        </w:tc>
+        <w:tc>
+          <w:tcPr>
+            <w:tcW w:w="2039" w:type="dxa"/>
+          </w:tcPr>
+          <w:p>
+            <w:r>
+              <w:t>JobName</w:t>
+            </w:r>
+          </w:p>
+        </w:tc>
+        <w:tc>
+          <w:tcPr>
+            <w:tcW w:w="2043" w:type="dxa"/>
+          </w:tcPr>
+          <w:p>
+            <w:r>
+              <w:t>TreeID</w:t>
+            </w:r>
+          </w:p>
+        </w:tc>
+      </w:tr>
+      <w:tr>
+        <w:trPr>
+          <w:trHeight w:val="472"/>
+        </w:trPr>
+        <w:tc>
+          <w:tcPr>
+            <w:tcW w:w="648" w:type="dxa"/>
+            <w:vMerge/>
+          </w:tcPr>
+          <w:p/>
+        </w:tc>
+        <w:tc>
+          <w:tcPr>
+            <w:tcW w:w="3550" w:type="dxa"/>
+          </w:tcPr>
+          <w:p>
+            <w:r>
+              <w:t>Kiểu dữ liệu</w:t>
+            </w:r>
+          </w:p>
+        </w:tc>
+        <w:tc>
+          <w:tcPr>
+            <w:tcW w:w="2079" w:type="dxa"/>
+          </w:tcPr>
+          <w:p>
+            <w:r>
+              <w:t>Int</w:t>
+            </w:r>
+          </w:p>
+        </w:tc>
+        <w:tc>
+          <w:tcPr>
+            <w:tcW w:w="2039" w:type="dxa"/>
+          </w:tcPr>
+          <w:p>
+            <w:r>
+              <w:t>Nvarchar</w:t>
+            </w:r>
+          </w:p>
+        </w:tc>
+        <w:tc>
+          <w:tcPr>
+            <w:tcW w:w="2043" w:type="dxa"/>
+          </w:tcPr>
+          <w:p>
+            <w:r>
+              <w:t>Int</w:t>
+            </w:r>
+          </w:p>
+        </w:tc>
+      </w:tr>
+      <w:tr>
+        <w:trPr>
+          <w:trHeight w:val="472"/>
+        </w:trPr>
+        <w:tc>
+          <w:tcPr>
+            <w:tcW w:w="648" w:type="dxa"/>
+            <w:vMerge/>
+          </w:tcPr>
+          <w:p/>
+        </w:tc>
+        <w:tc>
+          <w:tcPr>
+            <w:tcW w:w="3550" w:type="dxa"/>
+          </w:tcPr>
+          <w:p>
+            <w:r>
+              <w:t>Mô tả</w:t>
+            </w:r>
+          </w:p>
+        </w:tc>
+        <w:tc>
+          <w:tcPr>
+            <w:tcW w:w="2079" w:type="dxa"/>
+          </w:tcPr>
+          <w:p>
+            <w:r>
+              <w:t>ID của công việc</w:t>
+            </w:r>
+          </w:p>
+        </w:tc>
+        <w:tc>
+          <w:tcPr>
+            <w:tcW w:w="2039" w:type="dxa"/>
+          </w:tcPr>
+          <w:p>
+            <w:r>
+              <w:t>Tên công việc</w:t>
+            </w:r>
+          </w:p>
+        </w:tc>
+        <w:tc>
+          <w:tcPr>
+            <w:tcW w:w="2043" w:type="dxa"/>
+          </w:tcPr>
+          <w:p>
+            <w:r>
+              <w:t>ID cây chứa danh sách công việc</w:t>
+            </w:r>
+          </w:p>
+        </w:tc>
+      </w:tr>
+      <w:tr>
+        <w:trPr>
+          <w:trHeight w:val="472"/>
+        </w:trPr>
+        <w:tc>
+          <w:tcPr>
+            <w:tcW w:w="648" w:type="dxa"/>
+            <w:vMerge/>
+          </w:tcPr>
+          <w:p/>
+        </w:tc>
+        <w:tc>
+          <w:tcPr>
+            <w:tcW w:w="3550" w:type="dxa"/>
+          </w:tcPr>
+          <w:p>
+            <w:r>
+              <w:t>Khóa rành buộc</w:t>
+            </w:r>
+          </w:p>
+        </w:tc>
+        <w:tc>
+          <w:tcPr>
+            <w:tcW w:w="2079" w:type="dxa"/>
+          </w:tcPr>
+          <w:p>
+            <w:r>
+              <w:t>Khóa chính</w:t>
+            </w:r>
+          </w:p>
+        </w:tc>
+        <w:tc>
+          <w:tcPr>
+            <w:tcW w:w="2039" w:type="dxa"/>
+          </w:tcPr>
+          <w:p/>
+        </w:tc>
+        <w:tc>
+          <w:tcPr>
+            <w:tcW w:w="2043" w:type="dxa"/>
+          </w:tcPr>
+          <w:p>
+            <w:r>
+              <w:t>Khóa ngoại</w:t>
+            </w:r>
+          </w:p>
+        </w:tc>
+      </w:tr>
+    </w:tbl>
+    <w:p>
+      <w:pPr>
+        <w:spacing w:before="100" w:after="100" w:line="276" w:lineRule="auto"/>
+        <w:jc w:val="left"/>
+        <w:rPr>
+          <w:rFonts w:eastAsiaTheme="majorEastAsia" w:cstheme="majorBidi"/>
+          <w:b/>
+          <w:bCs/>
+          <w:color w:val="0070C0"/>
+          <w:sz w:val="44"/>
+          <w:szCs w:val="28"/>
+        </w:rPr>
+      </w:pPr>
+    </w:p>
+    <w:tbl>
+      <w:tblPr>
+        <w:tblStyle w:val="TableGrid"/>
+        <w:tblW w:w="10381" w:type="dxa"/>
+        <w:tblLook w:val="04A0" w:firstRow="1" w:lastRow="0" w:firstColumn="1" w:lastColumn="0" w:noHBand="0" w:noVBand="1"/>
+      </w:tblPr>
+      <w:tblGrid>
+        <w:gridCol w:w="750"/>
+        <w:gridCol w:w="3811"/>
+        <w:gridCol w:w="1875"/>
+        <w:gridCol w:w="2016"/>
+        <w:gridCol w:w="1929"/>
+      </w:tblGrid>
+      <w:tr>
+        <w:trPr>
+          <w:trHeight w:val="919"/>
+        </w:trPr>
+        <w:tc>
+          <w:tcPr>
+            <w:tcW w:w="746" w:type="dxa"/>
+            <w:vMerge w:val="restart"/>
+            <w:textDirection w:val="btLr"/>
+          </w:tcPr>
+          <w:p>
+            <w:pPr>
+              <w:ind w:left="113" w:right="113"/>
+              <w:jc w:val="center"/>
+            </w:pPr>
+            <w:r>
+              <w:rPr>
+                <w:rFonts w:eastAsiaTheme="majorEastAsia" w:cstheme="majorBidi"/>
+                <w:b/>
+                <w:bCs/>
+                <w:color w:val="0070C0"/>
+                <w:sz w:val="30"/>
+                <w:szCs w:val="30"/>
+              </w:rPr>
+              <w:t>BurialPlace</w:t>
+            </w:r>
+          </w:p>
+        </w:tc>
+        <w:tc>
+          <w:tcPr>
+            <w:tcW w:w="3813" w:type="dxa"/>
+          </w:tcPr>
+          <w:p>
+            <w:r>
+              <w:t>Cột</w:t>
+            </w:r>
+          </w:p>
+        </w:tc>
+        <w:tc>
+          <w:tcPr>
+            <w:tcW w:w="1876" w:type="dxa"/>
+          </w:tcPr>
+          <w:p>
+            <w:r>
+              <w:t>ID</w:t>
+            </w:r>
+          </w:p>
+        </w:tc>
+        <w:tc>
+          <w:tcPr>
+            <w:tcW w:w="2016" w:type="dxa"/>
+          </w:tcPr>
+          <w:p>
+            <w:r>
+              <w:t>BurialPlace Name</w:t>
+            </w:r>
+          </w:p>
+        </w:tc>
+        <w:tc>
+          <w:tcPr>
+            <w:tcW w:w="1930" w:type="dxa"/>
+          </w:tcPr>
+          <w:p>
+            <w:r>
+              <w:t>Tree_ID</w:t>
+            </w:r>
+          </w:p>
+        </w:tc>
+      </w:tr>
+      <w:tr>
+        <w:trPr>
+          <w:trHeight w:val="467"/>
+        </w:trPr>
+        <w:tc>
+          <w:tcPr>
+            <w:tcW w:w="746" w:type="dxa"/>
+            <w:vMerge/>
+          </w:tcPr>
+          <w:p/>
+        </w:tc>
+        <w:tc>
+          <w:tcPr>
+            <w:tcW w:w="3813" w:type="dxa"/>
+          </w:tcPr>
+          <w:p>
+            <w:r>
+              <w:t>Kiểu dữ liệu</w:t>
+            </w:r>
+          </w:p>
+        </w:tc>
+        <w:tc>
+          <w:tcPr>
+            <w:tcW w:w="1876" w:type="dxa"/>
+          </w:tcPr>
+          <w:p>
+            <w:r>
+              <w:t>Int</w:t>
+            </w:r>
+          </w:p>
+        </w:tc>
+        <w:tc>
+          <w:tcPr>
+            <w:tcW w:w="2016" w:type="dxa"/>
+          </w:tcPr>
+          <w:p>
+            <w:r>
+              <w:t>Nvarchar</w:t>
+            </w:r>
+          </w:p>
+        </w:tc>
+        <w:tc>
+          <w:tcPr>
+            <w:tcW w:w="1930" w:type="dxa"/>
+          </w:tcPr>
+          <w:p>
+            <w:r>
+              <w:t>Int</w:t>
+            </w:r>
+          </w:p>
+        </w:tc>
+      </w:tr>
+      <w:tr>
+        <w:trPr>
+          <w:trHeight w:val="467"/>
+        </w:trPr>
+        <w:tc>
+          <w:tcPr>
+            <w:tcW w:w="746" w:type="dxa"/>
+            <w:vMerge/>
+          </w:tcPr>
+          <w:p/>
+        </w:tc>
+        <w:tc>
+          <w:tcPr>
+            <w:tcW w:w="3813" w:type="dxa"/>
+          </w:tcPr>
+          <w:p>
+            <w:r>
+              <w:t>Mô tả</w:t>
+            </w:r>
+          </w:p>
+        </w:tc>
+        <w:tc>
+          <w:tcPr>
+            <w:tcW w:w="1876" w:type="dxa"/>
+          </w:tcPr>
+          <w:p>
+            <w:r>
+              <w:t>ID nơi an táng</w:t>
+            </w:r>
+          </w:p>
+        </w:tc>
+        <w:tc>
+          <w:tcPr>
+            <w:tcW w:w="2016" w:type="dxa"/>
+          </w:tcPr>
+          <w:p>
+            <w:r>
+              <w:t>Nơi an táng</w:t>
+            </w:r>
+          </w:p>
+        </w:tc>
+        <w:tc>
+          <w:tcPr>
+            <w:tcW w:w="1930" w:type="dxa"/>
+          </w:tcPr>
+          <w:p>
+            <w:r>
+              <w:t>ID của cây chứa danh sách nơi an táng</w:t>
+            </w:r>
+          </w:p>
+        </w:tc>
+      </w:tr>
+      <w:tr>
+        <w:trPr>
+          <w:trHeight w:val="919"/>
+        </w:trPr>
+        <w:tc>
+          <w:tcPr>
+            <w:tcW w:w="746" w:type="dxa"/>
+            <w:vMerge/>
+          </w:tcPr>
+          <w:p/>
+        </w:tc>
+        <w:tc>
+          <w:tcPr>
+            <w:tcW w:w="3813" w:type="dxa"/>
+          </w:tcPr>
+          <w:p>
+            <w:r>
+              <w:t>Khóa rành buộc</w:t>
+            </w:r>
+          </w:p>
+        </w:tc>
+        <w:tc>
+          <w:tcPr>
+            <w:tcW w:w="1876" w:type="dxa"/>
+          </w:tcPr>
+          <w:p>
+            <w:r>
+              <w:t>Khóa chính</w:t>
+            </w:r>
+          </w:p>
+        </w:tc>
+        <w:tc>
+          <w:tcPr>
+            <w:tcW w:w="2016" w:type="dxa"/>
+          </w:tcPr>
+          <w:p/>
+        </w:tc>
+        <w:tc>
+          <w:tcPr>
+            <w:tcW w:w="1930" w:type="dxa"/>
+          </w:tcPr>
+          <w:p>
+            <w:r>
+              <w:t>Khóa ngoại</w:t>
+            </w:r>
+          </w:p>
+        </w:tc>
+      </w:tr>
+    </w:tbl>
+    <w:p>
+      <w:pPr>
+        <w:rPr>
+          <w:rFonts w:eastAsiaTheme="majorEastAsia" w:cstheme="majorBidi"/>
+          <w:b/>
+          <w:bCs/>
+          <w:color w:val="0070C0"/>
+          <w:sz w:val="44"/>
+          <w:szCs w:val="28"/>
+        </w:rPr>
+      </w:pPr>
+    </w:p>
+    <w:tbl>
+      <w:tblPr>
+        <w:tblStyle w:val="TableGrid"/>
+        <w:tblW w:w="10302" w:type="dxa"/>
+        <w:tblLook w:val="04A0" w:firstRow="1" w:lastRow="0" w:firstColumn="1" w:lastColumn="0" w:noHBand="0" w:noVBand="1"/>
+      </w:tblPr>
+      <w:tblGrid>
+        <w:gridCol w:w="750"/>
+        <w:gridCol w:w="2199"/>
+        <w:gridCol w:w="2498"/>
+        <w:gridCol w:w="2330"/>
+        <w:gridCol w:w="2525"/>
+      </w:tblGrid>
+      <w:tr>
+        <w:trPr>
+          <w:trHeight w:val="855"/>
+        </w:trPr>
+        <w:tc>
+          <w:tcPr>
+            <w:tcW w:w="680" w:type="dxa"/>
+            <w:vMerge w:val="restart"/>
+            <w:textDirection w:val="btLr"/>
+          </w:tcPr>
+          <w:p>
+            <w:pPr>
+              <w:jc w:val="center"/>
+            </w:pPr>
+            <w:r>
+              <w:rPr>
+                <w:rFonts w:eastAsiaTheme="majorEastAsia" w:cstheme="majorBidi"/>
+                <w:b/>
+                <w:bCs/>
+                <w:color w:val="0070C0"/>
+                <w:sz w:val="30"/>
+                <w:szCs w:val="30"/>
+              </w:rPr>
+              <w:t>Relationship</w:t>
+            </w:r>
+          </w:p>
+        </w:tc>
+        <w:tc>
+          <w:tcPr>
+            <w:tcW w:w="2218" w:type="dxa"/>
+          </w:tcPr>
+          <w:p>
+            <w:r>
+              <w:t>Cột</w:t>
+            </w:r>
+          </w:p>
+        </w:tc>
+        <w:tc>
+          <w:tcPr>
+            <w:tcW w:w="2520" w:type="dxa"/>
+          </w:tcPr>
+          <w:p>
+            <w:r>
+              <w:t>ID</w:t>
+            </w:r>
+          </w:p>
+        </w:tc>
+        <w:tc>
+          <w:tcPr>
+            <w:tcW w:w="2340" w:type="dxa"/>
+          </w:tcPr>
+          <w:p>
+            <w:r>
+              <w:t>Relationship Name</w:t>
+            </w:r>
+          </w:p>
+        </w:tc>
+        <w:tc>
+          <w:tcPr>
+            <w:tcW w:w="2544" w:type="dxa"/>
+          </w:tcPr>
+          <w:p>
+            <w:r>
+              <w:t>Tree_ID</w:t>
+            </w:r>
+          </w:p>
+        </w:tc>
+      </w:tr>
+      <w:tr>
+        <w:trPr>
+          <w:trHeight w:val="434"/>
+        </w:trPr>
+        <w:tc>
+          <w:tcPr>
+            <w:tcW w:w="680" w:type="dxa"/>
+            <w:vMerge/>
+          </w:tcPr>
+          <w:p/>
+        </w:tc>
+        <w:tc>
+          <w:tcPr>
+            <w:tcW w:w="2218" w:type="dxa"/>
+          </w:tcPr>
+          <w:p>
+            <w:r>
+              <w:t>Kiểu dữ liệu</w:t>
+            </w:r>
+          </w:p>
+        </w:tc>
+        <w:tc>
+          <w:tcPr>
+            <w:tcW w:w="2520" w:type="dxa"/>
+          </w:tcPr>
+          <w:p>
+            <w:r>
+              <w:t>Int</w:t>
+            </w:r>
+          </w:p>
+        </w:tc>
+        <w:tc>
+          <w:tcPr>
+            <w:tcW w:w="2340" w:type="dxa"/>
+          </w:tcPr>
+          <w:p>
+            <w:r>
+              <w:t>Nvarchar</w:t>
+            </w:r>
+          </w:p>
+        </w:tc>
+        <w:tc>
+          <w:tcPr>
+            <w:tcW w:w="2544" w:type="dxa"/>
+          </w:tcPr>
+          <w:p>
+            <w:r>
+              <w:t>Int</w:t>
+            </w:r>
+          </w:p>
+        </w:tc>
+      </w:tr>
+      <w:tr>
+        <w:trPr>
+          <w:trHeight w:val="855"/>
+        </w:trPr>
+        <w:tc>
+          <w:tcPr>
+            <w:tcW w:w="680" w:type="dxa"/>
+            <w:vMerge/>
+          </w:tcPr>
+          <w:p/>
+        </w:tc>
+        <w:tc>
+          <w:tcPr>
+            <w:tcW w:w="2218" w:type="dxa"/>
+          </w:tcPr>
+          <w:p>
+            <w:r>
+              <w:t>Mô tả</w:t>
+            </w:r>
+          </w:p>
+        </w:tc>
+        <w:tc>
+          <w:tcPr>
+            <w:tcW w:w="2520" w:type="dxa"/>
+          </w:tcPr>
+          <w:p>
+            <w:r>
+              <w:t>ID của mối quan hệ</w:t>
+            </w:r>
+          </w:p>
+        </w:tc>
+        <w:tc>
+          <w:tcPr>
+            <w:tcW w:w="2340" w:type="dxa"/>
+          </w:tcPr>
+          <w:p>
+            <w:r>
+              <w:t>Tên mối quan hệ</w:t>
+            </w:r>
+          </w:p>
+        </w:tc>
+        <w:tc>
+          <w:tcPr>
+            <w:tcW w:w="2544" w:type="dxa"/>
+          </w:tcPr>
+          <w:p>
+            <w:r>
+              <w:t>ID của cây có chứa các mối quan hệ</w:t>
+            </w:r>
+          </w:p>
+        </w:tc>
+      </w:tr>
+      <w:tr>
+        <w:trPr>
+          <w:trHeight w:val="869"/>
+        </w:trPr>
+        <w:tc>
+          <w:tcPr>
+            <w:tcW w:w="680" w:type="dxa"/>
+            <w:vMerge/>
+          </w:tcPr>
+          <w:p/>
+        </w:tc>
+        <w:tc>
+          <w:tcPr>
+            <w:tcW w:w="2218" w:type="dxa"/>
+          </w:tcPr>
+          <w:p>
+            <w:r>
+              <w:t>Khóa rành buộc</w:t>
+            </w:r>
+          </w:p>
+        </w:tc>
+        <w:tc>
+          <w:tcPr>
+            <w:tcW w:w="2520" w:type="dxa"/>
+          </w:tcPr>
+          <w:p>
+            <w:r>
+              <w:t>Khóa chính</w:t>
+            </w:r>
+          </w:p>
+        </w:tc>
+        <w:tc>
+          <w:tcPr>
+            <w:tcW w:w="2340" w:type="dxa"/>
+          </w:tcPr>
+          <w:p/>
+        </w:tc>
+        <w:tc>
+          <w:tcPr>
+            <w:tcW w:w="2544" w:type="dxa"/>
+          </w:tcPr>
+          <w:p>
+            <w:r>
+              <w:t>Khóa ngoại</w:t>
+            </w:r>
+          </w:p>
+        </w:tc>
+      </w:tr>
+    </w:tbl>
+    <w:p>
+      <w:pPr>
+        <w:rPr>
+          <w:rFonts w:eastAsiaTheme="majorEastAsia" w:cstheme="majorBidi"/>
+          <w:b/>
+          <w:bCs/>
+          <w:color w:val="0070C0"/>
+          <w:sz w:val="44"/>
+          <w:szCs w:val="28"/>
+        </w:rPr>
+      </w:pPr>
+    </w:p>
+    <w:tbl>
+      <w:tblPr>
+        <w:tblStyle w:val="TableGrid"/>
+        <w:tblW w:w="0" w:type="auto"/>
+        <w:tblLook w:val="04A0" w:firstRow="1" w:lastRow="0" w:firstColumn="1" w:lastColumn="0" w:noHBand="0" w:noVBand="1"/>
+      </w:tblPr>
+      <w:tblGrid>
+        <w:gridCol w:w="2574"/>
+        <w:gridCol w:w="1584"/>
+        <w:gridCol w:w="4050"/>
+        <w:gridCol w:w="2088"/>
+      </w:tblGrid>
+      <w:tr>
+        <w:trPr>
+          <w:trHeight w:val="530"/>
+        </w:trPr>
+        <w:tc>
+          <w:tcPr>
+            <w:tcW w:w="10296" w:type="dxa"/>
+            <w:gridSpan w:val="4"/>
+          </w:tcPr>
+          <w:p>
+            <w:pPr>
+              <w:jc w:val="center"/>
+              <w:rPr>
+                <w:rFonts w:eastAsiaTheme="majorEastAsia" w:cstheme="majorBidi"/>
+                <w:b/>
+                <w:bCs/>
+                <w:color w:val="0070C0"/>
+                <w:sz w:val="30"/>
+                <w:szCs w:val="30"/>
+              </w:rPr>
+            </w:pPr>
+            <w:r>
+              <w:rPr>
+                <w:rFonts w:eastAsiaTheme="majorEastAsia" w:cstheme="majorBidi"/>
+                <w:b/>
+                <w:bCs/>
+                <w:color w:val="0070C0"/>
+                <w:sz w:val="30"/>
+                <w:szCs w:val="30"/>
+              </w:rPr>
+              <w:t>Member</w:t>
+            </w:r>
+          </w:p>
+        </w:tc>
+      </w:tr>
+      <w:tr>
+        <w:tc>
+          <w:tcPr>
+            <w:tcW w:w="2574" w:type="dxa"/>
+          </w:tcPr>
+          <w:p>
+            <w:pPr>
+              <w:rPr>
+                <w:rFonts w:eastAsiaTheme="majorEastAsia" w:cstheme="majorBidi"/>
+                <w:b/>
+                <w:bCs/>
+                <w:color w:val="0070C0"/>
+                <w:sz w:val="44"/>
+                <w:szCs w:val="28"/>
+              </w:rPr>
+            </w:pPr>
+            <w:r>
+              <w:t>Cột</w:t>
+            </w:r>
+          </w:p>
+        </w:tc>
+        <w:tc>
+          <w:tcPr>
+            <w:tcW w:w="1584" w:type="dxa"/>
+          </w:tcPr>
+          <w:p>
+            <w:pPr>
+              <w:rPr>
+                <w:rFonts w:eastAsiaTheme="majorEastAsia" w:cstheme="majorBidi"/>
+                <w:b/>
+                <w:bCs/>
+                <w:color w:val="0070C0"/>
+                <w:sz w:val="44"/>
+                <w:szCs w:val="28"/>
+              </w:rPr>
+            </w:pPr>
+            <w:r>
+              <w:t>Kiểu dữ liệu</w:t>
+            </w:r>
+          </w:p>
+        </w:tc>
+        <w:tc>
+          <w:tcPr>
+            <w:tcW w:w="4050" w:type="dxa"/>
+          </w:tcPr>
+          <w:p>
+            <w:pPr>
+              <w:rPr>
+                <w:rFonts w:eastAsiaTheme="majorEastAsia" w:cstheme="majorBidi"/>
+                <w:b/>
+                <w:bCs/>
+                <w:color w:val="0070C0"/>
+                <w:sz w:val="44"/>
+                <w:szCs w:val="28"/>
+              </w:rPr>
+            </w:pPr>
+            <w:r>
+              <w:t>Mô tả</w:t>
+            </w:r>
+          </w:p>
+        </w:tc>
+        <w:tc>
+          <w:tcPr>
+            <w:tcW w:w="2088" w:type="dxa"/>
+          </w:tcPr>
+          <w:p>
+            <w:pPr>
+              <w:rPr>
+                <w:rFonts w:eastAsiaTheme="majorEastAsia" w:cstheme="majorBidi"/>
+                <w:b/>
+                <w:bCs/>
+                <w:color w:val="0070C0"/>
+                <w:sz w:val="44"/>
+                <w:szCs w:val="28"/>
+              </w:rPr>
+            </w:pPr>
+            <w:r>
+              <w:t>Khóa rành buộc</w:t>
+            </w:r>
+          </w:p>
+        </w:tc>
+      </w:tr>
+      <w:tr>
+        <w:tc>
+          <w:tcPr>
+            <w:tcW w:w="2574" w:type="dxa"/>
+          </w:tcPr>
+          <w:p>
+            <w:r>
+              <w:t>ID</w:t>
+            </w:r>
+          </w:p>
+        </w:tc>
+        <w:tc>
+          <w:tcPr>
+            <w:tcW w:w="1584" w:type="dxa"/>
+          </w:tcPr>
+          <w:p>
+            <w:r>
+              <w:t>Int</w:t>
+            </w:r>
+          </w:p>
+        </w:tc>
+        <w:tc>
+          <w:tcPr>
+            <w:tcW w:w="4050" w:type="dxa"/>
+          </w:tcPr>
+          <w:p>
+            <w:r>
+              <w:t>ID thành viên</w:t>
+            </w:r>
+          </w:p>
+        </w:tc>
+        <w:tc>
+          <w:tcPr>
+            <w:tcW w:w="2088" w:type="dxa"/>
+          </w:tcPr>
+          <w:p>
+            <w:r>
+              <w:t>Khóa chính</w:t>
+            </w:r>
+          </w:p>
+        </w:tc>
+      </w:tr>
+      <w:tr>
+        <w:tc>
+          <w:tcPr>
+            <w:tcW w:w="2574" w:type="dxa"/>
+          </w:tcPr>
+          <w:p>
+            <w:r>
+              <w:t>FullName</w:t>
+            </w:r>
+          </w:p>
+        </w:tc>
+        <w:tc>
+          <w:tcPr>
+            <w:tcW w:w="1584" w:type="dxa"/>
+          </w:tcPr>
+          <w:p>
+            <w:r>
+              <w:t>Nvarchar</w:t>
+            </w:r>
+          </w:p>
+        </w:tc>
+        <w:tc>
+          <w:tcPr>
+            <w:tcW w:w="4050" w:type="dxa"/>
+          </w:tcPr>
+          <w:p>
+            <w:r>
+              <w:t>Tên thành viên</w:t>
+            </w:r>
+          </w:p>
+        </w:tc>
+        <w:tc>
+          <w:tcPr>
+            <w:tcW w:w="2088" w:type="dxa"/>
+          </w:tcPr>
+          <w:p/>
+        </w:tc>
+      </w:tr>
+      <w:tr>
+        <w:tc>
+          <w:tcPr>
+            <w:tcW w:w="2574" w:type="dxa"/>
+          </w:tcPr>
+          <w:p>
+            <w:r>
+              <w:t>Address</w:t>
+            </w:r>
+          </w:p>
+        </w:tc>
+        <w:tc>
+          <w:tcPr>
+            <w:tcW w:w="1584" w:type="dxa"/>
+          </w:tcPr>
+          <w:p>
+            <w:r>
+              <w:t>Nvarchar</w:t>
+            </w:r>
+          </w:p>
+        </w:tc>
+        <w:tc>
+          <w:tcPr>
+            <w:tcW w:w="4050" w:type="dxa"/>
+          </w:tcPr>
+          <w:p>
+            <w:r>
+              <w:t>Địa chỉ</w:t>
+            </w:r>
+          </w:p>
+        </w:tc>
+        <w:tc>
+          <w:tcPr>
+            <w:tcW w:w="2088" w:type="dxa"/>
+          </w:tcPr>
+          <w:p/>
+        </w:tc>
+      </w:tr>
+      <w:tr>
+        <w:tc>
+          <w:tcPr>
+            <w:tcW w:w="2574" w:type="dxa"/>
+          </w:tcPr>
+          <w:p>
+            <w:r>
+              <w:t>DateCreate</w:t>
+            </w:r>
+          </w:p>
+        </w:tc>
+        <w:tc>
+          <w:tcPr>
+            <w:tcW w:w="1584" w:type="dxa"/>
+          </w:tcPr>
+          <w:p>
+            <w:r>
+              <w:t>Datetime</w:t>
+            </w:r>
+          </w:p>
+        </w:tc>
+        <w:tc>
+          <w:tcPr>
+            <w:tcW w:w="4050" w:type="dxa"/>
+          </w:tcPr>
+          <w:p>
+            <w:r>
+              <w:t>Ngày tạo</w:t>
+            </w:r>
+          </w:p>
+        </w:tc>
+        <w:tc>
+          <w:tcPr>
+            <w:tcW w:w="2088" w:type="dxa"/>
+          </w:tcPr>
+          <w:p/>
+        </w:tc>
+      </w:tr>
+      <w:tr>
+        <w:tc>
+          <w:tcPr>
+            <w:tcW w:w="2574" w:type="dxa"/>
+          </w:tcPr>
+          <w:p>
+            <w:r>
+              <w:t>BirthDay</w:t>
+            </w:r>
+          </w:p>
+        </w:tc>
+        <w:tc>
+          <w:tcPr>
+            <w:tcW w:w="1584" w:type="dxa"/>
+          </w:tcPr>
+          <w:p>
+            <w:r>
+              <w:t>Datetime</w:t>
+            </w:r>
+          </w:p>
+        </w:tc>
+        <w:tc>
+          <w:tcPr>
+            <w:tcW w:w="4050" w:type="dxa"/>
+          </w:tcPr>
+          <w:p>
+            <w:r>
+              <w:t>Ngày sinh</w:t>
+            </w:r>
+          </w:p>
+        </w:tc>
+        <w:tc>
+          <w:tcPr>
+            <w:tcW w:w="2088" w:type="dxa"/>
+          </w:tcPr>
+          <w:p/>
+        </w:tc>
+      </w:tr>
+      <w:tr>
+        <w:tc>
+          <w:tcPr>
+            <w:tcW w:w="2574" w:type="dxa"/>
+          </w:tcPr>
+          <w:p>
+            <w:r>
+              <w:t>DateOfDeath</w:t>
+            </w:r>
+          </w:p>
+        </w:tc>
+        <w:tc>
+          <w:tcPr>
+            <w:tcW w:w="1584" w:type="dxa"/>
+          </w:tcPr>
+          <w:p>
+            <w:r>
+              <w:t>Datetime</w:t>
+            </w:r>
+          </w:p>
+        </w:tc>
+        <w:tc>
+          <w:tcPr>
+            <w:tcW w:w="4050" w:type="dxa"/>
+          </w:tcPr>
+          <w:p>
+            <w:r>
+              <w:t>Ngày mất</w:t>
+            </w:r>
+          </w:p>
+        </w:tc>
+        <w:tc>
+          <w:tcPr>
+            <w:tcW w:w="2088" w:type="dxa"/>
+          </w:tcPr>
+          <w:p/>
+        </w:tc>
+      </w:tr>
+      <w:tr>
+        <w:tc>
+          <w:tcPr>
+            <w:tcW w:w="2574" w:type="dxa"/>
+          </w:tcPr>
+          <w:p>
+            <w:r>
+              <w:t>BirthPlace</w:t>
+            </w:r>
+          </w:p>
+        </w:tc>
+        <w:tc>
+          <w:tcPr>
+            <w:tcW w:w="1584" w:type="dxa"/>
+          </w:tcPr>
+          <w:p>
+            <w:r>
+              <w:t>Nvarchar</w:t>
+            </w:r>
+          </w:p>
+        </w:tc>
+        <w:tc>
+          <w:tcPr>
+            <w:tcW w:w="4050" w:type="dxa"/>
+          </w:tcPr>
+          <w:p>
+            <w:r>
+              <w:t>Nơi sinh</w:t>
+            </w:r>
+          </w:p>
+        </w:tc>
+        <w:tc>
+          <w:tcPr>
+            <w:tcW w:w="2088" w:type="dxa"/>
+          </w:tcPr>
+          <w:p/>
+        </w:tc>
+      </w:tr>
+      <w:tr>
+        <w:tc>
+          <w:tcPr>
+            <w:tcW w:w="2574" w:type="dxa"/>
+          </w:tcPr>
+          <w:p>
+            <w:r>
+              <w:t>Sex</w:t>
+            </w:r>
+          </w:p>
+        </w:tc>
+        <w:tc>
+          <w:tcPr>
+            <w:tcW w:w="1584" w:type="dxa"/>
+          </w:tcPr>
+          <w:p>
+            <w:r>
+              <w:t>Bool</w:t>
+            </w:r>
+          </w:p>
+        </w:tc>
+        <w:tc>
+          <w:tcPr>
+            <w:tcW w:w="4050" w:type="dxa"/>
+          </w:tcPr>
+          <w:p>
+            <w:r>
+              <w:t>Giới tính</w:t>
+            </w:r>
+          </w:p>
+        </w:tc>
+        <w:tc>
+          <w:tcPr>
+            <w:tcW w:w="2088" w:type="dxa"/>
+          </w:tcPr>
+          <w:p/>
+        </w:tc>
+      </w:tr>
+      <w:tr>
+        <w:tc>
+          <w:tcPr>
+            <w:tcW w:w="2574" w:type="dxa"/>
+          </w:tcPr>
+          <w:p>
+            <w:r>
+              <w:t>Generation</w:t>
+            </w:r>
+          </w:p>
+        </w:tc>
+        <w:tc>
+          <w:tcPr>
+            <w:tcW w:w="1584" w:type="dxa"/>
+          </w:tcPr>
+          <w:p>
+            <w:r>
+              <w:t>Int</w:t>
+            </w:r>
+          </w:p>
+        </w:tc>
+        <w:tc>
+          <w:tcPr>
+            <w:tcW w:w="4050" w:type="dxa"/>
+          </w:tcPr>
+          <w:p>
+            <w:r>
+              <w:t>Thế hệ thứ</w:t>
+            </w:r>
+          </w:p>
+        </w:tc>
+        <w:tc>
+          <w:tcPr>
+            <w:tcW w:w="2088" w:type="dxa"/>
+          </w:tcPr>
+          <w:p/>
+        </w:tc>
+      </w:tr>
+      <w:tr>
+        <w:tc>
+          <w:tcPr>
+            <w:tcW w:w="2574" w:type="dxa"/>
+          </w:tcPr>
+          <w:p>
+            <w:r>
+              <w:t>DateTimeUpdate</w:t>
+            </w:r>
+          </w:p>
+        </w:tc>
+        <w:tc>
+          <w:tcPr>
+            <w:tcW w:w="1584" w:type="dxa"/>
+          </w:tcPr>
+          <w:p>
+            <w:r>
+              <w:t>Datetime</w:t>
+            </w:r>
+          </w:p>
+        </w:tc>
+        <w:tc>
+          <w:tcPr>
+            <w:tcW w:w="4050" w:type="dxa"/>
+          </w:tcPr>
+          <w:p>
+            <w:r>
+              <w:t>Ngày cập nhật</w:t>
+            </w:r>
+          </w:p>
+        </w:tc>
+        <w:tc>
+          <w:tcPr>
+            <w:tcW w:w="2088" w:type="dxa"/>
+          </w:tcPr>
+          <w:p/>
+        </w:tc>
+      </w:tr>
+      <w:tr>
+        <w:tc>
+          <w:tcPr>
+            <w:tcW w:w="2574" w:type="dxa"/>
+          </w:tcPr>
+          <w:p>
+            <w:r>
+              <w:t>BurialPlace_ID</w:t>
+            </w:r>
+          </w:p>
+        </w:tc>
+        <w:tc>
+          <w:tcPr>
+            <w:tcW w:w="1584" w:type="dxa"/>
+          </w:tcPr>
+          <w:p>
+            <w:r>
+              <w:t>Int</w:t>
+            </w:r>
+          </w:p>
+        </w:tc>
+        <w:tc>
+          <w:tcPr>
+            <w:tcW w:w="4050" w:type="dxa"/>
+          </w:tcPr>
+          <w:p>
+            <w:r>
+              <w:t>ID nơi an táng</w:t>
+            </w:r>
+          </w:p>
+        </w:tc>
+        <w:tc>
+          <w:tcPr>
+            <w:tcW w:w="2088" w:type="dxa"/>
+          </w:tcPr>
+          <w:p>
+            <w:r>
+              <w:t>Khóa ngoại</w:t>
+            </w:r>
+          </w:p>
+        </w:tc>
+      </w:tr>
+      <w:tr>
+        <w:tc>
+          <w:tcPr>
+            <w:tcW w:w="2574" w:type="dxa"/>
+          </w:tcPr>
+          <w:p>
+            <w:r>
+              <w:t>Relationship_ID</w:t>
+            </w:r>
+          </w:p>
+        </w:tc>
+        <w:tc>
+          <w:tcPr>
+            <w:tcW w:w="1584" w:type="dxa"/>
+          </w:tcPr>
+          <w:p>
+            <w:r>
+              <w:t>Int</w:t>
+            </w:r>
+          </w:p>
+        </w:tc>
+        <w:tc>
+          <w:tcPr>
+            <w:tcW w:w="4050" w:type="dxa"/>
+          </w:tcPr>
+          <w:p>
+            <w:r>
+              <w:t>ID mối quan hệ</w:t>
+            </w:r>
+          </w:p>
+        </w:tc>
+        <w:tc>
+          <w:tcPr>
+            <w:tcW w:w="2088" w:type="dxa"/>
+          </w:tcPr>
+          <w:p>
+            <w:r>
+              <w:t>Khóa ngoại</w:t>
+            </w:r>
+          </w:p>
+        </w:tc>
+      </w:tr>
+      <w:tr>
+        <w:tc>
+          <w:tcPr>
+            <w:tcW w:w="2574" w:type="dxa"/>
+          </w:tcPr>
+          <w:p>
+            <w:r>
+              <w:t>Job_ID</w:t>
+            </w:r>
+          </w:p>
+        </w:tc>
+        <w:tc>
+          <w:tcPr>
+            <w:tcW w:w="1584" w:type="dxa"/>
+          </w:tcPr>
+          <w:p>
+            <w:r>
+              <w:t>Int</w:t>
+            </w:r>
+          </w:p>
+        </w:tc>
+        <w:tc>
+          <w:tcPr>
+            <w:tcW w:w="4050" w:type="dxa"/>
+          </w:tcPr>
+          <w:p>
+            <w:r>
+              <w:t>ID công việc</w:t>
+            </w:r>
+          </w:p>
+        </w:tc>
+        <w:tc>
+          <w:tcPr>
+            <w:tcW w:w="2088" w:type="dxa"/>
+          </w:tcPr>
+          <w:p>
+            <w:r>
+              <w:t>Khóa ngoại</w:t>
+            </w:r>
+          </w:p>
+        </w:tc>
+      </w:tr>
+      <w:tr>
+        <w:tc>
+          <w:tcPr>
+            <w:tcW w:w="2574" w:type="dxa"/>
+          </w:tcPr>
+          <w:p>
+            <w:r>
+              <w:t>Achievement_ID</w:t>
+            </w:r>
+          </w:p>
+        </w:tc>
+        <w:tc>
+          <w:tcPr>
+            <w:tcW w:w="1584" w:type="dxa"/>
+          </w:tcPr>
+          <w:p>
+            <w:r>
+              <w:t>Int</w:t>
+            </w:r>
+          </w:p>
+        </w:tc>
+        <w:tc>
+          <w:tcPr>
+            <w:tcW w:w="4050" w:type="dxa"/>
+          </w:tcPr>
+          <w:p>
+            <w:r>
+              <w:t>ID thành tích</w:t>
+            </w:r>
+          </w:p>
+        </w:tc>
+        <w:tc>
+          <w:tcPr>
+            <w:tcW w:w="2088" w:type="dxa"/>
+          </w:tcPr>
+          <w:p>
+            <w:r>
+              <w:t>Khóa ngoại</w:t>
+            </w:r>
+          </w:p>
+        </w:tc>
+      </w:tr>
+      <w:tr>
+        <w:tc>
+          <w:tcPr>
+            <w:tcW w:w="2574" w:type="dxa"/>
+          </w:tcPr>
+          <w:p>
+            <w:r>
+              <w:t>Tree_ID</w:t>
+            </w:r>
+          </w:p>
+        </w:tc>
+        <w:tc>
+          <w:tcPr>
+            <w:tcW w:w="1584" w:type="dxa"/>
+          </w:tcPr>
+          <w:p>
+            <w:r>
+              <w:t>Int</w:t>
+            </w:r>
+          </w:p>
+        </w:tc>
+        <w:tc>
+          <w:tcPr>
+            <w:tcW w:w="4050" w:type="dxa"/>
+          </w:tcPr>
+          <w:p>
+            <w:r>
+              <w:t>ID của cây mà thành viên thuộc về</w:t>
+            </w:r>
+          </w:p>
+        </w:tc>
+        <w:tc>
+          <w:tcPr>
+            <w:tcW w:w="2088" w:type="dxa"/>
+          </w:tcPr>
+          <w:p>
+            <w:r>
+              <w:t>Khóa ngoại</w:t>
+            </w:r>
+          </w:p>
+        </w:tc>
+      </w:tr>
+    </w:tbl>
+    <w:p>
+      <w:pPr>
+        <w:rPr>
+          <w:rFonts w:eastAsiaTheme="majorEastAsia" w:cstheme="majorBidi"/>
+          <w:b/>
+          <w:bCs/>
+          <w:color w:val="0070C0"/>
+          <w:sz w:val="44"/>
+          <w:szCs w:val="28"/>
+        </w:rPr>
+      </w:pPr>
+    </w:p>
+    <w:p>
+      <w:pPr>
+        <w:rPr>
+          <w:rFonts w:eastAsiaTheme="majorEastAsia" w:cstheme="majorBidi"/>
+          <w:b/>
+          <w:bCs/>
+          <w:color w:val="0070C0"/>
+          <w:sz w:val="44"/>
+          <w:szCs w:val="28"/>
+        </w:rPr>
+      </w:pPr>
+    </w:p>
+    <w:p>
+      <w:pPr>
         <w:pStyle w:val="Heading1"/>
         <w:rPr>
           <w:rFonts w:cs="Segoe UI"/>
         </w:rPr>
       </w:pPr>
-      <w:bookmarkStart w:id="12" w:name="_Toc383898134"/>
+      <w:bookmarkStart w:id="13" w:name="_Toc383898134"/>
       <w:r>
-        <w:lastRenderedPageBreak/>
         <w:t>Thiết kế giao diện người dùng</w:t>
       </w:r>
-      <w:bookmarkEnd w:id="12"/>
+      <w:bookmarkEnd w:id="13"/>
     </w:p>
     <w:p>
       <w:pPr>
         <w:pStyle w:val="Heading2"/>
       </w:pPr>
-      <w:bookmarkStart w:id="13" w:name="_Toc383898135"/>
+      <w:bookmarkStart w:id="14" w:name="_Toc383898135"/>
       <w:r>
         <w:t>Sơ đồ và danh sách màn hình</w:t>
       </w:r>
-      <w:bookmarkEnd w:id="13"/>
+      <w:bookmarkEnd w:id="14"/>
     </w:p>
     <w:p>
       <w:pPr>
@@ -4207,6 +7024,7 @@
           <w:i/>
           <w:color w:val="0070C0"/>
         </w:rPr>
+        <w:lastRenderedPageBreak/>
         <w:t>[Liệt kê danh sách các màn hình]</w:t>
       </w:r>
     </w:p>
@@ -4597,18 +7415,17 @@
       <w:pPr>
         <w:pStyle w:val="Heading2"/>
       </w:pPr>
-      <w:bookmarkStart w:id="14" w:name="_Toc383898136"/>
+      <w:bookmarkStart w:id="15" w:name="_Toc383898136"/>
       <w:r>
-        <w:lastRenderedPageBreak/>
         <w:t>Đặc tả các màn hình giao diện</w:t>
       </w:r>
-      <w:bookmarkEnd w:id="14"/>
+      <w:bookmarkEnd w:id="15"/>
     </w:p>
     <w:p>
       <w:pPr>
         <w:pStyle w:val="Heading3"/>
       </w:pPr>
-      <w:bookmarkStart w:id="15" w:name="_Toc383898137"/>
+      <w:bookmarkStart w:id="16" w:name="_Toc383898137"/>
       <w:r>
         <w:t>Màn hình “</w:t>
       </w:r>
@@ -4618,7 +7435,7 @@
       <w:r>
         <w:t>”</w:t>
       </w:r>
-      <w:bookmarkEnd w:id="15"/>
+      <w:bookmarkEnd w:id="16"/>
     </w:p>
     <w:p>
       <w:pPr>
@@ -4644,7 +7461,7 @@
                     <pic:cNvPicPr/>
                   </pic:nvPicPr>
                   <pic:blipFill>
-                    <a:blip r:embed="rId18"/>
+                    <a:blip r:embed="rId19"/>
                     <a:stretch>
                       <a:fillRect/>
                     </a:stretch>
@@ -4751,6 +7568,7 @@
                       <w:sz w:val="22"/>
                       <w:lang w:val="en-GB" w:eastAsia="en-GB"/>
                     </w:rPr>
+                    <w:lastRenderedPageBreak/>
                     <w:t>*Luôn hiển thị khi chưa Login</w:t>
                   </w:r>
                 </w:p>
@@ -5993,9 +8811,8 @@
       <w:pPr>
         <w:pStyle w:val="Heading3"/>
       </w:pPr>
-      <w:bookmarkStart w:id="16" w:name="_Toc383898138"/>
+      <w:bookmarkStart w:id="17" w:name="_Toc383898138"/>
       <w:r>
-        <w:lastRenderedPageBreak/>
         <w:t>Màn hình “</w:t>
       </w:r>
       <w:r>
@@ -6004,7 +8821,7 @@
       <w:r>
         <w:t>”</w:t>
       </w:r>
-      <w:bookmarkEnd w:id="16"/>
+      <w:bookmarkEnd w:id="17"/>
     </w:p>
     <w:p>
       <w:pPr>
@@ -6030,7 +8847,7 @@
                     <pic:cNvPicPr/>
                   </pic:nvPicPr>
                   <pic:blipFill>
-                    <a:blip r:embed="rId19"/>
+                    <a:blip r:embed="rId20"/>
                     <a:stretch>
                       <a:fillRect/>
                     </a:stretch>
@@ -6568,6 +9385,7 @@
                 <w:sz w:val="22"/>
                 <w:lang w:val="en-GB" w:eastAsia="en-GB"/>
               </w:rPr>
+              <w:lastRenderedPageBreak/>
               <w:t>*Tên tài khoản sẽ hiện thị khi đã đăng nhập(session)</w:t>
             </w:r>
           </w:p>
@@ -6922,27 +9740,7 @@
                 <w:sz w:val="22"/>
                 <w:lang w:val="en-GB" w:eastAsia="en-GB"/>
               </w:rPr>
-              <w:t xml:space="preserve">Đăng xuất trở về trang Index khi chưa </w:t>
-            </w:r>
-            <w:proofErr w:type="gramStart"/>
-            <w:r>
-              <w:rPr>
-                <w:rFonts w:ascii="Times New Roman" w:eastAsia="Times New Roman" w:hAnsi="Times New Roman" w:cs="Times New Roman"/>
-                <w:color w:val="000000"/>
-                <w:sz w:val="22"/>
-                <w:lang w:val="en-GB" w:eastAsia="en-GB"/>
-              </w:rPr>
-              <w:t>Login(</w:t>
-            </w:r>
-            <w:proofErr w:type="gramEnd"/>
-            <w:r>
-              <w:rPr>
-                <w:rFonts w:ascii="Times New Roman" w:eastAsia="Times New Roman" w:hAnsi="Times New Roman" w:cs="Times New Roman"/>
-                <w:color w:val="000000"/>
-                <w:sz w:val="22"/>
-                <w:lang w:val="en-GB" w:eastAsia="en-GB"/>
-              </w:rPr>
-              <w:t>Hủy session)</w:t>
+              <w:t>Đăng xuất trở về trang Index khi chưa Login(Hủy session)</w:t>
             </w:r>
           </w:p>
         </w:tc>
@@ -8838,7 +11636,6 @@
         <w:pStyle w:val="Heading3"/>
       </w:pPr>
       <w:r>
-        <w:lastRenderedPageBreak/>
         <w:t>Màn hình “Create”</w:t>
       </w:r>
     </w:p>
@@ -8863,7 +11660,7 @@
                     <pic:cNvPicPr/>
                   </pic:nvPicPr>
                   <pic:blipFill>
-                    <a:blip r:embed="rId20"/>
+                    <a:blip r:embed="rId21"/>
                     <a:stretch>
                       <a:fillRect/>
                     </a:stretch>
@@ -9592,27 +12389,7 @@
                 <w:sz w:val="22"/>
                 <w:lang w:val="en-GB" w:eastAsia="en-GB"/>
               </w:rPr>
-              <w:t xml:space="preserve">Đăng xuất trở về trang Index khi chưa </w:t>
-            </w:r>
-            <w:proofErr w:type="gramStart"/>
-            <w:r>
-              <w:rPr>
-                <w:rFonts w:ascii="Times New Roman" w:eastAsia="Times New Roman" w:hAnsi="Times New Roman" w:cs="Times New Roman"/>
-                <w:color w:val="000000"/>
-                <w:sz w:val="22"/>
-                <w:lang w:val="en-GB" w:eastAsia="en-GB"/>
-              </w:rPr>
-              <w:t>Login(</w:t>
-            </w:r>
-            <w:proofErr w:type="gramEnd"/>
-            <w:r>
-              <w:rPr>
-                <w:rFonts w:ascii="Times New Roman" w:eastAsia="Times New Roman" w:hAnsi="Times New Roman" w:cs="Times New Roman"/>
-                <w:color w:val="000000"/>
-                <w:sz w:val="22"/>
-                <w:lang w:val="en-GB" w:eastAsia="en-GB"/>
-              </w:rPr>
-              <w:t>Hủy session)</w:t>
+              <w:t>Đăng xuất trở về trang Index khi chưa Login(Hủy session)</w:t>
             </w:r>
           </w:p>
         </w:tc>
@@ -9681,6 +12458,7 @@
                 <w:sz w:val="22"/>
                 <w:lang w:val="en-GB" w:eastAsia="en-GB"/>
               </w:rPr>
+              <w:lastRenderedPageBreak/>
               <w:t>*Combobox quan hệ</w:t>
             </w:r>
           </w:p>
@@ -10869,19 +13647,8 @@
                 <w:sz w:val="22"/>
                 <w:lang w:val="en-GB" w:eastAsia="en-GB"/>
               </w:rPr>
-              <w:t xml:space="preserve">*Giới tính: </w:t>
-            </w:r>
-            <w:proofErr w:type="gramStart"/>
-            <w:r>
-              <w:rPr>
-                <w:rFonts w:ascii="Calibri" w:eastAsia="Times New Roman" w:hAnsi="Calibri" w:cs="Calibri"/>
-                <w:color w:val="000000"/>
-                <w:sz w:val="22"/>
-                <w:lang w:val="en-GB" w:eastAsia="en-GB"/>
-              </w:rPr>
-              <w:t>radio,require</w:t>
-            </w:r>
-            <w:proofErr w:type="gramEnd"/>
+              <w:t>*Giới tính: radio,require</w:t>
+            </w:r>
           </w:p>
         </w:tc>
         <w:tc>
@@ -12509,7 +15276,6 @@
                 <w:sz w:val="22"/>
                 <w:lang w:val="en-GB" w:eastAsia="en-GB"/>
               </w:rPr>
-              <w:lastRenderedPageBreak/>
               <w:t>*Nơi chôn cất, nơi mất: combobox load từ db</w:t>
             </w:r>
           </w:p>
@@ -13314,27 +16080,7 @@
                 <w:sz w:val="22"/>
                 <w:lang w:val="en-GB" w:eastAsia="en-GB"/>
               </w:rPr>
-              <w:t xml:space="preserve">Thêm </w:t>
-            </w:r>
-            <w:proofErr w:type="gramStart"/>
-            <w:r>
-              <w:rPr>
-                <w:rFonts w:ascii="Calibri" w:eastAsia="Times New Roman" w:hAnsi="Calibri" w:cs="Calibri"/>
-                <w:color w:val="000000"/>
-                <w:sz w:val="22"/>
-                <w:lang w:val="en-GB" w:eastAsia="en-GB"/>
-              </w:rPr>
-              <w:t>thành  công</w:t>
-            </w:r>
-            <w:proofErr w:type="gramEnd"/>
-            <w:r>
-              <w:rPr>
-                <w:rFonts w:ascii="Calibri" w:eastAsia="Times New Roman" w:hAnsi="Calibri" w:cs="Calibri"/>
-                <w:color w:val="000000"/>
-                <w:sz w:val="22"/>
-                <w:lang w:val="en-GB" w:eastAsia="en-GB"/>
-              </w:rPr>
-              <w:t xml:space="preserve"> sẽ lưu vào database và tạo view bên vẽ cây</w:t>
+              <w:t>Thêm thành  công sẽ lưu vào database và tạo view bên vẽ cây</w:t>
             </w:r>
           </w:p>
         </w:tc>
@@ -16634,13 +19380,7 @@
       </w:pPr>
       <w:r>
         <w:lastRenderedPageBreak/>
-        <w:t>Màn hình “</w:t>
-      </w:r>
-      <w:r>
-        <w:t>Login</w:t>
-      </w:r>
-      <w:r>
-        <w:t>”</w:t>
+        <w:t>Màn hình “Login”</w:t>
       </w:r>
     </w:p>
     <w:p>
@@ -16664,7 +19404,7 @@
                     <pic:cNvPicPr/>
                   </pic:nvPicPr>
                   <pic:blipFill>
-                    <a:blip r:embed="rId21"/>
+                    <a:blip r:embed="rId22"/>
                     <a:stretch>
                       <a:fillRect/>
                     </a:stretch>
@@ -18669,13 +21409,7 @@
         <w:pStyle w:val="Heading3"/>
       </w:pPr>
       <w:r>
-        <w:t>Màn hình “</w:t>
-      </w:r>
-      <w:r>
-        <w:t>Register</w:t>
-      </w:r>
-      <w:r>
-        <w:t>”</w:t>
+        <w:t>Màn hình “Register”</w:t>
       </w:r>
     </w:p>
     <w:p>
@@ -18699,7 +21433,7 @@
                     <pic:cNvPicPr/>
                   </pic:nvPicPr>
                   <pic:blipFill>
-                    <a:blip r:embed="rId22"/>
+                    <a:blip r:embed="rId23"/>
                     <a:stretch>
                       <a:fillRect/>
                     </a:stretch>
@@ -18813,19 +21547,8 @@
                 <w:sz w:val="22"/>
                 <w:lang w:val="en-GB" w:eastAsia="en-GB"/>
               </w:rPr>
-              <w:t xml:space="preserve">*Click Đăng </w:t>
-            </w:r>
-            <w:proofErr w:type="gramStart"/>
-            <w:r>
-              <w:rPr>
-                <w:rFonts w:ascii="Calibri" w:eastAsia="Times New Roman" w:hAnsi="Calibri" w:cs="Calibri"/>
-                <w:color w:val="000000"/>
-                <w:sz w:val="22"/>
-                <w:lang w:val="en-GB" w:eastAsia="en-GB"/>
-              </w:rPr>
-              <w:t>ký :</w:t>
-            </w:r>
-            <w:proofErr w:type="gramEnd"/>
+              <w:t>*Click Đăng ký :</w:t>
+            </w:r>
           </w:p>
         </w:tc>
         <w:tc>
@@ -19602,13 +22325,7 @@
       </w:pPr>
       <w:r>
         <w:lastRenderedPageBreak/>
-        <w:t>Màn hình “</w:t>
-      </w:r>
-      <w:r>
-        <w:t>Profile</w:t>
-      </w:r>
-      <w:r>
-        <w:t>”</w:t>
+        <w:t>Màn hình “Profile”</w:t>
       </w:r>
     </w:p>
     <w:p>
@@ -19632,7 +22349,7 @@
                     <pic:cNvPicPr/>
                   </pic:nvPicPr>
                   <pic:blipFill>
-                    <a:blip r:embed="rId23"/>
+                    <a:blip r:embed="rId24"/>
                     <a:stretch>
                       <a:fillRect/>
                     </a:stretch>
@@ -19658,13 +22375,7 @@
         <w:pStyle w:val="Heading3"/>
       </w:pPr>
       <w:r>
-        <w:t>Màn hình “</w:t>
-      </w:r>
-      <w:r>
-        <w:t>Admin</w:t>
-      </w:r>
-      <w:r>
-        <w:t>”</w:t>
+        <w:t>Màn hình “Admin”</w:t>
       </w:r>
     </w:p>
     <w:p>
@@ -19674,7 +22385,6 @@
           <w:color w:val="0070C0"/>
         </w:rPr>
       </w:pPr>
-      <w:bookmarkStart w:id="17" w:name="_GoBack"/>
       <w:r>
         <w:rPr>
           <w:noProof/>
@@ -19695,7 +22405,7 @@
                     <pic:cNvPicPr/>
                   </pic:nvPicPr>
                   <pic:blipFill>
-                    <a:blip r:embed="rId24"/>
+                    <a:blip r:embed="rId25"/>
                     <a:stretch>
                       <a:fillRect/>
                     </a:stretch>
@@ -19715,7 +22425,6 @@
           </wp:inline>
         </w:drawing>
       </w:r>
-      <w:bookmarkEnd w:id="17"/>
     </w:p>
     <w:sectPr>
       <w:pgSz w:w="12240" w:h="15840"/>
@@ -19728,7 +22437,7 @@
 </file>
 
 <file path=word/endnotes.xml><?xml version="1.0" encoding="utf-8"?>
-<w:endnotes xmlns:wpc="http://schemas.microsoft.com/office/word/2010/wordprocessingCanvas" xmlns:cx="http://schemas.microsoft.com/office/drawing/2014/chartex" xmlns:cx1="http://schemas.microsoft.com/office/drawing/2015/9/8/chartex" xmlns:cx2="http://schemas.microsoft.com/office/drawing/2015/10/21/chartex" xmlns:cx3="http://schemas.microsoft.com/office/drawing/2016/5/9/chartex" xmlns:cx4="http://schemas.microsoft.com/office/drawing/2016/5/10/chartex" xmlns:cx5="http://schemas.microsoft.com/office/drawing/2016/5/11/chartex" xmlns:cx6="http://schemas.microsoft.com/office/drawing/2016/5/12/chartex" xmlns:cx7="http://schemas.microsoft.com/office/drawing/2016/5/13/chartex" xmlns:cx8="http://schemas.microsoft.com/office/drawing/2016/5/14/chartex" xmlns:mc="http://schemas.openxmlformats.org/markup-compatibility/2006" xmlns:aink="http://schemas.microsoft.com/office/drawing/2016/ink" xmlns:am3d="http://schemas.microsoft.com/office/drawing/2017/model3d" xmlns:o="urn:schemas-microsoft-com:office:office" xmlns:r="http://schemas.openxmlformats.org/officeDocument/2006/relationships" xmlns:m="http://schemas.openxmlformats.org/officeDocument/2006/math" xmlns:v="urn:schemas-microsoft-com:vml" xmlns:wp14="http://schemas.microsoft.com/office/word/2010/wordprocessingDrawing" xmlns:wp="http://schemas.openxmlformats.org/drawingml/2006/wordprocessingDrawing" xmlns:w10="urn:schemas-microsoft-com:office:word" xmlns:w="http://schemas.openxmlformats.org/wordprocessingml/2006/main" xmlns:w14="http://schemas.microsoft.com/office/word/2010/wordml" xmlns:w15="http://schemas.microsoft.com/office/word/2012/wordml" xmlns:w16cid="http://schemas.microsoft.com/office/word/2016/wordml/cid" xmlns:w16se="http://schemas.microsoft.com/office/word/2015/wordml/symex" xmlns:wpg="http://schemas.microsoft.com/office/word/2010/wordprocessingGroup" xmlns:wpi="http://schemas.microsoft.com/office/word/2010/wordprocessingInk" xmlns:wne="http://schemas.microsoft.com/office/word/2006/wordml" xmlns:wps="http://schemas.microsoft.com/office/word/2010/wordprocessingShape" mc:Ignorable="w14 w15 w16se w16cid wp14">
+<w:endnotes xmlns:wpc="http://schemas.microsoft.com/office/word/2010/wordprocessingCanvas" xmlns:cx="http://schemas.microsoft.com/office/drawing/2014/chartex" xmlns:mc="http://schemas.openxmlformats.org/markup-compatibility/2006" xmlns:o="urn:schemas-microsoft-com:office:office" xmlns:r="http://schemas.openxmlformats.org/officeDocument/2006/relationships" xmlns:m="http://schemas.openxmlformats.org/officeDocument/2006/math" xmlns:v="urn:schemas-microsoft-com:vml" xmlns:wp14="http://schemas.microsoft.com/office/word/2010/wordprocessingDrawing" xmlns:wp="http://schemas.openxmlformats.org/drawingml/2006/wordprocessingDrawing" xmlns:w10="urn:schemas-microsoft-com:office:word" xmlns:w="http://schemas.openxmlformats.org/wordprocessingml/2006/main" xmlns:w14="http://schemas.microsoft.com/office/word/2010/wordml" xmlns:w15="http://schemas.microsoft.com/office/word/2012/wordml" xmlns:w16se="http://schemas.microsoft.com/office/word/2015/wordml/symex" xmlns:wpg="http://schemas.microsoft.com/office/word/2010/wordprocessingGroup" xmlns:wpi="http://schemas.microsoft.com/office/word/2010/wordprocessingInk" xmlns:wne="http://schemas.microsoft.com/office/word/2006/wordml" xmlns:wps="http://schemas.microsoft.com/office/word/2010/wordprocessingShape" mc:Ignorable="w14 w15 w16se wp14">
   <w:endnote w:type="separator" w:id="-1">
     <w:p>
       <w:pPr>
@@ -19753,7 +22462,7 @@
 </file>
 
 <file path=word/footer1.xml><?xml version="1.0" encoding="utf-8"?>
-<w:ftr xmlns:wpc="http://schemas.microsoft.com/office/word/2010/wordprocessingCanvas" xmlns:cx="http://schemas.microsoft.com/office/drawing/2014/chartex" xmlns:cx1="http://schemas.microsoft.com/office/drawing/2015/9/8/chartex" xmlns:cx2="http://schemas.microsoft.com/office/drawing/2015/10/21/chartex" xmlns:cx3="http://schemas.microsoft.com/office/drawing/2016/5/9/chartex" xmlns:cx4="http://schemas.microsoft.com/office/drawing/2016/5/10/chartex" xmlns:cx5="http://schemas.microsoft.com/office/drawing/2016/5/11/chartex" xmlns:cx6="http://schemas.microsoft.com/office/drawing/2016/5/12/chartex" xmlns:cx7="http://schemas.microsoft.com/office/drawing/2016/5/13/chartex" xmlns:cx8="http://schemas.microsoft.com/office/drawing/2016/5/14/chartex" xmlns:mc="http://schemas.openxmlformats.org/markup-compatibility/2006" xmlns:aink="http://schemas.microsoft.com/office/drawing/2016/ink" xmlns:am3d="http://schemas.microsoft.com/office/drawing/2017/model3d" xmlns:o="urn:schemas-microsoft-com:office:office" xmlns:r="http://schemas.openxmlformats.org/officeDocument/2006/relationships" xmlns:m="http://schemas.openxmlformats.org/officeDocument/2006/math" xmlns:v="urn:schemas-microsoft-com:vml" xmlns:wp14="http://schemas.microsoft.com/office/word/2010/wordprocessingDrawing" xmlns:wp="http://schemas.openxmlformats.org/drawingml/2006/wordprocessingDrawing" xmlns:w10="urn:schemas-microsoft-com:office:word" xmlns:w="http://schemas.openxmlformats.org/wordprocessingml/2006/main" xmlns:w14="http://schemas.microsoft.com/office/word/2010/wordml" xmlns:w15="http://schemas.microsoft.com/office/word/2012/wordml" xmlns:w16cid="http://schemas.microsoft.com/office/word/2016/wordml/cid" xmlns:w16se="http://schemas.microsoft.com/office/word/2015/wordml/symex" xmlns:wpg="http://schemas.microsoft.com/office/word/2010/wordprocessingGroup" xmlns:wpi="http://schemas.microsoft.com/office/word/2010/wordprocessingInk" xmlns:wne="http://schemas.microsoft.com/office/word/2006/wordml" xmlns:wps="http://schemas.microsoft.com/office/word/2010/wordprocessingShape" mc:Ignorable="w14 w15 w16se w16cid wp14">
+<w:ftr xmlns:wpc="http://schemas.microsoft.com/office/word/2010/wordprocessingCanvas" xmlns:cx="http://schemas.microsoft.com/office/drawing/2014/chartex" xmlns:mc="http://schemas.openxmlformats.org/markup-compatibility/2006" xmlns:o="urn:schemas-microsoft-com:office:office" xmlns:r="http://schemas.openxmlformats.org/officeDocument/2006/relationships" xmlns:m="http://schemas.openxmlformats.org/officeDocument/2006/math" xmlns:v="urn:schemas-microsoft-com:vml" xmlns:wp14="http://schemas.microsoft.com/office/word/2010/wordprocessingDrawing" xmlns:wp="http://schemas.openxmlformats.org/drawingml/2006/wordprocessingDrawing" xmlns:w10="urn:schemas-microsoft-com:office:word" xmlns:w="http://schemas.openxmlformats.org/wordprocessingml/2006/main" xmlns:w14="http://schemas.microsoft.com/office/word/2010/wordml" xmlns:w15="http://schemas.microsoft.com/office/word/2012/wordml" xmlns:w16se="http://schemas.microsoft.com/office/word/2015/wordml/symex" xmlns:wpg="http://schemas.microsoft.com/office/word/2010/wordprocessingGroup" xmlns:wpi="http://schemas.microsoft.com/office/word/2010/wordprocessingInk" xmlns:wne="http://schemas.microsoft.com/office/word/2006/wordml" xmlns:wps="http://schemas.microsoft.com/office/word/2010/wordprocessingShape" mc:Ignorable="w14 w15 w16se wp14">
   <w:p>
     <w:pPr>
       <w:pStyle w:val="Footer"/>
@@ -19763,7 +22472,7 @@
 </file>
 
 <file path=word/footer2.xml><?xml version="1.0" encoding="utf-8"?>
-<w:ftr xmlns:wpc="http://schemas.microsoft.com/office/word/2010/wordprocessingCanvas" xmlns:cx="http://schemas.microsoft.com/office/drawing/2014/chartex" xmlns:cx1="http://schemas.microsoft.com/office/drawing/2015/9/8/chartex" xmlns:cx2="http://schemas.microsoft.com/office/drawing/2015/10/21/chartex" xmlns:cx3="http://schemas.microsoft.com/office/drawing/2016/5/9/chartex" xmlns:cx4="http://schemas.microsoft.com/office/drawing/2016/5/10/chartex" xmlns:cx5="http://schemas.microsoft.com/office/drawing/2016/5/11/chartex" xmlns:cx6="http://schemas.microsoft.com/office/drawing/2016/5/12/chartex" xmlns:cx7="http://schemas.microsoft.com/office/drawing/2016/5/13/chartex" xmlns:cx8="http://schemas.microsoft.com/office/drawing/2016/5/14/chartex" xmlns:mc="http://schemas.openxmlformats.org/markup-compatibility/2006" xmlns:aink="http://schemas.microsoft.com/office/drawing/2016/ink" xmlns:am3d="http://schemas.microsoft.com/office/drawing/2017/model3d" xmlns:o="urn:schemas-microsoft-com:office:office" xmlns:r="http://schemas.openxmlformats.org/officeDocument/2006/relationships" xmlns:m="http://schemas.openxmlformats.org/officeDocument/2006/math" xmlns:v="urn:schemas-microsoft-com:vml" xmlns:wp14="http://schemas.microsoft.com/office/word/2010/wordprocessingDrawing" xmlns:wp="http://schemas.openxmlformats.org/drawingml/2006/wordprocessingDrawing" xmlns:w10="urn:schemas-microsoft-com:office:word" xmlns:w="http://schemas.openxmlformats.org/wordprocessingml/2006/main" xmlns:w14="http://schemas.microsoft.com/office/word/2010/wordml" xmlns:w15="http://schemas.microsoft.com/office/word/2012/wordml" xmlns:w16cid="http://schemas.microsoft.com/office/word/2016/wordml/cid" xmlns:w16se="http://schemas.microsoft.com/office/word/2015/wordml/symex" xmlns:wpg="http://schemas.microsoft.com/office/word/2010/wordprocessingGroup" xmlns:wpi="http://schemas.microsoft.com/office/word/2010/wordprocessingInk" xmlns:wne="http://schemas.microsoft.com/office/word/2006/wordml" xmlns:wps="http://schemas.microsoft.com/office/word/2010/wordprocessingShape" mc:Ignorable="w14 w15 w16se w16cid wp14">
+<w:ftr xmlns:wpc="http://schemas.microsoft.com/office/word/2010/wordprocessingCanvas" xmlns:cx="http://schemas.microsoft.com/office/drawing/2014/chartex" xmlns:mc="http://schemas.openxmlformats.org/markup-compatibility/2006" xmlns:o="urn:schemas-microsoft-com:office:office" xmlns:r="http://schemas.openxmlformats.org/officeDocument/2006/relationships" xmlns:m="http://schemas.openxmlformats.org/officeDocument/2006/math" xmlns:v="urn:schemas-microsoft-com:vml" xmlns:wp14="http://schemas.microsoft.com/office/word/2010/wordprocessingDrawing" xmlns:wp="http://schemas.openxmlformats.org/drawingml/2006/wordprocessingDrawing" xmlns:w10="urn:schemas-microsoft-com:office:word" xmlns:w="http://schemas.openxmlformats.org/wordprocessingml/2006/main" xmlns:w14="http://schemas.microsoft.com/office/word/2010/wordml" xmlns:w15="http://schemas.microsoft.com/office/word/2012/wordml" xmlns:w16se="http://schemas.microsoft.com/office/word/2015/wordml/symex" xmlns:wpg="http://schemas.microsoft.com/office/word/2010/wordprocessingGroup" xmlns:wpi="http://schemas.microsoft.com/office/word/2010/wordprocessingInk" xmlns:wne="http://schemas.microsoft.com/office/word/2006/wordml" xmlns:wps="http://schemas.microsoft.com/office/word/2010/wordprocessingShape" mc:Ignorable="w14 w15 w16se wp14">
   <w:tbl>
     <w:tblPr>
       <w:tblW w:w="5000" w:type="pct"/>
@@ -19819,25 +22528,7 @@
                 <w:rPr>
                   <w:rFonts w:cs="Segoe UI"/>
                 </w:rPr>
-                <w:t xml:space="preserve">Khoa học </w:t>
-              </w:r>
-              <w:r>
-                <w:rPr>
-                  <w:rFonts w:cs="Segoe UI"/>
-                </w:rPr>
-                <w:t>T</w:t>
-              </w:r>
-              <w:r>
-                <w:rPr>
-                  <w:rFonts w:cs="Segoe UI"/>
-                </w:rPr>
-                <w:t>ự nhiên</w:t>
-              </w:r>
-              <w:r>
-                <w:rPr>
-                  <w:rFonts w:cs="Segoe UI"/>
-                </w:rPr>
-                <w:t xml:space="preserve"> TP</w:t>
+                <w:t>Khoa học Tự nhiên TP</w:t>
               </w:r>
               <w:r>
                 <w:rPr>
@@ -19899,7 +22590,7 @@
               <w:noProof/>
               <w:color w:val="FFFFFF" w:themeColor="background1"/>
             </w:rPr>
-            <w:t>1</w:t>
+            <w:t>7</w:t>
           </w:r>
           <w:r>
             <w:rPr>
@@ -19922,7 +22613,7 @@
 </file>
 
 <file path=word/footnotes.xml><?xml version="1.0" encoding="utf-8"?>
-<w:footnotes xmlns:wpc="http://schemas.microsoft.com/office/word/2010/wordprocessingCanvas" xmlns:cx="http://schemas.microsoft.com/office/drawing/2014/chartex" xmlns:cx1="http://schemas.microsoft.com/office/drawing/2015/9/8/chartex" xmlns:cx2="http://schemas.microsoft.com/office/drawing/2015/10/21/chartex" xmlns:cx3="http://schemas.microsoft.com/office/drawing/2016/5/9/chartex" xmlns:cx4="http://schemas.microsoft.com/office/drawing/2016/5/10/chartex" xmlns:cx5="http://schemas.microsoft.com/office/drawing/2016/5/11/chartex" xmlns:cx6="http://schemas.microsoft.com/office/drawing/2016/5/12/chartex" xmlns:cx7="http://schemas.microsoft.com/office/drawing/2016/5/13/chartex" xmlns:cx8="http://schemas.microsoft.com/office/drawing/2016/5/14/chartex" xmlns:mc="http://schemas.openxmlformats.org/markup-compatibility/2006" xmlns:aink="http://schemas.microsoft.com/office/drawing/2016/ink" xmlns:am3d="http://schemas.microsoft.com/office/drawing/2017/model3d" xmlns:o="urn:schemas-microsoft-com:office:office" xmlns:r="http://schemas.openxmlformats.org/officeDocument/2006/relationships" xmlns:m="http://schemas.openxmlformats.org/officeDocument/2006/math" xmlns:v="urn:schemas-microsoft-com:vml" xmlns:wp14="http://schemas.microsoft.com/office/word/2010/wordprocessingDrawing" xmlns:wp="http://schemas.openxmlformats.org/drawingml/2006/wordprocessingDrawing" xmlns:w10="urn:schemas-microsoft-com:office:word" xmlns:w="http://schemas.openxmlformats.org/wordprocessingml/2006/main" xmlns:w14="http://schemas.microsoft.com/office/word/2010/wordml" xmlns:w15="http://schemas.microsoft.com/office/word/2012/wordml" xmlns:w16cid="http://schemas.microsoft.com/office/word/2016/wordml/cid" xmlns:w16se="http://schemas.microsoft.com/office/word/2015/wordml/symex" xmlns:wpg="http://schemas.microsoft.com/office/word/2010/wordprocessingGroup" xmlns:wpi="http://schemas.microsoft.com/office/word/2010/wordprocessingInk" xmlns:wne="http://schemas.microsoft.com/office/word/2006/wordml" xmlns:wps="http://schemas.microsoft.com/office/word/2010/wordprocessingShape" mc:Ignorable="w14 w15 w16se w16cid wp14">
+<w:footnotes xmlns:wpc="http://schemas.microsoft.com/office/word/2010/wordprocessingCanvas" xmlns:cx="http://schemas.microsoft.com/office/drawing/2014/chartex" xmlns:mc="http://schemas.openxmlformats.org/markup-compatibility/2006" xmlns:o="urn:schemas-microsoft-com:office:office" xmlns:r="http://schemas.openxmlformats.org/officeDocument/2006/relationships" xmlns:m="http://schemas.openxmlformats.org/officeDocument/2006/math" xmlns:v="urn:schemas-microsoft-com:vml" xmlns:wp14="http://schemas.microsoft.com/office/word/2010/wordprocessingDrawing" xmlns:wp="http://schemas.openxmlformats.org/drawingml/2006/wordprocessingDrawing" xmlns:w10="urn:schemas-microsoft-com:office:word" xmlns:w="http://schemas.openxmlformats.org/wordprocessingml/2006/main" xmlns:w14="http://schemas.microsoft.com/office/word/2010/wordml" xmlns:w15="http://schemas.microsoft.com/office/word/2012/wordml" xmlns:w16se="http://schemas.microsoft.com/office/word/2015/wordml/symex" xmlns:wpg="http://schemas.microsoft.com/office/word/2010/wordprocessingGroup" xmlns:wpi="http://schemas.microsoft.com/office/word/2010/wordprocessingInk" xmlns:wne="http://schemas.microsoft.com/office/word/2006/wordml" xmlns:wps="http://schemas.microsoft.com/office/word/2010/wordprocessingShape" mc:Ignorable="w14 w15 w16se wp14">
   <w:footnote w:type="separator" w:id="-1">
     <w:p>
       <w:pPr>
@@ -19947,7 +22638,7 @@
 </file>
 
 <file path=word/header1.xml><?xml version="1.0" encoding="utf-8"?>
-<w:hdr xmlns:wpc="http://schemas.microsoft.com/office/word/2010/wordprocessingCanvas" xmlns:cx="http://schemas.microsoft.com/office/drawing/2014/chartex" xmlns:cx1="http://schemas.microsoft.com/office/drawing/2015/9/8/chartex" xmlns:cx2="http://schemas.microsoft.com/office/drawing/2015/10/21/chartex" xmlns:cx3="http://schemas.microsoft.com/office/drawing/2016/5/9/chartex" xmlns:cx4="http://schemas.microsoft.com/office/drawing/2016/5/10/chartex" xmlns:cx5="http://schemas.microsoft.com/office/drawing/2016/5/11/chartex" xmlns:cx6="http://schemas.microsoft.com/office/drawing/2016/5/12/chartex" xmlns:cx7="http://schemas.microsoft.com/office/drawing/2016/5/13/chartex" xmlns:cx8="http://schemas.microsoft.com/office/drawing/2016/5/14/chartex" xmlns:mc="http://schemas.openxmlformats.org/markup-compatibility/2006" xmlns:aink="http://schemas.microsoft.com/office/drawing/2016/ink" xmlns:am3d="http://schemas.microsoft.com/office/drawing/2017/model3d" xmlns:o="urn:schemas-microsoft-com:office:office" xmlns:r="http://schemas.openxmlformats.org/officeDocument/2006/relationships" xmlns:m="http://schemas.openxmlformats.org/officeDocument/2006/math" xmlns:v="urn:schemas-microsoft-com:vml" xmlns:wp14="http://schemas.microsoft.com/office/word/2010/wordprocessingDrawing" xmlns:wp="http://schemas.openxmlformats.org/drawingml/2006/wordprocessingDrawing" xmlns:w10="urn:schemas-microsoft-com:office:word" xmlns:w="http://schemas.openxmlformats.org/wordprocessingml/2006/main" xmlns:w14="http://schemas.microsoft.com/office/word/2010/wordml" xmlns:w15="http://schemas.microsoft.com/office/word/2012/wordml" xmlns:w16cid="http://schemas.microsoft.com/office/word/2016/wordml/cid" xmlns:w16se="http://schemas.microsoft.com/office/word/2015/wordml/symex" xmlns:wpg="http://schemas.microsoft.com/office/word/2010/wordprocessingGroup" xmlns:wpi="http://schemas.microsoft.com/office/word/2010/wordprocessingInk" xmlns:wne="http://schemas.microsoft.com/office/word/2006/wordml" xmlns:wps="http://schemas.microsoft.com/office/word/2010/wordprocessingShape" mc:Ignorable="w14 w15 w16se w16cid wp14">
+<w:hdr xmlns:wpc="http://schemas.microsoft.com/office/word/2010/wordprocessingCanvas" xmlns:cx="http://schemas.microsoft.com/office/drawing/2014/chartex" xmlns:mc="http://schemas.openxmlformats.org/markup-compatibility/2006" xmlns:o="urn:schemas-microsoft-com:office:office" xmlns:r="http://schemas.openxmlformats.org/officeDocument/2006/relationships" xmlns:m="http://schemas.openxmlformats.org/officeDocument/2006/math" xmlns:v="urn:schemas-microsoft-com:vml" xmlns:wp14="http://schemas.microsoft.com/office/word/2010/wordprocessingDrawing" xmlns:wp="http://schemas.openxmlformats.org/drawingml/2006/wordprocessingDrawing" xmlns:w10="urn:schemas-microsoft-com:office:word" xmlns:w="http://schemas.openxmlformats.org/wordprocessingml/2006/main" xmlns:w14="http://schemas.microsoft.com/office/word/2010/wordml" xmlns:w15="http://schemas.microsoft.com/office/word/2012/wordml" xmlns:w16se="http://schemas.microsoft.com/office/word/2015/wordml/symex" xmlns:wpg="http://schemas.microsoft.com/office/word/2010/wordprocessingGroup" xmlns:wpi="http://schemas.microsoft.com/office/word/2010/wordprocessingInk" xmlns:wne="http://schemas.microsoft.com/office/word/2006/wordml" xmlns:wps="http://schemas.microsoft.com/office/word/2010/wordprocessingShape" mc:Ignorable="w14 w15 w16se wp14">
   <w:p>
     <w:pPr>
       <w:pStyle w:val="Header"/>
@@ -19957,7 +22648,7 @@
 </file>
 
 <file path=word/header2.xml><?xml version="1.0" encoding="utf-8"?>
-<w:hdr xmlns:wpc="http://schemas.microsoft.com/office/word/2010/wordprocessingCanvas" xmlns:cx="http://schemas.microsoft.com/office/drawing/2014/chartex" xmlns:cx1="http://schemas.microsoft.com/office/drawing/2015/9/8/chartex" xmlns:cx2="http://schemas.microsoft.com/office/drawing/2015/10/21/chartex" xmlns:cx3="http://schemas.microsoft.com/office/drawing/2016/5/9/chartex" xmlns:cx4="http://schemas.microsoft.com/office/drawing/2016/5/10/chartex" xmlns:cx5="http://schemas.microsoft.com/office/drawing/2016/5/11/chartex" xmlns:cx6="http://schemas.microsoft.com/office/drawing/2016/5/12/chartex" xmlns:cx7="http://schemas.microsoft.com/office/drawing/2016/5/13/chartex" xmlns:cx8="http://schemas.microsoft.com/office/drawing/2016/5/14/chartex" xmlns:mc="http://schemas.openxmlformats.org/markup-compatibility/2006" xmlns:aink="http://schemas.microsoft.com/office/drawing/2016/ink" xmlns:am3d="http://schemas.microsoft.com/office/drawing/2017/model3d" xmlns:o="urn:schemas-microsoft-com:office:office" xmlns:r="http://schemas.openxmlformats.org/officeDocument/2006/relationships" xmlns:m="http://schemas.openxmlformats.org/officeDocument/2006/math" xmlns:v="urn:schemas-microsoft-com:vml" xmlns:wp14="http://schemas.microsoft.com/office/word/2010/wordprocessingDrawing" xmlns:wp="http://schemas.openxmlformats.org/drawingml/2006/wordprocessingDrawing" xmlns:w10="urn:schemas-microsoft-com:office:word" xmlns:w="http://schemas.openxmlformats.org/wordprocessingml/2006/main" xmlns:w14="http://schemas.microsoft.com/office/word/2010/wordml" xmlns:w15="http://schemas.microsoft.com/office/word/2012/wordml" xmlns:w16cid="http://schemas.microsoft.com/office/word/2016/wordml/cid" xmlns:w16se="http://schemas.microsoft.com/office/word/2015/wordml/symex" xmlns:wpg="http://schemas.microsoft.com/office/word/2010/wordprocessingGroup" xmlns:wpi="http://schemas.microsoft.com/office/word/2010/wordprocessingInk" xmlns:wne="http://schemas.microsoft.com/office/word/2006/wordml" xmlns:wps="http://schemas.microsoft.com/office/word/2010/wordprocessingShape" mc:Ignorable="w14 w15 w16se w16cid wp14">
+<w:hdr xmlns:wpc="http://schemas.microsoft.com/office/word/2010/wordprocessingCanvas" xmlns:cx="http://schemas.microsoft.com/office/drawing/2014/chartex" xmlns:mc="http://schemas.openxmlformats.org/markup-compatibility/2006" xmlns:o="urn:schemas-microsoft-com:office:office" xmlns:r="http://schemas.openxmlformats.org/officeDocument/2006/relationships" xmlns:m="http://schemas.openxmlformats.org/officeDocument/2006/math" xmlns:v="urn:schemas-microsoft-com:vml" xmlns:wp14="http://schemas.microsoft.com/office/word/2010/wordprocessingDrawing" xmlns:wp="http://schemas.openxmlformats.org/drawingml/2006/wordprocessingDrawing" xmlns:w10="urn:schemas-microsoft-com:office:word" xmlns:w="http://schemas.openxmlformats.org/wordprocessingml/2006/main" xmlns:w14="http://schemas.microsoft.com/office/word/2010/wordml" xmlns:w15="http://schemas.microsoft.com/office/word/2012/wordml" xmlns:w16se="http://schemas.microsoft.com/office/word/2015/wordml/symex" xmlns:wpg="http://schemas.microsoft.com/office/word/2010/wordprocessingGroup" xmlns:wpi="http://schemas.microsoft.com/office/word/2010/wordprocessingInk" xmlns:wne="http://schemas.microsoft.com/office/word/2006/wordml" xmlns:wps="http://schemas.microsoft.com/office/word/2010/wordprocessingShape" mc:Ignorable="w14 w15 w16se wp14">
   <w:tbl>
     <w:tblPr>
       <w:tblW w:w="5000" w:type="pct"/>
@@ -20047,7 +22738,7 @@
 </file>
 
 <file path=word/numbering.xml><?xml version="1.0" encoding="utf-8"?>
-<w:numbering xmlns:wpc="http://schemas.microsoft.com/office/word/2010/wordprocessingCanvas" xmlns:cx="http://schemas.microsoft.com/office/drawing/2014/chartex" xmlns:cx1="http://schemas.microsoft.com/office/drawing/2015/9/8/chartex" xmlns:cx2="http://schemas.microsoft.com/office/drawing/2015/10/21/chartex" xmlns:cx3="http://schemas.microsoft.com/office/drawing/2016/5/9/chartex" xmlns:cx4="http://schemas.microsoft.com/office/drawing/2016/5/10/chartex" xmlns:cx5="http://schemas.microsoft.com/office/drawing/2016/5/11/chartex" xmlns:cx6="http://schemas.microsoft.com/office/drawing/2016/5/12/chartex" xmlns:cx7="http://schemas.microsoft.com/office/drawing/2016/5/13/chartex" xmlns:cx8="http://schemas.microsoft.com/office/drawing/2016/5/14/chartex" xmlns:mc="http://schemas.openxmlformats.org/markup-compatibility/2006" xmlns:aink="http://schemas.microsoft.com/office/drawing/2016/ink" xmlns:am3d="http://schemas.microsoft.com/office/drawing/2017/model3d" xmlns:o="urn:schemas-microsoft-com:office:office" xmlns:r="http://schemas.openxmlformats.org/officeDocument/2006/relationships" xmlns:m="http://schemas.openxmlformats.org/officeDocument/2006/math" xmlns:v="urn:schemas-microsoft-com:vml" xmlns:wp14="http://schemas.microsoft.com/office/word/2010/wordprocessingDrawing" xmlns:wp="http://schemas.openxmlformats.org/drawingml/2006/wordprocessingDrawing" xmlns:w10="urn:schemas-microsoft-com:office:word" xmlns:w="http://schemas.openxmlformats.org/wordprocessingml/2006/main" xmlns:w14="http://schemas.microsoft.com/office/word/2010/wordml" xmlns:w15="http://schemas.microsoft.com/office/word/2012/wordml" xmlns:w16cid="http://schemas.microsoft.com/office/word/2016/wordml/cid" xmlns:w16se="http://schemas.microsoft.com/office/word/2015/wordml/symex" xmlns:wpg="http://schemas.microsoft.com/office/word/2010/wordprocessingGroup" xmlns:wpi="http://schemas.microsoft.com/office/word/2010/wordprocessingInk" xmlns:wne="http://schemas.microsoft.com/office/word/2006/wordml" xmlns:wps="http://schemas.microsoft.com/office/word/2010/wordprocessingShape" mc:Ignorable="w14 w15 w16se w16cid wp14">
+<w:numbering xmlns:wpc="http://schemas.microsoft.com/office/word/2010/wordprocessingCanvas" xmlns:cx="http://schemas.microsoft.com/office/drawing/2014/chartex" xmlns:mc="http://schemas.openxmlformats.org/markup-compatibility/2006" xmlns:o="urn:schemas-microsoft-com:office:office" xmlns:r="http://schemas.openxmlformats.org/officeDocument/2006/relationships" xmlns:m="http://schemas.openxmlformats.org/officeDocument/2006/math" xmlns:v="urn:schemas-microsoft-com:vml" xmlns:wp14="http://schemas.microsoft.com/office/word/2010/wordprocessingDrawing" xmlns:wp="http://schemas.openxmlformats.org/drawingml/2006/wordprocessingDrawing" xmlns:w10="urn:schemas-microsoft-com:office:word" xmlns:w="http://schemas.openxmlformats.org/wordprocessingml/2006/main" xmlns:w14="http://schemas.microsoft.com/office/word/2010/wordml" xmlns:w15="http://schemas.microsoft.com/office/word/2012/wordml" xmlns:w16se="http://schemas.microsoft.com/office/word/2015/wordml/symex" xmlns:wpg="http://schemas.microsoft.com/office/word/2010/wordprocessingGroup" xmlns:wpi="http://schemas.microsoft.com/office/word/2010/wordprocessingInk" xmlns:wne="http://schemas.microsoft.com/office/word/2006/wordml" xmlns:wps="http://schemas.microsoft.com/office/word/2010/wordprocessingShape" mc:Ignorable="w14 w15 w16se wp14">
   <w:abstractNum w:abstractNumId="0" w15:restartNumberingAfterBreak="0">
     <w:nsid w:val="05E66B82"/>
     <w:multiLevelType w:val="hybridMultilevel"/>
@@ -22080,6 +24771,118 @@
     </w:lvl>
   </w:abstractNum>
   <w:abstractNum w:abstractNumId="19" w15:restartNumberingAfterBreak="0">
+    <w:nsid w:val="58CD7C7A"/>
+    <w:multiLevelType w:val="hybridMultilevel"/>
+    <w:tmpl w:val="8EF028DC"/>
+    <w:lvl w:ilvl="0" w:tplc="F86624BC">
+      <w:numFmt w:val="bullet"/>
+      <w:lvlText w:val="-"/>
+      <w:lvlJc w:val="left"/>
+      <w:pPr>
+        <w:ind w:left="1211" w:hanging="360"/>
+      </w:pPr>
+      <w:rPr>
+        <w:rFonts w:ascii="Cambria" w:eastAsiaTheme="minorHAnsi" w:hAnsi="Cambria" w:cstheme="minorBidi" w:hint="default"/>
+      </w:rPr>
+    </w:lvl>
+    <w:lvl w:ilvl="1" w:tplc="04090003" w:tentative="1">
+      <w:start w:val="1"/>
+      <w:numFmt w:val="bullet"/>
+      <w:lvlText w:val="o"/>
+      <w:lvlJc w:val="left"/>
+      <w:pPr>
+        <w:ind w:left="1931" w:hanging="360"/>
+      </w:pPr>
+      <w:rPr>
+        <w:rFonts w:ascii="Courier New" w:hAnsi="Courier New" w:cs="Courier New" w:hint="default"/>
+      </w:rPr>
+    </w:lvl>
+    <w:lvl w:ilvl="2" w:tplc="04090005" w:tentative="1">
+      <w:start w:val="1"/>
+      <w:numFmt w:val="bullet"/>
+      <w:lvlText w:val=""/>
+      <w:lvlJc w:val="left"/>
+      <w:pPr>
+        <w:ind w:left="2651" w:hanging="360"/>
+      </w:pPr>
+      <w:rPr>
+        <w:rFonts w:ascii="Wingdings" w:hAnsi="Wingdings" w:hint="default"/>
+      </w:rPr>
+    </w:lvl>
+    <w:lvl w:ilvl="3" w:tplc="04090001" w:tentative="1">
+      <w:start w:val="1"/>
+      <w:numFmt w:val="bullet"/>
+      <w:lvlText w:val=""/>
+      <w:lvlJc w:val="left"/>
+      <w:pPr>
+        <w:ind w:left="3371" w:hanging="360"/>
+      </w:pPr>
+      <w:rPr>
+        <w:rFonts w:ascii="Symbol" w:hAnsi="Symbol" w:hint="default"/>
+      </w:rPr>
+    </w:lvl>
+    <w:lvl w:ilvl="4" w:tplc="04090003" w:tentative="1">
+      <w:start w:val="1"/>
+      <w:numFmt w:val="bullet"/>
+      <w:lvlText w:val="o"/>
+      <w:lvlJc w:val="left"/>
+      <w:pPr>
+        <w:ind w:left="4091" w:hanging="360"/>
+      </w:pPr>
+      <w:rPr>
+        <w:rFonts w:ascii="Courier New" w:hAnsi="Courier New" w:cs="Courier New" w:hint="default"/>
+      </w:rPr>
+    </w:lvl>
+    <w:lvl w:ilvl="5" w:tplc="04090005" w:tentative="1">
+      <w:start w:val="1"/>
+      <w:numFmt w:val="bullet"/>
+      <w:lvlText w:val=""/>
+      <w:lvlJc w:val="left"/>
+      <w:pPr>
+        <w:ind w:left="4811" w:hanging="360"/>
+      </w:pPr>
+      <w:rPr>
+        <w:rFonts w:ascii="Wingdings" w:hAnsi="Wingdings" w:hint="default"/>
+      </w:rPr>
+    </w:lvl>
+    <w:lvl w:ilvl="6" w:tplc="04090001" w:tentative="1">
+      <w:start w:val="1"/>
+      <w:numFmt w:val="bullet"/>
+      <w:lvlText w:val=""/>
+      <w:lvlJc w:val="left"/>
+      <w:pPr>
+        <w:ind w:left="5531" w:hanging="360"/>
+      </w:pPr>
+      <w:rPr>
+        <w:rFonts w:ascii="Symbol" w:hAnsi="Symbol" w:hint="default"/>
+      </w:rPr>
+    </w:lvl>
+    <w:lvl w:ilvl="7" w:tplc="04090003" w:tentative="1">
+      <w:start w:val="1"/>
+      <w:numFmt w:val="bullet"/>
+      <w:lvlText w:val="o"/>
+      <w:lvlJc w:val="left"/>
+      <w:pPr>
+        <w:ind w:left="6251" w:hanging="360"/>
+      </w:pPr>
+      <w:rPr>
+        <w:rFonts w:ascii="Courier New" w:hAnsi="Courier New" w:cs="Courier New" w:hint="default"/>
+      </w:rPr>
+    </w:lvl>
+    <w:lvl w:ilvl="8" w:tplc="04090005" w:tentative="1">
+      <w:start w:val="1"/>
+      <w:numFmt w:val="bullet"/>
+      <w:lvlText w:val=""/>
+      <w:lvlJc w:val="left"/>
+      <w:pPr>
+        <w:ind w:left="6971" w:hanging="360"/>
+      </w:pPr>
+      <w:rPr>
+        <w:rFonts w:ascii="Wingdings" w:hAnsi="Wingdings" w:hint="default"/>
+      </w:rPr>
+    </w:lvl>
+  </w:abstractNum>
+  <w:abstractNum w:abstractNumId="20" w15:restartNumberingAfterBreak="0">
     <w:nsid w:val="6026680B"/>
     <w:multiLevelType w:val="hybridMultilevel"/>
     <w:tmpl w:val="5316C574"/>
@@ -22165,7 +24968,7 @@
       </w:pPr>
     </w:lvl>
   </w:abstractNum>
-  <w:abstractNum w:abstractNumId="20" w15:restartNumberingAfterBreak="0">
+  <w:abstractNum w:abstractNumId="21" w15:restartNumberingAfterBreak="0">
     <w:nsid w:val="61444C39"/>
     <w:multiLevelType w:val="multilevel"/>
     <w:tmpl w:val="DDA48C2C"/>
@@ -22279,7 +25082,7 @@
       </w:rPr>
     </w:lvl>
   </w:abstractNum>
-  <w:abstractNum w:abstractNumId="21" w15:restartNumberingAfterBreak="0">
+  <w:abstractNum w:abstractNumId="22" w15:restartNumberingAfterBreak="0">
     <w:nsid w:val="619B3EA6"/>
     <w:multiLevelType w:val="hybridMultilevel"/>
     <w:tmpl w:val="1C122A4A"/>
@@ -22392,7 +25195,7 @@
       </w:rPr>
     </w:lvl>
   </w:abstractNum>
-  <w:abstractNum w:abstractNumId="22" w15:restartNumberingAfterBreak="0">
+  <w:abstractNum w:abstractNumId="23" w15:restartNumberingAfterBreak="0">
     <w:nsid w:val="635916A5"/>
     <w:multiLevelType w:val="hybridMultilevel"/>
     <w:tmpl w:val="1F4E693E"/>
@@ -22505,7 +25308,7 @@
       </w:rPr>
     </w:lvl>
   </w:abstractNum>
-  <w:abstractNum w:abstractNumId="23" w15:restartNumberingAfterBreak="0">
+  <w:abstractNum w:abstractNumId="24" w15:restartNumberingAfterBreak="0">
     <w:nsid w:val="65B111E3"/>
     <w:multiLevelType w:val="hybridMultilevel"/>
     <w:tmpl w:val="3664EB72"/>
@@ -22594,7 +25397,7 @@
       </w:pPr>
     </w:lvl>
   </w:abstractNum>
-  <w:abstractNum w:abstractNumId="24" w15:restartNumberingAfterBreak="0">
+  <w:abstractNum w:abstractNumId="25" w15:restartNumberingAfterBreak="0">
     <w:nsid w:val="6A836115"/>
     <w:multiLevelType w:val="hybridMultilevel"/>
     <w:tmpl w:val="3BA2342A"/>
@@ -22707,7 +25510,7 @@
       </w:rPr>
     </w:lvl>
   </w:abstractNum>
-  <w:abstractNum w:abstractNumId="25" w15:restartNumberingAfterBreak="0">
+  <w:abstractNum w:abstractNumId="26" w15:restartNumberingAfterBreak="0">
     <w:nsid w:val="6A9535C4"/>
     <w:multiLevelType w:val="hybridMultilevel"/>
     <w:tmpl w:val="D1BCBB8C"/>
@@ -22793,7 +25596,7 @@
       </w:pPr>
     </w:lvl>
   </w:abstractNum>
-  <w:abstractNum w:abstractNumId="26" w15:restartNumberingAfterBreak="0">
+  <w:abstractNum w:abstractNumId="27" w15:restartNumberingAfterBreak="0">
     <w:nsid w:val="6C072446"/>
     <w:multiLevelType w:val="hybridMultilevel"/>
     <w:tmpl w:val="873205A4"/>
@@ -22906,7 +25709,7 @@
       </w:rPr>
     </w:lvl>
   </w:abstractNum>
-  <w:abstractNum w:abstractNumId="27" w15:restartNumberingAfterBreak="0">
+  <w:abstractNum w:abstractNumId="28" w15:restartNumberingAfterBreak="0">
     <w:nsid w:val="71213F0D"/>
     <w:multiLevelType w:val="multilevel"/>
     <w:tmpl w:val="235A82E4"/>
@@ -23019,7 +25822,7 @@
       </w:rPr>
     </w:lvl>
   </w:abstractNum>
-  <w:abstractNum w:abstractNumId="28" w15:restartNumberingAfterBreak="0">
+  <w:abstractNum w:abstractNumId="29" w15:restartNumberingAfterBreak="0">
     <w:nsid w:val="730E3FCA"/>
     <w:multiLevelType w:val="hybridMultilevel"/>
     <w:tmpl w:val="BE683178"/>
@@ -23105,7 +25908,7 @@
       </w:pPr>
     </w:lvl>
   </w:abstractNum>
-  <w:abstractNum w:abstractNumId="29" w15:restartNumberingAfterBreak="0">
+  <w:abstractNum w:abstractNumId="30" w15:restartNumberingAfterBreak="0">
     <w:nsid w:val="795A477C"/>
     <w:multiLevelType w:val="hybridMultilevel"/>
     <w:tmpl w:val="483690AA"/>
@@ -23204,7 +26007,7 @@
     <w:abstractNumId w:val="7"/>
   </w:num>
   <w:num w:numId="5">
-    <w:abstractNumId w:val="22"/>
+    <w:abstractNumId w:val="23"/>
   </w:num>
   <w:num w:numId="6">
     <w:abstractNumId w:val="6"/>
@@ -23216,19 +26019,19 @@
     <w:abstractNumId w:val="5"/>
   </w:num>
   <w:num w:numId="9">
-    <w:abstractNumId w:val="23"/>
+    <w:abstractNumId w:val="24"/>
   </w:num>
   <w:num w:numId="10">
     <w:abstractNumId w:val="18"/>
   </w:num>
   <w:num w:numId="11">
-    <w:abstractNumId w:val="28"/>
+    <w:abstractNumId w:val="29"/>
   </w:num>
   <w:num w:numId="12">
-    <w:abstractNumId w:val="20"/>
+    <w:abstractNumId w:val="21"/>
   </w:num>
   <w:num w:numId="13">
-    <w:abstractNumId w:val="26"/>
+    <w:abstractNumId w:val="27"/>
   </w:num>
   <w:num w:numId="14">
     <w:abstractNumId w:val="11"/>
@@ -23240,25 +26043,25 @@
     <w:abstractNumId w:val="9"/>
   </w:num>
   <w:num w:numId="17">
-    <w:abstractNumId w:val="24"/>
+    <w:abstractNumId w:val="25"/>
   </w:num>
   <w:num w:numId="18">
-    <w:abstractNumId w:val="29"/>
+    <w:abstractNumId w:val="30"/>
   </w:num>
   <w:num w:numId="19">
     <w:abstractNumId w:val="2"/>
   </w:num>
   <w:num w:numId="20">
-    <w:abstractNumId w:val="25"/>
+    <w:abstractNumId w:val="26"/>
   </w:num>
   <w:num w:numId="21">
     <w:abstractNumId w:val="13"/>
   </w:num>
   <w:num w:numId="22">
-    <w:abstractNumId w:val="19"/>
+    <w:abstractNumId w:val="20"/>
   </w:num>
   <w:num w:numId="23">
-    <w:abstractNumId w:val="21"/>
+    <w:abstractNumId w:val="22"/>
   </w:num>
   <w:num w:numId="24">
     <w:abstractNumId w:val="3"/>
@@ -23267,7 +26070,7 @@
     <w:abstractNumId w:val="17"/>
   </w:num>
   <w:num w:numId="26">
-    <w:abstractNumId w:val="27"/>
+    <w:abstractNumId w:val="28"/>
   </w:num>
   <w:num w:numId="27">
     <w:abstractNumId w:val="12"/>
@@ -23341,11 +26144,14 @@
       <w:startOverride w:val="1"/>
     </w:lvlOverride>
   </w:num>
+  <w:num w:numId="33">
+    <w:abstractNumId w:val="19"/>
+  </w:num>
 </w:numbering>
 </file>
 
 <file path=word/styles.xml><?xml version="1.0" encoding="utf-8"?>
-<w:styles xmlns:mc="http://schemas.openxmlformats.org/markup-compatibility/2006" xmlns:r="http://schemas.openxmlformats.org/officeDocument/2006/relationships" xmlns:w="http://schemas.openxmlformats.org/wordprocessingml/2006/main" xmlns:w14="http://schemas.microsoft.com/office/word/2010/wordml" xmlns:w15="http://schemas.microsoft.com/office/word/2012/wordml" xmlns:w16cid="http://schemas.microsoft.com/office/word/2016/wordml/cid" xmlns:w16se="http://schemas.microsoft.com/office/word/2015/wordml/symex" mc:Ignorable="w14 w15 w16se w16cid">
+<w:styles xmlns:mc="http://schemas.openxmlformats.org/markup-compatibility/2006" xmlns:r="http://schemas.openxmlformats.org/officeDocument/2006/relationships" xmlns:w="http://schemas.openxmlformats.org/wordprocessingml/2006/main" xmlns:w14="http://schemas.microsoft.com/office/word/2010/wordml" xmlns:w15="http://schemas.microsoft.com/office/word/2012/wordml" xmlns:w16se="http://schemas.microsoft.com/office/word/2015/wordml/symex" mc:Ignorable="w14 w15 w16se">
   <w:docDefaults>
     <w:rPrDefault>
       <w:rPr>
@@ -23361,7 +26167,7 @@
       </w:pPr>
     </w:pPrDefault>
   </w:docDefaults>
-  <w:latentStyles w:defLockedState="0" w:defUIPriority="99" w:defSemiHidden="0" w:defUnhideWhenUsed="0" w:defQFormat="0" w:count="375">
+  <w:latentStyles w:defLockedState="0" w:defUIPriority="99" w:defSemiHidden="0" w:defUnhideWhenUsed="0" w:defQFormat="0" w:count="371">
     <w:lsdException w:name="Normal" w:uiPriority="0" w:qFormat="1"/>
     <w:lsdException w:name="heading 1" w:uiPriority="9" w:qFormat="1"/>
     <w:lsdException w:name="heading 2" w:semiHidden="1" w:uiPriority="9" w:unhideWhenUsed="1" w:qFormat="1"/>
@@ -23733,10 +26539,6 @@
     <w:lsdException w:name="List Table 5 Dark Accent 6" w:uiPriority="50"/>
     <w:lsdException w:name="List Table 6 Colorful Accent 6" w:uiPriority="51"/>
     <w:lsdException w:name="List Table 7 Colorful Accent 6" w:uiPriority="52"/>
-    <w:lsdException w:name="Mention" w:semiHidden="1" w:unhideWhenUsed="1"/>
-    <w:lsdException w:name="Smart Hyperlink" w:semiHidden="1" w:unhideWhenUsed="1"/>
-    <w:lsdException w:name="Hashtag" w:semiHidden="1" w:unhideWhenUsed="1"/>
-    <w:lsdException w:name="Unresolved Mention" w:semiHidden="1" w:unhideWhenUsed="1"/>
   </w:latentStyles>
   <w:style w:type="paragraph" w:default="1" w:styleId="Normal">
     <w:name w:val="Normal"/>
@@ -24406,7 +27208,7 @@
 </file>
 
 <file path=word/glossary/document.xml><?xml version="1.0" encoding="utf-8"?>
-<w:glossaryDocument xmlns:wpc="http://schemas.microsoft.com/office/word/2010/wordprocessingCanvas" xmlns:cx="http://schemas.microsoft.com/office/drawing/2014/chartex" xmlns:cx1="http://schemas.microsoft.com/office/drawing/2015/9/8/chartex" xmlns:cx2="http://schemas.microsoft.com/office/drawing/2015/10/21/chartex" xmlns:cx3="http://schemas.microsoft.com/office/drawing/2016/5/9/chartex" xmlns:cx4="http://schemas.microsoft.com/office/drawing/2016/5/10/chartex" xmlns:cx5="http://schemas.microsoft.com/office/drawing/2016/5/11/chartex" xmlns:cx6="http://schemas.microsoft.com/office/drawing/2016/5/12/chartex" xmlns:cx7="http://schemas.microsoft.com/office/drawing/2016/5/13/chartex" xmlns:cx8="http://schemas.microsoft.com/office/drawing/2016/5/14/chartex" xmlns:mc="http://schemas.openxmlformats.org/markup-compatibility/2006" xmlns:aink="http://schemas.microsoft.com/office/drawing/2016/ink" xmlns:am3d="http://schemas.microsoft.com/office/drawing/2017/model3d" xmlns:o="urn:schemas-microsoft-com:office:office" xmlns:r="http://schemas.openxmlformats.org/officeDocument/2006/relationships" xmlns:m="http://schemas.openxmlformats.org/officeDocument/2006/math" xmlns:v="urn:schemas-microsoft-com:vml" xmlns:wp14="http://schemas.microsoft.com/office/word/2010/wordprocessingDrawing" xmlns:wp="http://schemas.openxmlformats.org/drawingml/2006/wordprocessingDrawing" xmlns:w10="urn:schemas-microsoft-com:office:word" xmlns:w="http://schemas.openxmlformats.org/wordprocessingml/2006/main" xmlns:w14="http://schemas.microsoft.com/office/word/2010/wordml" xmlns:w15="http://schemas.microsoft.com/office/word/2012/wordml" xmlns:w16cid="http://schemas.microsoft.com/office/word/2016/wordml/cid" xmlns:w16se="http://schemas.microsoft.com/office/word/2015/wordml/symex" xmlns:wpg="http://schemas.microsoft.com/office/word/2010/wordprocessingGroup" xmlns:wpi="http://schemas.microsoft.com/office/word/2010/wordprocessingInk" xmlns:wne="http://schemas.microsoft.com/office/word/2006/wordml" xmlns:wps="http://schemas.microsoft.com/office/word/2010/wordprocessingShape" mc:Ignorable="w14 w15 w16se w16cid wp14">
+<w:glossaryDocument xmlns:wpc="http://schemas.microsoft.com/office/word/2010/wordprocessingCanvas" xmlns:cx="http://schemas.microsoft.com/office/drawing/2014/chartex" xmlns:mc="http://schemas.openxmlformats.org/markup-compatibility/2006" xmlns:o="urn:schemas-microsoft-com:office:office" xmlns:r="http://schemas.openxmlformats.org/officeDocument/2006/relationships" xmlns:m="http://schemas.openxmlformats.org/officeDocument/2006/math" xmlns:v="urn:schemas-microsoft-com:vml" xmlns:wp14="http://schemas.microsoft.com/office/word/2010/wordprocessingDrawing" xmlns:wp="http://schemas.openxmlformats.org/drawingml/2006/wordprocessingDrawing" xmlns:w10="urn:schemas-microsoft-com:office:word" xmlns:w="http://schemas.openxmlformats.org/wordprocessingml/2006/main" xmlns:w14="http://schemas.microsoft.com/office/word/2010/wordml" xmlns:w15="http://schemas.microsoft.com/office/word/2012/wordml" xmlns:w16se="http://schemas.microsoft.com/office/word/2015/wordml/symex" xmlns:wpg="http://schemas.microsoft.com/office/word/2010/wordprocessingGroup" xmlns:wpi="http://schemas.microsoft.com/office/word/2010/wordprocessingInk" xmlns:wne="http://schemas.microsoft.com/office/word/2006/wordml" xmlns:wps="http://schemas.microsoft.com/office/word/2010/wordprocessingShape" mc:Ignorable="w14 w15 w16se wp14">
   <w:docParts>
     <w:docPart>
       <w:docPartPr>
@@ -24439,7 +27241,7 @@
 </file>
 
 <file path=word/glossary/fontTable.xml><?xml version="1.0" encoding="utf-8"?>
-<w:fonts xmlns:mc="http://schemas.openxmlformats.org/markup-compatibility/2006" xmlns:r="http://schemas.openxmlformats.org/officeDocument/2006/relationships" xmlns:w="http://schemas.openxmlformats.org/wordprocessingml/2006/main" xmlns:w14="http://schemas.microsoft.com/office/word/2010/wordml" xmlns:w15="http://schemas.microsoft.com/office/word/2012/wordml" xmlns:w16cid="http://schemas.microsoft.com/office/word/2016/wordml/cid" xmlns:w16se="http://schemas.microsoft.com/office/word/2015/wordml/symex" mc:Ignorable="w14 w15 w16se w16cid">
+<w:fonts xmlns:mc="http://schemas.openxmlformats.org/markup-compatibility/2006" xmlns:r="http://schemas.openxmlformats.org/officeDocument/2006/relationships" xmlns:w="http://schemas.openxmlformats.org/wordprocessingml/2006/main" xmlns:w14="http://schemas.microsoft.com/office/word/2010/wordml" xmlns:w15="http://schemas.microsoft.com/office/word/2012/wordml" xmlns:w16se="http://schemas.microsoft.com/office/word/2015/wordml/symex" mc:Ignorable="w14 w15 w16se">
   <w:font w:name="Symbol">
     <w:panose1 w:val="05050102010706020507"/>
     <w:charset w:val="02"/>
@@ -24452,14 +27254,14 @@
     <w:charset w:val="00"/>
     <w:family w:val="roman"/>
     <w:pitch w:val="variable"/>
-    <w:sig w:usb0="E0002EFF" w:usb1="C000785B" w:usb2="00000009" w:usb3="00000000" w:csb0="000001FF" w:csb1="00000000"/>
+    <w:sig w:usb0="E0002AEF" w:usb1="C0007841" w:usb2="00000009" w:usb3="00000000" w:csb0="000001FF" w:csb1="00000000"/>
   </w:font>
   <w:font w:name="Courier New">
     <w:panose1 w:val="02070309020205020404"/>
     <w:charset w:val="00"/>
     <w:family w:val="modern"/>
     <w:pitch w:val="fixed"/>
-    <w:sig w:usb0="E0002EFF" w:usb1="C0007843" w:usb2="00000009" w:usb3="00000000" w:csb0="000001FF" w:csb1="00000000"/>
+    <w:sig w:usb0="E0002AFF" w:usb1="C0007843" w:usb2="00000009" w:usb3="00000000" w:csb0="000001FF" w:csb1="00000000"/>
   </w:font>
   <w:font w:name="Wingdings">
     <w:panose1 w:val="05000000000000000000"/>
@@ -24488,14 +27290,14 @@
     <w:charset w:val="00"/>
     <w:family w:val="roman"/>
     <w:pitch w:val="variable"/>
-    <w:sig w:usb0="E00002FF" w:usb1="400004FF" w:usb2="00000000" w:usb3="00000000" w:csb0="0000019F" w:csb1="00000000"/>
+    <w:sig w:usb0="E00006FF" w:usb1="400004FF" w:usb2="00000000" w:usb3="00000000" w:csb0="0000019F" w:csb1="00000000"/>
   </w:font>
   <w:font w:name="Tahoma">
     <w:panose1 w:val="020B0604030504040204"/>
     <w:charset w:val="00"/>
     <w:family w:val="swiss"/>
     <w:pitch w:val="variable"/>
-    <w:sig w:usb0="E1002EFF" w:usb1="C000605B" w:usb2="00000029" w:usb3="00000000" w:csb0="000101FF" w:csb1="00000000"/>
+    <w:sig w:usb0="E1002AFF" w:usb1="C000605B" w:usb2="00000029" w:usb3="00000000" w:csb0="000101FF" w:csb1="00000000"/>
   </w:font>
   <w:font w:name="SimSun">
     <w:altName w:val="宋体"/>
@@ -24510,7 +27312,7 @@
     <w:charset w:val="00"/>
     <w:family w:val="swiss"/>
     <w:pitch w:val="variable"/>
-    <w:sig w:usb0="E0002EFF" w:usb1="C0007843" w:usb2="00000009" w:usb3="00000000" w:csb0="000001FF" w:csb1="00000000"/>
+    <w:sig w:usb0="E0002AFF" w:usb1="C0007843" w:usb2="00000009" w:usb3="00000000" w:csb0="000001FF" w:csb1="00000000"/>
   </w:font>
   <w:font w:name="Wingdings 3">
     <w:panose1 w:val="05040102010807070707"/>
@@ -24530,17 +27332,17 @@
 </file>
 
 <file path=word/glossary/settings.xml><?xml version="1.0" encoding="utf-8"?>
-<w:settings xmlns:mc="http://schemas.openxmlformats.org/markup-compatibility/2006" xmlns:o="urn:schemas-microsoft-com:office:office" xmlns:r="http://schemas.openxmlformats.org/officeDocument/2006/relationships" xmlns:m="http://schemas.openxmlformats.org/officeDocument/2006/math" xmlns:v="urn:schemas-microsoft-com:vml" xmlns:w10="urn:schemas-microsoft-com:office:word" xmlns:w="http://schemas.openxmlformats.org/wordprocessingml/2006/main" xmlns:w14="http://schemas.microsoft.com/office/word/2010/wordml" xmlns:w15="http://schemas.microsoft.com/office/word/2012/wordml" xmlns:w16cid="http://schemas.microsoft.com/office/word/2016/wordml/cid" xmlns:w16se="http://schemas.microsoft.com/office/word/2015/wordml/symex" xmlns:sl="http://schemas.openxmlformats.org/schemaLibrary/2006/main" mc:Ignorable="w14 w15 w16se w16cid">
+<w:settings xmlns:mc="http://schemas.openxmlformats.org/markup-compatibility/2006" xmlns:o="urn:schemas-microsoft-com:office:office" xmlns:r="http://schemas.openxmlformats.org/officeDocument/2006/relationships" xmlns:m="http://schemas.openxmlformats.org/officeDocument/2006/math" xmlns:v="urn:schemas-microsoft-com:vml" xmlns:w10="urn:schemas-microsoft-com:office:word" xmlns:w="http://schemas.openxmlformats.org/wordprocessingml/2006/main" xmlns:w14="http://schemas.microsoft.com/office/word/2010/wordml" xmlns:w15="http://schemas.microsoft.com/office/word/2012/wordml" xmlns:w16se="http://schemas.microsoft.com/office/word/2015/wordml/symex" xmlns:sl="http://schemas.openxmlformats.org/schemaLibrary/2006/main" mc:Ignorable="w14 w15 w16se">
   <w:view w:val="normal"/>
   <w:defaultTabStop w:val="720"/>
   <w:characterSpacingControl w:val="doNotCompress"/>
   <w:compat>
     <w:useFELayout/>
     <w:compatSetting w:name="compatibilityMode" w:uri="http://schemas.microsoft.com/office/word" w:val="12"/>
-    <w:compatSetting w:name="useWord2013TrackBottomHyphenation" w:uri="http://schemas.microsoft.com/office/word" w:val="1"/>
   </w:compat>
   <w:rsids>
     <w:rsidRoot w:val="0009493C"/>
+    <w:rsid w:val="00011D1F"/>
     <w:rsid w:val="00040CE9"/>
     <w:rsid w:val="00062B29"/>
     <w:rsid w:val="0009493C"/>
@@ -24574,6 +27376,7 @@
     <w:rsid w:val="00923546"/>
     <w:rsid w:val="009D75F2"/>
     <w:rsid w:val="00A6139B"/>
+    <w:rsid w:val="00A6683A"/>
     <w:rsid w:val="00AB315C"/>
     <w:rsid w:val="00AD67CC"/>
     <w:rsid w:val="00B33007"/>
@@ -24614,7 +27417,7 @@
 </file>
 
 <file path=word/glossary/styles.xml><?xml version="1.0" encoding="utf-8"?>
-<w:styles xmlns:mc="http://schemas.openxmlformats.org/markup-compatibility/2006" xmlns:r="http://schemas.openxmlformats.org/officeDocument/2006/relationships" xmlns:w="http://schemas.openxmlformats.org/wordprocessingml/2006/main" xmlns:w14="http://schemas.microsoft.com/office/word/2010/wordml" xmlns:w15="http://schemas.microsoft.com/office/word/2012/wordml" xmlns:w16cid="http://schemas.microsoft.com/office/word/2016/wordml/cid" xmlns:w16se="http://schemas.microsoft.com/office/word/2015/wordml/symex" mc:Ignorable="w14 w15 w16se w16cid">
+<w:styles xmlns:mc="http://schemas.openxmlformats.org/markup-compatibility/2006" xmlns:r="http://schemas.openxmlformats.org/officeDocument/2006/relationships" xmlns:w="http://schemas.openxmlformats.org/wordprocessingml/2006/main" xmlns:w14="http://schemas.microsoft.com/office/word/2010/wordml" xmlns:w15="http://schemas.microsoft.com/office/word/2012/wordml" xmlns:w16se="http://schemas.microsoft.com/office/word/2015/wordml/symex" mc:Ignorable="w14 w15 w16se">
   <w:docDefaults>
     <w:rPrDefault>
       <w:rPr>
@@ -24630,7 +27433,7 @@
       </w:pPr>
     </w:pPrDefault>
   </w:docDefaults>
-  <w:latentStyles w:defLockedState="0" w:defUIPriority="99" w:defSemiHidden="0" w:defUnhideWhenUsed="0" w:defQFormat="0" w:count="375">
+  <w:latentStyles w:defLockedState="0" w:defUIPriority="99" w:defSemiHidden="0" w:defUnhideWhenUsed="0" w:defQFormat="0" w:count="371">
     <w:lsdException w:name="Normal" w:uiPriority="0" w:qFormat="1"/>
     <w:lsdException w:name="heading 1" w:uiPriority="9" w:qFormat="1"/>
     <w:lsdException w:name="heading 2" w:semiHidden="1" w:uiPriority="9" w:unhideWhenUsed="1" w:qFormat="1"/>
@@ -25002,10 +27805,6 @@
     <w:lsdException w:name="List Table 5 Dark Accent 6" w:uiPriority="50"/>
     <w:lsdException w:name="List Table 6 Colorful Accent 6" w:uiPriority="51"/>
     <w:lsdException w:name="List Table 7 Colorful Accent 6" w:uiPriority="52"/>
-    <w:lsdException w:name="Mention" w:semiHidden="1" w:unhideWhenUsed="1"/>
-    <w:lsdException w:name="Smart Hyperlink" w:semiHidden="1" w:unhideWhenUsed="1"/>
-    <w:lsdException w:name="Hashtag" w:semiHidden="1" w:unhideWhenUsed="1"/>
-    <w:lsdException w:name="Unresolved Mention" w:semiHidden="1" w:unhideWhenUsed="1"/>
   </w:latentStyles>
   <w:style w:type="paragraph" w:default="1" w:styleId="Normal">
     <w:name w:val="Normal"/>
@@ -25065,7 +27864,7 @@
 </file>
 
 <file path=word/glossary/webSettings.xml><?xml version="1.0" encoding="utf-8"?>
-<w:webSettings xmlns:mc="http://schemas.openxmlformats.org/markup-compatibility/2006" xmlns:r="http://schemas.openxmlformats.org/officeDocument/2006/relationships" xmlns:w="http://schemas.openxmlformats.org/wordprocessingml/2006/main" xmlns:w14="http://schemas.microsoft.com/office/word/2010/wordml" xmlns:w15="http://schemas.microsoft.com/office/word/2012/wordml" xmlns:w16cid="http://schemas.microsoft.com/office/word/2016/wordml/cid" xmlns:w16se="http://schemas.microsoft.com/office/word/2015/wordml/symex" mc:Ignorable="w14 w15 w16se w16cid">
+<w:webSettings xmlns:mc="http://schemas.openxmlformats.org/markup-compatibility/2006" xmlns:r="http://schemas.openxmlformats.org/officeDocument/2006/relationships" xmlns:w="http://schemas.openxmlformats.org/wordprocessingml/2006/main" xmlns:w14="http://schemas.microsoft.com/office/word/2010/wordml" xmlns:w15="http://schemas.microsoft.com/office/word/2012/wordml" xmlns:w16se="http://schemas.microsoft.com/office/word/2015/wordml/symex" mc:Ignorable="w14 w15 w16se">
   <w:optimizeForBrowser/>
   <w:allowPNG/>
 </w:webSettings>
@@ -25380,7 +28179,7 @@
 </file>
 
 <file path=customXml/itemProps2.xml><?xml version="1.0" encoding="utf-8"?>
-<ds:datastoreItem xmlns:ds="http://schemas.openxmlformats.org/officeDocument/2006/customXml" ds:itemID="{B350D0DB-EA7B-47FB-9C14-44238E68D21F}">
+<ds:datastoreItem xmlns:ds="http://schemas.openxmlformats.org/officeDocument/2006/customXml" ds:itemID="{76F43386-1B8E-4187-8814-5F774498192D}">
   <ds:schemaRefs>
     <ds:schemaRef ds:uri="http://schemas.openxmlformats.org/officeDocument/2006/bibliography"/>
   </ds:schemaRefs>
